--- a/毕业论文.docx
+++ b/毕业论文.docx
@@ -320,22 +320,51 @@
     <w:p>
       <w:pPr>
         <w:rPr>
+          <w:rFonts w:ascii="黑体" w:eastAsia="黑体" w:hAnsi="黑体"/>
+          <w:sz w:val="28"/>
+        </w:rPr>
+      </w:pPr>
+      <w:r>
+        <w:rPr>
           <w:rFonts w:ascii="黑体" w:eastAsia="黑体" w:hAnsi="黑体" w:hint="eastAsia"/>
           <w:sz w:val="28"/>
         </w:rPr>
-      </w:pPr>
+        <w:t>1.1</w:t>
+      </w:r>
+      <w:r>
+        <w:rPr>
+          <w:rFonts w:ascii="黑体" w:eastAsia="黑体" w:hAnsi="黑体"/>
+          <w:sz w:val="28"/>
+        </w:rPr>
+        <w:t xml:space="preserve"> </w:t>
+      </w:r>
       <w:r>
         <w:rPr>
           <w:rFonts w:ascii="黑体" w:eastAsia="黑体" w:hAnsi="黑体" w:hint="eastAsia"/>
           <w:sz w:val="28"/>
         </w:rPr>
-        <w:t>1.1</w:t>
-      </w:r>
-      <w:r>
+        <w:t>本论文的背景和意义</w:t>
+      </w:r>
+    </w:p>
+    <w:p>
+      <w:pPr>
         <w:rPr>
           <w:rFonts w:ascii="黑体" w:eastAsia="黑体" w:hAnsi="黑体"/>
           <w:sz w:val="28"/>
         </w:rPr>
+      </w:pPr>
+      <w:r>
+        <w:rPr>
+          <w:rFonts w:ascii="黑体" w:eastAsia="黑体" w:hAnsi="黑体" w:hint="eastAsia"/>
+          <w:sz w:val="28"/>
+        </w:rPr>
+        <w:t>1.2</w:t>
+      </w:r>
+      <w:r>
+        <w:rPr>
+          <w:rFonts w:ascii="黑体" w:eastAsia="黑体" w:hAnsi="黑体"/>
+          <w:sz w:val="28"/>
+        </w:rPr>
         <w:t xml:space="preserve"> </w:t>
       </w:r>
       <w:r>
@@ -343,7 +372,7 @@
           <w:rFonts w:ascii="黑体" w:eastAsia="黑体" w:hAnsi="黑体" w:hint="eastAsia"/>
           <w:sz w:val="28"/>
         </w:rPr>
-        <w:t>本论文的背景和意义</w:t>
+        <w:t>国内外研究现状</w:t>
       </w:r>
     </w:p>
     <w:p>
@@ -358,7 +387,7 @@
           <w:rFonts w:ascii="黑体" w:eastAsia="黑体" w:hAnsi="黑体" w:hint="eastAsia"/>
           <w:sz w:val="28"/>
         </w:rPr>
-        <w:t>1.2</w:t>
+        <w:t>1.3</w:t>
       </w:r>
       <w:r>
         <w:rPr>
@@ -372,7 +401,7 @@
           <w:rFonts w:ascii="黑体" w:eastAsia="黑体" w:hAnsi="黑体" w:hint="eastAsia"/>
           <w:sz w:val="28"/>
         </w:rPr>
-        <w:t>国内外研究现状</w:t>
+        <w:t>主要研究内容</w:t>
       </w:r>
     </w:p>
     <w:p>
@@ -387,7 +416,7 @@
           <w:rFonts w:ascii="黑体" w:eastAsia="黑体" w:hAnsi="黑体" w:hint="eastAsia"/>
           <w:sz w:val="28"/>
         </w:rPr>
-        <w:t>1.3</w:t>
+        <w:t>1.4</w:t>
       </w:r>
       <w:r>
         <w:rPr>
@@ -401,11 +430,12 @@
           <w:rFonts w:ascii="黑体" w:eastAsia="黑体" w:hAnsi="黑体" w:hint="eastAsia"/>
           <w:sz w:val="28"/>
         </w:rPr>
-        <w:t>主要研究内容</w:t>
-      </w:r>
-    </w:p>
-    <w:p>
-      <w:pPr>
+        <w:t>论文组织结构</w:t>
+      </w:r>
+    </w:p>
+    <w:p>
+      <w:pPr>
+        <w:jc w:val="center"/>
         <w:rPr>
           <w:rFonts w:ascii="黑体" w:eastAsia="黑体" w:hAnsi="黑体"/>
           <w:sz w:val="28"/>
@@ -416,51 +446,93 @@
           <w:rFonts w:ascii="黑体" w:eastAsia="黑体" w:hAnsi="黑体" w:hint="eastAsia"/>
           <w:sz w:val="28"/>
         </w:rPr>
-        <w:t>1.4</w:t>
-      </w:r>
-      <w:r>
-        <w:rPr>
-          <w:rFonts w:ascii="黑体" w:eastAsia="黑体" w:hAnsi="黑体"/>
-          <w:sz w:val="28"/>
+        <w:t xml:space="preserve">第2章 </w:t>
+      </w:r>
+      <w:r>
+        <w:rPr>
+          <w:rFonts w:ascii="黑体" w:eastAsia="黑体" w:hAnsi="黑体" w:hint="eastAsia"/>
+          <w:sz w:val="28"/>
+        </w:rPr>
+        <w:t>相关</w:t>
+      </w:r>
+      <w:r>
+        <w:rPr>
+          <w:rFonts w:ascii="黑体" w:eastAsia="黑体" w:hAnsi="黑体" w:hint="eastAsia"/>
+          <w:sz w:val="28"/>
+        </w:rPr>
+        <w:t>技术简介</w:t>
+      </w:r>
+    </w:p>
+    <w:p>
+      <w:pPr>
+        <w:jc w:val="center"/>
+        <w:rPr>
+          <w:rFonts w:ascii="宋体" w:eastAsia="宋体" w:hAnsi="宋体"/>
+          <w:b/>
+          <w:sz w:val="24"/>
+          <w:szCs w:val="24"/>
+        </w:rPr>
+      </w:pPr>
+      <w:r>
+        <w:rPr>
+          <w:rFonts w:ascii="宋体" w:eastAsia="宋体" w:hAnsi="宋体" w:hint="eastAsia"/>
+          <w:b/>
+          <w:sz w:val="24"/>
+          <w:szCs w:val="24"/>
+        </w:rPr>
+        <w:t>2.1</w:t>
+      </w:r>
+      <w:r>
+        <w:rPr>
+          <w:rFonts w:ascii="宋体" w:eastAsia="宋体" w:hAnsi="宋体"/>
+          <w:b/>
+          <w:sz w:val="24"/>
+          <w:szCs w:val="24"/>
         </w:rPr>
         <w:t xml:space="preserve"> </w:t>
       </w:r>
       <w:r>
         <w:rPr>
-          <w:rFonts w:ascii="黑体" w:eastAsia="黑体" w:hAnsi="黑体" w:hint="eastAsia"/>
-          <w:sz w:val="28"/>
-        </w:rPr>
-        <w:t>论文组织结构</w:t>
+          <w:rFonts w:ascii="宋体" w:eastAsia="宋体" w:hAnsi="宋体" w:hint="eastAsia"/>
+          <w:b/>
+          <w:sz w:val="24"/>
+          <w:szCs w:val="24"/>
+        </w:rPr>
+        <w:t>搜索引擎技术</w:t>
       </w:r>
     </w:p>
     <w:p>
       <w:pPr>
         <w:jc w:val="center"/>
         <w:rPr>
-          <w:rFonts w:ascii="黑体" w:eastAsia="黑体" w:hAnsi="黑体"/>
-          <w:sz w:val="28"/>
-        </w:rPr>
-      </w:pPr>
-      <w:r>
-        <w:rPr>
-          <w:rFonts w:ascii="黑体" w:eastAsia="黑体" w:hAnsi="黑体" w:hint="eastAsia"/>
-          <w:sz w:val="28"/>
-        </w:rPr>
-        <w:t xml:space="preserve">第2章 </w:t>
-      </w:r>
-      <w:r>
-        <w:rPr>
-          <w:rFonts w:ascii="黑体" w:eastAsia="黑体" w:hAnsi="黑体" w:hint="eastAsia"/>
-          <w:sz w:val="28"/>
-        </w:rPr>
-        <w:t>相关</w:t>
-      </w:r>
-      <w:r>
-        <w:rPr>
-          <w:rFonts w:ascii="黑体" w:eastAsia="黑体" w:hAnsi="黑体" w:hint="eastAsia"/>
-          <w:sz w:val="28"/>
-        </w:rPr>
-        <w:t>技术简介</w:t>
+          <w:rFonts w:ascii="宋体" w:eastAsia="宋体" w:hAnsi="宋体"/>
+          <w:sz w:val="24"/>
+          <w:szCs w:val="24"/>
+        </w:rPr>
+      </w:pPr>
+      <w:r>
+        <w:rPr>
+          <w:rFonts w:ascii="宋体" w:eastAsia="宋体" w:hAnsi="宋体" w:hint="eastAsia"/>
+          <w:sz w:val="24"/>
+          <w:szCs w:val="24"/>
+        </w:rPr>
+        <w:t>2.1.</w:t>
+      </w:r>
+      <w:r>
+        <w:rPr>
+          <w:rFonts w:ascii="宋体" w:eastAsia="宋体" w:hAnsi="宋体"/>
+          <w:sz w:val="24"/>
+          <w:szCs w:val="24"/>
+        </w:rPr>
+        <w:t xml:space="preserve">1 </w:t>
+      </w:r>
+      <w:r>
+        <w:rPr>
+          <w:rFonts w:ascii="宋体" w:eastAsia="宋体" w:hAnsi="宋体" w:hint="eastAsia"/>
+          <w:sz w:val="24"/>
+          <w:szCs w:val="24"/>
+        </w:rPr>
+        <w:t>搜索引擎定义</w:t>
       </w:r>
     </w:p>
     <w:p>
@@ -468,6 +540,184 @@
         <w:jc w:val="center"/>
         <w:rPr>
           <w:rFonts w:ascii="宋体" w:eastAsia="宋体" w:hAnsi="宋体"/>
+          <w:sz w:val="24"/>
+          <w:szCs w:val="24"/>
+        </w:rPr>
+      </w:pPr>
+      <w:r>
+        <w:rPr>
+          <w:rFonts w:ascii="宋体" w:eastAsia="宋体" w:hAnsi="宋体" w:hint="eastAsia"/>
+          <w:sz w:val="24"/>
+          <w:szCs w:val="24"/>
+        </w:rPr>
+        <w:t>2.</w:t>
+      </w:r>
+      <w:r>
+        <w:rPr>
+          <w:rFonts w:ascii="宋体" w:eastAsia="宋体" w:hAnsi="宋体"/>
+          <w:sz w:val="24"/>
+          <w:szCs w:val="24"/>
+        </w:rPr>
+        <w:t>1.</w:t>
+      </w:r>
+      <w:r>
+        <w:rPr>
+          <w:rFonts w:ascii="宋体" w:eastAsia="宋体" w:hAnsi="宋体" w:hint="eastAsia"/>
+          <w:sz w:val="24"/>
+          <w:szCs w:val="24"/>
+        </w:rPr>
+        <w:t>2</w:t>
+      </w:r>
+      <w:r>
+        <w:rPr>
+          <w:rFonts w:ascii="宋体" w:eastAsia="宋体" w:hAnsi="宋体"/>
+          <w:sz w:val="24"/>
+          <w:szCs w:val="24"/>
+        </w:rPr>
+        <w:t xml:space="preserve"> </w:t>
+      </w:r>
+      <w:r>
+        <w:rPr>
+          <w:rFonts w:ascii="宋体" w:eastAsia="宋体" w:hAnsi="宋体" w:hint="eastAsia"/>
+          <w:sz w:val="24"/>
+          <w:szCs w:val="24"/>
+        </w:rPr>
+        <w:t>搜索引擎分类</w:t>
+      </w:r>
+    </w:p>
+    <w:p>
+      <w:pPr>
+        <w:jc w:val="center"/>
+        <w:rPr>
+          <w:rFonts w:ascii="宋体" w:eastAsia="宋体" w:hAnsi="宋体"/>
+          <w:sz w:val="24"/>
+          <w:szCs w:val="24"/>
+        </w:rPr>
+      </w:pPr>
+      <w:r>
+        <w:rPr>
+          <w:rFonts w:ascii="宋体" w:eastAsia="宋体" w:hAnsi="宋体" w:hint="eastAsia"/>
+          <w:sz w:val="24"/>
+          <w:szCs w:val="24"/>
+        </w:rPr>
+        <w:t>2.</w:t>
+      </w:r>
+      <w:r>
+        <w:rPr>
+          <w:rFonts w:ascii="宋体" w:eastAsia="宋体" w:hAnsi="宋体"/>
+          <w:sz w:val="24"/>
+          <w:szCs w:val="24"/>
+        </w:rPr>
+        <w:t>1.</w:t>
+      </w:r>
+      <w:r>
+        <w:rPr>
+          <w:rFonts w:ascii="宋体" w:eastAsia="宋体" w:hAnsi="宋体" w:hint="eastAsia"/>
+          <w:sz w:val="24"/>
+          <w:szCs w:val="24"/>
+        </w:rPr>
+        <w:t>3</w:t>
+      </w:r>
+      <w:r>
+        <w:rPr>
+          <w:rFonts w:ascii="宋体" w:eastAsia="宋体" w:hAnsi="宋体"/>
+          <w:sz w:val="24"/>
+          <w:szCs w:val="24"/>
+        </w:rPr>
+        <w:t xml:space="preserve"> </w:t>
+      </w:r>
+      <w:r>
+        <w:rPr>
+          <w:rFonts w:ascii="宋体" w:eastAsia="宋体" w:hAnsi="宋体" w:hint="eastAsia"/>
+          <w:sz w:val="24"/>
+          <w:szCs w:val="24"/>
+        </w:rPr>
+        <w:t>搜索引擎的工作原理</w:t>
+      </w:r>
+    </w:p>
+    <w:p>
+      <w:pPr>
+        <w:jc w:val="center"/>
+        <w:rPr>
+          <w:rFonts w:ascii="宋体" w:eastAsia="宋体" w:hAnsi="宋体"/>
+          <w:sz w:val="24"/>
+          <w:szCs w:val="24"/>
+        </w:rPr>
+      </w:pPr>
+      <w:r>
+        <w:rPr>
+          <w:rFonts w:ascii="宋体" w:eastAsia="宋体" w:hAnsi="宋体" w:hint="eastAsia"/>
+          <w:sz w:val="24"/>
+          <w:szCs w:val="24"/>
+        </w:rPr>
+        <w:t>（数据抓取、分词及建立倒排索引、搜索结果排序）</w:t>
+      </w:r>
+    </w:p>
+    <w:p>
+      <w:pPr>
+        <w:jc w:val="center"/>
+        <w:rPr>
+          <w:rFonts w:ascii="宋体" w:eastAsia="宋体" w:hAnsi="宋体"/>
+          <w:sz w:val="24"/>
+          <w:szCs w:val="24"/>
+        </w:rPr>
+      </w:pPr>
+      <w:r>
+        <w:rPr>
+          <w:rFonts w:ascii="宋体" w:eastAsia="宋体" w:hAnsi="宋体" w:hint="eastAsia"/>
+          <w:sz w:val="24"/>
+          <w:szCs w:val="24"/>
+        </w:rPr>
+        <w:t>2.</w:t>
+      </w:r>
+      <w:r>
+        <w:rPr>
+          <w:rFonts w:ascii="宋体" w:eastAsia="宋体" w:hAnsi="宋体"/>
+          <w:sz w:val="24"/>
+          <w:szCs w:val="24"/>
+        </w:rPr>
+        <w:t>1.</w:t>
+      </w:r>
+      <w:r>
+        <w:rPr>
+          <w:rFonts w:ascii="宋体" w:eastAsia="宋体" w:hAnsi="宋体" w:hint="eastAsia"/>
+          <w:sz w:val="24"/>
+          <w:szCs w:val="24"/>
+        </w:rPr>
+        <w:t>4</w:t>
+      </w:r>
+      <w:r>
+        <w:rPr>
+          <w:rFonts w:ascii="宋体" w:eastAsia="宋体" w:hAnsi="宋体"/>
+          <w:sz w:val="24"/>
+          <w:szCs w:val="24"/>
+        </w:rPr>
+        <w:t xml:space="preserve"> </w:t>
+      </w:r>
+      <w:proofErr w:type="spellStart"/>
+      <w:r>
+        <w:rPr>
+          <w:rFonts w:ascii="宋体" w:eastAsia="宋体" w:hAnsi="宋体" w:hint="eastAsia"/>
+          <w:sz w:val="24"/>
+          <w:szCs w:val="24"/>
+        </w:rPr>
+        <w:t>elasticsearch</w:t>
+      </w:r>
+      <w:proofErr w:type="spellEnd"/>
+      <w:r>
+        <w:rPr>
+          <w:rFonts w:ascii="宋体" w:eastAsia="宋体" w:hAnsi="宋体" w:hint="eastAsia"/>
+          <w:sz w:val="24"/>
+          <w:szCs w:val="24"/>
+        </w:rPr>
+        <w:t>介绍</w:t>
+      </w:r>
+    </w:p>
+    <w:p>
+      <w:pPr>
+        <w:jc w:val="center"/>
+        <w:rPr>
+          <w:rFonts w:ascii="宋体" w:eastAsia="宋体" w:hAnsi="宋体"/>
           <w:b/>
           <w:sz w:val="24"/>
           <w:szCs w:val="24"/>
@@ -480,7 +730,7 @@
           <w:sz w:val="24"/>
           <w:szCs w:val="24"/>
         </w:rPr>
-        <w:t>2.1</w:t>
+        <w:t>2.2</w:t>
       </w:r>
       <w:r>
         <w:rPr>
@@ -498,7 +748,7 @@
           <w:sz w:val="24"/>
           <w:szCs w:val="24"/>
         </w:rPr>
-        <w:t>搜索引擎技术</w:t>
+        <w:t>ETL技术</w:t>
       </w:r>
     </w:p>
     <w:p>
@@ -512,57 +762,45 @@
       </w:pPr>
       <w:r>
         <w:rPr>
-          <w:rFonts w:ascii="宋体" w:eastAsia="宋体" w:hAnsi="宋体" w:hint="eastAsia"/>
-          <w:sz w:val="24"/>
-          <w:szCs w:val="24"/>
-        </w:rPr>
-        <w:t>2.1.</w:t>
-      </w:r>
-      <w:r>
-        <w:rPr>
-          <w:rFonts w:ascii="宋体" w:eastAsia="宋体" w:hAnsi="宋体"/>
-          <w:sz w:val="24"/>
-          <w:szCs w:val="24"/>
-        </w:rPr>
-        <w:t xml:space="preserve">1 </w:t>
-      </w:r>
-      <w:r>
-        <w:rPr>
-          <w:rFonts w:ascii="宋体" w:eastAsia="宋体" w:hAnsi="宋体" w:hint="eastAsia"/>
-          <w:sz w:val="24"/>
-          <w:szCs w:val="24"/>
-        </w:rPr>
-        <w:t>搜索引擎定义</w:t>
-      </w:r>
+          <w:rFonts w:ascii="宋体" w:eastAsia="宋体" w:hAnsi="宋体"/>
+          <w:sz w:val="24"/>
+          <w:szCs w:val="24"/>
+        </w:rPr>
+        <w:t>L</w:t>
+      </w:r>
+      <w:r>
+        <w:rPr>
+          <w:rFonts w:ascii="宋体" w:eastAsia="宋体" w:hAnsi="宋体" w:hint="eastAsia"/>
+          <w:sz w:val="24"/>
+          <w:szCs w:val="24"/>
+        </w:rPr>
+        <w:t>ogstash、</w:t>
+      </w:r>
+      <w:proofErr w:type="spellStart"/>
+      <w:r>
+        <w:rPr>
+          <w:rFonts w:ascii="宋体" w:eastAsia="宋体" w:hAnsi="宋体" w:hint="eastAsia"/>
+          <w:sz w:val="24"/>
+          <w:szCs w:val="24"/>
+        </w:rPr>
+        <w:t>kafka</w:t>
+      </w:r>
+      <w:proofErr w:type="spellEnd"/>
     </w:p>
     <w:p>
       <w:pPr>
         <w:jc w:val="center"/>
         <w:rPr>
           <w:rFonts w:ascii="宋体" w:eastAsia="宋体" w:hAnsi="宋体"/>
-          <w:sz w:val="24"/>
-          <w:szCs w:val="24"/>
-        </w:rPr>
-      </w:pPr>
-      <w:r>
-        <w:rPr>
-          <w:rFonts w:ascii="宋体" w:eastAsia="宋体" w:hAnsi="宋体" w:hint="eastAsia"/>
-          <w:sz w:val="24"/>
-          <w:szCs w:val="24"/>
-        </w:rPr>
-        <w:t>2.</w:t>
-      </w:r>
-      <w:r>
-        <w:rPr>
-          <w:rFonts w:ascii="宋体" w:eastAsia="宋体" w:hAnsi="宋体"/>
-          <w:sz w:val="24"/>
-          <w:szCs w:val="24"/>
-        </w:rPr>
-        <w:t>1.</w:t>
-      </w:r>
-      <w:r>
-        <w:rPr>
-          <w:rFonts w:ascii="宋体" w:eastAsia="宋体" w:hAnsi="宋体" w:hint="eastAsia"/>
+          <w:b/>
+          <w:sz w:val="24"/>
+          <w:szCs w:val="24"/>
+        </w:rPr>
+      </w:pPr>
+      <w:r>
+        <w:rPr>
+          <w:rFonts w:ascii="宋体" w:eastAsia="宋体" w:hAnsi="宋体" w:hint="eastAsia"/>
+          <w:b/>
           <w:sz w:val="24"/>
           <w:szCs w:val="24"/>
         </w:rPr>
@@ -571,6 +809,25 @@
       <w:r>
         <w:rPr>
           <w:rFonts w:ascii="宋体" w:eastAsia="宋体" w:hAnsi="宋体"/>
+          <w:b/>
+          <w:sz w:val="24"/>
+          <w:szCs w:val="24"/>
+        </w:rPr>
+        <w:t>.</w:t>
+      </w:r>
+      <w:r>
+        <w:rPr>
+          <w:rFonts w:ascii="宋体" w:eastAsia="宋体" w:hAnsi="宋体" w:hint="eastAsia"/>
+          <w:b/>
+          <w:sz w:val="24"/>
+          <w:szCs w:val="24"/>
+        </w:rPr>
+        <w:t>3</w:t>
+      </w:r>
+      <w:r>
+        <w:rPr>
+          <w:rFonts w:ascii="宋体" w:eastAsia="宋体" w:hAnsi="宋体"/>
+          <w:b/>
           <w:sz w:val="24"/>
           <w:szCs w:val="24"/>
         </w:rPr>
@@ -579,10 +836,11 @@
       <w:r>
         <w:rPr>
           <w:rFonts w:ascii="宋体" w:eastAsia="宋体" w:hAnsi="宋体" w:hint="eastAsia"/>
-          <w:sz w:val="24"/>
-          <w:szCs w:val="24"/>
-        </w:rPr>
-        <w:t>搜索引擎分类</w:t>
+          <w:b/>
+          <w:sz w:val="24"/>
+          <w:szCs w:val="24"/>
+        </w:rPr>
+        <w:t>数据存储技术</w:t>
       </w:r>
     </w:p>
     <w:p>
@@ -594,29 +852,39 @@
           <w:szCs w:val="24"/>
         </w:rPr>
       </w:pPr>
-      <w:r>
-        <w:rPr>
-          <w:rFonts w:ascii="宋体" w:eastAsia="宋体" w:hAnsi="宋体" w:hint="eastAsia"/>
-          <w:sz w:val="24"/>
-          <w:szCs w:val="24"/>
-        </w:rPr>
-        <w:t>2.</w:t>
-      </w:r>
-      <w:r>
-        <w:rPr>
-          <w:rFonts w:ascii="宋体" w:eastAsia="宋体" w:hAnsi="宋体"/>
-          <w:sz w:val="24"/>
-          <w:szCs w:val="24"/>
-        </w:rPr>
-        <w:t>1.</w:t>
-      </w:r>
-      <w:r>
-        <w:rPr>
-          <w:rFonts w:ascii="宋体" w:eastAsia="宋体" w:hAnsi="宋体" w:hint="eastAsia"/>
-          <w:sz w:val="24"/>
-          <w:szCs w:val="24"/>
-        </w:rPr>
-        <w:t>3</w:t>
+      <w:proofErr w:type="spellStart"/>
+      <w:r>
+        <w:rPr>
+          <w:rFonts w:ascii="宋体" w:eastAsia="宋体" w:hAnsi="宋体" w:hint="eastAsia"/>
+          <w:sz w:val="24"/>
+          <w:szCs w:val="24"/>
+        </w:rPr>
+        <w:t>T</w:t>
+      </w:r>
+      <w:r>
+        <w:rPr>
+          <w:rFonts w:ascii="宋体" w:eastAsia="宋体" w:hAnsi="宋体" w:hint="eastAsia"/>
+          <w:sz w:val="24"/>
+          <w:szCs w:val="24"/>
+        </w:rPr>
+        <w:t>i</w:t>
+      </w:r>
+      <w:r>
+        <w:rPr>
+          <w:rFonts w:ascii="宋体" w:eastAsia="宋体" w:hAnsi="宋体" w:hint="eastAsia"/>
+          <w:sz w:val="24"/>
+          <w:szCs w:val="24"/>
+        </w:rPr>
+        <w:t>DB</w:t>
+      </w:r>
+      <w:proofErr w:type="spellEnd"/>
+      <w:r>
+        <w:rPr>
+          <w:rFonts w:ascii="宋体" w:eastAsia="宋体" w:hAnsi="宋体" w:hint="eastAsia"/>
+          <w:sz w:val="24"/>
+          <w:szCs w:val="24"/>
+        </w:rPr>
+        <w:t>、Redis、Hibernate、Spring</w:t>
       </w:r>
       <w:r>
         <w:rPr>
@@ -632,7 +900,23 @@
           <w:sz w:val="24"/>
           <w:szCs w:val="24"/>
         </w:rPr>
-        <w:t>搜索引擎的工作原理</w:t>
+        <w:t>Data</w:t>
+      </w:r>
+      <w:r>
+        <w:rPr>
+          <w:rFonts w:ascii="宋体" w:eastAsia="宋体" w:hAnsi="宋体"/>
+          <w:sz w:val="24"/>
+          <w:szCs w:val="24"/>
+        </w:rPr>
+        <w:t xml:space="preserve"> </w:t>
+      </w:r>
+      <w:r>
+        <w:rPr>
+          <w:rFonts w:ascii="宋体" w:eastAsia="宋体" w:hAnsi="宋体" w:hint="eastAsia"/>
+          <w:sz w:val="24"/>
+          <w:szCs w:val="24"/>
+        </w:rPr>
+        <w:t>JPA</w:t>
       </w:r>
     </w:p>
     <w:p>
@@ -640,17 +924,37 @@
         <w:jc w:val="center"/>
         <w:rPr>
           <w:rFonts w:ascii="宋体" w:eastAsia="宋体" w:hAnsi="宋体"/>
-          <w:sz w:val="24"/>
-          <w:szCs w:val="24"/>
-        </w:rPr>
-      </w:pPr>
-      <w:r>
-        <w:rPr>
-          <w:rFonts w:ascii="宋体" w:eastAsia="宋体" w:hAnsi="宋体" w:hint="eastAsia"/>
-          <w:sz w:val="24"/>
-          <w:szCs w:val="24"/>
-        </w:rPr>
-        <w:t>（数据抓取、分词及建立倒排索引、搜索结果排序）</w:t>
+          <w:b/>
+          <w:sz w:val="24"/>
+          <w:szCs w:val="24"/>
+        </w:rPr>
+      </w:pPr>
+      <w:r>
+        <w:rPr>
+          <w:rFonts w:ascii="宋体" w:eastAsia="宋体" w:hAnsi="宋体" w:hint="eastAsia"/>
+          <w:b/>
+          <w:sz w:val="24"/>
+          <w:szCs w:val="24"/>
+        </w:rPr>
+        <w:t>2.4</w:t>
+      </w:r>
+      <w:r>
+        <w:rPr>
+          <w:rFonts w:ascii="宋体" w:eastAsia="宋体" w:hAnsi="宋体"/>
+          <w:b/>
+          <w:sz w:val="24"/>
+          <w:szCs w:val="24"/>
+        </w:rPr>
+        <w:t xml:space="preserve"> </w:t>
+      </w:r>
+      <w:r>
+        <w:rPr>
+          <w:rFonts w:ascii="宋体" w:eastAsia="宋体" w:hAnsi="宋体" w:hint="eastAsia"/>
+          <w:b/>
+          <w:sz w:val="24"/>
+          <w:szCs w:val="24"/>
+        </w:rPr>
+        <w:t>后端技术</w:t>
       </w:r>
     </w:p>
     <w:p>
@@ -658,310 +962,6 @@
         <w:jc w:val="center"/>
         <w:rPr>
           <w:rFonts w:ascii="宋体" w:eastAsia="宋体" w:hAnsi="宋体"/>
-          <w:sz w:val="24"/>
-          <w:szCs w:val="24"/>
-        </w:rPr>
-      </w:pPr>
-      <w:r>
-        <w:rPr>
-          <w:rFonts w:ascii="宋体" w:eastAsia="宋体" w:hAnsi="宋体" w:hint="eastAsia"/>
-          <w:sz w:val="24"/>
-          <w:szCs w:val="24"/>
-        </w:rPr>
-        <w:t>2.</w:t>
-      </w:r>
-      <w:r>
-        <w:rPr>
-          <w:rFonts w:ascii="宋体" w:eastAsia="宋体" w:hAnsi="宋体"/>
-          <w:sz w:val="24"/>
-          <w:szCs w:val="24"/>
-        </w:rPr>
-        <w:t>1.</w:t>
-      </w:r>
-      <w:r>
-        <w:rPr>
-          <w:rFonts w:ascii="宋体" w:eastAsia="宋体" w:hAnsi="宋体" w:hint="eastAsia"/>
-          <w:sz w:val="24"/>
-          <w:szCs w:val="24"/>
-        </w:rPr>
-        <w:t>4</w:t>
-      </w:r>
-      <w:r>
-        <w:rPr>
-          <w:rFonts w:ascii="宋体" w:eastAsia="宋体" w:hAnsi="宋体"/>
-          <w:sz w:val="24"/>
-          <w:szCs w:val="24"/>
-        </w:rPr>
-        <w:t xml:space="preserve"> </w:t>
-      </w:r>
-      <w:proofErr w:type="spellStart"/>
-      <w:r>
-        <w:rPr>
-          <w:rFonts w:ascii="宋体" w:eastAsia="宋体" w:hAnsi="宋体" w:hint="eastAsia"/>
-          <w:sz w:val="24"/>
-          <w:szCs w:val="24"/>
-        </w:rPr>
-        <w:t>elasticsearch</w:t>
-      </w:r>
-      <w:proofErr w:type="spellEnd"/>
-      <w:r>
-        <w:rPr>
-          <w:rFonts w:ascii="宋体" w:eastAsia="宋体" w:hAnsi="宋体" w:hint="eastAsia"/>
-          <w:sz w:val="24"/>
-          <w:szCs w:val="24"/>
-        </w:rPr>
-        <w:t>介绍</w:t>
-      </w:r>
-    </w:p>
-    <w:p>
-      <w:pPr>
-        <w:jc w:val="center"/>
-        <w:rPr>
-          <w:rFonts w:ascii="宋体" w:eastAsia="宋体" w:hAnsi="宋体"/>
-          <w:b/>
-          <w:sz w:val="24"/>
-          <w:szCs w:val="24"/>
-        </w:rPr>
-      </w:pPr>
-      <w:r>
-        <w:rPr>
-          <w:rFonts w:ascii="宋体" w:eastAsia="宋体" w:hAnsi="宋体" w:hint="eastAsia"/>
-          <w:b/>
-          <w:sz w:val="24"/>
-          <w:szCs w:val="24"/>
-        </w:rPr>
-        <w:t>2.2</w:t>
-      </w:r>
-      <w:r>
-        <w:rPr>
-          <w:rFonts w:ascii="宋体" w:eastAsia="宋体" w:hAnsi="宋体"/>
-          <w:b/>
-          <w:sz w:val="24"/>
-          <w:szCs w:val="24"/>
-        </w:rPr>
-        <w:t xml:space="preserve"> </w:t>
-      </w:r>
-      <w:r>
-        <w:rPr>
-          <w:rFonts w:ascii="宋体" w:eastAsia="宋体" w:hAnsi="宋体" w:hint="eastAsia"/>
-          <w:b/>
-          <w:sz w:val="24"/>
-          <w:szCs w:val="24"/>
-        </w:rPr>
-        <w:t>ETL技术</w:t>
-      </w:r>
-    </w:p>
-    <w:p>
-      <w:pPr>
-        <w:jc w:val="center"/>
-        <w:rPr>
-          <w:rFonts w:ascii="宋体" w:eastAsia="宋体" w:hAnsi="宋体" w:hint="eastAsia"/>
-          <w:sz w:val="24"/>
-          <w:szCs w:val="24"/>
-        </w:rPr>
-      </w:pPr>
-      <w:r>
-        <w:rPr>
-          <w:rFonts w:ascii="宋体" w:eastAsia="宋体" w:hAnsi="宋体"/>
-          <w:sz w:val="24"/>
-          <w:szCs w:val="24"/>
-        </w:rPr>
-        <w:t>L</w:t>
-      </w:r>
-      <w:r>
-        <w:rPr>
-          <w:rFonts w:ascii="宋体" w:eastAsia="宋体" w:hAnsi="宋体" w:hint="eastAsia"/>
-          <w:sz w:val="24"/>
-          <w:szCs w:val="24"/>
-        </w:rPr>
-        <w:t>ogstash、</w:t>
-      </w:r>
-      <w:proofErr w:type="spellStart"/>
-      <w:r>
-        <w:rPr>
-          <w:rFonts w:ascii="宋体" w:eastAsia="宋体" w:hAnsi="宋体" w:hint="eastAsia"/>
-          <w:sz w:val="24"/>
-          <w:szCs w:val="24"/>
-        </w:rPr>
-        <w:t>kafka</w:t>
-      </w:r>
-      <w:proofErr w:type="spellEnd"/>
-    </w:p>
-    <w:p>
-      <w:pPr>
-        <w:jc w:val="center"/>
-        <w:rPr>
-          <w:rFonts w:ascii="宋体" w:eastAsia="宋体" w:hAnsi="宋体"/>
-          <w:b/>
-          <w:sz w:val="24"/>
-          <w:szCs w:val="24"/>
-        </w:rPr>
-      </w:pPr>
-      <w:r>
-        <w:rPr>
-          <w:rFonts w:ascii="宋体" w:eastAsia="宋体" w:hAnsi="宋体" w:hint="eastAsia"/>
-          <w:b/>
-          <w:sz w:val="24"/>
-          <w:szCs w:val="24"/>
-        </w:rPr>
-        <w:t>2</w:t>
-      </w:r>
-      <w:r>
-        <w:rPr>
-          <w:rFonts w:ascii="宋体" w:eastAsia="宋体" w:hAnsi="宋体"/>
-          <w:b/>
-          <w:sz w:val="24"/>
-          <w:szCs w:val="24"/>
-        </w:rPr>
-        <w:t>.</w:t>
-      </w:r>
-      <w:r>
-        <w:rPr>
-          <w:rFonts w:ascii="宋体" w:eastAsia="宋体" w:hAnsi="宋体" w:hint="eastAsia"/>
-          <w:b/>
-          <w:sz w:val="24"/>
-          <w:szCs w:val="24"/>
-        </w:rPr>
-        <w:t>3</w:t>
-      </w:r>
-      <w:r>
-        <w:rPr>
-          <w:rFonts w:ascii="宋体" w:eastAsia="宋体" w:hAnsi="宋体"/>
-          <w:b/>
-          <w:sz w:val="24"/>
-          <w:szCs w:val="24"/>
-        </w:rPr>
-        <w:t xml:space="preserve"> </w:t>
-      </w:r>
-      <w:r>
-        <w:rPr>
-          <w:rFonts w:ascii="宋体" w:eastAsia="宋体" w:hAnsi="宋体" w:hint="eastAsia"/>
-          <w:b/>
-          <w:sz w:val="24"/>
-          <w:szCs w:val="24"/>
-        </w:rPr>
-        <w:t>数据存储技术</w:t>
-      </w:r>
-    </w:p>
-    <w:p>
-      <w:pPr>
-        <w:jc w:val="center"/>
-        <w:rPr>
-          <w:rFonts w:ascii="宋体" w:eastAsia="宋体" w:hAnsi="宋体" w:hint="eastAsia"/>
-          <w:sz w:val="24"/>
-          <w:szCs w:val="24"/>
-        </w:rPr>
-      </w:pPr>
-      <w:proofErr w:type="spellStart"/>
-      <w:r>
-        <w:rPr>
-          <w:rFonts w:ascii="宋体" w:eastAsia="宋体" w:hAnsi="宋体" w:hint="eastAsia"/>
-          <w:sz w:val="24"/>
-          <w:szCs w:val="24"/>
-        </w:rPr>
-        <w:t>T</w:t>
-      </w:r>
-      <w:r>
-        <w:rPr>
-          <w:rFonts w:ascii="宋体" w:eastAsia="宋体" w:hAnsi="宋体" w:hint="eastAsia"/>
-          <w:sz w:val="24"/>
-          <w:szCs w:val="24"/>
-        </w:rPr>
-        <w:t>i</w:t>
-      </w:r>
-      <w:r>
-        <w:rPr>
-          <w:rFonts w:ascii="宋体" w:eastAsia="宋体" w:hAnsi="宋体" w:hint="eastAsia"/>
-          <w:sz w:val="24"/>
-          <w:szCs w:val="24"/>
-        </w:rPr>
-        <w:t>DB</w:t>
-      </w:r>
-      <w:proofErr w:type="spellEnd"/>
-      <w:r>
-        <w:rPr>
-          <w:rFonts w:ascii="宋体" w:eastAsia="宋体" w:hAnsi="宋体" w:hint="eastAsia"/>
-          <w:sz w:val="24"/>
-          <w:szCs w:val="24"/>
-        </w:rPr>
-        <w:t>、Redis、Hibernate、Spring</w:t>
-      </w:r>
-      <w:r>
-        <w:rPr>
-          <w:rFonts w:ascii="宋体" w:eastAsia="宋体" w:hAnsi="宋体"/>
-          <w:sz w:val="24"/>
-          <w:szCs w:val="24"/>
-        </w:rPr>
-        <w:t xml:space="preserve"> </w:t>
-      </w:r>
-      <w:r>
-        <w:rPr>
-          <w:rFonts w:ascii="宋体" w:eastAsia="宋体" w:hAnsi="宋体" w:hint="eastAsia"/>
-          <w:sz w:val="24"/>
-          <w:szCs w:val="24"/>
-        </w:rPr>
-        <w:t>Data</w:t>
-      </w:r>
-      <w:r>
-        <w:rPr>
-          <w:rFonts w:ascii="宋体" w:eastAsia="宋体" w:hAnsi="宋体"/>
-          <w:sz w:val="24"/>
-          <w:szCs w:val="24"/>
-        </w:rPr>
-        <w:t xml:space="preserve"> </w:t>
-      </w:r>
-      <w:r>
-        <w:rPr>
-          <w:rFonts w:ascii="宋体" w:eastAsia="宋体" w:hAnsi="宋体" w:hint="eastAsia"/>
-          <w:sz w:val="24"/>
-          <w:szCs w:val="24"/>
-        </w:rPr>
-        <w:t>JPA</w:t>
-      </w:r>
-    </w:p>
-    <w:p>
-      <w:pPr>
-        <w:jc w:val="center"/>
-        <w:rPr>
-          <w:rFonts w:ascii="宋体" w:eastAsia="宋体" w:hAnsi="宋体"/>
-          <w:b/>
-          <w:sz w:val="24"/>
-          <w:szCs w:val="24"/>
-        </w:rPr>
-      </w:pPr>
-      <w:r>
-        <w:rPr>
-          <w:rFonts w:ascii="宋体" w:eastAsia="宋体" w:hAnsi="宋体" w:hint="eastAsia"/>
-          <w:b/>
-          <w:sz w:val="24"/>
-          <w:szCs w:val="24"/>
-        </w:rPr>
-        <w:t>2.4</w:t>
-      </w:r>
-      <w:r>
-        <w:rPr>
-          <w:rFonts w:ascii="宋体" w:eastAsia="宋体" w:hAnsi="宋体"/>
-          <w:b/>
-          <w:sz w:val="24"/>
-          <w:szCs w:val="24"/>
-        </w:rPr>
-        <w:t xml:space="preserve"> </w:t>
-      </w:r>
-      <w:r>
-        <w:rPr>
-          <w:rFonts w:ascii="宋体" w:eastAsia="宋体" w:hAnsi="宋体" w:hint="eastAsia"/>
-          <w:b/>
-          <w:sz w:val="24"/>
-          <w:szCs w:val="24"/>
-        </w:rPr>
-        <w:t>后端技术</w:t>
-      </w:r>
-    </w:p>
-    <w:p>
-      <w:pPr>
-        <w:jc w:val="center"/>
-        <w:rPr>
-          <w:rFonts w:ascii="宋体" w:eastAsia="宋体" w:hAnsi="宋体" w:hint="eastAsia"/>
           <w:sz w:val="24"/>
           <w:szCs w:val="24"/>
         </w:rPr>
@@ -1079,7 +1079,7 @@
         <w:spacing w:line="400" w:lineRule="exact"/>
         <w:ind w:firstLineChars="200" w:firstLine="480"/>
         <w:rPr>
-          <w:rFonts w:ascii="宋体" w:eastAsia="宋体" w:hAnsi="宋体" w:hint="eastAsia"/>
+          <w:rFonts w:ascii="宋体" w:eastAsia="宋体" w:hAnsi="宋体"/>
           <w:sz w:val="24"/>
           <w:szCs w:val="24"/>
         </w:rPr>
@@ -1331,7 +1331,7 @@
       <w:pPr>
         <w:spacing w:line="400" w:lineRule="exact"/>
         <w:rPr>
-          <w:rFonts w:ascii="宋体" w:eastAsia="宋体" w:hAnsi="宋体" w:hint="eastAsia"/>
+          <w:rFonts w:ascii="宋体" w:eastAsia="宋体" w:hAnsi="宋体"/>
           <w:sz w:val="24"/>
           <w:szCs w:val="24"/>
         </w:rPr>
@@ -1466,7 +1466,7 @@
       <w:pPr>
         <w:spacing w:line="400" w:lineRule="exact"/>
         <w:rPr>
-          <w:rFonts w:ascii="宋体" w:eastAsia="宋体" w:hAnsi="宋体" w:hint="eastAsia"/>
+          <w:rFonts w:ascii="宋体" w:eastAsia="宋体" w:hAnsi="宋体"/>
           <w:sz w:val="24"/>
           <w:szCs w:val="24"/>
         </w:rPr>
@@ -1654,7 +1654,7 @@
       <w:pPr>
         <w:spacing w:line="400" w:lineRule="exact"/>
         <w:rPr>
-          <w:rFonts w:ascii="宋体" w:eastAsia="宋体" w:hAnsi="宋体" w:hint="eastAsia"/>
+          <w:rFonts w:ascii="宋体" w:eastAsia="宋体" w:hAnsi="宋体"/>
           <w:sz w:val="24"/>
           <w:szCs w:val="24"/>
         </w:rPr>
@@ -1687,38 +1687,60 @@
     <w:p>
       <w:pPr>
         <w:rPr>
+          <w:sz w:val="24"/>
+          <w:szCs w:val="24"/>
+        </w:rPr>
+      </w:pPr>
+      <w:r>
+        <w:rPr>
+          <w:sz w:val="24"/>
+          <w:szCs w:val="24"/>
+        </w:rPr>
+        <w:tab/>
+      </w:r>
+      <w:r>
+        <w:rPr>
+          <w:sz w:val="24"/>
+          <w:szCs w:val="24"/>
+        </w:rPr>
+        <w:t xml:space="preserve"> </w:t>
+      </w:r>
+    </w:p>
+    <w:p>
+      <w:pPr>
+        <w:pStyle w:val="2"/>
+      </w:pPr>
+      <w:r>
+        <w:rPr>
           <w:rFonts w:hint="eastAsia"/>
-          <w:sz w:val="24"/>
-          <w:szCs w:val="24"/>
-        </w:rPr>
-      </w:pPr>
-      <w:r>
-        <w:rPr>
-          <w:sz w:val="24"/>
-          <w:szCs w:val="24"/>
-        </w:rPr>
-        <w:tab/>
-      </w:r>
-      <w:r>
-        <w:rPr>
-          <w:sz w:val="24"/>
-          <w:szCs w:val="24"/>
-        </w:rPr>
+        </w:rPr>
+        <w:t>3.2</w:t>
+      </w:r>
+      <w:r>
         <w:t xml:space="preserve"> </w:t>
       </w:r>
+      <w:r>
+        <w:rPr>
+          <w:rFonts w:hint="eastAsia"/>
+        </w:rPr>
+        <w:t>系统用户的特点</w:t>
+      </w:r>
     </w:p>
     <w:p>
       <w:pPr>
         <w:pStyle w:val="2"/>
+      </w:pPr>
+      <w:r>
         <w:rPr>
           <w:rFonts w:hint="eastAsia"/>
         </w:rPr>
-      </w:pPr>
+        <w:t>3.</w:t>
+      </w:r>
       <w:r>
         <w:rPr>
           <w:rFonts w:hint="eastAsia"/>
         </w:rPr>
-        <w:t>3.2</w:t>
+        <w:t>3</w:t>
       </w:r>
       <w:r>
         <w:t xml:space="preserve"> </w:t>
@@ -1727,41 +1749,12 @@
         <w:rPr>
           <w:rFonts w:hint="eastAsia"/>
         </w:rPr>
-        <w:t>系统用户的特点</w:t>
-      </w:r>
-    </w:p>
-    <w:p>
-      <w:pPr>
-        <w:pStyle w:val="2"/>
+        <w:t>系统</w:t>
+      </w:r>
+      <w:r>
         <w:rPr>
           <w:rFonts w:hint="eastAsia"/>
         </w:rPr>
-      </w:pPr>
-      <w:r>
-        <w:rPr>
-          <w:rFonts w:hint="eastAsia"/>
-        </w:rPr>
-        <w:t>3.</w:t>
-      </w:r>
-      <w:r>
-        <w:rPr>
-          <w:rFonts w:hint="eastAsia"/>
-        </w:rPr>
-        <w:t>3</w:t>
-      </w:r>
-      <w:r>
-        <w:t xml:space="preserve"> </w:t>
-      </w:r>
-      <w:r>
-        <w:rPr>
-          <w:rFonts w:hint="eastAsia"/>
-        </w:rPr>
-        <w:t>系统</w:t>
-      </w:r>
-      <w:r>
-        <w:rPr>
-          <w:rFonts w:hint="eastAsia"/>
-        </w:rPr>
         <w:t>所面临的挑战</w:t>
       </w:r>
     </w:p>
@@ -1821,7 +1814,7 @@
       <w:pPr>
         <w:spacing w:line="400" w:lineRule="exact"/>
         <w:rPr>
-          <w:rFonts w:ascii="宋体" w:eastAsia="宋体" w:hAnsi="宋体" w:hint="eastAsia"/>
+          <w:rFonts w:ascii="宋体" w:eastAsia="宋体" w:hAnsi="宋体"/>
           <w:sz w:val="24"/>
           <w:szCs w:val="24"/>
         </w:rPr>
@@ -1866,7 +1859,7 @@
       <w:pPr>
         <w:spacing w:line="400" w:lineRule="exact"/>
         <w:rPr>
-          <w:rFonts w:ascii="宋体" w:eastAsia="宋体" w:hAnsi="宋体" w:hint="eastAsia"/>
+          <w:rFonts w:ascii="宋体" w:eastAsia="宋体" w:hAnsi="宋体"/>
           <w:sz w:val="24"/>
           <w:szCs w:val="24"/>
         </w:rPr>
@@ -1938,7 +1931,7 @@
       <w:pPr>
         <w:spacing w:line="400" w:lineRule="exact"/>
         <w:rPr>
-          <w:rFonts w:ascii="宋体" w:eastAsia="宋体" w:hAnsi="宋体" w:hint="eastAsia"/>
+          <w:rFonts w:ascii="宋体" w:eastAsia="宋体" w:hAnsi="宋体"/>
           <w:sz w:val="24"/>
           <w:szCs w:val="24"/>
         </w:rPr>
@@ -2014,58 +2007,44 @@
       <w:r>
         <w:rPr>
           <w:rFonts w:ascii="宋体" w:eastAsia="宋体" w:hAnsi="宋体" w:hint="eastAsia"/>
-          <w:b w:val="0"/>
-          <w:sz w:val="24"/>
-        </w:rPr>
-        <w:t>设计</w:t>
-      </w:r>
-      <w:r>
-        <w:rPr>
-          <w:rFonts w:ascii="宋体" w:eastAsia="宋体" w:hAnsi="宋体" w:hint="eastAsia"/>
-          <w:b w:val="0"/>
-          <w:sz w:val="24"/>
-        </w:rPr>
-        <w:t>高效</w:t>
-      </w:r>
-      <w:r>
-        <w:rPr>
-          <w:rFonts w:ascii="宋体" w:eastAsia="宋体" w:hAnsi="宋体" w:hint="eastAsia"/>
-          <w:b w:val="0"/>
-          <w:sz w:val="24"/>
-        </w:rPr>
-        <w:t>的</w:t>
-      </w:r>
-      <w:r>
-        <w:rPr>
-          <w:rFonts w:ascii="宋体" w:eastAsia="宋体" w:hAnsi="宋体" w:hint="eastAsia"/>
-          <w:b w:val="0"/>
-          <w:sz w:val="24"/>
-        </w:rPr>
-        <w:t>搜索</w:t>
-      </w:r>
-      <w:r>
-        <w:rPr>
-          <w:rFonts w:ascii="宋体" w:eastAsia="宋体" w:hAnsi="宋体" w:hint="eastAsia"/>
-          <w:b w:val="0"/>
-          <w:sz w:val="24"/>
-        </w:rPr>
-        <w:t>索引结构，提升数据</w:t>
-      </w:r>
-      <w:r>
-        <w:rPr>
-          <w:rFonts w:ascii="宋体" w:eastAsia="宋体" w:hAnsi="宋体" w:hint="eastAsia"/>
-          <w:b w:val="0"/>
-          <w:sz w:val="24"/>
-        </w:rPr>
-        <w:t>索引与搜索</w:t>
-      </w:r>
-      <w:r>
-        <w:rPr>
-          <w:rFonts w:ascii="宋体" w:eastAsia="宋体" w:hAnsi="宋体" w:hint="eastAsia"/>
-          <w:b w:val="0"/>
-          <w:sz w:val="24"/>
-        </w:rPr>
-        <w:t>效率</w:t>
+          <w:sz w:val="24"/>
+          <w:szCs w:val="24"/>
+        </w:rPr>
+        <w:t>数据</w:t>
+      </w:r>
+      <w:r>
+        <w:rPr>
+          <w:rFonts w:ascii="宋体" w:eastAsia="宋体" w:hAnsi="宋体" w:hint="eastAsia"/>
+          <w:sz w:val="24"/>
+          <w:szCs w:val="24"/>
+        </w:rPr>
+        <w:t>索引</w:t>
+      </w:r>
+      <w:r>
+        <w:rPr>
+          <w:rFonts w:ascii="宋体" w:eastAsia="宋体" w:hAnsi="宋体" w:hint="eastAsia"/>
+          <w:sz w:val="24"/>
+          <w:szCs w:val="24"/>
+        </w:rPr>
+        <w:t>——大规模</w:t>
+      </w:r>
+      <w:proofErr w:type="gramStart"/>
+      <w:r>
+        <w:rPr>
+          <w:rFonts w:ascii="宋体" w:eastAsia="宋体" w:hAnsi="宋体" w:hint="eastAsia"/>
+          <w:sz w:val="24"/>
+          <w:szCs w:val="24"/>
+        </w:rPr>
+        <w:t>库表下</w:t>
+      </w:r>
+      <w:proofErr w:type="gramEnd"/>
+      <w:r>
+        <w:rPr>
+          <w:rFonts w:ascii="宋体" w:eastAsia="宋体" w:hAnsi="宋体" w:hint="eastAsia"/>
+          <w:sz w:val="24"/>
+          <w:szCs w:val="24"/>
+        </w:rPr>
+        <w:t>的索引设计</w:t>
       </w:r>
     </w:p>
     <w:p>
@@ -2272,7 +2251,7 @@
       <w:pPr>
         <w:spacing w:line="400" w:lineRule="exact"/>
         <w:rPr>
-          <w:rFonts w:ascii="宋体" w:eastAsia="宋体" w:hAnsi="宋体" w:hint="eastAsia"/>
+          <w:rFonts w:ascii="宋体" w:eastAsia="宋体" w:hAnsi="宋体"/>
           <w:sz w:val="24"/>
           <w:szCs w:val="24"/>
         </w:rPr>
@@ -2331,49 +2310,17 @@
       <w:r>
         <w:rPr>
           <w:rFonts w:ascii="宋体" w:eastAsia="宋体" w:hAnsi="宋体" w:hint="eastAsia"/>
-          <w:b w:val="0"/>
-          <w:sz w:val="24"/>
-        </w:rPr>
-        <w:t>设计</w:t>
-      </w:r>
-      <w:r>
-        <w:rPr>
-          <w:rFonts w:ascii="宋体" w:eastAsia="宋体" w:hAnsi="宋体" w:hint="eastAsia"/>
-          <w:b w:val="0"/>
-          <w:sz w:val="24"/>
-        </w:rPr>
-        <w:t>合理</w:t>
-      </w:r>
-      <w:r>
-        <w:rPr>
-          <w:rFonts w:ascii="宋体" w:eastAsia="宋体" w:hAnsi="宋体" w:hint="eastAsia"/>
-          <w:b w:val="0"/>
-          <w:sz w:val="24"/>
-        </w:rPr>
-        <w:t>的数据同步方案</w:t>
-      </w:r>
-      <w:r>
-        <w:rPr>
-          <w:rFonts w:ascii="宋体" w:eastAsia="宋体" w:hAnsi="宋体" w:hint="eastAsia"/>
-          <w:b w:val="0"/>
-          <w:sz w:val="24"/>
-        </w:rPr>
-        <w:t>，保证数据</w:t>
-      </w:r>
-      <w:r>
-        <w:rPr>
-          <w:rFonts w:ascii="宋体" w:eastAsia="宋体" w:hAnsi="宋体" w:hint="eastAsia"/>
-          <w:b w:val="0"/>
-          <w:sz w:val="24"/>
-        </w:rPr>
-        <w:t>的新鲜度</w:t>
+          <w:sz w:val="24"/>
+          <w:szCs w:val="24"/>
+        </w:rPr>
+        <w:t>数据同步——非规范数据表与搜索引擎之间的数据同步</w:t>
       </w:r>
     </w:p>
     <w:p>
       <w:pPr>
         <w:spacing w:line="400" w:lineRule="exact"/>
         <w:rPr>
-          <w:rFonts w:ascii="宋体" w:eastAsia="宋体" w:hAnsi="宋体" w:hint="eastAsia"/>
+          <w:rFonts w:ascii="宋体" w:eastAsia="宋体" w:hAnsi="宋体"/>
           <w:sz w:val="24"/>
           <w:szCs w:val="24"/>
         </w:rPr>
@@ -2509,163 +2456,114 @@
       <w:r>
         <w:rPr>
           <w:rFonts w:ascii="宋体" w:eastAsia="宋体" w:hAnsi="宋体" w:hint="eastAsia"/>
-          <w:b w:val="0"/>
-          <w:sz w:val="24"/>
+          <w:sz w:val="24"/>
+          <w:szCs w:val="24"/>
+        </w:rPr>
+        <w:t>数据搜索——海量数据下的搜索方案</w:t>
+      </w:r>
+    </w:p>
+    <w:p>
+      <w:pPr>
+        <w:spacing w:line="400" w:lineRule="exact"/>
+        <w:rPr>
+          <w:rFonts w:ascii="宋体" w:eastAsia="宋体" w:hAnsi="宋体"/>
+          <w:sz w:val="24"/>
+          <w:szCs w:val="24"/>
+        </w:rPr>
+      </w:pPr>
+      <w:r>
+        <w:rPr>
+          <w:rFonts w:ascii="宋体" w:eastAsia="宋体" w:hAnsi="宋体"/>
+          <w:sz w:val="24"/>
+          <w:szCs w:val="24"/>
+        </w:rPr>
+        <w:tab/>
+      </w:r>
+      <w:r>
+        <w:rPr>
+          <w:rFonts w:ascii="宋体" w:eastAsia="宋体" w:hAnsi="宋体" w:hint="eastAsia"/>
+          <w:sz w:val="24"/>
+          <w:szCs w:val="24"/>
+        </w:rPr>
+        <w:t>纪检数据搜索引擎</w:t>
+      </w:r>
+      <w:r>
+        <w:rPr>
+          <w:rFonts w:ascii="宋体" w:eastAsia="宋体" w:hAnsi="宋体" w:hint="eastAsia"/>
+          <w:sz w:val="24"/>
+          <w:szCs w:val="24"/>
+        </w:rPr>
+        <w:t>针对</w:t>
+      </w:r>
+      <w:r>
+        <w:rPr>
+          <w:rFonts w:ascii="宋体" w:eastAsia="宋体" w:hAnsi="宋体" w:hint="eastAsia"/>
+          <w:sz w:val="24"/>
+          <w:szCs w:val="24"/>
+        </w:rPr>
+        <w:t>的是</w:t>
+      </w:r>
+      <w:proofErr w:type="gramStart"/>
+      <w:r>
+        <w:rPr>
+          <w:rFonts w:ascii="宋体" w:eastAsia="宋体" w:hAnsi="宋体" w:hint="eastAsia"/>
+          <w:sz w:val="24"/>
+          <w:szCs w:val="24"/>
+        </w:rPr>
+        <w:t>大规模</w:t>
+      </w:r>
+      <w:r>
+        <w:rPr>
+          <w:rFonts w:ascii="宋体" w:eastAsia="宋体" w:hAnsi="宋体" w:hint="eastAsia"/>
+          <w:sz w:val="24"/>
+          <w:szCs w:val="24"/>
+        </w:rPr>
+        <w:t>库表</w:t>
+      </w:r>
+      <w:r>
+        <w:rPr>
+          <w:rFonts w:ascii="宋体" w:eastAsia="宋体" w:hAnsi="宋体" w:hint="eastAsia"/>
+          <w:sz w:val="24"/>
+          <w:szCs w:val="24"/>
+        </w:rPr>
+        <w:t>的</w:t>
+      </w:r>
+      <w:proofErr w:type="gramEnd"/>
+      <w:r>
+        <w:rPr>
+          <w:rFonts w:ascii="宋体" w:eastAsia="宋体" w:hAnsi="宋体" w:hint="eastAsia"/>
+          <w:sz w:val="24"/>
+          <w:szCs w:val="24"/>
+        </w:rPr>
+        <w:t>结构化</w:t>
+      </w:r>
+      <w:r>
+        <w:rPr>
+          <w:rFonts w:ascii="宋体" w:eastAsia="宋体" w:hAnsi="宋体" w:hint="eastAsia"/>
+          <w:sz w:val="24"/>
+          <w:szCs w:val="24"/>
+        </w:rPr>
+        <w:t>数据，</w:t>
+      </w:r>
+      <w:r>
+        <w:rPr>
+          <w:rFonts w:ascii="宋体" w:eastAsia="宋体" w:hAnsi="宋体" w:hint="eastAsia"/>
+          <w:sz w:val="24"/>
+          <w:szCs w:val="24"/>
+        </w:rPr>
+        <w:t>在</w:t>
+      </w:r>
+      <w:r>
+        <w:rPr>
+          <w:rFonts w:ascii="宋体" w:eastAsia="宋体" w:hAnsi="宋体" w:hint="eastAsia"/>
+          <w:sz w:val="24"/>
+          <w:szCs w:val="24"/>
         </w:rPr>
         <w:t>设计</w:t>
       </w:r>
       <w:r>
         <w:rPr>
           <w:rFonts w:ascii="宋体" w:eastAsia="宋体" w:hAnsi="宋体" w:hint="eastAsia"/>
-          <w:b w:val="0"/>
-          <w:sz w:val="24"/>
-        </w:rPr>
-        <w:t>灵活</w:t>
-      </w:r>
-      <w:r>
-        <w:rPr>
-          <w:rFonts w:ascii="宋体" w:eastAsia="宋体" w:hAnsi="宋体" w:hint="eastAsia"/>
-          <w:b w:val="0"/>
-          <w:sz w:val="24"/>
-        </w:rPr>
-        <w:t>通用</w:t>
-      </w:r>
-      <w:r>
-        <w:rPr>
-          <w:rFonts w:ascii="宋体" w:eastAsia="宋体" w:hAnsi="宋体" w:hint="eastAsia"/>
-          <w:b w:val="0"/>
-          <w:sz w:val="24"/>
-        </w:rPr>
-        <w:t>的数据搜索</w:t>
-      </w:r>
-      <w:r>
-        <w:rPr>
-          <w:rFonts w:ascii="宋体" w:eastAsia="宋体" w:hAnsi="宋体" w:hint="eastAsia"/>
-          <w:b w:val="0"/>
-          <w:sz w:val="24"/>
-        </w:rPr>
-        <w:t>方式</w:t>
-      </w:r>
-      <w:r>
-        <w:rPr>
-          <w:rFonts w:ascii="宋体" w:eastAsia="宋体" w:hAnsi="宋体" w:hint="eastAsia"/>
-          <w:b w:val="0"/>
-          <w:sz w:val="24"/>
-        </w:rPr>
-        <w:t>，提高搜索结果的准确</w:t>
-      </w:r>
-      <w:r>
-        <w:rPr>
-          <w:rFonts w:ascii="宋体" w:eastAsia="宋体" w:hAnsi="宋体" w:hint="eastAsia"/>
-          <w:b w:val="0"/>
-          <w:sz w:val="24"/>
-        </w:rPr>
-        <w:t>度</w:t>
-      </w:r>
-    </w:p>
-    <w:p>
-      <w:pPr>
-        <w:spacing w:line="400" w:lineRule="exact"/>
-        <w:rPr>
-          <w:rFonts w:ascii="宋体" w:eastAsia="宋体" w:hAnsi="宋体" w:hint="eastAsia"/>
-          <w:sz w:val="24"/>
-          <w:szCs w:val="24"/>
-        </w:rPr>
-      </w:pPr>
-      <w:r>
-        <w:rPr>
-          <w:rFonts w:ascii="宋体" w:eastAsia="宋体" w:hAnsi="宋体"/>
-          <w:sz w:val="24"/>
-          <w:szCs w:val="24"/>
-        </w:rPr>
-        <w:tab/>
-      </w:r>
-      <w:bookmarkStart w:id="0" w:name="_GoBack"/>
-      <w:r>
-        <w:rPr>
-          <w:rFonts w:ascii="宋体" w:eastAsia="宋体" w:hAnsi="宋体" w:hint="eastAsia"/>
-          <w:sz w:val="24"/>
-          <w:szCs w:val="24"/>
-        </w:rPr>
-        <w:t>纪检数据搜索引擎</w:t>
-      </w:r>
-      <w:r>
-        <w:rPr>
-          <w:rFonts w:ascii="宋体" w:eastAsia="宋体" w:hAnsi="宋体" w:hint="eastAsia"/>
-          <w:sz w:val="24"/>
-          <w:szCs w:val="24"/>
-        </w:rPr>
-        <w:t>针对</w:t>
-      </w:r>
-      <w:r>
-        <w:rPr>
-          <w:rFonts w:ascii="宋体" w:eastAsia="宋体" w:hAnsi="宋体" w:hint="eastAsia"/>
-          <w:sz w:val="24"/>
-          <w:szCs w:val="24"/>
-        </w:rPr>
-        <w:t>的是</w:t>
-      </w:r>
-      <w:proofErr w:type="gramStart"/>
-      <w:r>
-        <w:rPr>
-          <w:rFonts w:ascii="宋体" w:eastAsia="宋体" w:hAnsi="宋体" w:hint="eastAsia"/>
-          <w:sz w:val="24"/>
-          <w:szCs w:val="24"/>
-        </w:rPr>
-        <w:t>大规模</w:t>
-      </w:r>
-      <w:r>
-        <w:rPr>
-          <w:rFonts w:ascii="宋体" w:eastAsia="宋体" w:hAnsi="宋体" w:hint="eastAsia"/>
-          <w:sz w:val="24"/>
-          <w:szCs w:val="24"/>
-        </w:rPr>
-        <w:t>库表</w:t>
-      </w:r>
-      <w:r>
-        <w:rPr>
-          <w:rFonts w:ascii="宋体" w:eastAsia="宋体" w:hAnsi="宋体" w:hint="eastAsia"/>
-          <w:sz w:val="24"/>
-          <w:szCs w:val="24"/>
-        </w:rPr>
-        <w:t>的</w:t>
-      </w:r>
-      <w:proofErr w:type="gramEnd"/>
-      <w:r>
-        <w:rPr>
-          <w:rFonts w:ascii="宋体" w:eastAsia="宋体" w:hAnsi="宋体" w:hint="eastAsia"/>
-          <w:sz w:val="24"/>
-          <w:szCs w:val="24"/>
-        </w:rPr>
-        <w:t>结构化</w:t>
-      </w:r>
-      <w:r>
-        <w:rPr>
-          <w:rFonts w:ascii="宋体" w:eastAsia="宋体" w:hAnsi="宋体" w:hint="eastAsia"/>
-          <w:sz w:val="24"/>
-          <w:szCs w:val="24"/>
-        </w:rPr>
-        <w:t>数据，</w:t>
-      </w:r>
-      <w:r>
-        <w:rPr>
-          <w:rFonts w:ascii="宋体" w:eastAsia="宋体" w:hAnsi="宋体" w:hint="eastAsia"/>
-          <w:sz w:val="24"/>
-          <w:szCs w:val="24"/>
-        </w:rPr>
-        <w:t>在</w:t>
-      </w:r>
-      <w:r>
-        <w:rPr>
-          <w:rFonts w:ascii="宋体" w:eastAsia="宋体" w:hAnsi="宋体" w:hint="eastAsia"/>
-          <w:sz w:val="24"/>
-          <w:szCs w:val="24"/>
-        </w:rPr>
-        <w:t>设计</w:t>
-      </w:r>
-      <w:r>
-        <w:rPr>
-          <w:rFonts w:ascii="宋体" w:eastAsia="宋体" w:hAnsi="宋体" w:hint="eastAsia"/>
           <w:sz w:val="24"/>
           <w:szCs w:val="24"/>
         </w:rPr>
@@ -2784,7 +2682,6 @@
         <w:t>，这也是一项需要解决的问题。</w:t>
       </w:r>
     </w:p>
-    <w:bookmarkEnd w:id="0"/>
     <w:p>
       <w:pPr>
         <w:pStyle w:val="3"/>
@@ -2814,65 +2711,35 @@
       <w:r>
         <w:rPr>
           <w:rFonts w:ascii="宋体" w:eastAsia="宋体" w:hAnsi="宋体" w:hint="eastAsia"/>
-          <w:b w:val="0"/>
-          <w:sz w:val="24"/>
-        </w:rPr>
-        <w:t>设计</w:t>
-      </w:r>
-      <w:r>
-        <w:rPr>
-          <w:rFonts w:ascii="宋体" w:eastAsia="宋体" w:hAnsi="宋体" w:hint="eastAsia"/>
-          <w:b w:val="0"/>
-          <w:sz w:val="24"/>
-        </w:rPr>
-        <w:t>友好的搜索展示</w:t>
-      </w:r>
-      <w:r>
-        <w:rPr>
-          <w:rFonts w:ascii="宋体" w:eastAsia="宋体" w:hAnsi="宋体" w:hint="eastAsia"/>
-          <w:b w:val="0"/>
-          <w:sz w:val="24"/>
-        </w:rPr>
-        <w:t>方式</w:t>
-      </w:r>
-      <w:r>
-        <w:rPr>
-          <w:rFonts w:ascii="宋体" w:eastAsia="宋体" w:hAnsi="宋体" w:hint="eastAsia"/>
-          <w:b w:val="0"/>
-          <w:sz w:val="24"/>
-        </w:rPr>
-        <w:t>，</w:t>
-      </w:r>
-      <w:r>
-        <w:rPr>
-          <w:rFonts w:ascii="宋体" w:eastAsia="宋体" w:hAnsi="宋体" w:hint="eastAsia"/>
-          <w:b w:val="0"/>
-          <w:sz w:val="24"/>
-        </w:rPr>
-        <w:t>提升</w:t>
-      </w:r>
-      <w:r>
-        <w:rPr>
-          <w:rFonts w:ascii="宋体" w:eastAsia="宋体" w:hAnsi="宋体" w:hint="eastAsia"/>
-          <w:b w:val="0"/>
-          <w:sz w:val="24"/>
-        </w:rPr>
-        <w:t>搜索结果的</w:t>
-      </w:r>
-      <w:r>
-        <w:rPr>
-          <w:rFonts w:ascii="宋体" w:eastAsia="宋体" w:hAnsi="宋体" w:hint="eastAsia"/>
-          <w:b w:val="0"/>
-          <w:sz w:val="24"/>
-        </w:rPr>
-        <w:t>可读性</w:t>
+          <w:sz w:val="24"/>
+          <w:szCs w:val="24"/>
+        </w:rPr>
+        <w:t>数据展示——大规模</w:t>
+      </w:r>
+      <w:proofErr w:type="gramStart"/>
+      <w:r>
+        <w:rPr>
+          <w:rFonts w:ascii="宋体" w:eastAsia="宋体" w:hAnsi="宋体" w:hint="eastAsia"/>
+          <w:sz w:val="24"/>
+          <w:szCs w:val="24"/>
+        </w:rPr>
+        <w:t>库表下</w:t>
+      </w:r>
+      <w:proofErr w:type="gramEnd"/>
+      <w:r>
+        <w:rPr>
+          <w:rFonts w:ascii="宋体" w:eastAsia="宋体" w:hAnsi="宋体" w:hint="eastAsia"/>
+          <w:sz w:val="24"/>
+          <w:szCs w:val="24"/>
+        </w:rPr>
+        <w:t>搜索结果的展示</w:t>
       </w:r>
     </w:p>
     <w:p>
       <w:pPr>
         <w:spacing w:line="400" w:lineRule="exact"/>
         <w:rPr>
-          <w:rFonts w:ascii="宋体" w:eastAsia="宋体" w:hAnsi="宋体" w:hint="eastAsia"/>
+          <w:rFonts w:ascii="宋体" w:eastAsia="宋体" w:hAnsi="宋体"/>
           <w:sz w:val="24"/>
           <w:szCs w:val="24"/>
         </w:rPr>
@@ -2886,7 +2753,465 @@
           <w:sz w:val="24"/>
           <w:szCs w:val="24"/>
         </w:rPr>
-        <w:t>搜索展示模块是直接与用户接触的模块，其展示方式将直接影响用户的使用体验。</w:t>
+        <w:t>搜索展示模块是与用户</w:t>
+      </w:r>
+      <w:r>
+        <w:rPr>
+          <w:rFonts w:ascii="宋体" w:eastAsia="宋体" w:hAnsi="宋体" w:hint="eastAsia"/>
+          <w:sz w:val="24"/>
+          <w:szCs w:val="24"/>
+        </w:rPr>
+        <w:t>直接</w:t>
+      </w:r>
+      <w:r>
+        <w:rPr>
+          <w:rFonts w:ascii="宋体" w:eastAsia="宋体" w:hAnsi="宋体" w:hint="eastAsia"/>
+          <w:sz w:val="24"/>
+          <w:szCs w:val="24"/>
+        </w:rPr>
+        <w:t>接触的模块，</w:t>
+      </w:r>
+      <w:r>
+        <w:rPr>
+          <w:rFonts w:ascii="宋体" w:eastAsia="宋体" w:hAnsi="宋体" w:hint="eastAsia"/>
+          <w:sz w:val="24"/>
+          <w:szCs w:val="24"/>
+        </w:rPr>
+        <w:t>也是用户最为关心的一个模块</w:t>
+      </w:r>
+      <w:r>
+        <w:rPr>
+          <w:rFonts w:ascii="宋体" w:eastAsia="宋体" w:hAnsi="宋体" w:hint="eastAsia"/>
+          <w:sz w:val="24"/>
+          <w:szCs w:val="24"/>
+        </w:rPr>
+        <w:t>。</w:t>
+      </w:r>
+      <w:r>
+        <w:rPr>
+          <w:rFonts w:ascii="宋体" w:eastAsia="宋体" w:hAnsi="宋体" w:hint="eastAsia"/>
+          <w:sz w:val="24"/>
+          <w:szCs w:val="24"/>
+        </w:rPr>
+        <w:t>搜索展示主要</w:t>
+      </w:r>
+      <w:r>
+        <w:rPr>
+          <w:rFonts w:ascii="宋体" w:eastAsia="宋体" w:hAnsi="宋体" w:hint="eastAsia"/>
+          <w:sz w:val="24"/>
+          <w:szCs w:val="24"/>
+        </w:rPr>
+        <w:t>需要考虑</w:t>
+      </w:r>
+      <w:r>
+        <w:rPr>
+          <w:rFonts w:ascii="宋体" w:eastAsia="宋体" w:hAnsi="宋体" w:hint="eastAsia"/>
+          <w:sz w:val="24"/>
+          <w:szCs w:val="24"/>
+        </w:rPr>
+        <w:t>两部分：一为搜索结果的排布，</w:t>
+      </w:r>
+      <w:r>
+        <w:rPr>
+          <w:rFonts w:ascii="宋体" w:eastAsia="宋体" w:hAnsi="宋体" w:hint="eastAsia"/>
+          <w:sz w:val="24"/>
+          <w:szCs w:val="24"/>
+        </w:rPr>
+        <w:t>二为搜索结果的易读性。</w:t>
+      </w:r>
+    </w:p>
+    <w:p>
+      <w:pPr>
+        <w:spacing w:line="400" w:lineRule="exact"/>
+        <w:ind w:firstLine="420"/>
+        <w:rPr>
+          <w:rFonts w:ascii="宋体" w:eastAsia="宋体" w:hAnsi="宋体"/>
+          <w:sz w:val="24"/>
+          <w:szCs w:val="24"/>
+        </w:rPr>
+      </w:pPr>
+      <w:r>
+        <w:rPr>
+          <w:rFonts w:ascii="宋体" w:eastAsia="宋体" w:hAnsi="宋体" w:hint="eastAsia"/>
+          <w:sz w:val="24"/>
+          <w:szCs w:val="24"/>
+        </w:rPr>
+        <w:t>针对搜索结果的排布，</w:t>
+      </w:r>
+      <w:r>
+        <w:rPr>
+          <w:rFonts w:ascii="宋体" w:eastAsia="宋体" w:hAnsi="宋体" w:hint="eastAsia"/>
+          <w:sz w:val="24"/>
+          <w:szCs w:val="24"/>
+        </w:rPr>
+        <w:t>需要充分利用库、表、字段信息的导向作用，将搜索</w:t>
+      </w:r>
+      <w:r>
+        <w:rPr>
+          <w:rFonts w:ascii="宋体" w:eastAsia="宋体" w:hAnsi="宋体" w:hint="eastAsia"/>
+          <w:sz w:val="24"/>
+          <w:szCs w:val="24"/>
+        </w:rPr>
+        <w:lastRenderedPageBreak/>
+        <w:t>结果进行合理的分类汇总。</w:t>
+      </w:r>
+      <w:r>
+        <w:rPr>
+          <w:rFonts w:ascii="宋体" w:eastAsia="宋体" w:hAnsi="宋体" w:hint="eastAsia"/>
+          <w:sz w:val="24"/>
+          <w:szCs w:val="24"/>
+        </w:rPr>
+        <w:t>由于面对的是结构化的数据，若是像百度搜索那样以“标题</w:t>
+      </w:r>
+      <w:r>
+        <w:rPr>
+          <w:rFonts w:ascii="宋体" w:eastAsia="宋体" w:hAnsi="宋体"/>
+          <w:sz w:val="24"/>
+          <w:szCs w:val="24"/>
+        </w:rPr>
+        <w:t>—</w:t>
+      </w:r>
+      <w:r>
+        <w:rPr>
+          <w:rFonts w:ascii="宋体" w:eastAsia="宋体" w:hAnsi="宋体" w:hint="eastAsia"/>
+          <w:sz w:val="24"/>
+          <w:szCs w:val="24"/>
+        </w:rPr>
+        <w:t>内容”的方式</w:t>
+      </w:r>
+      <w:r>
+        <w:rPr>
+          <w:rFonts w:ascii="宋体" w:eastAsia="宋体" w:hAnsi="宋体" w:hint="eastAsia"/>
+          <w:sz w:val="24"/>
+          <w:szCs w:val="24"/>
+        </w:rPr>
+        <w:t>将搜索结果</w:t>
+      </w:r>
+      <w:proofErr w:type="gramStart"/>
+      <w:r>
+        <w:rPr>
+          <w:rFonts w:ascii="宋体" w:eastAsia="宋体" w:hAnsi="宋体" w:hint="eastAsia"/>
+          <w:sz w:val="24"/>
+          <w:szCs w:val="24"/>
+        </w:rPr>
+        <w:t>一</w:t>
+      </w:r>
+      <w:proofErr w:type="gramEnd"/>
+      <w:r>
+        <w:rPr>
+          <w:rFonts w:ascii="宋体" w:eastAsia="宋体" w:hAnsi="宋体" w:hint="eastAsia"/>
+          <w:sz w:val="24"/>
+          <w:szCs w:val="24"/>
+        </w:rPr>
+        <w:t>条条的罗列，</w:t>
+      </w:r>
+      <w:r>
+        <w:rPr>
+          <w:rFonts w:ascii="宋体" w:eastAsia="宋体" w:hAnsi="宋体" w:hint="eastAsia"/>
+          <w:sz w:val="24"/>
+          <w:szCs w:val="24"/>
+        </w:rPr>
+        <w:t>将会使页面十分散乱</w:t>
+      </w:r>
+      <w:r>
+        <w:rPr>
+          <w:rFonts w:ascii="宋体" w:eastAsia="宋体" w:hAnsi="宋体" w:hint="eastAsia"/>
+          <w:sz w:val="24"/>
+          <w:szCs w:val="24"/>
+        </w:rPr>
+        <w:t>。</w:t>
+      </w:r>
+      <w:r>
+        <w:rPr>
+          <w:rFonts w:ascii="宋体" w:eastAsia="宋体" w:hAnsi="宋体" w:hint="eastAsia"/>
+          <w:sz w:val="24"/>
+          <w:szCs w:val="24"/>
+        </w:rPr>
+        <w:t>下图3-1</w:t>
+      </w:r>
+      <w:r>
+        <w:rPr>
+          <w:rFonts w:ascii="宋体" w:eastAsia="宋体" w:hAnsi="宋体" w:hint="eastAsia"/>
+          <w:sz w:val="24"/>
+          <w:szCs w:val="24"/>
+        </w:rPr>
+        <w:t>是</w:t>
+      </w:r>
+      <w:r>
+        <w:rPr>
+          <w:rFonts w:ascii="宋体" w:eastAsia="宋体" w:hAnsi="宋体" w:hint="eastAsia"/>
+          <w:sz w:val="24"/>
+          <w:szCs w:val="24"/>
+        </w:rPr>
+        <w:t>本人</w:t>
+      </w:r>
+      <w:r>
+        <w:rPr>
+          <w:rFonts w:ascii="宋体" w:eastAsia="宋体" w:hAnsi="宋体" w:hint="eastAsia"/>
+          <w:sz w:val="24"/>
+          <w:szCs w:val="24"/>
+        </w:rPr>
+        <w:t>所在部早期搜索引擎</w:t>
+      </w:r>
+      <w:r>
+        <w:rPr>
+          <w:rFonts w:ascii="宋体" w:eastAsia="宋体" w:hAnsi="宋体" w:hint="eastAsia"/>
+          <w:sz w:val="24"/>
+          <w:szCs w:val="24"/>
+        </w:rPr>
+        <w:t>的查询结果截图</w:t>
+      </w:r>
+      <w:r>
+        <w:rPr>
+          <w:rFonts w:ascii="宋体" w:eastAsia="宋体" w:hAnsi="宋体" w:hint="eastAsia"/>
+          <w:sz w:val="24"/>
+          <w:szCs w:val="24"/>
+        </w:rPr>
+        <w:t>，可以看到，在搜索关键词“项目”时</w:t>
+      </w:r>
+      <w:r>
+        <w:rPr>
+          <w:rFonts w:ascii="宋体" w:eastAsia="宋体" w:hAnsi="宋体" w:hint="eastAsia"/>
+          <w:sz w:val="24"/>
+          <w:szCs w:val="24"/>
+        </w:rPr>
+        <w:t>，表中的“发放对象”、“资金种类”、“地点”、“发放时间”四个字段及其字段值被拼成一个文本作为一条搜索结果的标题，而这763页搜索结果没有经过合理的分类排布，只是单纯的罗列出来，这对后面的搜索定位造成了很大的苦难。</w:t>
+      </w:r>
+    </w:p>
+    <w:p>
+      <w:pPr>
+        <w:widowControl/>
+        <w:jc w:val="left"/>
+        <w:rPr>
+          <w:rFonts w:ascii="宋体" w:eastAsia="宋体" w:hAnsi="宋体" w:cs="宋体"/>
+          <w:kern w:val="0"/>
+          <w:sz w:val="24"/>
+          <w:szCs w:val="24"/>
+        </w:rPr>
+      </w:pPr>
+      <w:r>
+        <w:rPr>
+          <w:rFonts w:ascii="宋体" w:eastAsia="宋体" w:hAnsi="宋体" w:cs="宋体"/>
+          <w:kern w:val="0"/>
+          <w:sz w:val="24"/>
+          <w:szCs w:val="24"/>
+        </w:rPr>
+        <w:tab/>
+      </w:r>
+      <w:r>
+        <w:rPr>
+          <w:rFonts w:ascii="宋体" w:eastAsia="宋体" w:hAnsi="宋体" w:cs="宋体"/>
+          <w:noProof/>
+          <w:kern w:val="0"/>
+          <w:sz w:val="24"/>
+          <w:szCs w:val="24"/>
+        </w:rPr>
+        <w:drawing>
+          <wp:inline distT="0" distB="0" distL="0" distR="0" wp14:anchorId="3DBF1F07" wp14:editId="7BFCFF11">
+            <wp:extent cx="5742764" cy="2225615"/>
+            <wp:effectExtent l="0" t="0" r="0" b="3810"/>
+            <wp:docPr id="2" name="图片 2" descr="C:\Users\wangjinhao\AppData\Roaming\Tencent\Users\965087276\TIM\WinTemp\RichOle\PJI8JD6S`NR]F7Z5JO3(}7B.png"/>
+            <wp:cNvGraphicFramePr>
+              <a:graphicFrameLocks xmlns:a="http://schemas.openxmlformats.org/drawingml/2006/main" noChangeAspect="1"/>
+            </wp:cNvGraphicFramePr>
+            <a:graphic xmlns:a="http://schemas.openxmlformats.org/drawingml/2006/main">
+              <a:graphicData uri="http://schemas.openxmlformats.org/drawingml/2006/picture">
+                <pic:pic xmlns:pic="http://schemas.openxmlformats.org/drawingml/2006/picture">
+                  <pic:nvPicPr>
+                    <pic:cNvPr id="0" name="Picture 3" descr="C:\Users\wangjinhao\AppData\Roaming\Tencent\Users\965087276\TIM\WinTemp\RichOle\PJI8JD6S`NR]F7Z5JO3(}7B.png"/>
+                    <pic:cNvPicPr>
+                      <a:picLocks noChangeAspect="1" noChangeArrowheads="1"/>
+                    </pic:cNvPicPr>
+                  </pic:nvPicPr>
+                  <pic:blipFill>
+                    <a:blip r:embed="rId6">
+                      <a:extLst>
+                        <a:ext uri="{28A0092B-C50C-407E-A947-70E740481C1C}">
+                          <a14:useLocalDpi xmlns:a14="http://schemas.microsoft.com/office/drawing/2010/main" val="0"/>
+                        </a:ext>
+                      </a:extLst>
+                    </a:blip>
+                    <a:srcRect/>
+                    <a:stretch>
+                      <a:fillRect/>
+                    </a:stretch>
+                  </pic:blipFill>
+                  <pic:spPr bwMode="auto">
+                    <a:xfrm>
+                      <a:off x="0" y="0"/>
+                      <a:ext cx="5764790" cy="2234151"/>
+                    </a:xfrm>
+                    <a:prstGeom prst="rect">
+                      <a:avLst/>
+                    </a:prstGeom>
+                    <a:noFill/>
+                    <a:ln>
+                      <a:noFill/>
+                    </a:ln>
+                  </pic:spPr>
+                </pic:pic>
+              </a:graphicData>
+            </a:graphic>
+          </wp:inline>
+        </w:drawing>
+      </w:r>
+    </w:p>
+    <w:p>
+      <w:pPr>
+        <w:pStyle w:val="ab"/>
+        <w:jc w:val="center"/>
+        <w:rPr>
+          <w:rFonts w:hint="eastAsia"/>
+          <w:noProof/>
+          <w:sz w:val="21"/>
+          <w:szCs w:val="21"/>
+        </w:rPr>
+      </w:pPr>
+      <w:r>
+        <w:rPr>
+          <w:rFonts w:hint="eastAsia"/>
+          <w:sz w:val="21"/>
+          <w:szCs w:val="21"/>
+        </w:rPr>
+        <w:t>图</w:t>
+      </w:r>
+      <w:r>
+        <w:rPr>
+          <w:rFonts w:hint="eastAsia"/>
+          <w:sz w:val="21"/>
+          <w:szCs w:val="21"/>
+        </w:rPr>
+        <w:t xml:space="preserve"> </w:t>
+      </w:r>
+      <w:r>
+        <w:rPr>
+          <w:rFonts w:ascii="Times New Roman" w:hAnsi="Times New Roman"/>
+          <w:sz w:val="21"/>
+          <w:szCs w:val="21"/>
+        </w:rPr>
+        <w:t>3</w:t>
+      </w:r>
+      <w:r>
+        <w:rPr>
+          <w:rFonts w:ascii="Times New Roman" w:hAnsi="Times New Roman"/>
+          <w:sz w:val="21"/>
+          <w:szCs w:val="21"/>
+        </w:rPr>
+        <w:t>-1</w:t>
+      </w:r>
+      <w:r>
+        <w:rPr>
+          <w:sz w:val="21"/>
+          <w:szCs w:val="21"/>
+        </w:rPr>
+        <w:t xml:space="preserve"> </w:t>
+      </w:r>
+      <w:r>
+        <w:rPr>
+          <w:rFonts w:hint="eastAsia"/>
+          <w:sz w:val="21"/>
+          <w:szCs w:val="21"/>
+        </w:rPr>
+        <w:t>搜索</w:t>
+      </w:r>
+      <w:r>
+        <w:rPr>
+          <w:rFonts w:hint="eastAsia"/>
+          <w:sz w:val="21"/>
+          <w:szCs w:val="21"/>
+        </w:rPr>
+        <w:t>结果示例图</w:t>
+      </w:r>
+    </w:p>
+    <w:p>
+      <w:pPr>
+        <w:spacing w:line="400" w:lineRule="exact"/>
+        <w:ind w:firstLine="420"/>
+        <w:rPr>
+          <w:rFonts w:ascii="宋体" w:eastAsia="宋体" w:hAnsi="宋体" w:hint="eastAsia"/>
+          <w:sz w:val="24"/>
+          <w:szCs w:val="24"/>
+        </w:rPr>
+      </w:pPr>
+      <w:r>
+        <w:rPr>
+          <w:rFonts w:ascii="宋体" w:eastAsia="宋体" w:hAnsi="宋体" w:hint="eastAsia"/>
+          <w:sz w:val="24"/>
+          <w:szCs w:val="24"/>
+        </w:rPr>
+        <w:t>二为搜索结果的易读性</w:t>
+      </w:r>
+      <w:r>
+        <w:rPr>
+          <w:rFonts w:ascii="宋体" w:eastAsia="宋体" w:hAnsi="宋体" w:hint="eastAsia"/>
+          <w:sz w:val="24"/>
+          <w:szCs w:val="24"/>
+        </w:rPr>
+        <w:t>，纪检数据中，库、表、字段的命名几乎都是以拼音首字母命名</w:t>
+      </w:r>
+      <w:r>
+        <w:rPr>
+          <w:rFonts w:ascii="宋体" w:eastAsia="宋体" w:hAnsi="宋体" w:hint="eastAsia"/>
+          <w:sz w:val="24"/>
+          <w:szCs w:val="24"/>
+        </w:rPr>
+        <w:t>，对于不熟悉数据业务的人来说，根本无从知晓这些属性所代表的意思。</w:t>
+      </w:r>
+      <w:r>
+        <w:rPr>
+          <w:rFonts w:ascii="宋体" w:eastAsia="宋体" w:hAnsi="宋体" w:hint="eastAsia"/>
+          <w:sz w:val="24"/>
+          <w:szCs w:val="24"/>
+        </w:rPr>
+        <w:t>因此，</w:t>
+      </w:r>
+      <w:r>
+        <w:rPr>
+          <w:rFonts w:ascii="宋体" w:eastAsia="宋体" w:hAnsi="宋体" w:hint="eastAsia"/>
+          <w:sz w:val="24"/>
+          <w:szCs w:val="24"/>
+        </w:rPr>
+        <w:t>对于这些晦涩的命名，</w:t>
+      </w:r>
+      <w:r>
+        <w:rPr>
+          <w:rFonts w:ascii="宋体" w:eastAsia="宋体" w:hAnsi="宋体" w:hint="eastAsia"/>
+          <w:sz w:val="24"/>
+          <w:szCs w:val="24"/>
+        </w:rPr>
+        <w:t>还</w:t>
+      </w:r>
+      <w:r>
+        <w:rPr>
+          <w:rFonts w:ascii="宋体" w:eastAsia="宋体" w:hAnsi="宋体" w:hint="eastAsia"/>
+          <w:sz w:val="24"/>
+          <w:szCs w:val="24"/>
+        </w:rPr>
+        <w:t>需要设计一个“数据字典”</w:t>
+      </w:r>
+      <w:r>
+        <w:rPr>
+          <w:rFonts w:ascii="宋体" w:eastAsia="宋体" w:hAnsi="宋体" w:hint="eastAsia"/>
+          <w:sz w:val="24"/>
+          <w:szCs w:val="24"/>
+        </w:rPr>
+        <w:t>映射</w:t>
+      </w:r>
+      <w:r>
+        <w:rPr>
+          <w:rFonts w:ascii="宋体" w:eastAsia="宋体" w:hAnsi="宋体" w:hint="eastAsia"/>
+          <w:sz w:val="24"/>
+          <w:szCs w:val="24"/>
+        </w:rPr>
+        <w:t>模块，</w:t>
+      </w:r>
+      <w:r>
+        <w:rPr>
+          <w:rFonts w:ascii="宋体" w:eastAsia="宋体" w:hAnsi="宋体" w:hint="eastAsia"/>
+          <w:sz w:val="24"/>
+          <w:szCs w:val="24"/>
+        </w:rPr>
+        <w:t>存放这些命名计它们所对应的中文名称。在搜索引擎返回搜索结果前，先从字典模块做一次映射操作，将易读性好的名称展现给用户。</w:t>
       </w:r>
     </w:p>
     <w:p>
@@ -2894,113 +3219,331 @@
         <w:pStyle w:val="3"/>
         <w:spacing w:line="400" w:lineRule="exact"/>
         <w:rPr>
+          <w:rFonts w:ascii="宋体" w:eastAsia="宋体" w:hAnsi="宋体"/>
+          <w:sz w:val="24"/>
+          <w:szCs w:val="24"/>
+        </w:rPr>
+      </w:pPr>
+      <w:r>
+        <w:rPr>
           <w:rFonts w:ascii="宋体" w:eastAsia="宋体" w:hAnsi="宋体" w:hint="eastAsia"/>
           <w:b w:val="0"/>
           <w:sz w:val="24"/>
         </w:rPr>
-      </w:pPr>
-      <w:r>
-        <w:rPr>
-          <w:rFonts w:ascii="宋体" w:eastAsia="宋体" w:hAnsi="宋体" w:hint="eastAsia"/>
+        <w:t>3</w:t>
+      </w:r>
+      <w:r>
+        <w:rPr>
+          <w:rFonts w:ascii="宋体" w:eastAsia="宋体" w:hAnsi="宋体"/>
           <w:b w:val="0"/>
           <w:sz w:val="24"/>
         </w:rPr>
+        <w:t xml:space="preserve">.4.5 </w:t>
+      </w:r>
+      <w:r>
+        <w:rPr>
+          <w:rFonts w:ascii="宋体" w:eastAsia="宋体" w:hAnsi="宋体" w:hint="eastAsia"/>
+          <w:sz w:val="24"/>
+          <w:szCs w:val="24"/>
+        </w:rPr>
+        <w:t>搜索</w:t>
+      </w:r>
+      <w:r>
+        <w:rPr>
+          <w:rFonts w:ascii="宋体" w:eastAsia="宋体" w:hAnsi="宋体" w:hint="eastAsia"/>
+          <w:sz w:val="24"/>
+          <w:szCs w:val="24"/>
+        </w:rPr>
+        <w:t>引擎</w:t>
+      </w:r>
+      <w:r>
+        <w:rPr>
+          <w:rFonts w:ascii="宋体" w:eastAsia="宋体" w:hAnsi="宋体" w:hint="eastAsia"/>
+          <w:sz w:val="24"/>
+          <w:szCs w:val="24"/>
+        </w:rPr>
+        <w:t>管理——</w:t>
+      </w:r>
+      <w:r>
+        <w:rPr>
+          <w:rFonts w:ascii="宋体" w:eastAsia="宋体" w:hAnsi="宋体" w:hint="eastAsia"/>
+          <w:sz w:val="24"/>
+          <w:szCs w:val="24"/>
+        </w:rPr>
+        <w:t>便捷</w:t>
+      </w:r>
+      <w:r>
+        <w:rPr>
+          <w:rFonts w:ascii="宋体" w:eastAsia="宋体" w:hAnsi="宋体" w:hint="eastAsia"/>
+          <w:sz w:val="24"/>
+          <w:szCs w:val="24"/>
+        </w:rPr>
+        <w:t>的搜索</w:t>
+      </w:r>
+      <w:r>
+        <w:rPr>
+          <w:rFonts w:ascii="宋体" w:eastAsia="宋体" w:hAnsi="宋体" w:hint="eastAsia"/>
+          <w:sz w:val="24"/>
+          <w:szCs w:val="24"/>
+        </w:rPr>
+        <w:t>引擎</w:t>
+      </w:r>
+      <w:r>
+        <w:rPr>
+          <w:rFonts w:ascii="宋体" w:eastAsia="宋体" w:hAnsi="宋体" w:hint="eastAsia"/>
+          <w:sz w:val="24"/>
+          <w:szCs w:val="24"/>
+        </w:rPr>
+        <w:t>管理模块</w:t>
+      </w:r>
+      <w:r>
+        <w:rPr>
+          <w:rFonts w:ascii="宋体" w:eastAsia="宋体" w:hAnsi="宋体" w:hint="eastAsia"/>
+          <w:sz w:val="24"/>
+          <w:szCs w:val="24"/>
+        </w:rPr>
+        <w:t>的设计</w:t>
+      </w:r>
+    </w:p>
+    <w:p>
+      <w:pPr>
+        <w:spacing w:line="400" w:lineRule="exact"/>
+        <w:ind w:firstLine="420"/>
+        <w:rPr>
+          <w:rFonts w:ascii="宋体" w:eastAsia="宋体" w:hAnsi="宋体" w:hint="eastAsia"/>
+          <w:sz w:val="24"/>
+          <w:szCs w:val="24"/>
+        </w:rPr>
+      </w:pPr>
+      <w:r>
+        <w:rPr>
+          <w:rFonts w:ascii="宋体" w:eastAsia="宋体" w:hAnsi="宋体" w:hint="eastAsia"/>
+          <w:sz w:val="24"/>
+          <w:szCs w:val="24"/>
+        </w:rPr>
+        <w:t>通过3.4.1—3.4.4小节的内容，可以了解到纪检搜索</w:t>
+      </w:r>
+      <w:r>
+        <w:rPr>
+          <w:rFonts w:ascii="宋体" w:eastAsia="宋体" w:hAnsi="宋体" w:hint="eastAsia"/>
+          <w:sz w:val="24"/>
+          <w:szCs w:val="24"/>
+        </w:rPr>
+        <w:t>引擎</w:t>
+      </w:r>
+      <w:r>
+        <w:rPr>
+          <w:rFonts w:ascii="宋体" w:eastAsia="宋体" w:hAnsi="宋体" w:hint="eastAsia"/>
+          <w:sz w:val="24"/>
+          <w:szCs w:val="24"/>
+        </w:rPr>
+        <w:t>涉及</w:t>
+      </w:r>
+      <w:r>
+        <w:rPr>
+          <w:rFonts w:ascii="宋体" w:eastAsia="宋体" w:hAnsi="宋体" w:hint="eastAsia"/>
+          <w:sz w:val="24"/>
+          <w:szCs w:val="24"/>
+        </w:rPr>
+        <w:t>到</w:t>
+      </w:r>
+      <w:r>
+        <w:rPr>
+          <w:rFonts w:ascii="宋体" w:eastAsia="宋体" w:hAnsi="宋体" w:hint="eastAsia"/>
+          <w:sz w:val="24"/>
+          <w:szCs w:val="24"/>
+        </w:rPr>
+        <w:t>索引</w:t>
+      </w:r>
+      <w:r>
+        <w:rPr>
+          <w:rFonts w:ascii="宋体" w:eastAsia="宋体" w:hAnsi="宋体" w:hint="eastAsia"/>
+          <w:sz w:val="24"/>
+          <w:szCs w:val="24"/>
+        </w:rPr>
+        <w:t>管理</w:t>
+      </w:r>
+      <w:r>
+        <w:rPr>
+          <w:rFonts w:ascii="宋体" w:eastAsia="宋体" w:hAnsi="宋体" w:hint="eastAsia"/>
+          <w:sz w:val="24"/>
+          <w:szCs w:val="24"/>
+        </w:rPr>
+        <w:t>、数据同步</w:t>
+      </w:r>
+      <w:r>
+        <w:rPr>
+          <w:rFonts w:ascii="宋体" w:eastAsia="宋体" w:hAnsi="宋体" w:hint="eastAsia"/>
+          <w:sz w:val="24"/>
+          <w:szCs w:val="24"/>
+        </w:rPr>
+        <w:t>管理</w:t>
+      </w:r>
+      <w:r>
+        <w:rPr>
+          <w:rFonts w:ascii="宋体" w:eastAsia="宋体" w:hAnsi="宋体" w:hint="eastAsia"/>
+          <w:sz w:val="24"/>
+          <w:szCs w:val="24"/>
+        </w:rPr>
+        <w:t>、搜索参数控制、数据字典</w:t>
+      </w:r>
+      <w:r>
+        <w:rPr>
+          <w:rFonts w:ascii="宋体" w:eastAsia="宋体" w:hAnsi="宋体" w:hint="eastAsia"/>
+          <w:sz w:val="24"/>
+          <w:szCs w:val="24"/>
+        </w:rPr>
+        <w:t>管理等出错率高且耗时耗力的操作。因此，针对搜索引擎系统，需要</w:t>
+      </w:r>
+      <w:bookmarkStart w:id="0" w:name="_GoBack"/>
+      <w:bookmarkEnd w:id="0"/>
+      <w:r>
+        <w:rPr>
+          <w:rFonts w:ascii="宋体" w:eastAsia="宋体" w:hAnsi="宋体" w:hint="eastAsia"/>
+          <w:sz w:val="24"/>
+          <w:szCs w:val="24"/>
+        </w:rPr>
+        <w:t>设计一个操作便捷、功能实用的搜索引擎管理模块，向操作人员屏蔽到底层复杂的实现细节，将重复、繁琐的工作尽可能实现自动化，以提升系统的效率，减少错误的发生。</w:t>
+      </w:r>
+    </w:p>
+    <w:p>
+      <w:pPr>
+        <w:pStyle w:val="2"/>
+      </w:pPr>
+      <w:r>
+        <w:rPr>
+          <w:rFonts w:hint="eastAsia"/>
+        </w:rPr>
+        <w:t>3.5</w:t>
+      </w:r>
+      <w:r>
+        <w:t xml:space="preserve"> </w:t>
+      </w:r>
+      <w:r>
+        <w:rPr>
+          <w:rFonts w:hint="eastAsia"/>
+        </w:rPr>
+        <w:t>系统功能</w:t>
+      </w:r>
+      <w:r>
+        <w:rPr>
+          <w:rFonts w:hint="eastAsia"/>
+        </w:rPr>
+        <w:t>概述</w:t>
+      </w:r>
+      <w:r>
+        <w:t xml:space="preserve"> </w:t>
+      </w:r>
+    </w:p>
+    <w:p>
+      <w:pPr>
+        <w:rPr>
+          <w:rFonts w:hint="eastAsia"/>
+        </w:rPr>
+      </w:pPr>
+      <w:r>
+        <w:tab/>
+      </w:r>
+      <w:r>
+        <w:rPr>
+          <w:rFonts w:hint="eastAsia"/>
+        </w:rPr>
+        <w:t>按照模块化的思想，将系统</w:t>
+      </w:r>
+    </w:p>
+    <w:p>
+      <w:pPr>
+        <w:jc w:val="center"/>
+        <w:rPr>
+          <w:rFonts w:ascii="黑体" w:eastAsia="黑体" w:hAnsi="黑体"/>
+          <w:sz w:val="28"/>
+        </w:rPr>
+      </w:pPr>
+    </w:p>
+    <w:p>
+      <w:pPr>
+        <w:jc w:val="center"/>
+        <w:rPr>
+          <w:rFonts w:ascii="黑体" w:eastAsia="黑体" w:hAnsi="黑体"/>
+          <w:sz w:val="28"/>
+        </w:rPr>
+      </w:pPr>
+      <w:r>
+        <w:rPr>
+          <w:rFonts w:ascii="黑体" w:eastAsia="黑体" w:hAnsi="黑体" w:hint="eastAsia"/>
+          <w:sz w:val="28"/>
+        </w:rPr>
         <w:lastRenderedPageBreak/>
-        <w:t>3</w:t>
-      </w:r>
-      <w:r>
-        <w:rPr>
-          <w:rFonts w:ascii="宋体" w:eastAsia="宋体" w:hAnsi="宋体"/>
-          <w:b w:val="0"/>
-          <w:sz w:val="24"/>
-        </w:rPr>
-        <w:t xml:space="preserve">.4.5 </w:t>
-      </w:r>
-      <w:r>
-        <w:rPr>
-          <w:rFonts w:ascii="宋体" w:eastAsia="宋体" w:hAnsi="宋体" w:hint="eastAsia"/>
-          <w:b w:val="0"/>
-          <w:sz w:val="24"/>
-        </w:rPr>
-        <w:t>设计通用的搜索</w:t>
-      </w:r>
-      <w:r>
-        <w:rPr>
-          <w:rFonts w:ascii="宋体" w:eastAsia="宋体" w:hAnsi="宋体" w:hint="eastAsia"/>
-          <w:b w:val="0"/>
-          <w:sz w:val="24"/>
-        </w:rPr>
-        <w:t>引擎</w:t>
-      </w:r>
-      <w:r>
-        <w:rPr>
-          <w:rFonts w:ascii="宋体" w:eastAsia="宋体" w:hAnsi="宋体" w:hint="eastAsia"/>
-          <w:b w:val="0"/>
-          <w:sz w:val="24"/>
-        </w:rPr>
-        <w:t>管理</w:t>
-      </w:r>
-      <w:r>
-        <w:rPr>
-          <w:rFonts w:ascii="宋体" w:eastAsia="宋体" w:hAnsi="宋体" w:hint="eastAsia"/>
-          <w:b w:val="0"/>
-          <w:sz w:val="24"/>
-        </w:rPr>
-        <w:t>模块</w:t>
-      </w:r>
-      <w:r>
-        <w:rPr>
-          <w:rFonts w:ascii="宋体" w:eastAsia="宋体" w:hAnsi="宋体" w:hint="eastAsia"/>
-          <w:b w:val="0"/>
-          <w:sz w:val="24"/>
-        </w:rPr>
-        <w:t>，降低</w:t>
-      </w:r>
-      <w:r>
-        <w:rPr>
-          <w:rFonts w:ascii="宋体" w:eastAsia="宋体" w:hAnsi="宋体" w:hint="eastAsia"/>
-          <w:b w:val="0"/>
-          <w:sz w:val="24"/>
-        </w:rPr>
-        <w:t>搜索引擎</w:t>
-      </w:r>
-      <w:r>
-        <w:rPr>
-          <w:rFonts w:ascii="宋体" w:eastAsia="宋体" w:hAnsi="宋体" w:hint="eastAsia"/>
-          <w:b w:val="0"/>
-          <w:sz w:val="24"/>
-        </w:rPr>
-        <w:t>操作的复杂性</w:t>
-      </w:r>
-    </w:p>
-    <w:p>
-      <w:pPr>
-        <w:pStyle w:val="2"/>
-      </w:pPr>
-      <w:r>
-        <w:rPr>
-          <w:rFonts w:hint="eastAsia"/>
-        </w:rPr>
-        <w:t>3.5</w:t>
-      </w:r>
-      <w:r>
+        <w:t>第4章 纪检大数据搜索引擎系统架构</w:t>
+      </w:r>
+    </w:p>
+    <w:p>
+      <w:pPr>
+        <w:jc w:val="center"/>
+        <w:rPr>
+          <w:rFonts w:ascii="宋体" w:eastAsia="宋体" w:hAnsi="宋体"/>
+          <w:sz w:val="24"/>
+          <w:szCs w:val="24"/>
+        </w:rPr>
+      </w:pPr>
+      <w:r>
+        <w:rPr>
+          <w:rFonts w:ascii="宋体" w:eastAsia="宋体" w:hAnsi="宋体" w:hint="eastAsia"/>
+          <w:sz w:val="24"/>
+          <w:szCs w:val="24"/>
+        </w:rPr>
+        <w:t>4.1</w:t>
+      </w:r>
+      <w:r>
+        <w:rPr>
+          <w:rFonts w:ascii="宋体" w:eastAsia="宋体" w:hAnsi="宋体"/>
+          <w:sz w:val="24"/>
+          <w:szCs w:val="24"/>
+        </w:rPr>
         <w:t xml:space="preserve"> </w:t>
       </w:r>
       <w:r>
         <w:rPr>
-          <w:rFonts w:hint="eastAsia"/>
-        </w:rPr>
-        <w:t>系统功能</w:t>
-      </w:r>
-      <w:r>
-        <w:rPr>
-          <w:rFonts w:hint="eastAsia"/>
-        </w:rPr>
-        <w:t>概述</w:t>
-      </w:r>
-      <w:r>
+          <w:rFonts w:ascii="宋体" w:eastAsia="宋体" w:hAnsi="宋体" w:hint="eastAsia"/>
+          <w:sz w:val="24"/>
+          <w:szCs w:val="24"/>
+        </w:rPr>
+        <w:t>系统架构图</w:t>
+      </w:r>
+    </w:p>
+    <w:p>
+      <w:pPr>
+        <w:jc w:val="center"/>
+        <w:rPr>
+          <w:rFonts w:ascii="宋体" w:eastAsia="宋体" w:hAnsi="宋体"/>
+          <w:sz w:val="24"/>
+          <w:szCs w:val="24"/>
+        </w:rPr>
+      </w:pPr>
+      <w:r>
+        <w:rPr>
+          <w:rFonts w:ascii="宋体" w:eastAsia="宋体" w:hAnsi="宋体" w:hint="eastAsia"/>
+          <w:sz w:val="24"/>
+          <w:szCs w:val="24"/>
+        </w:rPr>
+        <w:t>4.2</w:t>
+      </w:r>
+      <w:r>
+        <w:rPr>
+          <w:rFonts w:ascii="宋体" w:eastAsia="宋体" w:hAnsi="宋体"/>
+          <w:sz w:val="24"/>
+          <w:szCs w:val="24"/>
+        </w:rPr>
         <w:t xml:space="preserve"> </w:t>
       </w:r>
+      <w:r>
+        <w:rPr>
+          <w:rFonts w:ascii="宋体" w:eastAsia="宋体" w:hAnsi="宋体" w:hint="eastAsia"/>
+          <w:sz w:val="24"/>
+          <w:szCs w:val="24"/>
+        </w:rPr>
+        <w:t>数据库设计</w:t>
+      </w:r>
     </w:p>
     <w:p>
       <w:pPr>
@@ -3015,7 +3558,7 @@
           <w:rFonts w:ascii="黑体" w:eastAsia="黑体" w:hAnsi="黑体" w:hint="eastAsia"/>
           <w:sz w:val="28"/>
         </w:rPr>
-        <w:t>第4章 纪检大数据搜索引擎系统架构</w:t>
+        <w:t>第5章 纪检大数据搜索引擎系统设计</w:t>
       </w:r>
     </w:p>
     <w:p>
@@ -3033,7 +3576,7 @@
           <w:sz w:val="24"/>
           <w:szCs w:val="24"/>
         </w:rPr>
-        <w:t>4.1</w:t>
+        <w:t>5.1</w:t>
       </w:r>
       <w:r>
         <w:rPr>
@@ -3049,7 +3592,7 @@
           <w:sz w:val="24"/>
           <w:szCs w:val="24"/>
         </w:rPr>
-        <w:t>系统架构图</w:t>
+        <w:t>Eureka注册中心模块</w:t>
       </w:r>
     </w:p>
     <w:p>
@@ -3067,7 +3610,7 @@
           <w:sz w:val="24"/>
           <w:szCs w:val="24"/>
         </w:rPr>
-        <w:t>4.2</w:t>
+        <w:t>5.2</w:t>
       </w:r>
       <w:r>
         <w:rPr>
@@ -3077,19 +3620,165 @@
         </w:rPr>
         <w:t xml:space="preserve"> </w:t>
       </w:r>
-      <w:r>
-        <w:rPr>
-          <w:rFonts w:ascii="宋体" w:eastAsia="宋体" w:hAnsi="宋体" w:hint="eastAsia"/>
-          <w:sz w:val="24"/>
-          <w:szCs w:val="24"/>
-        </w:rPr>
-        <w:t>数据库设计</w:t>
+      <w:proofErr w:type="spellStart"/>
+      <w:r>
+        <w:rPr>
+          <w:rFonts w:ascii="宋体" w:eastAsia="宋体" w:hAnsi="宋体" w:hint="eastAsia"/>
+          <w:sz w:val="24"/>
+          <w:szCs w:val="24"/>
+        </w:rPr>
+        <w:t>Zuul</w:t>
+      </w:r>
+      <w:proofErr w:type="spellEnd"/>
+      <w:r>
+        <w:rPr>
+          <w:rFonts w:ascii="宋体" w:eastAsia="宋体" w:hAnsi="宋体" w:hint="eastAsia"/>
+          <w:sz w:val="24"/>
+          <w:szCs w:val="24"/>
+        </w:rPr>
+        <w:t>网关模块</w:t>
       </w:r>
     </w:p>
     <w:p>
       <w:pPr>
         <w:jc w:val="center"/>
         <w:rPr>
+          <w:rFonts w:ascii="宋体" w:eastAsia="宋体" w:hAnsi="宋体"/>
+          <w:sz w:val="24"/>
+          <w:szCs w:val="24"/>
+        </w:rPr>
+      </w:pPr>
+      <w:r>
+        <w:rPr>
+          <w:rFonts w:ascii="宋体" w:eastAsia="宋体" w:hAnsi="宋体" w:hint="eastAsia"/>
+          <w:sz w:val="24"/>
+          <w:szCs w:val="24"/>
+        </w:rPr>
+        <w:t>5.3</w:t>
+      </w:r>
+      <w:r>
+        <w:rPr>
+          <w:rFonts w:ascii="宋体" w:eastAsia="宋体" w:hAnsi="宋体"/>
+          <w:sz w:val="24"/>
+          <w:szCs w:val="24"/>
+        </w:rPr>
+        <w:t xml:space="preserve"> </w:t>
+      </w:r>
+      <w:r>
+        <w:rPr>
+          <w:rFonts w:ascii="宋体" w:eastAsia="宋体" w:hAnsi="宋体" w:hint="eastAsia"/>
+          <w:sz w:val="24"/>
+          <w:szCs w:val="24"/>
+        </w:rPr>
+        <w:t>数据字典模块</w:t>
+      </w:r>
+    </w:p>
+    <w:p>
+      <w:pPr>
+        <w:jc w:val="center"/>
+        <w:rPr>
+          <w:rFonts w:ascii="宋体" w:eastAsia="宋体" w:hAnsi="宋体"/>
+          <w:sz w:val="24"/>
+          <w:szCs w:val="24"/>
+        </w:rPr>
+      </w:pPr>
+      <w:r>
+        <w:rPr>
+          <w:rFonts w:ascii="宋体" w:eastAsia="宋体" w:hAnsi="宋体" w:hint="eastAsia"/>
+          <w:sz w:val="24"/>
+          <w:szCs w:val="24"/>
+        </w:rPr>
+        <w:t>5.4</w:t>
+      </w:r>
+      <w:r>
+        <w:rPr>
+          <w:rFonts w:ascii="宋体" w:eastAsia="宋体" w:hAnsi="宋体"/>
+          <w:sz w:val="24"/>
+          <w:szCs w:val="24"/>
+        </w:rPr>
+        <w:t xml:space="preserve"> </w:t>
+      </w:r>
+      <w:r>
+        <w:rPr>
+          <w:rFonts w:ascii="宋体" w:eastAsia="宋体" w:hAnsi="宋体" w:hint="eastAsia"/>
+          <w:sz w:val="24"/>
+          <w:szCs w:val="24"/>
+        </w:rPr>
+        <w:t>搜索引擎索引管理模块</w:t>
+      </w:r>
+    </w:p>
+    <w:p>
+      <w:pPr>
+        <w:jc w:val="center"/>
+        <w:rPr>
+          <w:rFonts w:ascii="宋体" w:eastAsia="宋体" w:hAnsi="宋体"/>
+          <w:sz w:val="24"/>
+          <w:szCs w:val="24"/>
+        </w:rPr>
+      </w:pPr>
+      <w:r>
+        <w:rPr>
+          <w:rFonts w:ascii="宋体" w:eastAsia="宋体" w:hAnsi="宋体" w:hint="eastAsia"/>
+          <w:sz w:val="24"/>
+          <w:szCs w:val="24"/>
+        </w:rPr>
+        <w:t>5.5</w:t>
+      </w:r>
+      <w:r>
+        <w:rPr>
+          <w:rFonts w:ascii="宋体" w:eastAsia="宋体" w:hAnsi="宋体"/>
+          <w:sz w:val="24"/>
+          <w:szCs w:val="24"/>
+        </w:rPr>
+        <w:t xml:space="preserve"> </w:t>
+      </w:r>
+      <w:r>
+        <w:rPr>
+          <w:rFonts w:ascii="宋体" w:eastAsia="宋体" w:hAnsi="宋体" w:hint="eastAsia"/>
+          <w:sz w:val="24"/>
+          <w:szCs w:val="24"/>
+        </w:rPr>
+        <w:t>数据同步模块</w:t>
+      </w:r>
+    </w:p>
+    <w:p>
+      <w:pPr>
+        <w:jc w:val="center"/>
+        <w:rPr>
+          <w:rFonts w:ascii="宋体" w:eastAsia="宋体" w:hAnsi="宋体"/>
+          <w:sz w:val="24"/>
+          <w:szCs w:val="24"/>
+        </w:rPr>
+      </w:pPr>
+      <w:r>
+        <w:rPr>
+          <w:rFonts w:ascii="宋体" w:eastAsia="宋体" w:hAnsi="宋体" w:hint="eastAsia"/>
+          <w:sz w:val="24"/>
+          <w:szCs w:val="24"/>
+        </w:rPr>
+        <w:t>5.6</w:t>
+      </w:r>
+      <w:r>
+        <w:rPr>
+          <w:rFonts w:ascii="宋体" w:eastAsia="宋体" w:hAnsi="宋体"/>
+          <w:sz w:val="24"/>
+          <w:szCs w:val="24"/>
+        </w:rPr>
+        <w:t xml:space="preserve"> </w:t>
+      </w:r>
+      <w:r>
+        <w:rPr>
+          <w:rFonts w:ascii="宋体" w:eastAsia="宋体" w:hAnsi="宋体" w:hint="eastAsia"/>
+          <w:sz w:val="24"/>
+          <w:szCs w:val="24"/>
+        </w:rPr>
+        <w:t>搜索引擎模块</w:t>
+      </w:r>
+    </w:p>
+    <w:p>
+      <w:pPr>
+        <w:jc w:val="center"/>
+        <w:rPr>
           <w:rFonts w:ascii="黑体" w:eastAsia="黑体" w:hAnsi="黑体"/>
           <w:sz w:val="28"/>
         </w:rPr>
@@ -3099,227 +3788,34 @@
           <w:rFonts w:ascii="黑体" w:eastAsia="黑体" w:hAnsi="黑体" w:hint="eastAsia"/>
           <w:sz w:val="28"/>
         </w:rPr>
-        <w:t>第5章 纪检大数据搜索引擎系统设计</w:t>
+        <w:t>第</w:t>
+      </w:r>
+      <w:r>
+        <w:rPr>
+          <w:rFonts w:ascii="黑体" w:eastAsia="黑体" w:hAnsi="黑体" w:hint="eastAsia"/>
+          <w:sz w:val="28"/>
+        </w:rPr>
+        <w:t>6</w:t>
+      </w:r>
+      <w:r>
+        <w:rPr>
+          <w:rFonts w:ascii="黑体" w:eastAsia="黑体" w:hAnsi="黑体" w:hint="eastAsia"/>
+          <w:sz w:val="28"/>
+        </w:rPr>
+        <w:t>章 总结</w:t>
+      </w:r>
+      <w:r>
+        <w:rPr>
+          <w:rFonts w:ascii="黑体" w:eastAsia="黑体" w:hAnsi="黑体" w:hint="eastAsia"/>
+          <w:sz w:val="28"/>
+        </w:rPr>
+        <w:t>和展望</w:t>
       </w:r>
     </w:p>
     <w:p>
       <w:pPr>
         <w:jc w:val="center"/>
         <w:rPr>
-          <w:rFonts w:ascii="宋体" w:eastAsia="宋体" w:hAnsi="宋体"/>
-          <w:sz w:val="24"/>
-          <w:szCs w:val="24"/>
-        </w:rPr>
-      </w:pPr>
-      <w:r>
-        <w:rPr>
-          <w:rFonts w:ascii="宋体" w:eastAsia="宋体" w:hAnsi="宋体" w:hint="eastAsia"/>
-          <w:sz w:val="24"/>
-          <w:szCs w:val="24"/>
-        </w:rPr>
-        <w:t>5.1</w:t>
-      </w:r>
-      <w:r>
-        <w:rPr>
-          <w:rFonts w:ascii="宋体" w:eastAsia="宋体" w:hAnsi="宋体"/>
-          <w:sz w:val="24"/>
-          <w:szCs w:val="24"/>
-        </w:rPr>
-        <w:t xml:space="preserve"> </w:t>
-      </w:r>
-      <w:r>
-        <w:rPr>
-          <w:rFonts w:ascii="宋体" w:eastAsia="宋体" w:hAnsi="宋体" w:hint="eastAsia"/>
-          <w:sz w:val="24"/>
-          <w:szCs w:val="24"/>
-        </w:rPr>
-        <w:t>Eureka注册中心模块</w:t>
-      </w:r>
-    </w:p>
-    <w:p>
-      <w:pPr>
-        <w:jc w:val="center"/>
-        <w:rPr>
-          <w:rFonts w:ascii="宋体" w:eastAsia="宋体" w:hAnsi="宋体"/>
-          <w:sz w:val="24"/>
-          <w:szCs w:val="24"/>
-        </w:rPr>
-      </w:pPr>
-      <w:r>
-        <w:rPr>
-          <w:rFonts w:ascii="宋体" w:eastAsia="宋体" w:hAnsi="宋体" w:hint="eastAsia"/>
-          <w:sz w:val="24"/>
-          <w:szCs w:val="24"/>
-        </w:rPr>
-        <w:t>5.2</w:t>
-      </w:r>
-      <w:r>
-        <w:rPr>
-          <w:rFonts w:ascii="宋体" w:eastAsia="宋体" w:hAnsi="宋体"/>
-          <w:sz w:val="24"/>
-          <w:szCs w:val="24"/>
-        </w:rPr>
-        <w:t xml:space="preserve"> </w:t>
-      </w:r>
-      <w:proofErr w:type="spellStart"/>
-      <w:r>
-        <w:rPr>
-          <w:rFonts w:ascii="宋体" w:eastAsia="宋体" w:hAnsi="宋体" w:hint="eastAsia"/>
-          <w:sz w:val="24"/>
-          <w:szCs w:val="24"/>
-        </w:rPr>
-        <w:t>Zuul</w:t>
-      </w:r>
-      <w:proofErr w:type="spellEnd"/>
-      <w:r>
-        <w:rPr>
-          <w:rFonts w:ascii="宋体" w:eastAsia="宋体" w:hAnsi="宋体" w:hint="eastAsia"/>
-          <w:sz w:val="24"/>
-          <w:szCs w:val="24"/>
-        </w:rPr>
-        <w:t>网关模块</w:t>
-      </w:r>
-    </w:p>
-    <w:p>
-      <w:pPr>
-        <w:jc w:val="center"/>
-        <w:rPr>
-          <w:rFonts w:ascii="宋体" w:eastAsia="宋体" w:hAnsi="宋体"/>
-          <w:sz w:val="24"/>
-          <w:szCs w:val="24"/>
-        </w:rPr>
-      </w:pPr>
-      <w:r>
-        <w:rPr>
-          <w:rFonts w:ascii="宋体" w:eastAsia="宋体" w:hAnsi="宋体" w:hint="eastAsia"/>
-          <w:sz w:val="24"/>
-          <w:szCs w:val="24"/>
-        </w:rPr>
-        <w:t>5.3</w:t>
-      </w:r>
-      <w:r>
-        <w:rPr>
-          <w:rFonts w:ascii="宋体" w:eastAsia="宋体" w:hAnsi="宋体"/>
-          <w:sz w:val="24"/>
-          <w:szCs w:val="24"/>
-        </w:rPr>
-        <w:t xml:space="preserve"> </w:t>
-      </w:r>
-      <w:r>
-        <w:rPr>
-          <w:rFonts w:ascii="宋体" w:eastAsia="宋体" w:hAnsi="宋体" w:hint="eastAsia"/>
-          <w:sz w:val="24"/>
-          <w:szCs w:val="24"/>
-        </w:rPr>
-        <w:t>数据字典模块</w:t>
-      </w:r>
-    </w:p>
-    <w:p>
-      <w:pPr>
-        <w:jc w:val="center"/>
-        <w:rPr>
-          <w:rFonts w:ascii="宋体" w:eastAsia="宋体" w:hAnsi="宋体"/>
-          <w:sz w:val="24"/>
-          <w:szCs w:val="24"/>
-        </w:rPr>
-      </w:pPr>
-      <w:r>
-        <w:rPr>
-          <w:rFonts w:ascii="宋体" w:eastAsia="宋体" w:hAnsi="宋体" w:hint="eastAsia"/>
-          <w:sz w:val="24"/>
-          <w:szCs w:val="24"/>
-        </w:rPr>
-        <w:t>5.4</w:t>
-      </w:r>
-      <w:r>
-        <w:rPr>
-          <w:rFonts w:ascii="宋体" w:eastAsia="宋体" w:hAnsi="宋体"/>
-          <w:sz w:val="24"/>
-          <w:szCs w:val="24"/>
-        </w:rPr>
-        <w:t xml:space="preserve"> </w:t>
-      </w:r>
-      <w:r>
-        <w:rPr>
-          <w:rFonts w:ascii="宋体" w:eastAsia="宋体" w:hAnsi="宋体" w:hint="eastAsia"/>
-          <w:sz w:val="24"/>
-          <w:szCs w:val="24"/>
-        </w:rPr>
-        <w:t>搜索引擎索引管理模块</w:t>
-      </w:r>
-    </w:p>
-    <w:p>
-      <w:pPr>
-        <w:jc w:val="center"/>
-        <w:rPr>
-          <w:rFonts w:ascii="宋体" w:eastAsia="宋体" w:hAnsi="宋体"/>
-          <w:sz w:val="24"/>
-          <w:szCs w:val="24"/>
-        </w:rPr>
-      </w:pPr>
-      <w:r>
-        <w:rPr>
-          <w:rFonts w:ascii="宋体" w:eastAsia="宋体" w:hAnsi="宋体" w:hint="eastAsia"/>
-          <w:sz w:val="24"/>
-          <w:szCs w:val="24"/>
-        </w:rPr>
-        <w:t>5.5</w:t>
-      </w:r>
-      <w:r>
-        <w:rPr>
-          <w:rFonts w:ascii="宋体" w:eastAsia="宋体" w:hAnsi="宋体"/>
-          <w:sz w:val="24"/>
-          <w:szCs w:val="24"/>
-        </w:rPr>
-        <w:t xml:space="preserve"> </w:t>
-      </w:r>
-      <w:r>
-        <w:rPr>
-          <w:rFonts w:ascii="宋体" w:eastAsia="宋体" w:hAnsi="宋体" w:hint="eastAsia"/>
-          <w:sz w:val="24"/>
-          <w:szCs w:val="24"/>
-        </w:rPr>
-        <w:t>数据同步模块</w:t>
-      </w:r>
-    </w:p>
-    <w:p>
-      <w:pPr>
-        <w:jc w:val="center"/>
-        <w:rPr>
-          <w:rFonts w:ascii="宋体" w:eastAsia="宋体" w:hAnsi="宋体"/>
-          <w:sz w:val="24"/>
-          <w:szCs w:val="24"/>
-        </w:rPr>
-      </w:pPr>
-      <w:r>
-        <w:rPr>
-          <w:rFonts w:ascii="宋体" w:eastAsia="宋体" w:hAnsi="宋体" w:hint="eastAsia"/>
-          <w:sz w:val="24"/>
-          <w:szCs w:val="24"/>
-        </w:rPr>
-        <w:t>5.6</w:t>
-      </w:r>
-      <w:r>
-        <w:rPr>
-          <w:rFonts w:ascii="宋体" w:eastAsia="宋体" w:hAnsi="宋体"/>
-          <w:sz w:val="24"/>
-          <w:szCs w:val="24"/>
-        </w:rPr>
-        <w:t xml:space="preserve"> </w:t>
-      </w:r>
-      <w:r>
-        <w:rPr>
-          <w:rFonts w:ascii="宋体" w:eastAsia="宋体" w:hAnsi="宋体" w:hint="eastAsia"/>
-          <w:sz w:val="24"/>
-          <w:szCs w:val="24"/>
-        </w:rPr>
-        <w:t>搜索引擎模块</w:t>
-      </w:r>
-    </w:p>
-    <w:p>
-      <w:pPr>
-        <w:jc w:val="center"/>
-        <w:rPr>
           <w:rFonts w:ascii="黑体" w:eastAsia="黑体" w:hAnsi="黑体"/>
           <w:sz w:val="28"/>
         </w:rPr>
@@ -3329,43 +3825,6 @@
           <w:rFonts w:ascii="黑体" w:eastAsia="黑体" w:hAnsi="黑体" w:hint="eastAsia"/>
           <w:sz w:val="28"/>
         </w:rPr>
-        <w:t>第</w:t>
-      </w:r>
-      <w:r>
-        <w:rPr>
-          <w:rFonts w:ascii="黑体" w:eastAsia="黑体" w:hAnsi="黑体" w:hint="eastAsia"/>
-          <w:sz w:val="28"/>
-        </w:rPr>
-        <w:t>6</w:t>
-      </w:r>
-      <w:r>
-        <w:rPr>
-          <w:rFonts w:ascii="黑体" w:eastAsia="黑体" w:hAnsi="黑体" w:hint="eastAsia"/>
-          <w:sz w:val="28"/>
-        </w:rPr>
-        <w:t>章 总结</w:t>
-      </w:r>
-      <w:r>
-        <w:rPr>
-          <w:rFonts w:ascii="黑体" w:eastAsia="黑体" w:hAnsi="黑体" w:hint="eastAsia"/>
-          <w:sz w:val="28"/>
-        </w:rPr>
-        <w:t>和展望</w:t>
-      </w:r>
-    </w:p>
-    <w:p>
-      <w:pPr>
-        <w:jc w:val="center"/>
-        <w:rPr>
-          <w:rFonts w:ascii="黑体" w:eastAsia="黑体" w:hAnsi="黑体"/>
-          <w:sz w:val="28"/>
-        </w:rPr>
-      </w:pPr>
-      <w:r>
-        <w:rPr>
-          <w:rFonts w:ascii="黑体" w:eastAsia="黑体" w:hAnsi="黑体" w:hint="eastAsia"/>
-          <w:sz w:val="28"/>
-        </w:rPr>
         <w:t>第7章 参考文献</w:t>
       </w:r>
     </w:p>
@@ -3373,7 +3832,7 @@
       <w:pPr>
         <w:jc w:val="left"/>
         <w:rPr>
-          <w:rFonts w:ascii="宋体" w:eastAsia="宋体" w:hAnsi="宋体" w:hint="eastAsia"/>
+          <w:rFonts w:ascii="宋体" w:eastAsia="宋体" w:hAnsi="宋体"/>
         </w:rPr>
       </w:pPr>
       <w:r>
@@ -4088,6 +4547,45 @@
       <w:szCs w:val="32"/>
     </w:rPr>
   </w:style>
+  <w:style w:type="paragraph" w:styleId="a9">
+    <w:name w:val="Balloon Text"/>
+    <w:basedOn w:val="a"/>
+    <w:link w:val="aa"/>
+    <w:uiPriority w:val="99"/>
+    <w:semiHidden/>
+    <w:unhideWhenUsed/>
+    <w:rsid w:val="005059BF"/>
+    <w:rPr>
+      <w:sz w:val="18"/>
+      <w:szCs w:val="18"/>
+    </w:rPr>
+  </w:style>
+  <w:style w:type="character" w:customStyle="1" w:styleId="aa">
+    <w:name w:val="批注框文本 字符"/>
+    <w:basedOn w:val="a0"/>
+    <w:link w:val="a9"/>
+    <w:uiPriority w:val="99"/>
+    <w:semiHidden/>
+    <w:rsid w:val="005059BF"/>
+    <w:rPr>
+      <w:sz w:val="18"/>
+      <w:szCs w:val="18"/>
+    </w:rPr>
+  </w:style>
+  <w:style w:type="paragraph" w:styleId="ab">
+    <w:name w:val="caption"/>
+    <w:basedOn w:val="a"/>
+    <w:next w:val="a"/>
+    <w:uiPriority w:val="35"/>
+    <w:unhideWhenUsed/>
+    <w:qFormat/>
+    <w:rsid w:val="005059BF"/>
+    <w:rPr>
+      <w:rFonts w:ascii="Calibri Light" w:eastAsia="黑体" w:hAnsi="Calibri Light" w:cs="Times New Roman"/>
+      <w:sz w:val="20"/>
+      <w:szCs w:val="20"/>
+    </w:rPr>
+  </w:style>
 </w:styles>
 </file>
 

--- a/毕业论文.docx
+++ b/毕业论文.docx
@@ -3024,7 +3024,7 @@
                     </pic:cNvPicPr>
                   </pic:nvPicPr>
                   <pic:blipFill>
-                    <a:blip r:embed="rId6">
+                    <a:blip r:embed="rId7">
                       <a:extLst>
                         <a:ext uri="{28A0092B-C50C-407E-A947-70E740481C1C}">
                           <a14:useLocalDpi xmlns:a14="http://schemas.microsoft.com/office/drawing/2010/main" val="0"/>
@@ -3061,7 +3061,6 @@
         <w:pStyle w:val="ab"/>
         <w:jc w:val="center"/>
         <w:rPr>
-          <w:rFonts w:hint="eastAsia"/>
           <w:noProof/>
           <w:sz w:val="21"/>
           <w:szCs w:val="21"/>
@@ -3128,7 +3127,7 @@
         <w:spacing w:line="400" w:lineRule="exact"/>
         <w:ind w:firstLine="420"/>
         <w:rPr>
-          <w:rFonts w:ascii="宋体" w:eastAsia="宋体" w:hAnsi="宋体" w:hint="eastAsia"/>
+          <w:rFonts w:ascii="宋体" w:eastAsia="宋体" w:hAnsi="宋体"/>
           <w:sz w:val="24"/>
           <w:szCs w:val="24"/>
         </w:rPr>
@@ -3294,7 +3293,7 @@
           <w:sz w:val="24"/>
           <w:szCs w:val="24"/>
         </w:rPr>
-        <w:t>管理模块</w:t>
+        <w:t>工具</w:t>
       </w:r>
       <w:r>
         <w:rPr>
@@ -3310,7 +3309,7 @@
         <w:spacing w:line="400" w:lineRule="exact"/>
         <w:ind w:firstLine="420"/>
         <w:rPr>
-          <w:rFonts w:ascii="宋体" w:eastAsia="宋体" w:hAnsi="宋体" w:hint="eastAsia"/>
+          <w:rFonts w:ascii="宋体" w:eastAsia="宋体" w:hAnsi="宋体"/>
           <w:sz w:val="24"/>
           <w:szCs w:val="24"/>
         </w:rPr>
@@ -3393,62 +3392,811 @@
           <w:sz w:val="24"/>
           <w:szCs w:val="24"/>
         </w:rPr>
-        <w:t>管理等出错率高且耗时耗力的操作。因此，针对搜索引擎系统，需要</w:t>
-      </w:r>
-      <w:bookmarkStart w:id="0" w:name="_GoBack"/>
+        <w:t>管理等出错率高且耗时耗力的操作。因此，针对搜索引擎系统，</w:t>
+      </w:r>
+      <w:r>
+        <w:rPr>
+          <w:rFonts w:ascii="宋体" w:eastAsia="宋体" w:hAnsi="宋体" w:hint="eastAsia"/>
+          <w:sz w:val="24"/>
+          <w:szCs w:val="24"/>
+        </w:rPr>
+        <w:t>还</w:t>
+      </w:r>
+      <w:r>
+        <w:rPr>
+          <w:rFonts w:ascii="宋体" w:eastAsia="宋体" w:hAnsi="宋体" w:hint="eastAsia"/>
+          <w:sz w:val="24"/>
+          <w:szCs w:val="24"/>
+        </w:rPr>
+        <w:t>需要设计一个操作便捷、功能实用的搜索引擎</w:t>
+      </w:r>
+      <w:r>
+        <w:rPr>
+          <w:rFonts w:ascii="宋体" w:eastAsia="宋体" w:hAnsi="宋体" w:hint="eastAsia"/>
+          <w:sz w:val="24"/>
+          <w:szCs w:val="24"/>
+        </w:rPr>
+        <w:t>工具</w:t>
+      </w:r>
+      <w:r>
+        <w:rPr>
+          <w:rFonts w:ascii="宋体" w:eastAsia="宋体" w:hAnsi="宋体" w:hint="eastAsia"/>
+          <w:sz w:val="24"/>
+          <w:szCs w:val="24"/>
+        </w:rPr>
+        <w:t>，向操作人员屏蔽底层复杂的实现细节，</w:t>
+      </w:r>
+      <w:r>
+        <w:rPr>
+          <w:rFonts w:ascii="宋体" w:eastAsia="宋体" w:hAnsi="宋体" w:hint="eastAsia"/>
+          <w:sz w:val="24"/>
+          <w:szCs w:val="24"/>
+        </w:rPr>
+        <w:t>通过简单的页面</w:t>
+      </w:r>
+      <w:proofErr w:type="gramStart"/>
+      <w:r>
+        <w:rPr>
+          <w:rFonts w:ascii="宋体" w:eastAsia="宋体" w:hAnsi="宋体" w:hint="eastAsia"/>
+          <w:sz w:val="24"/>
+          <w:szCs w:val="24"/>
+        </w:rPr>
+        <w:t>交互便</w:t>
+      </w:r>
+      <w:proofErr w:type="gramEnd"/>
+      <w:r>
+        <w:rPr>
+          <w:rFonts w:ascii="宋体" w:eastAsia="宋体" w:hAnsi="宋体" w:hint="eastAsia"/>
+          <w:sz w:val="24"/>
+          <w:szCs w:val="24"/>
+        </w:rPr>
+        <w:t>可以完成以上复杂的步骤，</w:t>
+      </w:r>
+      <w:r>
+        <w:rPr>
+          <w:rFonts w:ascii="宋体" w:eastAsia="宋体" w:hAnsi="宋体" w:hint="eastAsia"/>
+          <w:sz w:val="24"/>
+          <w:szCs w:val="24"/>
+        </w:rPr>
+        <w:t>将重复、繁琐的工作尽可能实现自动化，</w:t>
+      </w:r>
+      <w:r>
+        <w:rPr>
+          <w:rFonts w:ascii="宋体" w:eastAsia="宋体" w:hAnsi="宋体" w:hint="eastAsia"/>
+          <w:sz w:val="24"/>
+          <w:szCs w:val="24"/>
+        </w:rPr>
+        <w:t>从而</w:t>
+      </w:r>
+      <w:r>
+        <w:rPr>
+          <w:rFonts w:ascii="宋体" w:eastAsia="宋体" w:hAnsi="宋体" w:hint="eastAsia"/>
+          <w:sz w:val="24"/>
+          <w:szCs w:val="24"/>
+        </w:rPr>
+        <w:t>提升</w:t>
+      </w:r>
+      <w:r>
+        <w:rPr>
+          <w:rFonts w:ascii="宋体" w:eastAsia="宋体" w:hAnsi="宋体" w:hint="eastAsia"/>
+          <w:sz w:val="24"/>
+          <w:szCs w:val="24"/>
+        </w:rPr>
+        <w:t>用户及</w:t>
+      </w:r>
+      <w:r>
+        <w:rPr>
+          <w:rFonts w:ascii="宋体" w:eastAsia="宋体" w:hAnsi="宋体" w:hint="eastAsia"/>
+          <w:sz w:val="24"/>
+          <w:szCs w:val="24"/>
+        </w:rPr>
+        <w:t>系统的效率，减少错误的发生。</w:t>
+      </w:r>
+    </w:p>
+    <w:p>
+      <w:pPr>
+        <w:pStyle w:val="2"/>
+      </w:pPr>
+      <w:r>
+        <w:rPr>
+          <w:rFonts w:hint="eastAsia"/>
+        </w:rPr>
+        <w:t>3.5</w:t>
+      </w:r>
+      <w:r>
+        <w:t xml:space="preserve"> </w:t>
+      </w:r>
+      <w:r>
+        <w:rPr>
+          <w:rFonts w:hint="eastAsia"/>
+        </w:rPr>
+        <w:t>系统功能</w:t>
+      </w:r>
+      <w:r>
+        <w:rPr>
+          <w:rFonts w:hint="eastAsia"/>
+        </w:rPr>
+        <w:t>概述</w:t>
+      </w:r>
+      <w:r>
+        <w:t xml:space="preserve"> </w:t>
+      </w:r>
+    </w:p>
+    <w:p>
+      <w:pPr>
+        <w:spacing w:line="400" w:lineRule="exact"/>
+        <w:rPr>
+          <w:rFonts w:ascii="宋体" w:eastAsia="宋体" w:hAnsi="宋体"/>
+          <w:sz w:val="24"/>
+          <w:szCs w:val="24"/>
+        </w:rPr>
+      </w:pPr>
+      <w:r>
+        <w:tab/>
+      </w:r>
+      <w:r>
+        <w:rPr>
+          <w:rFonts w:ascii="宋体" w:eastAsia="宋体" w:hAnsi="宋体" w:hint="eastAsia"/>
+          <w:sz w:val="24"/>
+          <w:szCs w:val="24"/>
+        </w:rPr>
+        <w:t>基于3.4节的</w:t>
+      </w:r>
+      <w:r>
+        <w:rPr>
+          <w:rFonts w:ascii="宋体" w:eastAsia="宋体" w:hAnsi="宋体" w:hint="eastAsia"/>
+          <w:sz w:val="24"/>
+          <w:szCs w:val="24"/>
+        </w:rPr>
+        <w:t>需求，</w:t>
+      </w:r>
+      <w:r>
+        <w:rPr>
+          <w:rFonts w:ascii="宋体" w:eastAsia="宋体" w:hAnsi="宋体" w:hint="eastAsia"/>
+          <w:sz w:val="24"/>
+          <w:szCs w:val="24"/>
+        </w:rPr>
+        <w:t>按照模块化的思想，</w:t>
+      </w:r>
+      <w:r>
+        <w:rPr>
+          <w:rFonts w:ascii="宋体" w:eastAsia="宋体" w:hAnsi="宋体" w:hint="eastAsia"/>
+          <w:sz w:val="24"/>
+          <w:szCs w:val="24"/>
+        </w:rPr>
+        <w:t>本</w:t>
+      </w:r>
+      <w:r>
+        <w:rPr>
+          <w:rFonts w:ascii="宋体" w:eastAsia="宋体" w:hAnsi="宋体" w:hint="eastAsia"/>
+          <w:sz w:val="24"/>
+          <w:szCs w:val="24"/>
+        </w:rPr>
+        <w:t>系统</w:t>
+      </w:r>
+      <w:r>
+        <w:rPr>
+          <w:rFonts w:ascii="宋体" w:eastAsia="宋体" w:hAnsi="宋体" w:hint="eastAsia"/>
+          <w:sz w:val="24"/>
+          <w:szCs w:val="24"/>
+        </w:rPr>
+        <w:t>可</w:t>
+      </w:r>
+      <w:r>
+        <w:rPr>
+          <w:rFonts w:ascii="宋体" w:eastAsia="宋体" w:hAnsi="宋体" w:hint="eastAsia"/>
+          <w:sz w:val="24"/>
+          <w:szCs w:val="24"/>
+        </w:rPr>
+        <w:t>划分为</w:t>
+      </w:r>
+      <w:r>
+        <w:rPr>
+          <w:rFonts w:ascii="宋体" w:eastAsia="宋体" w:hAnsi="宋体" w:hint="eastAsia"/>
+          <w:sz w:val="24"/>
+          <w:szCs w:val="24"/>
+        </w:rPr>
+        <w:t>四</w:t>
+      </w:r>
+      <w:r>
+        <w:rPr>
+          <w:rFonts w:ascii="宋体" w:eastAsia="宋体" w:hAnsi="宋体" w:hint="eastAsia"/>
+          <w:sz w:val="24"/>
+          <w:szCs w:val="24"/>
+        </w:rPr>
+        <w:t>大</w:t>
+      </w:r>
+      <w:r>
+        <w:rPr>
+          <w:rFonts w:ascii="宋体" w:eastAsia="宋体" w:hAnsi="宋体" w:hint="eastAsia"/>
+          <w:sz w:val="24"/>
+          <w:szCs w:val="24"/>
+        </w:rPr>
+        <w:t>功能</w:t>
+      </w:r>
+      <w:r>
+        <w:rPr>
+          <w:rFonts w:ascii="宋体" w:eastAsia="宋体" w:hAnsi="宋体" w:hint="eastAsia"/>
+          <w:sz w:val="24"/>
+          <w:szCs w:val="24"/>
+        </w:rPr>
+        <w:t>模块：数</w:t>
+      </w:r>
+      <w:r>
+        <w:rPr>
+          <w:rFonts w:ascii="宋体" w:eastAsia="宋体" w:hAnsi="宋体" w:hint="eastAsia"/>
+          <w:sz w:val="24"/>
+          <w:szCs w:val="24"/>
+        </w:rPr>
+        <w:lastRenderedPageBreak/>
+        <w:t>据字典模块</w:t>
+      </w:r>
+      <w:r>
+        <w:rPr>
+          <w:rFonts w:ascii="宋体" w:eastAsia="宋体" w:hAnsi="宋体" w:hint="eastAsia"/>
+          <w:sz w:val="24"/>
+          <w:szCs w:val="24"/>
+        </w:rPr>
+        <w:t>、</w:t>
+      </w:r>
+      <w:r>
+        <w:rPr>
+          <w:rFonts w:ascii="宋体" w:eastAsia="宋体" w:hAnsi="宋体" w:hint="eastAsia"/>
+          <w:sz w:val="24"/>
+          <w:szCs w:val="24"/>
+        </w:rPr>
+        <w:t>搜索引擎</w:t>
+      </w:r>
+      <w:r>
+        <w:rPr>
+          <w:rFonts w:ascii="宋体" w:eastAsia="宋体" w:hAnsi="宋体" w:hint="eastAsia"/>
+          <w:sz w:val="24"/>
+          <w:szCs w:val="24"/>
+        </w:rPr>
+        <w:t>管理</w:t>
+      </w:r>
+      <w:r>
+        <w:rPr>
+          <w:rFonts w:ascii="宋体" w:eastAsia="宋体" w:hAnsi="宋体" w:hint="eastAsia"/>
+          <w:sz w:val="24"/>
+          <w:szCs w:val="24"/>
+        </w:rPr>
+        <w:t>模块、数据同步模块、</w:t>
+      </w:r>
+      <w:r>
+        <w:rPr>
+          <w:rFonts w:ascii="宋体" w:eastAsia="宋体" w:hAnsi="宋体" w:hint="eastAsia"/>
+          <w:sz w:val="24"/>
+          <w:szCs w:val="24"/>
+        </w:rPr>
+        <w:t>数据</w:t>
+      </w:r>
+      <w:r>
+        <w:rPr>
+          <w:rFonts w:ascii="宋体" w:eastAsia="宋体" w:hAnsi="宋体" w:hint="eastAsia"/>
+          <w:sz w:val="24"/>
+          <w:szCs w:val="24"/>
+        </w:rPr>
+        <w:t>搜索与展示模块。</w:t>
+      </w:r>
+    </w:p>
+    <w:p>
+      <w:pPr>
+        <w:pStyle w:val="3"/>
+        <w:rPr>
+          <w:rFonts w:ascii="宋体" w:eastAsia="宋体" w:hAnsi="宋体"/>
+          <w:b w:val="0"/>
+          <w:sz w:val="24"/>
+        </w:rPr>
+      </w:pPr>
+      <w:r>
+        <w:rPr>
+          <w:rFonts w:ascii="宋体" w:eastAsia="宋体" w:hAnsi="宋体" w:hint="eastAsia"/>
+          <w:b w:val="0"/>
+          <w:sz w:val="24"/>
+        </w:rPr>
+        <w:t>3.5.1</w:t>
+      </w:r>
+      <w:r>
+        <w:rPr>
+          <w:rFonts w:ascii="宋体" w:eastAsia="宋体" w:hAnsi="宋体"/>
+          <w:b w:val="0"/>
+          <w:sz w:val="24"/>
+        </w:rPr>
+        <w:t xml:space="preserve"> </w:t>
+      </w:r>
+      <w:r>
+        <w:rPr>
+          <w:rFonts w:ascii="宋体" w:eastAsia="宋体" w:hAnsi="宋体" w:hint="eastAsia"/>
+          <w:b w:val="0"/>
+          <w:sz w:val="24"/>
+        </w:rPr>
+        <w:t>数据字典模块</w:t>
+      </w:r>
+    </w:p>
+    <w:p>
+      <w:pPr>
+        <w:spacing w:line="400" w:lineRule="exact"/>
+        <w:rPr>
+          <w:rFonts w:ascii="宋体" w:eastAsia="宋体" w:hAnsi="宋体"/>
+          <w:sz w:val="24"/>
+          <w:szCs w:val="24"/>
+        </w:rPr>
+      </w:pPr>
+      <w:r>
+        <w:tab/>
+      </w:r>
+      <w:r>
+        <w:rPr>
+          <w:rFonts w:ascii="宋体" w:eastAsia="宋体" w:hAnsi="宋体" w:hint="eastAsia"/>
+          <w:sz w:val="24"/>
+          <w:szCs w:val="24"/>
+        </w:rPr>
+        <w:t>数据字典模块</w:t>
+      </w:r>
+      <w:r>
+        <w:rPr>
+          <w:rFonts w:ascii="宋体" w:eastAsia="宋体" w:hAnsi="宋体" w:hint="eastAsia"/>
+          <w:sz w:val="24"/>
+          <w:szCs w:val="24"/>
+        </w:rPr>
+        <w:t>主要</w:t>
+      </w:r>
+      <w:r>
+        <w:rPr>
+          <w:rFonts w:ascii="宋体" w:eastAsia="宋体" w:hAnsi="宋体" w:hint="eastAsia"/>
+          <w:sz w:val="24"/>
+          <w:szCs w:val="24"/>
+        </w:rPr>
+        <w:t>承担</w:t>
+      </w:r>
+      <w:r>
+        <w:rPr>
+          <w:rFonts w:ascii="宋体" w:eastAsia="宋体" w:hAnsi="宋体" w:hint="eastAsia"/>
+          <w:sz w:val="24"/>
+          <w:szCs w:val="24"/>
+        </w:rPr>
+        <w:t>数据库、数据表、表字段的命名对照</w:t>
+      </w:r>
+      <w:r>
+        <w:rPr>
+          <w:rFonts w:ascii="宋体" w:eastAsia="宋体" w:hAnsi="宋体" w:hint="eastAsia"/>
+          <w:sz w:val="24"/>
+          <w:szCs w:val="24"/>
+        </w:rPr>
+        <w:t>信息</w:t>
+      </w:r>
+      <w:r>
+        <w:rPr>
+          <w:rFonts w:ascii="宋体" w:eastAsia="宋体" w:hAnsi="宋体" w:hint="eastAsia"/>
+          <w:sz w:val="24"/>
+          <w:szCs w:val="24"/>
+        </w:rPr>
+        <w:t>的管理</w:t>
+      </w:r>
+      <w:r>
+        <w:rPr>
+          <w:rFonts w:ascii="宋体" w:eastAsia="宋体" w:hAnsi="宋体" w:hint="eastAsia"/>
+          <w:sz w:val="24"/>
+          <w:szCs w:val="24"/>
+        </w:rPr>
+        <w:t>，</w:t>
+      </w:r>
+      <w:r>
+        <w:rPr>
+          <w:rFonts w:ascii="宋体" w:eastAsia="宋体" w:hAnsi="宋体" w:hint="eastAsia"/>
+          <w:sz w:val="24"/>
+          <w:szCs w:val="24"/>
+        </w:rPr>
+        <w:t>其功能用例图</w:t>
+      </w:r>
+      <w:r>
+        <w:rPr>
+          <w:rFonts w:ascii="宋体" w:eastAsia="宋体" w:hAnsi="宋体" w:hint="eastAsia"/>
+          <w:sz w:val="24"/>
+          <w:szCs w:val="24"/>
+        </w:rPr>
+        <w:t>如图3-2所示</w:t>
+      </w:r>
+    </w:p>
+    <w:bookmarkStart w:id="0" w:name="_GoBack"/>
+    <w:p>
+      <w:pPr>
+        <w:widowControl/>
+        <w:jc w:val="left"/>
+        <w:rPr>
+          <w:rFonts w:ascii="宋体" w:eastAsia="宋体" w:hAnsi="宋体" w:cs="宋体"/>
+          <w:kern w:val="0"/>
+          <w:sz w:val="24"/>
+          <w:szCs w:val="24"/>
+        </w:rPr>
+      </w:pPr>
+      <w:r>
+        <w:object w:dxaOrig="11390" w:dyaOrig="7150" w14:anchorId="59840AC8">
+          <v:shapetype id="_x0000_t75" coordsize="21600,21600" o:spt="75" o:preferrelative="t" path="m@4@5l@4@11@9@11@9@5xe" filled="f" stroked="f">
+            <v:stroke joinstyle="miter"/>
+            <v:formulas>
+              <v:f eqn="if lineDrawn pixelLineWidth 0"/>
+              <v:f eqn="sum @0 1 0"/>
+              <v:f eqn="sum 0 0 @1"/>
+              <v:f eqn="prod @2 1 2"/>
+              <v:f eqn="prod @3 21600 pixelWidth"/>
+              <v:f eqn="prod @3 21600 pixelHeight"/>
+              <v:f eqn="sum @0 0 1"/>
+              <v:f eqn="prod @6 1 2"/>
+              <v:f eqn="prod @7 21600 pixelWidth"/>
+              <v:f eqn="sum @8 21600 0"/>
+              <v:f eqn="prod @7 21600 pixelHeight"/>
+              <v:f eqn="sum @10 21600 0"/>
+            </v:formulas>
+            <v:path o:extrusionok="f" gradientshapeok="t" o:connecttype="rect"/>
+            <o:lock v:ext="edit" aspectratio="t"/>
+          </v:shapetype>
+          <v:shape id="_x0000_i1031" type="#_x0000_t75" style="width:426pt;height:267.5pt" o:ole="">
+            <v:imagedata r:id="rId8" o:title=""/>
+          </v:shape>
+          <o:OLEObject Type="Embed" ProgID="Visio.Drawing.15" ShapeID="_x0000_i1031" DrawAspect="Content" ObjectID="_1618863990" r:id="rId9"/>
+        </w:object>
+      </w:r>
       <w:bookmarkEnd w:id="0"/>
-      <w:r>
-        <w:rPr>
-          <w:rFonts w:ascii="宋体" w:eastAsia="宋体" w:hAnsi="宋体" w:hint="eastAsia"/>
-          <w:sz w:val="24"/>
-          <w:szCs w:val="24"/>
-        </w:rPr>
-        <w:t>设计一个操作便捷、功能实用的搜索引擎管理模块，向操作人员屏蔽到底层复杂的实现细节，将重复、繁琐的工作尽可能实现自动化，以提升系统的效率，减少错误的发生。</w:t>
-      </w:r>
-    </w:p>
-    <w:p>
-      <w:pPr>
-        <w:pStyle w:val="2"/>
+    </w:p>
+    <w:p>
+      <w:pPr>
+        <w:pStyle w:val="ab"/>
+        <w:jc w:val="center"/>
+        <w:rPr>
+          <w:noProof/>
+          <w:sz w:val="21"/>
+          <w:szCs w:val="21"/>
+        </w:rPr>
       </w:pPr>
       <w:r>
         <w:rPr>
           <w:rFonts w:hint="eastAsia"/>
-        </w:rPr>
-        <w:t>3.5</w:t>
-      </w:r>
-      <w:r>
+          <w:sz w:val="21"/>
+          <w:szCs w:val="21"/>
+        </w:rPr>
+        <w:t>图</w:t>
+      </w:r>
+      <w:r>
+        <w:rPr>
+          <w:rFonts w:hint="eastAsia"/>
+          <w:sz w:val="21"/>
+          <w:szCs w:val="21"/>
+        </w:rPr>
         <w:t xml:space="preserve"> </w:t>
       </w:r>
       <w:r>
         <w:rPr>
+          <w:rFonts w:ascii="Times New Roman" w:hAnsi="Times New Roman"/>
+          <w:sz w:val="21"/>
+          <w:szCs w:val="21"/>
+        </w:rPr>
+        <w:t>3</w:t>
+      </w:r>
+      <w:r>
+        <w:rPr>
+          <w:rFonts w:ascii="Times New Roman" w:hAnsi="Times New Roman"/>
+          <w:sz w:val="21"/>
+          <w:szCs w:val="21"/>
+        </w:rPr>
+        <w:t>-</w:t>
+      </w:r>
+      <w:r>
+        <w:rPr>
+          <w:rFonts w:ascii="Times New Roman" w:hAnsi="Times New Roman" w:hint="eastAsia"/>
+          <w:sz w:val="21"/>
+          <w:szCs w:val="21"/>
+        </w:rPr>
+        <w:t>2</w:t>
+      </w:r>
+      <w:r>
+        <w:rPr>
+          <w:sz w:val="21"/>
+          <w:szCs w:val="21"/>
+        </w:rPr>
+        <w:t xml:space="preserve"> </w:t>
+      </w:r>
+      <w:r>
+        <w:rPr>
           <w:rFonts w:hint="eastAsia"/>
-        </w:rPr>
-        <w:t>系统功能</w:t>
+          <w:sz w:val="21"/>
+          <w:szCs w:val="21"/>
+        </w:rPr>
+        <w:t>数据字典模块</w:t>
       </w:r>
       <w:r>
         <w:rPr>
           <w:rFonts w:hint="eastAsia"/>
-        </w:rPr>
-        <w:t>概述</w:t>
-      </w:r>
-      <w:r>
+          <w:sz w:val="21"/>
+          <w:szCs w:val="21"/>
+        </w:rPr>
+        <w:t>用</w:t>
+      </w:r>
+      <w:r>
+        <w:rPr>
+          <w:rFonts w:hint="eastAsia"/>
+          <w:sz w:val="21"/>
+          <w:szCs w:val="21"/>
+        </w:rPr>
+        <w:t>例图</w:t>
+      </w:r>
+    </w:p>
+    <w:p>
+      <w:pPr>
+        <w:spacing w:line="400" w:lineRule="exact"/>
+        <w:rPr>
+          <w:rFonts w:ascii="宋体" w:eastAsia="宋体" w:hAnsi="宋体" w:hint="eastAsia"/>
+          <w:sz w:val="24"/>
+          <w:szCs w:val="24"/>
+        </w:rPr>
+      </w:pPr>
+      <w:r>
+        <w:rPr>
+          <w:rFonts w:ascii="宋体" w:eastAsia="宋体" w:hAnsi="宋体"/>
+          <w:sz w:val="24"/>
+          <w:szCs w:val="24"/>
+        </w:rPr>
+        <w:tab/>
+      </w:r>
+    </w:p>
+    <w:p>
+      <w:pPr>
+        <w:spacing w:line="400" w:lineRule="exact"/>
+        <w:rPr>
+          <w:rFonts w:ascii="宋体" w:eastAsia="宋体" w:hAnsi="宋体"/>
+          <w:sz w:val="24"/>
+          <w:szCs w:val="24"/>
+        </w:rPr>
+      </w:pPr>
+      <w:r>
+        <w:rPr>
+          <w:rFonts w:ascii="宋体" w:eastAsia="宋体" w:hAnsi="宋体" w:hint="eastAsia"/>
+          <w:sz w:val="24"/>
+          <w:szCs w:val="24"/>
+        </w:rPr>
+        <w:t>3</w:t>
+      </w:r>
+      <w:r>
+        <w:rPr>
+          <w:rFonts w:ascii="宋体" w:eastAsia="宋体" w:hAnsi="宋体"/>
+          <w:sz w:val="24"/>
+          <w:szCs w:val="24"/>
+        </w:rPr>
+        <w:t xml:space="preserve">.5.2 </w:t>
+      </w:r>
+      <w:r>
+        <w:rPr>
+          <w:rFonts w:ascii="宋体" w:eastAsia="宋体" w:hAnsi="宋体" w:hint="eastAsia"/>
+          <w:sz w:val="24"/>
+          <w:szCs w:val="24"/>
+        </w:rPr>
+        <w:t>搜索引擎管理模块</w:t>
+      </w:r>
+    </w:p>
+    <w:p>
+      <w:pPr>
+        <w:spacing w:line="400" w:lineRule="exact"/>
+        <w:rPr>
+          <w:rFonts w:ascii="宋体" w:eastAsia="宋体" w:hAnsi="宋体"/>
+          <w:sz w:val="24"/>
+          <w:szCs w:val="24"/>
+        </w:rPr>
+      </w:pPr>
+      <w:r>
+        <w:rPr>
+          <w:rFonts w:ascii="宋体" w:eastAsia="宋体" w:hAnsi="宋体"/>
+          <w:sz w:val="24"/>
+          <w:szCs w:val="24"/>
+        </w:rPr>
+        <w:tab/>
+      </w:r>
+      <w:r>
+        <w:rPr>
+          <w:rFonts w:ascii="宋体" w:eastAsia="宋体" w:hAnsi="宋体" w:hint="eastAsia"/>
+          <w:sz w:val="24"/>
+          <w:szCs w:val="24"/>
+        </w:rPr>
+        <w:t>搜索引擎管理模块主要处理索引的</w:t>
+      </w:r>
+    </w:p>
+    <w:p>
+      <w:pPr>
+        <w:spacing w:line="400" w:lineRule="exact"/>
+        <w:rPr>
+          <w:rFonts w:ascii="宋体" w:eastAsia="宋体" w:hAnsi="宋体"/>
+          <w:sz w:val="24"/>
+          <w:szCs w:val="24"/>
+        </w:rPr>
+      </w:pPr>
+    </w:p>
+    <w:p>
+      <w:pPr>
+        <w:spacing w:line="400" w:lineRule="exact"/>
+        <w:rPr>
+          <w:rFonts w:ascii="宋体" w:eastAsia="宋体" w:hAnsi="宋体"/>
+          <w:sz w:val="24"/>
+          <w:szCs w:val="24"/>
+        </w:rPr>
+      </w:pPr>
+    </w:p>
+    <w:p>
+      <w:pPr>
+        <w:spacing w:line="400" w:lineRule="exact"/>
+        <w:rPr>
+          <w:rFonts w:ascii="宋体" w:eastAsia="宋体" w:hAnsi="宋体"/>
+          <w:sz w:val="24"/>
+          <w:szCs w:val="24"/>
+        </w:rPr>
+      </w:pPr>
+    </w:p>
+    <w:p>
+      <w:pPr>
+        <w:spacing w:line="400" w:lineRule="exact"/>
+        <w:rPr>
+          <w:rFonts w:ascii="宋体" w:eastAsia="宋体" w:hAnsi="宋体"/>
+          <w:sz w:val="24"/>
+          <w:szCs w:val="24"/>
+        </w:rPr>
+      </w:pPr>
+    </w:p>
+    <w:p>
+      <w:pPr>
+        <w:spacing w:line="400" w:lineRule="exact"/>
+        <w:rPr>
+          <w:rFonts w:ascii="宋体" w:eastAsia="宋体" w:hAnsi="宋体"/>
+          <w:sz w:val="24"/>
+          <w:szCs w:val="24"/>
+        </w:rPr>
+      </w:pPr>
+    </w:p>
+    <w:p>
+      <w:pPr>
+        <w:spacing w:line="400" w:lineRule="exact"/>
+        <w:rPr>
+          <w:rFonts w:ascii="宋体" w:eastAsia="宋体" w:hAnsi="宋体"/>
+          <w:sz w:val="24"/>
+          <w:szCs w:val="24"/>
+        </w:rPr>
+      </w:pPr>
+    </w:p>
+    <w:p>
+      <w:pPr>
+        <w:spacing w:line="400" w:lineRule="exact"/>
+        <w:rPr>
+          <w:rFonts w:ascii="宋体" w:eastAsia="宋体" w:hAnsi="宋体"/>
+          <w:sz w:val="24"/>
+          <w:szCs w:val="24"/>
+        </w:rPr>
+      </w:pPr>
+    </w:p>
+    <w:p>
+      <w:pPr>
+        <w:spacing w:line="400" w:lineRule="exact"/>
+        <w:rPr>
+          <w:rFonts w:ascii="宋体" w:eastAsia="宋体" w:hAnsi="宋体"/>
+          <w:sz w:val="24"/>
+          <w:szCs w:val="24"/>
+        </w:rPr>
+      </w:pPr>
+      <w:r>
+        <w:rPr>
+          <w:rFonts w:ascii="宋体" w:eastAsia="宋体" w:hAnsi="宋体"/>
+          <w:sz w:val="24"/>
+          <w:szCs w:val="24"/>
+        </w:rPr>
+        <w:tab/>
+      </w:r>
+    </w:p>
+    <w:p>
+      <w:pPr>
+        <w:pStyle w:val="3"/>
+        <w:rPr>
+          <w:rFonts w:ascii="宋体" w:eastAsia="宋体" w:hAnsi="宋体"/>
+          <w:b w:val="0"/>
+          <w:sz w:val="24"/>
+        </w:rPr>
+      </w:pPr>
+      <w:r>
+        <w:rPr>
+          <w:rFonts w:ascii="宋体" w:eastAsia="宋体" w:hAnsi="宋体" w:hint="eastAsia"/>
+          <w:b w:val="0"/>
+          <w:sz w:val="24"/>
+        </w:rPr>
+        <w:lastRenderedPageBreak/>
+        <w:t>3.5.2</w:t>
+      </w:r>
+      <w:r>
+        <w:rPr>
+          <w:rFonts w:ascii="宋体" w:eastAsia="宋体" w:hAnsi="宋体"/>
+          <w:b w:val="0"/>
+          <w:sz w:val="24"/>
+        </w:rPr>
         <w:t xml:space="preserve"> </w:t>
       </w:r>
-    </w:p>
-    <w:p>
-      <w:pPr>
-        <w:rPr>
-          <w:rFonts w:hint="eastAsia"/>
-        </w:rPr>
-      </w:pPr>
-      <w:r>
-        <w:tab/>
-      </w:r>
-      <w:r>
-        <w:rPr>
-          <w:rFonts w:hint="eastAsia"/>
-        </w:rPr>
-        <w:t>按照模块化的思想，将系统</w:t>
+      <w:r>
+        <w:rPr>
+          <w:rFonts w:ascii="宋体" w:eastAsia="宋体" w:hAnsi="宋体" w:hint="eastAsia"/>
+          <w:b w:val="0"/>
+          <w:sz w:val="24"/>
+        </w:rPr>
+        <w:t>搜索引擎</w:t>
+      </w:r>
+      <w:r>
+        <w:rPr>
+          <w:rFonts w:ascii="宋体" w:eastAsia="宋体" w:hAnsi="宋体" w:hint="eastAsia"/>
+          <w:b w:val="0"/>
+          <w:sz w:val="24"/>
+        </w:rPr>
+        <w:t>管理模块</w:t>
+      </w:r>
+    </w:p>
+    <w:p>
+      <w:pPr>
+        <w:pStyle w:val="3"/>
+        <w:rPr>
+          <w:rFonts w:ascii="宋体" w:eastAsia="宋体" w:hAnsi="宋体"/>
+          <w:b w:val="0"/>
+          <w:sz w:val="24"/>
+        </w:rPr>
+      </w:pPr>
+      <w:r>
+        <w:rPr>
+          <w:rFonts w:ascii="宋体" w:eastAsia="宋体" w:hAnsi="宋体" w:hint="eastAsia"/>
+          <w:b w:val="0"/>
+          <w:sz w:val="24"/>
+        </w:rPr>
+        <w:t>3.5.3</w:t>
+      </w:r>
+      <w:r>
+        <w:rPr>
+          <w:rFonts w:ascii="宋体" w:eastAsia="宋体" w:hAnsi="宋体"/>
+          <w:b w:val="0"/>
+          <w:sz w:val="24"/>
+        </w:rPr>
+        <w:t xml:space="preserve"> </w:t>
+      </w:r>
+      <w:r>
+        <w:rPr>
+          <w:rFonts w:ascii="宋体" w:eastAsia="宋体" w:hAnsi="宋体" w:hint="eastAsia"/>
+          <w:b w:val="0"/>
+          <w:sz w:val="24"/>
+        </w:rPr>
+        <w:t>数据同步模块</w:t>
+      </w:r>
+    </w:p>
+    <w:p>
+      <w:pPr>
+        <w:pStyle w:val="3"/>
+        <w:rPr>
+          <w:rFonts w:ascii="宋体" w:eastAsia="宋体" w:hAnsi="宋体"/>
+          <w:b w:val="0"/>
+          <w:sz w:val="24"/>
+        </w:rPr>
+      </w:pPr>
+      <w:r>
+        <w:rPr>
+          <w:rFonts w:ascii="宋体" w:eastAsia="宋体" w:hAnsi="宋体" w:hint="eastAsia"/>
+          <w:b w:val="0"/>
+          <w:sz w:val="24"/>
+        </w:rPr>
+        <w:t>3.5.4</w:t>
+      </w:r>
+      <w:r>
+        <w:rPr>
+          <w:rFonts w:ascii="宋体" w:eastAsia="宋体" w:hAnsi="宋体"/>
+          <w:b w:val="0"/>
+          <w:sz w:val="24"/>
+        </w:rPr>
+        <w:t xml:space="preserve"> </w:t>
+      </w:r>
+      <w:r>
+        <w:rPr>
+          <w:rFonts w:ascii="宋体" w:eastAsia="宋体" w:hAnsi="宋体" w:hint="eastAsia"/>
+          <w:b w:val="0"/>
+          <w:sz w:val="24"/>
+        </w:rPr>
+        <w:t>搜索与展示模块</w:t>
       </w:r>
     </w:p>
     <w:p>
@@ -3473,7 +4221,6 @@
           <w:rFonts w:ascii="黑体" w:eastAsia="黑体" w:hAnsi="黑体" w:hint="eastAsia"/>
           <w:sz w:val="28"/>
         </w:rPr>
-        <w:lastRenderedPageBreak/>
         <w:t>第4章 纪检大数据搜索引擎系统架构</w:t>
       </w:r>
     </w:p>
@@ -3558,7 +4305,14 @@
           <w:rFonts w:ascii="黑体" w:eastAsia="黑体" w:hAnsi="黑体" w:hint="eastAsia"/>
           <w:sz w:val="28"/>
         </w:rPr>
-        <w:t>第5章 纪检大数据搜索引擎系统设计</w:t>
+        <w:t>第5章 纪检大数据搜索引擎</w:t>
+      </w:r>
+      <w:r>
+        <w:rPr>
+          <w:rFonts w:ascii="黑体" w:eastAsia="黑体" w:hAnsi="黑体" w:hint="eastAsia"/>
+          <w:sz w:val="28"/>
+        </w:rPr>
+        <w:t>关键技术实现</w:t>
       </w:r>
     </w:p>
     <w:p>
@@ -3592,6 +4346,145 @@
           <w:sz w:val="24"/>
           <w:szCs w:val="24"/>
         </w:rPr>
+        <w:t>搜索引擎索引的设计</w:t>
+      </w:r>
+    </w:p>
+    <w:p>
+      <w:pPr>
+        <w:jc w:val="center"/>
+        <w:rPr>
+          <w:rFonts w:ascii="宋体" w:eastAsia="宋体" w:hAnsi="宋体"/>
+          <w:sz w:val="24"/>
+          <w:szCs w:val="24"/>
+        </w:rPr>
+      </w:pPr>
+      <w:r>
+        <w:rPr>
+          <w:rFonts w:ascii="宋体" w:eastAsia="宋体" w:hAnsi="宋体" w:hint="eastAsia"/>
+          <w:sz w:val="24"/>
+          <w:szCs w:val="24"/>
+        </w:rPr>
+        <w:t>5.2</w:t>
+      </w:r>
+      <w:r>
+        <w:rPr>
+          <w:rFonts w:ascii="宋体" w:eastAsia="宋体" w:hAnsi="宋体"/>
+          <w:sz w:val="24"/>
+          <w:szCs w:val="24"/>
+        </w:rPr>
+        <w:t xml:space="preserve"> </w:t>
+      </w:r>
+      <w:r>
+        <w:rPr>
+          <w:rFonts w:ascii="宋体" w:eastAsia="宋体" w:hAnsi="宋体" w:hint="eastAsia"/>
+          <w:sz w:val="24"/>
+          <w:szCs w:val="24"/>
+        </w:rPr>
+        <w:t>数据同步方案设计</w:t>
+      </w:r>
+    </w:p>
+    <w:p>
+      <w:pPr>
+        <w:jc w:val="center"/>
+        <w:rPr>
+          <w:rFonts w:ascii="宋体" w:eastAsia="宋体" w:hAnsi="宋体"/>
+          <w:sz w:val="24"/>
+          <w:szCs w:val="24"/>
+        </w:rPr>
+      </w:pPr>
+      <w:r>
+        <w:rPr>
+          <w:rFonts w:ascii="宋体" w:eastAsia="宋体" w:hAnsi="宋体" w:hint="eastAsia"/>
+          <w:sz w:val="24"/>
+          <w:szCs w:val="24"/>
+        </w:rPr>
+        <w:t>5.3</w:t>
+      </w:r>
+      <w:r>
+        <w:rPr>
+          <w:rFonts w:ascii="宋体" w:eastAsia="宋体" w:hAnsi="宋体"/>
+          <w:sz w:val="24"/>
+          <w:szCs w:val="24"/>
+        </w:rPr>
+        <w:t xml:space="preserve"> </w:t>
+      </w:r>
+      <w:r>
+        <w:rPr>
+          <w:rFonts w:ascii="宋体" w:eastAsia="宋体" w:hAnsi="宋体" w:hint="eastAsia"/>
+          <w:sz w:val="24"/>
+          <w:szCs w:val="24"/>
+        </w:rPr>
+        <w:t>数据搜索与展示方案设计</w:t>
+      </w:r>
+    </w:p>
+    <w:p>
+      <w:pPr>
+        <w:jc w:val="center"/>
+        <w:rPr>
+          <w:rFonts w:ascii="黑体" w:eastAsia="黑体" w:hAnsi="黑体"/>
+          <w:sz w:val="28"/>
+        </w:rPr>
+      </w:pPr>
+      <w:r>
+        <w:rPr>
+          <w:rFonts w:ascii="黑体" w:eastAsia="黑体" w:hAnsi="黑体" w:hint="eastAsia"/>
+          <w:sz w:val="28"/>
+        </w:rPr>
+        <w:t>第</w:t>
+      </w:r>
+      <w:r>
+        <w:rPr>
+          <w:rFonts w:ascii="黑体" w:eastAsia="黑体" w:hAnsi="黑体" w:hint="eastAsia"/>
+          <w:sz w:val="28"/>
+        </w:rPr>
+        <w:t>6</w:t>
+      </w:r>
+      <w:r>
+        <w:rPr>
+          <w:rFonts w:ascii="黑体" w:eastAsia="黑体" w:hAnsi="黑体" w:hint="eastAsia"/>
+          <w:sz w:val="28"/>
+        </w:rPr>
+        <w:t>章 纪检大数据搜索引擎</w:t>
+      </w:r>
+      <w:r>
+        <w:rPr>
+          <w:rFonts w:ascii="黑体" w:eastAsia="黑体" w:hAnsi="黑体" w:hint="eastAsia"/>
+          <w:sz w:val="28"/>
+        </w:rPr>
+        <w:t>工具设计</w:t>
+      </w:r>
+    </w:p>
+    <w:p>
+      <w:pPr>
+        <w:jc w:val="center"/>
+        <w:rPr>
+          <w:rFonts w:ascii="宋体" w:eastAsia="宋体" w:hAnsi="宋体"/>
+          <w:sz w:val="24"/>
+          <w:szCs w:val="24"/>
+        </w:rPr>
+      </w:pPr>
+      <w:r>
+        <w:rPr>
+          <w:rFonts w:ascii="宋体" w:eastAsia="宋体" w:hAnsi="宋体" w:hint="eastAsia"/>
+          <w:sz w:val="24"/>
+          <w:szCs w:val="24"/>
+        </w:rPr>
+        <w:t>5.1</w:t>
+      </w:r>
+      <w:r>
+        <w:rPr>
+          <w:rFonts w:ascii="宋体" w:eastAsia="宋体" w:hAnsi="宋体"/>
+          <w:sz w:val="24"/>
+          <w:szCs w:val="24"/>
+        </w:rPr>
+        <w:t xml:space="preserve"> </w:t>
+      </w:r>
+      <w:r>
+        <w:rPr>
+          <w:rFonts w:ascii="宋体" w:eastAsia="宋体" w:hAnsi="宋体" w:hint="eastAsia"/>
+          <w:sz w:val="24"/>
+          <w:szCs w:val="24"/>
+        </w:rPr>
         <w:t>Eureka注册中心模块</w:t>
       </w:r>
     </w:p>
@@ -3853,6 +4746,33 @@
         </w:rPr>
         <w:t>//baijiahao.baidu.com/s?id=1618821229579984841&amp;wfr=spider&amp;for=pc,2018-12-03.</w:t>
       </w:r>
+    </w:p>
+    <w:p>
+      <w:pPr>
+        <w:jc w:val="left"/>
+        <w:rPr>
+          <w:rFonts w:ascii="黑体" w:eastAsia="黑体" w:hAnsi="黑体"/>
+          <w:sz w:val="28"/>
+        </w:rPr>
+      </w:pPr>
+    </w:p>
+    <w:p>
+      <w:pPr>
+        <w:jc w:val="left"/>
+        <w:rPr>
+          <w:rFonts w:ascii="黑体" w:eastAsia="黑体" w:hAnsi="黑体"/>
+          <w:sz w:val="28"/>
+        </w:rPr>
+      </w:pPr>
+    </w:p>
+    <w:p>
+      <w:pPr>
+        <w:jc w:val="left"/>
+        <w:rPr>
+          <w:rFonts w:ascii="黑体" w:eastAsia="黑体" w:hAnsi="黑体"/>
+          <w:sz w:val="28"/>
+        </w:rPr>
+      </w:pPr>
     </w:p>
     <w:p>
       <w:pPr>
@@ -4882,4 +5802,16 @@
     </a:ext>
   </a:extLst>
 </a:theme>
+</file>
+
+<file path=customXml/item1.xml><?xml version="1.0" encoding="utf-8"?>
+<b:Sources xmlns:b="http://schemas.openxmlformats.org/officeDocument/2006/bibliography" xmlns="http://schemas.openxmlformats.org/officeDocument/2006/bibliography" SelectedStyle="\APASixthEditionOfficeOnline.xsl" StyleName="APA" Version="6"/>
+</file>
+
+<file path=customXml/itemProps1.xml><?xml version="1.0" encoding="utf-8"?>
+<ds:datastoreItem xmlns:ds="http://schemas.openxmlformats.org/officeDocument/2006/customXml" ds:itemID="{D6ECC6D4-642E-4B1B-B171-039D8393C536}">
+  <ds:schemaRefs>
+    <ds:schemaRef ds:uri="http://schemas.openxmlformats.org/officeDocument/2006/bibliography"/>
+  </ds:schemaRefs>
+</ds:datastoreItem>
 </file>
--- a/毕业论文.docx
+++ b/毕业论文.docx
@@ -95,7 +95,15 @@
           <w:sz w:val="24"/>
           <w:szCs w:val="24"/>
         </w:rPr>
-        <w:t xml:space="preserve">   </w:t>
+        <w:tab/>
+      </w:r>
+      <w:r>
+        <w:rPr>
+          <w:rFonts w:ascii="宋体" w:eastAsia="宋体" w:hAnsi="宋体" w:hint="eastAsia"/>
+          <w:sz w:val="24"/>
+          <w:szCs w:val="24"/>
+        </w:rPr>
+        <w:t>随着信息化的普及，各地政务部门</w:t>
       </w:r>
     </w:p>
     <w:p>
@@ -288,16 +296,22 @@
     </w:p>
     <w:p>
       <w:pPr>
+        <w:pStyle w:val="1"/>
+        <w:snapToGrid w:val="0"/>
+        <w:spacing w:line="400" w:lineRule="exact"/>
+        <w:ind w:left="420"/>
         <w:jc w:val="center"/>
         <w:rPr>
           <w:rFonts w:ascii="黑体" w:eastAsia="黑体" w:hAnsi="黑体"/>
-          <w:sz w:val="28"/>
+          <w:sz w:val="30"/>
+          <w:szCs w:val="30"/>
         </w:rPr>
       </w:pPr>
       <w:r>
         <w:rPr>
           <w:rFonts w:ascii="黑体" w:eastAsia="黑体" w:hAnsi="黑体" w:hint="eastAsia"/>
-          <w:sz w:val="28"/>
+          <w:sz w:val="30"/>
+          <w:szCs w:val="30"/>
         </w:rPr>
         <w:lastRenderedPageBreak/>
         <w:t xml:space="preserve">第1章 </w:t>
@@ -305,20 +319,24 @@
       <w:r>
         <w:rPr>
           <w:rFonts w:ascii="黑体" w:eastAsia="黑体" w:hAnsi="黑体"/>
-          <w:sz w:val="28"/>
+          <w:sz w:val="30"/>
+          <w:szCs w:val="30"/>
         </w:rPr>
         <w:t xml:space="preserve"> </w:t>
       </w:r>
       <w:r>
         <w:rPr>
           <w:rFonts w:ascii="黑体" w:eastAsia="黑体" w:hAnsi="黑体" w:hint="eastAsia"/>
-          <w:sz w:val="28"/>
+          <w:sz w:val="30"/>
+          <w:szCs w:val="30"/>
         </w:rPr>
         <w:t>绪论</w:t>
       </w:r>
     </w:p>
     <w:p>
       <w:pPr>
+        <w:pStyle w:val="2"/>
+        <w:jc w:val="center"/>
         <w:rPr>
           <w:rFonts w:ascii="黑体" w:eastAsia="黑体" w:hAnsi="黑体"/>
           <w:sz w:val="28"/>
@@ -343,21 +361,1341 @@
           <w:rFonts w:ascii="黑体" w:eastAsia="黑体" w:hAnsi="黑体" w:hint="eastAsia"/>
           <w:sz w:val="28"/>
         </w:rPr>
-        <w:t>本论文的背景和意义</w:t>
-      </w:r>
-    </w:p>
-    <w:p>
-      <w:pPr>
+        <w:t>研究背景</w:t>
+      </w:r>
+    </w:p>
+    <w:p>
+      <w:pPr>
+        <w:spacing w:line="360" w:lineRule="auto"/>
+        <w:ind w:firstLineChars="200" w:firstLine="480"/>
+        <w:rPr>
+          <w:rFonts w:ascii="宋体" w:eastAsia="宋体" w:hAnsi="宋体"/>
+          <w:sz w:val="24"/>
+        </w:rPr>
+      </w:pPr>
+      <w:r>
+        <w:rPr>
+          <w:rFonts w:ascii="宋体" w:eastAsia="宋体" w:hAnsi="宋体" w:hint="eastAsia"/>
+          <w:sz w:val="24"/>
+        </w:rPr>
+        <w:t>随着信息技术的迅速发展</w:t>
+      </w:r>
+      <w:r>
+        <w:rPr>
+          <w:rFonts w:ascii="宋体" w:eastAsia="宋体" w:hAnsi="宋体" w:hint="eastAsia"/>
+          <w:sz w:val="24"/>
+        </w:rPr>
+        <w:t>,各行各业的数据量呈爆发性的增长，人们对信息检索的需求越来越强烈，如何从海量数据中高效、准确的挖掘出人们需要的信息</w:t>
+      </w:r>
+      <w:r>
+        <w:rPr>
+          <w:rFonts w:ascii="宋体" w:eastAsia="宋体" w:hAnsi="宋体" w:cs="Times New Roman"/>
+          <w:sz w:val="24"/>
+          <w:szCs w:val="24"/>
+          <w:vertAlign w:val="superscript"/>
+        </w:rPr>
+        <w:t>[</w:t>
+      </w:r>
+      <w:r>
+        <w:rPr>
+          <w:rFonts w:ascii="宋体" w:eastAsia="宋体" w:hAnsi="宋体" w:cs="Times New Roman"/>
+          <w:sz w:val="24"/>
+          <w:szCs w:val="24"/>
+          <w:vertAlign w:val="superscript"/>
+        </w:rPr>
+        <w:t>1</w:t>
+      </w:r>
+      <w:r>
+        <w:rPr>
+          <w:rFonts w:ascii="宋体" w:eastAsia="宋体" w:hAnsi="宋体" w:cs="Times New Roman"/>
+          <w:sz w:val="24"/>
+          <w:szCs w:val="24"/>
+          <w:vertAlign w:val="superscript"/>
+        </w:rPr>
+        <w:t>]</w:t>
+      </w:r>
+      <w:proofErr w:type="gramStart"/>
+      <w:r>
+        <w:rPr>
+          <w:rFonts w:ascii="宋体" w:eastAsia="宋体" w:hAnsi="宋体" w:hint="eastAsia"/>
+          <w:sz w:val="24"/>
+        </w:rPr>
+        <w:t>成为热议的</w:t>
+      </w:r>
+      <w:proofErr w:type="gramEnd"/>
+      <w:r>
+        <w:rPr>
+          <w:rFonts w:ascii="宋体" w:eastAsia="宋体" w:hAnsi="宋体" w:hint="eastAsia"/>
+          <w:sz w:val="24"/>
+        </w:rPr>
+        <w:t>学术话题，</w:t>
+      </w:r>
+      <w:r>
+        <w:rPr>
+          <w:rFonts w:ascii="宋体" w:eastAsia="宋体" w:hAnsi="宋体" w:hint="eastAsia"/>
+          <w:sz w:val="24"/>
+        </w:rPr>
+        <w:t>搜索引擎由此应运而生。</w:t>
+      </w:r>
+    </w:p>
+    <w:p>
+      <w:pPr>
+        <w:spacing w:line="360" w:lineRule="auto"/>
+        <w:ind w:firstLine="420"/>
+        <w:rPr>
+          <w:rFonts w:ascii="宋体" w:eastAsia="宋体" w:hAnsi="宋体" w:cs="Times New Roman"/>
+          <w:sz w:val="24"/>
+          <w:szCs w:val="24"/>
+        </w:rPr>
+      </w:pPr>
+      <w:r>
+        <w:rPr>
+          <w:rFonts w:ascii="宋体" w:eastAsia="宋体" w:hAnsi="宋体" w:hint="eastAsia"/>
+          <w:sz w:val="24"/>
+        </w:rPr>
+        <w:t>传统搜索引擎的服务对象是是大众用户，</w:t>
+      </w:r>
+      <w:r>
+        <w:rPr>
+          <w:rFonts w:ascii="宋体" w:eastAsia="宋体" w:hAnsi="宋体" w:hint="eastAsia"/>
+          <w:sz w:val="24"/>
+        </w:rPr>
+        <w:t>随着信息的</w:t>
+      </w:r>
+      <w:r>
+        <w:rPr>
+          <w:rFonts w:ascii="宋体" w:eastAsia="宋体" w:hAnsi="宋体" w:hint="eastAsia"/>
+          <w:sz w:val="24"/>
+        </w:rPr>
+        <w:t>急剧扩张，</w:t>
+      </w:r>
+      <w:r>
+        <w:rPr>
+          <w:rFonts w:ascii="宋体" w:eastAsia="宋体" w:hAnsi="宋体" w:hint="eastAsia"/>
+          <w:sz w:val="24"/>
+        </w:rPr>
+        <w:t>其</w:t>
+      </w:r>
+      <w:r>
+        <w:rPr>
+          <w:rFonts w:ascii="宋体" w:eastAsia="宋体" w:hAnsi="宋体" w:hint="eastAsia"/>
+          <w:sz w:val="24"/>
+        </w:rPr>
+        <w:t>采集收录的信息内容不断扩大，搜索结果也逐渐覆盖到各行各业，</w:t>
+      </w:r>
+      <w:r>
+        <w:rPr>
+          <w:rFonts w:ascii="宋体" w:eastAsia="宋体" w:hAnsi="宋体" w:hint="eastAsia"/>
+          <w:sz w:val="24"/>
+        </w:rPr>
+        <w:t>无法为某一专业领域内的用户提供</w:t>
+      </w:r>
+      <w:r>
+        <w:rPr>
+          <w:rFonts w:ascii="宋体" w:eastAsia="宋体" w:hAnsi="宋体" w:hint="eastAsia"/>
+          <w:sz w:val="24"/>
+        </w:rPr>
+        <w:t>专一</w:t>
+      </w:r>
+      <w:r>
+        <w:rPr>
+          <w:rFonts w:ascii="宋体" w:eastAsia="宋体" w:hAnsi="宋体" w:hint="eastAsia"/>
+          <w:sz w:val="24"/>
+        </w:rPr>
+        <w:t>化的信息查询</w:t>
+      </w:r>
+      <w:r>
+        <w:rPr>
+          <w:rFonts w:ascii="Times New Roman" w:eastAsia="宋体" w:hAnsi="Times New Roman" w:cs="Times New Roman"/>
+          <w:sz w:val="24"/>
+          <w:szCs w:val="24"/>
+          <w:vertAlign w:val="superscript"/>
+        </w:rPr>
+        <w:t>[</w:t>
+      </w:r>
+      <w:r>
+        <w:rPr>
+          <w:rFonts w:ascii="Times New Roman" w:eastAsia="宋体" w:hAnsi="Times New Roman" w:cs="Times New Roman" w:hint="eastAsia"/>
+          <w:sz w:val="24"/>
+          <w:szCs w:val="24"/>
+          <w:vertAlign w:val="superscript"/>
+        </w:rPr>
+        <w:t>2</w:t>
+      </w:r>
+      <w:r>
+        <w:rPr>
+          <w:rFonts w:ascii="Times New Roman" w:eastAsia="宋体" w:hAnsi="Times New Roman" w:cs="Times New Roman"/>
+          <w:sz w:val="24"/>
+          <w:szCs w:val="24"/>
+          <w:vertAlign w:val="superscript"/>
+        </w:rPr>
+        <w:t>]</w:t>
+      </w:r>
+      <w:r>
+        <w:rPr>
+          <w:rFonts w:ascii="宋体" w:eastAsia="宋体" w:hAnsi="宋体" w:hint="eastAsia"/>
+          <w:sz w:val="24"/>
+        </w:rPr>
+        <w:t>。因此，近些年来，人们又对搜索引擎提出了新的需求，要求可以针对某一领域检索更为专业的信息，这就需要更加专业化和更具针对性的搜索引擎，由此发展出了面向</w:t>
+      </w:r>
+      <w:r>
+        <w:rPr>
+          <w:rFonts w:ascii="宋体" w:eastAsia="宋体" w:hAnsi="宋体" w:hint="eastAsia"/>
+          <w:sz w:val="24"/>
+        </w:rPr>
+        <w:t>特定</w:t>
+      </w:r>
+      <w:r>
+        <w:rPr>
+          <w:rFonts w:ascii="宋体" w:eastAsia="宋体" w:hAnsi="宋体" w:hint="eastAsia"/>
+          <w:sz w:val="24"/>
+        </w:rPr>
+        <w:t>领域的垂直搜索引擎</w:t>
+      </w:r>
+      <w:r>
+        <w:rPr>
+          <w:rFonts w:ascii="Times New Roman" w:eastAsia="宋体" w:hAnsi="Times New Roman" w:cs="Times New Roman"/>
+          <w:sz w:val="24"/>
+          <w:szCs w:val="24"/>
+          <w:vertAlign w:val="superscript"/>
+        </w:rPr>
+        <w:t>[</w:t>
+      </w:r>
+      <w:r>
+        <w:rPr>
+          <w:rFonts w:ascii="Times New Roman" w:eastAsia="宋体" w:hAnsi="Times New Roman" w:cs="Times New Roman"/>
+          <w:sz w:val="24"/>
+          <w:szCs w:val="24"/>
+          <w:vertAlign w:val="superscript"/>
+        </w:rPr>
+        <w:t>3</w:t>
+      </w:r>
+      <w:r>
+        <w:rPr>
+          <w:rFonts w:ascii="Times New Roman" w:eastAsia="宋体" w:hAnsi="Times New Roman" w:cs="Times New Roman"/>
+          <w:sz w:val="24"/>
+          <w:szCs w:val="24"/>
+          <w:vertAlign w:val="superscript"/>
+        </w:rPr>
+        <w:t>]</w:t>
+      </w:r>
+      <w:r>
+        <w:rPr>
+          <w:rFonts w:ascii="宋体" w:eastAsia="宋体" w:hAnsi="宋体" w:hint="eastAsia"/>
+          <w:sz w:val="24"/>
+        </w:rPr>
+        <w:t>。</w:t>
+      </w:r>
+    </w:p>
+    <w:p>
+      <w:pPr>
+        <w:spacing w:line="360" w:lineRule="auto"/>
+        <w:ind w:firstLine="420"/>
+        <w:rPr>
+          <w:rFonts w:ascii="宋体" w:eastAsia="宋体" w:hAnsi="宋体" w:cs="Times New Roman" w:hint="eastAsia"/>
+          <w:sz w:val="24"/>
+          <w:szCs w:val="24"/>
+        </w:rPr>
+      </w:pPr>
+      <w:r>
+        <w:rPr>
+          <w:rFonts w:ascii="宋体" w:eastAsia="宋体" w:hAnsi="宋体" w:hint="eastAsia"/>
+          <w:sz w:val="24"/>
+        </w:rPr>
+        <w:t>垂直搜索引擎是搜索引擎发展过程中的一个重要里程碑，</w:t>
+      </w:r>
+      <w:r>
+        <w:rPr>
+          <w:rFonts w:ascii="宋体" w:eastAsia="宋体" w:hAnsi="宋体" w:cs="Times New Roman" w:hint="eastAsia"/>
+          <w:sz w:val="24"/>
+          <w:szCs w:val="24"/>
+        </w:rPr>
+        <w:t>其</w:t>
+      </w:r>
+      <w:r>
+        <w:rPr>
+          <w:rFonts w:ascii="宋体" w:eastAsia="宋体" w:hAnsi="宋体" w:cs="Times New Roman" w:hint="eastAsia"/>
+          <w:sz w:val="24"/>
+          <w:szCs w:val="24"/>
+        </w:rPr>
+        <w:t>只收录特定专业领域的信息数据，向其提供深入、</w:t>
+      </w:r>
+      <w:r>
+        <w:rPr>
+          <w:rFonts w:ascii="宋体" w:eastAsia="宋体" w:hAnsi="宋体" w:cs="Times New Roman" w:hint="eastAsia"/>
+          <w:sz w:val="24"/>
+          <w:szCs w:val="24"/>
+        </w:rPr>
+        <w:t>垂直</w:t>
+      </w:r>
+      <w:r>
+        <w:rPr>
+          <w:rFonts w:ascii="宋体" w:eastAsia="宋体" w:hAnsi="宋体" w:cs="Times New Roman" w:hint="eastAsia"/>
+          <w:sz w:val="24"/>
+          <w:szCs w:val="24"/>
+        </w:rPr>
+        <w:t>的搜索功能，</w:t>
+      </w:r>
+      <w:r>
+        <w:rPr>
+          <w:rFonts w:ascii="宋体" w:eastAsia="宋体" w:hAnsi="宋体" w:cs="Times New Roman" w:hint="eastAsia"/>
+          <w:sz w:val="24"/>
+          <w:szCs w:val="24"/>
+        </w:rPr>
+        <w:t>不属于该领域的信息均不收入。相比通用搜索引擎，垂直搜索引擎大大降低了搜索过程中无关信息的干扰现象的发生，提升了搜索的效率</w:t>
+      </w:r>
+      <w:r>
+        <w:rPr>
+          <w:rFonts w:ascii="宋体" w:eastAsia="宋体" w:hAnsi="宋体" w:cs="Times New Roman" w:hint="eastAsia"/>
+          <w:sz w:val="24"/>
+          <w:szCs w:val="24"/>
+        </w:rPr>
+        <w:t>。</w:t>
+      </w:r>
+      <w:r>
+        <w:rPr>
+          <w:rFonts w:ascii="宋体" w:eastAsia="宋体" w:hAnsi="宋体" w:cs="Times New Roman" w:hint="eastAsia"/>
+          <w:sz w:val="24"/>
+          <w:szCs w:val="24"/>
+        </w:rPr>
+        <w:t>同时，与通用搜索引擎使用网络爬虫采集数据的策略相比，垂直搜索引擎通常具备专门的信息获取方式</w:t>
+      </w:r>
+      <w:r>
+        <w:rPr>
+          <w:rFonts w:ascii="宋体" w:eastAsia="宋体" w:hAnsi="宋体" w:cs="Times New Roman" w:hint="eastAsia"/>
+          <w:sz w:val="24"/>
+          <w:szCs w:val="24"/>
+        </w:rPr>
+        <w:t>，如直接从该领域数据库中采集数据，这不仅降低了数据更新的成本，也使得数据更新的周期大幅缩短</w:t>
+      </w:r>
+      <w:r>
+        <w:rPr>
+          <w:rFonts w:ascii="Times New Roman" w:eastAsia="宋体" w:hAnsi="Times New Roman" w:cs="Times New Roman"/>
+          <w:sz w:val="24"/>
+          <w:szCs w:val="24"/>
+          <w:vertAlign w:val="superscript"/>
+        </w:rPr>
+        <w:t>[</w:t>
+      </w:r>
+      <w:r>
+        <w:rPr>
+          <w:rFonts w:ascii="Times New Roman" w:eastAsia="宋体" w:hAnsi="Times New Roman" w:cs="Times New Roman"/>
+          <w:sz w:val="24"/>
+          <w:szCs w:val="24"/>
+          <w:vertAlign w:val="superscript"/>
+        </w:rPr>
+        <w:t>4</w:t>
+      </w:r>
+      <w:r>
+        <w:rPr>
+          <w:rFonts w:ascii="Times New Roman" w:eastAsia="宋体" w:hAnsi="Times New Roman" w:cs="Times New Roman"/>
+          <w:sz w:val="24"/>
+          <w:szCs w:val="24"/>
+          <w:vertAlign w:val="superscript"/>
+        </w:rPr>
+        <w:t>]</w:t>
+      </w:r>
+      <w:r>
+        <w:rPr>
+          <w:rFonts w:ascii="宋体" w:eastAsia="宋体" w:hAnsi="宋体" w:cs="Times New Roman" w:hint="eastAsia"/>
+          <w:sz w:val="24"/>
+          <w:szCs w:val="24"/>
+        </w:rPr>
+        <w:t>。</w:t>
+      </w:r>
+    </w:p>
+    <w:p>
+      <w:pPr>
+        <w:pStyle w:val="2"/>
+        <w:jc w:val="center"/>
+        <w:rPr>
+          <w:rFonts w:ascii="黑体" w:eastAsia="黑体" w:hAnsi="黑体" w:hint="eastAsia"/>
+          <w:sz w:val="28"/>
+        </w:rPr>
+      </w:pPr>
+      <w:r>
+        <w:rPr>
+          <w:rFonts w:ascii="黑体" w:eastAsia="黑体" w:hAnsi="黑体" w:hint="eastAsia"/>
+          <w:sz w:val="28"/>
+        </w:rPr>
+        <w:t>1.2</w:t>
+      </w:r>
+      <w:r>
         <w:rPr>
           <w:rFonts w:ascii="黑体" w:eastAsia="黑体" w:hAnsi="黑体"/>
           <w:sz w:val="28"/>
         </w:rPr>
-      </w:pPr>
+        <w:t xml:space="preserve"> </w:t>
+      </w:r>
       <w:r>
         <w:rPr>
           <w:rFonts w:ascii="黑体" w:eastAsia="黑体" w:hAnsi="黑体" w:hint="eastAsia"/>
           <w:sz w:val="28"/>
         </w:rPr>
+        <w:t>研究意义</w:t>
+      </w:r>
+    </w:p>
+    <w:p>
+      <w:pPr>
+        <w:spacing w:line="360" w:lineRule="auto"/>
+        <w:ind w:firstLine="420"/>
+        <w:rPr>
+          <w:rFonts w:ascii="宋体" w:eastAsia="宋体" w:hAnsi="宋体"/>
+          <w:sz w:val="24"/>
+        </w:rPr>
+      </w:pPr>
+      <w:r>
+        <w:rPr>
+          <w:rFonts w:ascii="宋体" w:eastAsia="宋体" w:hAnsi="宋体" w:hint="eastAsia"/>
+          <w:sz w:val="24"/>
+        </w:rPr>
+        <w:t>社会信息化的不断发展，</w:t>
+      </w:r>
+      <w:r>
+        <w:rPr>
+          <w:rFonts w:ascii="宋体" w:eastAsia="宋体" w:hAnsi="宋体" w:hint="eastAsia"/>
+          <w:sz w:val="24"/>
+        </w:rPr>
+        <w:t>使</w:t>
+      </w:r>
+      <w:r>
+        <w:rPr>
+          <w:rFonts w:ascii="宋体" w:eastAsia="宋体" w:hAnsi="宋体" w:hint="eastAsia"/>
+          <w:sz w:val="24"/>
+        </w:rPr>
+        <w:t>我国的纪检监察信息化的建设取得了快速进步。纪检部门以“大数据”理念为指导，加大信息资源的整合力度，汇总其直属及各地方机构的信息纳入其监察体系，使得像过去</w:t>
+      </w:r>
+      <w:r>
+        <w:rPr>
+          <w:rFonts w:ascii="宋体" w:eastAsia="宋体" w:hAnsi="宋体" w:hint="eastAsia"/>
+          <w:sz w:val="24"/>
+          <w:szCs w:val="24"/>
+        </w:rPr>
+        <w:t>“跑部门、做调研、要信息”的情况逐渐减少。</w:t>
+      </w:r>
+      <w:r>
+        <w:rPr>
+          <w:rFonts w:ascii="宋体" w:eastAsia="宋体" w:hAnsi="宋体" w:hint="eastAsia"/>
+          <w:sz w:val="24"/>
+        </w:rPr>
+        <w:t>这对实现数据资源的规范查询、问题线索的追踪溯源具有重要意义。</w:t>
+      </w:r>
+    </w:p>
+    <w:p>
+      <w:pPr>
+        <w:spacing w:line="360" w:lineRule="auto"/>
+        <w:ind w:firstLine="420"/>
+        <w:rPr>
+          <w:rFonts w:ascii="宋体" w:eastAsia="宋体" w:hAnsi="宋体"/>
+          <w:sz w:val="24"/>
+          <w:szCs w:val="24"/>
+        </w:rPr>
+      </w:pPr>
+      <w:r>
+        <w:rPr>
+          <w:rFonts w:ascii="宋体" w:eastAsia="宋体" w:hAnsi="宋体" w:hint="eastAsia"/>
+          <w:sz w:val="24"/>
+          <w:szCs w:val="24"/>
+        </w:rPr>
+        <w:t>随着数据量级的不断增长，于纪检人员来说，如何</w:t>
+      </w:r>
+      <w:r>
+        <w:rPr>
+          <w:rFonts w:ascii="宋体" w:eastAsia="宋体" w:hAnsi="宋体" w:hint="eastAsia"/>
+          <w:sz w:val="24"/>
+          <w:szCs w:val="24"/>
+        </w:rPr>
+        <w:t>高效地</w:t>
+      </w:r>
+      <w:r>
+        <w:rPr>
+          <w:rFonts w:ascii="宋体" w:eastAsia="宋体" w:hAnsi="宋体" w:hint="eastAsia"/>
+          <w:sz w:val="24"/>
+          <w:szCs w:val="24"/>
+        </w:rPr>
+        <w:t>从海量数据中获取自己需要的信息，如何高效的针对一条问题线索顺藤摸瓜、举一反三，成为纪检人员的关注重点。</w:t>
+      </w:r>
+      <w:r>
+        <w:rPr>
+          <w:rFonts w:ascii="宋体" w:eastAsia="宋体" w:hAnsi="宋体"/>
+          <w:sz w:val="24"/>
+          <w:szCs w:val="24"/>
+        </w:rPr>
+        <w:t xml:space="preserve"> </w:t>
+      </w:r>
+    </w:p>
+    <w:p>
+      <w:pPr>
+        <w:spacing w:line="360" w:lineRule="auto"/>
+        <w:ind w:firstLine="420"/>
+        <w:rPr>
+          <w:rFonts w:ascii="宋体" w:eastAsia="宋体" w:hAnsi="宋体"/>
+          <w:sz w:val="24"/>
+          <w:szCs w:val="24"/>
+        </w:rPr>
+      </w:pPr>
+      <w:r>
+        <w:rPr>
+          <w:rFonts w:ascii="宋体" w:eastAsia="宋体" w:hAnsi="宋体" w:hint="eastAsia"/>
+          <w:sz w:val="24"/>
+        </w:rPr>
+        <w:t>针对</w:t>
+      </w:r>
+      <w:r>
+        <w:rPr>
+          <w:rFonts w:ascii="宋体" w:eastAsia="宋体" w:hAnsi="宋体" w:hint="eastAsia"/>
+          <w:sz w:val="24"/>
+        </w:rPr>
+        <w:t>检索的</w:t>
+      </w:r>
+      <w:r>
+        <w:rPr>
+          <w:rFonts w:ascii="宋体" w:eastAsia="宋体" w:hAnsi="宋体" w:hint="eastAsia"/>
+          <w:sz w:val="24"/>
+        </w:rPr>
+        <w:t>需求，</w:t>
+      </w:r>
+      <w:r>
+        <w:rPr>
+          <w:rFonts w:ascii="宋体" w:eastAsia="宋体" w:hAnsi="宋体" w:hint="eastAsia"/>
+          <w:sz w:val="24"/>
+          <w:szCs w:val="24"/>
+        </w:rPr>
+        <w:t>我们以沈阳市纪委为实验对象，利用Elasticsearch，针对其纪检监察中的民生资金、招投标项目数据设计了纪检数据</w:t>
+      </w:r>
+      <w:r>
+        <w:rPr>
+          <w:rFonts w:ascii="宋体" w:eastAsia="宋体" w:hAnsi="宋体" w:hint="eastAsia"/>
+          <w:sz w:val="24"/>
+          <w:szCs w:val="24"/>
+        </w:rPr>
+        <w:t>的垂直</w:t>
+      </w:r>
+      <w:r>
+        <w:rPr>
+          <w:rFonts w:ascii="宋体" w:eastAsia="宋体" w:hAnsi="宋体" w:hint="eastAsia"/>
+          <w:sz w:val="24"/>
+          <w:szCs w:val="24"/>
+        </w:rPr>
+        <w:t>搜索引擎。目前，系统已稳定</w:t>
+      </w:r>
+      <w:proofErr w:type="gramStart"/>
+      <w:r>
+        <w:rPr>
+          <w:rFonts w:ascii="宋体" w:eastAsia="宋体" w:hAnsi="宋体" w:hint="eastAsia"/>
+          <w:sz w:val="24"/>
+          <w:szCs w:val="24"/>
+        </w:rPr>
+        <w:t>上线</w:t>
+      </w:r>
+      <w:r>
+        <w:rPr>
+          <w:rFonts w:ascii="宋体" w:eastAsia="宋体" w:hAnsi="宋体" w:hint="eastAsia"/>
+          <w:sz w:val="24"/>
+          <w:szCs w:val="24"/>
+        </w:rPr>
+        <w:t>近</w:t>
+      </w:r>
+      <w:proofErr w:type="gramEnd"/>
+      <w:r>
+        <w:rPr>
+          <w:rFonts w:ascii="宋体" w:eastAsia="宋体" w:hAnsi="宋体" w:hint="eastAsia"/>
+          <w:sz w:val="24"/>
+          <w:szCs w:val="24"/>
+        </w:rPr>
+        <w:t>一年，极大方便了纪检人员在以上领域的</w:t>
+      </w:r>
+      <w:r>
+        <w:rPr>
+          <w:rFonts w:ascii="宋体" w:eastAsia="宋体" w:hAnsi="宋体" w:hint="eastAsia"/>
+          <w:sz w:val="24"/>
+          <w:szCs w:val="24"/>
+        </w:rPr>
+        <w:t>查案</w:t>
+      </w:r>
+      <w:r>
+        <w:rPr>
+          <w:rFonts w:ascii="宋体" w:eastAsia="宋体" w:hAnsi="宋体" w:hint="eastAsia"/>
+          <w:sz w:val="24"/>
+          <w:szCs w:val="24"/>
+        </w:rPr>
+        <w:t>效率。</w:t>
+      </w:r>
+    </w:p>
+    <w:p>
+      <w:pPr>
+        <w:spacing w:line="360" w:lineRule="auto"/>
+        <w:ind w:firstLineChars="200" w:firstLine="480"/>
+        <w:rPr>
+          <w:rFonts w:ascii="宋体" w:eastAsia="宋体" w:hAnsi="宋体"/>
+          <w:sz w:val="24"/>
+          <w:szCs w:val="24"/>
+        </w:rPr>
+      </w:pPr>
+      <w:r>
+        <w:rPr>
+          <w:rFonts w:ascii="宋体" w:eastAsia="宋体" w:hAnsi="宋体" w:hint="eastAsia"/>
+          <w:sz w:val="24"/>
+          <w:szCs w:val="24"/>
+        </w:rPr>
+        <w:lastRenderedPageBreak/>
+        <w:t>截至当前，沈阳市纪委拥有从市、区县（市）两级共计</w:t>
+      </w:r>
+      <w:r>
+        <w:rPr>
+          <w:rFonts w:ascii="宋体" w:eastAsia="宋体" w:hAnsi="宋体" w:hint="eastAsia"/>
+          <w:color w:val="000000" w:themeColor="text1"/>
+          <w:sz w:val="24"/>
+          <w:szCs w:val="24"/>
+        </w:rPr>
+        <w:t>835家政府职能部门</w:t>
+      </w:r>
+      <w:r>
+        <w:rPr>
+          <w:rFonts w:ascii="宋体" w:eastAsia="宋体" w:hAnsi="宋体" w:cs="Times New Roman"/>
+          <w:sz w:val="24"/>
+          <w:szCs w:val="24"/>
+          <w:vertAlign w:val="superscript"/>
+        </w:rPr>
+        <w:t>[</w:t>
+      </w:r>
+      <w:r>
+        <w:rPr>
+          <w:rFonts w:ascii="宋体" w:eastAsia="宋体" w:hAnsi="宋体" w:cs="Times New Roman" w:hint="eastAsia"/>
+          <w:sz w:val="24"/>
+          <w:szCs w:val="24"/>
+          <w:vertAlign w:val="superscript"/>
+        </w:rPr>
+        <w:t>5</w:t>
+      </w:r>
+      <w:r>
+        <w:rPr>
+          <w:rFonts w:ascii="宋体" w:eastAsia="宋体" w:hAnsi="宋体" w:cs="Times New Roman"/>
+          <w:sz w:val="24"/>
+          <w:szCs w:val="24"/>
+          <w:vertAlign w:val="superscript"/>
+        </w:rPr>
+        <w:t>]</w:t>
+      </w:r>
+      <w:r>
+        <w:rPr>
+          <w:rFonts w:ascii="宋体" w:eastAsia="宋体" w:hAnsi="宋体" w:hint="eastAsia"/>
+          <w:sz w:val="24"/>
+          <w:szCs w:val="24"/>
+        </w:rPr>
+        <w:t>采集的数据22亿余条，涉及数据库总量达上千余</w:t>
+      </w:r>
+      <w:proofErr w:type="gramStart"/>
+      <w:r>
+        <w:rPr>
+          <w:rFonts w:ascii="宋体" w:eastAsia="宋体" w:hAnsi="宋体" w:hint="eastAsia"/>
+          <w:sz w:val="24"/>
+          <w:szCs w:val="24"/>
+        </w:rPr>
+        <w:t>个</w:t>
+      </w:r>
+      <w:proofErr w:type="gramEnd"/>
+      <w:r>
+        <w:rPr>
+          <w:rFonts w:ascii="宋体" w:eastAsia="宋体" w:hAnsi="宋体" w:hint="eastAsia"/>
+          <w:sz w:val="24"/>
+          <w:szCs w:val="24"/>
+        </w:rPr>
+        <w:t>。数据的进一步扩充向我们提出了新的挑战：面对数千数据库数万数据表的大规模结构化数据，如何设计搜索引擎的索引使其可以高效的容纳这些数据，如何组织搜索使得搜索引擎可以兼顾性能与准确率，如何设计搜索结果的展示方式使其在大规模</w:t>
+      </w:r>
+      <w:proofErr w:type="gramStart"/>
+      <w:r>
+        <w:rPr>
+          <w:rFonts w:ascii="宋体" w:eastAsia="宋体" w:hAnsi="宋体" w:hint="eastAsia"/>
+          <w:sz w:val="24"/>
+          <w:szCs w:val="24"/>
+        </w:rPr>
+        <w:t>库表下</w:t>
+      </w:r>
+      <w:proofErr w:type="gramEnd"/>
+      <w:r>
+        <w:rPr>
+          <w:rFonts w:ascii="宋体" w:eastAsia="宋体" w:hAnsi="宋体" w:hint="eastAsia"/>
+          <w:sz w:val="24"/>
+          <w:szCs w:val="24"/>
+        </w:rPr>
+        <w:t>仍</w:t>
+      </w:r>
+      <w:proofErr w:type="gramStart"/>
+      <w:r>
+        <w:rPr>
+          <w:rFonts w:ascii="宋体" w:eastAsia="宋体" w:hAnsi="宋体" w:hint="eastAsia"/>
+          <w:sz w:val="24"/>
+          <w:szCs w:val="24"/>
+        </w:rPr>
+        <w:t>保持保持</w:t>
+      </w:r>
+      <w:proofErr w:type="gramEnd"/>
+      <w:r>
+        <w:rPr>
+          <w:rFonts w:ascii="宋体" w:eastAsia="宋体" w:hAnsi="宋体" w:hint="eastAsia"/>
+          <w:sz w:val="24"/>
+          <w:szCs w:val="24"/>
+        </w:rPr>
+        <w:t>良好的易读性，这都是需要考虑的问题。</w:t>
+      </w:r>
+    </w:p>
+    <w:p>
+      <w:pPr>
+        <w:spacing w:line="360" w:lineRule="auto"/>
+        <w:rPr>
+          <w:rFonts w:ascii="宋体" w:eastAsia="宋体" w:hAnsi="宋体" w:hint="eastAsia"/>
+          <w:sz w:val="24"/>
+          <w:szCs w:val="24"/>
+        </w:rPr>
+      </w:pPr>
+      <w:r>
+        <w:rPr>
+          <w:rFonts w:ascii="宋体" w:eastAsia="宋体" w:hAnsi="宋体"/>
+          <w:sz w:val="24"/>
+          <w:szCs w:val="24"/>
+        </w:rPr>
+        <w:tab/>
+      </w:r>
+      <w:r>
+        <w:rPr>
+          <w:rFonts w:ascii="宋体" w:eastAsia="宋体" w:hAnsi="宋体" w:hint="eastAsia"/>
+          <w:sz w:val="24"/>
+          <w:szCs w:val="24"/>
+        </w:rPr>
+        <w:t>面对这样的挑战，需要对原有系统的架构进行重新设计，</w:t>
+      </w:r>
+      <w:r>
+        <w:rPr>
+          <w:rFonts w:ascii="宋体" w:eastAsia="宋体" w:hAnsi="宋体" w:hint="eastAsia"/>
+          <w:sz w:val="24"/>
+          <w:szCs w:val="24"/>
+        </w:rPr>
+        <w:t>使其能够兼容大规模的结构各异的数据。同时，针对数据扩充造成的系统运</w:t>
+      </w:r>
+      <w:proofErr w:type="gramStart"/>
+      <w:r>
+        <w:rPr>
+          <w:rFonts w:ascii="宋体" w:eastAsia="宋体" w:hAnsi="宋体" w:hint="eastAsia"/>
+          <w:sz w:val="24"/>
+          <w:szCs w:val="24"/>
+        </w:rPr>
+        <w:t>维管理</w:t>
+      </w:r>
+      <w:proofErr w:type="gramEnd"/>
+      <w:r>
+        <w:rPr>
+          <w:rFonts w:ascii="宋体" w:eastAsia="宋体" w:hAnsi="宋体" w:hint="eastAsia"/>
+          <w:sz w:val="24"/>
+          <w:szCs w:val="24"/>
+        </w:rPr>
+        <w:t>不便的问题，还需设计一个便捷的搜索引擎管理工具，将复杂的索引操作向用户屏蔽，提供易用的交互界面供用户操作，使系统成为一个可以产品化的系统。</w:t>
+      </w:r>
+    </w:p>
+    <w:p>
+      <w:pPr>
+        <w:pStyle w:val="2"/>
+        <w:jc w:val="center"/>
+        <w:rPr>
+          <w:rFonts w:ascii="黑体" w:eastAsia="黑体" w:hAnsi="黑体"/>
+          <w:sz w:val="28"/>
+        </w:rPr>
+      </w:pPr>
+      <w:r>
+        <w:rPr>
+          <w:rFonts w:ascii="黑体" w:eastAsia="黑体" w:hAnsi="黑体" w:hint="eastAsia"/>
+          <w:sz w:val="28"/>
+        </w:rPr>
+        <w:t>1.3</w:t>
+      </w:r>
+      <w:r>
+        <w:rPr>
+          <w:rFonts w:ascii="黑体" w:eastAsia="黑体" w:hAnsi="黑体"/>
+          <w:sz w:val="28"/>
+        </w:rPr>
+        <w:t xml:space="preserve"> </w:t>
+      </w:r>
+      <w:r>
+        <w:rPr>
+          <w:rFonts w:ascii="黑体" w:eastAsia="黑体" w:hAnsi="黑体" w:hint="eastAsia"/>
+          <w:sz w:val="28"/>
+        </w:rPr>
+        <w:t>主要研究内容</w:t>
+      </w:r>
+    </w:p>
+    <w:p>
+      <w:pPr>
+        <w:spacing w:line="360" w:lineRule="auto"/>
+        <w:rPr>
+          <w:rFonts w:ascii="宋体" w:eastAsia="宋体" w:hAnsi="宋体" w:hint="eastAsia"/>
+          <w:sz w:val="24"/>
+          <w:szCs w:val="24"/>
+        </w:rPr>
+      </w:pPr>
+      <w:r>
+        <w:tab/>
+      </w:r>
+      <w:r>
+        <w:rPr>
+          <w:rFonts w:ascii="宋体" w:eastAsia="宋体" w:hAnsi="宋体" w:hint="eastAsia"/>
+          <w:sz w:val="24"/>
+          <w:szCs w:val="24"/>
+        </w:rPr>
+        <w:t>本文旨在通过对搜索引擎相关技术的学习，结合纪检数据的特点与需求，利用Java、Elasticsearch等技术设计一个纪检监察大数据垂直搜索引擎系统。系统提供了</w:t>
+      </w:r>
+      <w:r>
+        <w:rPr>
+          <w:rFonts w:ascii="宋体" w:eastAsia="宋体" w:hAnsi="宋体" w:hint="eastAsia"/>
+          <w:sz w:val="24"/>
+          <w:szCs w:val="24"/>
+        </w:rPr>
+        <w:t>数据字典的管理、搜索引擎的管理、数据同步、数据搜索与展示等功能，并提供友好的交互界面简化对上述模块的管理。同时，利用Spring</w:t>
+      </w:r>
+      <w:r>
+        <w:rPr>
+          <w:rFonts w:ascii="宋体" w:eastAsia="宋体" w:hAnsi="宋体"/>
+          <w:sz w:val="24"/>
+          <w:szCs w:val="24"/>
+        </w:rPr>
+        <w:t xml:space="preserve"> Cloud</w:t>
+      </w:r>
+      <w:r>
+        <w:rPr>
+          <w:rFonts w:ascii="宋体" w:eastAsia="宋体" w:hAnsi="宋体" w:hint="eastAsia"/>
+          <w:sz w:val="24"/>
+          <w:szCs w:val="24"/>
+        </w:rPr>
+        <w:t>技术，将系统以</w:t>
+      </w:r>
+      <w:proofErr w:type="gramStart"/>
+      <w:r>
+        <w:rPr>
+          <w:rFonts w:ascii="宋体" w:eastAsia="宋体" w:hAnsi="宋体" w:hint="eastAsia"/>
+          <w:sz w:val="24"/>
+          <w:szCs w:val="24"/>
+        </w:rPr>
+        <w:t>微服务</w:t>
+      </w:r>
+      <w:proofErr w:type="gramEnd"/>
+      <w:r>
+        <w:rPr>
+          <w:rFonts w:ascii="宋体" w:eastAsia="宋体" w:hAnsi="宋体" w:hint="eastAsia"/>
+          <w:sz w:val="24"/>
+          <w:szCs w:val="24"/>
+        </w:rPr>
+        <w:t>的形式进行功能划分，使其成为一个高可用、高性能、高扩展性的</w:t>
+      </w:r>
+      <w:r>
+        <w:rPr>
+          <w:rFonts w:ascii="宋体" w:eastAsia="宋体" w:hAnsi="宋体" w:hint="eastAsia"/>
+          <w:sz w:val="24"/>
+          <w:szCs w:val="24"/>
+        </w:rPr>
+        <w:t>分布式</w:t>
+      </w:r>
+      <w:r>
+        <w:rPr>
+          <w:rFonts w:ascii="宋体" w:eastAsia="宋体" w:hAnsi="宋体" w:hint="eastAsia"/>
+          <w:sz w:val="24"/>
+          <w:szCs w:val="24"/>
+        </w:rPr>
+        <w:t>搜索引擎系统。</w:t>
+      </w:r>
+    </w:p>
+    <w:p>
+      <w:pPr>
+        <w:pStyle w:val="2"/>
+        <w:jc w:val="center"/>
+        <w:rPr>
+          <w:rFonts w:ascii="黑体" w:eastAsia="黑体" w:hAnsi="黑体"/>
+          <w:sz w:val="28"/>
+        </w:rPr>
+      </w:pPr>
+      <w:r>
+        <w:rPr>
+          <w:rFonts w:ascii="黑体" w:eastAsia="黑体" w:hAnsi="黑体" w:hint="eastAsia"/>
+          <w:sz w:val="28"/>
+        </w:rPr>
+        <w:t>1.4</w:t>
+      </w:r>
+      <w:r>
+        <w:rPr>
+          <w:rFonts w:ascii="黑体" w:eastAsia="黑体" w:hAnsi="黑体"/>
+          <w:sz w:val="28"/>
+        </w:rPr>
+        <w:t xml:space="preserve"> </w:t>
+      </w:r>
+      <w:r>
+        <w:rPr>
+          <w:rFonts w:ascii="黑体" w:eastAsia="黑体" w:hAnsi="黑体" w:hint="eastAsia"/>
+          <w:sz w:val="28"/>
+        </w:rPr>
+        <w:t>论文组织结构</w:t>
+      </w:r>
+    </w:p>
+    <w:p>
+      <w:pPr>
+        <w:spacing w:line="360" w:lineRule="auto"/>
+        <w:rPr>
+          <w:rFonts w:ascii="宋体" w:eastAsia="宋体" w:hAnsi="宋体"/>
+          <w:sz w:val="24"/>
+          <w:szCs w:val="24"/>
+        </w:rPr>
+      </w:pPr>
+      <w:r>
+        <w:tab/>
+      </w:r>
+      <w:r>
+        <w:rPr>
+          <w:rFonts w:ascii="宋体" w:eastAsia="宋体" w:hAnsi="宋体" w:hint="eastAsia"/>
+          <w:sz w:val="24"/>
+          <w:szCs w:val="24"/>
+        </w:rPr>
+        <w:t>本论文章节安排如下：</w:t>
+      </w:r>
+    </w:p>
+    <w:p>
+      <w:pPr>
+        <w:spacing w:line="360" w:lineRule="auto"/>
+        <w:rPr>
+          <w:rFonts w:ascii="宋体" w:eastAsia="宋体" w:hAnsi="宋体"/>
+          <w:sz w:val="24"/>
+          <w:szCs w:val="24"/>
+        </w:rPr>
+      </w:pPr>
+      <w:r>
+        <w:rPr>
+          <w:rFonts w:ascii="宋体" w:eastAsia="宋体" w:hAnsi="宋体"/>
+          <w:sz w:val="24"/>
+          <w:szCs w:val="24"/>
+        </w:rPr>
+        <w:tab/>
+      </w:r>
+      <w:r>
+        <w:rPr>
+          <w:rFonts w:ascii="宋体" w:eastAsia="宋体" w:hAnsi="宋体" w:hint="eastAsia"/>
+          <w:sz w:val="24"/>
+          <w:szCs w:val="24"/>
+        </w:rPr>
+        <w:t>第一章 绪论：</w:t>
+      </w:r>
+      <w:r>
+        <w:rPr>
+          <w:rFonts w:ascii="宋体" w:eastAsia="宋体" w:hAnsi="宋体" w:hint="eastAsia"/>
+          <w:sz w:val="24"/>
+          <w:szCs w:val="24"/>
+        </w:rPr>
+        <w:t>本章介绍了本文的研究背景</w:t>
+      </w:r>
+      <w:r>
+        <w:rPr>
+          <w:rFonts w:ascii="宋体" w:eastAsia="宋体" w:hAnsi="宋体" w:hint="eastAsia"/>
+          <w:sz w:val="24"/>
+          <w:szCs w:val="24"/>
+        </w:rPr>
+        <w:t>、意义及主要研究内容。</w:t>
+      </w:r>
+    </w:p>
+    <w:p>
+      <w:pPr>
+        <w:spacing w:line="360" w:lineRule="auto"/>
+        <w:rPr>
+          <w:rFonts w:ascii="宋体" w:eastAsia="宋体" w:hAnsi="宋体"/>
+          <w:sz w:val="24"/>
+          <w:szCs w:val="24"/>
+        </w:rPr>
+      </w:pPr>
+      <w:r>
+        <w:rPr>
+          <w:rFonts w:ascii="宋体" w:eastAsia="宋体" w:hAnsi="宋体"/>
+          <w:sz w:val="24"/>
+          <w:szCs w:val="24"/>
+        </w:rPr>
+        <w:tab/>
+      </w:r>
+      <w:r>
+        <w:rPr>
+          <w:rFonts w:ascii="宋体" w:eastAsia="宋体" w:hAnsi="宋体" w:hint="eastAsia"/>
+          <w:sz w:val="24"/>
+          <w:szCs w:val="24"/>
+        </w:rPr>
+        <w:t>第二章 搜索引擎概述：</w:t>
+      </w:r>
+    </w:p>
+    <w:p>
+      <w:pPr>
+        <w:spacing w:line="360" w:lineRule="auto"/>
+        <w:rPr>
+          <w:rFonts w:ascii="宋体" w:eastAsia="宋体" w:hAnsi="宋体"/>
+          <w:sz w:val="24"/>
+          <w:szCs w:val="24"/>
+        </w:rPr>
+      </w:pPr>
+      <w:r>
+        <w:rPr>
+          <w:rFonts w:ascii="宋体" w:eastAsia="宋体" w:hAnsi="宋体"/>
+          <w:sz w:val="24"/>
+          <w:szCs w:val="24"/>
+        </w:rPr>
+        <w:tab/>
+      </w:r>
+      <w:r>
+        <w:rPr>
+          <w:rFonts w:ascii="宋体" w:eastAsia="宋体" w:hAnsi="宋体" w:hint="eastAsia"/>
+          <w:sz w:val="24"/>
+          <w:szCs w:val="24"/>
+        </w:rPr>
+        <w:t>第三章 纪检大数据搜索引擎系统需求分析</w:t>
+      </w:r>
+    </w:p>
+    <w:p>
+      <w:pPr>
+        <w:spacing w:line="360" w:lineRule="auto"/>
+        <w:rPr>
+          <w:rFonts w:ascii="宋体" w:eastAsia="宋体" w:hAnsi="宋体" w:hint="eastAsia"/>
+          <w:sz w:val="24"/>
+          <w:szCs w:val="24"/>
+        </w:rPr>
+      </w:pPr>
+      <w:r>
+        <w:rPr>
+          <w:rFonts w:ascii="宋体" w:eastAsia="宋体" w:hAnsi="宋体"/>
+          <w:sz w:val="24"/>
+          <w:szCs w:val="24"/>
+        </w:rPr>
+        <w:tab/>
+      </w:r>
+      <w:r>
+        <w:rPr>
+          <w:rFonts w:ascii="宋体" w:eastAsia="宋体" w:hAnsi="宋体" w:hint="eastAsia"/>
+          <w:sz w:val="24"/>
+          <w:szCs w:val="24"/>
+        </w:rPr>
+        <w:t>第四章 纪检大数据搜索引擎系统架构</w:t>
+      </w:r>
+    </w:p>
+    <w:p>
+      <w:pPr>
+        <w:spacing w:line="360" w:lineRule="auto"/>
+        <w:rPr>
+          <w:rFonts w:ascii="宋体" w:eastAsia="宋体" w:hAnsi="宋体"/>
+          <w:sz w:val="24"/>
+          <w:szCs w:val="24"/>
+        </w:rPr>
+      </w:pPr>
+      <w:r>
+        <w:rPr>
+          <w:rFonts w:ascii="宋体" w:eastAsia="宋体" w:hAnsi="宋体"/>
+          <w:sz w:val="24"/>
+          <w:szCs w:val="24"/>
+        </w:rPr>
+        <w:tab/>
+      </w:r>
+      <w:r>
+        <w:rPr>
+          <w:rFonts w:ascii="宋体" w:eastAsia="宋体" w:hAnsi="宋体" w:hint="eastAsia"/>
+          <w:sz w:val="24"/>
+          <w:szCs w:val="24"/>
+        </w:rPr>
+        <w:t>第五章 纪检大数据搜索引擎系统详细设计</w:t>
+      </w:r>
+    </w:p>
+    <w:p>
+      <w:pPr>
+        <w:spacing w:line="360" w:lineRule="auto"/>
+        <w:rPr>
+          <w:rFonts w:ascii="宋体" w:eastAsia="宋体" w:hAnsi="宋体"/>
+          <w:sz w:val="24"/>
+          <w:szCs w:val="24"/>
+        </w:rPr>
+      </w:pPr>
+      <w:r>
+        <w:rPr>
+          <w:rFonts w:ascii="宋体" w:eastAsia="宋体" w:hAnsi="宋体"/>
+          <w:sz w:val="24"/>
+          <w:szCs w:val="24"/>
+        </w:rPr>
+        <w:tab/>
+      </w:r>
+      <w:r>
+        <w:rPr>
+          <w:rFonts w:ascii="宋体" w:eastAsia="宋体" w:hAnsi="宋体" w:hint="eastAsia"/>
+          <w:sz w:val="24"/>
+          <w:szCs w:val="24"/>
+        </w:rPr>
+        <w:t>第六章 总结与展望</w:t>
+      </w:r>
+    </w:p>
+    <w:p>
+      <w:pPr>
+        <w:spacing w:line="360" w:lineRule="auto"/>
+        <w:rPr>
+          <w:rFonts w:ascii="宋体" w:eastAsia="宋体" w:hAnsi="宋体" w:hint="eastAsia"/>
+          <w:sz w:val="24"/>
+          <w:szCs w:val="24"/>
+        </w:rPr>
+      </w:pPr>
+      <w:r>
+        <w:rPr>
+          <w:rFonts w:ascii="宋体" w:eastAsia="宋体" w:hAnsi="宋体"/>
+          <w:sz w:val="24"/>
+          <w:szCs w:val="24"/>
+        </w:rPr>
+        <w:tab/>
+      </w:r>
+      <w:r>
+        <w:rPr>
+          <w:rFonts w:ascii="宋体" w:eastAsia="宋体" w:hAnsi="宋体" w:hint="eastAsia"/>
+          <w:sz w:val="24"/>
+          <w:szCs w:val="24"/>
+        </w:rPr>
+        <w:t>第七章 致谢</w:t>
+      </w:r>
+    </w:p>
+    <w:p>
+      <w:pPr>
+        <w:pStyle w:val="1"/>
+        <w:snapToGrid w:val="0"/>
+        <w:spacing w:line="400" w:lineRule="exact"/>
+        <w:ind w:left="420"/>
+        <w:jc w:val="center"/>
+        <w:rPr>
+          <w:rFonts w:ascii="黑体" w:eastAsia="黑体" w:hAnsi="黑体"/>
+          <w:sz w:val="30"/>
+          <w:szCs w:val="30"/>
+        </w:rPr>
+      </w:pPr>
+      <w:r>
+        <w:rPr>
+          <w:rFonts w:ascii="黑体" w:eastAsia="黑体" w:hAnsi="黑体" w:hint="eastAsia"/>
+          <w:sz w:val="30"/>
+          <w:szCs w:val="30"/>
+        </w:rPr>
+        <w:lastRenderedPageBreak/>
+        <w:t xml:space="preserve">第2章 </w:t>
+      </w:r>
+      <w:r>
+        <w:rPr>
+          <w:rFonts w:ascii="黑体" w:eastAsia="黑体" w:hAnsi="黑体" w:hint="eastAsia"/>
+          <w:sz w:val="30"/>
+          <w:szCs w:val="30"/>
+        </w:rPr>
+        <w:t>搜索引擎概述</w:t>
+      </w:r>
+    </w:p>
+    <w:p>
+      <w:pPr>
+        <w:pStyle w:val="2"/>
+        <w:jc w:val="center"/>
+        <w:rPr>
+          <w:rFonts w:ascii="黑体" w:eastAsia="黑体" w:hAnsi="黑体"/>
+          <w:sz w:val="28"/>
+        </w:rPr>
+      </w:pPr>
+      <w:r>
+        <w:rPr>
+          <w:rFonts w:ascii="黑体" w:eastAsia="黑体" w:hAnsi="黑体" w:hint="eastAsia"/>
+          <w:sz w:val="28"/>
+        </w:rPr>
+        <w:t>2.1</w:t>
+      </w:r>
+      <w:r>
+        <w:rPr>
+          <w:rFonts w:ascii="黑体" w:eastAsia="黑体" w:hAnsi="黑体"/>
+          <w:sz w:val="28"/>
+        </w:rPr>
+        <w:t xml:space="preserve"> </w:t>
+      </w:r>
+      <w:r>
+        <w:rPr>
+          <w:rFonts w:ascii="黑体" w:eastAsia="黑体" w:hAnsi="黑体" w:hint="eastAsia"/>
+          <w:sz w:val="28"/>
+        </w:rPr>
+        <w:t>搜索引擎的概念与发展历程</w:t>
+      </w:r>
+    </w:p>
+    <w:p>
+      <w:pPr>
+        <w:rPr>
+          <w:rFonts w:hint="eastAsia"/>
+          <w:sz w:val="24"/>
+        </w:rPr>
+      </w:pPr>
+      <w:r>
+        <w:tab/>
+      </w:r>
+      <w:bookmarkStart w:id="0" w:name="_GoBack"/>
+      <w:bookmarkEnd w:id="0"/>
+    </w:p>
+    <w:p>
+      <w:pPr>
+        <w:pStyle w:val="2"/>
+        <w:jc w:val="center"/>
+        <w:rPr>
+          <w:rFonts w:ascii="黑体" w:eastAsia="黑体" w:hAnsi="黑体"/>
+          <w:sz w:val="28"/>
+        </w:rPr>
+      </w:pPr>
+      <w:r>
+        <w:rPr>
+          <w:rFonts w:ascii="黑体" w:eastAsia="黑体" w:hAnsi="黑体" w:hint="eastAsia"/>
+          <w:sz w:val="28"/>
+        </w:rPr>
+        <w:t>2.2</w:t>
+      </w:r>
+      <w:r>
+        <w:rPr>
+          <w:rFonts w:ascii="黑体" w:eastAsia="黑体" w:hAnsi="黑体"/>
+          <w:sz w:val="28"/>
+        </w:rPr>
+        <w:t xml:space="preserve"> </w:t>
+      </w:r>
+      <w:r>
+        <w:rPr>
+          <w:rFonts w:ascii="黑体" w:eastAsia="黑体" w:hAnsi="黑体" w:hint="eastAsia"/>
+          <w:sz w:val="28"/>
+        </w:rPr>
+        <w:t>搜索引擎的分类</w:t>
+      </w:r>
+    </w:p>
+    <w:p>
+      <w:pPr>
+        <w:pStyle w:val="2"/>
+        <w:jc w:val="center"/>
+        <w:rPr>
+          <w:rFonts w:ascii="黑体" w:eastAsia="黑体" w:hAnsi="黑体"/>
+          <w:sz w:val="28"/>
+        </w:rPr>
+      </w:pPr>
+      <w:r>
+        <w:rPr>
+          <w:rFonts w:ascii="黑体" w:eastAsia="黑体" w:hAnsi="黑体" w:hint="eastAsia"/>
+          <w:sz w:val="28"/>
+        </w:rPr>
+        <w:t>2.3</w:t>
+      </w:r>
+      <w:r>
+        <w:rPr>
+          <w:rFonts w:ascii="黑体" w:eastAsia="黑体" w:hAnsi="黑体"/>
+          <w:sz w:val="28"/>
+        </w:rPr>
+        <w:t xml:space="preserve"> </w:t>
+      </w:r>
+      <w:r>
+        <w:rPr>
+          <w:rFonts w:ascii="黑体" w:eastAsia="黑体" w:hAnsi="黑体" w:hint="eastAsia"/>
+          <w:sz w:val="28"/>
+        </w:rPr>
+        <w:t>搜索引擎面临的问题</w:t>
+      </w:r>
+    </w:p>
+    <w:p>
+      <w:pPr>
+        <w:pStyle w:val="2"/>
+        <w:jc w:val="center"/>
+        <w:rPr>
+          <w:rFonts w:ascii="黑体" w:eastAsia="黑体" w:hAnsi="黑体"/>
+          <w:sz w:val="28"/>
+        </w:rPr>
+      </w:pPr>
+      <w:r>
+        <w:rPr>
+          <w:rFonts w:ascii="黑体" w:eastAsia="黑体" w:hAnsi="黑体" w:hint="eastAsia"/>
+          <w:sz w:val="28"/>
+        </w:rPr>
+        <w:t>2.4</w:t>
+      </w:r>
+      <w:r>
+        <w:rPr>
+          <w:rFonts w:ascii="黑体" w:eastAsia="黑体" w:hAnsi="黑体"/>
+          <w:sz w:val="28"/>
+        </w:rPr>
+        <w:t xml:space="preserve"> </w:t>
+      </w:r>
+      <w:r>
+        <w:rPr>
+          <w:rFonts w:ascii="黑体" w:eastAsia="黑体" w:hAnsi="黑体" w:hint="eastAsia"/>
+          <w:sz w:val="28"/>
+        </w:rPr>
+        <w:t>垂直搜索引擎的产生与优势</w:t>
+      </w:r>
+    </w:p>
+    <w:p>
+      <w:pPr>
+        <w:pStyle w:val="2"/>
+        <w:jc w:val="center"/>
+        <w:rPr>
+          <w:rFonts w:ascii="黑体" w:eastAsia="黑体" w:hAnsi="黑体"/>
+          <w:sz w:val="28"/>
+        </w:rPr>
+      </w:pPr>
+      <w:r>
+        <w:rPr>
+          <w:rFonts w:ascii="黑体" w:eastAsia="黑体" w:hAnsi="黑体" w:hint="eastAsia"/>
+          <w:sz w:val="28"/>
+        </w:rPr>
+        <w:t>2.5</w:t>
+      </w:r>
+      <w:r>
+        <w:rPr>
+          <w:rFonts w:ascii="黑体" w:eastAsia="黑体" w:hAnsi="黑体"/>
+          <w:sz w:val="28"/>
+        </w:rPr>
+        <w:t xml:space="preserve"> </w:t>
+      </w:r>
+      <w:r>
+        <w:rPr>
+          <w:rFonts w:ascii="黑体" w:eastAsia="黑体" w:hAnsi="黑体" w:hint="eastAsia"/>
+          <w:sz w:val="28"/>
+        </w:rPr>
+        <w:t>国内外研究现状</w:t>
+      </w:r>
+    </w:p>
+    <w:p>
+      <w:pPr>
+        <w:pStyle w:val="2"/>
+        <w:jc w:val="center"/>
+        <w:rPr>
+          <w:rFonts w:ascii="黑体" w:eastAsia="黑体" w:hAnsi="黑体" w:hint="eastAsia"/>
+          <w:sz w:val="28"/>
+        </w:rPr>
+      </w:pPr>
+      <w:r>
+        <w:rPr>
+          <w:rFonts w:ascii="黑体" w:eastAsia="黑体" w:hAnsi="黑体" w:hint="eastAsia"/>
+          <w:sz w:val="28"/>
+        </w:rPr>
+        <w:t>2.6</w:t>
+      </w:r>
+      <w:r>
+        <w:rPr>
+          <w:rFonts w:ascii="黑体" w:eastAsia="黑体" w:hAnsi="黑体"/>
+          <w:sz w:val="28"/>
+        </w:rPr>
+        <w:t xml:space="preserve"> </w:t>
+      </w:r>
+      <w:r>
+        <w:rPr>
+          <w:rFonts w:ascii="黑体" w:eastAsia="黑体" w:hAnsi="黑体" w:hint="eastAsia"/>
+          <w:sz w:val="28"/>
+        </w:rPr>
+        <w:t>Elasticsearch介绍</w:t>
+      </w:r>
+    </w:p>
+    <w:p>
+      <w:pPr>
+        <w:pStyle w:val="2"/>
+        <w:jc w:val="center"/>
+        <w:rPr>
+          <w:rFonts w:ascii="黑体" w:eastAsia="黑体" w:hAnsi="黑体"/>
+          <w:sz w:val="28"/>
+        </w:rPr>
+      </w:pPr>
+      <w:r>
+        <w:rPr>
+          <w:rFonts w:ascii="黑体" w:eastAsia="黑体" w:hAnsi="黑体" w:hint="eastAsia"/>
+          <w:sz w:val="28"/>
+        </w:rPr>
         <w:t>1.2</w:t>
       </w:r>
       <w:r>
@@ -377,635 +1715,333 @@
     </w:p>
     <w:p>
       <w:pPr>
+        <w:spacing w:line="360" w:lineRule="auto"/>
+        <w:rPr>
+          <w:rFonts w:ascii="宋体" w:eastAsia="宋体" w:hAnsi="宋体"/>
+          <w:sz w:val="24"/>
+        </w:rPr>
+      </w:pPr>
+      <w:r>
         <w:rPr>
           <w:rFonts w:ascii="黑体" w:eastAsia="黑体" w:hAnsi="黑体"/>
-          <w:sz w:val="28"/>
-        </w:rPr>
-      </w:pPr>
-      <w:r>
+          <w:b/>
+          <w:sz w:val="28"/>
+        </w:rPr>
+        <w:tab/>
+      </w:r>
+      <w:r>
+        <w:rPr>
+          <w:rFonts w:ascii="宋体" w:eastAsia="宋体" w:hAnsi="宋体" w:hint="eastAsia"/>
+          <w:sz w:val="24"/>
+        </w:rPr>
+        <w:t>随着信息技术的迅速发展</w:t>
+      </w:r>
+      <w:r>
+        <w:rPr>
+          <w:rFonts w:ascii="宋体" w:eastAsia="宋体" w:hAnsi="宋体" w:hint="eastAsia"/>
+          <w:sz w:val="24"/>
+        </w:rPr>
+        <w:t>,各行各业的数据量呈爆发性的增长，人们对信息检索的需求越来越强烈，如何从海量数据中高效、准确的挖掘出人们需要的信息</w:t>
+      </w:r>
+      <w:r>
+        <w:rPr>
+          <w:rFonts w:ascii="宋体" w:eastAsia="宋体" w:hAnsi="宋体" w:cs="Times New Roman"/>
+          <w:sz w:val="24"/>
+          <w:szCs w:val="24"/>
+          <w:vertAlign w:val="superscript"/>
+        </w:rPr>
+        <w:t>[</w:t>
+      </w:r>
+      <w:r>
+        <w:rPr>
+          <w:rFonts w:ascii="宋体" w:eastAsia="宋体" w:hAnsi="宋体" w:cs="Times New Roman" w:hint="eastAsia"/>
+          <w:sz w:val="24"/>
+          <w:szCs w:val="24"/>
+          <w:vertAlign w:val="superscript"/>
+        </w:rPr>
+        <w:t>0</w:t>
+      </w:r>
+      <w:r>
+        <w:rPr>
+          <w:rFonts w:ascii="宋体" w:eastAsia="宋体" w:hAnsi="宋体" w:cs="Times New Roman"/>
+          <w:sz w:val="24"/>
+          <w:szCs w:val="24"/>
+          <w:vertAlign w:val="superscript"/>
+        </w:rPr>
+        <w:t>]</w:t>
+      </w:r>
+      <w:proofErr w:type="gramStart"/>
+      <w:r>
+        <w:rPr>
+          <w:rFonts w:ascii="宋体" w:eastAsia="宋体" w:hAnsi="宋体" w:hint="eastAsia"/>
+          <w:sz w:val="24"/>
+        </w:rPr>
+        <w:t>成为热议的</w:t>
+      </w:r>
+      <w:proofErr w:type="gramEnd"/>
+      <w:r>
+        <w:rPr>
+          <w:rFonts w:ascii="宋体" w:eastAsia="宋体" w:hAnsi="宋体" w:hint="eastAsia"/>
+          <w:sz w:val="24"/>
+        </w:rPr>
+        <w:t>学术话题，搜索引擎由此应运而生。</w:t>
+      </w:r>
+    </w:p>
+    <w:p>
+      <w:pPr>
+        <w:spacing w:line="360" w:lineRule="auto"/>
+        <w:rPr>
+          <w:rFonts w:ascii="宋体" w:eastAsia="宋体" w:hAnsi="宋体" w:hint="eastAsia"/>
+          <w:sz w:val="24"/>
+        </w:rPr>
+      </w:pPr>
+      <w:r>
+        <w:rPr>
+          <w:rFonts w:ascii="宋体" w:eastAsia="宋体" w:hAnsi="宋体"/>
+          <w:sz w:val="24"/>
+        </w:rPr>
+        <w:tab/>
+      </w:r>
+      <w:r>
+        <w:rPr>
+          <w:rFonts w:ascii="宋体" w:eastAsia="宋体" w:hAnsi="宋体" w:hint="eastAsia"/>
+          <w:sz w:val="24"/>
+        </w:rPr>
+        <w:t>搜索引擎的历史最早可以追溯至1990年，由加拿大麦吉尔大学的三位学生</w:t>
+      </w:r>
+      <w:r>
+        <w:rPr>
+          <w:rFonts w:ascii="宋体" w:eastAsia="宋体" w:hAnsi="宋体"/>
+          <w:sz w:val="24"/>
+        </w:rPr>
+        <w:t xml:space="preserve">Alan </w:t>
+      </w:r>
+      <w:proofErr w:type="spellStart"/>
+      <w:r>
+        <w:rPr>
+          <w:rFonts w:ascii="宋体" w:eastAsia="宋体" w:hAnsi="宋体"/>
+          <w:sz w:val="24"/>
+        </w:rPr>
+        <w:t>Emtage</w:t>
+      </w:r>
+      <w:proofErr w:type="spellEnd"/>
+      <w:r>
+        <w:rPr>
+          <w:rFonts w:ascii="宋体" w:eastAsia="宋体" w:hAnsi="宋体"/>
+          <w:sz w:val="24"/>
+        </w:rPr>
+        <w:t>、Peter Deutsch、Bill Wheelan</w:t>
+      </w:r>
+      <w:r>
+        <w:rPr>
+          <w:rFonts w:ascii="宋体" w:eastAsia="宋体" w:hAnsi="宋体" w:hint="eastAsia"/>
+          <w:sz w:val="24"/>
+        </w:rPr>
+        <w:t>发明的Archie，一种能根据文件名称直接查询其所在FTP地址的搜索工具</w:t>
+      </w:r>
+      <w:r>
+        <w:rPr>
+          <w:rFonts w:ascii="宋体" w:eastAsia="宋体" w:hAnsi="宋体" w:cs="Times New Roman"/>
+          <w:sz w:val="24"/>
+          <w:szCs w:val="24"/>
+          <w:vertAlign w:val="superscript"/>
+        </w:rPr>
+        <w:t>[1]</w:t>
+      </w:r>
+      <w:r>
+        <w:rPr>
+          <w:rFonts w:ascii="宋体" w:eastAsia="宋体" w:hAnsi="宋体" w:hint="eastAsia"/>
+          <w:sz w:val="24"/>
+        </w:rPr>
+        <w:t>。1994年，Yahoo推出了Yahoo</w:t>
+      </w:r>
+      <w:r>
+        <w:rPr>
+          <w:rFonts w:ascii="宋体" w:eastAsia="宋体" w:hAnsi="宋体"/>
+          <w:sz w:val="24"/>
+        </w:rPr>
+        <w:t xml:space="preserve"> </w:t>
+      </w:r>
+      <w:r>
+        <w:rPr>
+          <w:rFonts w:ascii="宋体" w:eastAsia="宋体" w:hAnsi="宋体" w:hint="eastAsia"/>
+          <w:sz w:val="24"/>
+        </w:rPr>
+        <w:t>Directory，这是一种目录搜索引擎(Search</w:t>
+      </w:r>
+      <w:r>
+        <w:rPr>
+          <w:rFonts w:ascii="宋体" w:eastAsia="宋体" w:hAnsi="宋体"/>
+          <w:sz w:val="24"/>
+        </w:rPr>
+        <w:t xml:space="preserve"> </w:t>
+      </w:r>
+      <w:r>
+        <w:rPr>
+          <w:rFonts w:ascii="宋体" w:eastAsia="宋体" w:hAnsi="宋体" w:hint="eastAsia"/>
+          <w:sz w:val="24"/>
+        </w:rPr>
+        <w:t>Directory)，它由人工筛选网站，对每个网站加以简短的描述性信息，并将它们按照目录分类，人们通过分级的目录查找或关键词筛选即可定位到相关的网站。1995年，一种新的搜索引擎形式—元搜索引擎(</w:t>
+      </w:r>
+      <w:r>
+        <w:rPr>
+          <w:rFonts w:ascii="宋体" w:eastAsia="宋体" w:hAnsi="宋体"/>
+          <w:sz w:val="24"/>
+        </w:rPr>
+        <w:t>Meta Search Engine)</w:t>
+      </w:r>
+      <w:r>
+        <w:rPr>
+          <w:rFonts w:ascii="宋体" w:eastAsia="宋体" w:hAnsi="宋体" w:hint="eastAsia"/>
+          <w:sz w:val="24"/>
+        </w:rPr>
+        <w:t>出现，它可以将用户的搜索请求转发给其预先选定的多个独立的搜索引擎，并将这些搜索引擎的搜索结果处理排序后再返回给用户。1998年开始，谷歌、百度、搜狗、360等全文搜索引擎开始兴起，其会从网页库中检索与用户的查询串匹配的相关记录，然后按照一定规则排序后将结</w:t>
+      </w:r>
+      <w:r>
+        <w:rPr>
+          <w:rFonts w:ascii="宋体" w:eastAsia="宋体" w:hAnsi="宋体" w:hint="eastAsia"/>
+          <w:sz w:val="24"/>
+        </w:rPr>
+        <w:lastRenderedPageBreak/>
+        <w:t>果返回给用户，全文搜索引擎已占据了搜索引擎领域的半壁江山。</w:t>
+      </w:r>
+    </w:p>
+    <w:p>
+      <w:pPr>
+        <w:spacing w:line="360" w:lineRule="auto"/>
+        <w:ind w:firstLine="420"/>
+        <w:rPr>
+          <w:rFonts w:ascii="宋体" w:eastAsia="宋体" w:hAnsi="宋体"/>
+          <w:sz w:val="24"/>
+        </w:rPr>
+      </w:pPr>
+      <w:r>
+        <w:rPr>
+          <w:rFonts w:ascii="宋体" w:eastAsia="宋体" w:hAnsi="宋体" w:hint="eastAsia"/>
+          <w:sz w:val="24"/>
+        </w:rPr>
+        <w:t>传统搜索引擎的服务对象是是大众用户，其搜索结果往往涉及到各行各业，无法为某一专业领域内的用户提供精确化的信息查询</w:t>
+      </w:r>
+      <w:r>
+        <w:rPr>
+          <w:rFonts w:ascii="Times New Roman" w:eastAsia="宋体" w:hAnsi="Times New Roman" w:cs="Times New Roman"/>
+          <w:sz w:val="24"/>
+          <w:szCs w:val="24"/>
+          <w:vertAlign w:val="superscript"/>
+        </w:rPr>
+        <w:t>[</w:t>
+      </w:r>
+      <w:r>
+        <w:rPr>
+          <w:rFonts w:ascii="Times New Roman" w:eastAsia="宋体" w:hAnsi="Times New Roman" w:cs="Times New Roman" w:hint="eastAsia"/>
+          <w:sz w:val="24"/>
+          <w:szCs w:val="24"/>
+          <w:vertAlign w:val="superscript"/>
+        </w:rPr>
+        <w:t>2</w:t>
+      </w:r>
+      <w:r>
+        <w:rPr>
+          <w:rFonts w:ascii="Times New Roman" w:eastAsia="宋体" w:hAnsi="Times New Roman" w:cs="Times New Roman"/>
+          <w:sz w:val="24"/>
+          <w:szCs w:val="24"/>
+          <w:vertAlign w:val="superscript"/>
+        </w:rPr>
+        <w:t>]</w:t>
+      </w:r>
+      <w:r>
+        <w:rPr>
+          <w:rFonts w:ascii="宋体" w:eastAsia="宋体" w:hAnsi="宋体" w:hint="eastAsia"/>
+          <w:sz w:val="24"/>
+        </w:rPr>
+        <w:t>。因此，近些年来，人们又对搜索引擎提出了新的需求，要求可以针对某一领域检索更为专业的信息，这就需要更加专业化和更具针对性的搜索引擎，由此发展出了面向某一领域的垂直搜索引擎。</w:t>
+      </w:r>
+    </w:p>
+    <w:p>
+      <w:pPr>
+        <w:spacing w:line="360" w:lineRule="auto"/>
+        <w:rPr>
+          <w:rFonts w:ascii="宋体" w:eastAsia="宋体" w:hAnsi="宋体" w:cs="Times New Roman"/>
+          <w:sz w:val="24"/>
+          <w:szCs w:val="24"/>
+        </w:rPr>
+      </w:pPr>
+      <w:r>
+        <w:rPr>
+          <w:rFonts w:ascii="宋体" w:eastAsia="宋体" w:hAnsi="宋体"/>
+          <w:sz w:val="24"/>
+        </w:rPr>
+        <w:tab/>
+      </w:r>
+      <w:r>
+        <w:rPr>
+          <w:rFonts w:ascii="宋体" w:eastAsia="宋体" w:hAnsi="宋体" w:hint="eastAsia"/>
+          <w:sz w:val="24"/>
+        </w:rPr>
+        <w:t>纪检数据搜索引擎在工作原理上属于垂直搜索引擎。与传统搜索引擎不同，垂直搜索引擎是针对某一专门的领域或某一特定的需求提供定制化的信息检索服务</w:t>
+      </w:r>
+      <w:r>
+        <w:rPr>
+          <w:rFonts w:ascii="Times New Roman" w:eastAsia="宋体" w:hAnsi="Times New Roman" w:cs="Times New Roman"/>
+          <w:sz w:val="24"/>
+          <w:szCs w:val="24"/>
+          <w:vertAlign w:val="superscript"/>
+        </w:rPr>
+        <w:t>[</w:t>
+      </w:r>
+      <w:r>
+        <w:rPr>
+          <w:rFonts w:ascii="Times New Roman" w:eastAsia="宋体" w:hAnsi="Times New Roman" w:cs="Times New Roman"/>
+          <w:sz w:val="24"/>
+          <w:szCs w:val="24"/>
+          <w:vertAlign w:val="superscript"/>
+        </w:rPr>
+        <w:t>5</w:t>
+      </w:r>
+      <w:r>
+        <w:rPr>
+          <w:rFonts w:ascii="Times New Roman" w:eastAsia="宋体" w:hAnsi="Times New Roman" w:cs="Times New Roman"/>
+          <w:sz w:val="24"/>
+          <w:szCs w:val="24"/>
+          <w:vertAlign w:val="superscript"/>
+        </w:rPr>
+        <w:t>]</w:t>
+      </w:r>
+      <w:r>
+        <w:rPr>
+          <w:rFonts w:ascii="宋体" w:eastAsia="宋体" w:hAnsi="宋体" w:cs="Times New Roman" w:hint="eastAsia"/>
+          <w:sz w:val="24"/>
+          <w:szCs w:val="24"/>
+        </w:rPr>
+        <w:t>，其只收录特定专业领域的信息数据，向其提供深入、纵向的搜索功能，该领域外的信息均不收录。同时，纪检数据搜索引擎的数据来源为各部门电子政务数据的上报汇总，其面向的是本地的结构化数据，因此，并不需要采用网络爬虫技术，将相关网站的数据进行</w:t>
+      </w:r>
+      <w:proofErr w:type="gramStart"/>
+      <w:r>
+        <w:rPr>
+          <w:rFonts w:ascii="宋体" w:eastAsia="宋体" w:hAnsi="宋体" w:cs="Times New Roman" w:hint="eastAsia"/>
+          <w:sz w:val="24"/>
+          <w:szCs w:val="24"/>
+        </w:rPr>
+        <w:t>爬取及</w:t>
+      </w:r>
+      <w:proofErr w:type="gramEnd"/>
+      <w:r>
+        <w:rPr>
+          <w:rFonts w:ascii="宋体" w:eastAsia="宋体" w:hAnsi="宋体" w:cs="Times New Roman" w:hint="eastAsia"/>
+          <w:sz w:val="24"/>
+          <w:szCs w:val="24"/>
+        </w:rPr>
+        <w:t>整理。</w:t>
+      </w:r>
+    </w:p>
+    <w:p>
+      <w:pPr>
+        <w:jc w:val="center"/>
         <w:rPr>
           <w:rFonts w:ascii="黑体" w:eastAsia="黑体" w:hAnsi="黑体" w:hint="eastAsia"/>
           <w:sz w:val="28"/>
         </w:rPr>
-        <w:t>1.3</w:t>
-      </w:r>
-      <w:r>
-        <w:rPr>
-          <w:rFonts w:ascii="黑体" w:eastAsia="黑体" w:hAnsi="黑体"/>
-          <w:sz w:val="28"/>
-        </w:rPr>
-        <w:t xml:space="preserve"> </w:t>
-      </w:r>
-      <w:r>
-        <w:rPr>
-          <w:rFonts w:ascii="黑体" w:eastAsia="黑体" w:hAnsi="黑体" w:hint="eastAsia"/>
-          <w:sz w:val="28"/>
-        </w:rPr>
-        <w:t>主要研究内容</w:t>
-      </w:r>
-    </w:p>
-    <w:p>
-      <w:pPr>
-        <w:rPr>
-          <w:rFonts w:ascii="黑体" w:eastAsia="黑体" w:hAnsi="黑体"/>
-          <w:sz w:val="28"/>
-        </w:rPr>
-      </w:pPr>
-      <w:r>
-        <w:rPr>
-          <w:rFonts w:ascii="黑体" w:eastAsia="黑体" w:hAnsi="黑体" w:hint="eastAsia"/>
-          <w:sz w:val="28"/>
-        </w:rPr>
-        <w:t>1.4</w:t>
-      </w:r>
-      <w:r>
-        <w:rPr>
-          <w:rFonts w:ascii="黑体" w:eastAsia="黑体" w:hAnsi="黑体"/>
-          <w:sz w:val="28"/>
-        </w:rPr>
-        <w:t xml:space="preserve"> </w:t>
-      </w:r>
-      <w:r>
-        <w:rPr>
-          <w:rFonts w:ascii="黑体" w:eastAsia="黑体" w:hAnsi="黑体" w:hint="eastAsia"/>
-          <w:sz w:val="28"/>
-        </w:rPr>
-        <w:t>论文组织结构</w:t>
-      </w:r>
-    </w:p>
-    <w:p>
-      <w:pPr>
-        <w:jc w:val="center"/>
-        <w:rPr>
-          <w:rFonts w:ascii="黑体" w:eastAsia="黑体" w:hAnsi="黑体"/>
-          <w:sz w:val="28"/>
-        </w:rPr>
-      </w:pPr>
-      <w:r>
-        <w:rPr>
-          <w:rFonts w:ascii="黑体" w:eastAsia="黑体" w:hAnsi="黑体" w:hint="eastAsia"/>
-          <w:sz w:val="28"/>
-        </w:rPr>
-        <w:t xml:space="preserve">第2章 </w:t>
-      </w:r>
-      <w:r>
-        <w:rPr>
-          <w:rFonts w:ascii="黑体" w:eastAsia="黑体" w:hAnsi="黑体" w:hint="eastAsia"/>
-          <w:sz w:val="28"/>
-        </w:rPr>
-        <w:t>相关</w:t>
-      </w:r>
-      <w:r>
-        <w:rPr>
-          <w:rFonts w:ascii="黑体" w:eastAsia="黑体" w:hAnsi="黑体" w:hint="eastAsia"/>
-          <w:sz w:val="28"/>
-        </w:rPr>
-        <w:t>技术简介</w:t>
-      </w:r>
-    </w:p>
-    <w:p>
-      <w:pPr>
-        <w:jc w:val="center"/>
-        <w:rPr>
-          <w:rFonts w:ascii="宋体" w:eastAsia="宋体" w:hAnsi="宋体"/>
-          <w:b/>
-          <w:sz w:val="24"/>
-          <w:szCs w:val="24"/>
-        </w:rPr>
-      </w:pPr>
-      <w:r>
-        <w:rPr>
-          <w:rFonts w:ascii="宋体" w:eastAsia="宋体" w:hAnsi="宋体" w:hint="eastAsia"/>
-          <w:b/>
-          <w:sz w:val="24"/>
-          <w:szCs w:val="24"/>
-        </w:rPr>
-        <w:t>2.1</w:t>
-      </w:r>
-      <w:r>
-        <w:rPr>
-          <w:rFonts w:ascii="宋体" w:eastAsia="宋体" w:hAnsi="宋体"/>
-          <w:b/>
-          <w:sz w:val="24"/>
-          <w:szCs w:val="24"/>
-        </w:rPr>
-        <w:t xml:space="preserve"> </w:t>
-      </w:r>
-      <w:r>
-        <w:rPr>
-          <w:rFonts w:ascii="宋体" w:eastAsia="宋体" w:hAnsi="宋体" w:hint="eastAsia"/>
-          <w:b/>
-          <w:sz w:val="24"/>
-          <w:szCs w:val="24"/>
-        </w:rPr>
-        <w:t>搜索引擎技术</w:t>
-      </w:r>
-    </w:p>
-    <w:p>
-      <w:pPr>
-        <w:jc w:val="center"/>
-        <w:rPr>
-          <w:rFonts w:ascii="宋体" w:eastAsia="宋体" w:hAnsi="宋体"/>
-          <w:sz w:val="24"/>
-          <w:szCs w:val="24"/>
-        </w:rPr>
-      </w:pPr>
-      <w:r>
-        <w:rPr>
-          <w:rFonts w:ascii="宋体" w:eastAsia="宋体" w:hAnsi="宋体" w:hint="eastAsia"/>
-          <w:sz w:val="24"/>
-          <w:szCs w:val="24"/>
-        </w:rPr>
-        <w:t>2.1.</w:t>
-      </w:r>
-      <w:r>
-        <w:rPr>
-          <w:rFonts w:ascii="宋体" w:eastAsia="宋体" w:hAnsi="宋体"/>
-          <w:sz w:val="24"/>
-          <w:szCs w:val="24"/>
-        </w:rPr>
-        <w:t xml:space="preserve">1 </w:t>
-      </w:r>
-      <w:r>
-        <w:rPr>
-          <w:rFonts w:ascii="宋体" w:eastAsia="宋体" w:hAnsi="宋体" w:hint="eastAsia"/>
-          <w:sz w:val="24"/>
-          <w:szCs w:val="24"/>
-        </w:rPr>
-        <w:t>搜索引擎定义</w:t>
-      </w:r>
-    </w:p>
-    <w:p>
-      <w:pPr>
-        <w:jc w:val="center"/>
-        <w:rPr>
-          <w:rFonts w:ascii="宋体" w:eastAsia="宋体" w:hAnsi="宋体"/>
-          <w:sz w:val="24"/>
-          <w:szCs w:val="24"/>
-        </w:rPr>
-      </w:pPr>
-      <w:r>
-        <w:rPr>
-          <w:rFonts w:ascii="宋体" w:eastAsia="宋体" w:hAnsi="宋体" w:hint="eastAsia"/>
-          <w:sz w:val="24"/>
-          <w:szCs w:val="24"/>
-        </w:rPr>
-        <w:t>2.</w:t>
-      </w:r>
-      <w:r>
-        <w:rPr>
-          <w:rFonts w:ascii="宋体" w:eastAsia="宋体" w:hAnsi="宋体"/>
-          <w:sz w:val="24"/>
-          <w:szCs w:val="24"/>
-        </w:rPr>
-        <w:t>1.</w:t>
-      </w:r>
-      <w:r>
-        <w:rPr>
-          <w:rFonts w:ascii="宋体" w:eastAsia="宋体" w:hAnsi="宋体" w:hint="eastAsia"/>
-          <w:sz w:val="24"/>
-          <w:szCs w:val="24"/>
-        </w:rPr>
-        <w:t>2</w:t>
-      </w:r>
-      <w:r>
-        <w:rPr>
-          <w:rFonts w:ascii="宋体" w:eastAsia="宋体" w:hAnsi="宋体"/>
-          <w:sz w:val="24"/>
-          <w:szCs w:val="24"/>
-        </w:rPr>
-        <w:t xml:space="preserve"> </w:t>
-      </w:r>
-      <w:r>
-        <w:rPr>
-          <w:rFonts w:ascii="宋体" w:eastAsia="宋体" w:hAnsi="宋体" w:hint="eastAsia"/>
-          <w:sz w:val="24"/>
-          <w:szCs w:val="24"/>
-        </w:rPr>
-        <w:t>搜索引擎分类</w:t>
-      </w:r>
-    </w:p>
-    <w:p>
-      <w:pPr>
-        <w:jc w:val="center"/>
-        <w:rPr>
-          <w:rFonts w:ascii="宋体" w:eastAsia="宋体" w:hAnsi="宋体"/>
-          <w:sz w:val="24"/>
-          <w:szCs w:val="24"/>
-        </w:rPr>
-      </w:pPr>
-      <w:r>
-        <w:rPr>
-          <w:rFonts w:ascii="宋体" w:eastAsia="宋体" w:hAnsi="宋体" w:hint="eastAsia"/>
-          <w:sz w:val="24"/>
-          <w:szCs w:val="24"/>
-        </w:rPr>
-        <w:t>2.</w:t>
-      </w:r>
-      <w:r>
-        <w:rPr>
-          <w:rFonts w:ascii="宋体" w:eastAsia="宋体" w:hAnsi="宋体"/>
-          <w:sz w:val="24"/>
-          <w:szCs w:val="24"/>
-        </w:rPr>
-        <w:t>1.</w:t>
-      </w:r>
-      <w:r>
-        <w:rPr>
-          <w:rFonts w:ascii="宋体" w:eastAsia="宋体" w:hAnsi="宋体" w:hint="eastAsia"/>
-          <w:sz w:val="24"/>
-          <w:szCs w:val="24"/>
-        </w:rPr>
-        <w:t>3</w:t>
-      </w:r>
-      <w:r>
-        <w:rPr>
-          <w:rFonts w:ascii="宋体" w:eastAsia="宋体" w:hAnsi="宋体"/>
-          <w:sz w:val="24"/>
-          <w:szCs w:val="24"/>
-        </w:rPr>
-        <w:t xml:space="preserve"> </w:t>
-      </w:r>
-      <w:r>
-        <w:rPr>
-          <w:rFonts w:ascii="宋体" w:eastAsia="宋体" w:hAnsi="宋体" w:hint="eastAsia"/>
-          <w:sz w:val="24"/>
-          <w:szCs w:val="24"/>
-        </w:rPr>
-        <w:t>搜索引擎的工作原理</w:t>
-      </w:r>
-    </w:p>
-    <w:p>
-      <w:pPr>
-        <w:jc w:val="center"/>
-        <w:rPr>
-          <w:rFonts w:ascii="宋体" w:eastAsia="宋体" w:hAnsi="宋体"/>
-          <w:sz w:val="24"/>
-          <w:szCs w:val="24"/>
-        </w:rPr>
-      </w:pPr>
-      <w:r>
-        <w:rPr>
-          <w:rFonts w:ascii="宋体" w:eastAsia="宋体" w:hAnsi="宋体" w:hint="eastAsia"/>
-          <w:sz w:val="24"/>
-          <w:szCs w:val="24"/>
-        </w:rPr>
-        <w:t>（数据抓取、分词及建立倒排索引、搜索结果排序）</w:t>
-      </w:r>
-    </w:p>
-    <w:p>
-      <w:pPr>
-        <w:jc w:val="center"/>
-        <w:rPr>
-          <w:rFonts w:ascii="宋体" w:eastAsia="宋体" w:hAnsi="宋体"/>
-          <w:sz w:val="24"/>
-          <w:szCs w:val="24"/>
-        </w:rPr>
-      </w:pPr>
-      <w:r>
-        <w:rPr>
-          <w:rFonts w:ascii="宋体" w:eastAsia="宋体" w:hAnsi="宋体" w:hint="eastAsia"/>
-          <w:sz w:val="24"/>
-          <w:szCs w:val="24"/>
-        </w:rPr>
-        <w:t>2.</w:t>
-      </w:r>
-      <w:r>
-        <w:rPr>
-          <w:rFonts w:ascii="宋体" w:eastAsia="宋体" w:hAnsi="宋体"/>
-          <w:sz w:val="24"/>
-          <w:szCs w:val="24"/>
-        </w:rPr>
-        <w:t>1.</w:t>
-      </w:r>
-      <w:r>
-        <w:rPr>
-          <w:rFonts w:ascii="宋体" w:eastAsia="宋体" w:hAnsi="宋体" w:hint="eastAsia"/>
-          <w:sz w:val="24"/>
-          <w:szCs w:val="24"/>
-        </w:rPr>
-        <w:t>4</w:t>
-      </w:r>
-      <w:r>
-        <w:rPr>
-          <w:rFonts w:ascii="宋体" w:eastAsia="宋体" w:hAnsi="宋体"/>
-          <w:sz w:val="24"/>
-          <w:szCs w:val="24"/>
-        </w:rPr>
-        <w:t xml:space="preserve"> </w:t>
-      </w:r>
-      <w:proofErr w:type="spellStart"/>
-      <w:r>
-        <w:rPr>
-          <w:rFonts w:ascii="宋体" w:eastAsia="宋体" w:hAnsi="宋体" w:hint="eastAsia"/>
-          <w:sz w:val="24"/>
-          <w:szCs w:val="24"/>
-        </w:rPr>
-        <w:t>elasticsearch</w:t>
-      </w:r>
-      <w:proofErr w:type="spellEnd"/>
-      <w:r>
-        <w:rPr>
-          <w:rFonts w:ascii="宋体" w:eastAsia="宋体" w:hAnsi="宋体" w:hint="eastAsia"/>
-          <w:sz w:val="24"/>
-          <w:szCs w:val="24"/>
-        </w:rPr>
-        <w:t>介绍</w:t>
-      </w:r>
-    </w:p>
-    <w:p>
-      <w:pPr>
-        <w:jc w:val="center"/>
-        <w:rPr>
-          <w:rFonts w:ascii="宋体" w:eastAsia="宋体" w:hAnsi="宋体"/>
-          <w:b/>
-          <w:sz w:val="24"/>
-          <w:szCs w:val="24"/>
-        </w:rPr>
-      </w:pPr>
-      <w:r>
-        <w:rPr>
-          <w:rFonts w:ascii="宋体" w:eastAsia="宋体" w:hAnsi="宋体" w:hint="eastAsia"/>
-          <w:b/>
-          <w:sz w:val="24"/>
-          <w:szCs w:val="24"/>
-        </w:rPr>
-        <w:t>2.2</w:t>
-      </w:r>
-      <w:r>
-        <w:rPr>
-          <w:rFonts w:ascii="宋体" w:eastAsia="宋体" w:hAnsi="宋体"/>
-          <w:b/>
-          <w:sz w:val="24"/>
-          <w:szCs w:val="24"/>
-        </w:rPr>
-        <w:t xml:space="preserve"> </w:t>
-      </w:r>
-      <w:r>
-        <w:rPr>
-          <w:rFonts w:ascii="宋体" w:eastAsia="宋体" w:hAnsi="宋体" w:hint="eastAsia"/>
-          <w:b/>
-          <w:sz w:val="24"/>
-          <w:szCs w:val="24"/>
-        </w:rPr>
-        <w:t>ETL技术</w:t>
-      </w:r>
-    </w:p>
-    <w:p>
-      <w:pPr>
-        <w:jc w:val="center"/>
-        <w:rPr>
-          <w:rFonts w:ascii="宋体" w:eastAsia="宋体" w:hAnsi="宋体"/>
-          <w:sz w:val="24"/>
-          <w:szCs w:val="24"/>
-        </w:rPr>
-      </w:pPr>
-      <w:r>
-        <w:rPr>
-          <w:rFonts w:ascii="宋体" w:eastAsia="宋体" w:hAnsi="宋体"/>
-          <w:sz w:val="24"/>
-          <w:szCs w:val="24"/>
-        </w:rPr>
-        <w:t>L</w:t>
-      </w:r>
-      <w:r>
-        <w:rPr>
-          <w:rFonts w:ascii="宋体" w:eastAsia="宋体" w:hAnsi="宋体" w:hint="eastAsia"/>
-          <w:sz w:val="24"/>
-          <w:szCs w:val="24"/>
-        </w:rPr>
-        <w:t>ogstash、</w:t>
-      </w:r>
-      <w:proofErr w:type="spellStart"/>
-      <w:r>
-        <w:rPr>
-          <w:rFonts w:ascii="宋体" w:eastAsia="宋体" w:hAnsi="宋体" w:hint="eastAsia"/>
-          <w:sz w:val="24"/>
-          <w:szCs w:val="24"/>
-        </w:rPr>
-        <w:t>kafka</w:t>
-      </w:r>
-      <w:proofErr w:type="spellEnd"/>
-    </w:p>
-    <w:p>
-      <w:pPr>
-        <w:jc w:val="center"/>
-        <w:rPr>
-          <w:rFonts w:ascii="宋体" w:eastAsia="宋体" w:hAnsi="宋体"/>
-          <w:b/>
-          <w:sz w:val="24"/>
-          <w:szCs w:val="24"/>
-        </w:rPr>
-      </w:pPr>
-      <w:r>
-        <w:rPr>
-          <w:rFonts w:ascii="宋体" w:eastAsia="宋体" w:hAnsi="宋体" w:hint="eastAsia"/>
-          <w:b/>
-          <w:sz w:val="24"/>
-          <w:szCs w:val="24"/>
-        </w:rPr>
-        <w:t>2</w:t>
-      </w:r>
-      <w:r>
-        <w:rPr>
-          <w:rFonts w:ascii="宋体" w:eastAsia="宋体" w:hAnsi="宋体"/>
-          <w:b/>
-          <w:sz w:val="24"/>
-          <w:szCs w:val="24"/>
-        </w:rPr>
-        <w:t>.</w:t>
-      </w:r>
-      <w:r>
-        <w:rPr>
-          <w:rFonts w:ascii="宋体" w:eastAsia="宋体" w:hAnsi="宋体" w:hint="eastAsia"/>
-          <w:b/>
-          <w:sz w:val="24"/>
-          <w:szCs w:val="24"/>
-        </w:rPr>
-        <w:t>3</w:t>
-      </w:r>
-      <w:r>
-        <w:rPr>
-          <w:rFonts w:ascii="宋体" w:eastAsia="宋体" w:hAnsi="宋体"/>
-          <w:b/>
-          <w:sz w:val="24"/>
-          <w:szCs w:val="24"/>
-        </w:rPr>
-        <w:t xml:space="preserve"> </w:t>
-      </w:r>
-      <w:r>
-        <w:rPr>
-          <w:rFonts w:ascii="宋体" w:eastAsia="宋体" w:hAnsi="宋体" w:hint="eastAsia"/>
-          <w:b/>
-          <w:sz w:val="24"/>
-          <w:szCs w:val="24"/>
-        </w:rPr>
-        <w:t>数据存储技术</w:t>
-      </w:r>
-    </w:p>
-    <w:p>
-      <w:pPr>
-        <w:jc w:val="center"/>
-        <w:rPr>
-          <w:rFonts w:ascii="宋体" w:eastAsia="宋体" w:hAnsi="宋体"/>
-          <w:sz w:val="24"/>
-          <w:szCs w:val="24"/>
-        </w:rPr>
-      </w:pPr>
-      <w:proofErr w:type="spellStart"/>
-      <w:r>
-        <w:rPr>
-          <w:rFonts w:ascii="宋体" w:eastAsia="宋体" w:hAnsi="宋体" w:hint="eastAsia"/>
-          <w:sz w:val="24"/>
-          <w:szCs w:val="24"/>
-        </w:rPr>
-        <w:t>T</w:t>
-      </w:r>
-      <w:r>
-        <w:rPr>
-          <w:rFonts w:ascii="宋体" w:eastAsia="宋体" w:hAnsi="宋体" w:hint="eastAsia"/>
-          <w:sz w:val="24"/>
-          <w:szCs w:val="24"/>
-        </w:rPr>
-        <w:t>i</w:t>
-      </w:r>
-      <w:r>
-        <w:rPr>
-          <w:rFonts w:ascii="宋体" w:eastAsia="宋体" w:hAnsi="宋体" w:hint="eastAsia"/>
-          <w:sz w:val="24"/>
-          <w:szCs w:val="24"/>
-        </w:rPr>
-        <w:t>DB</w:t>
-      </w:r>
-      <w:proofErr w:type="spellEnd"/>
-      <w:r>
-        <w:rPr>
-          <w:rFonts w:ascii="宋体" w:eastAsia="宋体" w:hAnsi="宋体" w:hint="eastAsia"/>
-          <w:sz w:val="24"/>
-          <w:szCs w:val="24"/>
-        </w:rPr>
-        <w:t>、Redis、Hibernate、Spring</w:t>
-      </w:r>
-      <w:r>
-        <w:rPr>
-          <w:rFonts w:ascii="宋体" w:eastAsia="宋体" w:hAnsi="宋体"/>
-          <w:sz w:val="24"/>
-          <w:szCs w:val="24"/>
-        </w:rPr>
-        <w:t xml:space="preserve"> </w:t>
-      </w:r>
-      <w:r>
-        <w:rPr>
-          <w:rFonts w:ascii="宋体" w:eastAsia="宋体" w:hAnsi="宋体" w:hint="eastAsia"/>
-          <w:sz w:val="24"/>
-          <w:szCs w:val="24"/>
-        </w:rPr>
-        <w:t>Data</w:t>
-      </w:r>
-      <w:r>
-        <w:rPr>
-          <w:rFonts w:ascii="宋体" w:eastAsia="宋体" w:hAnsi="宋体"/>
-          <w:sz w:val="24"/>
-          <w:szCs w:val="24"/>
-        </w:rPr>
-        <w:t xml:space="preserve"> </w:t>
-      </w:r>
-      <w:r>
-        <w:rPr>
-          <w:rFonts w:ascii="宋体" w:eastAsia="宋体" w:hAnsi="宋体" w:hint="eastAsia"/>
-          <w:sz w:val="24"/>
-          <w:szCs w:val="24"/>
-        </w:rPr>
-        <w:t>JPA</w:t>
-      </w:r>
-    </w:p>
-    <w:p>
-      <w:pPr>
-        <w:jc w:val="center"/>
-        <w:rPr>
-          <w:rFonts w:ascii="宋体" w:eastAsia="宋体" w:hAnsi="宋体"/>
-          <w:b/>
-          <w:sz w:val="24"/>
-          <w:szCs w:val="24"/>
-        </w:rPr>
-      </w:pPr>
-      <w:r>
-        <w:rPr>
-          <w:rFonts w:ascii="宋体" w:eastAsia="宋体" w:hAnsi="宋体" w:hint="eastAsia"/>
-          <w:b/>
-          <w:sz w:val="24"/>
-          <w:szCs w:val="24"/>
-        </w:rPr>
-        <w:t>2.4</w:t>
-      </w:r>
-      <w:r>
-        <w:rPr>
-          <w:rFonts w:ascii="宋体" w:eastAsia="宋体" w:hAnsi="宋体"/>
-          <w:b/>
-          <w:sz w:val="24"/>
-          <w:szCs w:val="24"/>
-        </w:rPr>
-        <w:t xml:space="preserve"> </w:t>
-      </w:r>
-      <w:r>
-        <w:rPr>
-          <w:rFonts w:ascii="宋体" w:eastAsia="宋体" w:hAnsi="宋体" w:hint="eastAsia"/>
-          <w:b/>
-          <w:sz w:val="24"/>
-          <w:szCs w:val="24"/>
-        </w:rPr>
-        <w:t>后端技术</w:t>
-      </w:r>
-    </w:p>
-    <w:p>
-      <w:pPr>
-        <w:jc w:val="center"/>
-        <w:rPr>
-          <w:rFonts w:ascii="宋体" w:eastAsia="宋体" w:hAnsi="宋体"/>
-          <w:sz w:val="24"/>
-          <w:szCs w:val="24"/>
-        </w:rPr>
-      </w:pPr>
-      <w:r>
-        <w:rPr>
-          <w:rFonts w:ascii="宋体" w:eastAsia="宋体" w:hAnsi="宋体" w:hint="eastAsia"/>
-          <w:sz w:val="24"/>
-          <w:szCs w:val="24"/>
-        </w:rPr>
-        <w:t>Java、Spring</w:t>
-      </w:r>
-      <w:r>
-        <w:rPr>
-          <w:rFonts w:ascii="宋体" w:eastAsia="宋体" w:hAnsi="宋体"/>
-          <w:sz w:val="24"/>
-          <w:szCs w:val="24"/>
-        </w:rPr>
-        <w:t xml:space="preserve"> </w:t>
-      </w:r>
-      <w:r>
-        <w:rPr>
-          <w:rFonts w:ascii="宋体" w:eastAsia="宋体" w:hAnsi="宋体" w:hint="eastAsia"/>
-          <w:sz w:val="24"/>
-          <w:szCs w:val="24"/>
-        </w:rPr>
-        <w:t>Boot、Spring</w:t>
-      </w:r>
-      <w:r>
-        <w:rPr>
-          <w:rFonts w:ascii="宋体" w:eastAsia="宋体" w:hAnsi="宋体"/>
-          <w:sz w:val="24"/>
-          <w:szCs w:val="24"/>
-        </w:rPr>
-        <w:t xml:space="preserve"> </w:t>
-      </w:r>
-      <w:r>
-        <w:rPr>
-          <w:rFonts w:ascii="宋体" w:eastAsia="宋体" w:hAnsi="宋体" w:hint="eastAsia"/>
-          <w:sz w:val="24"/>
-          <w:szCs w:val="24"/>
-        </w:rPr>
-        <w:t>Cloud</w:t>
-      </w:r>
+      </w:pPr>
     </w:p>
     <w:p>
       <w:pPr>
@@ -1366,7 +2402,65 @@
           <w:sz w:val="24"/>
           <w:szCs w:val="24"/>
         </w:rPr>
-        <w:t>既有关系性数据库的结构化数据，也有</w:t>
+        <w:t>既有关系性数据库的结构化数据，也有类似XM形式的半结构化数据以及图片等非结构化数据，数据类型多种多样。以沈阳市纪委为例，其现有数据的类型涉及MySQL、Oracle、</w:t>
+      </w:r>
+      <w:r>
+        <w:rPr>
+          <w:rFonts w:ascii="宋体" w:eastAsia="宋体" w:hAnsi="宋体" w:hint="eastAsia"/>
+          <w:sz w:val="24"/>
+          <w:szCs w:val="24"/>
+        </w:rPr>
+        <w:t>A</w:t>
+      </w:r>
+      <w:r>
+        <w:rPr>
+          <w:rFonts w:ascii="宋体" w:eastAsia="宋体" w:hAnsi="宋体" w:hint="eastAsia"/>
+          <w:sz w:val="24"/>
+          <w:szCs w:val="24"/>
+        </w:rPr>
+        <w:t>ccess、</w:t>
+      </w:r>
+      <w:r>
+        <w:rPr>
+          <w:rFonts w:ascii="宋体" w:eastAsia="宋体" w:hAnsi="宋体" w:hint="eastAsia"/>
+          <w:sz w:val="24"/>
+          <w:szCs w:val="24"/>
+        </w:rPr>
+        <w:t>M</w:t>
+      </w:r>
+      <w:r>
+        <w:rPr>
+          <w:rFonts w:ascii="宋体" w:eastAsia="宋体" w:hAnsi="宋体"/>
+          <w:sz w:val="24"/>
+          <w:szCs w:val="24"/>
+        </w:rPr>
+        <w:t xml:space="preserve">icrosoft </w:t>
+      </w:r>
+      <w:proofErr w:type="spellStart"/>
+      <w:r>
+        <w:rPr>
+          <w:rFonts w:ascii="宋体" w:eastAsia="宋体" w:hAnsi="宋体" w:hint="eastAsia"/>
+          <w:sz w:val="24"/>
+          <w:szCs w:val="24"/>
+        </w:rPr>
+        <w:t>SQLServer</w:t>
+      </w:r>
+      <w:proofErr w:type="spellEnd"/>
+      <w:r>
+        <w:rPr>
+          <w:rFonts w:ascii="宋体" w:eastAsia="宋体" w:hAnsi="宋体" w:hint="eastAsia"/>
+          <w:sz w:val="24"/>
+          <w:szCs w:val="24"/>
+        </w:rPr>
+        <w:t>等几乎市面上常用的各种数据库以及Excel、Word、</w:t>
+      </w:r>
+      <w:r>
+        <w:rPr>
+          <w:rFonts w:ascii="宋体" w:eastAsia="宋体" w:hAnsi="宋体" w:hint="eastAsia"/>
+          <w:sz w:val="24"/>
+          <w:szCs w:val="24"/>
+        </w:rPr>
+        <w:t>GIS、报表等非结</w:t>
       </w:r>
       <w:r>
         <w:rPr>
@@ -1375,65 +2469,7 @@
           <w:szCs w:val="24"/>
         </w:rPr>
         <w:lastRenderedPageBreak/>
-        <w:t>类似XM形式的半结构化数据以及图片等非结构化数据，数据类型多种多样。以沈阳市纪委为例，其现有数据的类型涉及MySQL、Oracle、</w:t>
-      </w:r>
-      <w:r>
-        <w:rPr>
-          <w:rFonts w:ascii="宋体" w:eastAsia="宋体" w:hAnsi="宋体" w:hint="eastAsia"/>
-          <w:sz w:val="24"/>
-          <w:szCs w:val="24"/>
-        </w:rPr>
-        <w:t>A</w:t>
-      </w:r>
-      <w:r>
-        <w:rPr>
-          <w:rFonts w:ascii="宋体" w:eastAsia="宋体" w:hAnsi="宋体" w:hint="eastAsia"/>
-          <w:sz w:val="24"/>
-          <w:szCs w:val="24"/>
-        </w:rPr>
-        <w:t>ccess、</w:t>
-      </w:r>
-      <w:r>
-        <w:rPr>
-          <w:rFonts w:ascii="宋体" w:eastAsia="宋体" w:hAnsi="宋体" w:hint="eastAsia"/>
-          <w:sz w:val="24"/>
-          <w:szCs w:val="24"/>
-        </w:rPr>
-        <w:t>M</w:t>
-      </w:r>
-      <w:r>
-        <w:rPr>
-          <w:rFonts w:ascii="宋体" w:eastAsia="宋体" w:hAnsi="宋体"/>
-          <w:sz w:val="24"/>
-          <w:szCs w:val="24"/>
-        </w:rPr>
-        <w:t xml:space="preserve">icrosoft </w:t>
-      </w:r>
-      <w:proofErr w:type="spellStart"/>
-      <w:r>
-        <w:rPr>
-          <w:rFonts w:ascii="宋体" w:eastAsia="宋体" w:hAnsi="宋体" w:hint="eastAsia"/>
-          <w:sz w:val="24"/>
-          <w:szCs w:val="24"/>
-        </w:rPr>
-        <w:t>SQLServer</w:t>
-      </w:r>
-      <w:proofErr w:type="spellEnd"/>
-      <w:r>
-        <w:rPr>
-          <w:rFonts w:ascii="宋体" w:eastAsia="宋体" w:hAnsi="宋体" w:hint="eastAsia"/>
-          <w:sz w:val="24"/>
-          <w:szCs w:val="24"/>
-        </w:rPr>
-        <w:t>等几乎市面上常用的各种数据库以及Excel、Word、</w:t>
-      </w:r>
-      <w:r>
-        <w:rPr>
-          <w:rFonts w:ascii="宋体" w:eastAsia="宋体" w:hAnsi="宋体" w:hint="eastAsia"/>
-          <w:sz w:val="24"/>
-          <w:szCs w:val="24"/>
-        </w:rPr>
-        <w:t>GIS、报表等非结构化数据。</w:t>
+        <w:t>构化数据。</w:t>
       </w:r>
     </w:p>
     <w:p>
@@ -2063,16 +3099,7 @@
           <w:sz w:val="24"/>
           <w:szCs w:val="24"/>
         </w:rPr>
-        <w:t>Elasticsearch的索引为分布式的分片结构，每个分片相对独立，因此搜索请求会广播到索引的每个分片，每个分片并发的查询自己分片内的数据。各分片</w:t>
-      </w:r>
-      <w:r>
-        <w:rPr>
-          <w:rFonts w:ascii="宋体" w:eastAsia="宋体" w:hAnsi="宋体" w:hint="eastAsia"/>
-          <w:sz w:val="24"/>
-          <w:szCs w:val="24"/>
-        </w:rPr>
-        <w:lastRenderedPageBreak/>
-        <w:t>的查询结果有Elasticsearch汇总后返回给用户。</w:t>
+        <w:t>Elasticsearch的索引为分布式的分片结构，每个分片相对独立，因此搜索请求会广播到索引的每个分片，每个分片并发的查询自己分片内的数据。各分片的查询结果有Elasticsearch汇总后返回给用户。</w:t>
       </w:r>
     </w:p>
     <w:p>
@@ -2115,7 +3142,16 @@
           <w:sz w:val="24"/>
           <w:szCs w:val="24"/>
         </w:rPr>
-        <w:t>中的字段名称一一对应。这种查询方式适合单索引的查询，即每次查询请求都是在某一个具体的索引下进行。</w:t>
+        <w:t>中的字段名称一一对应。这</w:t>
+      </w:r>
+      <w:r>
+        <w:rPr>
+          <w:rFonts w:ascii="宋体" w:eastAsia="宋体" w:hAnsi="宋体" w:hint="eastAsia"/>
+          <w:sz w:val="24"/>
+          <w:szCs w:val="24"/>
+        </w:rPr>
+        <w:lastRenderedPageBreak/>
+        <w:t>种查询方式适合单索引的查询，即每次查询请求都是在某一个具体的索引下进行。</w:t>
       </w:r>
     </w:p>
     <w:p>
@@ -2844,7 +3880,121 @@
           <w:sz w:val="24"/>
           <w:szCs w:val="24"/>
         </w:rPr>
-        <w:t>需要充分利用库、表、字段信息的导向作用，将搜索</w:t>
+        <w:t>需要充分利用库、表、字段信息的导向作用，将搜索结果进行合理的分类汇总。</w:t>
+      </w:r>
+      <w:r>
+        <w:rPr>
+          <w:rFonts w:ascii="宋体" w:eastAsia="宋体" w:hAnsi="宋体" w:hint="eastAsia"/>
+          <w:sz w:val="24"/>
+          <w:szCs w:val="24"/>
+        </w:rPr>
+        <w:t>由于面对的是结构化的数据，若是像百度搜索那样以“标题</w:t>
+      </w:r>
+      <w:r>
+        <w:rPr>
+          <w:rFonts w:ascii="宋体" w:eastAsia="宋体" w:hAnsi="宋体"/>
+          <w:sz w:val="24"/>
+          <w:szCs w:val="24"/>
+        </w:rPr>
+        <w:t>—</w:t>
+      </w:r>
+      <w:r>
+        <w:rPr>
+          <w:rFonts w:ascii="宋体" w:eastAsia="宋体" w:hAnsi="宋体" w:hint="eastAsia"/>
+          <w:sz w:val="24"/>
+          <w:szCs w:val="24"/>
+        </w:rPr>
+        <w:t>内容”的方式</w:t>
+      </w:r>
+      <w:r>
+        <w:rPr>
+          <w:rFonts w:ascii="宋体" w:eastAsia="宋体" w:hAnsi="宋体" w:hint="eastAsia"/>
+          <w:sz w:val="24"/>
+          <w:szCs w:val="24"/>
+        </w:rPr>
+        <w:t>将搜索结果</w:t>
+      </w:r>
+      <w:proofErr w:type="gramStart"/>
+      <w:r>
+        <w:rPr>
+          <w:rFonts w:ascii="宋体" w:eastAsia="宋体" w:hAnsi="宋体" w:hint="eastAsia"/>
+          <w:sz w:val="24"/>
+          <w:szCs w:val="24"/>
+        </w:rPr>
+        <w:t>一</w:t>
+      </w:r>
+      <w:proofErr w:type="gramEnd"/>
+      <w:r>
+        <w:rPr>
+          <w:rFonts w:ascii="宋体" w:eastAsia="宋体" w:hAnsi="宋体" w:hint="eastAsia"/>
+          <w:sz w:val="24"/>
+          <w:szCs w:val="24"/>
+        </w:rPr>
+        <w:t>条条的罗列，</w:t>
+      </w:r>
+      <w:r>
+        <w:rPr>
+          <w:rFonts w:ascii="宋体" w:eastAsia="宋体" w:hAnsi="宋体" w:hint="eastAsia"/>
+          <w:sz w:val="24"/>
+          <w:szCs w:val="24"/>
+        </w:rPr>
+        <w:t>将会使页面十分散乱</w:t>
+      </w:r>
+      <w:r>
+        <w:rPr>
+          <w:rFonts w:ascii="宋体" w:eastAsia="宋体" w:hAnsi="宋体" w:hint="eastAsia"/>
+          <w:sz w:val="24"/>
+          <w:szCs w:val="24"/>
+        </w:rPr>
+        <w:t>。</w:t>
+      </w:r>
+      <w:r>
+        <w:rPr>
+          <w:rFonts w:ascii="宋体" w:eastAsia="宋体" w:hAnsi="宋体" w:hint="eastAsia"/>
+          <w:sz w:val="24"/>
+          <w:szCs w:val="24"/>
+        </w:rPr>
+        <w:t>下图3-1</w:t>
+      </w:r>
+      <w:r>
+        <w:rPr>
+          <w:rFonts w:ascii="宋体" w:eastAsia="宋体" w:hAnsi="宋体" w:hint="eastAsia"/>
+          <w:sz w:val="24"/>
+          <w:szCs w:val="24"/>
+        </w:rPr>
+        <w:t>是</w:t>
+      </w:r>
+      <w:r>
+        <w:rPr>
+          <w:rFonts w:ascii="宋体" w:eastAsia="宋体" w:hAnsi="宋体" w:hint="eastAsia"/>
+          <w:sz w:val="24"/>
+          <w:szCs w:val="24"/>
+        </w:rPr>
+        <w:t>本人</w:t>
+      </w:r>
+      <w:r>
+        <w:rPr>
+          <w:rFonts w:ascii="宋体" w:eastAsia="宋体" w:hAnsi="宋体" w:hint="eastAsia"/>
+          <w:sz w:val="24"/>
+          <w:szCs w:val="24"/>
+        </w:rPr>
+        <w:t>所在部早期搜索引擎</w:t>
+      </w:r>
+      <w:r>
+        <w:rPr>
+          <w:rFonts w:ascii="宋体" w:eastAsia="宋体" w:hAnsi="宋体" w:hint="eastAsia"/>
+          <w:sz w:val="24"/>
+          <w:szCs w:val="24"/>
+        </w:rPr>
+        <w:t>的查询结果截图</w:t>
+      </w:r>
+      <w:r>
+        <w:rPr>
+          <w:rFonts w:ascii="宋体" w:eastAsia="宋体" w:hAnsi="宋体" w:hint="eastAsia"/>
+          <w:sz w:val="24"/>
+          <w:szCs w:val="24"/>
+        </w:rPr>
+        <w:t>，可以看到，在搜索关键词“项目”</w:t>
       </w:r>
       <w:r>
         <w:rPr>
@@ -2853,121 +4003,7 @@
           <w:szCs w:val="24"/>
         </w:rPr>
         <w:lastRenderedPageBreak/>
-        <w:t>结果进行合理的分类汇总。</w:t>
-      </w:r>
-      <w:r>
-        <w:rPr>
-          <w:rFonts w:ascii="宋体" w:eastAsia="宋体" w:hAnsi="宋体" w:hint="eastAsia"/>
-          <w:sz w:val="24"/>
-          <w:szCs w:val="24"/>
-        </w:rPr>
-        <w:t>由于面对的是结构化的数据，若是像百度搜索那样以“标题</w:t>
-      </w:r>
-      <w:r>
-        <w:rPr>
-          <w:rFonts w:ascii="宋体" w:eastAsia="宋体" w:hAnsi="宋体"/>
-          <w:sz w:val="24"/>
-          <w:szCs w:val="24"/>
-        </w:rPr>
-        <w:t>—</w:t>
-      </w:r>
-      <w:r>
-        <w:rPr>
-          <w:rFonts w:ascii="宋体" w:eastAsia="宋体" w:hAnsi="宋体" w:hint="eastAsia"/>
-          <w:sz w:val="24"/>
-          <w:szCs w:val="24"/>
-        </w:rPr>
-        <w:t>内容”的方式</w:t>
-      </w:r>
-      <w:r>
-        <w:rPr>
-          <w:rFonts w:ascii="宋体" w:eastAsia="宋体" w:hAnsi="宋体" w:hint="eastAsia"/>
-          <w:sz w:val="24"/>
-          <w:szCs w:val="24"/>
-        </w:rPr>
-        <w:t>将搜索结果</w:t>
-      </w:r>
-      <w:proofErr w:type="gramStart"/>
-      <w:r>
-        <w:rPr>
-          <w:rFonts w:ascii="宋体" w:eastAsia="宋体" w:hAnsi="宋体" w:hint="eastAsia"/>
-          <w:sz w:val="24"/>
-          <w:szCs w:val="24"/>
-        </w:rPr>
-        <w:t>一</w:t>
-      </w:r>
-      <w:proofErr w:type="gramEnd"/>
-      <w:r>
-        <w:rPr>
-          <w:rFonts w:ascii="宋体" w:eastAsia="宋体" w:hAnsi="宋体" w:hint="eastAsia"/>
-          <w:sz w:val="24"/>
-          <w:szCs w:val="24"/>
-        </w:rPr>
-        <w:t>条条的罗列，</w:t>
-      </w:r>
-      <w:r>
-        <w:rPr>
-          <w:rFonts w:ascii="宋体" w:eastAsia="宋体" w:hAnsi="宋体" w:hint="eastAsia"/>
-          <w:sz w:val="24"/>
-          <w:szCs w:val="24"/>
-        </w:rPr>
-        <w:t>将会使页面十分散乱</w:t>
-      </w:r>
-      <w:r>
-        <w:rPr>
-          <w:rFonts w:ascii="宋体" w:eastAsia="宋体" w:hAnsi="宋体" w:hint="eastAsia"/>
-          <w:sz w:val="24"/>
-          <w:szCs w:val="24"/>
-        </w:rPr>
-        <w:t>。</w:t>
-      </w:r>
-      <w:r>
-        <w:rPr>
-          <w:rFonts w:ascii="宋体" w:eastAsia="宋体" w:hAnsi="宋体" w:hint="eastAsia"/>
-          <w:sz w:val="24"/>
-          <w:szCs w:val="24"/>
-        </w:rPr>
-        <w:t>下图3-1</w:t>
-      </w:r>
-      <w:r>
-        <w:rPr>
-          <w:rFonts w:ascii="宋体" w:eastAsia="宋体" w:hAnsi="宋体" w:hint="eastAsia"/>
-          <w:sz w:val="24"/>
-          <w:szCs w:val="24"/>
-        </w:rPr>
-        <w:t>是</w:t>
-      </w:r>
-      <w:r>
-        <w:rPr>
-          <w:rFonts w:ascii="宋体" w:eastAsia="宋体" w:hAnsi="宋体" w:hint="eastAsia"/>
-          <w:sz w:val="24"/>
-          <w:szCs w:val="24"/>
-        </w:rPr>
-        <w:t>本人</w:t>
-      </w:r>
-      <w:r>
-        <w:rPr>
-          <w:rFonts w:ascii="宋体" w:eastAsia="宋体" w:hAnsi="宋体" w:hint="eastAsia"/>
-          <w:sz w:val="24"/>
-          <w:szCs w:val="24"/>
-        </w:rPr>
-        <w:t>所在部早期搜索引擎</w:t>
-      </w:r>
-      <w:r>
-        <w:rPr>
-          <w:rFonts w:ascii="宋体" w:eastAsia="宋体" w:hAnsi="宋体" w:hint="eastAsia"/>
-          <w:sz w:val="24"/>
-          <w:szCs w:val="24"/>
-        </w:rPr>
-        <w:t>的查询结果截图</w:t>
-      </w:r>
-      <w:r>
-        <w:rPr>
-          <w:rFonts w:ascii="宋体" w:eastAsia="宋体" w:hAnsi="宋体" w:hint="eastAsia"/>
-          <w:sz w:val="24"/>
-          <w:szCs w:val="24"/>
-        </w:rPr>
-        <w:t>，可以看到，在搜索关键词“项目”时</w:t>
+        <w:t>时</w:t>
       </w:r>
       <w:r>
         <w:rPr>
@@ -3293,6 +4329,14 @@
           <w:sz w:val="24"/>
           <w:szCs w:val="24"/>
         </w:rPr>
+        <w:t>管理</w:t>
+      </w:r>
+      <w:r>
+        <w:rPr>
+          <w:rFonts w:ascii="宋体" w:eastAsia="宋体" w:hAnsi="宋体" w:hint="eastAsia"/>
+          <w:sz w:val="24"/>
+          <w:szCs w:val="24"/>
+        </w:rPr>
         <w:t>工具</w:t>
       </w:r>
       <w:r>
@@ -3620,97 +4664,89 @@
           <w:sz w:val="24"/>
           <w:szCs w:val="24"/>
         </w:rPr>
-        <w:t>模块：数</w:t>
-      </w:r>
-      <w:r>
-        <w:rPr>
-          <w:rFonts w:ascii="宋体" w:eastAsia="宋体" w:hAnsi="宋体" w:hint="eastAsia"/>
-          <w:sz w:val="24"/>
-          <w:szCs w:val="24"/>
+        <w:t>模块：数据字典模块</w:t>
+      </w:r>
+      <w:r>
+        <w:rPr>
+          <w:rFonts w:ascii="宋体" w:eastAsia="宋体" w:hAnsi="宋体" w:hint="eastAsia"/>
+          <w:sz w:val="24"/>
+          <w:szCs w:val="24"/>
+        </w:rPr>
+        <w:t>、</w:t>
+      </w:r>
+      <w:r>
+        <w:rPr>
+          <w:rFonts w:ascii="宋体" w:eastAsia="宋体" w:hAnsi="宋体" w:hint="eastAsia"/>
+          <w:sz w:val="24"/>
+          <w:szCs w:val="24"/>
+        </w:rPr>
+        <w:t>搜索引擎</w:t>
+      </w:r>
+      <w:r>
+        <w:rPr>
+          <w:rFonts w:ascii="宋体" w:eastAsia="宋体" w:hAnsi="宋体" w:hint="eastAsia"/>
+          <w:sz w:val="24"/>
+          <w:szCs w:val="24"/>
+        </w:rPr>
+        <w:t>管理</w:t>
+      </w:r>
+      <w:r>
+        <w:rPr>
+          <w:rFonts w:ascii="宋体" w:eastAsia="宋体" w:hAnsi="宋体" w:hint="eastAsia"/>
+          <w:sz w:val="24"/>
+          <w:szCs w:val="24"/>
+        </w:rPr>
+        <w:t>模块、数据同步模块、</w:t>
+      </w:r>
+      <w:r>
+        <w:rPr>
+          <w:rFonts w:ascii="宋体" w:eastAsia="宋体" w:hAnsi="宋体" w:hint="eastAsia"/>
+          <w:sz w:val="24"/>
+          <w:szCs w:val="24"/>
+        </w:rPr>
+        <w:t>数据</w:t>
+      </w:r>
+      <w:r>
+        <w:rPr>
+          <w:rFonts w:ascii="宋体" w:eastAsia="宋体" w:hAnsi="宋体" w:hint="eastAsia"/>
+          <w:sz w:val="24"/>
+          <w:szCs w:val="24"/>
+        </w:rPr>
+        <w:t>搜索与展示模块。</w:t>
+      </w:r>
+    </w:p>
+    <w:p>
+      <w:pPr>
+        <w:pStyle w:val="3"/>
+        <w:rPr>
+          <w:rFonts w:ascii="宋体" w:eastAsia="宋体" w:hAnsi="宋体"/>
+          <w:b w:val="0"/>
+          <w:sz w:val="24"/>
+        </w:rPr>
+      </w:pPr>
+      <w:r>
+        <w:rPr>
+          <w:rFonts w:ascii="宋体" w:eastAsia="宋体" w:hAnsi="宋体" w:hint="eastAsia"/>
+          <w:b w:val="0"/>
+          <w:sz w:val="24"/>
         </w:rPr>
         <w:lastRenderedPageBreak/>
-        <w:t>据字典模块</w:t>
-      </w:r>
-      <w:r>
-        <w:rPr>
-          <w:rFonts w:ascii="宋体" w:eastAsia="宋体" w:hAnsi="宋体" w:hint="eastAsia"/>
-          <w:sz w:val="24"/>
-          <w:szCs w:val="24"/>
-        </w:rPr>
-        <w:t>、</w:t>
-      </w:r>
-      <w:r>
-        <w:rPr>
-          <w:rFonts w:ascii="宋体" w:eastAsia="宋体" w:hAnsi="宋体" w:hint="eastAsia"/>
-          <w:sz w:val="24"/>
-          <w:szCs w:val="24"/>
-        </w:rPr>
-        <w:t>搜索引擎</w:t>
-      </w:r>
-      <w:r>
-        <w:rPr>
-          <w:rFonts w:ascii="宋体" w:eastAsia="宋体" w:hAnsi="宋体" w:hint="eastAsia"/>
-          <w:sz w:val="24"/>
-          <w:szCs w:val="24"/>
-        </w:rPr>
-        <w:t>管理</w:t>
-      </w:r>
-      <w:r>
-        <w:rPr>
-          <w:rFonts w:ascii="宋体" w:eastAsia="宋体" w:hAnsi="宋体" w:hint="eastAsia"/>
-          <w:sz w:val="24"/>
-          <w:szCs w:val="24"/>
-        </w:rPr>
-        <w:t>模块、数据同步模块、</w:t>
-      </w:r>
-      <w:r>
-        <w:rPr>
-          <w:rFonts w:ascii="宋体" w:eastAsia="宋体" w:hAnsi="宋体" w:hint="eastAsia"/>
-          <w:sz w:val="24"/>
-          <w:szCs w:val="24"/>
-        </w:rPr>
-        <w:t>数据</w:t>
-      </w:r>
-      <w:r>
-        <w:rPr>
-          <w:rFonts w:ascii="宋体" w:eastAsia="宋体" w:hAnsi="宋体" w:hint="eastAsia"/>
-          <w:sz w:val="24"/>
-          <w:szCs w:val="24"/>
-        </w:rPr>
-        <w:t>搜索与展示模块。</w:t>
-      </w:r>
-    </w:p>
-    <w:p>
-      <w:pPr>
-        <w:pStyle w:val="3"/>
+        <w:t>3.5.1</w:t>
+      </w:r>
+      <w:r>
         <w:rPr>
           <w:rFonts w:ascii="宋体" w:eastAsia="宋体" w:hAnsi="宋体"/>
           <w:b w:val="0"/>
           <w:sz w:val="24"/>
         </w:rPr>
-      </w:pPr>
+        <w:t xml:space="preserve"> </w:t>
+      </w:r>
       <w:r>
         <w:rPr>
           <w:rFonts w:ascii="宋体" w:eastAsia="宋体" w:hAnsi="宋体" w:hint="eastAsia"/>
           <w:b w:val="0"/>
           <w:sz w:val="24"/>
         </w:rPr>
-        <w:t>3.5.1</w:t>
-      </w:r>
-      <w:r>
-        <w:rPr>
-          <w:rFonts w:ascii="宋体" w:eastAsia="宋体" w:hAnsi="宋体"/>
-          <w:b w:val="0"/>
-          <w:sz w:val="24"/>
-        </w:rPr>
-        <w:t xml:space="preserve"> </w:t>
-      </w:r>
-      <w:r>
-        <w:rPr>
-          <w:rFonts w:ascii="宋体" w:eastAsia="宋体" w:hAnsi="宋体" w:hint="eastAsia"/>
-          <w:b w:val="0"/>
-          <w:sz w:val="24"/>
-        </w:rPr>
         <w:t>数据字典模块</w:t>
       </w:r>
     </w:p>
@@ -3799,7 +4835,6 @@
         <w:t>如图3-2所示</w:t>
       </w:r>
     </w:p>
-    <w:bookmarkStart w:id="0" w:name="_GoBack"/>
     <w:p>
       <w:pPr>
         <w:widowControl/>
@@ -3832,13 +4867,12 @@
             <v:path o:extrusionok="f" gradientshapeok="t" o:connecttype="rect"/>
             <o:lock v:ext="edit" aspectratio="t"/>
           </v:shapetype>
-          <v:shape id="_x0000_i1031" type="#_x0000_t75" style="width:426pt;height:267.5pt" o:ole="">
+          <v:shape id="_x0000_i1025" type="#_x0000_t75" style="width:426.15pt;height:267.6pt" o:ole="">
             <v:imagedata r:id="rId8" o:title=""/>
           </v:shape>
-          <o:OLEObject Type="Embed" ProgID="Visio.Drawing.15" ShapeID="_x0000_i1031" DrawAspect="Content" ObjectID="_1618863990" r:id="rId9"/>
+          <o:OLEObject Type="Embed" ProgID="Visio.Drawing.15" ShapeID="_x0000_i1025" DrawAspect="Content" ObjectID="_1619272775" r:id="rId9"/>
         </w:object>
       </w:r>
-      <w:bookmarkEnd w:id="0"/>
     </w:p>
     <w:p>
       <w:pPr>
@@ -3926,7 +4960,7 @@
       <w:pPr>
         <w:spacing w:line="400" w:lineRule="exact"/>
         <w:rPr>
-          <w:rFonts w:ascii="宋体" w:eastAsia="宋体" w:hAnsi="宋体" w:hint="eastAsia"/>
+          <w:rFonts w:ascii="宋体" w:eastAsia="宋体" w:hAnsi="宋体"/>
           <w:sz w:val="24"/>
           <w:szCs w:val="24"/>
         </w:rPr>
@@ -3997,7 +5031,33 @@
           <w:sz w:val="24"/>
           <w:szCs w:val="24"/>
         </w:rPr>
-        <w:t>搜索引擎管理模块主要处理索引的</w:t>
+        <w:t>搜索引擎管理模块</w:t>
+      </w:r>
+      <w:r>
+        <w:rPr>
+          <w:rFonts w:ascii="宋体" w:eastAsia="宋体" w:hAnsi="宋体" w:hint="eastAsia"/>
+          <w:sz w:val="24"/>
+          <w:szCs w:val="24"/>
+        </w:rPr>
+        <w:t>是数据库与搜索引擎之间相接的“桥梁”，其负责搜索引擎索引的管理、数据表与搜索引擎之间的索引配置以及数据搜索的配置等。其功能用例图如下：</w:t>
+      </w:r>
+    </w:p>
+    <w:p>
+      <w:pPr>
+        <w:spacing w:line="400" w:lineRule="exact"/>
+        <w:rPr>
+          <w:rFonts w:ascii="宋体" w:eastAsia="宋体" w:hAnsi="宋体"/>
+          <w:sz w:val="24"/>
+          <w:szCs w:val="24"/>
+        </w:rPr>
+      </w:pPr>
+      <w:r>
+        <w:rPr>
+          <w:rFonts w:ascii="宋体" w:eastAsia="宋体" w:hAnsi="宋体"/>
+          <w:sz w:val="24"/>
+          <w:szCs w:val="24"/>
+        </w:rPr>
+        <w:tab/>
       </w:r>
     </w:p>
     <w:p>
@@ -4210,8 +5270,468 @@
     </w:p>
     <w:p>
       <w:pPr>
+        <w:pStyle w:val="1"/>
+        <w:rPr>
+          <w:sz w:val="28"/>
+        </w:rPr>
+      </w:pPr>
+      <w:r>
+        <w:rPr>
+          <w:rFonts w:hint="eastAsia"/>
+          <w:sz w:val="28"/>
+        </w:rPr>
+        <w:t>第4章 纪检大数据搜索引擎系统架构</w:t>
+      </w:r>
+    </w:p>
+    <w:p>
+      <w:pPr>
+        <w:rPr>
+          <w:rFonts w:ascii="宋体" w:eastAsia="宋体" w:hAnsi="宋体"/>
+          <w:sz w:val="24"/>
+          <w:szCs w:val="24"/>
+        </w:rPr>
+      </w:pPr>
+      <w:r>
+        <w:rPr>
+          <w:rFonts w:ascii="宋体" w:eastAsia="宋体" w:hAnsi="宋体" w:hint="eastAsia"/>
+          <w:sz w:val="24"/>
+          <w:szCs w:val="24"/>
+        </w:rPr>
+        <w:t>4.1</w:t>
+      </w:r>
+      <w:r>
+        <w:rPr>
+          <w:rFonts w:ascii="宋体" w:eastAsia="宋体" w:hAnsi="宋体"/>
+          <w:sz w:val="24"/>
+          <w:szCs w:val="24"/>
+        </w:rPr>
+        <w:t xml:space="preserve"> </w:t>
+      </w:r>
+      <w:r>
+        <w:rPr>
+          <w:rFonts w:ascii="宋体" w:eastAsia="宋体" w:hAnsi="宋体" w:hint="eastAsia"/>
+          <w:sz w:val="24"/>
+          <w:szCs w:val="24"/>
+        </w:rPr>
+        <w:t>系统架构图</w:t>
+      </w:r>
+    </w:p>
+    <w:p>
+      <w:pPr>
+        <w:rPr>
+          <w:rFonts w:ascii="宋体" w:eastAsia="宋体" w:hAnsi="宋体"/>
+          <w:sz w:val="24"/>
+          <w:szCs w:val="24"/>
+        </w:rPr>
+      </w:pPr>
+      <w:r>
+        <w:rPr>
+          <w:rFonts w:ascii="宋体" w:eastAsia="宋体" w:hAnsi="宋体" w:hint="eastAsia"/>
+          <w:sz w:val="24"/>
+          <w:szCs w:val="24"/>
+        </w:rPr>
+        <w:t>4.2</w:t>
+      </w:r>
+      <w:r>
+        <w:rPr>
+          <w:rFonts w:ascii="宋体" w:eastAsia="宋体" w:hAnsi="宋体"/>
+          <w:sz w:val="24"/>
+          <w:szCs w:val="24"/>
+        </w:rPr>
+        <w:t xml:space="preserve"> </w:t>
+      </w:r>
+      <w:r>
+        <w:rPr>
+          <w:rFonts w:ascii="宋体" w:eastAsia="宋体" w:hAnsi="宋体" w:hint="eastAsia"/>
+          <w:sz w:val="24"/>
+          <w:szCs w:val="24"/>
+        </w:rPr>
+        <w:t>数据库设计</w:t>
+      </w:r>
+    </w:p>
+    <w:p>
+      <w:pPr>
+        <w:pStyle w:val="1"/>
+        <w:spacing w:line="400" w:lineRule="exact"/>
+        <w:rPr>
+          <w:sz w:val="28"/>
+        </w:rPr>
+      </w:pPr>
+      <w:r>
+        <w:rPr>
+          <w:rFonts w:hint="eastAsia"/>
+          <w:sz w:val="28"/>
+        </w:rPr>
+        <w:t>第5章 纪检大数据搜索引擎</w:t>
+      </w:r>
+      <w:r>
+        <w:rPr>
+          <w:rFonts w:hint="eastAsia"/>
+          <w:sz w:val="28"/>
+        </w:rPr>
+        <w:t>关键技术实现</w:t>
+      </w:r>
+    </w:p>
+    <w:p>
+      <w:pPr>
+        <w:pStyle w:val="2"/>
+        <w:spacing w:line="400" w:lineRule="exact"/>
+        <w:rPr>
+          <w:sz w:val="28"/>
+        </w:rPr>
+      </w:pPr>
+      <w:r>
+        <w:rPr>
+          <w:rFonts w:hint="eastAsia"/>
+          <w:sz w:val="28"/>
+        </w:rPr>
+        <w:t>5.1</w:t>
+      </w:r>
+      <w:r>
+        <w:rPr>
+          <w:sz w:val="28"/>
+        </w:rPr>
+        <w:t xml:space="preserve"> </w:t>
+      </w:r>
+      <w:r>
+        <w:rPr>
+          <w:rFonts w:hint="eastAsia"/>
+          <w:sz w:val="28"/>
+        </w:rPr>
+        <w:t>搜索引擎索引设计</w:t>
+      </w:r>
+    </w:p>
+    <w:p>
+      <w:r>
+        <w:rPr>
+          <w:rFonts w:hint="eastAsia"/>
+        </w:rPr>
+        <w:t>5.1.1</w:t>
+      </w:r>
+      <w:r>
+        <w:t xml:space="preserve"> </w:t>
+      </w:r>
+    </w:p>
+    <w:p>
+      <w:pPr>
+        <w:rPr>
+          <w:rFonts w:ascii="宋体" w:eastAsia="宋体" w:hAnsi="宋体"/>
+          <w:sz w:val="24"/>
+          <w:szCs w:val="24"/>
+        </w:rPr>
+      </w:pPr>
+      <w:r>
+        <w:rPr>
+          <w:rFonts w:ascii="宋体" w:eastAsia="宋体" w:hAnsi="宋体" w:hint="eastAsia"/>
+          <w:sz w:val="24"/>
+          <w:szCs w:val="24"/>
+        </w:rPr>
+        <w:t>5.2</w:t>
+      </w:r>
+      <w:r>
+        <w:rPr>
+          <w:rFonts w:ascii="宋体" w:eastAsia="宋体" w:hAnsi="宋体"/>
+          <w:sz w:val="24"/>
+          <w:szCs w:val="24"/>
+        </w:rPr>
+        <w:t xml:space="preserve"> </w:t>
+      </w:r>
+      <w:r>
+        <w:rPr>
+          <w:rFonts w:ascii="宋体" w:eastAsia="宋体" w:hAnsi="宋体" w:hint="eastAsia"/>
+          <w:sz w:val="24"/>
+          <w:szCs w:val="24"/>
+        </w:rPr>
+        <w:t>数据同步方案设计</w:t>
+      </w:r>
+    </w:p>
+    <w:p>
+      <w:pPr>
+        <w:rPr>
+          <w:rFonts w:ascii="宋体" w:eastAsia="宋体" w:hAnsi="宋体"/>
+          <w:sz w:val="24"/>
+          <w:szCs w:val="24"/>
+        </w:rPr>
+      </w:pPr>
+      <w:r>
+        <w:rPr>
+          <w:rFonts w:ascii="宋体" w:eastAsia="宋体" w:hAnsi="宋体" w:hint="eastAsia"/>
+          <w:sz w:val="24"/>
+          <w:szCs w:val="24"/>
+        </w:rPr>
+        <w:t>5.3</w:t>
+      </w:r>
+      <w:r>
+        <w:rPr>
+          <w:rFonts w:ascii="宋体" w:eastAsia="宋体" w:hAnsi="宋体"/>
+          <w:sz w:val="24"/>
+          <w:szCs w:val="24"/>
+        </w:rPr>
+        <w:t xml:space="preserve"> </w:t>
+      </w:r>
+      <w:r>
+        <w:rPr>
+          <w:rFonts w:ascii="宋体" w:eastAsia="宋体" w:hAnsi="宋体" w:hint="eastAsia"/>
+          <w:sz w:val="24"/>
+          <w:szCs w:val="24"/>
+        </w:rPr>
+        <w:t>数据搜索与展示方案设计</w:t>
+      </w:r>
+    </w:p>
+    <w:p>
+      <w:pPr>
+        <w:pStyle w:val="1"/>
+        <w:rPr>
+          <w:sz w:val="28"/>
+        </w:rPr>
+      </w:pPr>
+      <w:r>
+        <w:rPr>
+          <w:rFonts w:hint="eastAsia"/>
+          <w:sz w:val="28"/>
+        </w:rPr>
+        <w:t>第</w:t>
+      </w:r>
+      <w:r>
+        <w:rPr>
+          <w:rFonts w:hint="eastAsia"/>
+          <w:sz w:val="28"/>
+        </w:rPr>
+        <w:t>6</w:t>
+      </w:r>
+      <w:r>
+        <w:rPr>
+          <w:rFonts w:hint="eastAsia"/>
+          <w:sz w:val="28"/>
+        </w:rPr>
+        <w:t>章 纪检大数据搜索引擎</w:t>
+      </w:r>
+      <w:r>
+        <w:rPr>
+          <w:rFonts w:hint="eastAsia"/>
+          <w:sz w:val="28"/>
+        </w:rPr>
+        <w:t>工具设计</w:t>
+      </w:r>
+    </w:p>
+    <w:p>
+      <w:pPr>
         <w:jc w:val="center"/>
         <w:rPr>
+          <w:rFonts w:ascii="宋体" w:eastAsia="宋体" w:hAnsi="宋体"/>
+          <w:sz w:val="24"/>
+          <w:szCs w:val="24"/>
+        </w:rPr>
+      </w:pPr>
+      <w:r>
+        <w:rPr>
+          <w:rFonts w:ascii="宋体" w:eastAsia="宋体" w:hAnsi="宋体" w:hint="eastAsia"/>
+          <w:sz w:val="24"/>
+          <w:szCs w:val="24"/>
+        </w:rPr>
+        <w:t>5.1</w:t>
+      </w:r>
+      <w:r>
+        <w:rPr>
+          <w:rFonts w:ascii="宋体" w:eastAsia="宋体" w:hAnsi="宋体"/>
+          <w:sz w:val="24"/>
+          <w:szCs w:val="24"/>
+        </w:rPr>
+        <w:t xml:space="preserve"> </w:t>
+      </w:r>
+      <w:r>
+        <w:rPr>
+          <w:rFonts w:ascii="宋体" w:eastAsia="宋体" w:hAnsi="宋体" w:hint="eastAsia"/>
+          <w:sz w:val="24"/>
+          <w:szCs w:val="24"/>
+        </w:rPr>
+        <w:t>Eureka注册中心模块</w:t>
+      </w:r>
+    </w:p>
+    <w:p>
+      <w:pPr>
+        <w:jc w:val="center"/>
+        <w:rPr>
+          <w:rFonts w:ascii="宋体" w:eastAsia="宋体" w:hAnsi="宋体"/>
+          <w:sz w:val="24"/>
+          <w:szCs w:val="24"/>
+        </w:rPr>
+      </w:pPr>
+      <w:r>
+        <w:rPr>
+          <w:rFonts w:ascii="宋体" w:eastAsia="宋体" w:hAnsi="宋体" w:hint="eastAsia"/>
+          <w:sz w:val="24"/>
+          <w:szCs w:val="24"/>
+        </w:rPr>
+        <w:t>5.2</w:t>
+      </w:r>
+      <w:r>
+        <w:rPr>
+          <w:rFonts w:ascii="宋体" w:eastAsia="宋体" w:hAnsi="宋体"/>
+          <w:sz w:val="24"/>
+          <w:szCs w:val="24"/>
+        </w:rPr>
+        <w:t xml:space="preserve"> </w:t>
+      </w:r>
+      <w:proofErr w:type="spellStart"/>
+      <w:r>
+        <w:rPr>
+          <w:rFonts w:ascii="宋体" w:eastAsia="宋体" w:hAnsi="宋体" w:hint="eastAsia"/>
+          <w:sz w:val="24"/>
+          <w:szCs w:val="24"/>
+        </w:rPr>
+        <w:t>Zuul</w:t>
+      </w:r>
+      <w:proofErr w:type="spellEnd"/>
+      <w:r>
+        <w:rPr>
+          <w:rFonts w:ascii="宋体" w:eastAsia="宋体" w:hAnsi="宋体" w:hint="eastAsia"/>
+          <w:sz w:val="24"/>
+          <w:szCs w:val="24"/>
+        </w:rPr>
+        <w:t>网关模块</w:t>
+      </w:r>
+    </w:p>
+    <w:p>
+      <w:pPr>
+        <w:jc w:val="center"/>
+        <w:rPr>
+          <w:rFonts w:ascii="宋体" w:eastAsia="宋体" w:hAnsi="宋体"/>
+          <w:sz w:val="24"/>
+          <w:szCs w:val="24"/>
+        </w:rPr>
+      </w:pPr>
+      <w:r>
+        <w:rPr>
+          <w:rFonts w:ascii="宋体" w:eastAsia="宋体" w:hAnsi="宋体" w:hint="eastAsia"/>
+          <w:sz w:val="24"/>
+          <w:szCs w:val="24"/>
+        </w:rPr>
+        <w:t>5.3</w:t>
+      </w:r>
+      <w:r>
+        <w:rPr>
+          <w:rFonts w:ascii="宋体" w:eastAsia="宋体" w:hAnsi="宋体"/>
+          <w:sz w:val="24"/>
+          <w:szCs w:val="24"/>
+        </w:rPr>
+        <w:t xml:space="preserve"> </w:t>
+      </w:r>
+      <w:r>
+        <w:rPr>
+          <w:rFonts w:ascii="宋体" w:eastAsia="宋体" w:hAnsi="宋体" w:hint="eastAsia"/>
+          <w:sz w:val="24"/>
+          <w:szCs w:val="24"/>
+        </w:rPr>
+        <w:t>数据字典模块</w:t>
+      </w:r>
+    </w:p>
+    <w:p>
+      <w:pPr>
+        <w:jc w:val="center"/>
+        <w:rPr>
+          <w:rFonts w:ascii="宋体" w:eastAsia="宋体" w:hAnsi="宋体"/>
+          <w:sz w:val="24"/>
+          <w:szCs w:val="24"/>
+        </w:rPr>
+      </w:pPr>
+      <w:r>
+        <w:rPr>
+          <w:rFonts w:ascii="宋体" w:eastAsia="宋体" w:hAnsi="宋体" w:hint="eastAsia"/>
+          <w:sz w:val="24"/>
+          <w:szCs w:val="24"/>
+        </w:rPr>
+        <w:t>5.4</w:t>
+      </w:r>
+      <w:r>
+        <w:rPr>
+          <w:rFonts w:ascii="宋体" w:eastAsia="宋体" w:hAnsi="宋体"/>
+          <w:sz w:val="24"/>
+          <w:szCs w:val="24"/>
+        </w:rPr>
+        <w:t xml:space="preserve"> </w:t>
+      </w:r>
+      <w:r>
+        <w:rPr>
+          <w:rFonts w:ascii="宋体" w:eastAsia="宋体" w:hAnsi="宋体" w:hint="eastAsia"/>
+          <w:sz w:val="24"/>
+          <w:szCs w:val="24"/>
+        </w:rPr>
+        <w:t>搜索引擎索引管理模块</w:t>
+      </w:r>
+    </w:p>
+    <w:p>
+      <w:pPr>
+        <w:jc w:val="center"/>
+        <w:rPr>
+          <w:rFonts w:ascii="宋体" w:eastAsia="宋体" w:hAnsi="宋体"/>
+          <w:sz w:val="24"/>
+          <w:szCs w:val="24"/>
+        </w:rPr>
+      </w:pPr>
+      <w:r>
+        <w:rPr>
+          <w:rFonts w:ascii="宋体" w:eastAsia="宋体" w:hAnsi="宋体" w:hint="eastAsia"/>
+          <w:sz w:val="24"/>
+          <w:szCs w:val="24"/>
+        </w:rPr>
+        <w:t>5.5</w:t>
+      </w:r>
+      <w:r>
+        <w:rPr>
+          <w:rFonts w:ascii="宋体" w:eastAsia="宋体" w:hAnsi="宋体"/>
+          <w:sz w:val="24"/>
+          <w:szCs w:val="24"/>
+        </w:rPr>
+        <w:t xml:space="preserve"> </w:t>
+      </w:r>
+      <w:r>
+        <w:rPr>
+          <w:rFonts w:ascii="宋体" w:eastAsia="宋体" w:hAnsi="宋体" w:hint="eastAsia"/>
+          <w:sz w:val="24"/>
+          <w:szCs w:val="24"/>
+        </w:rPr>
+        <w:t>数据同步模块</w:t>
+      </w:r>
+    </w:p>
+    <w:p>
+      <w:pPr>
+        <w:jc w:val="center"/>
+        <w:rPr>
+          <w:rFonts w:ascii="宋体" w:eastAsia="宋体" w:hAnsi="宋体"/>
+          <w:sz w:val="24"/>
+          <w:szCs w:val="24"/>
+        </w:rPr>
+      </w:pPr>
+      <w:r>
+        <w:rPr>
+          <w:rFonts w:ascii="宋体" w:eastAsia="宋体" w:hAnsi="宋体" w:hint="eastAsia"/>
+          <w:sz w:val="24"/>
+          <w:szCs w:val="24"/>
+        </w:rPr>
+        <w:t>5.6</w:t>
+      </w:r>
+      <w:r>
+        <w:rPr>
+          <w:rFonts w:ascii="宋体" w:eastAsia="宋体" w:hAnsi="宋体"/>
+          <w:sz w:val="24"/>
+          <w:szCs w:val="24"/>
+        </w:rPr>
+        <w:t xml:space="preserve"> </w:t>
+      </w:r>
+      <w:r>
+        <w:rPr>
+          <w:rFonts w:ascii="宋体" w:eastAsia="宋体" w:hAnsi="宋体" w:hint="eastAsia"/>
+          <w:sz w:val="24"/>
+          <w:szCs w:val="24"/>
+        </w:rPr>
+        <w:t>搜索引擎模块</w:t>
+      </w:r>
+    </w:p>
+    <w:p>
+      <w:pPr>
+        <w:jc w:val="center"/>
+        <w:rPr>
           <w:rFonts w:ascii="黑体" w:eastAsia="黑体" w:hAnsi="黑体"/>
           <w:sz w:val="28"/>
         </w:rPr>
@@ -4221,530 +5741,672 @@
           <w:rFonts w:ascii="黑体" w:eastAsia="黑体" w:hAnsi="黑体" w:hint="eastAsia"/>
           <w:sz w:val="28"/>
         </w:rPr>
-        <w:t>第4章 纪检大数据搜索引擎系统架构</w:t>
-      </w:r>
-    </w:p>
-    <w:p>
-      <w:pPr>
-        <w:jc w:val="center"/>
-        <w:rPr>
-          <w:rFonts w:ascii="宋体" w:eastAsia="宋体" w:hAnsi="宋体"/>
-          <w:sz w:val="24"/>
-          <w:szCs w:val="24"/>
-        </w:rPr>
-      </w:pPr>
-      <w:r>
-        <w:rPr>
-          <w:rFonts w:ascii="宋体" w:eastAsia="宋体" w:hAnsi="宋体" w:hint="eastAsia"/>
-          <w:sz w:val="24"/>
-          <w:szCs w:val="24"/>
-        </w:rPr>
-        <w:t>4.1</w:t>
-      </w:r>
-      <w:r>
-        <w:rPr>
-          <w:rFonts w:ascii="宋体" w:eastAsia="宋体" w:hAnsi="宋体"/>
-          <w:sz w:val="24"/>
-          <w:szCs w:val="24"/>
+        <w:t>第</w:t>
+      </w:r>
+      <w:r>
+        <w:rPr>
+          <w:rFonts w:ascii="黑体" w:eastAsia="黑体" w:hAnsi="黑体" w:hint="eastAsia"/>
+          <w:sz w:val="28"/>
+        </w:rPr>
+        <w:t>6</w:t>
+      </w:r>
+      <w:r>
+        <w:rPr>
+          <w:rFonts w:ascii="黑体" w:eastAsia="黑体" w:hAnsi="黑体" w:hint="eastAsia"/>
+          <w:sz w:val="28"/>
+        </w:rPr>
+        <w:t>章 总结</w:t>
+      </w:r>
+      <w:r>
+        <w:rPr>
+          <w:rFonts w:ascii="黑体" w:eastAsia="黑体" w:hAnsi="黑体" w:hint="eastAsia"/>
+          <w:sz w:val="28"/>
+        </w:rPr>
+        <w:t>和展望</w:t>
+      </w:r>
+    </w:p>
+    <w:p>
+      <w:pPr>
+        <w:pStyle w:val="1"/>
+        <w:rPr>
+          <w:sz w:val="28"/>
+        </w:rPr>
+      </w:pPr>
+      <w:r>
+        <w:rPr>
+          <w:rFonts w:hint="eastAsia"/>
+          <w:sz w:val="28"/>
+        </w:rPr>
+        <w:t>第7章 参考文献</w:t>
+      </w:r>
+    </w:p>
+    <w:p>
+      <w:pPr>
+        <w:spacing w:line="360" w:lineRule="auto"/>
+        <w:jc w:val="left"/>
+        <w:rPr>
+          <w:rFonts w:ascii="宋体" w:eastAsia="宋体" w:hAnsi="宋体"/>
+        </w:rPr>
+      </w:pPr>
+      <w:r>
+        <w:rPr>
+          <w:rFonts w:ascii="宋体" w:eastAsia="宋体" w:hAnsi="宋体"/>
+        </w:rPr>
+        <w:t>[</w:t>
+      </w:r>
+      <w:proofErr w:type="gramStart"/>
+      <w:r>
+        <w:rPr>
+          <w:rFonts w:ascii="宋体" w:eastAsia="宋体" w:hAnsi="宋体"/>
+        </w:rPr>
+        <w:t>1</w:t>
+      </w:r>
+      <w:r>
+        <w:rPr>
+          <w:rFonts w:ascii="宋体" w:eastAsia="宋体" w:hAnsi="宋体"/>
+        </w:rPr>
+        <w:t>]Kwang</w:t>
+      </w:r>
+      <w:proofErr w:type="gramEnd"/>
+      <w:r>
+        <w:rPr>
+          <w:rFonts w:ascii="宋体" w:eastAsia="宋体" w:hAnsi="宋体"/>
+        </w:rPr>
+        <w:t xml:space="preserve">-I </w:t>
+      </w:r>
+      <w:proofErr w:type="spellStart"/>
+      <w:r>
+        <w:rPr>
+          <w:rFonts w:ascii="宋体" w:eastAsia="宋体" w:hAnsi="宋体"/>
+        </w:rPr>
+        <w:t>Yu,Shi</w:t>
+      </w:r>
+      <w:proofErr w:type="spellEnd"/>
+      <w:r>
+        <w:rPr>
+          <w:rFonts w:ascii="宋体" w:eastAsia="宋体" w:hAnsi="宋体"/>
+        </w:rPr>
+        <w:t xml:space="preserve">-Ping </w:t>
+      </w:r>
+      <w:proofErr w:type="spellStart"/>
+      <w:r>
+        <w:rPr>
+          <w:rFonts w:ascii="宋体" w:eastAsia="宋体" w:hAnsi="宋体"/>
+        </w:rPr>
+        <w:t>Hsu,Peggy</w:t>
+      </w:r>
+      <w:proofErr w:type="spellEnd"/>
+      <w:r>
+        <w:rPr>
+          <w:rFonts w:ascii="宋体" w:eastAsia="宋体" w:hAnsi="宋体"/>
         </w:rPr>
         <w:t xml:space="preserve"> </w:t>
       </w:r>
-      <w:r>
-        <w:rPr>
-          <w:rFonts w:ascii="宋体" w:eastAsia="宋体" w:hAnsi="宋体" w:hint="eastAsia"/>
-          <w:sz w:val="24"/>
-          <w:szCs w:val="24"/>
-        </w:rPr>
-        <w:t>系统架构图</w:t>
-      </w:r>
-    </w:p>
-    <w:p>
-      <w:pPr>
-        <w:jc w:val="center"/>
-        <w:rPr>
-          <w:rFonts w:ascii="宋体" w:eastAsia="宋体" w:hAnsi="宋体"/>
-          <w:sz w:val="24"/>
-          <w:szCs w:val="24"/>
-        </w:rPr>
-      </w:pPr>
-      <w:r>
-        <w:rPr>
-          <w:rFonts w:ascii="宋体" w:eastAsia="宋体" w:hAnsi="宋体" w:hint="eastAsia"/>
-          <w:sz w:val="24"/>
-          <w:szCs w:val="24"/>
-        </w:rPr>
-        <w:t>4.2</w:t>
-      </w:r>
-      <w:r>
-        <w:rPr>
-          <w:rFonts w:ascii="宋体" w:eastAsia="宋体" w:hAnsi="宋体"/>
-          <w:sz w:val="24"/>
-          <w:szCs w:val="24"/>
+      <w:proofErr w:type="spellStart"/>
+      <w:r>
+        <w:rPr>
+          <w:rFonts w:ascii="宋体" w:eastAsia="宋体" w:hAnsi="宋体"/>
+        </w:rPr>
+        <w:t>Otsubo.The</w:t>
+      </w:r>
+      <w:proofErr w:type="spellEnd"/>
+      <w:r>
+        <w:rPr>
+          <w:rFonts w:ascii="宋体" w:eastAsia="宋体" w:hAnsi="宋体"/>
         </w:rPr>
         <w:t xml:space="preserve"> </w:t>
       </w:r>
       <w:r>
         <w:rPr>
-          <w:rFonts w:ascii="宋体" w:eastAsia="宋体" w:hAnsi="宋体" w:hint="eastAsia"/>
-          <w:sz w:val="24"/>
-          <w:szCs w:val="24"/>
-        </w:rPr>
-        <w:t>数据库设计</w:t>
-      </w:r>
-    </w:p>
-    <w:p>
-      <w:pPr>
-        <w:jc w:val="center"/>
-        <w:rPr>
-          <w:rFonts w:ascii="黑体" w:eastAsia="黑体" w:hAnsi="黑体"/>
-          <w:sz w:val="28"/>
-        </w:rPr>
-      </w:pPr>
-      <w:r>
-        <w:rPr>
-          <w:rFonts w:ascii="黑体" w:eastAsia="黑体" w:hAnsi="黑体" w:hint="eastAsia"/>
-          <w:sz w:val="28"/>
-        </w:rPr>
-        <w:t>第5章 纪检大数据搜索引擎</w:t>
-      </w:r>
-      <w:r>
-        <w:rPr>
-          <w:rFonts w:ascii="黑体" w:eastAsia="黑体" w:hAnsi="黑体" w:hint="eastAsia"/>
-          <w:sz w:val="28"/>
-        </w:rPr>
-        <w:t>关键技术实现</w:t>
-      </w:r>
-    </w:p>
-    <w:p>
-      <w:pPr>
-        <w:jc w:val="center"/>
-        <w:rPr>
-          <w:rFonts w:ascii="宋体" w:eastAsia="宋体" w:hAnsi="宋体"/>
-          <w:sz w:val="24"/>
-          <w:szCs w:val="24"/>
-        </w:rPr>
-      </w:pPr>
-      <w:r>
-        <w:rPr>
-          <w:rFonts w:ascii="宋体" w:eastAsia="宋体" w:hAnsi="宋体" w:hint="eastAsia"/>
-          <w:sz w:val="24"/>
-          <w:szCs w:val="24"/>
-        </w:rPr>
-        <w:t>5.1</w:t>
-      </w:r>
-      <w:r>
-        <w:rPr>
-          <w:rFonts w:ascii="宋体" w:eastAsia="宋体" w:hAnsi="宋体"/>
-          <w:sz w:val="24"/>
-          <w:szCs w:val="24"/>
+          <w:rFonts w:ascii="宋体" w:eastAsia="宋体" w:hAnsi="宋体"/>
+        </w:rPr>
+        <w:t>f</w:t>
+      </w:r>
+      <w:r>
+        <w:rPr>
+          <w:rFonts w:ascii="宋体" w:eastAsia="宋体" w:hAnsi="宋体"/>
+        </w:rPr>
+        <w:t>ast</w:t>
+      </w:r>
+      <w:r>
+        <w:rPr>
+          <w:rFonts w:ascii="宋体" w:eastAsia="宋体" w:hAnsi="宋体"/>
+        </w:rPr>
+        <w:t xml:space="preserve"> d</w:t>
+      </w:r>
+      <w:r>
+        <w:rPr>
+          <w:rFonts w:ascii="宋体" w:eastAsia="宋体" w:hAnsi="宋体"/>
+        </w:rPr>
+        <w:t xml:space="preserve">ata </w:t>
+      </w:r>
+      <w:r>
+        <w:rPr>
+          <w:rFonts w:ascii="宋体" w:eastAsia="宋体" w:hAnsi="宋体"/>
+        </w:rPr>
+        <w:t>f</w:t>
+      </w:r>
+      <w:r>
+        <w:rPr>
+          <w:rFonts w:ascii="宋体" w:eastAsia="宋体" w:hAnsi="宋体"/>
+        </w:rPr>
+        <w:t>inder—</w:t>
+      </w:r>
+      <w:r>
+        <w:rPr>
+          <w:rFonts w:ascii="宋体" w:eastAsia="宋体" w:hAnsi="宋体"/>
+        </w:rPr>
+        <w:t>a</w:t>
+      </w:r>
+      <w:r>
+        <w:rPr>
+          <w:rFonts w:ascii="宋体" w:eastAsia="宋体" w:hAnsi="宋体"/>
+        </w:rPr>
+        <w:t>n architecture for very high speed data search and dissemination[</w:t>
+      </w:r>
+      <w:r>
+        <w:rPr>
+          <w:rFonts w:ascii="宋体" w:eastAsia="宋体" w:hAnsi="宋体"/>
+        </w:rPr>
+        <w:t>C</w:t>
+      </w:r>
+      <w:r>
+        <w:rPr>
+          <w:rFonts w:ascii="宋体" w:eastAsia="宋体" w:hAnsi="宋体"/>
+        </w:rPr>
+        <w:t>].</w:t>
+      </w:r>
+      <w:proofErr w:type="spellStart"/>
+      <w:r>
+        <w:rPr>
+          <w:rFonts w:ascii="宋体" w:eastAsia="宋体" w:hAnsi="宋体"/>
+        </w:rPr>
+        <w:t>I</w:t>
+      </w:r>
+      <w:r>
+        <w:rPr>
+          <w:rFonts w:ascii="宋体" w:eastAsia="宋体" w:hAnsi="宋体"/>
+        </w:rPr>
+        <w:t>ntemational</w:t>
+      </w:r>
+      <w:proofErr w:type="spellEnd"/>
+      <w:r>
+        <w:rPr>
+          <w:rFonts w:ascii="宋体" w:eastAsia="宋体" w:hAnsi="宋体"/>
+        </w:rPr>
+        <w:t xml:space="preserve"> Conference on </w:t>
+      </w:r>
+      <w:r>
+        <w:rPr>
+          <w:rFonts w:ascii="宋体" w:eastAsia="宋体" w:hAnsi="宋体"/>
+        </w:rPr>
+        <w:lastRenderedPageBreak/>
+        <w:t>Data Engineering,1984(4):50-55</w:t>
+      </w:r>
+      <w:r>
+        <w:rPr>
+          <w:rFonts w:ascii="宋体" w:eastAsia="宋体" w:hAnsi="宋体"/>
+        </w:rPr>
+        <w:t>.</w:t>
+      </w:r>
+    </w:p>
+    <w:p>
+      <w:pPr>
+        <w:pStyle w:val="EndNoteBibliography"/>
+        <w:spacing w:afterLines="25" w:after="78" w:line="360" w:lineRule="auto"/>
+        <w:rPr>
+          <w:rFonts w:ascii="宋体" w:hAnsi="宋体" w:cstheme="minorBidi"/>
+          <w:noProof w:val="0"/>
+          <w:sz w:val="21"/>
+        </w:rPr>
+      </w:pPr>
+      <w:bookmarkStart w:id="1" w:name="_ENREF_4"/>
+      <w:r>
+        <w:rPr>
+          <w:rFonts w:ascii="宋体" w:hAnsi="宋体" w:cstheme="minorBidi"/>
+          <w:noProof w:val="0"/>
+          <w:sz w:val="21"/>
+        </w:rPr>
+        <w:t>[</w:t>
+      </w:r>
+      <w:r>
+        <w:rPr>
+          <w:rFonts w:ascii="宋体" w:hAnsi="宋体" w:cstheme="minorBidi" w:hint="eastAsia"/>
+          <w:noProof w:val="0"/>
+          <w:sz w:val="21"/>
+        </w:rPr>
+        <w:t>2</w:t>
+      </w:r>
+      <w:r>
+        <w:rPr>
+          <w:rFonts w:ascii="宋体" w:hAnsi="宋体" w:cstheme="minorBidi"/>
+          <w:noProof w:val="0"/>
+          <w:sz w:val="21"/>
+        </w:rPr>
+        <w:t>]</w:t>
+      </w:r>
+      <w:r>
+        <w:rPr>
+          <w:rFonts w:ascii="宋体" w:hAnsi="宋体" w:cstheme="minorBidi"/>
+          <w:noProof w:val="0"/>
+          <w:sz w:val="21"/>
+        </w:rPr>
+        <w:tab/>
+        <w:t>张莉. 垂直搜索引擎中分词和排序技术的研究与应用 [D]; 西南交通大学, 2014.</w:t>
+      </w:r>
+      <w:bookmarkEnd w:id="1"/>
+    </w:p>
+    <w:p>
+      <w:pPr>
+        <w:pStyle w:val="EndNoteBibliography"/>
+        <w:spacing w:afterLines="25" w:after="78" w:line="360" w:lineRule="auto"/>
+        <w:rPr>
+          <w:rFonts w:ascii="宋体" w:hAnsi="宋体" w:cstheme="minorBidi" w:hint="eastAsia"/>
+          <w:noProof w:val="0"/>
+          <w:sz w:val="21"/>
+        </w:rPr>
+      </w:pPr>
+      <w:r>
+        <w:rPr>
+          <w:rFonts w:ascii="宋体" w:hAnsi="宋体" w:cstheme="minorBidi"/>
+          <w:noProof w:val="0"/>
+          <w:sz w:val="21"/>
+        </w:rPr>
+        <w:t>[</w:t>
+      </w:r>
+      <w:r>
+        <w:rPr>
+          <w:rFonts w:ascii="宋体" w:hAnsi="宋体" w:cstheme="minorBidi"/>
+          <w:noProof w:val="0"/>
+          <w:sz w:val="21"/>
+        </w:rPr>
+        <w:t>4</w:t>
+      </w:r>
+      <w:r>
+        <w:rPr>
+          <w:rFonts w:ascii="宋体" w:hAnsi="宋体" w:cstheme="minorBidi"/>
+          <w:noProof w:val="0"/>
+          <w:sz w:val="21"/>
+        </w:rPr>
+        <w:t>]</w:t>
+      </w:r>
+      <w:r>
+        <w:rPr>
+          <w:rFonts w:ascii="宋体" w:hAnsi="宋体" w:cstheme="minorBidi"/>
+          <w:noProof w:val="0"/>
+          <w:sz w:val="21"/>
+        </w:rPr>
+        <w:tab/>
+      </w:r>
+      <w:r>
+        <w:rPr>
+          <w:rFonts w:ascii="宋体" w:hAnsi="宋体" w:cstheme="minorBidi" w:hint="eastAsia"/>
+          <w:noProof w:val="0"/>
+          <w:sz w:val="21"/>
+        </w:rPr>
+        <w:t>陈翠婷</w:t>
+      </w:r>
+      <w:r>
+        <w:rPr>
+          <w:rFonts w:ascii="宋体" w:hAnsi="宋体" w:cstheme="minorBidi"/>
+          <w:noProof w:val="0"/>
+          <w:sz w:val="21"/>
+        </w:rPr>
+        <w:t xml:space="preserve">. </w:t>
+      </w:r>
+      <w:r>
+        <w:rPr>
+          <w:rFonts w:ascii="宋体" w:hAnsi="宋体" w:cstheme="minorBidi" w:hint="eastAsia"/>
+          <w:noProof w:val="0"/>
+          <w:sz w:val="21"/>
+        </w:rPr>
+        <w:t>无分类小商品搜索引擎关键技术研究</w:t>
+      </w:r>
+      <w:r>
+        <w:rPr>
+          <w:rFonts w:ascii="宋体" w:hAnsi="宋体" w:cstheme="minorBidi"/>
+          <w:noProof w:val="0"/>
+          <w:sz w:val="21"/>
+        </w:rPr>
+        <w:t xml:space="preserve"> [D]; </w:t>
+      </w:r>
+      <w:r>
+        <w:rPr>
+          <w:rFonts w:ascii="宋体" w:hAnsi="宋体" w:cstheme="minorBidi" w:hint="eastAsia"/>
+          <w:noProof w:val="0"/>
+          <w:sz w:val="21"/>
+        </w:rPr>
+        <w:t>中国科学院大学</w:t>
+      </w:r>
+      <w:r>
+        <w:rPr>
+          <w:rFonts w:ascii="宋体" w:hAnsi="宋体" w:cstheme="minorBidi"/>
+          <w:noProof w:val="0"/>
+          <w:sz w:val="21"/>
+        </w:rPr>
+        <w:t>, 20</w:t>
+      </w:r>
+      <w:r>
+        <w:rPr>
+          <w:rFonts w:ascii="宋体" w:hAnsi="宋体" w:cstheme="minorBidi" w:hint="eastAsia"/>
+          <w:noProof w:val="0"/>
+          <w:sz w:val="21"/>
+        </w:rPr>
+        <w:t>16</w:t>
+      </w:r>
+      <w:r>
+        <w:rPr>
+          <w:rFonts w:ascii="宋体" w:hAnsi="宋体" w:cstheme="minorBidi"/>
+          <w:noProof w:val="0"/>
+          <w:sz w:val="21"/>
+        </w:rPr>
+        <w:t>.</w:t>
+      </w:r>
+    </w:p>
+    <w:p>
+      <w:pPr>
+        <w:pStyle w:val="EndNoteBibliography"/>
+        <w:spacing w:afterLines="25" w:after="78" w:line="360" w:lineRule="auto"/>
+        <w:rPr>
+          <w:rFonts w:ascii="宋体" w:hAnsi="宋体" w:cstheme="minorBidi"/>
+          <w:noProof w:val="0"/>
+          <w:sz w:val="21"/>
+        </w:rPr>
+      </w:pPr>
+      <w:bookmarkStart w:id="2" w:name="_ENREF_5"/>
+      <w:r>
+        <w:rPr>
+          <w:rFonts w:ascii="宋体" w:hAnsi="宋体" w:cstheme="minorBidi"/>
+          <w:noProof w:val="0"/>
+          <w:sz w:val="21"/>
+        </w:rPr>
+        <w:t>[</w:t>
+      </w:r>
+      <w:r>
+        <w:rPr>
+          <w:rFonts w:ascii="宋体" w:hAnsi="宋体" w:cstheme="minorBidi"/>
+          <w:noProof w:val="0"/>
+          <w:sz w:val="21"/>
+        </w:rPr>
+        <w:t>4</w:t>
+      </w:r>
+      <w:r>
+        <w:rPr>
+          <w:rFonts w:ascii="宋体" w:hAnsi="宋体" w:cstheme="minorBidi"/>
+          <w:noProof w:val="0"/>
+          <w:sz w:val="21"/>
+        </w:rPr>
+        <w:t>]</w:t>
+      </w:r>
+      <w:r>
+        <w:rPr>
+          <w:rFonts w:ascii="宋体" w:hAnsi="宋体" w:cstheme="minorBidi"/>
+          <w:noProof w:val="0"/>
+          <w:sz w:val="21"/>
+        </w:rPr>
+        <w:tab/>
+        <w:t>姜华. 基于Lucene面向主题搜索引擎的研究与设计 [D]; 华东师范大学, 2007.</w:t>
+      </w:r>
+      <w:bookmarkEnd w:id="2"/>
+    </w:p>
+    <w:p>
+      <w:pPr>
+        <w:spacing w:line="360" w:lineRule="auto"/>
+        <w:jc w:val="left"/>
+        <w:rPr>
+          <w:rFonts w:ascii="宋体" w:eastAsia="宋体" w:hAnsi="宋体"/>
+        </w:rPr>
+      </w:pPr>
+      <w:r>
+        <w:rPr>
+          <w:rFonts w:ascii="宋体" w:eastAsia="宋体" w:hAnsi="宋体"/>
+        </w:rPr>
+        <w:t>[</w:t>
+      </w:r>
+      <w:r>
+        <w:rPr>
+          <w:rFonts w:ascii="宋体" w:eastAsia="宋体" w:hAnsi="宋体" w:hint="eastAsia"/>
+        </w:rPr>
+        <w:t>5</w:t>
+      </w:r>
+      <w:r>
+        <w:rPr>
+          <w:rFonts w:ascii="宋体" w:eastAsia="宋体" w:hAnsi="宋体"/>
+        </w:rPr>
+        <w:t>]中国青年网.沈阳：用大数据深挖“不正之风” 管住身边腐败[EB/OL].https:</w:t>
+      </w:r>
+      <w:r>
+        <w:rPr>
+          <w:rFonts w:ascii="宋体" w:eastAsia="宋体" w:hAnsi="宋体"/>
         </w:rPr>
         <w:t xml:space="preserve"> </w:t>
       </w:r>
       <w:r>
         <w:rPr>
-          <w:rFonts w:ascii="宋体" w:eastAsia="宋体" w:hAnsi="宋体" w:hint="eastAsia"/>
-          <w:sz w:val="24"/>
-          <w:szCs w:val="24"/>
-        </w:rPr>
-        <w:t>搜索引擎索引的设计</w:t>
-      </w:r>
-    </w:p>
-    <w:p>
-      <w:pPr>
-        <w:jc w:val="center"/>
-        <w:rPr>
-          <w:rFonts w:ascii="宋体" w:eastAsia="宋体" w:hAnsi="宋体"/>
-          <w:sz w:val="24"/>
-          <w:szCs w:val="24"/>
-        </w:rPr>
-      </w:pPr>
-      <w:r>
-        <w:rPr>
-          <w:rFonts w:ascii="宋体" w:eastAsia="宋体" w:hAnsi="宋体" w:hint="eastAsia"/>
-          <w:sz w:val="24"/>
-          <w:szCs w:val="24"/>
-        </w:rPr>
-        <w:t>5.2</w:t>
-      </w:r>
-      <w:r>
-        <w:rPr>
-          <w:rFonts w:ascii="宋体" w:eastAsia="宋体" w:hAnsi="宋体"/>
-          <w:sz w:val="24"/>
-          <w:szCs w:val="24"/>
+          <w:rFonts w:ascii="宋体" w:eastAsia="宋体" w:hAnsi="宋体"/>
+        </w:rPr>
+        <w:t>//baijiahao.baidu.com/s?id=1618821229579984841&amp;wfr=spider&amp;for=pc,2018-12-03.</w:t>
+      </w:r>
+    </w:p>
+    <w:p/>
+    <w:p/>
+    <w:p/>
+    <w:p>
+      <w:pPr>
+        <w:rPr>
+          <w:rFonts w:hint="eastAsia"/>
+        </w:rPr>
+      </w:pPr>
+      <w:proofErr w:type="spellStart"/>
+      <w:r>
+        <w:t>H</w:t>
+      </w:r>
+      <w:r>
+        <w:rPr>
+          <w:rFonts w:hint="eastAsia"/>
+        </w:rPr>
+        <w:t>hhhhhhhhhhhhhhhhhh</w:t>
+      </w:r>
+      <w:proofErr w:type="spellEnd"/>
+      <w:r>
+        <w:t>’</w:t>
+      </w:r>
+    </w:p>
+    <w:p>
+      <w:pPr>
+        <w:spacing w:line="360" w:lineRule="auto"/>
+        <w:jc w:val="left"/>
+        <w:rPr>
+          <w:rFonts w:ascii="宋体" w:eastAsia="宋体" w:hAnsi="宋体"/>
+        </w:rPr>
+      </w:pPr>
+    </w:p>
+    <w:p>
+      <w:pPr>
+        <w:spacing w:line="360" w:lineRule="auto"/>
+        <w:jc w:val="left"/>
+        <w:rPr>
+          <w:rFonts w:ascii="宋体" w:eastAsia="宋体" w:hAnsi="宋体"/>
+        </w:rPr>
+      </w:pPr>
+      <w:r>
+        <w:rPr>
+          <w:rFonts w:ascii="宋体" w:eastAsia="宋体" w:hAnsi="宋体"/>
         </w:rPr>
         <w:t xml:space="preserve"> </w:t>
       </w:r>
-      <w:r>
-        <w:rPr>
-          <w:rFonts w:ascii="宋体" w:eastAsia="宋体" w:hAnsi="宋体" w:hint="eastAsia"/>
-          <w:sz w:val="24"/>
-          <w:szCs w:val="24"/>
-        </w:rPr>
-        <w:t>数据同步方案设计</w:t>
-      </w:r>
-    </w:p>
-    <w:p>
-      <w:pPr>
-        <w:jc w:val="center"/>
-        <w:rPr>
-          <w:rFonts w:ascii="宋体" w:eastAsia="宋体" w:hAnsi="宋体"/>
-          <w:sz w:val="24"/>
-          <w:szCs w:val="24"/>
-        </w:rPr>
-      </w:pPr>
-      <w:r>
-        <w:rPr>
-          <w:rFonts w:ascii="宋体" w:eastAsia="宋体" w:hAnsi="宋体" w:hint="eastAsia"/>
-          <w:sz w:val="24"/>
-          <w:szCs w:val="24"/>
-        </w:rPr>
-        <w:t>5.3</w:t>
-      </w:r>
-      <w:r>
-        <w:rPr>
-          <w:rFonts w:ascii="宋体" w:eastAsia="宋体" w:hAnsi="宋体"/>
-          <w:sz w:val="24"/>
-          <w:szCs w:val="24"/>
+    </w:p>
+    <w:p>
+      <w:pPr>
+        <w:pStyle w:val="EndNoteBibliography"/>
+        <w:spacing w:afterLines="25" w:after="78" w:line="360" w:lineRule="auto"/>
+        <w:rPr>
+          <w:rFonts w:ascii="宋体" w:hAnsi="宋体" w:cstheme="minorBidi"/>
+          <w:noProof w:val="0"/>
+          <w:sz w:val="21"/>
+        </w:rPr>
+      </w:pPr>
+      <w:bookmarkStart w:id="3" w:name="_ENREF_6"/>
+      <w:r>
+        <w:rPr>
+          <w:rFonts w:ascii="宋体" w:hAnsi="宋体" w:cstheme="minorBidi"/>
+          <w:noProof w:val="0"/>
+          <w:sz w:val="21"/>
         </w:rPr>
         <w:t xml:space="preserve"> </w:t>
       </w:r>
       <w:r>
         <w:rPr>
-          <w:rFonts w:ascii="宋体" w:eastAsia="宋体" w:hAnsi="宋体" w:hint="eastAsia"/>
-          <w:sz w:val="24"/>
-          <w:szCs w:val="24"/>
-        </w:rPr>
-        <w:t>数据搜索与展示方案设计</w:t>
-      </w:r>
-    </w:p>
-    <w:p>
-      <w:pPr>
-        <w:jc w:val="center"/>
-        <w:rPr>
-          <w:rFonts w:ascii="黑体" w:eastAsia="黑体" w:hAnsi="黑体"/>
-          <w:sz w:val="28"/>
-        </w:rPr>
-      </w:pPr>
-      <w:r>
-        <w:rPr>
-          <w:rFonts w:ascii="黑体" w:eastAsia="黑体" w:hAnsi="黑体" w:hint="eastAsia"/>
-          <w:sz w:val="28"/>
-        </w:rPr>
-        <w:t>第</w:t>
-      </w:r>
-      <w:r>
-        <w:rPr>
-          <w:rFonts w:ascii="黑体" w:eastAsia="黑体" w:hAnsi="黑体" w:hint="eastAsia"/>
-          <w:sz w:val="28"/>
-        </w:rPr>
-        <w:t>6</w:t>
-      </w:r>
-      <w:r>
-        <w:rPr>
-          <w:rFonts w:ascii="黑体" w:eastAsia="黑体" w:hAnsi="黑体" w:hint="eastAsia"/>
-          <w:sz w:val="28"/>
-        </w:rPr>
-        <w:t>章 纪检大数据搜索引擎</w:t>
-      </w:r>
-      <w:r>
-        <w:rPr>
-          <w:rFonts w:ascii="黑体" w:eastAsia="黑体" w:hAnsi="黑体" w:hint="eastAsia"/>
-          <w:sz w:val="28"/>
-        </w:rPr>
-        <w:t>工具设计</w:t>
-      </w:r>
-    </w:p>
-    <w:p>
-      <w:pPr>
-        <w:jc w:val="center"/>
-        <w:rPr>
-          <w:rFonts w:ascii="宋体" w:eastAsia="宋体" w:hAnsi="宋体"/>
-          <w:sz w:val="24"/>
-          <w:szCs w:val="24"/>
-        </w:rPr>
-      </w:pPr>
-      <w:r>
-        <w:rPr>
-          <w:rFonts w:ascii="宋体" w:eastAsia="宋体" w:hAnsi="宋体" w:hint="eastAsia"/>
-          <w:sz w:val="24"/>
-          <w:szCs w:val="24"/>
-        </w:rPr>
-        <w:t>5.1</w:t>
-      </w:r>
-      <w:r>
-        <w:rPr>
-          <w:rFonts w:ascii="宋体" w:eastAsia="宋体" w:hAnsi="宋体"/>
-          <w:sz w:val="24"/>
-          <w:szCs w:val="24"/>
+          <w:rFonts w:ascii="宋体" w:hAnsi="宋体" w:cstheme="minorBidi"/>
+          <w:noProof w:val="0"/>
+          <w:sz w:val="21"/>
+        </w:rPr>
+        <w:t>[</w:t>
+      </w:r>
+      <w:r>
+        <w:rPr>
+          <w:rFonts w:ascii="宋体" w:hAnsi="宋体" w:cstheme="minorBidi" w:hint="eastAsia"/>
+          <w:noProof w:val="0"/>
+          <w:sz w:val="21"/>
+        </w:rPr>
+        <w:t>4</w:t>
+      </w:r>
+      <w:r>
+        <w:rPr>
+          <w:rFonts w:ascii="宋体" w:hAnsi="宋体" w:cstheme="minorBidi"/>
+          <w:noProof w:val="0"/>
+          <w:sz w:val="21"/>
+        </w:rPr>
+        <w:t>]</w:t>
+      </w:r>
+      <w:r>
+        <w:rPr>
+          <w:rFonts w:ascii="宋体" w:hAnsi="宋体" w:cstheme="minorBidi"/>
+          <w:noProof w:val="0"/>
+          <w:sz w:val="21"/>
+        </w:rPr>
+        <w:tab/>
+        <w:t>徐海. 基于Lucene垂直搜索引擎的研究与实现 [D]; 西安科技大学, 2009.</w:t>
+      </w:r>
+      <w:bookmarkEnd w:id="3"/>
+    </w:p>
+    <w:p>
+      <w:pPr>
+        <w:spacing w:line="360" w:lineRule="auto"/>
+        <w:jc w:val="left"/>
+        <w:rPr>
+          <w:rFonts w:ascii="宋体" w:eastAsia="宋体" w:hAnsi="宋体"/>
+        </w:rPr>
+      </w:pPr>
+      <w:bookmarkStart w:id="4" w:name="_ENREF_8"/>
+      <w:r>
+        <w:rPr>
+          <w:rFonts w:ascii="宋体" w:eastAsia="宋体" w:hAnsi="宋体"/>
+        </w:rPr>
+        <w:t>[</w:t>
+      </w:r>
+      <w:r>
+        <w:rPr>
+          <w:rFonts w:ascii="宋体" w:eastAsia="宋体" w:hAnsi="宋体" w:hint="eastAsia"/>
+        </w:rPr>
+        <w:t>5</w:t>
+      </w:r>
+      <w:r>
+        <w:rPr>
+          <w:rFonts w:ascii="宋体" w:eastAsia="宋体" w:hAnsi="宋体"/>
+        </w:rPr>
+        <w:t>]</w:t>
+      </w:r>
+      <w:r>
+        <w:rPr>
+          <w:rFonts w:ascii="宋体" w:eastAsia="宋体" w:hAnsi="宋体"/>
+        </w:rPr>
+        <w:tab/>
+      </w:r>
+      <w:r>
+        <w:rPr>
+          <w:rFonts w:ascii="宋体" w:eastAsia="宋体" w:hAnsi="宋体" w:hint="eastAsia"/>
+        </w:rPr>
+        <w:t>肖亮</w:t>
+      </w:r>
+      <w:r>
+        <w:rPr>
+          <w:rFonts w:ascii="宋体" w:eastAsia="宋体" w:hAnsi="宋体"/>
+        </w:rPr>
+        <w:t>. 垂直搜索引擎</w:t>
+      </w:r>
+      <w:r>
+        <w:rPr>
+          <w:rFonts w:ascii="宋体" w:eastAsia="宋体" w:hAnsi="宋体" w:hint="eastAsia"/>
+        </w:rPr>
+        <w:t>的</w:t>
+      </w:r>
+      <w:r>
+        <w:rPr>
+          <w:rFonts w:ascii="宋体" w:eastAsia="宋体" w:hAnsi="宋体"/>
+        </w:rPr>
+        <w:t>研究</w:t>
+      </w:r>
+      <w:r>
+        <w:rPr>
+          <w:rFonts w:ascii="宋体" w:eastAsia="宋体" w:hAnsi="宋体" w:hint="eastAsia"/>
+        </w:rPr>
+        <w:t>与实现</w:t>
+      </w:r>
+      <w:r>
+        <w:rPr>
+          <w:rFonts w:ascii="宋体" w:eastAsia="宋体" w:hAnsi="宋体"/>
+        </w:rPr>
+        <w:t>[</w:t>
+      </w:r>
+      <w:r>
+        <w:rPr>
+          <w:rFonts w:ascii="宋体" w:eastAsia="宋体" w:hAnsi="宋体" w:hint="eastAsia"/>
+        </w:rPr>
+        <w:t>D</w:t>
+      </w:r>
+      <w:r>
+        <w:rPr>
+          <w:rFonts w:ascii="宋体" w:eastAsia="宋体" w:hAnsi="宋体"/>
+        </w:rPr>
+        <w:t>]</w:t>
+      </w:r>
+      <w:r>
+        <w:rPr>
+          <w:rFonts w:ascii="宋体" w:eastAsia="宋体" w:hAnsi="宋体"/>
+        </w:rPr>
+        <w:t>;</w:t>
+      </w:r>
+      <w:r>
+        <w:rPr>
+          <w:rFonts w:ascii="宋体" w:eastAsia="宋体" w:hAnsi="宋体"/>
         </w:rPr>
         <w:t xml:space="preserve"> </w:t>
       </w:r>
       <w:r>
         <w:rPr>
           <w:rFonts w:ascii="宋体" w:eastAsia="宋体" w:hAnsi="宋体" w:hint="eastAsia"/>
-          <w:sz w:val="24"/>
-          <w:szCs w:val="24"/>
-        </w:rPr>
-        <w:t>Eureka注册中心模块</w:t>
-      </w:r>
-    </w:p>
-    <w:p>
-      <w:pPr>
-        <w:jc w:val="center"/>
-        <w:rPr>
-          <w:rFonts w:ascii="宋体" w:eastAsia="宋体" w:hAnsi="宋体"/>
-          <w:sz w:val="24"/>
-          <w:szCs w:val="24"/>
-        </w:rPr>
-      </w:pPr>
-      <w:r>
-        <w:rPr>
-          <w:rFonts w:ascii="宋体" w:eastAsia="宋体" w:hAnsi="宋体" w:hint="eastAsia"/>
-          <w:sz w:val="24"/>
-          <w:szCs w:val="24"/>
-        </w:rPr>
-        <w:t>5.2</w:t>
-      </w:r>
-      <w:r>
-        <w:rPr>
-          <w:rFonts w:ascii="宋体" w:eastAsia="宋体" w:hAnsi="宋体"/>
-          <w:sz w:val="24"/>
-          <w:szCs w:val="24"/>
-        </w:rPr>
-        <w:t xml:space="preserve"> </w:t>
-      </w:r>
-      <w:proofErr w:type="spellStart"/>
-      <w:r>
-        <w:rPr>
-          <w:rFonts w:ascii="宋体" w:eastAsia="宋体" w:hAnsi="宋体" w:hint="eastAsia"/>
-          <w:sz w:val="24"/>
-          <w:szCs w:val="24"/>
-        </w:rPr>
-        <w:t>Zuul</w:t>
-      </w:r>
-      <w:proofErr w:type="spellEnd"/>
-      <w:r>
-        <w:rPr>
-          <w:rFonts w:ascii="宋体" w:eastAsia="宋体" w:hAnsi="宋体" w:hint="eastAsia"/>
-          <w:sz w:val="24"/>
-          <w:szCs w:val="24"/>
-        </w:rPr>
-        <w:t>网关模块</w:t>
-      </w:r>
-    </w:p>
-    <w:p>
-      <w:pPr>
-        <w:jc w:val="center"/>
-        <w:rPr>
-          <w:rFonts w:ascii="宋体" w:eastAsia="宋体" w:hAnsi="宋体"/>
-          <w:sz w:val="24"/>
-          <w:szCs w:val="24"/>
-        </w:rPr>
-      </w:pPr>
-      <w:r>
-        <w:rPr>
-          <w:rFonts w:ascii="宋体" w:eastAsia="宋体" w:hAnsi="宋体" w:hint="eastAsia"/>
-          <w:sz w:val="24"/>
-          <w:szCs w:val="24"/>
-        </w:rPr>
-        <w:t>5.3</w:t>
-      </w:r>
-      <w:r>
-        <w:rPr>
-          <w:rFonts w:ascii="宋体" w:eastAsia="宋体" w:hAnsi="宋体"/>
-          <w:sz w:val="24"/>
-          <w:szCs w:val="24"/>
-        </w:rPr>
-        <w:t xml:space="preserve"> </w:t>
-      </w:r>
-      <w:r>
-        <w:rPr>
-          <w:rFonts w:ascii="宋体" w:eastAsia="宋体" w:hAnsi="宋体" w:hint="eastAsia"/>
-          <w:sz w:val="24"/>
-          <w:szCs w:val="24"/>
-        </w:rPr>
-        <w:t>数据字典模块</w:t>
-      </w:r>
-    </w:p>
-    <w:p>
-      <w:pPr>
-        <w:jc w:val="center"/>
-        <w:rPr>
-          <w:rFonts w:ascii="宋体" w:eastAsia="宋体" w:hAnsi="宋体"/>
-          <w:sz w:val="24"/>
-          <w:szCs w:val="24"/>
-        </w:rPr>
-      </w:pPr>
-      <w:r>
-        <w:rPr>
-          <w:rFonts w:ascii="宋体" w:eastAsia="宋体" w:hAnsi="宋体" w:hint="eastAsia"/>
-          <w:sz w:val="24"/>
-          <w:szCs w:val="24"/>
-        </w:rPr>
-        <w:t>5.4</w:t>
-      </w:r>
-      <w:r>
-        <w:rPr>
-          <w:rFonts w:ascii="宋体" w:eastAsia="宋体" w:hAnsi="宋体"/>
-          <w:sz w:val="24"/>
-          <w:szCs w:val="24"/>
-        </w:rPr>
-        <w:t xml:space="preserve"> </w:t>
-      </w:r>
-      <w:r>
-        <w:rPr>
-          <w:rFonts w:ascii="宋体" w:eastAsia="宋体" w:hAnsi="宋体" w:hint="eastAsia"/>
-          <w:sz w:val="24"/>
-          <w:szCs w:val="24"/>
-        </w:rPr>
-        <w:t>搜索引擎索引管理模块</w:t>
-      </w:r>
-    </w:p>
-    <w:p>
-      <w:pPr>
-        <w:jc w:val="center"/>
-        <w:rPr>
-          <w:rFonts w:ascii="宋体" w:eastAsia="宋体" w:hAnsi="宋体"/>
-          <w:sz w:val="24"/>
-          <w:szCs w:val="24"/>
-        </w:rPr>
-      </w:pPr>
-      <w:r>
-        <w:rPr>
-          <w:rFonts w:ascii="宋体" w:eastAsia="宋体" w:hAnsi="宋体" w:hint="eastAsia"/>
-          <w:sz w:val="24"/>
-          <w:szCs w:val="24"/>
-        </w:rPr>
-        <w:t>5.5</w:t>
-      </w:r>
-      <w:r>
-        <w:rPr>
-          <w:rFonts w:ascii="宋体" w:eastAsia="宋体" w:hAnsi="宋体"/>
-          <w:sz w:val="24"/>
-          <w:szCs w:val="24"/>
-        </w:rPr>
-        <w:t xml:space="preserve"> </w:t>
-      </w:r>
-      <w:r>
-        <w:rPr>
-          <w:rFonts w:ascii="宋体" w:eastAsia="宋体" w:hAnsi="宋体" w:hint="eastAsia"/>
-          <w:sz w:val="24"/>
-          <w:szCs w:val="24"/>
-        </w:rPr>
-        <w:t>数据同步模块</w:t>
-      </w:r>
-    </w:p>
-    <w:p>
-      <w:pPr>
-        <w:jc w:val="center"/>
-        <w:rPr>
-          <w:rFonts w:ascii="宋体" w:eastAsia="宋体" w:hAnsi="宋体"/>
-          <w:sz w:val="24"/>
-          <w:szCs w:val="24"/>
-        </w:rPr>
-      </w:pPr>
-      <w:r>
-        <w:rPr>
-          <w:rFonts w:ascii="宋体" w:eastAsia="宋体" w:hAnsi="宋体" w:hint="eastAsia"/>
-          <w:sz w:val="24"/>
-          <w:szCs w:val="24"/>
-        </w:rPr>
-        <w:t>5.6</w:t>
-      </w:r>
-      <w:r>
-        <w:rPr>
-          <w:rFonts w:ascii="宋体" w:eastAsia="宋体" w:hAnsi="宋体"/>
-          <w:sz w:val="24"/>
-          <w:szCs w:val="24"/>
-        </w:rPr>
-        <w:t xml:space="preserve"> </w:t>
-      </w:r>
-      <w:r>
-        <w:rPr>
-          <w:rFonts w:ascii="宋体" w:eastAsia="宋体" w:hAnsi="宋体" w:hint="eastAsia"/>
-          <w:sz w:val="24"/>
-          <w:szCs w:val="24"/>
-        </w:rPr>
-        <w:t>搜索引擎模块</w:t>
-      </w:r>
-    </w:p>
-    <w:p>
-      <w:pPr>
-        <w:jc w:val="center"/>
-        <w:rPr>
-          <w:rFonts w:ascii="黑体" w:eastAsia="黑体" w:hAnsi="黑体"/>
-          <w:sz w:val="28"/>
-        </w:rPr>
-      </w:pPr>
-      <w:r>
-        <w:rPr>
-          <w:rFonts w:ascii="黑体" w:eastAsia="黑体" w:hAnsi="黑体" w:hint="eastAsia"/>
-          <w:sz w:val="28"/>
-        </w:rPr>
-        <w:t>第</w:t>
-      </w:r>
-      <w:r>
-        <w:rPr>
-          <w:rFonts w:ascii="黑体" w:eastAsia="黑体" w:hAnsi="黑体" w:hint="eastAsia"/>
-          <w:sz w:val="28"/>
-        </w:rPr>
-        <w:t>6</w:t>
-      </w:r>
-      <w:r>
-        <w:rPr>
-          <w:rFonts w:ascii="黑体" w:eastAsia="黑体" w:hAnsi="黑体" w:hint="eastAsia"/>
-          <w:sz w:val="28"/>
-        </w:rPr>
-        <w:t>章 总结</w:t>
-      </w:r>
-      <w:r>
-        <w:rPr>
-          <w:rFonts w:ascii="黑体" w:eastAsia="黑体" w:hAnsi="黑体" w:hint="eastAsia"/>
-          <w:sz w:val="28"/>
-        </w:rPr>
-        <w:t>和展望</w:t>
-      </w:r>
-    </w:p>
-    <w:p>
-      <w:pPr>
-        <w:jc w:val="center"/>
-        <w:rPr>
-          <w:rFonts w:ascii="黑体" w:eastAsia="黑体" w:hAnsi="黑体"/>
-          <w:sz w:val="28"/>
-        </w:rPr>
-      </w:pPr>
-      <w:r>
-        <w:rPr>
-          <w:rFonts w:ascii="黑体" w:eastAsia="黑体" w:hAnsi="黑体" w:hint="eastAsia"/>
-          <w:sz w:val="28"/>
-        </w:rPr>
-        <w:t>第7章 参考文献</w:t>
-      </w:r>
-    </w:p>
-    <w:p>
-      <w:pPr>
-        <w:jc w:val="left"/>
-        <w:rPr>
-          <w:rFonts w:ascii="宋体" w:eastAsia="宋体" w:hAnsi="宋体"/>
-        </w:rPr>
-      </w:pPr>
-      <w:r>
-        <w:rPr>
-          <w:rFonts w:ascii="宋体" w:eastAsia="宋体" w:hAnsi="宋体"/>
-        </w:rPr>
-        <w:t>[1]中国青年网.沈阳：用大数据深挖“不正之风” 管住身边腐败[EB/OL].https:</w:t>
-      </w:r>
-      <w:r>
-        <w:rPr>
-          <w:rFonts w:ascii="宋体" w:eastAsia="宋体" w:hAnsi="宋体"/>
-        </w:rPr>
-        <w:t xml:space="preserve"> </w:t>
-      </w:r>
-      <w:r>
-        <w:rPr>
-          <w:rFonts w:ascii="宋体" w:eastAsia="宋体" w:hAnsi="宋体"/>
-        </w:rPr>
-        <w:t>//baijiahao.baidu.com/s?id=1618821229579984841&amp;wfr=spider&amp;for=pc,2018-12-03.</w:t>
+        </w:rPr>
+        <w:t>北京交通大学</w:t>
+      </w:r>
+      <w:r>
+        <w:rPr>
+          <w:rFonts w:ascii="宋体" w:eastAsia="宋体" w:hAnsi="宋体"/>
+        </w:rPr>
+        <w:t xml:space="preserve">, </w:t>
+      </w:r>
+      <w:bookmarkEnd w:id="4"/>
+      <w:r>
+        <w:rPr>
+          <w:rFonts w:ascii="宋体" w:eastAsia="宋体" w:hAnsi="宋体" w:hint="eastAsia"/>
+        </w:rPr>
+        <w:t>2007</w:t>
+      </w:r>
+      <w:r>
+        <w:rPr>
+          <w:rFonts w:ascii="宋体" w:eastAsia="宋体" w:hAnsi="宋体"/>
+        </w:rPr>
+        <w:t>.</w:t>
       </w:r>
     </w:p>
     <w:p>
@@ -5506,6 +7168,51 @@
       <w:szCs w:val="20"/>
     </w:rPr>
   </w:style>
+  <w:style w:type="paragraph" w:customStyle="1" w:styleId="EndNoteBibliography">
+    <w:name w:val="EndNote Bibliography"/>
+    <w:basedOn w:val="a"/>
+    <w:link w:val="EndNoteBibliographyChar"/>
+    <w:rsid w:val="00721B66"/>
+    <w:rPr>
+      <w:rFonts w:ascii="Calibri" w:eastAsia="宋体" w:hAnsi="Calibri" w:cs="Calibri"/>
+      <w:noProof/>
+      <w:sz w:val="20"/>
+    </w:rPr>
+  </w:style>
+  <w:style w:type="character" w:customStyle="1" w:styleId="EndNoteBibliographyChar">
+    <w:name w:val="EndNote Bibliography Char"/>
+    <w:basedOn w:val="a0"/>
+    <w:link w:val="EndNoteBibliography"/>
+    <w:rsid w:val="00721B66"/>
+    <w:rPr>
+      <w:rFonts w:ascii="Calibri" w:eastAsia="宋体" w:hAnsi="Calibri" w:cs="Calibri"/>
+      <w:noProof/>
+      <w:sz w:val="20"/>
+    </w:rPr>
+  </w:style>
+  <w:style w:type="character" w:styleId="ac">
+    <w:name w:val="Hyperlink"/>
+    <w:basedOn w:val="a0"/>
+    <w:uiPriority w:val="99"/>
+    <w:unhideWhenUsed/>
+    <w:rsid w:val="003E21F5"/>
+    <w:rPr>
+      <w:color w:val="0563C1" w:themeColor="hyperlink"/>
+      <w:u w:val="single"/>
+    </w:rPr>
+  </w:style>
+  <w:style w:type="character" w:styleId="ad">
+    <w:name w:val="Unresolved Mention"/>
+    <w:basedOn w:val="a0"/>
+    <w:uiPriority w:val="99"/>
+    <w:semiHidden/>
+    <w:unhideWhenUsed/>
+    <w:rsid w:val="003E21F5"/>
+    <w:rPr>
+      <w:color w:val="605E5C"/>
+      <w:shd w:val="clear" w:color="auto" w:fill="E1DFDD"/>
+    </w:rPr>
+  </w:style>
 </w:styles>
 </file>
 
@@ -5809,7 +7516,7 @@
 </file>
 
 <file path=customXml/itemProps1.xml><?xml version="1.0" encoding="utf-8"?>
-<ds:datastoreItem xmlns:ds="http://schemas.openxmlformats.org/officeDocument/2006/customXml" ds:itemID="{D6ECC6D4-642E-4B1B-B171-039D8393C536}">
+<ds:datastoreItem xmlns:ds="http://schemas.openxmlformats.org/officeDocument/2006/customXml" ds:itemID="{C680ADB7-2218-4834-8B27-FB148FDFD29B}">
   <ds:schemaRefs>
     <ds:schemaRef ds:uri="http://schemas.openxmlformats.org/officeDocument/2006/bibliography"/>
   </ds:schemaRefs>

--- a/毕业论文.docx
+++ b/毕业论文.docx
@@ -25,7 +25,19 @@
         <w:rPr>
           <w:rFonts w:hint="eastAsia"/>
         </w:rPr>
-        <w:t>基于ES的纪检监察大数据搜索引擎的研究与实现</w:t>
+        <w:t>基于ES的纪检监察大数据</w:t>
+      </w:r>
+      <w:r>
+        <w:rPr>
+          <w:rFonts w:hint="eastAsia"/>
+        </w:rPr>
+        <w:t>垂直</w:t>
+      </w:r>
+      <w:r>
+        <w:rPr>
+          <w:rFonts w:hint="eastAsia"/>
+        </w:rPr>
+        <w:t>搜索引擎的实现</w:t>
       </w:r>
     </w:p>
     <w:p/>
@@ -428,14 +440,7 @@
           <w:rFonts w:ascii="宋体" w:eastAsia="宋体" w:hAnsi="宋体" w:hint="eastAsia"/>
           <w:sz w:val="24"/>
         </w:rPr>
-        <w:t>学术话题，</w:t>
-      </w:r>
-      <w:r>
-        <w:rPr>
-          <w:rFonts w:ascii="宋体" w:eastAsia="宋体" w:hAnsi="宋体" w:hint="eastAsia"/>
-          <w:sz w:val="24"/>
-        </w:rPr>
-        <w:t>搜索引擎由此应运而生。</w:t>
+        <w:t>学术话题，搜索引擎由此应运而生。</w:t>
       </w:r>
     </w:p>
     <w:p>
@@ -453,14 +458,7 @@
           <w:rFonts w:ascii="宋体" w:eastAsia="宋体" w:hAnsi="宋体" w:hint="eastAsia"/>
           <w:sz w:val="24"/>
         </w:rPr>
-        <w:t>传统搜索引擎的服务对象是是大众用户，</w:t>
-      </w:r>
-      <w:r>
-        <w:rPr>
-          <w:rFonts w:ascii="宋体" w:eastAsia="宋体" w:hAnsi="宋体" w:hint="eastAsia"/>
-          <w:sz w:val="24"/>
-        </w:rPr>
-        <w:t>随着信息的</w:t>
+        <w:t>传统搜索引擎的服务对象是是大众用户，随着信息的</w:t>
       </w:r>
       <w:r>
         <w:rPr>
@@ -592,73 +590,25 @@
         <w:spacing w:line="360" w:lineRule="auto"/>
         <w:ind w:firstLine="420"/>
         <w:rPr>
+          <w:rFonts w:ascii="宋体" w:eastAsia="宋体" w:hAnsi="宋体" w:cs="Times New Roman"/>
+          <w:sz w:val="24"/>
+          <w:szCs w:val="24"/>
+        </w:rPr>
+      </w:pPr>
+      <w:r>
+        <w:rPr>
+          <w:rFonts w:ascii="宋体" w:eastAsia="宋体" w:hAnsi="宋体" w:hint="eastAsia"/>
+          <w:sz w:val="24"/>
+        </w:rPr>
+        <w:t>垂直搜索引擎是搜索引擎发展过程中的一个重要里程碑，</w:t>
+      </w:r>
+      <w:r>
+        <w:rPr>
           <w:rFonts w:ascii="宋体" w:eastAsia="宋体" w:hAnsi="宋体" w:cs="Times New Roman" w:hint="eastAsia"/>
           <w:sz w:val="24"/>
           <w:szCs w:val="24"/>
         </w:rPr>
-      </w:pPr>
-      <w:r>
-        <w:rPr>
-          <w:rFonts w:ascii="宋体" w:eastAsia="宋体" w:hAnsi="宋体" w:hint="eastAsia"/>
-          <w:sz w:val="24"/>
-        </w:rPr>
-        <w:t>垂直搜索引擎是搜索引擎发展过程中的一个重要里程碑，</w:t>
-      </w:r>
-      <w:r>
-        <w:rPr>
-          <w:rFonts w:ascii="宋体" w:eastAsia="宋体" w:hAnsi="宋体" w:cs="Times New Roman" w:hint="eastAsia"/>
-          <w:sz w:val="24"/>
-          <w:szCs w:val="24"/>
-        </w:rPr>
-        <w:t>其</w:t>
-      </w:r>
-      <w:r>
-        <w:rPr>
-          <w:rFonts w:ascii="宋体" w:eastAsia="宋体" w:hAnsi="宋体" w:cs="Times New Roman" w:hint="eastAsia"/>
-          <w:sz w:val="24"/>
-          <w:szCs w:val="24"/>
-        </w:rPr>
-        <w:t>只收录特定专业领域的信息数据，向其提供深入、</w:t>
-      </w:r>
-      <w:r>
-        <w:rPr>
-          <w:rFonts w:ascii="宋体" w:eastAsia="宋体" w:hAnsi="宋体" w:cs="Times New Roman" w:hint="eastAsia"/>
-          <w:sz w:val="24"/>
-          <w:szCs w:val="24"/>
-        </w:rPr>
-        <w:t>垂直</w:t>
-      </w:r>
-      <w:r>
-        <w:rPr>
-          <w:rFonts w:ascii="宋体" w:eastAsia="宋体" w:hAnsi="宋体" w:cs="Times New Roman" w:hint="eastAsia"/>
-          <w:sz w:val="24"/>
-          <w:szCs w:val="24"/>
-        </w:rPr>
-        <w:t>的搜索功能，</w:t>
-      </w:r>
-      <w:r>
-        <w:rPr>
-          <w:rFonts w:ascii="宋体" w:eastAsia="宋体" w:hAnsi="宋体" w:cs="Times New Roman" w:hint="eastAsia"/>
-          <w:sz w:val="24"/>
-          <w:szCs w:val="24"/>
-        </w:rPr>
-        <w:t>不属于该领域的信息均不收入。相比通用搜索引擎，垂直搜索引擎大大降低了搜索过程中无关信息的干扰现象的发生，提升了搜索的效率</w:t>
-      </w:r>
-      <w:r>
-        <w:rPr>
-          <w:rFonts w:ascii="宋体" w:eastAsia="宋体" w:hAnsi="宋体" w:cs="Times New Roman" w:hint="eastAsia"/>
-          <w:sz w:val="24"/>
-          <w:szCs w:val="24"/>
-        </w:rPr>
-        <w:t>。</w:t>
-      </w:r>
-      <w:r>
-        <w:rPr>
-          <w:rFonts w:ascii="宋体" w:eastAsia="宋体" w:hAnsi="宋体" w:cs="Times New Roman" w:hint="eastAsia"/>
-          <w:sz w:val="24"/>
-          <w:szCs w:val="24"/>
-        </w:rPr>
-        <w:t>同时，与通用搜索引擎使用网络爬虫采集数据的策略相比，垂直搜索引擎通常具备专门的信息获取方式</w:t>
+        <w:t>其只收录特定专业领域的信息数据，向其提供深入、垂直的搜索功能，不属于该领域的信息均不收入。相比通用搜索引擎，垂直搜索引擎大大降低了搜索过程中无关信息的干扰现象的发生，提升了搜索的效率。同时，与通用搜索引擎使用网络爬虫采集数据的策略相比，垂直搜索引擎通常具备专门的信息获取方式</w:t>
       </w:r>
       <w:r>
         <w:rPr>
@@ -709,7 +659,7 @@
         <w:pStyle w:val="2"/>
         <w:jc w:val="center"/>
         <w:rPr>
-          <w:rFonts w:ascii="黑体" w:eastAsia="黑体" w:hAnsi="黑体" w:hint="eastAsia"/>
+          <w:rFonts w:ascii="黑体" w:eastAsia="黑体" w:hAnsi="黑体"/>
           <w:sz w:val="28"/>
         </w:rPr>
       </w:pPr>
@@ -1044,7 +994,7 @@
       <w:pPr>
         <w:spacing w:line="360" w:lineRule="auto"/>
         <w:rPr>
-          <w:rFonts w:ascii="宋体" w:eastAsia="宋体" w:hAnsi="宋体" w:hint="eastAsia"/>
+          <w:rFonts w:ascii="宋体" w:eastAsia="宋体" w:hAnsi="宋体"/>
           <w:sz w:val="24"/>
           <w:szCs w:val="24"/>
         </w:rPr>
@@ -1071,25 +1021,7 @@
           <w:sz w:val="24"/>
           <w:szCs w:val="24"/>
         </w:rPr>
-        <w:t>使其能够兼容大规模的结构各异的数据。同时，针对数据扩充造成的系统运</w:t>
-      </w:r>
-      <w:proofErr w:type="gramStart"/>
-      <w:r>
-        <w:rPr>
-          <w:rFonts w:ascii="宋体" w:eastAsia="宋体" w:hAnsi="宋体" w:hint="eastAsia"/>
-          <w:sz w:val="24"/>
-          <w:szCs w:val="24"/>
-        </w:rPr>
-        <w:t>维管理</w:t>
-      </w:r>
-      <w:proofErr w:type="gramEnd"/>
-      <w:r>
-        <w:rPr>
-          <w:rFonts w:ascii="宋体" w:eastAsia="宋体" w:hAnsi="宋体" w:hint="eastAsia"/>
-          <w:sz w:val="24"/>
-          <w:szCs w:val="24"/>
-        </w:rPr>
-        <w:t>不便的问题，还需设计一个便捷的搜索引擎管理工具，将复杂的索引操作向用户屏蔽，提供易用的交互界面供用户操作，使系统成为一个可以产品化的系统。</w:t>
+        <w:t>使其能够兼容大规模的结构各异的数据。同时，针对数据扩充造成的系统运维管理不便的问题，还需设计一个便捷的搜索引擎管理工具，将复杂的索引操作向用户屏蔽，提供易用的交互界面供用户操作，使系统成为一个可以产品化的系统。</w:t>
       </w:r>
     </w:p>
     <w:p>
@@ -1127,7 +1059,7 @@
       <w:pPr>
         <w:spacing w:line="360" w:lineRule="auto"/>
         <w:rPr>
-          <w:rFonts w:ascii="宋体" w:eastAsia="宋体" w:hAnsi="宋体" w:hint="eastAsia"/>
+          <w:rFonts w:ascii="宋体" w:eastAsia="宋体" w:hAnsi="宋体"/>
           <w:sz w:val="24"/>
           <w:szCs w:val="24"/>
         </w:rPr>
@@ -1165,25 +1097,7 @@
           <w:sz w:val="24"/>
           <w:szCs w:val="24"/>
         </w:rPr>
-        <w:t>技术，将系统以</w:t>
-      </w:r>
-      <w:proofErr w:type="gramStart"/>
-      <w:r>
-        <w:rPr>
-          <w:rFonts w:ascii="宋体" w:eastAsia="宋体" w:hAnsi="宋体" w:hint="eastAsia"/>
-          <w:sz w:val="24"/>
-          <w:szCs w:val="24"/>
-        </w:rPr>
-        <w:t>微服务</w:t>
-      </w:r>
-      <w:proofErr w:type="gramEnd"/>
-      <w:r>
-        <w:rPr>
-          <w:rFonts w:ascii="宋体" w:eastAsia="宋体" w:hAnsi="宋体" w:hint="eastAsia"/>
-          <w:sz w:val="24"/>
-          <w:szCs w:val="24"/>
-        </w:rPr>
-        <w:t>的形式进行功能划分，使其成为一个高可用、高性能、高扩展性的</w:t>
+        <w:t>技术，将系统以微服务的形式进行功能划分，使其成为一个高可用、高性能、高扩展性的</w:t>
       </w:r>
       <w:r>
         <w:rPr>
@@ -1352,7 +1266,7 @@
       <w:pPr>
         <w:spacing w:line="360" w:lineRule="auto"/>
         <w:rPr>
-          <w:rFonts w:ascii="宋体" w:eastAsia="宋体" w:hAnsi="宋体" w:hint="eastAsia"/>
+          <w:rFonts w:ascii="宋体" w:eastAsia="宋体" w:hAnsi="宋体"/>
           <w:sz w:val="24"/>
           <w:szCs w:val="24"/>
         </w:rPr>
@@ -1430,11 +1344,19 @@
       <w:pPr>
         <w:spacing w:line="360" w:lineRule="auto"/>
         <w:rPr>
-          <w:rFonts w:ascii="宋体" w:eastAsia="宋体" w:hAnsi="宋体" w:hint="eastAsia"/>
-          <w:sz w:val="24"/>
-          <w:szCs w:val="24"/>
-        </w:rPr>
-      </w:pPr>
+          <w:rFonts w:ascii="宋体" w:eastAsia="宋体" w:hAnsi="宋体"/>
+          <w:sz w:val="24"/>
+          <w:szCs w:val="24"/>
+        </w:rPr>
+      </w:pPr>
+      <w:r>
+        <w:rPr>
+          <w:rFonts w:ascii="宋体" w:eastAsia="宋体" w:hAnsi="宋体" w:hint="eastAsia"/>
+          <w:sz w:val="24"/>
+          <w:szCs w:val="24"/>
+        </w:rPr>
+        <w:t>、</w:t>
+      </w:r>
       <w:r>
         <w:rPr>
           <w:rFonts w:ascii="宋体" w:eastAsia="宋体" w:hAnsi="宋体"/>
@@ -1516,13 +1438,1578 @@
     </w:p>
     <w:p>
       <w:pPr>
+        <w:spacing w:line="360" w:lineRule="auto"/>
+        <w:rPr>
+          <w:rFonts w:ascii="宋体" w:eastAsia="宋体" w:hAnsi="宋体"/>
+          <w:sz w:val="24"/>
+        </w:rPr>
+      </w:pPr>
+      <w:r>
+        <w:rPr>
+          <w:rFonts w:ascii="宋体" w:eastAsia="宋体" w:hAnsi="宋体"/>
+          <w:sz w:val="24"/>
+        </w:rPr>
+        <w:tab/>
+      </w:r>
+      <w:r>
+        <w:rPr>
+          <w:rFonts w:ascii="宋体" w:eastAsia="宋体" w:hAnsi="宋体" w:hint="eastAsia"/>
+          <w:sz w:val="24"/>
+        </w:rPr>
+        <w:t>搜索引擎(</w:t>
+      </w:r>
+      <w:r>
+        <w:rPr>
+          <w:rFonts w:ascii="宋体" w:eastAsia="宋体" w:hAnsi="宋体"/>
+          <w:sz w:val="24"/>
+        </w:rPr>
+        <w:t>Search Engine)</w:t>
+      </w:r>
+      <w:r>
+        <w:rPr>
+          <w:rFonts w:ascii="宋体" w:eastAsia="宋体" w:hAnsi="宋体" w:hint="eastAsia"/>
+          <w:sz w:val="24"/>
+        </w:rPr>
+        <w:t>是一种</w:t>
+      </w:r>
+      <w:r>
+        <w:rPr>
+          <w:rFonts w:ascii="宋体" w:eastAsia="宋体" w:hAnsi="宋体" w:hint="eastAsia"/>
+          <w:sz w:val="24"/>
+        </w:rPr>
+        <w:t>可以从互联网或其他媒介上搜集信息，</w:t>
+      </w:r>
+      <w:r>
+        <w:rPr>
+          <w:rFonts w:ascii="宋体" w:eastAsia="宋体" w:hAnsi="宋体" w:hint="eastAsia"/>
+          <w:sz w:val="24"/>
+        </w:rPr>
+        <w:t>按照一定的策略将信息进行组织和存储，并根据用户的需要向用户提供检索服务，将相关的内容排序后展示给用户的系统</w:t>
+      </w:r>
+      <w:r>
+        <w:rPr>
+          <w:rFonts w:ascii="宋体" w:eastAsia="宋体" w:hAnsi="宋体" w:hint="eastAsia"/>
+          <w:sz w:val="24"/>
+        </w:rPr>
+        <w:t>。搜索引擎</w:t>
+      </w:r>
+      <w:r>
+        <w:rPr>
+          <w:rFonts w:ascii="宋体" w:eastAsia="宋体" w:hAnsi="宋体" w:hint="eastAsia"/>
+          <w:sz w:val="24"/>
+        </w:rPr>
+        <w:t>是用户获取数据的核心工具。</w:t>
+      </w:r>
+    </w:p>
+    <w:p>
+      <w:pPr>
+        <w:spacing w:line="360" w:lineRule="auto"/>
+        <w:rPr>
+          <w:rFonts w:ascii="宋体" w:eastAsia="宋体" w:hAnsi="宋体"/>
+          <w:sz w:val="24"/>
+        </w:rPr>
+      </w:pPr>
+      <w:r>
+        <w:rPr>
+          <w:rFonts w:ascii="宋体" w:eastAsia="宋体" w:hAnsi="宋体"/>
+          <w:sz w:val="24"/>
+        </w:rPr>
+        <w:tab/>
+      </w:r>
+      <w:r>
+        <w:rPr>
+          <w:rFonts w:ascii="宋体" w:eastAsia="宋体" w:hAnsi="宋体" w:hint="eastAsia"/>
+          <w:sz w:val="24"/>
+        </w:rPr>
+        <w:t>互联网的蓬勃发展，使得各种网络信息资源不断</w:t>
+      </w:r>
+      <w:r>
+        <w:rPr>
+          <w:rFonts w:ascii="宋体" w:eastAsia="宋体" w:hAnsi="宋体" w:hint="eastAsia"/>
+          <w:sz w:val="24"/>
+        </w:rPr>
+        <w:t>产生</w:t>
+      </w:r>
+      <w:r>
+        <w:rPr>
+          <w:rFonts w:ascii="宋体" w:eastAsia="宋体" w:hAnsi="宋体" w:hint="eastAsia"/>
+          <w:sz w:val="24"/>
+        </w:rPr>
+        <w:t>，其中</w:t>
+      </w:r>
+      <w:r>
+        <w:rPr>
+          <w:rFonts w:ascii="宋体" w:eastAsia="宋体" w:hAnsi="宋体" w:hint="eastAsia"/>
+          <w:sz w:val="24"/>
+        </w:rPr>
+        <w:t>最主要的有WWW</w:t>
+      </w:r>
+      <w:r>
+        <w:rPr>
+          <w:rFonts w:ascii="宋体" w:eastAsia="宋体" w:hAnsi="宋体"/>
+          <w:sz w:val="24"/>
+        </w:rPr>
+        <w:t>(</w:t>
+      </w:r>
+      <w:r>
+        <w:rPr>
+          <w:rFonts w:ascii="宋体" w:eastAsia="宋体" w:hAnsi="宋体" w:hint="eastAsia"/>
+          <w:sz w:val="24"/>
+        </w:rPr>
+        <w:t>World</w:t>
+      </w:r>
+      <w:r>
+        <w:rPr>
+          <w:rFonts w:ascii="宋体" w:eastAsia="宋体" w:hAnsi="宋体"/>
+          <w:sz w:val="24"/>
+        </w:rPr>
+        <w:t xml:space="preserve"> </w:t>
+      </w:r>
+      <w:r>
+        <w:rPr>
+          <w:rFonts w:ascii="宋体" w:eastAsia="宋体" w:hAnsi="宋体" w:hint="eastAsia"/>
+          <w:sz w:val="24"/>
+        </w:rPr>
+        <w:t>Wide</w:t>
+      </w:r>
+      <w:r>
+        <w:rPr>
+          <w:rFonts w:ascii="宋体" w:eastAsia="宋体" w:hAnsi="宋体"/>
+          <w:sz w:val="24"/>
+        </w:rPr>
+        <w:t xml:space="preserve"> </w:t>
+      </w:r>
+      <w:r>
+        <w:rPr>
+          <w:rFonts w:ascii="宋体" w:eastAsia="宋体" w:hAnsi="宋体" w:hint="eastAsia"/>
+          <w:sz w:val="24"/>
+        </w:rPr>
+        <w:t>W</w:t>
+      </w:r>
+      <w:r>
+        <w:rPr>
+          <w:rFonts w:ascii="宋体" w:eastAsia="宋体" w:hAnsi="宋体"/>
+          <w:sz w:val="24"/>
+        </w:rPr>
+        <w:t>e</w:t>
+      </w:r>
+      <w:r>
+        <w:rPr>
+          <w:rFonts w:ascii="宋体" w:eastAsia="宋体" w:hAnsi="宋体" w:hint="eastAsia"/>
+          <w:sz w:val="24"/>
+        </w:rPr>
+        <w:t>b</w:t>
+      </w:r>
+      <w:r>
+        <w:rPr>
+          <w:rFonts w:ascii="宋体" w:eastAsia="宋体" w:hAnsi="宋体"/>
+          <w:sz w:val="24"/>
+        </w:rPr>
+        <w:t>)</w:t>
+      </w:r>
+      <w:r>
+        <w:rPr>
+          <w:rFonts w:ascii="宋体" w:eastAsia="宋体" w:hAnsi="宋体" w:hint="eastAsia"/>
+          <w:sz w:val="24"/>
+        </w:rPr>
+        <w:t>信息资源、FTP(</w:t>
+      </w:r>
+      <w:r>
+        <w:rPr>
+          <w:rFonts w:ascii="宋体" w:eastAsia="宋体" w:hAnsi="宋体"/>
+          <w:sz w:val="24"/>
+        </w:rPr>
+        <w:t>File Transfer Protocol)</w:t>
+      </w:r>
+      <w:r>
+        <w:rPr>
+          <w:rFonts w:ascii="宋体" w:eastAsia="宋体" w:hAnsi="宋体" w:hint="eastAsia"/>
+          <w:sz w:val="24"/>
+        </w:rPr>
+        <w:t>信息资源以及Blog信息资源等。这些资源具有信息量大、类型多样、分散无序的特点，为了满足对这些信息的检索请求，搜索引擎开始出现并发展起来。</w:t>
+      </w:r>
+    </w:p>
+    <w:p>
+      <w:pPr>
+        <w:pStyle w:val="ae"/>
+        <w:numPr>
+          <w:ilvl w:val="0"/>
+          <w:numId w:val="1"/>
+        </w:numPr>
+        <w:spacing w:line="360" w:lineRule="auto"/>
+        <w:ind w:firstLineChars="0"/>
+        <w:rPr>
+          <w:rFonts w:ascii="宋体" w:eastAsia="宋体" w:hAnsi="宋体"/>
+          <w:sz w:val="24"/>
+        </w:rPr>
+      </w:pPr>
+      <w:r>
+        <w:rPr>
+          <w:rFonts w:ascii="宋体" w:eastAsia="宋体" w:hAnsi="宋体" w:hint="eastAsia"/>
+          <w:sz w:val="24"/>
+        </w:rPr>
+        <w:t>Archie</w:t>
+      </w:r>
+      <w:r>
+        <w:rPr>
+          <w:rFonts w:ascii="宋体" w:eastAsia="宋体" w:hAnsi="宋体" w:hint="eastAsia"/>
+          <w:sz w:val="24"/>
+        </w:rPr>
+        <w:t>——搜索引擎的鼻祖</w:t>
+      </w:r>
+    </w:p>
+    <w:p>
+      <w:pPr>
+        <w:spacing w:line="360" w:lineRule="auto"/>
+        <w:ind w:firstLineChars="200" w:firstLine="480"/>
+        <w:rPr>
+          <w:rFonts w:ascii="宋体" w:eastAsia="宋体" w:hAnsi="宋体"/>
+          <w:sz w:val="24"/>
+        </w:rPr>
+      </w:pPr>
+      <w:r>
+        <w:rPr>
+          <w:rFonts w:ascii="宋体" w:eastAsia="宋体" w:hAnsi="宋体" w:hint="eastAsia"/>
+          <w:sz w:val="24"/>
+        </w:rPr>
+        <w:t>Archie是由加拿大麦吉尔大学(McGill</w:t>
+      </w:r>
+      <w:r>
+        <w:rPr>
+          <w:rFonts w:ascii="宋体" w:eastAsia="宋体" w:hAnsi="宋体"/>
+          <w:sz w:val="24"/>
+        </w:rPr>
+        <w:t xml:space="preserve"> University)</w:t>
+      </w:r>
+      <w:r>
+        <w:rPr>
+          <w:rFonts w:ascii="宋体" w:eastAsia="宋体" w:hAnsi="宋体" w:hint="eastAsia"/>
+          <w:sz w:val="24"/>
+        </w:rPr>
+        <w:t>的三位学生Alan</w:t>
+      </w:r>
+      <w:r>
+        <w:rPr>
+          <w:rFonts w:ascii="宋体" w:eastAsia="宋体" w:hAnsi="宋体"/>
+          <w:sz w:val="24"/>
+        </w:rPr>
+        <w:t xml:space="preserve"> </w:t>
+      </w:r>
+      <w:proofErr w:type="spellStart"/>
+      <w:r>
+        <w:rPr>
+          <w:rFonts w:ascii="宋体" w:eastAsia="宋体" w:hAnsi="宋体"/>
+          <w:sz w:val="24"/>
+        </w:rPr>
+        <w:t>Emtage</w:t>
+      </w:r>
+      <w:proofErr w:type="spellEnd"/>
+      <w:r>
+        <w:rPr>
+          <w:rFonts w:ascii="宋体" w:eastAsia="宋体" w:hAnsi="宋体" w:hint="eastAsia"/>
+          <w:sz w:val="24"/>
+        </w:rPr>
+        <w:t>、Peter</w:t>
+      </w:r>
+      <w:r>
+        <w:rPr>
+          <w:rFonts w:ascii="宋体" w:eastAsia="宋体" w:hAnsi="宋体"/>
+          <w:sz w:val="24"/>
+        </w:rPr>
+        <w:t xml:space="preserve"> </w:t>
+      </w:r>
+      <w:r>
+        <w:rPr>
+          <w:rFonts w:ascii="宋体" w:eastAsia="宋体" w:hAnsi="宋体" w:hint="eastAsia"/>
+          <w:sz w:val="24"/>
+        </w:rPr>
+        <w:t>Deutsch、Bill</w:t>
+      </w:r>
+      <w:r>
+        <w:rPr>
+          <w:rFonts w:ascii="宋体" w:eastAsia="宋体" w:hAnsi="宋体"/>
+          <w:sz w:val="24"/>
+        </w:rPr>
+        <w:t xml:space="preserve"> </w:t>
+      </w:r>
+      <w:r>
+        <w:rPr>
+          <w:rFonts w:ascii="宋体" w:eastAsia="宋体" w:hAnsi="宋体" w:hint="eastAsia"/>
+          <w:sz w:val="24"/>
+        </w:rPr>
+        <w:t>Wheelan在1990年发明</w:t>
+      </w:r>
+      <w:r>
+        <w:rPr>
+          <w:rFonts w:ascii="宋体" w:eastAsia="宋体" w:hAnsi="宋体" w:hint="eastAsia"/>
+          <w:sz w:val="24"/>
+        </w:rPr>
+        <w:t>。在当时，WWW(万维网)还没有出现，人们主要通过FTP服务来共享文件，而大量的FTP服务器使得很多文件散布在多个</w:t>
+      </w:r>
+      <w:r>
+        <w:rPr>
+          <w:rFonts w:ascii="宋体" w:eastAsia="宋体" w:hAnsi="宋体" w:hint="eastAsia"/>
+          <w:sz w:val="24"/>
+        </w:rPr>
+        <w:t>不</w:t>
+      </w:r>
+      <w:r>
+        <w:rPr>
+          <w:rFonts w:ascii="宋体" w:eastAsia="宋体" w:hAnsi="宋体" w:hint="eastAsia"/>
+          <w:sz w:val="24"/>
+        </w:rPr>
+        <w:t>同的</w:t>
+      </w:r>
+      <w:r>
+        <w:rPr>
+          <w:rFonts w:ascii="宋体" w:eastAsia="宋体" w:hAnsi="宋体" w:hint="eastAsia"/>
+          <w:sz w:val="24"/>
+        </w:rPr>
+        <w:t>地方，文件的查询变得十分不方便。因此，Alan</w:t>
+      </w:r>
+      <w:r>
+        <w:rPr>
+          <w:rFonts w:ascii="宋体" w:eastAsia="宋体" w:hAnsi="宋体"/>
+          <w:sz w:val="24"/>
+        </w:rPr>
+        <w:t xml:space="preserve"> </w:t>
+      </w:r>
+      <w:proofErr w:type="spellStart"/>
+      <w:r>
+        <w:rPr>
+          <w:rFonts w:ascii="宋体" w:eastAsia="宋体" w:hAnsi="宋体" w:hint="eastAsia"/>
+          <w:sz w:val="24"/>
+        </w:rPr>
+        <w:t>Emtage</w:t>
+      </w:r>
+      <w:proofErr w:type="spellEnd"/>
+      <w:r>
+        <w:rPr>
+          <w:rFonts w:ascii="宋体" w:eastAsia="宋体" w:hAnsi="宋体" w:hint="eastAsia"/>
+          <w:sz w:val="24"/>
+        </w:rPr>
+        <w:t>等</w:t>
+      </w:r>
+      <w:r>
+        <w:rPr>
+          <w:rFonts w:ascii="宋体" w:eastAsia="宋体" w:hAnsi="宋体" w:hint="eastAsia"/>
+          <w:sz w:val="24"/>
+        </w:rPr>
+        <w:t>三人便提出了一种可以直接查询出文件所在FTP地址的工具</w:t>
+      </w:r>
+      <w:r>
+        <w:rPr>
+          <w:rFonts w:ascii="宋体" w:eastAsia="宋体" w:hAnsi="宋体" w:hint="eastAsia"/>
+          <w:sz w:val="24"/>
+        </w:rPr>
+        <w:t>Archie。Archie可以自动对互联网上的FTP文件信息进行索引存储，用户通过相应文件的名称即可查询到该文件的FTP地址。Archie被称为所有搜索引擎的祖先。</w:t>
+      </w:r>
+    </w:p>
+    <w:p>
+      <w:pPr>
+        <w:pStyle w:val="ae"/>
+        <w:numPr>
+          <w:ilvl w:val="0"/>
+          <w:numId w:val="1"/>
+        </w:numPr>
+        <w:spacing w:line="360" w:lineRule="auto"/>
+        <w:ind w:firstLineChars="0"/>
+        <w:rPr>
+          <w:rFonts w:ascii="宋体" w:eastAsia="宋体" w:hAnsi="宋体"/>
+          <w:sz w:val="24"/>
+        </w:rPr>
+      </w:pPr>
+      <w:r>
+        <w:rPr>
+          <w:rFonts w:ascii="宋体" w:eastAsia="宋体" w:hAnsi="宋体" w:hint="eastAsia"/>
+          <w:sz w:val="24"/>
+        </w:rPr>
+        <w:t>Gopher</w:t>
+      </w:r>
+      <w:r>
+        <w:rPr>
+          <w:rFonts w:ascii="宋体" w:eastAsia="宋体" w:hAnsi="宋体" w:hint="eastAsia"/>
+          <w:sz w:val="24"/>
+        </w:rPr>
+        <w:t>——菜单式搜索工具</w:t>
+      </w:r>
+    </w:p>
+    <w:p>
+      <w:pPr>
+        <w:pStyle w:val="ae"/>
+        <w:spacing w:line="360" w:lineRule="auto"/>
+        <w:ind w:firstLine="480"/>
+        <w:rPr>
+          <w:rFonts w:ascii="宋体" w:eastAsia="宋体" w:hAnsi="宋体"/>
+          <w:sz w:val="24"/>
+        </w:rPr>
+      </w:pPr>
+      <w:r>
+        <w:rPr>
+          <w:rFonts w:ascii="宋体" w:eastAsia="宋体" w:hAnsi="宋体" w:hint="eastAsia"/>
+          <w:sz w:val="24"/>
+        </w:rPr>
+        <w:t>1991年，在Archie的启发之上，美国内华达大学(</w:t>
+      </w:r>
+      <w:r>
+        <w:rPr>
+          <w:rFonts w:ascii="Arial" w:hAnsi="Arial" w:cs="Arial"/>
+          <w:color w:val="333333"/>
+          <w:sz w:val="20"/>
+          <w:szCs w:val="20"/>
+          <w:shd w:val="clear" w:color="auto" w:fill="FFFFFF"/>
+        </w:rPr>
+        <w:t>University of Nevada</w:t>
+      </w:r>
+      <w:r>
+        <w:rPr>
+          <w:rFonts w:ascii="宋体" w:eastAsia="宋体" w:hAnsi="宋体"/>
+          <w:sz w:val="24"/>
+        </w:rPr>
+        <w:t>)</w:t>
+      </w:r>
+      <w:r>
+        <w:rPr>
+          <w:rFonts w:ascii="宋体" w:eastAsia="宋体" w:hAnsi="宋体" w:hint="eastAsia"/>
+          <w:sz w:val="24"/>
+        </w:rPr>
+        <w:t>的</w:t>
+      </w:r>
+      <w:r>
+        <w:rPr>
+          <w:rFonts w:ascii="宋体" w:eastAsia="宋体" w:hAnsi="宋体" w:hint="eastAsia"/>
+          <w:sz w:val="24"/>
+        </w:rPr>
+        <w:t>“系统计算服务”小组</w:t>
+      </w:r>
+      <w:r>
+        <w:rPr>
+          <w:rFonts w:ascii="宋体" w:eastAsia="宋体" w:hAnsi="宋体" w:hint="eastAsia"/>
+          <w:sz w:val="24"/>
+        </w:rPr>
+        <w:t>发明了Gopher搜索工具</w:t>
+      </w:r>
+      <w:r>
+        <w:rPr>
+          <w:rFonts w:ascii="宋体" w:eastAsia="宋体" w:hAnsi="宋体" w:hint="eastAsia"/>
+          <w:sz w:val="24"/>
+        </w:rPr>
+        <w:t>。这是一种菜单式的信息浏览工具。用户选择某项菜单时，系统会将该项菜单的查询结果在用户终端上显示出来。如果要查询的信息在当前服务器上不存在，系统则会自动向另一台服务器发送相同的查询请求，直至检索到用户所需的信息。</w:t>
+      </w:r>
+    </w:p>
+    <w:p>
+      <w:pPr>
+        <w:pStyle w:val="ae"/>
+        <w:numPr>
+          <w:ilvl w:val="0"/>
+          <w:numId w:val="1"/>
+        </w:numPr>
+        <w:spacing w:line="360" w:lineRule="auto"/>
+        <w:ind w:firstLineChars="0"/>
+        <w:rPr>
+          <w:rFonts w:ascii="宋体" w:eastAsia="宋体" w:hAnsi="宋体"/>
+          <w:sz w:val="24"/>
+        </w:rPr>
+      </w:pPr>
+      <w:r>
+        <w:rPr>
+          <w:rFonts w:ascii="宋体" w:eastAsia="宋体" w:hAnsi="宋体" w:hint="eastAsia"/>
+          <w:sz w:val="24"/>
+        </w:rPr>
+        <w:t>Yahoo</w:t>
+      </w:r>
+      <w:r>
+        <w:rPr>
+          <w:rFonts w:ascii="宋体" w:eastAsia="宋体" w:hAnsi="宋体"/>
+          <w:sz w:val="24"/>
+        </w:rPr>
+        <w:t xml:space="preserve"> </w:t>
+      </w:r>
+      <w:r>
+        <w:rPr>
+          <w:rFonts w:ascii="宋体" w:eastAsia="宋体" w:hAnsi="宋体" w:hint="eastAsia"/>
+          <w:sz w:val="24"/>
+        </w:rPr>
+        <w:t>Directory——目录</w:t>
+      </w:r>
+      <w:r>
+        <w:rPr>
+          <w:rFonts w:ascii="宋体" w:eastAsia="宋体" w:hAnsi="宋体" w:hint="eastAsia"/>
+          <w:sz w:val="24"/>
+        </w:rPr>
+        <w:t>式</w:t>
+      </w:r>
+      <w:r>
+        <w:rPr>
+          <w:rFonts w:ascii="宋体" w:eastAsia="宋体" w:hAnsi="宋体" w:hint="eastAsia"/>
+          <w:sz w:val="24"/>
+        </w:rPr>
+        <w:t>搜索引擎的代表</w:t>
+      </w:r>
+    </w:p>
+    <w:p>
+      <w:pPr>
+        <w:spacing w:line="360" w:lineRule="auto"/>
+        <w:ind w:firstLine="416"/>
+        <w:rPr>
+          <w:rFonts w:ascii="宋体" w:eastAsia="宋体" w:hAnsi="宋体"/>
+          <w:sz w:val="24"/>
+        </w:rPr>
+      </w:pPr>
+      <w:r>
+        <w:rPr>
+          <w:rFonts w:ascii="宋体" w:eastAsia="宋体" w:hAnsi="宋体" w:hint="eastAsia"/>
+          <w:sz w:val="24"/>
+        </w:rPr>
+        <w:t>1994年，两位美国斯坦福大学（Stanford</w:t>
+      </w:r>
+      <w:r>
+        <w:rPr>
+          <w:rFonts w:ascii="宋体" w:eastAsia="宋体" w:hAnsi="宋体"/>
+          <w:sz w:val="24"/>
+        </w:rPr>
+        <w:t xml:space="preserve"> </w:t>
+      </w:r>
+      <w:r>
+        <w:rPr>
+          <w:rFonts w:ascii="宋体" w:eastAsia="宋体" w:hAnsi="宋体" w:hint="eastAsia"/>
+          <w:sz w:val="24"/>
+        </w:rPr>
+        <w:t>University）</w:t>
+      </w:r>
+      <w:r>
+        <w:rPr>
+          <w:rFonts w:ascii="宋体" w:eastAsia="宋体" w:hAnsi="宋体" w:hint="eastAsia"/>
+          <w:sz w:val="24"/>
+        </w:rPr>
+        <w:t>的博士生创办了Yahoo公司</w:t>
+      </w:r>
+      <w:r>
+        <w:rPr>
+          <w:rFonts w:ascii="宋体" w:eastAsia="宋体" w:hAnsi="宋体" w:hint="eastAsia"/>
+          <w:sz w:val="24"/>
+        </w:rPr>
+        <w:t>。Yahoo</w:t>
+      </w:r>
+      <w:r>
+        <w:rPr>
+          <w:rFonts w:ascii="宋体" w:eastAsia="宋体" w:hAnsi="宋体"/>
+          <w:sz w:val="24"/>
+        </w:rPr>
+        <w:t xml:space="preserve"> </w:t>
+      </w:r>
+      <w:r>
+        <w:rPr>
+          <w:rFonts w:ascii="宋体" w:eastAsia="宋体" w:hAnsi="宋体" w:hint="eastAsia"/>
+          <w:sz w:val="24"/>
+        </w:rPr>
+        <w:t>Directory是目录式搜索引擎的一种，其通过人工手动筛选，将各种类别的网站收集在一起。用户可以通过树形的分</w:t>
+      </w:r>
+      <w:r>
+        <w:rPr>
+          <w:rFonts w:ascii="宋体" w:eastAsia="宋体" w:hAnsi="宋体" w:hint="eastAsia"/>
+          <w:sz w:val="24"/>
+        </w:rPr>
+        <w:t>级</w:t>
+      </w:r>
+      <w:r>
+        <w:rPr>
+          <w:rFonts w:ascii="宋体" w:eastAsia="宋体" w:hAnsi="宋体" w:hint="eastAsia"/>
+          <w:sz w:val="24"/>
+        </w:rPr>
+        <w:t>目录逐</w:t>
+      </w:r>
+      <w:r>
+        <w:rPr>
+          <w:rFonts w:ascii="宋体" w:eastAsia="宋体" w:hAnsi="宋体" w:hint="eastAsia"/>
+          <w:sz w:val="24"/>
+        </w:rPr>
+        <w:t>级</w:t>
+      </w:r>
+      <w:r>
+        <w:rPr>
+          <w:rFonts w:ascii="宋体" w:eastAsia="宋体" w:hAnsi="宋体" w:hint="eastAsia"/>
+          <w:sz w:val="24"/>
+        </w:rPr>
+        <w:t>查找自己感兴趣的网页，也可以通过关键词的形式检索相关的网页。</w:t>
+      </w:r>
+      <w:r>
+        <w:rPr>
+          <w:rFonts w:ascii="宋体" w:eastAsia="宋体" w:hAnsi="宋体" w:hint="eastAsia"/>
+          <w:sz w:val="24"/>
+        </w:rPr>
+        <w:t>当以关键词形式</w:t>
+      </w:r>
+      <w:r>
+        <w:rPr>
+          <w:rFonts w:ascii="宋体" w:eastAsia="宋体" w:hAnsi="宋体" w:hint="eastAsia"/>
+          <w:sz w:val="24"/>
+        </w:rPr>
+        <w:t>检索</w:t>
+      </w:r>
+      <w:r>
+        <w:rPr>
+          <w:rFonts w:ascii="宋体" w:eastAsia="宋体" w:hAnsi="宋体" w:hint="eastAsia"/>
+          <w:sz w:val="24"/>
+        </w:rPr>
+        <w:t>时</w:t>
+      </w:r>
+      <w:r>
+        <w:rPr>
+          <w:rFonts w:ascii="宋体" w:eastAsia="宋体" w:hAnsi="宋体" w:hint="eastAsia"/>
+          <w:sz w:val="24"/>
+        </w:rPr>
+        <w:t>，系统</w:t>
+      </w:r>
+      <w:r>
+        <w:rPr>
+          <w:rFonts w:ascii="宋体" w:eastAsia="宋体" w:hAnsi="宋体" w:hint="eastAsia"/>
+          <w:sz w:val="24"/>
+        </w:rPr>
+        <w:lastRenderedPageBreak/>
+        <w:t>会根据分类目录及网站与关键词的匹配度对网站进行排列，匹配度高的排在前面；当以目录形式检索时，系统会以字典序对网站进行排列。</w:t>
+      </w:r>
+    </w:p>
+    <w:p>
+      <w:pPr>
+        <w:pStyle w:val="ae"/>
+        <w:numPr>
+          <w:ilvl w:val="0"/>
+          <w:numId w:val="1"/>
+        </w:numPr>
+        <w:spacing w:line="360" w:lineRule="auto"/>
+        <w:ind w:firstLineChars="0"/>
+        <w:rPr>
+          <w:rFonts w:ascii="宋体" w:eastAsia="宋体" w:hAnsi="宋体"/>
+          <w:sz w:val="24"/>
+        </w:rPr>
+      </w:pPr>
+      <w:proofErr w:type="spellStart"/>
+      <w:r>
+        <w:rPr>
+          <w:rFonts w:ascii="宋体" w:eastAsia="宋体" w:hAnsi="宋体" w:hint="eastAsia"/>
+          <w:sz w:val="24"/>
+        </w:rPr>
+        <w:t>Meta</w:t>
+      </w:r>
+      <w:r>
+        <w:rPr>
+          <w:rFonts w:ascii="宋体" w:eastAsia="宋体" w:hAnsi="宋体"/>
+          <w:sz w:val="24"/>
+        </w:rPr>
+        <w:t>crawer</w:t>
+      </w:r>
+      <w:proofErr w:type="spellEnd"/>
+      <w:r>
+        <w:rPr>
+          <w:rFonts w:ascii="宋体" w:eastAsia="宋体" w:hAnsi="宋体" w:hint="eastAsia"/>
+          <w:sz w:val="24"/>
+        </w:rPr>
+        <w:t>——元搜索引擎</w:t>
+      </w:r>
+    </w:p>
+    <w:p>
+      <w:pPr>
+        <w:spacing w:line="360" w:lineRule="auto"/>
+        <w:ind w:firstLineChars="200" w:firstLine="480"/>
+        <w:rPr>
+          <w:rFonts w:ascii="宋体" w:eastAsia="宋体" w:hAnsi="宋体"/>
+          <w:sz w:val="24"/>
+        </w:rPr>
+      </w:pPr>
+      <w:r>
+        <w:rPr>
+          <w:rFonts w:ascii="宋体" w:eastAsia="宋体" w:hAnsi="宋体" w:hint="eastAsia"/>
+          <w:sz w:val="24"/>
+        </w:rPr>
+        <w:t>1995年，美国华盛顿大学(University</w:t>
+      </w:r>
+      <w:r>
+        <w:rPr>
+          <w:rFonts w:ascii="宋体" w:eastAsia="宋体" w:hAnsi="宋体"/>
+          <w:sz w:val="24"/>
+        </w:rPr>
+        <w:t xml:space="preserve"> </w:t>
+      </w:r>
+      <w:r>
+        <w:rPr>
+          <w:rFonts w:ascii="宋体" w:eastAsia="宋体" w:hAnsi="宋体" w:hint="eastAsia"/>
+          <w:sz w:val="24"/>
+        </w:rPr>
+        <w:t>of</w:t>
+      </w:r>
+      <w:r>
+        <w:rPr>
+          <w:rFonts w:ascii="宋体" w:eastAsia="宋体" w:hAnsi="宋体"/>
+          <w:sz w:val="24"/>
+        </w:rPr>
+        <w:t xml:space="preserve"> </w:t>
+      </w:r>
+      <w:r>
+        <w:rPr>
+          <w:rFonts w:ascii="宋体" w:eastAsia="宋体" w:hAnsi="宋体" w:hint="eastAsia"/>
+          <w:sz w:val="24"/>
+        </w:rPr>
+        <w:t>Washington</w:t>
+      </w:r>
+      <w:r>
+        <w:rPr>
+          <w:rFonts w:ascii="宋体" w:eastAsia="宋体" w:hAnsi="宋体"/>
+          <w:sz w:val="24"/>
+        </w:rPr>
+        <w:t>)</w:t>
+      </w:r>
+      <w:r>
+        <w:rPr>
+          <w:rFonts w:ascii="宋体" w:eastAsia="宋体" w:hAnsi="宋体" w:hint="eastAsia"/>
+          <w:sz w:val="24"/>
+        </w:rPr>
+        <w:t>的两名硕士生</w:t>
+      </w:r>
+      <w:hyperlink r:id="rId8" w:history="1">
+        <w:r>
+          <w:rPr>
+            <w:rFonts w:ascii="宋体" w:eastAsia="宋体" w:hAnsi="宋体" w:hint="eastAsia"/>
+            <w:sz w:val="24"/>
+          </w:rPr>
+          <w:t xml:space="preserve">Eric </w:t>
+        </w:r>
+      </w:hyperlink>
+      <w:hyperlink r:id="rId9" w:history="1">
+        <w:r>
+          <w:rPr>
+            <w:rFonts w:ascii="宋体" w:eastAsia="宋体" w:hAnsi="宋体" w:hint="eastAsia"/>
+            <w:sz w:val="24"/>
+          </w:rPr>
+          <w:t>Selberg</w:t>
+        </w:r>
+      </w:hyperlink>
+      <w:r>
+        <w:rPr>
+          <w:rFonts w:ascii="宋体" w:eastAsia="宋体" w:hAnsi="宋体" w:hint="eastAsia"/>
+          <w:sz w:val="24"/>
+        </w:rPr>
+        <w:t>和</w:t>
+      </w:r>
+      <w:r>
+        <w:rPr>
+          <w:rFonts w:ascii="宋体" w:eastAsia="宋体" w:hAnsi="宋体"/>
+          <w:sz w:val="24"/>
+        </w:rPr>
+        <w:fldChar w:fldCharType="begin"/>
+      </w:r>
+      <w:r>
+        <w:rPr>
+          <w:rFonts w:ascii="宋体" w:eastAsia="宋体" w:hAnsi="宋体"/>
+          <w:sz w:val="24"/>
+        </w:rPr>
+        <w:instrText xml:space="preserve"> HYPERLINK "http://www.cs.washington.edu/homes/etzioni/" </w:instrText>
+      </w:r>
+      <w:r>
+        <w:rPr>
+          <w:rFonts w:ascii="宋体" w:eastAsia="宋体" w:hAnsi="宋体"/>
+          <w:sz w:val="24"/>
+        </w:rPr>
+        <w:fldChar w:fldCharType="separate"/>
+      </w:r>
+      <w:r>
+        <w:rPr>
+          <w:rFonts w:ascii="宋体" w:eastAsia="宋体" w:hAnsi="宋体" w:hint="eastAsia"/>
+          <w:sz w:val="24"/>
+        </w:rPr>
+        <w:t>Oren Etzioni</w:t>
+      </w:r>
+      <w:r>
+        <w:rPr>
+          <w:rFonts w:ascii="宋体" w:eastAsia="宋体" w:hAnsi="宋体" w:hint="eastAsia"/>
+          <w:sz w:val="24"/>
+        </w:rPr>
+        <w:t>发明了Metacrawer。这是一种新的搜索引擎形式——元搜索引擎(</w:t>
+      </w:r>
+      <w:r>
+        <w:rPr>
+          <w:rFonts w:ascii="宋体" w:eastAsia="宋体" w:hAnsi="宋体"/>
+          <w:sz w:val="24"/>
+        </w:rPr>
+        <w:t>Meta Search Engine)</w:t>
+      </w:r>
+      <w:r>
+        <w:rPr>
+          <w:rFonts w:ascii="宋体" w:eastAsia="宋体" w:hAnsi="宋体" w:hint="eastAsia"/>
+          <w:sz w:val="24"/>
+        </w:rPr>
+        <w:t>。Metacrawer共支持12个独立的搜索引擎。当用户提交查询请求时，Metacrawer会将该次请求转换处理后提交给12个搜索引擎系统，并将这些系统的搜索结果经过汇总、筛选、排序后返回给用户。</w:t>
+      </w:r>
+      <w:r>
+        <w:rPr>
+          <w:rFonts w:ascii="宋体" w:eastAsia="宋体" w:hAnsi="宋体" w:hint="eastAsia"/>
+          <w:sz w:val="24"/>
+        </w:rPr>
+        <w:t xml:space="preserve"> </w:t>
+      </w:r>
+      <w:r>
+        <w:rPr>
+          <w:rFonts w:ascii="宋体" w:eastAsia="宋体" w:hAnsi="宋体"/>
+          <w:sz w:val="24"/>
+        </w:rPr>
+        <w:fldChar w:fldCharType="end"/>
+      </w:r>
+    </w:p>
+    <w:p>
+      <w:pPr>
+        <w:pStyle w:val="ae"/>
+        <w:numPr>
+          <w:ilvl w:val="0"/>
+          <w:numId w:val="1"/>
+        </w:numPr>
+        <w:spacing w:line="360" w:lineRule="auto"/>
+        <w:ind w:firstLineChars="0"/>
+        <w:rPr>
+          <w:rFonts w:ascii="宋体" w:eastAsia="宋体" w:hAnsi="宋体"/>
+          <w:sz w:val="24"/>
+        </w:rPr>
+      </w:pPr>
+      <w:r>
+        <w:rPr>
+          <w:rFonts w:ascii="宋体" w:eastAsia="宋体" w:hAnsi="宋体" w:hint="eastAsia"/>
+          <w:sz w:val="24"/>
+        </w:rPr>
+        <w:t>Google——Web搜索引擎巨头</w:t>
+      </w:r>
+    </w:p>
+    <w:p>
+      <w:pPr>
+        <w:spacing w:line="360" w:lineRule="auto"/>
+        <w:ind w:firstLine="416"/>
+        <w:rPr>
+          <w:rFonts w:ascii="宋体" w:eastAsia="宋体" w:hAnsi="宋体"/>
+          <w:sz w:val="24"/>
+        </w:rPr>
+      </w:pPr>
+      <w:r>
+        <w:rPr>
+          <w:rFonts w:ascii="宋体" w:eastAsia="宋体" w:hAnsi="宋体" w:hint="eastAsia"/>
+          <w:sz w:val="24"/>
+        </w:rPr>
+        <w:t>Google是Web搜索引擎的代表</w:t>
+      </w:r>
+      <w:r>
+        <w:rPr>
+          <w:rFonts w:ascii="宋体" w:eastAsia="宋体" w:hAnsi="宋体" w:hint="eastAsia"/>
+          <w:sz w:val="24"/>
+        </w:rPr>
+        <w:t>，其源自</w:t>
+      </w:r>
+      <w:r>
+        <w:rPr>
+          <w:rFonts w:ascii="宋体" w:eastAsia="宋体" w:hAnsi="宋体"/>
+          <w:sz w:val="24"/>
+        </w:rPr>
+        <w:t>拉里·佩奇</w:t>
+      </w:r>
+      <w:r>
+        <w:rPr>
+          <w:rFonts w:ascii="宋体" w:eastAsia="宋体" w:hAnsi="宋体" w:hint="eastAsia"/>
+          <w:sz w:val="24"/>
+        </w:rPr>
+        <w:t>(</w:t>
+      </w:r>
+      <w:r>
+        <w:rPr>
+          <w:rFonts w:ascii="宋体" w:eastAsia="宋体" w:hAnsi="宋体"/>
+          <w:sz w:val="24"/>
+        </w:rPr>
+        <w:t>Larry Page)</w:t>
+      </w:r>
+      <w:r>
+        <w:rPr>
+          <w:rFonts w:ascii="宋体" w:eastAsia="宋体" w:hAnsi="宋体" w:hint="eastAsia"/>
+          <w:sz w:val="24"/>
+        </w:rPr>
+        <w:t>的一个研究项目——</w:t>
+      </w:r>
+      <w:proofErr w:type="spellStart"/>
+      <w:r>
+        <w:rPr>
+          <w:rFonts w:ascii="宋体" w:eastAsia="宋体" w:hAnsi="宋体" w:hint="eastAsia"/>
+          <w:sz w:val="24"/>
+        </w:rPr>
+        <w:t>BackRub</w:t>
+      </w:r>
+      <w:proofErr w:type="spellEnd"/>
+      <w:r>
+        <w:rPr>
+          <w:rFonts w:ascii="宋体" w:eastAsia="宋体" w:hAnsi="宋体" w:hint="eastAsia"/>
+          <w:sz w:val="24"/>
+        </w:rPr>
+        <w:t>。</w:t>
+      </w:r>
+      <w:r>
+        <w:rPr>
+          <w:rFonts w:ascii="宋体" w:eastAsia="宋体" w:hAnsi="宋体" w:hint="eastAsia"/>
+          <w:sz w:val="24"/>
+        </w:rPr>
+        <w:t>1998年，</w:t>
+      </w:r>
+      <w:r>
+        <w:rPr>
+          <w:rFonts w:ascii="宋体" w:eastAsia="宋体" w:hAnsi="宋体"/>
+          <w:sz w:val="24"/>
+        </w:rPr>
+        <w:t>拉里·佩奇</w:t>
+      </w:r>
+      <w:r>
+        <w:rPr>
+          <w:rFonts w:ascii="宋体" w:eastAsia="宋体" w:hAnsi="宋体" w:hint="eastAsia"/>
+          <w:sz w:val="24"/>
+        </w:rPr>
+        <w:t>和另一位G</w:t>
+      </w:r>
+      <w:r>
+        <w:rPr>
+          <w:rFonts w:ascii="宋体" w:eastAsia="宋体" w:hAnsi="宋体"/>
+          <w:sz w:val="24"/>
+        </w:rPr>
+        <w:t>o</w:t>
+      </w:r>
+      <w:r>
+        <w:rPr>
+          <w:rFonts w:ascii="宋体" w:eastAsia="宋体" w:hAnsi="宋体" w:hint="eastAsia"/>
+          <w:sz w:val="24"/>
+        </w:rPr>
+        <w:t>ogle创始人</w:t>
+      </w:r>
+      <w:r>
+        <w:rPr>
+          <w:rFonts w:ascii="宋体" w:eastAsia="宋体" w:hAnsi="宋体"/>
+          <w:sz w:val="24"/>
+        </w:rPr>
+        <w:fldChar w:fldCharType="begin"/>
+      </w:r>
+      <w:r>
+        <w:rPr>
+          <w:rFonts w:ascii="宋体" w:eastAsia="宋体" w:hAnsi="宋体"/>
+          <w:sz w:val="24"/>
+        </w:rPr>
+        <w:instrText xml:space="preserve"> HYPERLINK "https://baike.baidu.com/item/%E8%B0%A2%E5%B0%94%E7%9B%96%C2%B7%E5%B8%83%E6%9E%97" \t "_blank" </w:instrText>
+      </w:r>
+      <w:r>
+        <w:rPr>
+          <w:rFonts w:ascii="宋体" w:eastAsia="宋体" w:hAnsi="宋体"/>
+          <w:sz w:val="24"/>
+        </w:rPr>
+        <w:fldChar w:fldCharType="separate"/>
+      </w:r>
+      <w:r>
+        <w:rPr>
+          <w:rFonts w:ascii="宋体" w:eastAsia="宋体" w:hAnsi="宋体"/>
+          <w:sz w:val="24"/>
+        </w:rPr>
+        <w:t>谢尔盖·布林</w:t>
+      </w:r>
+      <w:r>
+        <w:rPr>
+          <w:rFonts w:ascii="宋体" w:eastAsia="宋体" w:hAnsi="宋体"/>
+          <w:sz w:val="24"/>
+        </w:rPr>
+        <w:fldChar w:fldCharType="end"/>
+      </w:r>
+      <w:r>
+        <w:rPr>
+          <w:rFonts w:ascii="宋体" w:eastAsia="宋体" w:hAnsi="宋体"/>
+          <w:sz w:val="24"/>
+        </w:rPr>
+        <w:t>(</w:t>
+      </w:r>
+      <w:r>
+        <w:rPr>
+          <w:rFonts w:ascii="宋体" w:eastAsia="宋体" w:hAnsi="宋体"/>
+          <w:sz w:val="24"/>
+        </w:rPr>
+        <w:t>Sergey Brin)</w:t>
+      </w:r>
+      <w:r>
+        <w:rPr>
+          <w:rFonts w:ascii="宋体" w:eastAsia="宋体" w:hAnsi="宋体" w:hint="eastAsia"/>
+          <w:sz w:val="24"/>
+        </w:rPr>
+        <w:t>提出了PageRank(网页排名)算法，这是一种</w:t>
+      </w:r>
+      <w:r>
+        <w:rPr>
+          <w:rFonts w:ascii="宋体" w:eastAsia="宋体" w:hAnsi="宋体" w:hint="eastAsia"/>
+          <w:sz w:val="24"/>
+        </w:rPr>
+        <w:t>分析网页的重要性的算法，其以网页</w:t>
+      </w:r>
+      <w:proofErr w:type="gramStart"/>
+      <w:r>
+        <w:rPr>
+          <w:rFonts w:ascii="宋体" w:eastAsia="宋体" w:hAnsi="宋体" w:hint="eastAsia"/>
+          <w:sz w:val="24"/>
+        </w:rPr>
+        <w:t>之间超链接</w:t>
+      </w:r>
+      <w:proofErr w:type="gramEnd"/>
+      <w:r>
+        <w:rPr>
+          <w:rFonts w:ascii="宋体" w:eastAsia="宋体" w:hAnsi="宋体" w:hint="eastAsia"/>
+          <w:sz w:val="24"/>
+        </w:rPr>
+        <w:t>的个数和链接的网页的质量作为主要评估因素对网页进行排名。1998年9月，Google以私营企业的形式创立。2004年8月，Google在纳斯达克正式上市。现如今，Google已成为最流行的搜索引擎系统之一。</w:t>
+      </w:r>
+    </w:p>
+    <w:p>
+      <w:pPr>
+        <w:pStyle w:val="2"/>
+        <w:jc w:val="center"/>
+        <w:rPr>
+          <w:rFonts w:ascii="黑体" w:eastAsia="黑体" w:hAnsi="黑体"/>
+          <w:sz w:val="28"/>
+        </w:rPr>
+      </w:pPr>
+      <w:r>
+        <w:rPr>
+          <w:rFonts w:ascii="黑体" w:eastAsia="黑体" w:hAnsi="黑体" w:hint="eastAsia"/>
+          <w:sz w:val="28"/>
+        </w:rPr>
+        <w:t>2.2</w:t>
+      </w:r>
+      <w:r>
+        <w:rPr>
+          <w:rFonts w:ascii="黑体" w:eastAsia="黑体" w:hAnsi="黑体"/>
+          <w:sz w:val="28"/>
+        </w:rPr>
+        <w:t xml:space="preserve"> </w:t>
+      </w:r>
+      <w:r>
+        <w:rPr>
+          <w:rFonts w:ascii="黑体" w:eastAsia="黑体" w:hAnsi="黑体" w:hint="eastAsia"/>
+          <w:sz w:val="28"/>
+        </w:rPr>
+        <w:t>搜索引擎的分类</w:t>
+      </w:r>
+    </w:p>
+    <w:p>
+      <w:pPr>
+        <w:spacing w:line="360" w:lineRule="auto"/>
+        <w:rPr>
+          <w:rFonts w:ascii="宋体" w:eastAsia="宋体" w:hAnsi="宋体"/>
+          <w:sz w:val="24"/>
+        </w:rPr>
+      </w:pPr>
+      <w:r>
+        <w:tab/>
+      </w:r>
+      <w:r>
+        <w:rPr>
+          <w:rFonts w:ascii="宋体" w:eastAsia="宋体" w:hAnsi="宋体" w:hint="eastAsia"/>
+          <w:sz w:val="24"/>
+        </w:rPr>
+        <w:t>搜索引擎按照其工作原理的不同主要可以分为三种类型，分别为目录搜索引擎(</w:t>
+      </w:r>
+      <w:r>
+        <w:rPr>
+          <w:rFonts w:ascii="宋体" w:eastAsia="宋体" w:hAnsi="宋体"/>
+          <w:sz w:val="24"/>
+        </w:rPr>
+        <w:t>Directory</w:t>
+      </w:r>
+      <w:r>
+        <w:rPr>
+          <w:rFonts w:ascii="宋体" w:eastAsia="宋体" w:hAnsi="宋体"/>
+          <w:sz w:val="24"/>
+        </w:rPr>
+        <w:t xml:space="preserve"> Search Engine</w:t>
+      </w:r>
+      <w:r>
+        <w:rPr>
+          <w:rFonts w:ascii="宋体" w:eastAsia="宋体" w:hAnsi="宋体"/>
+          <w:sz w:val="24"/>
+        </w:rPr>
+        <w:t>)</w:t>
+      </w:r>
+      <w:r>
+        <w:rPr>
+          <w:rFonts w:ascii="宋体" w:eastAsia="宋体" w:hAnsi="宋体" w:hint="eastAsia"/>
+          <w:sz w:val="24"/>
+        </w:rPr>
+        <w:t>、全文搜索引擎(</w:t>
+      </w:r>
+      <w:r>
+        <w:rPr>
+          <w:rFonts w:ascii="宋体" w:eastAsia="宋体" w:hAnsi="宋体"/>
+          <w:sz w:val="24"/>
+        </w:rPr>
+        <w:t>Full Text Search Engine)</w:t>
+      </w:r>
+      <w:r>
+        <w:rPr>
+          <w:rFonts w:ascii="宋体" w:eastAsia="宋体" w:hAnsi="宋体" w:hint="eastAsia"/>
+          <w:sz w:val="24"/>
+        </w:rPr>
+        <w:t>和元搜索引擎(</w:t>
+      </w:r>
+      <w:r>
+        <w:rPr>
+          <w:rFonts w:ascii="宋体" w:eastAsia="宋体" w:hAnsi="宋体"/>
+          <w:sz w:val="24"/>
+        </w:rPr>
+        <w:t>Meta Search Engine)</w:t>
+      </w:r>
+      <w:r>
+        <w:rPr>
+          <w:rFonts w:ascii="宋体" w:eastAsia="宋体" w:hAnsi="宋体" w:hint="eastAsia"/>
+          <w:sz w:val="24"/>
+        </w:rPr>
+        <w:t>。</w:t>
+      </w:r>
+    </w:p>
+    <w:p>
+      <w:pPr>
+        <w:spacing w:line="360" w:lineRule="auto"/>
+        <w:rPr>
+          <w:rFonts w:ascii="宋体" w:eastAsia="宋体" w:hAnsi="宋体"/>
+          <w:sz w:val="24"/>
+        </w:rPr>
+      </w:pPr>
+      <w:r>
+        <w:rPr>
+          <w:rFonts w:ascii="宋体" w:eastAsia="宋体" w:hAnsi="宋体"/>
+          <w:sz w:val="24"/>
+        </w:rPr>
+        <w:tab/>
+      </w:r>
+      <w:r>
+        <w:rPr>
+          <w:rFonts w:ascii="宋体" w:eastAsia="宋体" w:hAnsi="宋体" w:hint="eastAsia"/>
+          <w:sz w:val="24"/>
+        </w:rPr>
+        <w:t>1.</w:t>
+      </w:r>
+      <w:r>
+        <w:rPr>
+          <w:rFonts w:ascii="宋体" w:eastAsia="宋体" w:hAnsi="宋体"/>
+          <w:sz w:val="24"/>
+        </w:rPr>
+        <w:t xml:space="preserve"> </w:t>
+      </w:r>
+      <w:r>
+        <w:rPr>
+          <w:rFonts w:ascii="宋体" w:eastAsia="宋体" w:hAnsi="宋体" w:hint="eastAsia"/>
+          <w:sz w:val="24"/>
+        </w:rPr>
+        <w:t>目录搜索引擎</w:t>
+      </w:r>
+    </w:p>
+    <w:p>
+      <w:pPr>
+        <w:spacing w:line="360" w:lineRule="auto"/>
+        <w:rPr>
+          <w:rFonts w:ascii="宋体" w:eastAsia="宋体" w:hAnsi="宋体"/>
+          <w:sz w:val="24"/>
+        </w:rPr>
+      </w:pPr>
+      <w:r>
+        <w:rPr>
+          <w:rFonts w:ascii="宋体" w:eastAsia="宋体" w:hAnsi="宋体"/>
+          <w:sz w:val="24"/>
+        </w:rPr>
+        <w:tab/>
+      </w:r>
+      <w:r>
+        <w:rPr>
+          <w:rFonts w:ascii="宋体" w:eastAsia="宋体" w:hAnsi="宋体" w:hint="eastAsia"/>
+          <w:sz w:val="24"/>
+        </w:rPr>
+        <w:t>目录搜索引擎是一个按照目录分类的网站链接列表，其数据库大多是由专职编辑人员来建立和维护。编辑人员在查看某个Web网站后人工撰写一段该网站的概要，并将该网站的地址和概要信息置于一个事先确定的类别中。用户可以通过关键词检索到相关的网页，也可以通过分类目录的形式</w:t>
+      </w:r>
+      <w:proofErr w:type="gramStart"/>
+      <w:r>
+        <w:rPr>
+          <w:rFonts w:ascii="宋体" w:eastAsia="宋体" w:hAnsi="宋体" w:hint="eastAsia"/>
+          <w:sz w:val="24"/>
+        </w:rPr>
+        <w:t>逐级的</w:t>
+      </w:r>
+      <w:proofErr w:type="gramEnd"/>
+      <w:r>
+        <w:rPr>
+          <w:rFonts w:ascii="宋体" w:eastAsia="宋体" w:hAnsi="宋体" w:hint="eastAsia"/>
+          <w:sz w:val="24"/>
+        </w:rPr>
+        <w:t>找到自己需要的信息。</w:t>
+      </w:r>
+      <w:r>
+        <w:rPr>
+          <w:rFonts w:ascii="宋体" w:eastAsia="宋体" w:hAnsi="宋体" w:hint="eastAsia"/>
+          <w:sz w:val="24"/>
+        </w:rPr>
+        <w:t>国内的新浪、搜</w:t>
+      </w:r>
+      <w:proofErr w:type="gramStart"/>
+      <w:r>
+        <w:rPr>
+          <w:rFonts w:ascii="宋体" w:eastAsia="宋体" w:hAnsi="宋体" w:hint="eastAsia"/>
+          <w:sz w:val="24"/>
+        </w:rPr>
+        <w:t>狐以及</w:t>
+      </w:r>
+      <w:proofErr w:type="gramEnd"/>
+      <w:r>
+        <w:rPr>
+          <w:rFonts w:ascii="宋体" w:eastAsia="宋体" w:hAnsi="宋体" w:hint="eastAsia"/>
+          <w:sz w:val="24"/>
+        </w:rPr>
+        <w:t>国外的雅虎(</w:t>
+      </w:r>
+      <w:r>
+        <w:rPr>
+          <w:rFonts w:ascii="宋体" w:eastAsia="宋体" w:hAnsi="宋体"/>
+          <w:sz w:val="24"/>
+        </w:rPr>
+        <w:t>Yahoo)</w:t>
+      </w:r>
+      <w:r>
+        <w:rPr>
+          <w:rFonts w:ascii="宋体" w:eastAsia="宋体" w:hAnsi="宋体" w:hint="eastAsia"/>
+          <w:sz w:val="24"/>
+        </w:rPr>
+        <w:t>等都属于目录搜索引擎。</w:t>
+      </w:r>
+    </w:p>
+    <w:p>
+      <w:pPr>
+        <w:spacing w:line="360" w:lineRule="auto"/>
+        <w:rPr>
+          <w:rFonts w:ascii="宋体" w:eastAsia="宋体" w:hAnsi="宋体"/>
+          <w:sz w:val="24"/>
+        </w:rPr>
+      </w:pPr>
+      <w:r>
+        <w:rPr>
+          <w:rFonts w:ascii="宋体" w:eastAsia="宋体" w:hAnsi="宋体"/>
+          <w:sz w:val="24"/>
+        </w:rPr>
+        <w:tab/>
+      </w:r>
+      <w:r>
+        <w:rPr>
+          <w:rFonts w:ascii="宋体" w:eastAsia="宋体" w:hAnsi="宋体" w:hint="eastAsia"/>
+          <w:sz w:val="24"/>
+        </w:rPr>
+        <w:t>2.</w:t>
+      </w:r>
+      <w:r>
+        <w:rPr>
+          <w:rFonts w:ascii="宋体" w:eastAsia="宋体" w:hAnsi="宋体"/>
+          <w:sz w:val="24"/>
+        </w:rPr>
+        <w:t xml:space="preserve"> </w:t>
+      </w:r>
+      <w:r>
+        <w:rPr>
+          <w:rFonts w:ascii="宋体" w:eastAsia="宋体" w:hAnsi="宋体" w:hint="eastAsia"/>
+          <w:sz w:val="24"/>
+        </w:rPr>
+        <w:t>全文搜索引擎</w:t>
+      </w:r>
+    </w:p>
+    <w:p>
+      <w:pPr>
+        <w:spacing w:line="360" w:lineRule="auto"/>
+        <w:rPr>
+          <w:rFonts w:ascii="宋体" w:eastAsia="宋体" w:hAnsi="宋体"/>
+          <w:sz w:val="24"/>
+        </w:rPr>
+      </w:pPr>
+      <w:r>
+        <w:rPr>
+          <w:rFonts w:ascii="宋体" w:eastAsia="宋体" w:hAnsi="宋体"/>
+          <w:sz w:val="24"/>
+        </w:rPr>
+        <w:tab/>
+      </w:r>
+      <w:r>
+        <w:rPr>
+          <w:rFonts w:ascii="宋体" w:eastAsia="宋体" w:hAnsi="宋体" w:hint="eastAsia"/>
+          <w:sz w:val="24"/>
+        </w:rPr>
+        <w:t>全文搜索引擎是目前使用最广泛的搜索引擎，其代表有国外的Google搜索以及国内的百度、</w:t>
+      </w:r>
+      <w:proofErr w:type="gramStart"/>
+      <w:r>
+        <w:rPr>
+          <w:rFonts w:ascii="宋体" w:eastAsia="宋体" w:hAnsi="宋体" w:hint="eastAsia"/>
+          <w:sz w:val="24"/>
+        </w:rPr>
+        <w:t>搜狗搜索</w:t>
+      </w:r>
+      <w:proofErr w:type="gramEnd"/>
+      <w:r>
+        <w:rPr>
+          <w:rFonts w:ascii="宋体" w:eastAsia="宋体" w:hAnsi="宋体" w:hint="eastAsia"/>
+          <w:sz w:val="24"/>
+        </w:rPr>
+        <w:t>等</w:t>
+      </w:r>
+      <w:r>
+        <w:rPr>
+          <w:rFonts w:ascii="宋体" w:eastAsia="宋体" w:hAnsi="宋体" w:hint="eastAsia"/>
+          <w:sz w:val="24"/>
+        </w:rPr>
+        <w:t>。</w:t>
+      </w:r>
+      <w:r>
+        <w:rPr>
+          <w:rFonts w:ascii="宋体" w:eastAsia="宋体" w:hAnsi="宋体" w:hint="eastAsia"/>
+          <w:sz w:val="24"/>
+        </w:rPr>
+        <w:t>全文搜索引擎通过爬虫等信息采集技术获取数据，</w:t>
+      </w:r>
+      <w:r>
+        <w:rPr>
+          <w:rFonts w:ascii="宋体" w:eastAsia="宋体" w:hAnsi="宋体" w:hint="eastAsia"/>
+          <w:sz w:val="24"/>
+        </w:rPr>
+        <w:lastRenderedPageBreak/>
+        <w:t>使用倒排索引的数据结构将数据存储在磁盘，其能迅速地检索出与用户查询条件相符合的记录，并将搜索结果按照相关度排序后返回给用户。</w:t>
+      </w:r>
+    </w:p>
+    <w:p>
+      <w:pPr>
+        <w:spacing w:line="360" w:lineRule="auto"/>
+        <w:rPr>
+          <w:rFonts w:ascii="宋体" w:eastAsia="宋体" w:hAnsi="宋体"/>
+          <w:sz w:val="24"/>
+        </w:rPr>
+      </w:pPr>
+      <w:r>
+        <w:rPr>
+          <w:rFonts w:ascii="宋体" w:eastAsia="宋体" w:hAnsi="宋体"/>
+          <w:sz w:val="24"/>
+        </w:rPr>
+        <w:tab/>
+      </w:r>
+      <w:r>
+        <w:rPr>
+          <w:rFonts w:ascii="宋体" w:eastAsia="宋体" w:hAnsi="宋体" w:hint="eastAsia"/>
+          <w:sz w:val="24"/>
+        </w:rPr>
+        <w:t>3.</w:t>
+      </w:r>
+      <w:r>
+        <w:rPr>
+          <w:rFonts w:ascii="宋体" w:eastAsia="宋体" w:hAnsi="宋体"/>
+          <w:sz w:val="24"/>
+        </w:rPr>
+        <w:t xml:space="preserve"> </w:t>
+      </w:r>
+      <w:r>
+        <w:rPr>
+          <w:rFonts w:ascii="宋体" w:eastAsia="宋体" w:hAnsi="宋体" w:hint="eastAsia"/>
+          <w:sz w:val="24"/>
+        </w:rPr>
+        <w:t>元搜索引擎</w:t>
+      </w:r>
+    </w:p>
+    <w:p>
+      <w:pPr>
+        <w:spacing w:line="360" w:lineRule="auto"/>
+        <w:rPr>
+          <w:rFonts w:ascii="宋体" w:eastAsia="宋体" w:hAnsi="宋体" w:hint="eastAsia"/>
+          <w:sz w:val="24"/>
+        </w:rPr>
+      </w:pPr>
+      <w:r>
+        <w:rPr>
+          <w:rFonts w:ascii="宋体" w:eastAsia="宋体" w:hAnsi="宋体"/>
+          <w:sz w:val="24"/>
+        </w:rPr>
+        <w:tab/>
+      </w:r>
+      <w:r>
+        <w:rPr>
+          <w:rFonts w:ascii="宋体" w:eastAsia="宋体" w:hAnsi="宋体" w:hint="eastAsia"/>
+          <w:sz w:val="24"/>
+        </w:rPr>
+        <w:t>元搜索引擎本身并不存储数据，它相当于多个搜索引擎的代理。当用户向元搜索引擎发送查询请求时，元搜索引擎会将查询请求经过处理后同时发给其预先支持的多个搜索引擎，然后将这些搜索引擎的返回结果经过处理、筛选和排序后再返回给用户。图2</w:t>
+      </w:r>
+      <w:r>
+        <w:rPr>
+          <w:rFonts w:ascii="宋体" w:eastAsia="宋体" w:hAnsi="宋体"/>
+          <w:sz w:val="24"/>
+        </w:rPr>
+        <w:t>.</w:t>
+      </w:r>
+      <w:r>
+        <w:rPr>
+          <w:rFonts w:ascii="宋体" w:eastAsia="宋体" w:hAnsi="宋体" w:hint="eastAsia"/>
+          <w:sz w:val="24"/>
+        </w:rPr>
+        <w:t>2</w:t>
+      </w:r>
+      <w:r>
+        <w:rPr>
+          <w:rFonts w:ascii="宋体" w:eastAsia="宋体" w:hAnsi="宋体"/>
+          <w:sz w:val="24"/>
+        </w:rPr>
+        <w:t>.</w:t>
+      </w:r>
+      <w:r>
+        <w:rPr>
+          <w:rFonts w:ascii="宋体" w:eastAsia="宋体" w:hAnsi="宋体" w:hint="eastAsia"/>
+          <w:sz w:val="24"/>
+        </w:rPr>
+        <w:t>1展示了元搜索引擎的基本</w:t>
+      </w:r>
+      <w:r>
+        <w:rPr>
+          <w:rFonts w:ascii="宋体" w:eastAsia="宋体" w:hAnsi="宋体" w:hint="eastAsia"/>
+          <w:sz w:val="24"/>
+        </w:rPr>
+        <w:t>查询步骤</w:t>
+      </w:r>
+      <w:r>
+        <w:rPr>
+          <w:rFonts w:ascii="宋体" w:eastAsia="宋体" w:hAnsi="宋体" w:hint="eastAsia"/>
+          <w:sz w:val="24"/>
+        </w:rPr>
+        <w:t>。</w:t>
+      </w:r>
+    </w:p>
+    <w:p>
+      <w:pPr>
+        <w:spacing w:line="360" w:lineRule="auto"/>
+        <w:rPr>
+          <w:rFonts w:ascii="宋体" w:eastAsia="宋体" w:hAnsi="宋体"/>
+          <w:sz w:val="24"/>
+        </w:rPr>
+      </w:pPr>
+      <w:r>
+        <w:rPr>
+          <w:rFonts w:ascii="宋体" w:eastAsia="宋体" w:hAnsi="宋体"/>
+          <w:sz w:val="24"/>
+        </w:rPr>
+        <w:tab/>
+      </w:r>
+      <w:r>
+        <w:object w:dxaOrig="10191" w:dyaOrig="4101" w14:anchorId="26415970">
+          <v:shapetype id="_x0000_t75" coordsize="21600,21600" o:spt="75" o:preferrelative="t" path="m@4@5l@4@11@9@11@9@5xe" filled="f" stroked="f">
+            <v:stroke joinstyle="miter"/>
+            <v:formulas>
+              <v:f eqn="if lineDrawn pixelLineWidth 0"/>
+              <v:f eqn="sum @0 1 0"/>
+              <v:f eqn="sum 0 0 @1"/>
+              <v:f eqn="prod @2 1 2"/>
+              <v:f eqn="prod @3 21600 pixelWidth"/>
+              <v:f eqn="prod @3 21600 pixelHeight"/>
+              <v:f eqn="sum @0 0 1"/>
+              <v:f eqn="prod @6 1 2"/>
+              <v:f eqn="prod @7 21600 pixelWidth"/>
+              <v:f eqn="sum @8 21600 0"/>
+              <v:f eqn="prod @7 21600 pixelHeight"/>
+              <v:f eqn="sum @10 21600 0"/>
+            </v:formulas>
+            <v:path o:extrusionok="f" gradientshapeok="t" o:connecttype="rect"/>
+            <o:lock v:ext="edit" aspectratio="t"/>
+          </v:shapetype>
+          <v:shape id="_x0000_i1026" type="#_x0000_t75" style="width:415.35pt;height:167.3pt" o:ole="">
+            <v:imagedata r:id="rId10" o:title=""/>
+          </v:shape>
+          <o:OLEObject Type="Embed" ProgID="Visio.Drawing.15" ShapeID="_x0000_i1026" DrawAspect="Content" ObjectID="_1619523295" r:id="rId11"/>
+        </w:object>
+      </w:r>
+    </w:p>
+    <w:p>
+      <w:pPr>
+        <w:pStyle w:val="ab"/>
+        <w:jc w:val="center"/>
         <w:rPr>
           <w:rFonts w:hint="eastAsia"/>
-          <w:sz w:val="24"/>
-        </w:rPr>
-      </w:pPr>
-      <w:r>
-        <w:tab/>
+          <w:noProof/>
+          <w:sz w:val="21"/>
+          <w:szCs w:val="21"/>
+        </w:rPr>
+      </w:pPr>
+      <w:r>
+        <w:rPr>
+          <w:rFonts w:hint="eastAsia"/>
+          <w:sz w:val="21"/>
+          <w:szCs w:val="21"/>
+        </w:rPr>
+        <w:t>图</w:t>
+      </w:r>
+      <w:r>
+        <w:rPr>
+          <w:rFonts w:hint="eastAsia"/>
+          <w:sz w:val="21"/>
+          <w:szCs w:val="21"/>
+        </w:rPr>
+        <w:t xml:space="preserve"> </w:t>
+      </w:r>
+      <w:r>
+        <w:rPr>
+          <w:rFonts w:ascii="Times New Roman" w:hAnsi="Times New Roman" w:hint="eastAsia"/>
+          <w:sz w:val="21"/>
+          <w:szCs w:val="21"/>
+        </w:rPr>
+        <w:t>2</w:t>
+      </w:r>
+      <w:r>
+        <w:rPr>
+          <w:rFonts w:ascii="Times New Roman" w:hAnsi="Times New Roman"/>
+          <w:sz w:val="21"/>
+          <w:szCs w:val="21"/>
+        </w:rPr>
+        <w:t>.</w:t>
+      </w:r>
+      <w:r>
+        <w:rPr>
+          <w:rFonts w:ascii="Times New Roman" w:hAnsi="Times New Roman" w:hint="eastAsia"/>
+          <w:sz w:val="21"/>
+          <w:szCs w:val="21"/>
+        </w:rPr>
+        <w:t>2</w:t>
+      </w:r>
+      <w:r>
+        <w:rPr>
+          <w:rFonts w:ascii="Times New Roman" w:hAnsi="Times New Roman"/>
+          <w:sz w:val="21"/>
+          <w:szCs w:val="21"/>
+        </w:rPr>
+        <w:t>.</w:t>
+      </w:r>
+      <w:r>
+        <w:rPr>
+          <w:rFonts w:ascii="Times New Roman" w:hAnsi="Times New Roman" w:hint="eastAsia"/>
+          <w:sz w:val="21"/>
+          <w:szCs w:val="21"/>
+        </w:rPr>
+        <w:t>1</w:t>
+      </w:r>
+      <w:r>
+        <w:rPr>
+          <w:sz w:val="21"/>
+          <w:szCs w:val="21"/>
+        </w:rPr>
+        <w:t xml:space="preserve"> </w:t>
+      </w:r>
+      <w:r>
+        <w:rPr>
+          <w:rFonts w:hint="eastAsia"/>
+          <w:sz w:val="21"/>
+          <w:szCs w:val="21"/>
+        </w:rPr>
+        <w:t>元搜索引擎</w:t>
+      </w:r>
+      <w:r>
+        <w:rPr>
+          <w:rFonts w:hint="eastAsia"/>
+          <w:sz w:val="21"/>
+          <w:szCs w:val="21"/>
+        </w:rPr>
+        <w:t>查询步骤</w:t>
       </w:r>
       <w:bookmarkStart w:id="0" w:name="_GoBack"/>
       <w:bookmarkEnd w:id="0"/>
@@ -1541,7 +3028,7 @@
           <w:rFonts w:ascii="黑体" w:eastAsia="黑体" w:hAnsi="黑体" w:hint="eastAsia"/>
           <w:sz w:val="28"/>
         </w:rPr>
-        <w:t>2.2</w:t>
+        <w:t>2.3</w:t>
       </w:r>
       <w:r>
         <w:rPr>
@@ -1555,7 +3042,58 @@
           <w:rFonts w:ascii="黑体" w:eastAsia="黑体" w:hAnsi="黑体" w:hint="eastAsia"/>
           <w:sz w:val="28"/>
         </w:rPr>
-        <w:t>搜索引擎的分类</w:t>
+        <w:t>搜索引擎基本工作原理</w:t>
+      </w:r>
+    </w:p>
+    <w:p>
+      <w:r>
+        <w:rPr>
+          <w:rFonts w:hint="eastAsia"/>
+        </w:rPr>
+        <w:t>2.3.1</w:t>
+      </w:r>
+      <w:r>
+        <w:t xml:space="preserve"> </w:t>
+      </w:r>
+      <w:r>
+        <w:rPr>
+          <w:rFonts w:hint="eastAsia"/>
+        </w:rPr>
+        <w:t>数据获取——网络爬虫</w:t>
+      </w:r>
+    </w:p>
+    <w:p>
+      <w:r>
+        <w:rPr>
+          <w:rFonts w:hint="eastAsia"/>
+        </w:rPr>
+        <w:t>2.3.2</w:t>
+      </w:r>
+      <w:r>
+        <w:t xml:space="preserve"> </w:t>
+      </w:r>
+      <w:r>
+        <w:rPr>
+          <w:rFonts w:hint="eastAsia"/>
+        </w:rPr>
+        <w:t>数据存储与索引——倒排索引</w:t>
+      </w:r>
+    </w:p>
+    <w:p>
+      <w:r>
+        <w:rPr>
+          <w:rFonts w:hint="eastAsia"/>
+        </w:rPr>
+        <w:t>2.3.3</w:t>
+      </w:r>
+      <w:r>
+        <w:t xml:space="preserve"> </w:t>
+      </w:r>
+      <w:r>
+        <w:rPr>
+          <w:rFonts w:hint="eastAsia"/>
+        </w:rPr>
+        <w:t>数据检索——相关度模型</w:t>
       </w:r>
     </w:p>
     <w:p>
@@ -1572,7 +3110,14 @@
           <w:rFonts w:ascii="黑体" w:eastAsia="黑体" w:hAnsi="黑体" w:hint="eastAsia"/>
           <w:sz w:val="28"/>
         </w:rPr>
-        <w:t>2.3</w:t>
+        <w:t>2.</w:t>
+      </w:r>
+      <w:r>
+        <w:rPr>
+          <w:rFonts w:ascii="黑体" w:eastAsia="黑体" w:hAnsi="黑体" w:hint="eastAsia"/>
+          <w:sz w:val="28"/>
+        </w:rPr>
+        <w:t>4</w:t>
       </w:r>
       <w:r>
         <w:rPr>
@@ -1586,7 +3131,21 @@
           <w:rFonts w:ascii="黑体" w:eastAsia="黑体" w:hAnsi="黑体" w:hint="eastAsia"/>
           <w:sz w:val="28"/>
         </w:rPr>
-        <w:t>搜索引擎面临的问题</w:t>
+        <w:t>通用</w:t>
+      </w:r>
+      <w:r>
+        <w:rPr>
+          <w:rFonts w:ascii="黑体" w:eastAsia="黑体" w:hAnsi="黑体" w:hint="eastAsia"/>
+          <w:sz w:val="28"/>
+        </w:rPr>
+        <w:t>搜索引擎</w:t>
+      </w:r>
+      <w:r>
+        <w:rPr>
+          <w:rFonts w:ascii="黑体" w:eastAsia="黑体" w:hAnsi="黑体" w:hint="eastAsia"/>
+          <w:sz w:val="28"/>
+        </w:rPr>
+        <w:t>的缺陷及垂直搜索引擎的产生</w:t>
       </w:r>
     </w:p>
     <w:p>
@@ -1603,7 +3162,14 @@
           <w:rFonts w:ascii="黑体" w:eastAsia="黑体" w:hAnsi="黑体" w:hint="eastAsia"/>
           <w:sz w:val="28"/>
         </w:rPr>
-        <w:t>2.4</w:t>
+        <w:t>2.</w:t>
+      </w:r>
+      <w:r>
+        <w:rPr>
+          <w:rFonts w:ascii="黑体" w:eastAsia="黑体" w:hAnsi="黑体" w:hint="eastAsia"/>
+          <w:sz w:val="28"/>
+        </w:rPr>
+        <w:t>5</w:t>
       </w:r>
       <w:r>
         <w:rPr>
@@ -1617,7 +3183,7 @@
           <w:rFonts w:ascii="黑体" w:eastAsia="黑体" w:hAnsi="黑体" w:hint="eastAsia"/>
           <w:sz w:val="28"/>
         </w:rPr>
-        <w:t>垂直搜索引擎的产生与优势</w:t>
+        <w:t>Elasticsearch介绍</w:t>
       </w:r>
     </w:p>
     <w:p>
@@ -1631,10 +3197,17 @@
       </w:pPr>
       <w:r>
         <w:rPr>
+          <w:rFonts w:ascii="黑体" w:eastAsia="黑体" w:hAnsi="黑体"/>
+          <w:sz w:val="28"/>
+        </w:rPr>
+        <w:t>2.</w:t>
+      </w:r>
+      <w:r>
+        <w:rPr>
           <w:rFonts w:ascii="黑体" w:eastAsia="黑体" w:hAnsi="黑体" w:hint="eastAsia"/>
           <w:sz w:val="28"/>
         </w:rPr>
-        <w:t>2.5</w:t>
+        <w:t>6</w:t>
       </w:r>
       <w:r>
         <w:rPr>
@@ -1648,7 +3221,7 @@
           <w:rFonts w:ascii="黑体" w:eastAsia="黑体" w:hAnsi="黑体" w:hint="eastAsia"/>
           <w:sz w:val="28"/>
         </w:rPr>
-        <w:t>国内外研究现状</w:t>
+        <w:t>本章小结</w:t>
       </w:r>
     </w:p>
     <w:p>
@@ -1656,37 +3229,6 @@
         <w:pStyle w:val="2"/>
         <w:jc w:val="center"/>
         <w:rPr>
-          <w:rFonts w:ascii="黑体" w:eastAsia="黑体" w:hAnsi="黑体" w:hint="eastAsia"/>
-          <w:sz w:val="28"/>
-        </w:rPr>
-      </w:pPr>
-      <w:r>
-        <w:rPr>
-          <w:rFonts w:ascii="黑体" w:eastAsia="黑体" w:hAnsi="黑体" w:hint="eastAsia"/>
-          <w:sz w:val="28"/>
-        </w:rPr>
-        <w:t>2.6</w:t>
-      </w:r>
-      <w:r>
-        <w:rPr>
-          <w:rFonts w:ascii="黑体" w:eastAsia="黑体" w:hAnsi="黑体"/>
-          <w:sz w:val="28"/>
-        </w:rPr>
-        <w:t xml:space="preserve"> </w:t>
-      </w:r>
-      <w:r>
-        <w:rPr>
-          <w:rFonts w:ascii="黑体" w:eastAsia="黑体" w:hAnsi="黑体" w:hint="eastAsia"/>
-          <w:sz w:val="28"/>
-        </w:rPr>
-        <w:t>Elasticsearch介绍</w:t>
-      </w:r>
-    </w:p>
-    <w:p>
-      <w:pPr>
-        <w:pStyle w:val="2"/>
-        <w:jc w:val="center"/>
-        <w:rPr>
           <w:rFonts w:ascii="黑体" w:eastAsia="黑体" w:hAnsi="黑体"/>
           <w:sz w:val="28"/>
         </w:rPr>
@@ -1741,7 +3283,15 @@
           <w:rFonts w:ascii="宋体" w:eastAsia="宋体" w:hAnsi="宋体" w:hint="eastAsia"/>
           <w:sz w:val="24"/>
         </w:rPr>
-        <w:t>,各行各业的数据量呈爆发性的增长，人们对信息检索的需求越来越强烈，如何从海量数据中高效、准确的挖掘出人们需要的信息</w:t>
+        <w:t>,各行各业的数据量呈爆发性的增长，人们对信息</w:t>
+      </w:r>
+      <w:r>
+        <w:rPr>
+          <w:rFonts w:ascii="宋体" w:eastAsia="宋体" w:hAnsi="宋体" w:hint="eastAsia"/>
+          <w:sz w:val="24"/>
+        </w:rPr>
+        <w:lastRenderedPageBreak/>
+        <w:t>检索的需求越来越强烈，如何从海量数据中高效、准确的挖掘出人们需要的信息</w:t>
       </w:r>
       <w:r>
         <w:rPr>
@@ -1791,7 +3341,7 @@
       <w:pPr>
         <w:spacing w:line="360" w:lineRule="auto"/>
         <w:rPr>
-          <w:rFonts w:ascii="宋体" w:eastAsia="宋体" w:hAnsi="宋体" w:hint="eastAsia"/>
+          <w:rFonts w:ascii="宋体" w:eastAsia="宋体" w:hAnsi="宋体"/>
           <w:sz w:val="24"/>
         </w:rPr>
       </w:pPr>
@@ -1895,15 +3445,7 @@
           <w:rFonts w:ascii="宋体" w:eastAsia="宋体" w:hAnsi="宋体" w:hint="eastAsia"/>
           <w:sz w:val="24"/>
         </w:rPr>
-        <w:t>出现，它可以将用户的搜索请求转发给其预先选定的多个独立的搜索引擎，并将这些搜索引擎的搜索结果处理排序后再返回给用户。1998年开始，谷歌、百度、搜狗、360等全文搜索引擎开始兴起，其会从网页库中检索与用户的查询串匹配的相关记录，然后按照一定规则排序后将结</w:t>
-      </w:r>
-      <w:r>
-        <w:rPr>
-          <w:rFonts w:ascii="宋体" w:eastAsia="宋体" w:hAnsi="宋体" w:hint="eastAsia"/>
-          <w:sz w:val="24"/>
-        </w:rPr>
-        <w:lastRenderedPageBreak/>
-        <w:t>果返回给用户，全文搜索引擎已占据了搜索引擎领域的半壁江山。</w:t>
+        <w:t>出现，它可以将用户的搜索请求转发给其预先选定的多个独立的搜索引擎，并将这些搜索引擎的搜索结果处理排序后再返回给用户。1998年开始，谷歌、百度、搜狗、360等全文搜索引擎开始兴起，其会从网页库中检索与用户的查询串匹配的相关记录，然后按照一定规则排序后将结果返回给用户，全文搜索引擎已占据了搜索引擎领域的半壁江山。</w:t>
       </w:r>
     </w:p>
     <w:p>
@@ -2038,7 +3580,7 @@
       <w:pPr>
         <w:jc w:val="center"/>
         <w:rPr>
-          <w:rFonts w:ascii="黑体" w:eastAsia="黑体" w:hAnsi="黑体" w:hint="eastAsia"/>
+          <w:rFonts w:ascii="黑体" w:eastAsia="黑体" w:hAnsi="黑体"/>
           <w:sz w:val="28"/>
         </w:rPr>
       </w:pPr>
@@ -2051,6 +3593,7 @@
         <w:rPr>
           <w:rFonts w:hint="eastAsia"/>
         </w:rPr>
+        <w:lastRenderedPageBreak/>
         <w:t>第3章 纪检大数据搜索引擎</w:t>
       </w:r>
       <w:r>
@@ -2460,390 +4003,433 @@
           <w:sz w:val="24"/>
           <w:szCs w:val="24"/>
         </w:rPr>
-        <w:t>GIS、报表等非结</w:t>
-      </w:r>
-      <w:r>
-        <w:rPr>
-          <w:rFonts w:ascii="宋体" w:eastAsia="宋体" w:hAnsi="宋体" w:hint="eastAsia"/>
-          <w:sz w:val="24"/>
-          <w:szCs w:val="24"/>
+        <w:t>GIS、报表等非结构化数据。</w:t>
+      </w:r>
+    </w:p>
+    <w:p>
+      <w:pPr>
+        <w:spacing w:line="400" w:lineRule="exact"/>
+        <w:rPr>
+          <w:rFonts w:ascii="宋体" w:eastAsia="宋体" w:hAnsi="宋体"/>
+          <w:sz w:val="24"/>
+          <w:szCs w:val="24"/>
+        </w:rPr>
+      </w:pPr>
+      <w:r>
+        <w:rPr>
+          <w:rFonts w:ascii="宋体" w:eastAsia="宋体" w:hAnsi="宋体" w:hint="eastAsia"/>
+          <w:sz w:val="24"/>
+          <w:szCs w:val="24"/>
+        </w:rPr>
+        <w:t>（3）数据结构</w:t>
+      </w:r>
+      <w:r>
+        <w:rPr>
+          <w:rFonts w:ascii="宋体" w:eastAsia="宋体" w:hAnsi="宋体" w:hint="eastAsia"/>
+          <w:sz w:val="24"/>
+          <w:szCs w:val="24"/>
+        </w:rPr>
+        <w:t>散乱</w:t>
+      </w:r>
+    </w:p>
+    <w:p>
+      <w:pPr>
+        <w:spacing w:line="400" w:lineRule="exact"/>
+        <w:rPr>
+          <w:rFonts w:ascii="宋体" w:eastAsia="宋体" w:hAnsi="宋体"/>
+          <w:sz w:val="24"/>
+          <w:szCs w:val="24"/>
+        </w:rPr>
+      </w:pPr>
+      <w:r>
+        <w:rPr>
+          <w:rFonts w:ascii="宋体" w:eastAsia="宋体" w:hAnsi="宋体"/>
+          <w:sz w:val="24"/>
+          <w:szCs w:val="24"/>
+        </w:rPr>
+        <w:tab/>
+      </w:r>
+      <w:r>
+        <w:rPr>
+          <w:rFonts w:ascii="宋体" w:eastAsia="宋体" w:hAnsi="宋体" w:hint="eastAsia"/>
+          <w:sz w:val="24"/>
+          <w:szCs w:val="24"/>
+        </w:rPr>
+        <w:t>大多数政务部门并不具备传统互联网公司那样大规模</w:t>
+      </w:r>
+      <w:proofErr w:type="gramStart"/>
+      <w:r>
+        <w:rPr>
+          <w:rFonts w:ascii="宋体" w:eastAsia="宋体" w:hAnsi="宋体" w:hint="eastAsia"/>
+          <w:sz w:val="24"/>
+          <w:szCs w:val="24"/>
+        </w:rPr>
+        <w:t>且专业</w:t>
+      </w:r>
+      <w:proofErr w:type="gramEnd"/>
+      <w:r>
+        <w:rPr>
+          <w:rFonts w:ascii="宋体" w:eastAsia="宋体" w:hAnsi="宋体" w:hint="eastAsia"/>
+          <w:sz w:val="24"/>
+          <w:szCs w:val="24"/>
+        </w:rPr>
+        <w:t>的技术团队，其数据库表、字段的命名方式多种多样，例如使用拼音首字母、使用字母数字编码等等，这给阅读数据的人员带来很大的阻碍。</w:t>
+      </w:r>
+      <w:r>
+        <w:rPr>
+          <w:rFonts w:ascii="宋体" w:eastAsia="宋体" w:hAnsi="宋体" w:hint="eastAsia"/>
+          <w:sz w:val="24"/>
+          <w:szCs w:val="24"/>
+        </w:rPr>
+        <w:t>而</w:t>
+      </w:r>
+      <w:r>
+        <w:rPr>
+          <w:rFonts w:ascii="宋体" w:eastAsia="宋体" w:hAnsi="宋体" w:hint="eastAsia"/>
+          <w:sz w:val="24"/>
+          <w:szCs w:val="24"/>
+        </w:rPr>
+        <w:t>且，很多数据都是</w:t>
+      </w:r>
+      <w:r>
+        <w:rPr>
+          <w:rFonts w:ascii="宋体" w:eastAsia="宋体" w:hAnsi="宋体" w:hint="eastAsia"/>
+          <w:sz w:val="24"/>
+          <w:szCs w:val="24"/>
+        </w:rPr>
+        <w:t>由E</w:t>
+      </w:r>
+      <w:r>
+        <w:rPr>
+          <w:rFonts w:ascii="宋体" w:eastAsia="宋体" w:hAnsi="宋体" w:hint="eastAsia"/>
+          <w:sz w:val="24"/>
+          <w:szCs w:val="24"/>
+        </w:rPr>
+        <w:t>xcel</w:t>
+      </w:r>
+      <w:r>
+        <w:rPr>
+          <w:rFonts w:ascii="宋体" w:eastAsia="宋体" w:hAnsi="宋体" w:hint="eastAsia"/>
+          <w:sz w:val="24"/>
+          <w:szCs w:val="24"/>
+        </w:rPr>
+        <w:t>汇总</w:t>
+      </w:r>
+      <w:r>
+        <w:rPr>
+          <w:rFonts w:ascii="宋体" w:eastAsia="宋体" w:hAnsi="宋体" w:hint="eastAsia"/>
+          <w:sz w:val="24"/>
+          <w:szCs w:val="24"/>
+        </w:rPr>
+        <w:t>导入至数据表，由于Excel在数据校验方面的不足，</w:t>
+      </w:r>
+      <w:r>
+        <w:rPr>
+          <w:rFonts w:ascii="宋体" w:eastAsia="宋体" w:hAnsi="宋体" w:hint="eastAsia"/>
+          <w:sz w:val="24"/>
+          <w:szCs w:val="24"/>
+        </w:rPr>
+        <w:t>使得</w:t>
+      </w:r>
+      <w:r>
+        <w:rPr>
+          <w:rFonts w:ascii="宋体" w:eastAsia="宋体" w:hAnsi="宋体" w:hint="eastAsia"/>
+          <w:sz w:val="24"/>
+          <w:szCs w:val="24"/>
+        </w:rPr>
+        <w:t>大量数据未经检查便被导入数据库</w:t>
+      </w:r>
+      <w:r>
+        <w:rPr>
+          <w:rFonts w:ascii="宋体" w:eastAsia="宋体" w:hAnsi="宋体" w:hint="eastAsia"/>
+          <w:sz w:val="24"/>
+          <w:szCs w:val="24"/>
+        </w:rPr>
+        <w:t>，</w:t>
+      </w:r>
+      <w:r>
+        <w:rPr>
+          <w:rFonts w:ascii="宋体" w:eastAsia="宋体" w:hAnsi="宋体" w:hint="eastAsia"/>
+          <w:sz w:val="24"/>
+          <w:szCs w:val="24"/>
+        </w:rPr>
+        <w:t>数据的格式不能保证统一。例如“2019-03-01”写法有“2019年3月1号”、“3-1-2019”、“二零一九年三月一日”等等。这些数据</w:t>
+      </w:r>
+      <w:r>
+        <w:rPr>
+          <w:rFonts w:ascii="宋体" w:eastAsia="宋体" w:hAnsi="宋体" w:hint="eastAsia"/>
+          <w:sz w:val="24"/>
+          <w:szCs w:val="24"/>
+        </w:rPr>
+        <w:t>在存储时，便不能按照数字类型、日期类型等去存储，只能</w:t>
+      </w:r>
+      <w:r>
+        <w:rPr>
+          <w:rFonts w:ascii="宋体" w:eastAsia="宋体" w:hAnsi="宋体" w:hint="eastAsia"/>
+          <w:sz w:val="24"/>
+          <w:szCs w:val="24"/>
+        </w:rPr>
+        <w:t>使</w:t>
+      </w:r>
+      <w:r>
+        <w:rPr>
+          <w:rFonts w:ascii="宋体" w:eastAsia="宋体" w:hAnsi="宋体" w:hint="eastAsia"/>
+          <w:sz w:val="24"/>
+          <w:szCs w:val="24"/>
+        </w:rPr>
+        <w:t>用字符串类型，</w:t>
+      </w:r>
+      <w:r>
+        <w:rPr>
+          <w:rFonts w:ascii="宋体" w:eastAsia="宋体" w:hAnsi="宋体" w:hint="eastAsia"/>
+          <w:sz w:val="24"/>
+          <w:szCs w:val="24"/>
+        </w:rPr>
+        <w:t>这</w:t>
+      </w:r>
+      <w:r>
+        <w:rPr>
+          <w:rFonts w:ascii="宋体" w:eastAsia="宋体" w:hAnsi="宋体" w:hint="eastAsia"/>
+          <w:sz w:val="24"/>
+          <w:szCs w:val="24"/>
+        </w:rPr>
+        <w:t>也增加了</w:t>
+      </w:r>
+      <w:r>
+        <w:rPr>
+          <w:rFonts w:ascii="宋体" w:eastAsia="宋体" w:hAnsi="宋体" w:hint="eastAsia"/>
+          <w:sz w:val="24"/>
+          <w:szCs w:val="24"/>
+        </w:rPr>
+        <w:t>数据错误</w:t>
+      </w:r>
+      <w:r>
+        <w:rPr>
+          <w:rFonts w:ascii="宋体" w:eastAsia="宋体" w:hAnsi="宋体" w:hint="eastAsia"/>
+          <w:sz w:val="24"/>
+          <w:szCs w:val="24"/>
+        </w:rPr>
+        <w:t>、数据重复现象出现的概率</w:t>
+      </w:r>
+      <w:r>
+        <w:rPr>
+          <w:rFonts w:ascii="宋体" w:eastAsia="宋体" w:hAnsi="宋体" w:hint="eastAsia"/>
+          <w:sz w:val="24"/>
+          <w:szCs w:val="24"/>
+        </w:rPr>
+        <w:t>。</w:t>
+      </w:r>
+    </w:p>
+    <w:p>
+      <w:pPr>
+        <w:spacing w:line="400" w:lineRule="exact"/>
+        <w:rPr>
+          <w:rFonts w:ascii="宋体" w:eastAsia="宋体" w:hAnsi="宋体"/>
+          <w:sz w:val="24"/>
+          <w:szCs w:val="24"/>
+        </w:rPr>
+      </w:pPr>
+      <w:r>
+        <w:rPr>
+          <w:rFonts w:ascii="宋体" w:eastAsia="宋体" w:hAnsi="宋体" w:hint="eastAsia"/>
+          <w:sz w:val="24"/>
+          <w:szCs w:val="24"/>
+        </w:rPr>
+        <w:t>（4）数据</w:t>
+      </w:r>
+      <w:r>
+        <w:rPr>
+          <w:rFonts w:ascii="宋体" w:eastAsia="宋体" w:hAnsi="宋体" w:hint="eastAsia"/>
+          <w:sz w:val="24"/>
+          <w:szCs w:val="24"/>
+        </w:rPr>
+        <w:t>更新</w:t>
+      </w:r>
+      <w:r>
+        <w:rPr>
+          <w:rFonts w:ascii="宋体" w:eastAsia="宋体" w:hAnsi="宋体" w:hint="eastAsia"/>
+          <w:sz w:val="24"/>
+          <w:szCs w:val="24"/>
+        </w:rPr>
+        <w:t>方式单一</w:t>
+      </w:r>
+    </w:p>
+    <w:p>
+      <w:pPr>
+        <w:rPr>
+          <w:sz w:val="24"/>
+          <w:szCs w:val="24"/>
+        </w:rPr>
+      </w:pPr>
+      <w:r>
+        <w:rPr>
+          <w:sz w:val="24"/>
+          <w:szCs w:val="24"/>
+        </w:rPr>
+        <w:tab/>
+      </w:r>
+      <w:r>
+        <w:rPr>
+          <w:sz w:val="24"/>
+          <w:szCs w:val="24"/>
+        </w:rPr>
+        <w:t xml:space="preserve"> </w:t>
+      </w:r>
+    </w:p>
+    <w:p>
+      <w:pPr>
+        <w:pStyle w:val="2"/>
+      </w:pPr>
+      <w:r>
+        <w:rPr>
+          <w:rFonts w:hint="eastAsia"/>
         </w:rPr>
         <w:lastRenderedPageBreak/>
-        <w:t>构化数据。</w:t>
+        <w:t>3.2</w:t>
+      </w:r>
+      <w:r>
+        <w:t xml:space="preserve"> </w:t>
+      </w:r>
+      <w:r>
+        <w:rPr>
+          <w:rFonts w:hint="eastAsia"/>
+        </w:rPr>
+        <w:t>搜索引擎在纪检业务中的应用场景</w:t>
+      </w:r>
+    </w:p>
+    <w:p>
+      <w:pPr>
+        <w:pStyle w:val="2"/>
+      </w:pPr>
+      <w:r>
+        <w:rPr>
+          <w:rFonts w:hint="eastAsia"/>
+        </w:rPr>
+        <w:t>3.</w:t>
+      </w:r>
+      <w:r>
+        <w:rPr>
+          <w:rFonts w:hint="eastAsia"/>
+        </w:rPr>
+        <w:t>3</w:t>
+      </w:r>
+      <w:r>
+        <w:t xml:space="preserve"> </w:t>
+      </w:r>
+      <w:r>
+        <w:rPr>
+          <w:rFonts w:hint="eastAsia"/>
+        </w:rPr>
+        <w:t>系统</w:t>
+      </w:r>
+      <w:r>
+        <w:rPr>
+          <w:rFonts w:hint="eastAsia"/>
+        </w:rPr>
+        <w:t>面临的挑战</w:t>
+      </w:r>
+    </w:p>
+    <w:p>
+      <w:pPr>
+        <w:pStyle w:val="3"/>
+        <w:rPr>
+          <w:rFonts w:ascii="宋体" w:eastAsia="宋体" w:hAnsi="宋体"/>
+          <w:b w:val="0"/>
+          <w:sz w:val="24"/>
+        </w:rPr>
+      </w:pPr>
+      <w:r>
+        <w:rPr>
+          <w:rFonts w:ascii="宋体" w:eastAsia="宋体" w:hAnsi="宋体" w:hint="eastAsia"/>
+          <w:b w:val="0"/>
+          <w:sz w:val="24"/>
+        </w:rPr>
+        <w:t>3.</w:t>
+      </w:r>
+      <w:r>
+        <w:rPr>
+          <w:rFonts w:ascii="宋体" w:eastAsia="宋体" w:hAnsi="宋体" w:hint="eastAsia"/>
+          <w:b w:val="0"/>
+          <w:sz w:val="24"/>
+        </w:rPr>
+        <w:t>3</w:t>
+      </w:r>
+      <w:r>
+        <w:rPr>
+          <w:rFonts w:ascii="宋体" w:eastAsia="宋体" w:hAnsi="宋体" w:hint="eastAsia"/>
+          <w:b w:val="0"/>
+          <w:sz w:val="24"/>
+        </w:rPr>
+        <w:t>.1</w:t>
+      </w:r>
+      <w:r>
+        <w:rPr>
+          <w:rFonts w:ascii="宋体" w:eastAsia="宋体" w:hAnsi="宋体"/>
+          <w:b w:val="0"/>
+          <w:sz w:val="24"/>
+        </w:rPr>
+        <w:t xml:space="preserve"> </w:t>
+      </w:r>
+      <w:r>
+        <w:rPr>
+          <w:rFonts w:ascii="宋体" w:eastAsia="宋体" w:hAnsi="宋体" w:hint="eastAsia"/>
+          <w:sz w:val="24"/>
+          <w:szCs w:val="24"/>
+        </w:rPr>
+        <w:t>数据</w:t>
+      </w:r>
+      <w:r>
+        <w:rPr>
+          <w:rFonts w:ascii="宋体" w:eastAsia="宋体" w:hAnsi="宋体" w:hint="eastAsia"/>
+          <w:sz w:val="24"/>
+          <w:szCs w:val="24"/>
+        </w:rPr>
+        <w:t>索引</w:t>
+      </w:r>
+      <w:r>
+        <w:rPr>
+          <w:rFonts w:ascii="宋体" w:eastAsia="宋体" w:hAnsi="宋体" w:hint="eastAsia"/>
+          <w:sz w:val="24"/>
+          <w:szCs w:val="24"/>
+        </w:rPr>
+        <w:t>——大规模</w:t>
+      </w:r>
+      <w:proofErr w:type="gramStart"/>
+      <w:r>
+        <w:rPr>
+          <w:rFonts w:ascii="宋体" w:eastAsia="宋体" w:hAnsi="宋体" w:hint="eastAsia"/>
+          <w:sz w:val="24"/>
+          <w:szCs w:val="24"/>
+        </w:rPr>
+        <w:t>库表下</w:t>
+      </w:r>
+      <w:proofErr w:type="gramEnd"/>
+      <w:r>
+        <w:rPr>
+          <w:rFonts w:ascii="宋体" w:eastAsia="宋体" w:hAnsi="宋体" w:hint="eastAsia"/>
+          <w:sz w:val="24"/>
+          <w:szCs w:val="24"/>
+        </w:rPr>
+        <w:t>的索引设计</w:t>
       </w:r>
     </w:p>
     <w:p>
       <w:pPr>
         <w:spacing w:line="400" w:lineRule="exact"/>
-        <w:rPr>
-          <w:rFonts w:ascii="宋体" w:eastAsia="宋体" w:hAnsi="宋体"/>
-          <w:sz w:val="24"/>
-          <w:szCs w:val="24"/>
-        </w:rPr>
-      </w:pPr>
-      <w:r>
-        <w:rPr>
-          <w:rFonts w:ascii="宋体" w:eastAsia="宋体" w:hAnsi="宋体" w:hint="eastAsia"/>
-          <w:sz w:val="24"/>
-          <w:szCs w:val="24"/>
-        </w:rPr>
-        <w:t>（3）数据结构</w:t>
-      </w:r>
-      <w:r>
-        <w:rPr>
-          <w:rFonts w:ascii="宋体" w:eastAsia="宋体" w:hAnsi="宋体" w:hint="eastAsia"/>
-          <w:sz w:val="24"/>
-          <w:szCs w:val="24"/>
-        </w:rPr>
-        <w:t>散乱</w:t>
-      </w:r>
-    </w:p>
-    <w:p>
-      <w:pPr>
-        <w:spacing w:line="400" w:lineRule="exact"/>
-        <w:rPr>
-          <w:rFonts w:ascii="宋体" w:eastAsia="宋体" w:hAnsi="宋体"/>
-          <w:sz w:val="24"/>
-          <w:szCs w:val="24"/>
-        </w:rPr>
-      </w:pPr>
-      <w:r>
-        <w:rPr>
-          <w:rFonts w:ascii="宋体" w:eastAsia="宋体" w:hAnsi="宋体"/>
-          <w:sz w:val="24"/>
-          <w:szCs w:val="24"/>
-        </w:rPr>
-        <w:tab/>
-      </w:r>
-      <w:r>
-        <w:rPr>
-          <w:rFonts w:ascii="宋体" w:eastAsia="宋体" w:hAnsi="宋体" w:hint="eastAsia"/>
-          <w:sz w:val="24"/>
-          <w:szCs w:val="24"/>
-        </w:rPr>
-        <w:t>大多数政务部门并不具备传统互联网公司那样大规模</w:t>
-      </w:r>
-      <w:proofErr w:type="gramStart"/>
-      <w:r>
-        <w:rPr>
-          <w:rFonts w:ascii="宋体" w:eastAsia="宋体" w:hAnsi="宋体" w:hint="eastAsia"/>
-          <w:sz w:val="24"/>
-          <w:szCs w:val="24"/>
-        </w:rPr>
-        <w:t>且专业</w:t>
-      </w:r>
-      <w:proofErr w:type="gramEnd"/>
-      <w:r>
-        <w:rPr>
-          <w:rFonts w:ascii="宋体" w:eastAsia="宋体" w:hAnsi="宋体" w:hint="eastAsia"/>
-          <w:sz w:val="24"/>
-          <w:szCs w:val="24"/>
-        </w:rPr>
-        <w:t>的技术团队，其数据库表、字段的命名方式多种多样，例如使用拼音首字母、使用字母数字编码等等，这给阅读数据的人员带来很大的阻碍。</w:t>
-      </w:r>
-      <w:r>
-        <w:rPr>
-          <w:rFonts w:ascii="宋体" w:eastAsia="宋体" w:hAnsi="宋体" w:hint="eastAsia"/>
-          <w:sz w:val="24"/>
-          <w:szCs w:val="24"/>
-        </w:rPr>
-        <w:t>而</w:t>
-      </w:r>
-      <w:r>
-        <w:rPr>
-          <w:rFonts w:ascii="宋体" w:eastAsia="宋体" w:hAnsi="宋体" w:hint="eastAsia"/>
-          <w:sz w:val="24"/>
-          <w:szCs w:val="24"/>
-        </w:rPr>
-        <w:t>且，很多数据都是</w:t>
-      </w:r>
-      <w:r>
-        <w:rPr>
-          <w:rFonts w:ascii="宋体" w:eastAsia="宋体" w:hAnsi="宋体" w:hint="eastAsia"/>
-          <w:sz w:val="24"/>
-          <w:szCs w:val="24"/>
-        </w:rPr>
-        <w:t>由E</w:t>
-      </w:r>
-      <w:r>
-        <w:rPr>
-          <w:rFonts w:ascii="宋体" w:eastAsia="宋体" w:hAnsi="宋体" w:hint="eastAsia"/>
-          <w:sz w:val="24"/>
-          <w:szCs w:val="24"/>
-        </w:rPr>
-        <w:t>xcel</w:t>
-      </w:r>
-      <w:r>
-        <w:rPr>
-          <w:rFonts w:ascii="宋体" w:eastAsia="宋体" w:hAnsi="宋体" w:hint="eastAsia"/>
-          <w:sz w:val="24"/>
-          <w:szCs w:val="24"/>
-        </w:rPr>
-        <w:t>汇总</w:t>
-      </w:r>
-      <w:r>
-        <w:rPr>
-          <w:rFonts w:ascii="宋体" w:eastAsia="宋体" w:hAnsi="宋体" w:hint="eastAsia"/>
-          <w:sz w:val="24"/>
-          <w:szCs w:val="24"/>
-        </w:rPr>
-        <w:t>导入至数据表，由于Excel在数据校验方面的不足，</w:t>
-      </w:r>
-      <w:r>
-        <w:rPr>
-          <w:rFonts w:ascii="宋体" w:eastAsia="宋体" w:hAnsi="宋体" w:hint="eastAsia"/>
-          <w:sz w:val="24"/>
-          <w:szCs w:val="24"/>
-        </w:rPr>
-        <w:t>使得</w:t>
-      </w:r>
-      <w:r>
-        <w:rPr>
-          <w:rFonts w:ascii="宋体" w:eastAsia="宋体" w:hAnsi="宋体" w:hint="eastAsia"/>
-          <w:sz w:val="24"/>
-          <w:szCs w:val="24"/>
-        </w:rPr>
-        <w:t>大量数据未经检查便被导入数据库</w:t>
-      </w:r>
-      <w:r>
-        <w:rPr>
-          <w:rFonts w:ascii="宋体" w:eastAsia="宋体" w:hAnsi="宋体" w:hint="eastAsia"/>
-          <w:sz w:val="24"/>
-          <w:szCs w:val="24"/>
-        </w:rPr>
-        <w:t>，</w:t>
-      </w:r>
-      <w:r>
-        <w:rPr>
-          <w:rFonts w:ascii="宋体" w:eastAsia="宋体" w:hAnsi="宋体" w:hint="eastAsia"/>
-          <w:sz w:val="24"/>
-          <w:szCs w:val="24"/>
-        </w:rPr>
-        <w:t>数据的格式不能保证统一。例如“2019-03-01”写法有“2019年3月1号”、“3-1-2019”、“二零一九年三月一日”等等。这些数据</w:t>
-      </w:r>
-      <w:r>
-        <w:rPr>
-          <w:rFonts w:ascii="宋体" w:eastAsia="宋体" w:hAnsi="宋体" w:hint="eastAsia"/>
-          <w:sz w:val="24"/>
-          <w:szCs w:val="24"/>
-        </w:rPr>
-        <w:t>在存储时，便不能按照数字类型、日期类型等去存储，只能</w:t>
-      </w:r>
-      <w:r>
-        <w:rPr>
-          <w:rFonts w:ascii="宋体" w:eastAsia="宋体" w:hAnsi="宋体" w:hint="eastAsia"/>
-          <w:sz w:val="24"/>
-          <w:szCs w:val="24"/>
-        </w:rPr>
-        <w:t>使</w:t>
-      </w:r>
-      <w:r>
-        <w:rPr>
-          <w:rFonts w:ascii="宋体" w:eastAsia="宋体" w:hAnsi="宋体" w:hint="eastAsia"/>
-          <w:sz w:val="24"/>
-          <w:szCs w:val="24"/>
-        </w:rPr>
-        <w:t>用字符串类型，</w:t>
-      </w:r>
-      <w:r>
-        <w:rPr>
-          <w:rFonts w:ascii="宋体" w:eastAsia="宋体" w:hAnsi="宋体" w:hint="eastAsia"/>
-          <w:sz w:val="24"/>
-          <w:szCs w:val="24"/>
-        </w:rPr>
-        <w:t>这</w:t>
-      </w:r>
-      <w:r>
-        <w:rPr>
-          <w:rFonts w:ascii="宋体" w:eastAsia="宋体" w:hAnsi="宋体" w:hint="eastAsia"/>
-          <w:sz w:val="24"/>
-          <w:szCs w:val="24"/>
-        </w:rPr>
-        <w:t>也增加了</w:t>
-      </w:r>
-      <w:r>
-        <w:rPr>
-          <w:rFonts w:ascii="宋体" w:eastAsia="宋体" w:hAnsi="宋体" w:hint="eastAsia"/>
-          <w:sz w:val="24"/>
-          <w:szCs w:val="24"/>
-        </w:rPr>
-        <w:t>数据错误</w:t>
-      </w:r>
-      <w:r>
-        <w:rPr>
-          <w:rFonts w:ascii="宋体" w:eastAsia="宋体" w:hAnsi="宋体" w:hint="eastAsia"/>
-          <w:sz w:val="24"/>
-          <w:szCs w:val="24"/>
-        </w:rPr>
-        <w:t>、数据重复现象出现的概率</w:t>
-      </w:r>
-      <w:r>
-        <w:rPr>
-          <w:rFonts w:ascii="宋体" w:eastAsia="宋体" w:hAnsi="宋体" w:hint="eastAsia"/>
-          <w:sz w:val="24"/>
-          <w:szCs w:val="24"/>
-        </w:rPr>
-        <w:t>。</w:t>
-      </w:r>
-    </w:p>
-    <w:p>
-      <w:pPr>
-        <w:spacing w:line="400" w:lineRule="exact"/>
-        <w:rPr>
-          <w:rFonts w:ascii="宋体" w:eastAsia="宋体" w:hAnsi="宋体"/>
-          <w:sz w:val="24"/>
-          <w:szCs w:val="24"/>
-        </w:rPr>
-      </w:pPr>
-      <w:r>
-        <w:rPr>
-          <w:rFonts w:ascii="宋体" w:eastAsia="宋体" w:hAnsi="宋体" w:hint="eastAsia"/>
-          <w:sz w:val="24"/>
-          <w:szCs w:val="24"/>
-        </w:rPr>
-        <w:t>（4）数据</w:t>
-      </w:r>
-      <w:r>
-        <w:rPr>
-          <w:rFonts w:ascii="宋体" w:eastAsia="宋体" w:hAnsi="宋体" w:hint="eastAsia"/>
-          <w:sz w:val="24"/>
-          <w:szCs w:val="24"/>
-        </w:rPr>
-        <w:t>更新</w:t>
-      </w:r>
-      <w:r>
-        <w:rPr>
-          <w:rFonts w:ascii="宋体" w:eastAsia="宋体" w:hAnsi="宋体" w:hint="eastAsia"/>
-          <w:sz w:val="24"/>
-          <w:szCs w:val="24"/>
-        </w:rPr>
-        <w:t>方式单一</w:t>
-      </w:r>
-    </w:p>
-    <w:p>
-      <w:pPr>
-        <w:rPr>
-          <w:sz w:val="24"/>
-          <w:szCs w:val="24"/>
-        </w:rPr>
-      </w:pPr>
-      <w:r>
-        <w:rPr>
-          <w:sz w:val="24"/>
-          <w:szCs w:val="24"/>
-        </w:rPr>
-        <w:tab/>
-      </w:r>
-      <w:r>
-        <w:rPr>
-          <w:sz w:val="24"/>
-          <w:szCs w:val="24"/>
-        </w:rPr>
-        <w:t xml:space="preserve"> </w:t>
-      </w:r>
-    </w:p>
-    <w:p>
-      <w:pPr>
-        <w:pStyle w:val="2"/>
-      </w:pPr>
-      <w:r>
-        <w:rPr>
-          <w:rFonts w:hint="eastAsia"/>
-        </w:rPr>
-        <w:t>3.2</w:t>
-      </w:r>
-      <w:r>
-        <w:t xml:space="preserve"> </w:t>
-      </w:r>
-      <w:r>
-        <w:rPr>
-          <w:rFonts w:hint="eastAsia"/>
-        </w:rPr>
-        <w:t>系统用户的特点</w:t>
-      </w:r>
-    </w:p>
-    <w:p>
-      <w:pPr>
-        <w:pStyle w:val="2"/>
-      </w:pPr>
-      <w:r>
-        <w:rPr>
-          <w:rFonts w:hint="eastAsia"/>
-        </w:rPr>
-        <w:t>3.</w:t>
-      </w:r>
-      <w:r>
-        <w:rPr>
-          <w:rFonts w:hint="eastAsia"/>
-        </w:rPr>
-        <w:t>3</w:t>
-      </w:r>
-      <w:r>
-        <w:t xml:space="preserve"> </w:t>
-      </w:r>
-      <w:r>
-        <w:rPr>
-          <w:rFonts w:hint="eastAsia"/>
-        </w:rPr>
-        <w:t>系统</w:t>
-      </w:r>
-      <w:r>
-        <w:rPr>
-          <w:rFonts w:hint="eastAsia"/>
-        </w:rPr>
-        <w:t>所面临的挑战</w:t>
-      </w:r>
-    </w:p>
-    <w:p>
-      <w:pPr>
-        <w:spacing w:line="400" w:lineRule="exact"/>
-        <w:rPr>
-          <w:rFonts w:ascii="宋体" w:eastAsia="宋体" w:hAnsi="宋体"/>
-          <w:sz w:val="24"/>
-          <w:szCs w:val="24"/>
-        </w:rPr>
-      </w:pPr>
-      <w:r>
-        <w:rPr>
-          <w:rFonts w:ascii="宋体" w:eastAsia="宋体" w:hAnsi="宋体" w:hint="eastAsia"/>
-          <w:sz w:val="24"/>
-          <w:szCs w:val="24"/>
-        </w:rPr>
-        <w:t>（1）</w:t>
-      </w:r>
-      <w:r>
-        <w:rPr>
-          <w:rFonts w:ascii="宋体" w:eastAsia="宋体" w:hAnsi="宋体" w:hint="eastAsia"/>
-          <w:sz w:val="24"/>
-          <w:szCs w:val="24"/>
-        </w:rPr>
-        <w:t>数据存储——</w:t>
-      </w:r>
-      <w:r>
-        <w:rPr>
-          <w:rFonts w:ascii="宋体" w:eastAsia="宋体" w:hAnsi="宋体" w:hint="eastAsia"/>
-          <w:sz w:val="24"/>
-          <w:szCs w:val="24"/>
-        </w:rPr>
-        <w:t>大规模</w:t>
-      </w:r>
-      <w:proofErr w:type="gramStart"/>
-      <w:r>
-        <w:rPr>
-          <w:rFonts w:ascii="宋体" w:eastAsia="宋体" w:hAnsi="宋体" w:hint="eastAsia"/>
-          <w:sz w:val="24"/>
-          <w:szCs w:val="24"/>
-        </w:rPr>
-        <w:t>库表下</w:t>
-      </w:r>
-      <w:proofErr w:type="gramEnd"/>
-      <w:r>
-        <w:rPr>
-          <w:rFonts w:ascii="宋体" w:eastAsia="宋体" w:hAnsi="宋体" w:hint="eastAsia"/>
-          <w:sz w:val="24"/>
-          <w:szCs w:val="24"/>
-        </w:rPr>
-        <w:t>的索引设计</w:t>
+        <w:ind w:firstLineChars="200" w:firstLine="480"/>
+        <w:rPr>
+          <w:rFonts w:ascii="宋体" w:eastAsia="宋体" w:hAnsi="宋体"/>
+          <w:sz w:val="24"/>
+          <w:szCs w:val="24"/>
+        </w:rPr>
+      </w:pPr>
+      <w:r>
+        <w:rPr>
+          <w:rFonts w:ascii="宋体" w:eastAsia="宋体" w:hAnsi="宋体" w:hint="eastAsia"/>
+          <w:sz w:val="24"/>
+          <w:szCs w:val="24"/>
+        </w:rPr>
+        <w:t>Elasticsearch的索引为分布式的分片结构，每个分片相对独立，因此搜索请求会广播到索引的每个分片，每个分片并发的查询自己分片内的数据。各分片的查询结果有Elasticsearch汇总后返回给用户。</w:t>
       </w:r>
     </w:p>
     <w:p>
@@ -2864,242 +4450,29 @@
         <w:tab/>
         <w:t xml:space="preserve"> </w:t>
       </w:r>
-    </w:p>
-    <w:p>
-      <w:pPr>
-        <w:spacing w:line="400" w:lineRule="exact"/>
-        <w:rPr>
-          <w:rFonts w:ascii="宋体" w:eastAsia="宋体" w:hAnsi="宋体"/>
-          <w:sz w:val="24"/>
-          <w:szCs w:val="24"/>
-        </w:rPr>
-      </w:pPr>
-      <w:r>
-        <w:rPr>
-          <w:rFonts w:ascii="宋体" w:eastAsia="宋体" w:hAnsi="宋体" w:hint="eastAsia"/>
-          <w:sz w:val="24"/>
-          <w:szCs w:val="24"/>
-        </w:rPr>
-        <w:t>（2</w:t>
-      </w:r>
-      <w:r>
-        <w:rPr>
-          <w:rFonts w:ascii="宋体" w:eastAsia="宋体" w:hAnsi="宋体" w:hint="eastAsia"/>
-          <w:sz w:val="24"/>
-          <w:szCs w:val="24"/>
-        </w:rPr>
-        <w:t>）数据同步——非规范数据表与搜索引擎之间的数据同步</w:t>
-      </w:r>
-    </w:p>
-    <w:p>
-      <w:pPr>
-        <w:spacing w:line="400" w:lineRule="exact"/>
-        <w:rPr>
-          <w:rFonts w:ascii="宋体" w:eastAsia="宋体" w:hAnsi="宋体"/>
-          <w:sz w:val="24"/>
-          <w:szCs w:val="24"/>
-        </w:rPr>
-      </w:pPr>
-      <w:r>
-        <w:rPr>
-          <w:rFonts w:ascii="宋体" w:eastAsia="宋体" w:hAnsi="宋体"/>
-          <w:sz w:val="24"/>
-          <w:szCs w:val="24"/>
-        </w:rPr>
-        <w:tab/>
-      </w:r>
-    </w:p>
-    <w:p>
-      <w:pPr>
-        <w:spacing w:line="400" w:lineRule="exact"/>
-        <w:rPr>
-          <w:rFonts w:ascii="宋体" w:eastAsia="宋体" w:hAnsi="宋体"/>
-          <w:sz w:val="24"/>
-          <w:szCs w:val="24"/>
-        </w:rPr>
-      </w:pPr>
-      <w:r>
-        <w:rPr>
-          <w:rFonts w:ascii="宋体" w:eastAsia="宋体" w:hAnsi="宋体" w:hint="eastAsia"/>
-          <w:sz w:val="24"/>
-          <w:szCs w:val="24"/>
-        </w:rPr>
-        <w:t>（3）数据搜索——海量数据下的搜索方案</w:t>
-      </w:r>
-    </w:p>
-    <w:p>
-      <w:pPr>
-        <w:spacing w:line="400" w:lineRule="exact"/>
-        <w:rPr>
-          <w:rFonts w:ascii="宋体" w:eastAsia="宋体" w:hAnsi="宋体"/>
-          <w:sz w:val="24"/>
-          <w:szCs w:val="24"/>
-        </w:rPr>
-      </w:pPr>
-      <w:r>
-        <w:rPr>
-          <w:rFonts w:ascii="宋体" w:eastAsia="宋体" w:hAnsi="宋体" w:hint="eastAsia"/>
-          <w:sz w:val="24"/>
-          <w:szCs w:val="24"/>
-        </w:rPr>
-        <w:t>（4）数据展示——大规模</w:t>
-      </w:r>
-      <w:proofErr w:type="gramStart"/>
-      <w:r>
-        <w:rPr>
-          <w:rFonts w:ascii="宋体" w:eastAsia="宋体" w:hAnsi="宋体" w:hint="eastAsia"/>
-          <w:sz w:val="24"/>
-          <w:szCs w:val="24"/>
-        </w:rPr>
-        <w:t>库表下</w:t>
-      </w:r>
-      <w:proofErr w:type="gramEnd"/>
-      <w:r>
-        <w:rPr>
-          <w:rFonts w:ascii="宋体" w:eastAsia="宋体" w:hAnsi="宋体" w:hint="eastAsia"/>
-          <w:sz w:val="24"/>
-          <w:szCs w:val="24"/>
-        </w:rPr>
-        <w:t>搜索结果的展示</w:t>
-      </w:r>
-    </w:p>
-    <w:p>
-      <w:pPr>
-        <w:spacing w:line="400" w:lineRule="exact"/>
-        <w:rPr>
-          <w:rFonts w:ascii="宋体" w:eastAsia="宋体" w:hAnsi="宋体"/>
-          <w:sz w:val="24"/>
-          <w:szCs w:val="24"/>
-        </w:rPr>
-      </w:pPr>
-      <w:r>
-        <w:rPr>
-          <w:rFonts w:ascii="宋体" w:eastAsia="宋体" w:hAnsi="宋体" w:hint="eastAsia"/>
-          <w:sz w:val="24"/>
-          <w:szCs w:val="24"/>
-        </w:rPr>
-        <w:t>（5）搜索管理——</w:t>
-      </w:r>
-      <w:r>
-        <w:rPr>
-          <w:rFonts w:ascii="宋体" w:eastAsia="宋体" w:hAnsi="宋体" w:hint="eastAsia"/>
-          <w:sz w:val="24"/>
-          <w:szCs w:val="24"/>
-        </w:rPr>
-        <w:t>功能完备的搜索管理模块的设计</w:t>
-      </w:r>
-    </w:p>
-    <w:p>
-      <w:pPr>
-        <w:pStyle w:val="2"/>
-      </w:pPr>
-      <w:r>
-        <w:rPr>
-          <w:rFonts w:hint="eastAsia"/>
-        </w:rPr>
-        <w:t>3.</w:t>
-      </w:r>
-      <w:r>
-        <w:rPr>
-          <w:rFonts w:hint="eastAsia"/>
-        </w:rPr>
-        <w:t>4</w:t>
-      </w:r>
-      <w:r>
-        <w:t xml:space="preserve"> </w:t>
-      </w:r>
-      <w:r>
-        <w:rPr>
-          <w:rFonts w:hint="eastAsia"/>
-        </w:rPr>
-        <w:t>系统需要解决的问题</w:t>
-      </w:r>
-    </w:p>
-    <w:p>
-      <w:pPr>
-        <w:pStyle w:val="3"/>
-        <w:rPr>
-          <w:rFonts w:ascii="宋体" w:eastAsia="宋体" w:hAnsi="宋体"/>
-          <w:b w:val="0"/>
-          <w:sz w:val="24"/>
-        </w:rPr>
-      </w:pPr>
-      <w:r>
-        <w:rPr>
-          <w:rFonts w:ascii="宋体" w:eastAsia="宋体" w:hAnsi="宋体" w:hint="eastAsia"/>
-          <w:b w:val="0"/>
-          <w:sz w:val="24"/>
-        </w:rPr>
-        <w:t>3.4.1</w:t>
-      </w:r>
-      <w:r>
-        <w:rPr>
-          <w:rFonts w:ascii="宋体" w:eastAsia="宋体" w:hAnsi="宋体"/>
-          <w:b w:val="0"/>
-          <w:sz w:val="24"/>
-        </w:rPr>
-        <w:t xml:space="preserve"> </w:t>
-      </w:r>
-      <w:r>
-        <w:rPr>
-          <w:rFonts w:ascii="宋体" w:eastAsia="宋体" w:hAnsi="宋体" w:hint="eastAsia"/>
-          <w:sz w:val="24"/>
-          <w:szCs w:val="24"/>
-        </w:rPr>
-        <w:t>数据</w:t>
-      </w:r>
-      <w:r>
-        <w:rPr>
-          <w:rFonts w:ascii="宋体" w:eastAsia="宋体" w:hAnsi="宋体" w:hint="eastAsia"/>
-          <w:sz w:val="24"/>
-          <w:szCs w:val="24"/>
-        </w:rPr>
-        <w:t>索引</w:t>
-      </w:r>
-      <w:r>
-        <w:rPr>
-          <w:rFonts w:ascii="宋体" w:eastAsia="宋体" w:hAnsi="宋体" w:hint="eastAsia"/>
-          <w:sz w:val="24"/>
-          <w:szCs w:val="24"/>
-        </w:rPr>
-        <w:t>——大规模</w:t>
-      </w:r>
-      <w:proofErr w:type="gramStart"/>
-      <w:r>
-        <w:rPr>
-          <w:rFonts w:ascii="宋体" w:eastAsia="宋体" w:hAnsi="宋体" w:hint="eastAsia"/>
-          <w:sz w:val="24"/>
-          <w:szCs w:val="24"/>
-        </w:rPr>
-        <w:t>库表下</w:t>
-      </w:r>
-      <w:proofErr w:type="gramEnd"/>
-      <w:r>
-        <w:rPr>
-          <w:rFonts w:ascii="宋体" w:eastAsia="宋体" w:hAnsi="宋体" w:hint="eastAsia"/>
-          <w:sz w:val="24"/>
-          <w:szCs w:val="24"/>
-        </w:rPr>
-        <w:t>的索引设计</w:t>
-      </w:r>
-    </w:p>
-    <w:p>
-      <w:pPr>
-        <w:spacing w:line="400" w:lineRule="exact"/>
-        <w:ind w:firstLineChars="200" w:firstLine="480"/>
-        <w:rPr>
-          <w:rFonts w:ascii="宋体" w:eastAsia="宋体" w:hAnsi="宋体"/>
-          <w:sz w:val="24"/>
-          <w:szCs w:val="24"/>
-        </w:rPr>
-      </w:pPr>
-      <w:r>
-        <w:rPr>
-          <w:rFonts w:ascii="宋体" w:eastAsia="宋体" w:hAnsi="宋体" w:hint="eastAsia"/>
-          <w:sz w:val="24"/>
-          <w:szCs w:val="24"/>
-        </w:rPr>
-        <w:t>Elasticsearch的索引为分布式的分片结构，每个分片相对独立，因此搜索请求会广播到索引的每个分片，每个分片并发的查询自己分片内的数据。各分片的查询结果有Elasticsearch汇总后返回给用户。</w:t>
+      <w:r>
+        <w:rPr>
+          <w:rFonts w:ascii="宋体" w:eastAsia="宋体" w:hAnsi="宋体" w:hint="eastAsia"/>
+          <w:sz w:val="24"/>
+          <w:szCs w:val="24"/>
+        </w:rPr>
+        <w:t>在传统的互联网应用中，索引的设计方式多为针对每个实体类（数据表）建立一个索引，索引各字段的名称与实体类（数据表</w:t>
+      </w:r>
+      <w:r>
+        <w:rPr>
+          <w:rFonts w:ascii="宋体" w:eastAsia="宋体" w:hAnsi="宋体"/>
+          <w:sz w:val="24"/>
+          <w:szCs w:val="24"/>
+        </w:rPr>
+        <w:t>）</w:t>
+      </w:r>
+      <w:r>
+        <w:rPr>
+          <w:rFonts w:ascii="宋体" w:eastAsia="宋体" w:hAnsi="宋体" w:hint="eastAsia"/>
+          <w:sz w:val="24"/>
+          <w:szCs w:val="24"/>
+        </w:rPr>
+        <w:t>中的字段名称一一对应。这种查询方式适合单索引的查询，即每次查询请求都是在某一个具体的索引下进行。</w:t>
       </w:r>
     </w:p>
     <w:p>
@@ -3126,58 +4499,6 @@
           <w:sz w:val="24"/>
           <w:szCs w:val="24"/>
         </w:rPr>
-        <w:t>在传统的互联网应用中，索引的设计方式多为针对每个实体类（数据表）建立一个索引，索引各字段的名称与实体类（数据表</w:t>
-      </w:r>
-      <w:r>
-        <w:rPr>
-          <w:rFonts w:ascii="宋体" w:eastAsia="宋体" w:hAnsi="宋体"/>
-          <w:sz w:val="24"/>
-          <w:szCs w:val="24"/>
-        </w:rPr>
-        <w:t>）</w:t>
-      </w:r>
-      <w:r>
-        <w:rPr>
-          <w:rFonts w:ascii="宋体" w:eastAsia="宋体" w:hAnsi="宋体" w:hint="eastAsia"/>
-          <w:sz w:val="24"/>
-          <w:szCs w:val="24"/>
-        </w:rPr>
-        <w:t>中的字段名称一一对应。这</w:t>
-      </w:r>
-      <w:r>
-        <w:rPr>
-          <w:rFonts w:ascii="宋体" w:eastAsia="宋体" w:hAnsi="宋体" w:hint="eastAsia"/>
-          <w:sz w:val="24"/>
-          <w:szCs w:val="24"/>
-        </w:rPr>
-        <w:lastRenderedPageBreak/>
-        <w:t>种查询方式适合单索引的查询，即每次查询请求都是在某一个具体的索引下进行。</w:t>
-      </w:r>
-    </w:p>
-    <w:p>
-      <w:pPr>
-        <w:spacing w:line="400" w:lineRule="exact"/>
-        <w:rPr>
-          <w:rFonts w:ascii="宋体" w:eastAsia="宋体" w:hAnsi="宋体"/>
-          <w:sz w:val="24"/>
-          <w:szCs w:val="24"/>
-        </w:rPr>
-      </w:pPr>
-      <w:r>
-        <w:rPr>
-          <w:rFonts w:ascii="宋体" w:eastAsia="宋体" w:hAnsi="宋体"/>
-          <w:sz w:val="24"/>
-          <w:szCs w:val="24"/>
-        </w:rPr>
-        <w:tab/>
-        <w:t xml:space="preserve"> </w:t>
-      </w:r>
-      <w:r>
-        <w:rPr>
-          <w:rFonts w:ascii="宋体" w:eastAsia="宋体" w:hAnsi="宋体" w:hint="eastAsia"/>
-          <w:sz w:val="24"/>
-          <w:szCs w:val="24"/>
-        </w:rPr>
         <w:t>而纪检数据面对的是成千上万的数据表，</w:t>
       </w:r>
       <w:proofErr w:type="gramStart"/>
@@ -3341,7 +4662,31 @@
           <w:b w:val="0"/>
           <w:sz w:val="24"/>
         </w:rPr>
-        <w:t>3.4.2</w:t>
+        <w:t>3.</w:t>
+      </w:r>
+      <w:r>
+        <w:rPr>
+          <w:rFonts w:ascii="宋体" w:eastAsia="宋体" w:hAnsi="宋体" w:hint="eastAsia"/>
+          <w:b w:val="0"/>
+          <w:sz w:val="24"/>
+        </w:rPr>
+        <w:t>3</w:t>
+      </w:r>
+      <w:r>
+        <w:rPr>
+          <w:rFonts w:ascii="宋体" w:eastAsia="宋体" w:hAnsi="宋体" w:hint="eastAsia"/>
+          <w:b w:val="0"/>
+          <w:sz w:val="24"/>
+        </w:rPr>
+        <w:t>.2</w:t>
+      </w:r>
+      <w:r>
+        <w:rPr>
+          <w:rFonts w:ascii="宋体" w:eastAsia="宋体" w:hAnsi="宋体"/>
+          <w:b w:val="0"/>
+          <w:sz w:val="24"/>
+        </w:rPr>
+        <w:t xml:space="preserve"> </w:t>
       </w:r>
       <w:r>
         <w:rPr>
@@ -3479,14 +4824,30 @@
           <w:b w:val="0"/>
           <w:sz w:val="24"/>
         </w:rPr>
-        <w:t>3.4.3</w:t>
-      </w:r>
-      <w:r>
-        <w:rPr>
-          <w:rFonts w:ascii="宋体" w:eastAsia="宋体" w:hAnsi="宋体"/>
+        <w:t>3.</w:t>
+      </w:r>
+      <w:r>
+        <w:rPr>
+          <w:rFonts w:ascii="宋体" w:eastAsia="宋体" w:hAnsi="宋体" w:hint="eastAsia"/>
           <w:b w:val="0"/>
           <w:sz w:val="24"/>
         </w:rPr>
+        <w:t>3</w:t>
+      </w:r>
+      <w:r>
+        <w:rPr>
+          <w:rFonts w:ascii="宋体" w:eastAsia="宋体" w:hAnsi="宋体" w:hint="eastAsia"/>
+          <w:b w:val="0"/>
+          <w:sz w:val="24"/>
+        </w:rPr>
+        <w:t>.3</w:t>
+      </w:r>
+      <w:r>
+        <w:rPr>
+          <w:rFonts w:ascii="宋体" w:eastAsia="宋体" w:hAnsi="宋体"/>
+          <w:b w:val="0"/>
+          <w:sz w:val="24"/>
+        </w:rPr>
         <w:t xml:space="preserve"> </w:t>
       </w:r>
       <w:r>
@@ -3675,7 +5036,16 @@
           <w:sz w:val="24"/>
           <w:szCs w:val="24"/>
         </w:rPr>
-        <w:t>。同时，数据各表中也存在一定数量的无用字段，例如业务的预留空字段、标志位字段、测试字段等等，这些字段在一定程度上会加重搜索的负担，影响搜索结果的准确率，因此，</w:t>
+        <w:t>。同时，数据各表中也存在一定数量的无用字段，例如业务的预留空字段、标志位字段、</w:t>
+      </w:r>
+      <w:r>
+        <w:rPr>
+          <w:rFonts w:ascii="宋体" w:eastAsia="宋体" w:hAnsi="宋体" w:hint="eastAsia"/>
+          <w:sz w:val="24"/>
+          <w:szCs w:val="24"/>
+        </w:rPr>
+        <w:lastRenderedPageBreak/>
+        <w:t>测试字段等等，这些字段在一定程度上会加重搜索的负担，影响搜索结果的准确率，因此，</w:t>
       </w:r>
       <w:r>
         <w:rPr>
@@ -3734,7 +5104,23 @@
           <w:b w:val="0"/>
           <w:sz w:val="24"/>
         </w:rPr>
-        <w:t>3.4.</w:t>
+        <w:t>3.</w:t>
+      </w:r>
+      <w:r>
+        <w:rPr>
+          <w:rFonts w:ascii="宋体" w:eastAsia="宋体" w:hAnsi="宋体" w:hint="eastAsia"/>
+          <w:b w:val="0"/>
+          <w:sz w:val="24"/>
+        </w:rPr>
+        <w:t>3</w:t>
+      </w:r>
+      <w:r>
+        <w:rPr>
+          <w:rFonts w:ascii="宋体" w:eastAsia="宋体" w:hAnsi="宋体" w:hint="eastAsia"/>
+          <w:b w:val="0"/>
+          <w:sz w:val="24"/>
+        </w:rPr>
+        <w:t>.</w:t>
       </w:r>
       <w:r>
         <w:rPr>
@@ -3994,16 +5380,7 @@
           <w:sz w:val="24"/>
           <w:szCs w:val="24"/>
         </w:rPr>
-        <w:t>，可以看到，在搜索关键词“项目”</w:t>
-      </w:r>
-      <w:r>
-        <w:rPr>
-          <w:rFonts w:ascii="宋体" w:eastAsia="宋体" w:hAnsi="宋体" w:hint="eastAsia"/>
-          <w:sz w:val="24"/>
-          <w:szCs w:val="24"/>
-        </w:rPr>
-        <w:lastRenderedPageBreak/>
-        <w:t>时</w:t>
+        <w:t>，可以看到，在搜索关键词“项目”时</w:t>
       </w:r>
       <w:r>
         <w:rPr>
@@ -4060,7 +5437,7 @@
                     </pic:cNvPicPr>
                   </pic:nvPicPr>
                   <pic:blipFill>
-                    <a:blip r:embed="rId7">
+                    <a:blip r:embed="rId12">
                       <a:extLst>
                         <a:ext uri="{28A0092B-C50C-407E-A947-70E740481C1C}">
                           <a14:useLocalDpi xmlns:a14="http://schemas.microsoft.com/office/drawing/2010/main" val="0"/>
@@ -4273,7 +5650,23 @@
           <w:b w:val="0"/>
           <w:sz w:val="24"/>
         </w:rPr>
-        <w:t xml:space="preserve">.4.5 </w:t>
+        <w:t>.</w:t>
+      </w:r>
+      <w:r>
+        <w:rPr>
+          <w:rFonts w:ascii="宋体" w:eastAsia="宋体" w:hAnsi="宋体" w:hint="eastAsia"/>
+          <w:b w:val="0"/>
+          <w:sz w:val="24"/>
+        </w:rPr>
+        <w:t>3</w:t>
+      </w:r>
+      <w:r>
+        <w:rPr>
+          <w:rFonts w:ascii="宋体" w:eastAsia="宋体" w:hAnsi="宋体"/>
+          <w:b w:val="0"/>
+          <w:sz w:val="24"/>
+        </w:rPr>
+        <w:t xml:space="preserve">.5 </w:t>
       </w:r>
       <w:r>
         <w:rPr>
@@ -4436,7 +5829,16 @@
           <w:sz w:val="24"/>
           <w:szCs w:val="24"/>
         </w:rPr>
-        <w:t>管理等出错率高且耗时耗力的操作。因此，针对搜索引擎系统，</w:t>
+        <w:t>管理等出错率高且耗时耗力的操作。因</w:t>
+      </w:r>
+      <w:r>
+        <w:rPr>
+          <w:rFonts w:ascii="宋体" w:eastAsia="宋体" w:hAnsi="宋体" w:hint="eastAsia"/>
+          <w:sz w:val="24"/>
+          <w:szCs w:val="24"/>
+        </w:rPr>
+        <w:lastRenderedPageBreak/>
+        <w:t>此，针对搜索引擎系统，</w:t>
       </w:r>
       <w:r>
         <w:rPr>
@@ -4730,7 +6132,6 @@
           <w:b w:val="0"/>
           <w:sz w:val="24"/>
         </w:rPr>
-        <w:lastRenderedPageBreak/>
         <w:t>3.5.1</w:t>
       </w:r>
       <w:r>
@@ -4848,29 +6249,10 @@
       </w:pPr>
       <w:r>
         <w:object w:dxaOrig="11390" w:dyaOrig="7150" w14:anchorId="59840AC8">
-          <v:shapetype id="_x0000_t75" coordsize="21600,21600" o:spt="75" o:preferrelative="t" path="m@4@5l@4@11@9@11@9@5xe" filled="f" stroked="f">
-            <v:stroke joinstyle="miter"/>
-            <v:formulas>
-              <v:f eqn="if lineDrawn pixelLineWidth 0"/>
-              <v:f eqn="sum @0 1 0"/>
-              <v:f eqn="sum 0 0 @1"/>
-              <v:f eqn="prod @2 1 2"/>
-              <v:f eqn="prod @3 21600 pixelWidth"/>
-              <v:f eqn="prod @3 21600 pixelHeight"/>
-              <v:f eqn="sum @0 0 1"/>
-              <v:f eqn="prod @6 1 2"/>
-              <v:f eqn="prod @7 21600 pixelWidth"/>
-              <v:f eqn="sum @8 21600 0"/>
-              <v:f eqn="prod @7 21600 pixelHeight"/>
-              <v:f eqn="sum @10 21600 0"/>
-            </v:formulas>
-            <v:path o:extrusionok="f" gradientshapeok="t" o:connecttype="rect"/>
-            <o:lock v:ext="edit" aspectratio="t"/>
-          </v:shapetype>
           <v:shape id="_x0000_i1025" type="#_x0000_t75" style="width:426.15pt;height:267.6pt" o:ole="">
-            <v:imagedata r:id="rId8" o:title=""/>
+            <v:imagedata r:id="rId13" o:title=""/>
           </v:shape>
-          <o:OLEObject Type="Embed" ProgID="Visio.Drawing.15" ShapeID="_x0000_i1025" DrawAspect="Content" ObjectID="_1619272775" r:id="rId9"/>
+          <o:OLEObject Type="Embed" ProgID="Visio.Drawing.15" ShapeID="_x0000_i1025" DrawAspect="Content" ObjectID="_1619523296" r:id="rId14"/>
         </w:object>
       </w:r>
     </w:p>
@@ -5163,7 +6545,6 @@
           <w:b w:val="0"/>
           <w:sz w:val="24"/>
         </w:rPr>
-        <w:lastRenderedPageBreak/>
         <w:t>3.5.2</w:t>
       </w:r>
       <w:r>
@@ -5675,6 +7056,7 @@
           <w:sz w:val="24"/>
           <w:szCs w:val="24"/>
         </w:rPr>
+        <w:lastRenderedPageBreak/>
         <w:t>5.5</w:t>
       </w:r>
       <w:r>
@@ -5730,36 +7112,35 @@
     </w:p>
     <w:p>
       <w:pPr>
-        <w:jc w:val="center"/>
-        <w:rPr>
-          <w:rFonts w:ascii="黑体" w:eastAsia="黑体" w:hAnsi="黑体"/>
-          <w:sz w:val="28"/>
-        </w:rPr>
-      </w:pPr>
-      <w:r>
-        <w:rPr>
-          <w:rFonts w:ascii="黑体" w:eastAsia="黑体" w:hAnsi="黑体" w:hint="eastAsia"/>
+        <w:pStyle w:val="1"/>
+        <w:rPr>
+          <w:sz w:val="28"/>
+        </w:rPr>
+      </w:pPr>
+      <w:r>
+        <w:rPr>
+          <w:rFonts w:hint="eastAsia"/>
           <w:sz w:val="28"/>
         </w:rPr>
         <w:t>第</w:t>
       </w:r>
       <w:r>
         <w:rPr>
-          <w:rFonts w:ascii="黑体" w:eastAsia="黑体" w:hAnsi="黑体" w:hint="eastAsia"/>
-          <w:sz w:val="28"/>
-        </w:rPr>
-        <w:t>6</w:t>
-      </w:r>
-      <w:r>
-        <w:rPr>
-          <w:rFonts w:ascii="黑体" w:eastAsia="黑体" w:hAnsi="黑体" w:hint="eastAsia"/>
+          <w:rFonts w:hint="eastAsia"/>
+          <w:sz w:val="28"/>
+        </w:rPr>
+        <w:t>7</w:t>
+      </w:r>
+      <w:r>
+        <w:rPr>
+          <w:rFonts w:hint="eastAsia"/>
           <w:sz w:val="28"/>
         </w:rPr>
         <w:t>章 总结</w:t>
       </w:r>
       <w:r>
         <w:rPr>
-          <w:rFonts w:ascii="黑体" w:eastAsia="黑体" w:hAnsi="黑体" w:hint="eastAsia"/>
+          <w:rFonts w:hint="eastAsia"/>
           <w:sz w:val="28"/>
         </w:rPr>
         <w:t>和展望</w:t>
@@ -5777,7 +7158,36 @@
           <w:rFonts w:hint="eastAsia"/>
           <w:sz w:val="28"/>
         </w:rPr>
-        <w:t>第7章 参考文献</w:t>
+        <w:t>第8章 致谢</w:t>
+      </w:r>
+    </w:p>
+    <w:p>
+      <w:pPr>
+        <w:pStyle w:val="1"/>
+        <w:rPr>
+          <w:sz w:val="28"/>
+        </w:rPr>
+      </w:pPr>
+      <w:r>
+        <w:rPr>
+          <w:rFonts w:hint="eastAsia"/>
+          <w:sz w:val="28"/>
+        </w:rPr>
+        <w:t>第</w:t>
+      </w:r>
+      <w:r>
+        <w:rPr>
+          <w:rFonts w:hint="eastAsia"/>
+          <w:sz w:val="28"/>
+        </w:rPr>
+        <w:t>9</w:t>
+      </w:r>
+      <w:r>
+        <w:rPr>
+          <w:rFonts w:hint="eastAsia"/>
+          <w:sz w:val="28"/>
+        </w:rPr>
+        <w:t>章 参考文献</w:t>
       </w:r>
     </w:p>
     <w:p>
@@ -5934,14 +7344,7 @@
         <w:rPr>
           <w:rFonts w:ascii="宋体" w:eastAsia="宋体" w:hAnsi="宋体"/>
         </w:rPr>
-        <w:t xml:space="preserve"> Conference on </w:t>
-      </w:r>
-      <w:r>
-        <w:rPr>
-          <w:rFonts w:ascii="宋体" w:eastAsia="宋体" w:hAnsi="宋体"/>
-        </w:rPr>
-        <w:lastRenderedPageBreak/>
-        <w:t>Data Engineering,1984(4):50-55</w:t>
+        <w:t xml:space="preserve"> Conference on Data Engineering,1984(4):50-55</w:t>
       </w:r>
       <w:r>
         <w:rPr>
@@ -6001,18 +7404,66 @@
         <w:pStyle w:val="EndNoteBibliography"/>
         <w:spacing w:afterLines="25" w:after="78" w:line="360" w:lineRule="auto"/>
         <w:rPr>
+          <w:rFonts w:ascii="宋体" w:hAnsi="宋体" w:cstheme="minorBidi"/>
+          <w:noProof w:val="0"/>
+          <w:sz w:val="21"/>
+        </w:rPr>
+      </w:pPr>
+      <w:r>
+        <w:rPr>
+          <w:rFonts w:ascii="宋体" w:hAnsi="宋体" w:cstheme="minorBidi"/>
+          <w:noProof w:val="0"/>
+          <w:sz w:val="21"/>
+        </w:rPr>
+        <w:t>[</w:t>
+      </w:r>
+      <w:r>
+        <w:rPr>
+          <w:rFonts w:ascii="宋体" w:hAnsi="宋体" w:cstheme="minorBidi"/>
+          <w:noProof w:val="0"/>
+          <w:sz w:val="21"/>
+        </w:rPr>
+        <w:t>4</w:t>
+      </w:r>
+      <w:r>
+        <w:rPr>
+          <w:rFonts w:ascii="宋体" w:hAnsi="宋体" w:cstheme="minorBidi"/>
+          <w:noProof w:val="0"/>
+          <w:sz w:val="21"/>
+        </w:rPr>
+        <w:t>]</w:t>
+      </w:r>
+      <w:r>
+        <w:rPr>
+          <w:rFonts w:ascii="宋体" w:hAnsi="宋体" w:cstheme="minorBidi"/>
+          <w:noProof w:val="0"/>
+          <w:sz w:val="21"/>
+        </w:rPr>
+        <w:tab/>
+      </w:r>
+      <w:r>
+        <w:rPr>
           <w:rFonts w:ascii="宋体" w:hAnsi="宋体" w:cstheme="minorBidi" w:hint="eastAsia"/>
           <w:noProof w:val="0"/>
           <w:sz w:val="21"/>
         </w:rPr>
-      </w:pPr>
+        <w:t>陈翠婷</w:t>
+      </w:r>
       <w:r>
         <w:rPr>
           <w:rFonts w:ascii="宋体" w:hAnsi="宋体" w:cstheme="minorBidi"/>
           <w:noProof w:val="0"/>
           <w:sz w:val="21"/>
         </w:rPr>
-        <w:t>[</w:t>
+        <w:t xml:space="preserve">. </w:t>
+      </w:r>
+      <w:r>
+        <w:rPr>
+          <w:rFonts w:ascii="宋体" w:hAnsi="宋体" w:cstheme="minorBidi" w:hint="eastAsia"/>
+          <w:noProof w:val="0"/>
+          <w:sz w:val="21"/>
+        </w:rPr>
+        <w:t>无分类小商品搜索引擎关键技术研究</w:t>
       </w:r>
       <w:r>
         <w:rPr>
@@ -6020,7 +7471,15 @@
           <w:noProof w:val="0"/>
           <w:sz w:val="21"/>
         </w:rPr>
-        <w:t>4</w:t>
+        <w:t xml:space="preserve"> [D]; </w:t>
+      </w:r>
+      <w:r>
+        <w:rPr>
+          <w:rFonts w:ascii="宋体" w:hAnsi="宋体" w:cstheme="minorBidi" w:hint="eastAsia"/>
+          <w:noProof w:val="0"/>
+          <w:sz w:val="21"/>
+        </w:rPr>
+        <w:t>中国科学院大学</w:t>
       </w:r>
       <w:r>
         <w:rPr>
@@ -6028,7 +7487,15 @@
           <w:noProof w:val="0"/>
           <w:sz w:val="21"/>
         </w:rPr>
-        <w:t>]</w:t>
+        <w:t>, 20</w:t>
+      </w:r>
+      <w:r>
+        <w:rPr>
+          <w:rFonts w:ascii="宋体" w:hAnsi="宋体" w:cstheme="minorBidi" w:hint="eastAsia"/>
+          <w:noProof w:val="0"/>
+          <w:sz w:val="21"/>
+        </w:rPr>
+        <w:t>16</w:t>
       </w:r>
       <w:r>
         <w:rPr>
@@ -6036,47 +7503,27 @@
           <w:noProof w:val="0"/>
           <w:sz w:val="21"/>
         </w:rPr>
-        <w:tab/>
-      </w:r>
-      <w:r>
-        <w:rPr>
-          <w:rFonts w:ascii="宋体" w:hAnsi="宋体" w:cstheme="minorBidi" w:hint="eastAsia"/>
-          <w:noProof w:val="0"/>
-          <w:sz w:val="21"/>
-        </w:rPr>
-        <w:t>陈翠婷</w:t>
-      </w:r>
-      <w:r>
+        <w:t>.</w:t>
+      </w:r>
+    </w:p>
+    <w:p>
+      <w:pPr>
+        <w:pStyle w:val="EndNoteBibliography"/>
+        <w:spacing w:afterLines="25" w:after="78" w:line="360" w:lineRule="auto"/>
         <w:rPr>
           <w:rFonts w:ascii="宋体" w:hAnsi="宋体" w:cstheme="minorBidi"/>
           <w:noProof w:val="0"/>
           <w:sz w:val="21"/>
         </w:rPr>
-        <w:t xml:space="preserve">. </w:t>
-      </w:r>
-      <w:r>
-        <w:rPr>
-          <w:rFonts w:ascii="宋体" w:hAnsi="宋体" w:cstheme="minorBidi" w:hint="eastAsia"/>
-          <w:noProof w:val="0"/>
-          <w:sz w:val="21"/>
-        </w:rPr>
-        <w:t>无分类小商品搜索引擎关键技术研究</w:t>
-      </w:r>
+      </w:pPr>
+      <w:bookmarkStart w:id="2" w:name="_ENREF_5"/>
       <w:r>
         <w:rPr>
           <w:rFonts w:ascii="宋体" w:hAnsi="宋体" w:cstheme="minorBidi"/>
           <w:noProof w:val="0"/>
           <w:sz w:val="21"/>
         </w:rPr>
-        <w:t xml:space="preserve"> [D]; </w:t>
-      </w:r>
-      <w:r>
-        <w:rPr>
-          <w:rFonts w:ascii="宋体" w:hAnsi="宋体" w:cstheme="minorBidi" w:hint="eastAsia"/>
-          <w:noProof w:val="0"/>
-          <w:sz w:val="21"/>
-        </w:rPr>
-        <w:t>中国科学院大学</w:t>
+        <w:t>[</w:t>
       </w:r>
       <w:r>
         <w:rPr>
@@ -6084,15 +7531,7 @@
           <w:noProof w:val="0"/>
           <w:sz w:val="21"/>
         </w:rPr>
-        <w:t>, 20</w:t>
-      </w:r>
-      <w:r>
-        <w:rPr>
-          <w:rFonts w:ascii="宋体" w:hAnsi="宋体" w:cstheme="minorBidi" w:hint="eastAsia"/>
-          <w:noProof w:val="0"/>
-          <w:sz w:val="21"/>
-        </w:rPr>
-        <w:t>16</w:t>
+        <w:t>4</w:t>
       </w:r>
       <w:r>
         <w:rPr>
@@ -6100,50 +7539,14 @@
           <w:noProof w:val="0"/>
           <w:sz w:val="21"/>
         </w:rPr>
-        <w:t>.</w:t>
-      </w:r>
-    </w:p>
-    <w:p>
-      <w:pPr>
-        <w:pStyle w:val="EndNoteBibliography"/>
-        <w:spacing w:afterLines="25" w:after="78" w:line="360" w:lineRule="auto"/>
+        <w:t>]</w:t>
+      </w:r>
+      <w:r>
         <w:rPr>
           <w:rFonts w:ascii="宋体" w:hAnsi="宋体" w:cstheme="minorBidi"/>
           <w:noProof w:val="0"/>
           <w:sz w:val="21"/>
         </w:rPr>
-      </w:pPr>
-      <w:bookmarkStart w:id="2" w:name="_ENREF_5"/>
-      <w:r>
-        <w:rPr>
-          <w:rFonts w:ascii="宋体" w:hAnsi="宋体" w:cstheme="minorBidi"/>
-          <w:noProof w:val="0"/>
-          <w:sz w:val="21"/>
-        </w:rPr>
-        <w:t>[</w:t>
-      </w:r>
-      <w:r>
-        <w:rPr>
-          <w:rFonts w:ascii="宋体" w:hAnsi="宋体" w:cstheme="minorBidi"/>
-          <w:noProof w:val="0"/>
-          <w:sz w:val="21"/>
-        </w:rPr>
-        <w:t>4</w:t>
-      </w:r>
-      <w:r>
-        <w:rPr>
-          <w:rFonts w:ascii="宋体" w:hAnsi="宋体" w:cstheme="minorBidi"/>
-          <w:noProof w:val="0"/>
-          <w:sz w:val="21"/>
-        </w:rPr>
-        <w:t>]</w:t>
-      </w:r>
-      <w:r>
-        <w:rPr>
-          <w:rFonts w:ascii="宋体" w:hAnsi="宋体" w:cstheme="minorBidi"/>
-          <w:noProof w:val="0"/>
-          <w:sz w:val="21"/>
-        </w:rPr>
         <w:tab/>
         <w:t>姜华. 基于Lucene面向主题搜索引擎的研究与设计 [D]; 华东师范大学, 2007.</w:t>
       </w:r>
@@ -6192,11 +7595,6 @@
     <w:p/>
     <w:p/>
     <w:p>
-      <w:pPr>
-        <w:rPr>
-          <w:rFonts w:hint="eastAsia"/>
-        </w:rPr>
-      </w:pPr>
       <w:proofErr w:type="spellStart"/>
       <w:r>
         <w:t>H</w:t>
@@ -6492,6 +7890,216 @@
     </w:p>
   </w:footnote>
 </w:footnotes>
+</file>
+
+<file path=word/numbering.xml><?xml version="1.0" encoding="utf-8"?>
+<w:numbering xmlns:wpc="http://schemas.microsoft.com/office/word/2010/wordprocessingCanvas" xmlns:cx="http://schemas.microsoft.com/office/drawing/2014/chartex" xmlns:cx1="http://schemas.microsoft.com/office/drawing/2015/9/8/chartex" xmlns:cx2="http://schemas.microsoft.com/office/drawing/2015/10/21/chartex" xmlns:cx3="http://schemas.microsoft.com/office/drawing/2016/5/9/chartex" xmlns:cx4="http://schemas.microsoft.com/office/drawing/2016/5/10/chartex" xmlns:cx5="http://schemas.microsoft.com/office/drawing/2016/5/11/chartex" xmlns:cx6="http://schemas.microsoft.com/office/drawing/2016/5/12/chartex" xmlns:cx7="http://schemas.microsoft.com/office/drawing/2016/5/13/chartex" xmlns:cx8="http://schemas.microsoft.com/office/drawing/2016/5/14/chartex" xmlns:mc="http://schemas.openxmlformats.org/markup-compatibility/2006" xmlns:aink="http://schemas.microsoft.com/office/drawing/2016/ink" xmlns:am3d="http://schemas.microsoft.com/office/drawing/2017/model3d" xmlns:o="urn:schemas-microsoft-com:office:office" xmlns:r="http://schemas.openxmlformats.org/officeDocument/2006/relationships" xmlns:m="http://schemas.openxmlformats.org/officeDocument/2006/math" xmlns:v="urn:schemas-microsoft-com:vml" xmlns:wp14="http://schemas.microsoft.com/office/word/2010/wordprocessingDrawing" xmlns:wp="http://schemas.openxmlformats.org/drawingml/2006/wordprocessingDrawing" xmlns:w10="urn:schemas-microsoft-com:office:word" xmlns:w="http://schemas.openxmlformats.org/wordprocessingml/2006/main" xmlns:w14="http://schemas.microsoft.com/office/word/2010/wordml" xmlns:w15="http://schemas.microsoft.com/office/word/2012/wordml" xmlns:w16cid="http://schemas.microsoft.com/office/word/2016/wordml/cid" xmlns:w16se="http://schemas.microsoft.com/office/word/2015/wordml/symex" xmlns:wpg="http://schemas.microsoft.com/office/word/2010/wordprocessingGroup" xmlns:wpi="http://schemas.microsoft.com/office/word/2010/wordprocessingInk" xmlns:wne="http://schemas.microsoft.com/office/word/2006/wordml" xmlns:wps="http://schemas.microsoft.com/office/word/2010/wordprocessingShape" mc:Ignorable="w14 w15 w16se w16cid wp14">
+  <w:abstractNum w:abstractNumId="0" w15:restartNumberingAfterBreak="0">
+    <w:nsid w:val="477C3521"/>
+    <w:multiLevelType w:val="hybridMultilevel"/>
+    <w:tmpl w:val="F566F0B2"/>
+    <w:lvl w:ilvl="0" w:tplc="0409000F">
+      <w:start w:val="1"/>
+      <w:numFmt w:val="decimal"/>
+      <w:lvlText w:val="%1."/>
+      <w:lvlJc w:val="left"/>
+      <w:pPr>
+        <w:ind w:left="836" w:hanging="420"/>
+      </w:pPr>
+    </w:lvl>
+    <w:lvl w:ilvl="1" w:tplc="04090019" w:tentative="1">
+      <w:start w:val="1"/>
+      <w:numFmt w:val="lowerLetter"/>
+      <w:lvlText w:val="%2)"/>
+      <w:lvlJc w:val="left"/>
+      <w:pPr>
+        <w:ind w:left="1256" w:hanging="420"/>
+      </w:pPr>
+    </w:lvl>
+    <w:lvl w:ilvl="2" w:tplc="0409001B" w:tentative="1">
+      <w:start w:val="1"/>
+      <w:numFmt w:val="lowerRoman"/>
+      <w:lvlText w:val="%3."/>
+      <w:lvlJc w:val="right"/>
+      <w:pPr>
+        <w:ind w:left="1676" w:hanging="420"/>
+      </w:pPr>
+    </w:lvl>
+    <w:lvl w:ilvl="3" w:tplc="0409000F" w:tentative="1">
+      <w:start w:val="1"/>
+      <w:numFmt w:val="decimal"/>
+      <w:lvlText w:val="%4."/>
+      <w:lvlJc w:val="left"/>
+      <w:pPr>
+        <w:ind w:left="2096" w:hanging="420"/>
+      </w:pPr>
+    </w:lvl>
+    <w:lvl w:ilvl="4" w:tplc="04090019" w:tentative="1">
+      <w:start w:val="1"/>
+      <w:numFmt w:val="lowerLetter"/>
+      <w:lvlText w:val="%5)"/>
+      <w:lvlJc w:val="left"/>
+      <w:pPr>
+        <w:ind w:left="2516" w:hanging="420"/>
+      </w:pPr>
+    </w:lvl>
+    <w:lvl w:ilvl="5" w:tplc="0409001B" w:tentative="1">
+      <w:start w:val="1"/>
+      <w:numFmt w:val="lowerRoman"/>
+      <w:lvlText w:val="%6."/>
+      <w:lvlJc w:val="right"/>
+      <w:pPr>
+        <w:ind w:left="2936" w:hanging="420"/>
+      </w:pPr>
+    </w:lvl>
+    <w:lvl w:ilvl="6" w:tplc="0409000F" w:tentative="1">
+      <w:start w:val="1"/>
+      <w:numFmt w:val="decimal"/>
+      <w:lvlText w:val="%7."/>
+      <w:lvlJc w:val="left"/>
+      <w:pPr>
+        <w:ind w:left="3356" w:hanging="420"/>
+      </w:pPr>
+    </w:lvl>
+    <w:lvl w:ilvl="7" w:tplc="04090019" w:tentative="1">
+      <w:start w:val="1"/>
+      <w:numFmt w:val="lowerLetter"/>
+      <w:lvlText w:val="%8)"/>
+      <w:lvlJc w:val="left"/>
+      <w:pPr>
+        <w:ind w:left="3776" w:hanging="420"/>
+      </w:pPr>
+    </w:lvl>
+    <w:lvl w:ilvl="8" w:tplc="0409001B" w:tentative="1">
+      <w:start w:val="1"/>
+      <w:numFmt w:val="lowerRoman"/>
+      <w:lvlText w:val="%9."/>
+      <w:lvlJc w:val="right"/>
+      <w:pPr>
+        <w:ind w:left="4196" w:hanging="420"/>
+      </w:pPr>
+    </w:lvl>
+  </w:abstractNum>
+  <w:abstractNum w:abstractNumId="1" w15:restartNumberingAfterBreak="0">
+    <w:nsid w:val="5B0B072F"/>
+    <w:multiLevelType w:val="hybridMultilevel"/>
+    <w:tmpl w:val="9062A130"/>
+    <w:lvl w:ilvl="0" w:tplc="0409000B">
+      <w:start w:val="1"/>
+      <w:numFmt w:val="bullet"/>
+      <w:lvlText w:val=""/>
+      <w:lvlJc w:val="left"/>
+      <w:pPr>
+        <w:ind w:left="836" w:hanging="420"/>
+      </w:pPr>
+      <w:rPr>
+        <w:rFonts w:ascii="Wingdings" w:hAnsi="Wingdings" w:hint="default"/>
+      </w:rPr>
+    </w:lvl>
+    <w:lvl w:ilvl="1" w:tplc="04090003" w:tentative="1">
+      <w:start w:val="1"/>
+      <w:numFmt w:val="bullet"/>
+      <w:lvlText w:val=""/>
+      <w:lvlJc w:val="left"/>
+      <w:pPr>
+        <w:ind w:left="1256" w:hanging="420"/>
+      </w:pPr>
+      <w:rPr>
+        <w:rFonts w:ascii="Wingdings" w:hAnsi="Wingdings" w:hint="default"/>
+      </w:rPr>
+    </w:lvl>
+    <w:lvl w:ilvl="2" w:tplc="04090005" w:tentative="1">
+      <w:start w:val="1"/>
+      <w:numFmt w:val="bullet"/>
+      <w:lvlText w:val=""/>
+      <w:lvlJc w:val="left"/>
+      <w:pPr>
+        <w:ind w:left="1676" w:hanging="420"/>
+      </w:pPr>
+      <w:rPr>
+        <w:rFonts w:ascii="Wingdings" w:hAnsi="Wingdings" w:hint="default"/>
+      </w:rPr>
+    </w:lvl>
+    <w:lvl w:ilvl="3" w:tplc="04090001" w:tentative="1">
+      <w:start w:val="1"/>
+      <w:numFmt w:val="bullet"/>
+      <w:lvlText w:val=""/>
+      <w:lvlJc w:val="left"/>
+      <w:pPr>
+        <w:ind w:left="2096" w:hanging="420"/>
+      </w:pPr>
+      <w:rPr>
+        <w:rFonts w:ascii="Wingdings" w:hAnsi="Wingdings" w:hint="default"/>
+      </w:rPr>
+    </w:lvl>
+    <w:lvl w:ilvl="4" w:tplc="04090003" w:tentative="1">
+      <w:start w:val="1"/>
+      <w:numFmt w:val="bullet"/>
+      <w:lvlText w:val=""/>
+      <w:lvlJc w:val="left"/>
+      <w:pPr>
+        <w:ind w:left="2516" w:hanging="420"/>
+      </w:pPr>
+      <w:rPr>
+        <w:rFonts w:ascii="Wingdings" w:hAnsi="Wingdings" w:hint="default"/>
+      </w:rPr>
+    </w:lvl>
+    <w:lvl w:ilvl="5" w:tplc="04090005" w:tentative="1">
+      <w:start w:val="1"/>
+      <w:numFmt w:val="bullet"/>
+      <w:lvlText w:val=""/>
+      <w:lvlJc w:val="left"/>
+      <w:pPr>
+        <w:ind w:left="2936" w:hanging="420"/>
+      </w:pPr>
+      <w:rPr>
+        <w:rFonts w:ascii="Wingdings" w:hAnsi="Wingdings" w:hint="default"/>
+      </w:rPr>
+    </w:lvl>
+    <w:lvl w:ilvl="6" w:tplc="04090001" w:tentative="1">
+      <w:start w:val="1"/>
+      <w:numFmt w:val="bullet"/>
+      <w:lvlText w:val=""/>
+      <w:lvlJc w:val="left"/>
+      <w:pPr>
+        <w:ind w:left="3356" w:hanging="420"/>
+      </w:pPr>
+      <w:rPr>
+        <w:rFonts w:ascii="Wingdings" w:hAnsi="Wingdings" w:hint="default"/>
+      </w:rPr>
+    </w:lvl>
+    <w:lvl w:ilvl="7" w:tplc="04090003" w:tentative="1">
+      <w:start w:val="1"/>
+      <w:numFmt w:val="bullet"/>
+      <w:lvlText w:val=""/>
+      <w:lvlJc w:val="left"/>
+      <w:pPr>
+        <w:ind w:left="3776" w:hanging="420"/>
+      </w:pPr>
+      <w:rPr>
+        <w:rFonts w:ascii="Wingdings" w:hAnsi="Wingdings" w:hint="default"/>
+      </w:rPr>
+    </w:lvl>
+    <w:lvl w:ilvl="8" w:tplc="04090005" w:tentative="1">
+      <w:start w:val="1"/>
+      <w:numFmt w:val="bullet"/>
+      <w:lvlText w:val=""/>
+      <w:lvlJc w:val="left"/>
+      <w:pPr>
+        <w:ind w:left="4196" w:hanging="420"/>
+      </w:pPr>
+      <w:rPr>
+        <w:rFonts w:ascii="Wingdings" w:hAnsi="Wingdings" w:hint="default"/>
+      </w:rPr>
+    </w:lvl>
+  </w:abstractNum>
+  <w:num w:numId="1">
+    <w:abstractNumId w:val="1"/>
+  </w:num>
+  <w:num w:numId="2">
+    <w:abstractNumId w:val="0"/>
+  </w:num>
+</w:numbering>
 </file>
 
 <file path=word/styles.xml><?xml version="1.0" encoding="utf-8"?>
@@ -7213,6 +8821,16 @@
       <w:shd w:val="clear" w:color="auto" w:fill="E1DFDD"/>
     </w:rPr>
   </w:style>
+  <w:style w:type="paragraph" w:styleId="ae">
+    <w:name w:val="List Paragraph"/>
+    <w:basedOn w:val="a"/>
+    <w:uiPriority w:val="34"/>
+    <w:qFormat/>
+    <w:rsid w:val="004E01C9"/>
+    <w:pPr>
+      <w:ind w:firstLineChars="200" w:firstLine="420"/>
+    </w:pPr>
+  </w:style>
 </w:styles>
 </file>
 
@@ -7516,7 +9134,7 @@
 </file>
 
 <file path=customXml/itemProps1.xml><?xml version="1.0" encoding="utf-8"?>
-<ds:datastoreItem xmlns:ds="http://schemas.openxmlformats.org/officeDocument/2006/customXml" ds:itemID="{C680ADB7-2218-4834-8B27-FB148FDFD29B}">
+<ds:datastoreItem xmlns:ds="http://schemas.openxmlformats.org/officeDocument/2006/customXml" ds:itemID="{F598F331-F5A9-4257-873E-38C9B3C1B0A0}">
   <ds:schemaRefs>
     <ds:schemaRef ds:uri="http://schemas.openxmlformats.org/officeDocument/2006/bibliography"/>
   </ds:schemaRefs>

--- a/毕业论文.docx
+++ b/毕业论文.docx
@@ -25,19 +25,28 @@
         <w:rPr>
           <w:rFonts w:hint="eastAsia"/>
         </w:rPr>
-        <w:t>基于ES的纪检监察大数据</w:t>
+        <w:t>基于E</w:t>
       </w:r>
       <w:r>
         <w:rPr>
           <w:rFonts w:hint="eastAsia"/>
         </w:rPr>
-        <w:t>垂直</w:t>
+        <w:t>las</w:t>
+      </w:r>
+      <w:r>
+        <w:t>ticsearch</w:t>
       </w:r>
       <w:r>
         <w:rPr>
           <w:rFonts w:hint="eastAsia"/>
         </w:rPr>
-        <w:t>搜索引擎的实现</w:t>
+        <w:t>的纪检数据搜索引擎的</w:t>
+      </w:r>
+      <w:r>
+        <w:rPr>
+          <w:rFonts w:hint="eastAsia"/>
+        </w:rPr>
+        <w:t>设计</w:t>
       </w:r>
     </w:p>
     <w:p/>
@@ -72,7 +81,6 @@
     <w:p/>
     <w:p/>
     <w:p/>
-    <w:p/>
     <w:p>
       <w:pPr>
         <w:spacing w:line="360" w:lineRule="auto"/>
@@ -108,14 +116,6 @@
           <w:szCs w:val="24"/>
         </w:rPr>
         <w:tab/>
-      </w:r>
-      <w:r>
-        <w:rPr>
-          <w:rFonts w:ascii="宋体" w:eastAsia="宋体" w:hAnsi="宋体" w:hint="eastAsia"/>
-          <w:sz w:val="24"/>
-          <w:szCs w:val="24"/>
-        </w:rPr>
-        <w:t>随着信息化的普及，各地政务部门</w:t>
       </w:r>
     </w:p>
     <w:p>
@@ -2817,7 +2817,7 @@
       <w:pPr>
         <w:spacing w:line="360" w:lineRule="auto"/>
         <w:rPr>
-          <w:rFonts w:ascii="宋体" w:eastAsia="宋体" w:hAnsi="宋体" w:hint="eastAsia"/>
+          <w:rFonts w:ascii="宋体" w:eastAsia="宋体" w:hAnsi="宋体"/>
           <w:sz w:val="24"/>
         </w:rPr>
       </w:pPr>
@@ -2914,10 +2914,10 @@
             <v:path o:extrusionok="f" gradientshapeok="t" o:connecttype="rect"/>
             <o:lock v:ext="edit" aspectratio="t"/>
           </v:shapetype>
-          <v:shape id="_x0000_i1026" type="#_x0000_t75" style="width:415.35pt;height:167.3pt" o:ole="">
+          <v:shape id="_x0000_i1025" type="#_x0000_t75" style="width:415.5pt;height:167.25pt" o:ole="">
             <v:imagedata r:id="rId10" o:title=""/>
           </v:shape>
-          <o:OLEObject Type="Embed" ProgID="Visio.Drawing.15" ShapeID="_x0000_i1026" DrawAspect="Content" ObjectID="_1619523295" r:id="rId11"/>
+          <o:OLEObject Type="Embed" ProgID="Visio.Drawing.15" ShapeID="_x0000_i1025" DrawAspect="Content" ObjectID="_1619638768" r:id="rId11"/>
         </w:object>
       </w:r>
     </w:p>
@@ -2926,7 +2926,6 @@
         <w:pStyle w:val="ab"/>
         <w:jc w:val="center"/>
         <w:rPr>
-          <w:rFonts w:hint="eastAsia"/>
           <w:noProof/>
           <w:sz w:val="21"/>
           <w:szCs w:val="21"/>
@@ -3011,46 +3010,1327 @@
         </w:rPr>
         <w:t>查询步骤</w:t>
       </w:r>
+    </w:p>
+    <w:p>
+      <w:pPr>
+        <w:pStyle w:val="2"/>
+        <w:jc w:val="center"/>
+        <w:rPr>
+          <w:rFonts w:ascii="黑体" w:eastAsia="黑体" w:hAnsi="黑体"/>
+          <w:sz w:val="28"/>
+        </w:rPr>
+      </w:pPr>
+      <w:r>
+        <w:rPr>
+          <w:rFonts w:ascii="黑体" w:eastAsia="黑体" w:hAnsi="黑体" w:hint="eastAsia"/>
+          <w:sz w:val="28"/>
+        </w:rPr>
+        <w:t>2.3</w:t>
+      </w:r>
+      <w:r>
+        <w:rPr>
+          <w:rFonts w:ascii="黑体" w:eastAsia="黑体" w:hAnsi="黑体"/>
+          <w:sz w:val="28"/>
+        </w:rPr>
+        <w:t xml:space="preserve"> </w:t>
+      </w:r>
+      <w:r>
+        <w:rPr>
+          <w:rFonts w:ascii="黑体" w:eastAsia="黑体" w:hAnsi="黑体" w:hint="eastAsia"/>
+          <w:sz w:val="28"/>
+        </w:rPr>
+        <w:t>搜索引擎基本</w:t>
+      </w:r>
+      <w:r>
+        <w:rPr>
+          <w:rFonts w:ascii="黑体" w:eastAsia="黑体" w:hAnsi="黑体" w:hint="eastAsia"/>
+          <w:sz w:val="28"/>
+        </w:rPr>
+        <w:t>技术简介</w:t>
+      </w:r>
+    </w:p>
+    <w:p>
+      <w:r>
+        <w:rPr>
+          <w:rFonts w:hint="eastAsia"/>
+        </w:rPr>
+        <w:t>2.3.1</w:t>
+      </w:r>
+      <w:r>
+        <w:t xml:space="preserve"> </w:t>
+      </w:r>
+      <w:r>
+        <w:rPr>
+          <w:rFonts w:hint="eastAsia"/>
+        </w:rPr>
+        <w:t>数据获取——网络爬虫</w:t>
+      </w:r>
+    </w:p>
+    <w:p>
+      <w:r>
+        <w:rPr>
+          <w:rFonts w:hint="eastAsia"/>
+        </w:rPr>
+        <w:t>2.3.2</w:t>
+      </w:r>
+      <w:r>
+        <w:t xml:space="preserve"> </w:t>
+      </w:r>
+      <w:r>
+        <w:rPr>
+          <w:rFonts w:hint="eastAsia"/>
+        </w:rPr>
+        <w:t>数据存储与索引——倒排索引</w:t>
+      </w:r>
+    </w:p>
+    <w:p>
+      <w:r>
+        <w:rPr>
+          <w:rFonts w:hint="eastAsia"/>
+        </w:rPr>
+        <w:t>2.3.3</w:t>
+      </w:r>
+      <w:r>
+        <w:t xml:space="preserve"> </w:t>
+      </w:r>
+      <w:r>
+        <w:rPr>
+          <w:rFonts w:hint="eastAsia"/>
+        </w:rPr>
+        <w:t>数据检索——相关度模型</w:t>
+      </w:r>
+    </w:p>
+    <w:p>
+      <w:pPr>
+        <w:pStyle w:val="2"/>
+        <w:jc w:val="center"/>
+        <w:rPr>
+          <w:rFonts w:ascii="黑体" w:eastAsia="黑体" w:hAnsi="黑体"/>
+          <w:sz w:val="28"/>
+        </w:rPr>
+      </w:pPr>
+      <w:r>
+        <w:rPr>
+          <w:rFonts w:ascii="黑体" w:eastAsia="黑体" w:hAnsi="黑体" w:hint="eastAsia"/>
+          <w:sz w:val="28"/>
+        </w:rPr>
+        <w:t>2.</w:t>
+      </w:r>
+      <w:r>
+        <w:rPr>
+          <w:rFonts w:ascii="黑体" w:eastAsia="黑体" w:hAnsi="黑体" w:hint="eastAsia"/>
+          <w:sz w:val="28"/>
+        </w:rPr>
+        <w:t>4</w:t>
+      </w:r>
+      <w:r>
+        <w:rPr>
+          <w:rFonts w:ascii="黑体" w:eastAsia="黑体" w:hAnsi="黑体"/>
+          <w:sz w:val="28"/>
+        </w:rPr>
+        <w:t xml:space="preserve"> </w:t>
+      </w:r>
+      <w:r>
+        <w:rPr>
+          <w:rFonts w:ascii="黑体" w:eastAsia="黑体" w:hAnsi="黑体" w:hint="eastAsia"/>
+          <w:sz w:val="28"/>
+        </w:rPr>
+        <w:t>通用</w:t>
+      </w:r>
+      <w:r>
+        <w:rPr>
+          <w:rFonts w:ascii="黑体" w:eastAsia="黑体" w:hAnsi="黑体" w:hint="eastAsia"/>
+          <w:sz w:val="28"/>
+        </w:rPr>
+        <w:t>搜索引擎</w:t>
+      </w:r>
+      <w:r>
+        <w:rPr>
+          <w:rFonts w:ascii="黑体" w:eastAsia="黑体" w:hAnsi="黑体" w:hint="eastAsia"/>
+          <w:sz w:val="28"/>
+        </w:rPr>
+        <w:t>的</w:t>
+      </w:r>
+      <w:r>
+        <w:rPr>
+          <w:rFonts w:ascii="黑体" w:eastAsia="黑体" w:hAnsi="黑体" w:hint="eastAsia"/>
+          <w:sz w:val="28"/>
+        </w:rPr>
+        <w:t>缺陷与垂直搜索引擎的发展</w:t>
+      </w:r>
+    </w:p>
+    <w:p>
+      <w:pPr>
+        <w:spacing w:line="360" w:lineRule="auto"/>
+        <w:ind w:firstLine="420"/>
+        <w:rPr>
+          <w:rFonts w:ascii="宋体" w:eastAsia="宋体" w:hAnsi="宋体"/>
+          <w:sz w:val="24"/>
+        </w:rPr>
+      </w:pPr>
+      <w:r>
+        <w:rPr>
+          <w:rFonts w:ascii="宋体" w:eastAsia="宋体" w:hAnsi="宋体" w:hint="eastAsia"/>
+          <w:sz w:val="24"/>
+        </w:rPr>
+        <w:t>通用</w:t>
+      </w:r>
+      <w:r>
+        <w:rPr>
+          <w:rFonts w:ascii="宋体" w:eastAsia="宋体" w:hAnsi="宋体" w:hint="eastAsia"/>
+          <w:sz w:val="24"/>
+        </w:rPr>
+        <w:t>搜索引擎的</w:t>
+      </w:r>
+      <w:r>
+        <w:rPr>
+          <w:rFonts w:ascii="宋体" w:eastAsia="宋体" w:hAnsi="宋体" w:hint="eastAsia"/>
+          <w:sz w:val="24"/>
+        </w:rPr>
+        <w:t>出现极大的方便了人们的生活，</w:t>
+      </w:r>
+      <w:r>
+        <w:rPr>
+          <w:rFonts w:ascii="宋体" w:eastAsia="宋体" w:hAnsi="宋体" w:hint="eastAsia"/>
+          <w:sz w:val="24"/>
+        </w:rPr>
+        <w:t>但由于其包罗万象的广泛性，在使用过程中</w:t>
+      </w:r>
+      <w:r>
+        <w:rPr>
+          <w:rFonts w:ascii="宋体" w:eastAsia="宋体" w:hAnsi="宋体" w:hint="eastAsia"/>
+          <w:sz w:val="24"/>
+        </w:rPr>
+        <w:t>仍然面临许多待解决的问题：</w:t>
+      </w:r>
+    </w:p>
+    <w:p>
+      <w:pPr>
+        <w:spacing w:line="360" w:lineRule="auto"/>
+        <w:ind w:firstLine="420"/>
+        <w:rPr>
+          <w:rFonts w:ascii="宋体" w:eastAsia="宋体" w:hAnsi="宋体"/>
+          <w:sz w:val="24"/>
+        </w:rPr>
+      </w:pPr>
+      <w:r>
+        <w:rPr>
+          <w:rFonts w:ascii="宋体" w:eastAsia="宋体" w:hAnsi="宋体" w:hint="eastAsia"/>
+          <w:sz w:val="24"/>
+        </w:rPr>
+        <w:t>1.无法满足某一专业领域的个性化查询需求</w:t>
+      </w:r>
+      <w:r>
+        <w:rPr>
+          <w:rFonts w:ascii="Times New Roman" w:eastAsia="宋体" w:hAnsi="Times New Roman" w:cs="Times New Roman"/>
+          <w:sz w:val="24"/>
+          <w:szCs w:val="24"/>
+          <w:vertAlign w:val="superscript"/>
+        </w:rPr>
+        <w:t>[</w:t>
+      </w:r>
+      <w:r>
+        <w:rPr>
+          <w:rFonts w:ascii="Times New Roman" w:eastAsia="宋体" w:hAnsi="Times New Roman" w:cs="Times New Roman" w:hint="eastAsia"/>
+          <w:sz w:val="24"/>
+          <w:szCs w:val="24"/>
+          <w:vertAlign w:val="superscript"/>
+        </w:rPr>
+        <w:t>2</w:t>
+      </w:r>
+      <w:r>
+        <w:rPr>
+          <w:rFonts w:ascii="Times New Roman" w:eastAsia="宋体" w:hAnsi="Times New Roman" w:cs="Times New Roman"/>
+          <w:sz w:val="24"/>
+          <w:szCs w:val="24"/>
+          <w:vertAlign w:val="superscript"/>
+        </w:rPr>
+        <w:t>]</w:t>
+      </w:r>
+      <w:r>
+        <w:rPr>
+          <w:rFonts w:ascii="Times New Roman" w:eastAsia="宋体" w:hAnsi="Times New Roman" w:cs="Times New Roman" w:hint="eastAsia"/>
+          <w:sz w:val="24"/>
+          <w:szCs w:val="24"/>
+        </w:rPr>
+        <w:t>：由于通用搜索引擎的</w:t>
+      </w:r>
+      <w:r>
+        <w:rPr>
+          <w:rFonts w:ascii="宋体" w:eastAsia="宋体" w:hAnsi="宋体" w:hint="eastAsia"/>
+          <w:sz w:val="24"/>
+        </w:rPr>
+        <w:t>服务对象是</w:t>
+      </w:r>
+      <w:r>
+        <w:rPr>
+          <w:rFonts w:ascii="宋体" w:eastAsia="宋体" w:hAnsi="宋体" w:hint="eastAsia"/>
+          <w:sz w:val="24"/>
+        </w:rPr>
+        <w:t>大众</w:t>
+      </w:r>
+      <w:r>
+        <w:rPr>
+          <w:rFonts w:ascii="宋体" w:eastAsia="宋体" w:hAnsi="宋体" w:hint="eastAsia"/>
+          <w:sz w:val="24"/>
+        </w:rPr>
+        <w:t>用户，其</w:t>
+      </w:r>
+      <w:r>
+        <w:rPr>
+          <w:rFonts w:ascii="宋体" w:eastAsia="宋体" w:hAnsi="宋体" w:hint="eastAsia"/>
+          <w:sz w:val="24"/>
+        </w:rPr>
+        <w:t>收录的数据源十分广泛，因此</w:t>
+      </w:r>
+      <w:r>
+        <w:rPr>
+          <w:rFonts w:ascii="宋体" w:eastAsia="宋体" w:hAnsi="宋体" w:hint="eastAsia"/>
+          <w:sz w:val="24"/>
+        </w:rPr>
+        <w:t>搜索结果</w:t>
+      </w:r>
+      <w:r>
+        <w:rPr>
+          <w:rFonts w:ascii="宋体" w:eastAsia="宋体" w:hAnsi="宋体" w:hint="eastAsia"/>
+          <w:sz w:val="24"/>
+        </w:rPr>
+        <w:t>通常会</w:t>
+      </w:r>
+      <w:r>
+        <w:rPr>
+          <w:rFonts w:ascii="宋体" w:eastAsia="宋体" w:hAnsi="宋体" w:hint="eastAsia"/>
+          <w:sz w:val="24"/>
+        </w:rPr>
+        <w:t>涉及到各行各业，</w:t>
+      </w:r>
+      <w:r>
+        <w:rPr>
+          <w:rFonts w:ascii="宋体" w:eastAsia="宋体" w:hAnsi="宋体" w:hint="eastAsia"/>
+          <w:sz w:val="24"/>
+        </w:rPr>
+        <w:t>导致数据的查准率较低，用户很难在其中找到自己所属领域的信息</w:t>
+      </w:r>
+      <w:r>
+        <w:rPr>
+          <w:rFonts w:ascii="宋体" w:eastAsia="宋体" w:hAnsi="宋体" w:hint="eastAsia"/>
+          <w:sz w:val="24"/>
+        </w:rPr>
+        <w:t>。</w:t>
+      </w:r>
+    </w:p>
+    <w:p>
+      <w:pPr>
+        <w:spacing w:line="360" w:lineRule="auto"/>
+        <w:ind w:firstLine="420"/>
+        <w:rPr>
+          <w:rFonts w:ascii="宋体" w:eastAsia="宋体" w:hAnsi="宋体"/>
+          <w:sz w:val="24"/>
+        </w:rPr>
+      </w:pPr>
+      <w:r>
+        <w:rPr>
+          <w:rFonts w:ascii="宋体" w:eastAsia="宋体" w:hAnsi="宋体" w:hint="eastAsia"/>
+          <w:sz w:val="24"/>
+        </w:rPr>
+        <w:t xml:space="preserve">2.实时性差： </w:t>
+      </w:r>
+      <w:r>
+        <w:rPr>
+          <w:rFonts w:ascii="宋体" w:eastAsia="宋体" w:hAnsi="宋体" w:hint="eastAsia"/>
+          <w:sz w:val="24"/>
+        </w:rPr>
+        <w:t>由于</w:t>
+      </w:r>
+      <w:r>
+        <w:rPr>
+          <w:rFonts w:ascii="宋体" w:eastAsia="宋体" w:hAnsi="宋体" w:hint="eastAsia"/>
+          <w:sz w:val="24"/>
+        </w:rPr>
+        <w:t>互联网数据规模的日益庞大，数据类型的日新月异，通用搜索引擎</w:t>
+      </w:r>
+      <w:r>
+        <w:rPr>
+          <w:rFonts w:ascii="宋体" w:eastAsia="宋体" w:hAnsi="宋体" w:hint="eastAsia"/>
+          <w:sz w:val="24"/>
+        </w:rPr>
+        <w:t>在技术上</w:t>
+      </w:r>
+      <w:r>
+        <w:rPr>
+          <w:rFonts w:ascii="宋体" w:eastAsia="宋体" w:hAnsi="宋体" w:hint="eastAsia"/>
+          <w:sz w:val="24"/>
+        </w:rPr>
+        <w:t>很难做到</w:t>
+      </w:r>
+      <w:r>
+        <w:rPr>
+          <w:rFonts w:ascii="宋体" w:eastAsia="宋体" w:hAnsi="宋体" w:hint="eastAsia"/>
+          <w:sz w:val="24"/>
+        </w:rPr>
+        <w:t>与互联网信息</w:t>
+      </w:r>
+      <w:r>
+        <w:rPr>
+          <w:rFonts w:ascii="宋体" w:eastAsia="宋体" w:hAnsi="宋体" w:hint="eastAsia"/>
+          <w:sz w:val="24"/>
+        </w:rPr>
+        <w:t>的及时</w:t>
+      </w:r>
+      <w:r>
+        <w:rPr>
+          <w:rFonts w:ascii="宋体" w:eastAsia="宋体" w:hAnsi="宋体" w:hint="eastAsia"/>
+          <w:sz w:val="24"/>
+        </w:rPr>
+        <w:t>同步，这使得搜索引擎的实时性</w:t>
+      </w:r>
+      <w:r>
+        <w:rPr>
+          <w:rFonts w:ascii="宋体" w:eastAsia="宋体" w:hAnsi="宋体" w:hint="eastAsia"/>
+          <w:sz w:val="24"/>
+        </w:rPr>
+        <w:lastRenderedPageBreak/>
+        <w:t>变得很低。</w:t>
+      </w:r>
+    </w:p>
+    <w:p>
+      <w:pPr>
+        <w:spacing w:line="360" w:lineRule="auto"/>
+        <w:ind w:firstLine="420"/>
+        <w:rPr>
+          <w:rFonts w:ascii="宋体" w:eastAsia="宋体" w:hAnsi="宋体"/>
+          <w:sz w:val="24"/>
+        </w:rPr>
+      </w:pPr>
+      <w:r>
+        <w:rPr>
+          <w:rFonts w:ascii="宋体" w:eastAsia="宋体" w:hAnsi="宋体" w:hint="eastAsia"/>
+          <w:sz w:val="24"/>
+        </w:rPr>
+        <w:t>3.</w:t>
+      </w:r>
+      <w:r>
+        <w:rPr>
+          <w:rFonts w:ascii="宋体" w:eastAsia="宋体" w:hAnsi="宋体"/>
+          <w:sz w:val="24"/>
+        </w:rPr>
+        <w:t xml:space="preserve"> </w:t>
+      </w:r>
+      <w:r>
+        <w:rPr>
+          <w:rFonts w:ascii="宋体" w:eastAsia="宋体" w:hAnsi="宋体" w:hint="eastAsia"/>
+          <w:sz w:val="24"/>
+        </w:rPr>
+        <w:t>成本高：数据的迅速扩张使得搜索引擎对存储设备的需求越来越大</w:t>
+      </w:r>
+      <w:r>
+        <w:rPr>
+          <w:rFonts w:ascii="宋体" w:eastAsia="宋体" w:hAnsi="宋体" w:hint="eastAsia"/>
+          <w:sz w:val="24"/>
+        </w:rPr>
+        <w:t>，</w:t>
+      </w:r>
+      <w:r>
+        <w:rPr>
+          <w:rFonts w:ascii="宋体" w:eastAsia="宋体" w:hAnsi="宋体" w:hint="eastAsia"/>
+          <w:sz w:val="24"/>
+        </w:rPr>
+        <w:t>同时，数据的索引、检索和排序也需要消耗大量的计算资源</w:t>
+      </w:r>
+      <w:r>
+        <w:rPr>
+          <w:rFonts w:ascii="宋体" w:eastAsia="宋体" w:hAnsi="宋体" w:hint="eastAsia"/>
+          <w:sz w:val="24"/>
+        </w:rPr>
+        <w:t>。这导致通用搜索引擎的成本开销愈来愈高。</w:t>
+      </w:r>
+    </w:p>
+    <w:p>
+      <w:pPr>
+        <w:spacing w:line="360" w:lineRule="auto"/>
+        <w:ind w:firstLine="420"/>
+        <w:rPr>
+          <w:rFonts w:ascii="宋体" w:eastAsia="宋体" w:hAnsi="宋体"/>
+          <w:sz w:val="24"/>
+        </w:rPr>
+      </w:pPr>
+      <w:r>
+        <w:rPr>
+          <w:rFonts w:ascii="宋体" w:eastAsia="宋体" w:hAnsi="宋体" w:hint="eastAsia"/>
+          <w:sz w:val="24"/>
+        </w:rPr>
+        <w:t>针对通用搜索引擎针对性差、实时性低</w:t>
+      </w:r>
+      <w:r>
+        <w:rPr>
+          <w:rFonts w:ascii="宋体" w:eastAsia="宋体" w:hAnsi="宋体" w:hint="eastAsia"/>
+          <w:sz w:val="24"/>
+        </w:rPr>
+        <w:t>、成本较高的缺陷，</w:t>
+      </w:r>
+      <w:r>
+        <w:rPr>
+          <w:rFonts w:ascii="宋体" w:eastAsia="宋体" w:hAnsi="宋体" w:hint="eastAsia"/>
+          <w:sz w:val="24"/>
+        </w:rPr>
+        <w:t>近些年来，面向某一专业领域或学科的垂直搜索引擎逐渐出现并发展起来。垂直搜索引擎，又</w:t>
+      </w:r>
+      <w:proofErr w:type="gramStart"/>
+      <w:r>
+        <w:rPr>
+          <w:rFonts w:ascii="宋体" w:eastAsia="宋体" w:hAnsi="宋体" w:hint="eastAsia"/>
+          <w:sz w:val="24"/>
+        </w:rPr>
+        <w:t>称主题</w:t>
+      </w:r>
+      <w:proofErr w:type="gramEnd"/>
+      <w:r>
+        <w:rPr>
+          <w:rFonts w:ascii="宋体" w:eastAsia="宋体" w:hAnsi="宋体" w:hint="eastAsia"/>
+          <w:sz w:val="24"/>
+        </w:rPr>
+        <w:t>搜索引擎。与通用搜索引擎同，垂直搜索引擎只针对某一专门的领域或某一特定的需求提供定制化的信息检索服务</w:t>
+      </w:r>
+      <w:r>
+        <w:rPr>
+          <w:rFonts w:ascii="Times New Roman" w:eastAsia="宋体" w:hAnsi="Times New Roman" w:cs="Times New Roman"/>
+          <w:sz w:val="24"/>
+          <w:szCs w:val="24"/>
+          <w:vertAlign w:val="superscript"/>
+        </w:rPr>
+        <w:t>[</w:t>
+      </w:r>
+      <w:r>
+        <w:rPr>
+          <w:rFonts w:ascii="Times New Roman" w:eastAsia="宋体" w:hAnsi="Times New Roman" w:cs="Times New Roman"/>
+          <w:sz w:val="24"/>
+          <w:szCs w:val="24"/>
+          <w:vertAlign w:val="superscript"/>
+        </w:rPr>
+        <w:t>5</w:t>
+      </w:r>
+      <w:r>
+        <w:rPr>
+          <w:rFonts w:ascii="Times New Roman" w:eastAsia="宋体" w:hAnsi="Times New Roman" w:cs="Times New Roman"/>
+          <w:sz w:val="24"/>
+          <w:szCs w:val="24"/>
+          <w:vertAlign w:val="superscript"/>
+        </w:rPr>
+        <w:t>]</w:t>
+      </w:r>
+      <w:r>
+        <w:rPr>
+          <w:rFonts w:ascii="宋体" w:eastAsia="宋体" w:hAnsi="宋体" w:cs="Times New Roman" w:hint="eastAsia"/>
+          <w:sz w:val="24"/>
+          <w:szCs w:val="24"/>
+        </w:rPr>
+        <w:t>，其只收录特定专业领域的信息数据，向其提供深入、纵向的搜索功能，该领域外的信息均不收录。常见的垂直搜索引擎有面向商品的小商品搜索引擎、面向新闻、歌曲的搜索引擎等等。</w:t>
+      </w:r>
+    </w:p>
+    <w:p>
+      <w:pPr>
+        <w:pStyle w:val="2"/>
+        <w:rPr>
+          <w:rFonts w:ascii="黑体" w:eastAsia="黑体" w:hAnsi="黑体"/>
+          <w:sz w:val="28"/>
+        </w:rPr>
+      </w:pPr>
+    </w:p>
+    <w:p>
+      <w:pPr>
+        <w:pStyle w:val="2"/>
+        <w:jc w:val="center"/>
+        <w:rPr>
+          <w:rFonts w:ascii="黑体" w:eastAsia="黑体" w:hAnsi="黑体"/>
+          <w:sz w:val="28"/>
+        </w:rPr>
+      </w:pPr>
+      <w:r>
+        <w:rPr>
+          <w:rFonts w:ascii="黑体" w:eastAsia="黑体" w:hAnsi="黑体"/>
+          <w:sz w:val="28"/>
+        </w:rPr>
+        <w:t>2.</w:t>
+      </w:r>
+      <w:r>
+        <w:rPr>
+          <w:rFonts w:ascii="黑体" w:eastAsia="黑体" w:hAnsi="黑体" w:hint="eastAsia"/>
+          <w:sz w:val="28"/>
+        </w:rPr>
+        <w:t>6</w:t>
+      </w:r>
+      <w:r>
+        <w:rPr>
+          <w:rFonts w:ascii="黑体" w:eastAsia="黑体" w:hAnsi="黑体"/>
+          <w:sz w:val="28"/>
+        </w:rPr>
+        <w:t xml:space="preserve"> </w:t>
+      </w:r>
+      <w:r>
+        <w:rPr>
+          <w:rFonts w:ascii="黑体" w:eastAsia="黑体" w:hAnsi="黑体" w:hint="eastAsia"/>
+          <w:sz w:val="28"/>
+        </w:rPr>
+        <w:t>本章小结</w:t>
+      </w:r>
+    </w:p>
+    <w:p>
+      <w:pPr>
+        <w:pStyle w:val="2"/>
+        <w:jc w:val="center"/>
+        <w:rPr>
+          <w:rFonts w:ascii="黑体" w:eastAsia="黑体" w:hAnsi="黑体"/>
+          <w:sz w:val="28"/>
+        </w:rPr>
+      </w:pPr>
+      <w:r>
+        <w:rPr>
+          <w:rFonts w:ascii="黑体" w:eastAsia="黑体" w:hAnsi="黑体" w:hint="eastAsia"/>
+          <w:sz w:val="28"/>
+        </w:rPr>
+        <w:t>1.2</w:t>
+      </w:r>
+      <w:r>
+        <w:rPr>
+          <w:rFonts w:ascii="黑体" w:eastAsia="黑体" w:hAnsi="黑体"/>
+          <w:sz w:val="28"/>
+        </w:rPr>
+        <w:t xml:space="preserve"> </w:t>
+      </w:r>
+      <w:r>
+        <w:rPr>
+          <w:rFonts w:ascii="黑体" w:eastAsia="黑体" w:hAnsi="黑体" w:hint="eastAsia"/>
+          <w:sz w:val="28"/>
+        </w:rPr>
+        <w:t>国内外研究现状</w:t>
+      </w:r>
+    </w:p>
+    <w:p>
+      <w:pPr>
+        <w:spacing w:line="360" w:lineRule="auto"/>
+        <w:rPr>
+          <w:rFonts w:ascii="宋体" w:eastAsia="宋体" w:hAnsi="宋体"/>
+          <w:sz w:val="24"/>
+        </w:rPr>
+      </w:pPr>
+      <w:r>
+        <w:rPr>
+          <w:rFonts w:ascii="黑体" w:eastAsia="黑体" w:hAnsi="黑体"/>
+          <w:b/>
+          <w:sz w:val="28"/>
+        </w:rPr>
+        <w:tab/>
+      </w:r>
+      <w:r>
+        <w:rPr>
+          <w:rFonts w:ascii="宋体" w:eastAsia="宋体" w:hAnsi="宋体" w:hint="eastAsia"/>
+          <w:sz w:val="24"/>
+        </w:rPr>
+        <w:t>随着信息技术的迅速发展</w:t>
+      </w:r>
+      <w:r>
+        <w:rPr>
+          <w:rFonts w:ascii="宋体" w:eastAsia="宋体" w:hAnsi="宋体" w:hint="eastAsia"/>
+          <w:sz w:val="24"/>
+        </w:rPr>
+        <w:t>,各行各业的数据量呈爆发性的增长，人们对信息检索的需求越来越强烈，如何从海量数据中高效、准确的挖掘出人们需要的信息</w:t>
+      </w:r>
+      <w:r>
+        <w:rPr>
+          <w:rFonts w:ascii="宋体" w:eastAsia="宋体" w:hAnsi="宋体" w:cs="Times New Roman"/>
+          <w:sz w:val="24"/>
+          <w:szCs w:val="24"/>
+          <w:vertAlign w:val="superscript"/>
+        </w:rPr>
+        <w:t>[</w:t>
+      </w:r>
+      <w:r>
+        <w:rPr>
+          <w:rFonts w:ascii="宋体" w:eastAsia="宋体" w:hAnsi="宋体" w:cs="Times New Roman" w:hint="eastAsia"/>
+          <w:sz w:val="24"/>
+          <w:szCs w:val="24"/>
+          <w:vertAlign w:val="superscript"/>
+        </w:rPr>
+        <w:t>0</w:t>
+      </w:r>
+      <w:r>
+        <w:rPr>
+          <w:rFonts w:ascii="宋体" w:eastAsia="宋体" w:hAnsi="宋体" w:cs="Times New Roman"/>
+          <w:sz w:val="24"/>
+          <w:szCs w:val="24"/>
+          <w:vertAlign w:val="superscript"/>
+        </w:rPr>
+        <w:t>]</w:t>
+      </w:r>
+      <w:proofErr w:type="gramStart"/>
+      <w:r>
+        <w:rPr>
+          <w:rFonts w:ascii="宋体" w:eastAsia="宋体" w:hAnsi="宋体" w:hint="eastAsia"/>
+          <w:sz w:val="24"/>
+        </w:rPr>
+        <w:t>成为热议的</w:t>
+      </w:r>
+      <w:proofErr w:type="gramEnd"/>
+      <w:r>
+        <w:rPr>
+          <w:rFonts w:ascii="宋体" w:eastAsia="宋体" w:hAnsi="宋体" w:hint="eastAsia"/>
+          <w:sz w:val="24"/>
+        </w:rPr>
+        <w:t>学术话题，搜索引擎由此应运而生。</w:t>
+      </w:r>
+    </w:p>
+    <w:p>
+      <w:pPr>
+        <w:spacing w:line="360" w:lineRule="auto"/>
+        <w:rPr>
+          <w:rFonts w:ascii="宋体" w:eastAsia="宋体" w:hAnsi="宋体"/>
+          <w:sz w:val="24"/>
+        </w:rPr>
+      </w:pPr>
+      <w:r>
+        <w:rPr>
+          <w:rFonts w:ascii="宋体" w:eastAsia="宋体" w:hAnsi="宋体"/>
+          <w:sz w:val="24"/>
+        </w:rPr>
+        <w:tab/>
+      </w:r>
+      <w:r>
+        <w:rPr>
+          <w:rFonts w:ascii="宋体" w:eastAsia="宋体" w:hAnsi="宋体" w:hint="eastAsia"/>
+          <w:sz w:val="24"/>
+        </w:rPr>
+        <w:t>搜索引擎的历史最早可以追溯至1990年，由加拿大麦吉尔大学的三位学生</w:t>
+      </w:r>
+      <w:r>
+        <w:rPr>
+          <w:rFonts w:ascii="宋体" w:eastAsia="宋体" w:hAnsi="宋体"/>
+          <w:sz w:val="24"/>
+        </w:rPr>
+        <w:t xml:space="preserve">Alan </w:t>
+      </w:r>
+      <w:proofErr w:type="spellStart"/>
+      <w:r>
+        <w:rPr>
+          <w:rFonts w:ascii="宋体" w:eastAsia="宋体" w:hAnsi="宋体"/>
+          <w:sz w:val="24"/>
+        </w:rPr>
+        <w:t>Emtage</w:t>
+      </w:r>
+      <w:proofErr w:type="spellEnd"/>
+      <w:r>
+        <w:rPr>
+          <w:rFonts w:ascii="宋体" w:eastAsia="宋体" w:hAnsi="宋体"/>
+          <w:sz w:val="24"/>
+        </w:rPr>
+        <w:t>、Peter Deutsch、Bill Wheelan</w:t>
+      </w:r>
+      <w:r>
+        <w:rPr>
+          <w:rFonts w:ascii="宋体" w:eastAsia="宋体" w:hAnsi="宋体" w:hint="eastAsia"/>
+          <w:sz w:val="24"/>
+        </w:rPr>
+        <w:t>发明的Archie，一种能根据文件名称直接查询其所在FTP地址的搜索工具</w:t>
+      </w:r>
+      <w:r>
+        <w:rPr>
+          <w:rFonts w:ascii="宋体" w:eastAsia="宋体" w:hAnsi="宋体" w:cs="Times New Roman"/>
+          <w:sz w:val="24"/>
+          <w:szCs w:val="24"/>
+          <w:vertAlign w:val="superscript"/>
+        </w:rPr>
+        <w:t>[1]</w:t>
+      </w:r>
+      <w:r>
+        <w:rPr>
+          <w:rFonts w:ascii="宋体" w:eastAsia="宋体" w:hAnsi="宋体" w:hint="eastAsia"/>
+          <w:sz w:val="24"/>
+        </w:rPr>
+        <w:t>。1994年，Yahoo推出了Yahoo</w:t>
+      </w:r>
+      <w:r>
+        <w:rPr>
+          <w:rFonts w:ascii="宋体" w:eastAsia="宋体" w:hAnsi="宋体"/>
+          <w:sz w:val="24"/>
+        </w:rPr>
+        <w:t xml:space="preserve"> </w:t>
+      </w:r>
+      <w:r>
+        <w:rPr>
+          <w:rFonts w:ascii="宋体" w:eastAsia="宋体" w:hAnsi="宋体" w:hint="eastAsia"/>
+          <w:sz w:val="24"/>
+        </w:rPr>
+        <w:t>Directory，这是一种目录搜索引擎(Search</w:t>
+      </w:r>
+      <w:r>
+        <w:rPr>
+          <w:rFonts w:ascii="宋体" w:eastAsia="宋体" w:hAnsi="宋体"/>
+          <w:sz w:val="24"/>
+        </w:rPr>
+        <w:t xml:space="preserve"> </w:t>
+      </w:r>
+      <w:r>
+        <w:rPr>
+          <w:rFonts w:ascii="宋体" w:eastAsia="宋体" w:hAnsi="宋体" w:hint="eastAsia"/>
+          <w:sz w:val="24"/>
+        </w:rPr>
+        <w:t>Directory)，它由人工筛选网站，对每个网站加以简短的描述性信息，并将它们按照目录分类，人们通过分级的目录查找或关键词筛选即可定位到相关的网站。1995年，一种新的搜索引擎形式—元搜索引擎(</w:t>
+      </w:r>
+      <w:r>
+        <w:rPr>
+          <w:rFonts w:ascii="宋体" w:eastAsia="宋体" w:hAnsi="宋体"/>
+          <w:sz w:val="24"/>
+        </w:rPr>
+        <w:t>Meta Search Engine)</w:t>
+      </w:r>
+      <w:r>
+        <w:rPr>
+          <w:rFonts w:ascii="宋体" w:eastAsia="宋体" w:hAnsi="宋体" w:hint="eastAsia"/>
+          <w:sz w:val="24"/>
+        </w:rPr>
+        <w:t>出现，它可以将用户的搜索请求转发给其预先选定的多个独立的搜索引擎，并将这些搜索引擎的搜索结果处理排序后再返回给用户。1998年开始，谷歌、百度、搜狗、360等全文搜索引擎开始兴起，其会从网页库中检索与用户的查询串匹配的相关记录，然后按照一定规则排序后将结</w:t>
+      </w:r>
+      <w:r>
+        <w:rPr>
+          <w:rFonts w:ascii="宋体" w:eastAsia="宋体" w:hAnsi="宋体" w:hint="eastAsia"/>
+          <w:sz w:val="24"/>
+        </w:rPr>
+        <w:lastRenderedPageBreak/>
+        <w:t>果返回给用户，全文搜索引擎已占据了搜索引擎领域的半壁江山。</w:t>
+      </w:r>
+    </w:p>
+    <w:p>
+      <w:pPr>
+        <w:spacing w:line="360" w:lineRule="auto"/>
+        <w:ind w:firstLine="420"/>
+        <w:rPr>
+          <w:rFonts w:ascii="宋体" w:eastAsia="宋体" w:hAnsi="宋体"/>
+          <w:sz w:val="24"/>
+        </w:rPr>
+      </w:pPr>
+      <w:r>
+        <w:rPr>
+          <w:rFonts w:ascii="宋体" w:eastAsia="宋体" w:hAnsi="宋体" w:hint="eastAsia"/>
+          <w:sz w:val="24"/>
+        </w:rPr>
+        <w:t>传统搜索引擎的服务对象是是大众用户，其搜索结果往往涉及到各行各业，无法为某一专业领域内的用户提供精确化的信息查询</w:t>
+      </w:r>
+      <w:r>
+        <w:rPr>
+          <w:rFonts w:ascii="Times New Roman" w:eastAsia="宋体" w:hAnsi="Times New Roman" w:cs="Times New Roman"/>
+          <w:sz w:val="24"/>
+          <w:szCs w:val="24"/>
+          <w:vertAlign w:val="superscript"/>
+        </w:rPr>
+        <w:t>[</w:t>
+      </w:r>
+      <w:r>
+        <w:rPr>
+          <w:rFonts w:ascii="Times New Roman" w:eastAsia="宋体" w:hAnsi="Times New Roman" w:cs="Times New Roman" w:hint="eastAsia"/>
+          <w:sz w:val="24"/>
+          <w:szCs w:val="24"/>
+          <w:vertAlign w:val="superscript"/>
+        </w:rPr>
+        <w:t>2</w:t>
+      </w:r>
+      <w:r>
+        <w:rPr>
+          <w:rFonts w:ascii="Times New Roman" w:eastAsia="宋体" w:hAnsi="Times New Roman" w:cs="Times New Roman"/>
+          <w:sz w:val="24"/>
+          <w:szCs w:val="24"/>
+          <w:vertAlign w:val="superscript"/>
+        </w:rPr>
+        <w:t>]</w:t>
+      </w:r>
+      <w:r>
+        <w:rPr>
+          <w:rFonts w:ascii="宋体" w:eastAsia="宋体" w:hAnsi="宋体" w:hint="eastAsia"/>
+          <w:sz w:val="24"/>
+        </w:rPr>
+        <w:t>。因此，近些年来，人们又对搜索引擎提出了新的需求，要求可以针对某一领域检索更为专业的信息，这就需要更加专业化和更具针对性的搜索引擎，由此发展出了面向某一领域的垂直搜索引擎。</w:t>
+      </w:r>
+    </w:p>
+    <w:p>
+      <w:pPr>
+        <w:spacing w:line="360" w:lineRule="auto"/>
+        <w:rPr>
+          <w:rFonts w:ascii="宋体" w:eastAsia="宋体" w:hAnsi="宋体" w:cs="Times New Roman"/>
+          <w:sz w:val="24"/>
+          <w:szCs w:val="24"/>
+        </w:rPr>
+      </w:pPr>
+      <w:r>
+        <w:rPr>
+          <w:rFonts w:ascii="宋体" w:eastAsia="宋体" w:hAnsi="宋体"/>
+          <w:sz w:val="24"/>
+        </w:rPr>
+        <w:tab/>
+      </w:r>
+      <w:r>
+        <w:rPr>
+          <w:rFonts w:ascii="宋体" w:eastAsia="宋体" w:hAnsi="宋体" w:hint="eastAsia"/>
+          <w:sz w:val="24"/>
+        </w:rPr>
+        <w:t>纪检数据搜索引擎在工作原理上属于垂直搜索引擎。与传统搜索引擎不同，垂直搜索引擎是针对某一专门的领域或某一特定的需求提供定制化的信息检索服务</w:t>
+      </w:r>
+      <w:r>
+        <w:rPr>
+          <w:rFonts w:ascii="Times New Roman" w:eastAsia="宋体" w:hAnsi="Times New Roman" w:cs="Times New Roman"/>
+          <w:sz w:val="24"/>
+          <w:szCs w:val="24"/>
+          <w:vertAlign w:val="superscript"/>
+        </w:rPr>
+        <w:t>[</w:t>
+      </w:r>
+      <w:r>
+        <w:rPr>
+          <w:rFonts w:ascii="Times New Roman" w:eastAsia="宋体" w:hAnsi="Times New Roman" w:cs="Times New Roman"/>
+          <w:sz w:val="24"/>
+          <w:szCs w:val="24"/>
+          <w:vertAlign w:val="superscript"/>
+        </w:rPr>
+        <w:t>5</w:t>
+      </w:r>
+      <w:r>
+        <w:rPr>
+          <w:rFonts w:ascii="Times New Roman" w:eastAsia="宋体" w:hAnsi="Times New Roman" w:cs="Times New Roman"/>
+          <w:sz w:val="24"/>
+          <w:szCs w:val="24"/>
+          <w:vertAlign w:val="superscript"/>
+        </w:rPr>
+        <w:t>]</w:t>
+      </w:r>
+      <w:r>
+        <w:rPr>
+          <w:rFonts w:ascii="宋体" w:eastAsia="宋体" w:hAnsi="宋体" w:cs="Times New Roman" w:hint="eastAsia"/>
+          <w:sz w:val="24"/>
+          <w:szCs w:val="24"/>
+        </w:rPr>
+        <w:t>，其只收录特定专业领域的信息数据，向其提供深入、纵向的搜索功能，该领域外的信息均不收录。同时，纪检数据搜索引擎的数据来源为各部门电子政务数据的上报汇总，其面向的是本地的结构化数据，因此，并不需要采用网络爬虫技术，将相关网站的数据进行</w:t>
+      </w:r>
+      <w:proofErr w:type="gramStart"/>
+      <w:r>
+        <w:rPr>
+          <w:rFonts w:ascii="宋体" w:eastAsia="宋体" w:hAnsi="宋体" w:cs="Times New Roman" w:hint="eastAsia"/>
+          <w:sz w:val="24"/>
+          <w:szCs w:val="24"/>
+        </w:rPr>
+        <w:t>爬取及</w:t>
+      </w:r>
+      <w:proofErr w:type="gramEnd"/>
+      <w:r>
+        <w:rPr>
+          <w:rFonts w:ascii="宋体" w:eastAsia="宋体" w:hAnsi="宋体" w:cs="Times New Roman" w:hint="eastAsia"/>
+          <w:sz w:val="24"/>
+          <w:szCs w:val="24"/>
+        </w:rPr>
+        <w:t>整理。</w:t>
+      </w:r>
+    </w:p>
+    <w:p>
+      <w:pPr>
+        <w:jc w:val="center"/>
+        <w:rPr>
+          <w:rFonts w:ascii="黑体" w:eastAsia="黑体" w:hAnsi="黑体"/>
+          <w:sz w:val="28"/>
+        </w:rPr>
+      </w:pPr>
+    </w:p>
+    <w:p>
+      <w:pPr>
+        <w:pStyle w:val="1"/>
+      </w:pPr>
+      <w:r>
+        <w:rPr>
+          <w:rFonts w:hint="eastAsia"/>
+        </w:rPr>
+        <w:t xml:space="preserve">第3章 </w:t>
+      </w:r>
+      <w:r>
+        <w:rPr>
+          <w:rFonts w:hint="eastAsia"/>
+        </w:rPr>
+        <w:t>系统</w:t>
+      </w:r>
+      <w:r>
+        <w:rPr>
+          <w:rFonts w:hint="eastAsia"/>
+        </w:rPr>
+        <w:t>需求分析</w:t>
+      </w:r>
+    </w:p>
+    <w:p>
+      <w:pPr>
+        <w:pStyle w:val="2"/>
+        <w:rPr>
+          <w:sz w:val="24"/>
+          <w:szCs w:val="24"/>
+        </w:rPr>
+      </w:pPr>
+      <w:r>
+        <w:rPr>
+          <w:rFonts w:hint="eastAsia"/>
+        </w:rPr>
+        <w:t>3.1</w:t>
+      </w:r>
+      <w:r>
+        <w:t xml:space="preserve"> </w:t>
+      </w:r>
+      <w:r>
+        <w:rPr>
+          <w:rFonts w:hint="eastAsia"/>
+        </w:rPr>
+        <w:t>纪检数据的</w:t>
+      </w:r>
+      <w:r>
+        <w:rPr>
+          <w:rFonts w:hint="eastAsia"/>
+        </w:rPr>
+        <w:t>特征</w:t>
+      </w:r>
+      <w:r>
+        <w:rPr>
+          <w:sz w:val="24"/>
+          <w:szCs w:val="24"/>
+        </w:rPr>
+        <w:t xml:space="preserve"> </w:t>
+      </w:r>
+    </w:p>
+    <w:p>
+      <w:pPr>
+        <w:spacing w:line="400" w:lineRule="exact"/>
+        <w:rPr>
+          <w:rFonts w:ascii="宋体" w:eastAsia="宋体" w:hAnsi="宋体"/>
+          <w:sz w:val="24"/>
+          <w:szCs w:val="24"/>
+        </w:rPr>
+      </w:pPr>
+      <w:r>
+        <w:rPr>
+          <w:rFonts w:ascii="宋体" w:eastAsia="宋体" w:hAnsi="宋体" w:hint="eastAsia"/>
+          <w:sz w:val="24"/>
+          <w:szCs w:val="24"/>
+        </w:rPr>
+        <w:t>（1）数据来源广泛</w:t>
+      </w:r>
+    </w:p>
+    <w:p>
+      <w:pPr>
+        <w:spacing w:line="400" w:lineRule="exact"/>
+        <w:ind w:firstLineChars="200" w:firstLine="480"/>
+        <w:rPr>
+          <w:rFonts w:ascii="宋体" w:eastAsia="宋体" w:hAnsi="宋体"/>
+          <w:sz w:val="24"/>
+          <w:szCs w:val="24"/>
+        </w:rPr>
+      </w:pPr>
+      <w:r>
+        <w:rPr>
+          <w:rFonts w:ascii="宋体" w:eastAsia="宋体" w:hAnsi="宋体" w:hint="eastAsia"/>
+          <w:sz w:val="24"/>
+          <w:szCs w:val="24"/>
+        </w:rPr>
+        <w:t>纪检业务的数据来源十分广泛。为了满足纪检业务的需要，纪检部门通常会收集汇总及其直属及下属各地区各部门的电子政务数据，而下属部门的数据又是</w:t>
+      </w:r>
+      <w:proofErr w:type="gramStart"/>
+      <w:r>
+        <w:rPr>
+          <w:rFonts w:ascii="宋体" w:eastAsia="宋体" w:hAnsi="宋体" w:hint="eastAsia"/>
+          <w:sz w:val="24"/>
+          <w:szCs w:val="24"/>
+        </w:rPr>
+        <w:t>汇总自</w:t>
+      </w:r>
+      <w:proofErr w:type="gramEnd"/>
+      <w:r>
+        <w:rPr>
+          <w:rFonts w:ascii="宋体" w:eastAsia="宋体" w:hAnsi="宋体" w:hint="eastAsia"/>
+          <w:sz w:val="24"/>
+          <w:szCs w:val="24"/>
+        </w:rPr>
+        <w:t>其下属乡镇、街道委员会相关单位，整个数据来源根据职能单位的级别近似形成了一个树形的结构。以沈阳市纪委为例，截至目前，该部门拥有从市、区县（市）两级共计</w:t>
+      </w:r>
+      <w:r>
+        <w:rPr>
+          <w:rFonts w:ascii="宋体" w:eastAsia="宋体" w:hAnsi="宋体" w:hint="eastAsia"/>
+          <w:color w:val="FF0000"/>
+          <w:sz w:val="24"/>
+          <w:szCs w:val="24"/>
+        </w:rPr>
+        <w:t>835家政府职能部门</w:t>
+      </w:r>
+      <w:r>
+        <w:rPr>
+          <w:rFonts w:ascii="Times New Roman" w:eastAsia="宋体" w:hAnsi="Times New Roman" w:cs="Times New Roman"/>
+          <w:sz w:val="24"/>
+          <w:szCs w:val="24"/>
+          <w:vertAlign w:val="superscript"/>
+        </w:rPr>
+        <w:t>[1]</w:t>
+      </w:r>
+      <w:r>
+        <w:rPr>
+          <w:rFonts w:ascii="宋体" w:eastAsia="宋体" w:hAnsi="宋体" w:hint="eastAsia"/>
+          <w:sz w:val="24"/>
+          <w:szCs w:val="24"/>
+        </w:rPr>
+        <w:t>采集的数据22亿余条，涉及数据库总量达上千余</w:t>
+      </w:r>
+      <w:proofErr w:type="gramStart"/>
+      <w:r>
+        <w:rPr>
+          <w:rFonts w:ascii="宋体" w:eastAsia="宋体" w:hAnsi="宋体" w:hint="eastAsia"/>
+          <w:sz w:val="24"/>
+          <w:szCs w:val="24"/>
+        </w:rPr>
+        <w:t>个</w:t>
+      </w:r>
+      <w:proofErr w:type="gramEnd"/>
+      <w:r>
+        <w:rPr>
+          <w:rFonts w:ascii="宋体" w:eastAsia="宋体" w:hAnsi="宋体" w:hint="eastAsia"/>
+          <w:sz w:val="24"/>
+          <w:szCs w:val="24"/>
+        </w:rPr>
+        <w:t>。这些数据通过人工拷贝、专网接口、</w:t>
+      </w:r>
+      <w:proofErr w:type="gramStart"/>
+      <w:r>
+        <w:rPr>
+          <w:rFonts w:ascii="宋体" w:eastAsia="宋体" w:hAnsi="宋体" w:hint="eastAsia"/>
+          <w:sz w:val="24"/>
+          <w:szCs w:val="24"/>
+        </w:rPr>
+        <w:t>专线网闸等</w:t>
+      </w:r>
+      <w:proofErr w:type="gramEnd"/>
+      <w:r>
+        <w:rPr>
+          <w:rFonts w:ascii="宋体" w:eastAsia="宋体" w:hAnsi="宋体" w:hint="eastAsia"/>
+          <w:sz w:val="24"/>
+          <w:szCs w:val="24"/>
+        </w:rPr>
+        <w:t>方式流入纪委内部数据系统。</w:t>
+      </w:r>
+    </w:p>
+    <w:p>
+      <w:pPr>
+        <w:spacing w:line="400" w:lineRule="exact"/>
+        <w:rPr>
+          <w:rFonts w:ascii="宋体" w:eastAsia="宋体" w:hAnsi="宋体"/>
+          <w:sz w:val="24"/>
+          <w:szCs w:val="24"/>
+        </w:rPr>
+      </w:pPr>
+      <w:r>
+        <w:rPr>
+          <w:rFonts w:ascii="宋体" w:eastAsia="宋体" w:hAnsi="宋体" w:hint="eastAsia"/>
+          <w:sz w:val="24"/>
+          <w:szCs w:val="24"/>
+        </w:rPr>
+        <w:t>（2）数据类型多样</w:t>
+      </w:r>
+    </w:p>
+    <w:p>
+      <w:pPr>
+        <w:spacing w:line="400" w:lineRule="exact"/>
+        <w:rPr>
+          <w:rFonts w:ascii="宋体" w:eastAsia="宋体" w:hAnsi="宋体"/>
+          <w:sz w:val="24"/>
+          <w:szCs w:val="24"/>
+        </w:rPr>
+      </w:pPr>
+      <w:r>
+        <w:rPr>
+          <w:rFonts w:ascii="宋体" w:eastAsia="宋体" w:hAnsi="宋体"/>
+          <w:sz w:val="24"/>
+          <w:szCs w:val="24"/>
+        </w:rPr>
+        <w:tab/>
+      </w:r>
+      <w:r>
+        <w:rPr>
+          <w:rFonts w:ascii="宋体" w:eastAsia="宋体" w:hAnsi="宋体" w:hint="eastAsia"/>
+          <w:sz w:val="24"/>
+          <w:szCs w:val="24"/>
+        </w:rPr>
+        <w:t>纪检数据汇集了多类异构的数据，其既有关系性数据库的结构化数据，也有类似XM形式的半结构化数据以及图片等非结构化数据，数据类型多种多样。以沈阳市纪委为例，其现有数据的类型涉及MySQL、Oracle、Access、M</w:t>
+      </w:r>
+      <w:r>
+        <w:rPr>
+          <w:rFonts w:ascii="宋体" w:eastAsia="宋体" w:hAnsi="宋体"/>
+          <w:sz w:val="24"/>
+          <w:szCs w:val="24"/>
+        </w:rPr>
+        <w:t xml:space="preserve">icrosoft </w:t>
+      </w:r>
+      <w:proofErr w:type="spellStart"/>
+      <w:r>
+        <w:rPr>
+          <w:rFonts w:ascii="宋体" w:eastAsia="宋体" w:hAnsi="宋体" w:hint="eastAsia"/>
+          <w:sz w:val="24"/>
+          <w:szCs w:val="24"/>
+        </w:rPr>
+        <w:t>SQLServer</w:t>
+      </w:r>
+      <w:proofErr w:type="spellEnd"/>
+      <w:r>
+        <w:rPr>
+          <w:rFonts w:ascii="宋体" w:eastAsia="宋体" w:hAnsi="宋体" w:hint="eastAsia"/>
+          <w:sz w:val="24"/>
+          <w:szCs w:val="24"/>
+        </w:rPr>
+        <w:t>等几乎市面上常用的各种数据库以及Excel、Word、GIS、报表等非结</w:t>
+      </w:r>
+      <w:r>
+        <w:rPr>
+          <w:rFonts w:ascii="宋体" w:eastAsia="宋体" w:hAnsi="宋体" w:hint="eastAsia"/>
+          <w:sz w:val="24"/>
+          <w:szCs w:val="24"/>
+        </w:rPr>
+        <w:lastRenderedPageBreak/>
+        <w:t>构化数据。</w:t>
+      </w:r>
+    </w:p>
+    <w:p>
+      <w:pPr>
+        <w:spacing w:line="400" w:lineRule="exact"/>
+        <w:rPr>
+          <w:rFonts w:ascii="宋体" w:eastAsia="宋体" w:hAnsi="宋体"/>
+          <w:sz w:val="24"/>
+          <w:szCs w:val="24"/>
+        </w:rPr>
+      </w:pPr>
+      <w:r>
+        <w:rPr>
+          <w:rFonts w:ascii="宋体" w:eastAsia="宋体" w:hAnsi="宋体" w:hint="eastAsia"/>
+          <w:sz w:val="24"/>
+          <w:szCs w:val="24"/>
+        </w:rPr>
+        <w:t>（3）数据结构散乱</w:t>
+      </w:r>
+    </w:p>
+    <w:p>
+      <w:pPr>
+        <w:spacing w:line="400" w:lineRule="exact"/>
+        <w:rPr>
+          <w:rFonts w:ascii="宋体" w:eastAsia="宋体" w:hAnsi="宋体"/>
+          <w:sz w:val="24"/>
+          <w:szCs w:val="24"/>
+        </w:rPr>
+      </w:pPr>
+      <w:r>
+        <w:rPr>
+          <w:rFonts w:ascii="宋体" w:eastAsia="宋体" w:hAnsi="宋体"/>
+          <w:sz w:val="24"/>
+          <w:szCs w:val="24"/>
+        </w:rPr>
+        <w:tab/>
+      </w:r>
+      <w:r>
+        <w:rPr>
+          <w:rFonts w:ascii="宋体" w:eastAsia="宋体" w:hAnsi="宋体" w:hint="eastAsia"/>
+          <w:sz w:val="24"/>
+          <w:szCs w:val="24"/>
+        </w:rPr>
+        <w:t>大多数政务部门并不具备传统互联网公司那样大规模</w:t>
+      </w:r>
+      <w:proofErr w:type="gramStart"/>
+      <w:r>
+        <w:rPr>
+          <w:rFonts w:ascii="宋体" w:eastAsia="宋体" w:hAnsi="宋体" w:hint="eastAsia"/>
+          <w:sz w:val="24"/>
+          <w:szCs w:val="24"/>
+        </w:rPr>
+        <w:t>且专业</w:t>
+      </w:r>
+      <w:proofErr w:type="gramEnd"/>
+      <w:r>
+        <w:rPr>
+          <w:rFonts w:ascii="宋体" w:eastAsia="宋体" w:hAnsi="宋体" w:hint="eastAsia"/>
+          <w:sz w:val="24"/>
+          <w:szCs w:val="24"/>
+        </w:rPr>
+        <w:t>的技术团队，其数据库表、字段的命名方式多种多样，例如使用拼音首字母、使用字母数字编码等等，这给阅读数据的人员带来很大的阻碍。而且，很多数据都是由Excel汇总导入至数据表，由于Excel在数据校验方面的不足，使得大量数据未经检查便被导入数据库，数据的格式不能保证统一。例如“2019-03-01”写法有“2019年3月1号”、“3-1-2019”、“二零一九年三月一日”等等。这些数据在存储时，便不能按照数字类型、日期类型等去存储，只能使用字符串类型，这也增加了数据错误、数据重复现象出现的概率。</w:t>
+      </w:r>
+    </w:p>
+    <w:p>
+      <w:pPr>
+        <w:spacing w:line="400" w:lineRule="exact"/>
+        <w:rPr>
+          <w:rFonts w:ascii="宋体" w:eastAsia="宋体" w:hAnsi="宋体"/>
+          <w:sz w:val="24"/>
+          <w:szCs w:val="24"/>
+        </w:rPr>
+      </w:pPr>
+      <w:r>
+        <w:rPr>
+          <w:rFonts w:ascii="宋体" w:eastAsia="宋体" w:hAnsi="宋体" w:hint="eastAsia"/>
+          <w:sz w:val="24"/>
+          <w:szCs w:val="24"/>
+        </w:rPr>
+        <w:t>（4）数据更新方式单一</w:t>
+      </w:r>
+    </w:p>
+    <w:p>
+      <w:pPr>
+        <w:rPr>
+          <w:sz w:val="24"/>
+          <w:szCs w:val="24"/>
+        </w:rPr>
+      </w:pPr>
+      <w:r>
+        <w:rPr>
+          <w:sz w:val="24"/>
+          <w:szCs w:val="24"/>
+        </w:rPr>
+        <w:tab/>
+        <w:t xml:space="preserve"> </w:t>
+      </w:r>
+    </w:p>
+    <w:p>
+      <w:pPr>
+        <w:rPr>
+          <w:rFonts w:hint="eastAsia"/>
+        </w:rPr>
+      </w:pPr>
       <w:bookmarkStart w:id="0" w:name="_GoBack"/>
       <w:bookmarkEnd w:id="0"/>
     </w:p>
     <w:p>
       <w:pPr>
         <w:pStyle w:val="2"/>
-        <w:jc w:val="center"/>
-        <w:rPr>
-          <w:rFonts w:ascii="黑体" w:eastAsia="黑体" w:hAnsi="黑体"/>
-          <w:sz w:val="28"/>
-        </w:rPr>
-      </w:pPr>
-      <w:r>
-        <w:rPr>
-          <w:rFonts w:ascii="黑体" w:eastAsia="黑体" w:hAnsi="黑体" w:hint="eastAsia"/>
-          <w:sz w:val="28"/>
-        </w:rPr>
-        <w:t>2.3</w:t>
-      </w:r>
-      <w:r>
-        <w:rPr>
-          <w:rFonts w:ascii="黑体" w:eastAsia="黑体" w:hAnsi="黑体"/>
-          <w:sz w:val="28"/>
-        </w:rPr>
+      </w:pPr>
+      <w:r>
+        <w:rPr>
+          <w:rFonts w:hint="eastAsia"/>
+        </w:rPr>
+        <w:t>3.2</w:t>
+      </w:r>
+      <w:r>
         <w:t xml:space="preserve"> </w:t>
       </w:r>
       <w:r>
         <w:rPr>
-          <w:rFonts w:ascii="黑体" w:eastAsia="黑体" w:hAnsi="黑体" w:hint="eastAsia"/>
-          <w:sz w:val="28"/>
-        </w:rPr>
-        <w:t>搜索引擎基本工作原理</w:t>
-      </w:r>
-    </w:p>
-    <w:p>
-      <w:r>
-        <w:rPr>
           <w:rFonts w:hint="eastAsia"/>
         </w:rPr>
-        <w:t>2.3.1</w:t>
+        <w:t>搜索引擎在纪检业务中的应用场景</w:t>
+      </w:r>
+    </w:p>
+    <w:p>
+      <w:pPr>
+        <w:pStyle w:val="2"/>
+      </w:pPr>
+      <w:r>
+        <w:rPr>
+          <w:rFonts w:hint="eastAsia"/>
+        </w:rPr>
+        <w:t>3.</w:t>
+      </w:r>
+      <w:r>
+        <w:rPr>
+          <w:rFonts w:hint="eastAsia"/>
+        </w:rPr>
+        <w:t>3</w:t>
       </w:r>
       <w:r>
         <w:t xml:space="preserve"> </w:t>
@@ -3059,598 +4339,119 @@
         <w:rPr>
           <w:rFonts w:hint="eastAsia"/>
         </w:rPr>
-        <w:t>数据获取——网络爬虫</w:t>
-      </w:r>
-    </w:p>
-    <w:p>
+        <w:t>本</w:t>
+      </w:r>
       <w:r>
         <w:rPr>
           <w:rFonts w:hint="eastAsia"/>
         </w:rPr>
-        <w:t>2.3.2</w:t>
-      </w:r>
-      <w:r>
+        <w:t>系统</w:t>
+      </w:r>
+      <w:r>
+        <w:rPr>
+          <w:rFonts w:hint="eastAsia"/>
+        </w:rPr>
+        <w:t>需要解决的问题</w:t>
+      </w:r>
+    </w:p>
+    <w:p>
+      <w:pPr>
+        <w:pStyle w:val="3"/>
+        <w:rPr>
+          <w:rFonts w:ascii="宋体" w:eastAsia="宋体" w:hAnsi="宋体"/>
+          <w:b w:val="0"/>
+          <w:sz w:val="24"/>
+        </w:rPr>
+      </w:pPr>
+      <w:r>
+        <w:rPr>
+          <w:rFonts w:ascii="宋体" w:eastAsia="宋体" w:hAnsi="宋体" w:hint="eastAsia"/>
+          <w:b w:val="0"/>
+          <w:sz w:val="24"/>
+        </w:rPr>
+        <w:t>3.</w:t>
+      </w:r>
+      <w:r>
+        <w:rPr>
+          <w:rFonts w:ascii="宋体" w:eastAsia="宋体" w:hAnsi="宋体" w:hint="eastAsia"/>
+          <w:b w:val="0"/>
+          <w:sz w:val="24"/>
+        </w:rPr>
+        <w:t>3</w:t>
+      </w:r>
+      <w:r>
+        <w:rPr>
+          <w:rFonts w:ascii="宋体" w:eastAsia="宋体" w:hAnsi="宋体" w:hint="eastAsia"/>
+          <w:b w:val="0"/>
+          <w:sz w:val="24"/>
+        </w:rPr>
+        <w:t>.1</w:t>
+      </w:r>
+      <w:r>
+        <w:rPr>
+          <w:rFonts w:ascii="宋体" w:eastAsia="宋体" w:hAnsi="宋体"/>
+          <w:b w:val="0"/>
+          <w:sz w:val="24"/>
+        </w:rPr>
         <w:t xml:space="preserve"> </w:t>
       </w:r>
       <w:r>
         <w:rPr>
-          <w:rFonts w:hint="eastAsia"/>
-        </w:rPr>
-        <w:t>数据存储与索引——倒排索引</w:t>
-      </w:r>
-    </w:p>
-    <w:p>
-      <w:r>
-        <w:rPr>
-          <w:rFonts w:hint="eastAsia"/>
-        </w:rPr>
-        <w:t>2.3.3</w:t>
-      </w:r>
-      <w:r>
-        <w:t xml:space="preserve"> </w:t>
-      </w:r>
-      <w:r>
-        <w:rPr>
-          <w:rFonts w:hint="eastAsia"/>
-        </w:rPr>
-        <w:t>数据检索——相关度模型</w:t>
-      </w:r>
-    </w:p>
-    <w:p>
-      <w:pPr>
-        <w:pStyle w:val="2"/>
-        <w:jc w:val="center"/>
-        <w:rPr>
-          <w:rFonts w:ascii="黑体" w:eastAsia="黑体" w:hAnsi="黑体"/>
-          <w:sz w:val="28"/>
-        </w:rPr>
-      </w:pPr>
-      <w:r>
-        <w:rPr>
-          <w:rFonts w:ascii="黑体" w:eastAsia="黑体" w:hAnsi="黑体" w:hint="eastAsia"/>
-          <w:sz w:val="28"/>
-        </w:rPr>
-        <w:t>2.</w:t>
-      </w:r>
-      <w:r>
-        <w:rPr>
-          <w:rFonts w:ascii="黑体" w:eastAsia="黑体" w:hAnsi="黑体" w:hint="eastAsia"/>
-          <w:sz w:val="28"/>
-        </w:rPr>
-        <w:t>4</w:t>
-      </w:r>
-      <w:r>
-        <w:rPr>
-          <w:rFonts w:ascii="黑体" w:eastAsia="黑体" w:hAnsi="黑体"/>
-          <w:sz w:val="28"/>
-        </w:rPr>
-        <w:t xml:space="preserve"> </w:t>
-      </w:r>
-      <w:r>
-        <w:rPr>
-          <w:rFonts w:ascii="黑体" w:eastAsia="黑体" w:hAnsi="黑体" w:hint="eastAsia"/>
-          <w:sz w:val="28"/>
-        </w:rPr>
-        <w:t>通用</w:t>
-      </w:r>
-      <w:r>
-        <w:rPr>
-          <w:rFonts w:ascii="黑体" w:eastAsia="黑体" w:hAnsi="黑体" w:hint="eastAsia"/>
-          <w:sz w:val="28"/>
-        </w:rPr>
-        <w:t>搜索引擎</w:t>
-      </w:r>
-      <w:r>
-        <w:rPr>
-          <w:rFonts w:ascii="黑体" w:eastAsia="黑体" w:hAnsi="黑体" w:hint="eastAsia"/>
-          <w:sz w:val="28"/>
-        </w:rPr>
-        <w:t>的缺陷及垂直搜索引擎的产生</w:t>
-      </w:r>
-    </w:p>
-    <w:p>
-      <w:pPr>
-        <w:pStyle w:val="2"/>
-        <w:jc w:val="center"/>
-        <w:rPr>
-          <w:rFonts w:ascii="黑体" w:eastAsia="黑体" w:hAnsi="黑体"/>
-          <w:sz w:val="28"/>
-        </w:rPr>
-      </w:pPr>
-      <w:r>
-        <w:rPr>
-          <w:rFonts w:ascii="黑体" w:eastAsia="黑体" w:hAnsi="黑体" w:hint="eastAsia"/>
-          <w:sz w:val="28"/>
-        </w:rPr>
-        <w:t>2.</w:t>
-      </w:r>
-      <w:r>
-        <w:rPr>
-          <w:rFonts w:ascii="黑体" w:eastAsia="黑体" w:hAnsi="黑体" w:hint="eastAsia"/>
-          <w:sz w:val="28"/>
-        </w:rPr>
-        <w:t>5</w:t>
-      </w:r>
-      <w:r>
-        <w:rPr>
-          <w:rFonts w:ascii="黑体" w:eastAsia="黑体" w:hAnsi="黑体"/>
-          <w:sz w:val="28"/>
-        </w:rPr>
-        <w:t xml:space="preserve"> </w:t>
-      </w:r>
-      <w:r>
-        <w:rPr>
-          <w:rFonts w:ascii="黑体" w:eastAsia="黑体" w:hAnsi="黑体" w:hint="eastAsia"/>
-          <w:sz w:val="28"/>
-        </w:rPr>
-        <w:t>Elasticsearch介绍</w:t>
-      </w:r>
-    </w:p>
-    <w:p>
-      <w:pPr>
-        <w:pStyle w:val="2"/>
-        <w:jc w:val="center"/>
-        <w:rPr>
-          <w:rFonts w:ascii="黑体" w:eastAsia="黑体" w:hAnsi="黑体"/>
-          <w:sz w:val="28"/>
-        </w:rPr>
-      </w:pPr>
-      <w:r>
-        <w:rPr>
-          <w:rFonts w:ascii="黑体" w:eastAsia="黑体" w:hAnsi="黑体"/>
-          <w:sz w:val="28"/>
-        </w:rPr>
-        <w:t>2.</w:t>
-      </w:r>
-      <w:r>
-        <w:rPr>
-          <w:rFonts w:ascii="黑体" w:eastAsia="黑体" w:hAnsi="黑体" w:hint="eastAsia"/>
-          <w:sz w:val="28"/>
-        </w:rPr>
-        <w:t>6</w:t>
-      </w:r>
-      <w:r>
-        <w:rPr>
-          <w:rFonts w:ascii="黑体" w:eastAsia="黑体" w:hAnsi="黑体"/>
-          <w:sz w:val="28"/>
-        </w:rPr>
-        <w:t xml:space="preserve"> </w:t>
-      </w:r>
-      <w:r>
-        <w:rPr>
-          <w:rFonts w:ascii="黑体" w:eastAsia="黑体" w:hAnsi="黑体" w:hint="eastAsia"/>
-          <w:sz w:val="28"/>
-        </w:rPr>
-        <w:t>本章小结</w:t>
-      </w:r>
-    </w:p>
-    <w:p>
-      <w:pPr>
-        <w:pStyle w:val="2"/>
-        <w:jc w:val="center"/>
-        <w:rPr>
-          <w:rFonts w:ascii="黑体" w:eastAsia="黑体" w:hAnsi="黑体"/>
-          <w:sz w:val="28"/>
-        </w:rPr>
-      </w:pPr>
-      <w:r>
-        <w:rPr>
-          <w:rFonts w:ascii="黑体" w:eastAsia="黑体" w:hAnsi="黑体" w:hint="eastAsia"/>
-          <w:sz w:val="28"/>
-        </w:rPr>
-        <w:t>1.2</w:t>
-      </w:r>
-      <w:r>
-        <w:rPr>
-          <w:rFonts w:ascii="黑体" w:eastAsia="黑体" w:hAnsi="黑体"/>
-          <w:sz w:val="28"/>
-        </w:rPr>
-        <w:t xml:space="preserve"> </w:t>
-      </w:r>
-      <w:r>
-        <w:rPr>
-          <w:rFonts w:ascii="黑体" w:eastAsia="黑体" w:hAnsi="黑体" w:hint="eastAsia"/>
-          <w:sz w:val="28"/>
-        </w:rPr>
-        <w:t>国内外研究现状</w:t>
-      </w:r>
-    </w:p>
-    <w:p>
-      <w:pPr>
-        <w:spacing w:line="360" w:lineRule="auto"/>
-        <w:rPr>
-          <w:rFonts w:ascii="宋体" w:eastAsia="宋体" w:hAnsi="宋体"/>
-          <w:sz w:val="24"/>
-        </w:rPr>
-      </w:pPr>
-      <w:r>
-        <w:rPr>
-          <w:rFonts w:ascii="黑体" w:eastAsia="黑体" w:hAnsi="黑体"/>
-          <w:b/>
-          <w:sz w:val="28"/>
-        </w:rPr>
-        <w:tab/>
-      </w:r>
-      <w:r>
-        <w:rPr>
-          <w:rFonts w:ascii="宋体" w:eastAsia="宋体" w:hAnsi="宋体" w:hint="eastAsia"/>
-          <w:sz w:val="24"/>
-        </w:rPr>
-        <w:t>随着信息技术的迅速发展</w:t>
-      </w:r>
-      <w:r>
-        <w:rPr>
-          <w:rFonts w:ascii="宋体" w:eastAsia="宋体" w:hAnsi="宋体" w:hint="eastAsia"/>
-          <w:sz w:val="24"/>
-        </w:rPr>
-        <w:t>,各行各业的数据量呈爆发性的增长，人们对信息</w:t>
-      </w:r>
-      <w:r>
-        <w:rPr>
-          <w:rFonts w:ascii="宋体" w:eastAsia="宋体" w:hAnsi="宋体" w:hint="eastAsia"/>
-          <w:sz w:val="24"/>
-        </w:rPr>
-        <w:lastRenderedPageBreak/>
-        <w:t>检索的需求越来越强烈，如何从海量数据中高效、准确的挖掘出人们需要的信息</w:t>
-      </w:r>
-      <w:r>
-        <w:rPr>
-          <w:rFonts w:ascii="宋体" w:eastAsia="宋体" w:hAnsi="宋体" w:cs="Times New Roman"/>
-          <w:sz w:val="24"/>
-          <w:szCs w:val="24"/>
-          <w:vertAlign w:val="superscript"/>
-        </w:rPr>
-        <w:t>[</w:t>
-      </w:r>
-      <w:r>
-        <w:rPr>
-          <w:rFonts w:ascii="宋体" w:eastAsia="宋体" w:hAnsi="宋体" w:cs="Times New Roman" w:hint="eastAsia"/>
-          <w:sz w:val="24"/>
-          <w:szCs w:val="24"/>
-          <w:vertAlign w:val="superscript"/>
-        </w:rPr>
-        <w:t>0</w:t>
-      </w:r>
-      <w:r>
-        <w:rPr>
-          <w:rFonts w:ascii="宋体" w:eastAsia="宋体" w:hAnsi="宋体" w:cs="Times New Roman"/>
-          <w:sz w:val="24"/>
-          <w:szCs w:val="24"/>
-          <w:vertAlign w:val="superscript"/>
-        </w:rPr>
-        <w:t>]</w:t>
+          <w:rFonts w:ascii="宋体" w:eastAsia="宋体" w:hAnsi="宋体" w:hint="eastAsia"/>
+          <w:sz w:val="24"/>
+          <w:szCs w:val="24"/>
+        </w:rPr>
+        <w:t>数据</w:t>
+      </w:r>
+      <w:r>
+        <w:rPr>
+          <w:rFonts w:ascii="宋体" w:eastAsia="宋体" w:hAnsi="宋体" w:hint="eastAsia"/>
+          <w:sz w:val="24"/>
+          <w:szCs w:val="24"/>
+        </w:rPr>
+        <w:t>索引</w:t>
+      </w:r>
+      <w:r>
+        <w:rPr>
+          <w:rFonts w:ascii="宋体" w:eastAsia="宋体" w:hAnsi="宋体" w:hint="eastAsia"/>
+          <w:sz w:val="24"/>
+          <w:szCs w:val="24"/>
+        </w:rPr>
+        <w:t>——大规模</w:t>
       </w:r>
       <w:proofErr w:type="gramStart"/>
       <w:r>
         <w:rPr>
           <w:rFonts w:ascii="宋体" w:eastAsia="宋体" w:hAnsi="宋体" w:hint="eastAsia"/>
           <w:sz w:val="24"/>
-        </w:rPr>
-        <w:t>成为热议的</w:t>
+          <w:szCs w:val="24"/>
+        </w:rPr>
+        <w:t>库表下</w:t>
       </w:r>
       <w:proofErr w:type="gramEnd"/>
       <w:r>
         <w:rPr>
           <w:rFonts w:ascii="宋体" w:eastAsia="宋体" w:hAnsi="宋体" w:hint="eastAsia"/>
           <w:sz w:val="24"/>
-        </w:rPr>
-        <w:t>学术话题，搜索引擎由此应运而生。</w:t>
-      </w:r>
-    </w:p>
-    <w:p>
-      <w:pPr>
-        <w:spacing w:line="360" w:lineRule="auto"/>
-        <w:rPr>
-          <w:rFonts w:ascii="宋体" w:eastAsia="宋体" w:hAnsi="宋体"/>
-          <w:sz w:val="24"/>
-        </w:rPr>
-      </w:pPr>
-      <w:r>
-        <w:rPr>
-          <w:rFonts w:ascii="宋体" w:eastAsia="宋体" w:hAnsi="宋体"/>
-          <w:sz w:val="24"/>
-        </w:rPr>
-        <w:tab/>
-      </w:r>
-      <w:r>
-        <w:rPr>
-          <w:rFonts w:ascii="宋体" w:eastAsia="宋体" w:hAnsi="宋体" w:hint="eastAsia"/>
-          <w:sz w:val="24"/>
-        </w:rPr>
-        <w:t>搜索引擎的历史最早可以追溯至1990年，由加拿大麦吉尔大学的三位学生</w:t>
-      </w:r>
-      <w:r>
-        <w:rPr>
-          <w:rFonts w:ascii="宋体" w:eastAsia="宋体" w:hAnsi="宋体"/>
-          <w:sz w:val="24"/>
-        </w:rPr>
-        <w:t xml:space="preserve">Alan </w:t>
-      </w:r>
-      <w:proofErr w:type="spellStart"/>
-      <w:r>
-        <w:rPr>
-          <w:rFonts w:ascii="宋体" w:eastAsia="宋体" w:hAnsi="宋体"/>
-          <w:sz w:val="24"/>
-        </w:rPr>
-        <w:t>Emtage</w:t>
-      </w:r>
-      <w:proofErr w:type="spellEnd"/>
-      <w:r>
-        <w:rPr>
-          <w:rFonts w:ascii="宋体" w:eastAsia="宋体" w:hAnsi="宋体"/>
-          <w:sz w:val="24"/>
-        </w:rPr>
-        <w:t>、Peter Deutsch、Bill Wheelan</w:t>
-      </w:r>
-      <w:r>
-        <w:rPr>
-          <w:rFonts w:ascii="宋体" w:eastAsia="宋体" w:hAnsi="宋体" w:hint="eastAsia"/>
-          <w:sz w:val="24"/>
-        </w:rPr>
-        <w:t>发明的Archie，一种能根据文件名称直接查询其所在FTP地址的搜索工具</w:t>
-      </w:r>
-      <w:r>
-        <w:rPr>
-          <w:rFonts w:ascii="宋体" w:eastAsia="宋体" w:hAnsi="宋体" w:cs="Times New Roman"/>
-          <w:sz w:val="24"/>
-          <w:szCs w:val="24"/>
-          <w:vertAlign w:val="superscript"/>
-        </w:rPr>
-        <w:t>[1]</w:t>
-      </w:r>
-      <w:r>
-        <w:rPr>
-          <w:rFonts w:ascii="宋体" w:eastAsia="宋体" w:hAnsi="宋体" w:hint="eastAsia"/>
-          <w:sz w:val="24"/>
-        </w:rPr>
-        <w:t>。1994年，Yahoo推出了Yahoo</w:t>
-      </w:r>
-      <w:r>
-        <w:rPr>
-          <w:rFonts w:ascii="宋体" w:eastAsia="宋体" w:hAnsi="宋体"/>
-          <w:sz w:val="24"/>
-        </w:rPr>
-        <w:t xml:space="preserve"> </w:t>
-      </w:r>
-      <w:r>
-        <w:rPr>
-          <w:rFonts w:ascii="宋体" w:eastAsia="宋体" w:hAnsi="宋体" w:hint="eastAsia"/>
-          <w:sz w:val="24"/>
-        </w:rPr>
-        <w:t>Directory，这是一种目录搜索引擎(Search</w:t>
-      </w:r>
-      <w:r>
-        <w:rPr>
-          <w:rFonts w:ascii="宋体" w:eastAsia="宋体" w:hAnsi="宋体"/>
-          <w:sz w:val="24"/>
-        </w:rPr>
-        <w:t xml:space="preserve"> </w:t>
-      </w:r>
-      <w:r>
-        <w:rPr>
-          <w:rFonts w:ascii="宋体" w:eastAsia="宋体" w:hAnsi="宋体" w:hint="eastAsia"/>
-          <w:sz w:val="24"/>
-        </w:rPr>
-        <w:t>Directory)，它由人工筛选网站，对每个网站加以简短的描述性信息，并将它们按照目录分类，人们通过分级的目录查找或关键词筛选即可定位到相关的网站。1995年，一种新的搜索引擎形式—元搜索引擎(</w:t>
-      </w:r>
-      <w:r>
-        <w:rPr>
-          <w:rFonts w:ascii="宋体" w:eastAsia="宋体" w:hAnsi="宋体"/>
-          <w:sz w:val="24"/>
-        </w:rPr>
-        <w:t>Meta Search Engine)</w:t>
-      </w:r>
-      <w:r>
-        <w:rPr>
-          <w:rFonts w:ascii="宋体" w:eastAsia="宋体" w:hAnsi="宋体" w:hint="eastAsia"/>
-          <w:sz w:val="24"/>
-        </w:rPr>
-        <w:t>出现，它可以将用户的搜索请求转发给其预先选定的多个独立的搜索引擎，并将这些搜索引擎的搜索结果处理排序后再返回给用户。1998年开始，谷歌、百度、搜狗、360等全文搜索引擎开始兴起，其会从网页库中检索与用户的查询串匹配的相关记录，然后按照一定规则排序后将结果返回给用户，全文搜索引擎已占据了搜索引擎领域的半壁江山。</w:t>
-      </w:r>
-    </w:p>
-    <w:p>
-      <w:pPr>
-        <w:spacing w:line="360" w:lineRule="auto"/>
-        <w:ind w:firstLine="420"/>
-        <w:rPr>
-          <w:rFonts w:ascii="宋体" w:eastAsia="宋体" w:hAnsi="宋体"/>
-          <w:sz w:val="24"/>
-        </w:rPr>
-      </w:pPr>
-      <w:r>
-        <w:rPr>
-          <w:rFonts w:ascii="宋体" w:eastAsia="宋体" w:hAnsi="宋体" w:hint="eastAsia"/>
-          <w:sz w:val="24"/>
-        </w:rPr>
-        <w:t>传统搜索引擎的服务对象是是大众用户，其搜索结果往往涉及到各行各业，无法为某一专业领域内的用户提供精确化的信息查询</w:t>
-      </w:r>
-      <w:r>
-        <w:rPr>
-          <w:rFonts w:ascii="Times New Roman" w:eastAsia="宋体" w:hAnsi="Times New Roman" w:cs="Times New Roman"/>
-          <w:sz w:val="24"/>
-          <w:szCs w:val="24"/>
-          <w:vertAlign w:val="superscript"/>
-        </w:rPr>
-        <w:t>[</w:t>
-      </w:r>
-      <w:r>
-        <w:rPr>
-          <w:rFonts w:ascii="Times New Roman" w:eastAsia="宋体" w:hAnsi="Times New Roman" w:cs="Times New Roman" w:hint="eastAsia"/>
-          <w:sz w:val="24"/>
-          <w:szCs w:val="24"/>
-          <w:vertAlign w:val="superscript"/>
-        </w:rPr>
-        <w:t>2</w:t>
-      </w:r>
-      <w:r>
-        <w:rPr>
-          <w:rFonts w:ascii="Times New Roman" w:eastAsia="宋体" w:hAnsi="Times New Roman" w:cs="Times New Roman"/>
-          <w:sz w:val="24"/>
-          <w:szCs w:val="24"/>
-          <w:vertAlign w:val="superscript"/>
-        </w:rPr>
-        <w:t>]</w:t>
-      </w:r>
-      <w:r>
-        <w:rPr>
-          <w:rFonts w:ascii="宋体" w:eastAsia="宋体" w:hAnsi="宋体" w:hint="eastAsia"/>
-          <w:sz w:val="24"/>
-        </w:rPr>
-        <w:t>。因此，近些年来，人们又对搜索引擎提出了新的需求，要求可以针对某一领域检索更为专业的信息，这就需要更加专业化和更具针对性的搜索引擎，由此发展出了面向某一领域的垂直搜索引擎。</w:t>
-      </w:r>
-    </w:p>
-    <w:p>
-      <w:pPr>
-        <w:spacing w:line="360" w:lineRule="auto"/>
-        <w:rPr>
-          <w:rFonts w:ascii="宋体" w:eastAsia="宋体" w:hAnsi="宋体" w:cs="Times New Roman"/>
-          <w:sz w:val="24"/>
-          <w:szCs w:val="24"/>
-        </w:rPr>
-      </w:pPr>
-      <w:r>
-        <w:rPr>
-          <w:rFonts w:ascii="宋体" w:eastAsia="宋体" w:hAnsi="宋体"/>
-          <w:sz w:val="24"/>
-        </w:rPr>
-        <w:tab/>
-      </w:r>
-      <w:r>
-        <w:rPr>
-          <w:rFonts w:ascii="宋体" w:eastAsia="宋体" w:hAnsi="宋体" w:hint="eastAsia"/>
-          <w:sz w:val="24"/>
-        </w:rPr>
-        <w:t>纪检数据搜索引擎在工作原理上属于垂直搜索引擎。与传统搜索引擎不同，垂直搜索引擎是针对某一专门的领域或某一特定的需求提供定制化的信息检索服务</w:t>
-      </w:r>
-      <w:r>
-        <w:rPr>
-          <w:rFonts w:ascii="Times New Roman" w:eastAsia="宋体" w:hAnsi="Times New Roman" w:cs="Times New Roman"/>
-          <w:sz w:val="24"/>
-          <w:szCs w:val="24"/>
-          <w:vertAlign w:val="superscript"/>
-        </w:rPr>
-        <w:t>[</w:t>
-      </w:r>
-      <w:r>
-        <w:rPr>
-          <w:rFonts w:ascii="Times New Roman" w:eastAsia="宋体" w:hAnsi="Times New Roman" w:cs="Times New Roman"/>
-          <w:sz w:val="24"/>
-          <w:szCs w:val="24"/>
-          <w:vertAlign w:val="superscript"/>
-        </w:rPr>
-        <w:t>5</w:t>
-      </w:r>
-      <w:r>
-        <w:rPr>
-          <w:rFonts w:ascii="Times New Roman" w:eastAsia="宋体" w:hAnsi="Times New Roman" w:cs="Times New Roman"/>
-          <w:sz w:val="24"/>
-          <w:szCs w:val="24"/>
-          <w:vertAlign w:val="superscript"/>
-        </w:rPr>
-        <w:t>]</w:t>
-      </w:r>
-      <w:r>
-        <w:rPr>
-          <w:rFonts w:ascii="宋体" w:eastAsia="宋体" w:hAnsi="宋体" w:cs="Times New Roman" w:hint="eastAsia"/>
-          <w:sz w:val="24"/>
-          <w:szCs w:val="24"/>
-        </w:rPr>
-        <w:t>，其只收录特定专业领域的信息数据，向其提供深入、纵向的搜索功能，该领域外的信息均不收录。同时，纪检数据搜索引擎的数据来源为各部门电子政务数据的上报汇总，其面向的是本地的结构化数据，因此，并不需要采用网络爬虫技术，将相关网站的数据进行</w:t>
-      </w:r>
-      <w:proofErr w:type="gramStart"/>
-      <w:r>
-        <w:rPr>
-          <w:rFonts w:ascii="宋体" w:eastAsia="宋体" w:hAnsi="宋体" w:cs="Times New Roman" w:hint="eastAsia"/>
-          <w:sz w:val="24"/>
-          <w:szCs w:val="24"/>
-        </w:rPr>
-        <w:t>爬取及</w:t>
-      </w:r>
-      <w:proofErr w:type="gramEnd"/>
-      <w:r>
-        <w:rPr>
-          <w:rFonts w:ascii="宋体" w:eastAsia="宋体" w:hAnsi="宋体" w:cs="Times New Roman" w:hint="eastAsia"/>
-          <w:sz w:val="24"/>
-          <w:szCs w:val="24"/>
-        </w:rPr>
-        <w:t>整理。</w:t>
-      </w:r>
-    </w:p>
-    <w:p>
-      <w:pPr>
-        <w:jc w:val="center"/>
-        <w:rPr>
-          <w:rFonts w:ascii="黑体" w:eastAsia="黑体" w:hAnsi="黑体"/>
-          <w:sz w:val="28"/>
-        </w:rPr>
-      </w:pPr>
-    </w:p>
-    <w:p>
-      <w:pPr>
-        <w:pStyle w:val="1"/>
-      </w:pPr>
-      <w:r>
-        <w:rPr>
-          <w:rFonts w:hint="eastAsia"/>
-        </w:rPr>
-        <w:lastRenderedPageBreak/>
-        <w:t>第3章 纪检大数据搜索引擎</w:t>
-      </w:r>
-      <w:r>
-        <w:rPr>
-          <w:rFonts w:hint="eastAsia"/>
-        </w:rPr>
-        <w:t>系统</w:t>
-      </w:r>
-      <w:r>
-        <w:rPr>
-          <w:rFonts w:hint="eastAsia"/>
-        </w:rPr>
-        <w:t>需求分析</w:t>
-      </w:r>
-    </w:p>
-    <w:p>
-      <w:pPr>
-        <w:pStyle w:val="2"/>
-      </w:pPr>
-      <w:r>
-        <w:rPr>
-          <w:rFonts w:hint="eastAsia"/>
-        </w:rPr>
-        <w:t>3.1</w:t>
-      </w:r>
-      <w:r>
-        <w:t xml:space="preserve"> </w:t>
-      </w:r>
-      <w:r>
-        <w:rPr>
-          <w:rFonts w:hint="eastAsia"/>
-        </w:rPr>
-        <w:t>纪检大数据的</w:t>
-      </w:r>
-      <w:r>
-        <w:rPr>
-          <w:rFonts w:hint="eastAsia"/>
-        </w:rPr>
-        <w:t>特点</w:t>
-      </w:r>
-    </w:p>
-    <w:p>
-      <w:pPr>
-        <w:spacing w:line="400" w:lineRule="exact"/>
-        <w:rPr>
-          <w:rFonts w:ascii="宋体" w:eastAsia="宋体" w:hAnsi="宋体"/>
-          <w:sz w:val="24"/>
-          <w:szCs w:val="24"/>
-        </w:rPr>
-      </w:pPr>
-      <w:r>
-        <w:rPr>
-          <w:rFonts w:ascii="宋体" w:eastAsia="宋体" w:hAnsi="宋体" w:hint="eastAsia"/>
-          <w:sz w:val="24"/>
-          <w:szCs w:val="24"/>
-        </w:rPr>
-        <w:t>（1）数据来源广泛</w:t>
+          <w:szCs w:val="24"/>
+        </w:rPr>
+        <w:t>的</w:t>
+      </w:r>
+      <w:r>
+        <w:rPr>
+          <w:rFonts w:ascii="宋体" w:eastAsia="宋体" w:hAnsi="宋体" w:hint="eastAsia"/>
+          <w:sz w:val="24"/>
+          <w:szCs w:val="24"/>
+        </w:rPr>
+        <w:t>Elasticsearch</w:t>
+      </w:r>
+      <w:r>
+        <w:rPr>
+          <w:rFonts w:ascii="宋体" w:eastAsia="宋体" w:hAnsi="宋体" w:hint="eastAsia"/>
+          <w:sz w:val="24"/>
+          <w:szCs w:val="24"/>
+        </w:rPr>
+        <w:t>索引设计</w:t>
       </w:r>
     </w:p>
     <w:p>
@@ -3669,766 +4470,6 @@
           <w:sz w:val="24"/>
           <w:szCs w:val="24"/>
         </w:rPr>
-        <w:t>纪检业务</w:t>
-      </w:r>
-      <w:r>
-        <w:rPr>
-          <w:rFonts w:ascii="宋体" w:eastAsia="宋体" w:hAnsi="宋体" w:hint="eastAsia"/>
-          <w:sz w:val="24"/>
-          <w:szCs w:val="24"/>
-        </w:rPr>
-        <w:t>的数据来源十分广泛</w:t>
-      </w:r>
-      <w:r>
-        <w:rPr>
-          <w:rFonts w:ascii="宋体" w:eastAsia="宋体" w:hAnsi="宋体" w:hint="eastAsia"/>
-          <w:sz w:val="24"/>
-          <w:szCs w:val="24"/>
-        </w:rPr>
-        <w:t>。为了满足纪检业务的需要，纪检部门通常会收集汇总</w:t>
-      </w:r>
-      <w:r>
-        <w:rPr>
-          <w:rFonts w:ascii="宋体" w:eastAsia="宋体" w:hAnsi="宋体" w:hint="eastAsia"/>
-          <w:sz w:val="24"/>
-          <w:szCs w:val="24"/>
-        </w:rPr>
-        <w:t>及</w:t>
-      </w:r>
-      <w:r>
-        <w:rPr>
-          <w:rFonts w:ascii="宋体" w:eastAsia="宋体" w:hAnsi="宋体" w:hint="eastAsia"/>
-          <w:sz w:val="24"/>
-          <w:szCs w:val="24"/>
-        </w:rPr>
-        <w:t>其直属</w:t>
-      </w:r>
-      <w:r>
-        <w:rPr>
-          <w:rFonts w:ascii="宋体" w:eastAsia="宋体" w:hAnsi="宋体" w:hint="eastAsia"/>
-          <w:sz w:val="24"/>
-          <w:szCs w:val="24"/>
-        </w:rPr>
-        <w:t>及</w:t>
-      </w:r>
-      <w:r>
-        <w:rPr>
-          <w:rFonts w:ascii="宋体" w:eastAsia="宋体" w:hAnsi="宋体" w:hint="eastAsia"/>
-          <w:sz w:val="24"/>
-          <w:szCs w:val="24"/>
-        </w:rPr>
-        <w:t>下属</w:t>
-      </w:r>
-      <w:r>
-        <w:rPr>
-          <w:rFonts w:ascii="宋体" w:eastAsia="宋体" w:hAnsi="宋体" w:hint="eastAsia"/>
-          <w:sz w:val="24"/>
-          <w:szCs w:val="24"/>
-        </w:rPr>
-        <w:t>各地区</w:t>
-      </w:r>
-      <w:r>
-        <w:rPr>
-          <w:rFonts w:ascii="宋体" w:eastAsia="宋体" w:hAnsi="宋体" w:hint="eastAsia"/>
-          <w:sz w:val="24"/>
-          <w:szCs w:val="24"/>
-        </w:rPr>
-        <w:t>各</w:t>
-      </w:r>
-      <w:r>
-        <w:rPr>
-          <w:rFonts w:ascii="宋体" w:eastAsia="宋体" w:hAnsi="宋体" w:hint="eastAsia"/>
-          <w:sz w:val="24"/>
-          <w:szCs w:val="24"/>
-        </w:rPr>
-        <w:t>部门的电子政</w:t>
-      </w:r>
-      <w:r>
-        <w:rPr>
-          <w:rFonts w:ascii="宋体" w:eastAsia="宋体" w:hAnsi="宋体" w:hint="eastAsia"/>
-          <w:sz w:val="24"/>
-          <w:szCs w:val="24"/>
-        </w:rPr>
-        <w:t>务</w:t>
-      </w:r>
-      <w:r>
-        <w:rPr>
-          <w:rFonts w:ascii="宋体" w:eastAsia="宋体" w:hAnsi="宋体" w:hint="eastAsia"/>
-          <w:sz w:val="24"/>
-          <w:szCs w:val="24"/>
-        </w:rPr>
-        <w:t>数据</w:t>
-      </w:r>
-      <w:r>
-        <w:rPr>
-          <w:rFonts w:ascii="宋体" w:eastAsia="宋体" w:hAnsi="宋体" w:hint="eastAsia"/>
-          <w:sz w:val="24"/>
-          <w:szCs w:val="24"/>
-        </w:rPr>
-        <w:t>，而</w:t>
-      </w:r>
-      <w:r>
-        <w:rPr>
-          <w:rFonts w:ascii="宋体" w:eastAsia="宋体" w:hAnsi="宋体" w:hint="eastAsia"/>
-          <w:sz w:val="24"/>
-          <w:szCs w:val="24"/>
-        </w:rPr>
-        <w:t>下属部门的数据又是</w:t>
-      </w:r>
-      <w:proofErr w:type="gramStart"/>
-      <w:r>
-        <w:rPr>
-          <w:rFonts w:ascii="宋体" w:eastAsia="宋体" w:hAnsi="宋体" w:hint="eastAsia"/>
-          <w:sz w:val="24"/>
-          <w:szCs w:val="24"/>
-        </w:rPr>
-        <w:t>汇总自</w:t>
-      </w:r>
-      <w:proofErr w:type="gramEnd"/>
-      <w:r>
-        <w:rPr>
-          <w:rFonts w:ascii="宋体" w:eastAsia="宋体" w:hAnsi="宋体" w:hint="eastAsia"/>
-          <w:sz w:val="24"/>
-          <w:szCs w:val="24"/>
-        </w:rPr>
-        <w:t>其下属乡镇、街道委员会相关单位</w:t>
-      </w:r>
-      <w:r>
-        <w:rPr>
-          <w:rFonts w:ascii="宋体" w:eastAsia="宋体" w:hAnsi="宋体" w:hint="eastAsia"/>
-          <w:sz w:val="24"/>
-          <w:szCs w:val="24"/>
-        </w:rPr>
-        <w:t>，整个数据来源根据职能单位的级别近似形成了一个树形的结构。</w:t>
-      </w:r>
-      <w:r>
-        <w:rPr>
-          <w:rFonts w:ascii="宋体" w:eastAsia="宋体" w:hAnsi="宋体" w:hint="eastAsia"/>
-          <w:sz w:val="24"/>
-          <w:szCs w:val="24"/>
-        </w:rPr>
-        <w:t>以沈阳市纪委为例，截至目前，该部门拥有从市、区县（市）两级共计</w:t>
-      </w:r>
-      <w:r>
-        <w:rPr>
-          <w:rFonts w:ascii="宋体" w:eastAsia="宋体" w:hAnsi="宋体" w:hint="eastAsia"/>
-          <w:color w:val="FF0000"/>
-          <w:sz w:val="24"/>
-          <w:szCs w:val="24"/>
-        </w:rPr>
-        <w:t>835家政府职能部门</w:t>
-      </w:r>
-      <w:r>
-        <w:rPr>
-          <w:rFonts w:ascii="Times New Roman" w:eastAsia="宋体" w:hAnsi="Times New Roman" w:cs="Times New Roman"/>
-          <w:sz w:val="24"/>
-          <w:szCs w:val="24"/>
-          <w:vertAlign w:val="superscript"/>
-        </w:rPr>
-        <w:t>[1]</w:t>
-      </w:r>
-      <w:r>
-        <w:rPr>
-          <w:rFonts w:ascii="宋体" w:eastAsia="宋体" w:hAnsi="宋体" w:hint="eastAsia"/>
-          <w:sz w:val="24"/>
-          <w:szCs w:val="24"/>
-        </w:rPr>
-        <w:t>采集的数据22亿余条，涉及数据库总量</w:t>
-      </w:r>
-      <w:r>
-        <w:rPr>
-          <w:rFonts w:ascii="宋体" w:eastAsia="宋体" w:hAnsi="宋体" w:hint="eastAsia"/>
-          <w:sz w:val="24"/>
-          <w:szCs w:val="24"/>
-        </w:rPr>
-        <w:t>达</w:t>
-      </w:r>
-      <w:r>
-        <w:rPr>
-          <w:rFonts w:ascii="宋体" w:eastAsia="宋体" w:hAnsi="宋体" w:hint="eastAsia"/>
-          <w:sz w:val="24"/>
-          <w:szCs w:val="24"/>
-        </w:rPr>
-        <w:t>上千余</w:t>
-      </w:r>
-      <w:proofErr w:type="gramStart"/>
-      <w:r>
-        <w:rPr>
-          <w:rFonts w:ascii="宋体" w:eastAsia="宋体" w:hAnsi="宋体" w:hint="eastAsia"/>
-          <w:sz w:val="24"/>
-          <w:szCs w:val="24"/>
-        </w:rPr>
-        <w:t>个</w:t>
-      </w:r>
-      <w:proofErr w:type="gramEnd"/>
-      <w:r>
-        <w:rPr>
-          <w:rFonts w:ascii="宋体" w:eastAsia="宋体" w:hAnsi="宋体" w:hint="eastAsia"/>
-          <w:sz w:val="24"/>
-          <w:szCs w:val="24"/>
-        </w:rPr>
-        <w:t>。这些数据通过人工拷贝、专网接口、</w:t>
-      </w:r>
-      <w:proofErr w:type="gramStart"/>
-      <w:r>
-        <w:rPr>
-          <w:rFonts w:ascii="宋体" w:eastAsia="宋体" w:hAnsi="宋体" w:hint="eastAsia"/>
-          <w:sz w:val="24"/>
-          <w:szCs w:val="24"/>
-        </w:rPr>
-        <w:t>专线网闸等</w:t>
-      </w:r>
-      <w:proofErr w:type="gramEnd"/>
-      <w:r>
-        <w:rPr>
-          <w:rFonts w:ascii="宋体" w:eastAsia="宋体" w:hAnsi="宋体" w:hint="eastAsia"/>
-          <w:sz w:val="24"/>
-          <w:szCs w:val="24"/>
-        </w:rPr>
-        <w:t>方式流入纪委内部数据系统。</w:t>
-      </w:r>
-    </w:p>
-    <w:p>
-      <w:pPr>
-        <w:spacing w:line="400" w:lineRule="exact"/>
-        <w:rPr>
-          <w:rFonts w:ascii="宋体" w:eastAsia="宋体" w:hAnsi="宋体"/>
-          <w:sz w:val="24"/>
-          <w:szCs w:val="24"/>
-        </w:rPr>
-      </w:pPr>
-      <w:r>
-        <w:rPr>
-          <w:rFonts w:ascii="宋体" w:eastAsia="宋体" w:hAnsi="宋体" w:hint="eastAsia"/>
-          <w:sz w:val="24"/>
-          <w:szCs w:val="24"/>
-        </w:rPr>
-        <w:t>（2）数据类型多样</w:t>
-      </w:r>
-    </w:p>
-    <w:p>
-      <w:pPr>
-        <w:spacing w:line="400" w:lineRule="exact"/>
-        <w:rPr>
-          <w:rFonts w:ascii="宋体" w:eastAsia="宋体" w:hAnsi="宋体"/>
-          <w:sz w:val="24"/>
-          <w:szCs w:val="24"/>
-        </w:rPr>
-      </w:pPr>
-      <w:r>
-        <w:rPr>
-          <w:rFonts w:ascii="宋体" w:eastAsia="宋体" w:hAnsi="宋体"/>
-          <w:sz w:val="24"/>
-          <w:szCs w:val="24"/>
-        </w:rPr>
-        <w:tab/>
-      </w:r>
-      <w:r>
-        <w:rPr>
-          <w:rFonts w:ascii="宋体" w:eastAsia="宋体" w:hAnsi="宋体" w:hint="eastAsia"/>
-          <w:sz w:val="24"/>
-          <w:szCs w:val="24"/>
-        </w:rPr>
-        <w:t>纪检数据</w:t>
-      </w:r>
-      <w:r>
-        <w:rPr>
-          <w:rFonts w:ascii="宋体" w:eastAsia="宋体" w:hAnsi="宋体" w:hint="eastAsia"/>
-          <w:sz w:val="24"/>
-          <w:szCs w:val="24"/>
-        </w:rPr>
-        <w:t>汇集了多类异构的数据，其</w:t>
-      </w:r>
-      <w:r>
-        <w:rPr>
-          <w:rFonts w:ascii="宋体" w:eastAsia="宋体" w:hAnsi="宋体" w:hint="eastAsia"/>
-          <w:sz w:val="24"/>
-          <w:szCs w:val="24"/>
-        </w:rPr>
-        <w:t>既有关系性数据库的结构化数据，也有类似XM形式的半结构化数据以及图片等非结构化数据，数据类型多种多样。以沈阳市纪委为例，其现有数据的类型涉及MySQL、Oracle、</w:t>
-      </w:r>
-      <w:r>
-        <w:rPr>
-          <w:rFonts w:ascii="宋体" w:eastAsia="宋体" w:hAnsi="宋体" w:hint="eastAsia"/>
-          <w:sz w:val="24"/>
-          <w:szCs w:val="24"/>
-        </w:rPr>
-        <w:t>A</w:t>
-      </w:r>
-      <w:r>
-        <w:rPr>
-          <w:rFonts w:ascii="宋体" w:eastAsia="宋体" w:hAnsi="宋体" w:hint="eastAsia"/>
-          <w:sz w:val="24"/>
-          <w:szCs w:val="24"/>
-        </w:rPr>
-        <w:t>ccess、</w:t>
-      </w:r>
-      <w:r>
-        <w:rPr>
-          <w:rFonts w:ascii="宋体" w:eastAsia="宋体" w:hAnsi="宋体" w:hint="eastAsia"/>
-          <w:sz w:val="24"/>
-          <w:szCs w:val="24"/>
-        </w:rPr>
-        <w:t>M</w:t>
-      </w:r>
-      <w:r>
-        <w:rPr>
-          <w:rFonts w:ascii="宋体" w:eastAsia="宋体" w:hAnsi="宋体"/>
-          <w:sz w:val="24"/>
-          <w:szCs w:val="24"/>
-        </w:rPr>
-        <w:t xml:space="preserve">icrosoft </w:t>
-      </w:r>
-      <w:proofErr w:type="spellStart"/>
-      <w:r>
-        <w:rPr>
-          <w:rFonts w:ascii="宋体" w:eastAsia="宋体" w:hAnsi="宋体" w:hint="eastAsia"/>
-          <w:sz w:val="24"/>
-          <w:szCs w:val="24"/>
-        </w:rPr>
-        <w:t>SQLServer</w:t>
-      </w:r>
-      <w:proofErr w:type="spellEnd"/>
-      <w:r>
-        <w:rPr>
-          <w:rFonts w:ascii="宋体" w:eastAsia="宋体" w:hAnsi="宋体" w:hint="eastAsia"/>
-          <w:sz w:val="24"/>
-          <w:szCs w:val="24"/>
-        </w:rPr>
-        <w:t>等几乎市面上常用的各种数据库以及Excel、Word、</w:t>
-      </w:r>
-      <w:r>
-        <w:rPr>
-          <w:rFonts w:ascii="宋体" w:eastAsia="宋体" w:hAnsi="宋体" w:hint="eastAsia"/>
-          <w:sz w:val="24"/>
-          <w:szCs w:val="24"/>
-        </w:rPr>
-        <w:t>GIS、报表等非结构化数据。</w:t>
-      </w:r>
-    </w:p>
-    <w:p>
-      <w:pPr>
-        <w:spacing w:line="400" w:lineRule="exact"/>
-        <w:rPr>
-          <w:rFonts w:ascii="宋体" w:eastAsia="宋体" w:hAnsi="宋体"/>
-          <w:sz w:val="24"/>
-          <w:szCs w:val="24"/>
-        </w:rPr>
-      </w:pPr>
-      <w:r>
-        <w:rPr>
-          <w:rFonts w:ascii="宋体" w:eastAsia="宋体" w:hAnsi="宋体" w:hint="eastAsia"/>
-          <w:sz w:val="24"/>
-          <w:szCs w:val="24"/>
-        </w:rPr>
-        <w:t>（3）数据结构</w:t>
-      </w:r>
-      <w:r>
-        <w:rPr>
-          <w:rFonts w:ascii="宋体" w:eastAsia="宋体" w:hAnsi="宋体" w:hint="eastAsia"/>
-          <w:sz w:val="24"/>
-          <w:szCs w:val="24"/>
-        </w:rPr>
-        <w:t>散乱</w:t>
-      </w:r>
-    </w:p>
-    <w:p>
-      <w:pPr>
-        <w:spacing w:line="400" w:lineRule="exact"/>
-        <w:rPr>
-          <w:rFonts w:ascii="宋体" w:eastAsia="宋体" w:hAnsi="宋体"/>
-          <w:sz w:val="24"/>
-          <w:szCs w:val="24"/>
-        </w:rPr>
-      </w:pPr>
-      <w:r>
-        <w:rPr>
-          <w:rFonts w:ascii="宋体" w:eastAsia="宋体" w:hAnsi="宋体"/>
-          <w:sz w:val="24"/>
-          <w:szCs w:val="24"/>
-        </w:rPr>
-        <w:tab/>
-      </w:r>
-      <w:r>
-        <w:rPr>
-          <w:rFonts w:ascii="宋体" w:eastAsia="宋体" w:hAnsi="宋体" w:hint="eastAsia"/>
-          <w:sz w:val="24"/>
-          <w:szCs w:val="24"/>
-        </w:rPr>
-        <w:t>大多数政务部门并不具备传统互联网公司那样大规模</w:t>
-      </w:r>
-      <w:proofErr w:type="gramStart"/>
-      <w:r>
-        <w:rPr>
-          <w:rFonts w:ascii="宋体" w:eastAsia="宋体" w:hAnsi="宋体" w:hint="eastAsia"/>
-          <w:sz w:val="24"/>
-          <w:szCs w:val="24"/>
-        </w:rPr>
-        <w:t>且专业</w:t>
-      </w:r>
-      <w:proofErr w:type="gramEnd"/>
-      <w:r>
-        <w:rPr>
-          <w:rFonts w:ascii="宋体" w:eastAsia="宋体" w:hAnsi="宋体" w:hint="eastAsia"/>
-          <w:sz w:val="24"/>
-          <w:szCs w:val="24"/>
-        </w:rPr>
-        <w:t>的技术团队，其数据库表、字段的命名方式多种多样，例如使用拼音首字母、使用字母数字编码等等，这给阅读数据的人员带来很大的阻碍。</w:t>
-      </w:r>
-      <w:r>
-        <w:rPr>
-          <w:rFonts w:ascii="宋体" w:eastAsia="宋体" w:hAnsi="宋体" w:hint="eastAsia"/>
-          <w:sz w:val="24"/>
-          <w:szCs w:val="24"/>
-        </w:rPr>
-        <w:t>而</w:t>
-      </w:r>
-      <w:r>
-        <w:rPr>
-          <w:rFonts w:ascii="宋体" w:eastAsia="宋体" w:hAnsi="宋体" w:hint="eastAsia"/>
-          <w:sz w:val="24"/>
-          <w:szCs w:val="24"/>
-        </w:rPr>
-        <w:t>且，很多数据都是</w:t>
-      </w:r>
-      <w:r>
-        <w:rPr>
-          <w:rFonts w:ascii="宋体" w:eastAsia="宋体" w:hAnsi="宋体" w:hint="eastAsia"/>
-          <w:sz w:val="24"/>
-          <w:szCs w:val="24"/>
-        </w:rPr>
-        <w:t>由E</w:t>
-      </w:r>
-      <w:r>
-        <w:rPr>
-          <w:rFonts w:ascii="宋体" w:eastAsia="宋体" w:hAnsi="宋体" w:hint="eastAsia"/>
-          <w:sz w:val="24"/>
-          <w:szCs w:val="24"/>
-        </w:rPr>
-        <w:t>xcel</w:t>
-      </w:r>
-      <w:r>
-        <w:rPr>
-          <w:rFonts w:ascii="宋体" w:eastAsia="宋体" w:hAnsi="宋体" w:hint="eastAsia"/>
-          <w:sz w:val="24"/>
-          <w:szCs w:val="24"/>
-        </w:rPr>
-        <w:t>汇总</w:t>
-      </w:r>
-      <w:r>
-        <w:rPr>
-          <w:rFonts w:ascii="宋体" w:eastAsia="宋体" w:hAnsi="宋体" w:hint="eastAsia"/>
-          <w:sz w:val="24"/>
-          <w:szCs w:val="24"/>
-        </w:rPr>
-        <w:t>导入至数据表，由于Excel在数据校验方面的不足，</w:t>
-      </w:r>
-      <w:r>
-        <w:rPr>
-          <w:rFonts w:ascii="宋体" w:eastAsia="宋体" w:hAnsi="宋体" w:hint="eastAsia"/>
-          <w:sz w:val="24"/>
-          <w:szCs w:val="24"/>
-        </w:rPr>
-        <w:t>使得</w:t>
-      </w:r>
-      <w:r>
-        <w:rPr>
-          <w:rFonts w:ascii="宋体" w:eastAsia="宋体" w:hAnsi="宋体" w:hint="eastAsia"/>
-          <w:sz w:val="24"/>
-          <w:szCs w:val="24"/>
-        </w:rPr>
-        <w:t>大量数据未经检查便被导入数据库</w:t>
-      </w:r>
-      <w:r>
-        <w:rPr>
-          <w:rFonts w:ascii="宋体" w:eastAsia="宋体" w:hAnsi="宋体" w:hint="eastAsia"/>
-          <w:sz w:val="24"/>
-          <w:szCs w:val="24"/>
-        </w:rPr>
-        <w:t>，</w:t>
-      </w:r>
-      <w:r>
-        <w:rPr>
-          <w:rFonts w:ascii="宋体" w:eastAsia="宋体" w:hAnsi="宋体" w:hint="eastAsia"/>
-          <w:sz w:val="24"/>
-          <w:szCs w:val="24"/>
-        </w:rPr>
-        <w:t>数据的格式不能保证统一。例如“2019-03-01”写法有“2019年3月1号”、“3-1-2019”、“二零一九年三月一日”等等。这些数据</w:t>
-      </w:r>
-      <w:r>
-        <w:rPr>
-          <w:rFonts w:ascii="宋体" w:eastAsia="宋体" w:hAnsi="宋体" w:hint="eastAsia"/>
-          <w:sz w:val="24"/>
-          <w:szCs w:val="24"/>
-        </w:rPr>
-        <w:t>在存储时，便不能按照数字类型、日期类型等去存储，只能</w:t>
-      </w:r>
-      <w:r>
-        <w:rPr>
-          <w:rFonts w:ascii="宋体" w:eastAsia="宋体" w:hAnsi="宋体" w:hint="eastAsia"/>
-          <w:sz w:val="24"/>
-          <w:szCs w:val="24"/>
-        </w:rPr>
-        <w:t>使</w:t>
-      </w:r>
-      <w:r>
-        <w:rPr>
-          <w:rFonts w:ascii="宋体" w:eastAsia="宋体" w:hAnsi="宋体" w:hint="eastAsia"/>
-          <w:sz w:val="24"/>
-          <w:szCs w:val="24"/>
-        </w:rPr>
-        <w:t>用字符串类型，</w:t>
-      </w:r>
-      <w:r>
-        <w:rPr>
-          <w:rFonts w:ascii="宋体" w:eastAsia="宋体" w:hAnsi="宋体" w:hint="eastAsia"/>
-          <w:sz w:val="24"/>
-          <w:szCs w:val="24"/>
-        </w:rPr>
-        <w:t>这</w:t>
-      </w:r>
-      <w:r>
-        <w:rPr>
-          <w:rFonts w:ascii="宋体" w:eastAsia="宋体" w:hAnsi="宋体" w:hint="eastAsia"/>
-          <w:sz w:val="24"/>
-          <w:szCs w:val="24"/>
-        </w:rPr>
-        <w:t>也增加了</w:t>
-      </w:r>
-      <w:r>
-        <w:rPr>
-          <w:rFonts w:ascii="宋体" w:eastAsia="宋体" w:hAnsi="宋体" w:hint="eastAsia"/>
-          <w:sz w:val="24"/>
-          <w:szCs w:val="24"/>
-        </w:rPr>
-        <w:t>数据错误</w:t>
-      </w:r>
-      <w:r>
-        <w:rPr>
-          <w:rFonts w:ascii="宋体" w:eastAsia="宋体" w:hAnsi="宋体" w:hint="eastAsia"/>
-          <w:sz w:val="24"/>
-          <w:szCs w:val="24"/>
-        </w:rPr>
-        <w:t>、数据重复现象出现的概率</w:t>
-      </w:r>
-      <w:r>
-        <w:rPr>
-          <w:rFonts w:ascii="宋体" w:eastAsia="宋体" w:hAnsi="宋体" w:hint="eastAsia"/>
-          <w:sz w:val="24"/>
-          <w:szCs w:val="24"/>
-        </w:rPr>
-        <w:t>。</w:t>
-      </w:r>
-    </w:p>
-    <w:p>
-      <w:pPr>
-        <w:spacing w:line="400" w:lineRule="exact"/>
-        <w:rPr>
-          <w:rFonts w:ascii="宋体" w:eastAsia="宋体" w:hAnsi="宋体"/>
-          <w:sz w:val="24"/>
-          <w:szCs w:val="24"/>
-        </w:rPr>
-      </w:pPr>
-      <w:r>
-        <w:rPr>
-          <w:rFonts w:ascii="宋体" w:eastAsia="宋体" w:hAnsi="宋体" w:hint="eastAsia"/>
-          <w:sz w:val="24"/>
-          <w:szCs w:val="24"/>
-        </w:rPr>
-        <w:t>（4）数据</w:t>
-      </w:r>
-      <w:r>
-        <w:rPr>
-          <w:rFonts w:ascii="宋体" w:eastAsia="宋体" w:hAnsi="宋体" w:hint="eastAsia"/>
-          <w:sz w:val="24"/>
-          <w:szCs w:val="24"/>
-        </w:rPr>
-        <w:t>更新</w:t>
-      </w:r>
-      <w:r>
-        <w:rPr>
-          <w:rFonts w:ascii="宋体" w:eastAsia="宋体" w:hAnsi="宋体" w:hint="eastAsia"/>
-          <w:sz w:val="24"/>
-          <w:szCs w:val="24"/>
-        </w:rPr>
-        <w:t>方式单一</w:t>
-      </w:r>
-    </w:p>
-    <w:p>
-      <w:pPr>
-        <w:rPr>
-          <w:sz w:val="24"/>
-          <w:szCs w:val="24"/>
-        </w:rPr>
-      </w:pPr>
-      <w:r>
-        <w:rPr>
-          <w:sz w:val="24"/>
-          <w:szCs w:val="24"/>
-        </w:rPr>
-        <w:tab/>
-      </w:r>
-      <w:r>
-        <w:rPr>
-          <w:sz w:val="24"/>
-          <w:szCs w:val="24"/>
-        </w:rPr>
-        <w:t xml:space="preserve"> </w:t>
-      </w:r>
-    </w:p>
-    <w:p>
-      <w:pPr>
-        <w:pStyle w:val="2"/>
-      </w:pPr>
-      <w:r>
-        <w:rPr>
-          <w:rFonts w:hint="eastAsia"/>
-        </w:rPr>
-        <w:lastRenderedPageBreak/>
-        <w:t>3.2</w:t>
-      </w:r>
-      <w:r>
-        <w:t xml:space="preserve"> </w:t>
-      </w:r>
-      <w:r>
-        <w:rPr>
-          <w:rFonts w:hint="eastAsia"/>
-        </w:rPr>
-        <w:t>搜索引擎在纪检业务中的应用场景</w:t>
-      </w:r>
-    </w:p>
-    <w:p>
-      <w:pPr>
-        <w:pStyle w:val="2"/>
-      </w:pPr>
-      <w:r>
-        <w:rPr>
-          <w:rFonts w:hint="eastAsia"/>
-        </w:rPr>
-        <w:t>3.</w:t>
-      </w:r>
-      <w:r>
-        <w:rPr>
-          <w:rFonts w:hint="eastAsia"/>
-        </w:rPr>
-        <w:t>3</w:t>
-      </w:r>
-      <w:r>
-        <w:t xml:space="preserve"> </w:t>
-      </w:r>
-      <w:r>
-        <w:rPr>
-          <w:rFonts w:hint="eastAsia"/>
-        </w:rPr>
-        <w:t>系统</w:t>
-      </w:r>
-      <w:r>
-        <w:rPr>
-          <w:rFonts w:hint="eastAsia"/>
-        </w:rPr>
-        <w:t>面临的挑战</w:t>
-      </w:r>
-    </w:p>
-    <w:p>
-      <w:pPr>
-        <w:pStyle w:val="3"/>
-        <w:rPr>
-          <w:rFonts w:ascii="宋体" w:eastAsia="宋体" w:hAnsi="宋体"/>
-          <w:b w:val="0"/>
-          <w:sz w:val="24"/>
-        </w:rPr>
-      </w:pPr>
-      <w:r>
-        <w:rPr>
-          <w:rFonts w:ascii="宋体" w:eastAsia="宋体" w:hAnsi="宋体" w:hint="eastAsia"/>
-          <w:b w:val="0"/>
-          <w:sz w:val="24"/>
-        </w:rPr>
-        <w:t>3.</w:t>
-      </w:r>
-      <w:r>
-        <w:rPr>
-          <w:rFonts w:ascii="宋体" w:eastAsia="宋体" w:hAnsi="宋体" w:hint="eastAsia"/>
-          <w:b w:val="0"/>
-          <w:sz w:val="24"/>
-        </w:rPr>
-        <w:t>3</w:t>
-      </w:r>
-      <w:r>
-        <w:rPr>
-          <w:rFonts w:ascii="宋体" w:eastAsia="宋体" w:hAnsi="宋体" w:hint="eastAsia"/>
-          <w:b w:val="0"/>
-          <w:sz w:val="24"/>
-        </w:rPr>
-        <w:t>.1</w:t>
-      </w:r>
-      <w:r>
-        <w:rPr>
-          <w:rFonts w:ascii="宋体" w:eastAsia="宋体" w:hAnsi="宋体"/>
-          <w:b w:val="0"/>
-          <w:sz w:val="24"/>
-        </w:rPr>
-        <w:t xml:space="preserve"> </w:t>
-      </w:r>
-      <w:r>
-        <w:rPr>
-          <w:rFonts w:ascii="宋体" w:eastAsia="宋体" w:hAnsi="宋体" w:hint="eastAsia"/>
-          <w:sz w:val="24"/>
-          <w:szCs w:val="24"/>
-        </w:rPr>
-        <w:t>数据</w:t>
-      </w:r>
-      <w:r>
-        <w:rPr>
-          <w:rFonts w:ascii="宋体" w:eastAsia="宋体" w:hAnsi="宋体" w:hint="eastAsia"/>
-          <w:sz w:val="24"/>
-          <w:szCs w:val="24"/>
-        </w:rPr>
-        <w:t>索引</w:t>
-      </w:r>
-      <w:r>
-        <w:rPr>
-          <w:rFonts w:ascii="宋体" w:eastAsia="宋体" w:hAnsi="宋体" w:hint="eastAsia"/>
-          <w:sz w:val="24"/>
-          <w:szCs w:val="24"/>
-        </w:rPr>
-        <w:t>——大规模</w:t>
-      </w:r>
-      <w:proofErr w:type="gramStart"/>
-      <w:r>
-        <w:rPr>
-          <w:rFonts w:ascii="宋体" w:eastAsia="宋体" w:hAnsi="宋体" w:hint="eastAsia"/>
-          <w:sz w:val="24"/>
-          <w:szCs w:val="24"/>
-        </w:rPr>
-        <w:t>库表下</w:t>
-      </w:r>
-      <w:proofErr w:type="gramEnd"/>
-      <w:r>
-        <w:rPr>
-          <w:rFonts w:ascii="宋体" w:eastAsia="宋体" w:hAnsi="宋体" w:hint="eastAsia"/>
-          <w:sz w:val="24"/>
-          <w:szCs w:val="24"/>
-        </w:rPr>
-        <w:t>的索引设计</w:t>
-      </w:r>
-    </w:p>
-    <w:p>
-      <w:pPr>
-        <w:spacing w:line="400" w:lineRule="exact"/>
-        <w:ind w:firstLineChars="200" w:firstLine="480"/>
-        <w:rPr>
-          <w:rFonts w:ascii="宋体" w:eastAsia="宋体" w:hAnsi="宋体"/>
-          <w:sz w:val="24"/>
-          <w:szCs w:val="24"/>
-        </w:rPr>
-      </w:pPr>
-      <w:r>
-        <w:rPr>
-          <w:rFonts w:ascii="宋体" w:eastAsia="宋体" w:hAnsi="宋体" w:hint="eastAsia"/>
-          <w:sz w:val="24"/>
-          <w:szCs w:val="24"/>
-        </w:rPr>
         <w:t>Elasticsearch的索引为分布式的分片结构，每个分片相对独立，因此搜索请求会广播到索引的每个分片，每个分片并发的查询自己分片内的数据。各分片的查询结果有Elasticsearch汇总后返回给用户。</w:t>
       </w:r>
     </w:p>
@@ -4627,7 +4668,16 @@
           <w:sz w:val="24"/>
           <w:szCs w:val="24"/>
         </w:rPr>
-        <w:t>面对这样的情况，需要设计高效、通用的索引结构，使其不仅能够容纳不同类型的数据库表，</w:t>
+        <w:t>面对这样的情况，需要设计高效、通用的索引结构，使其不仅能够容纳不同</w:t>
+      </w:r>
+      <w:r>
+        <w:rPr>
+          <w:rFonts w:ascii="宋体" w:eastAsia="宋体" w:hAnsi="宋体" w:hint="eastAsia"/>
+          <w:sz w:val="24"/>
+          <w:szCs w:val="24"/>
+        </w:rPr>
+        <w:lastRenderedPageBreak/>
+        <w:t>类型的数据库表，</w:t>
       </w:r>
       <w:r>
         <w:rPr>
@@ -5036,16 +5086,7 @@
           <w:sz w:val="24"/>
           <w:szCs w:val="24"/>
         </w:rPr>
-        <w:t>。同时，数据各表中也存在一定数量的无用字段，例如业务的预留空字段、标志位字段、</w:t>
-      </w:r>
-      <w:r>
-        <w:rPr>
-          <w:rFonts w:ascii="宋体" w:eastAsia="宋体" w:hAnsi="宋体" w:hint="eastAsia"/>
-          <w:sz w:val="24"/>
-          <w:szCs w:val="24"/>
-        </w:rPr>
-        <w:lastRenderedPageBreak/>
-        <w:t>测试字段等等，这些字段在一定程度上会加重搜索的负担，影响搜索结果的准确率，因此，</w:t>
+        <w:t>。同时，数据各表中也存在一定数量的无用字段，例如业务的预留空字段、标志位字段、测试字段等等，这些字段在一定程度上会加重搜索的负担，影响搜索结果的准确率，因此，</w:t>
       </w:r>
       <w:r>
         <w:rPr>
@@ -5154,7 +5195,15 @@
           <w:sz w:val="24"/>
           <w:szCs w:val="24"/>
         </w:rPr>
-        <w:t>搜索结果的展示</w:t>
+        <w:t>搜索结果的</w:t>
+      </w:r>
+      <w:r>
+        <w:rPr>
+          <w:rFonts w:ascii="宋体" w:eastAsia="宋体" w:hAnsi="宋体" w:hint="eastAsia"/>
+          <w:sz w:val="24"/>
+          <w:szCs w:val="24"/>
+        </w:rPr>
+        <w:t>合理排布</w:t>
       </w:r>
     </w:p>
     <w:p>
@@ -5409,6 +5458,7 @@
           <w:sz w:val="24"/>
           <w:szCs w:val="24"/>
         </w:rPr>
+        <w:lastRenderedPageBreak/>
         <w:tab/>
       </w:r>
       <w:r>
@@ -5628,7 +5678,32 @@
     </w:p>
     <w:p>
       <w:pPr>
-        <w:pStyle w:val="3"/>
+        <w:pStyle w:val="2"/>
+      </w:pPr>
+      <w:r>
+        <w:rPr>
+          <w:rFonts w:hint="eastAsia"/>
+        </w:rPr>
+        <w:t>3.5</w:t>
+      </w:r>
+      <w:r>
+        <w:t xml:space="preserve"> </w:t>
+      </w:r>
+      <w:r>
+        <w:rPr>
+          <w:rFonts w:hint="eastAsia"/>
+        </w:rPr>
+        <w:t>系统功能</w:t>
+      </w:r>
+      <w:r>
+        <w:rPr>
+          <w:rFonts w:hint="eastAsia"/>
+        </w:rPr>
+        <w:t>概述</w:t>
+      </w:r>
+    </w:p>
+    <w:p>
+      <w:pPr>
         <w:spacing w:line="400" w:lineRule="exact"/>
         <w:rPr>
           <w:rFonts w:ascii="宋体" w:eastAsia="宋体" w:hAnsi="宋体"/>
@@ -5637,151 +5712,111 @@
         </w:rPr>
       </w:pPr>
       <w:r>
-        <w:rPr>
-          <w:rFonts w:ascii="宋体" w:eastAsia="宋体" w:hAnsi="宋体" w:hint="eastAsia"/>
-          <w:b w:val="0"/>
-          <w:sz w:val="24"/>
-        </w:rPr>
-        <w:t>3</w:t>
-      </w:r>
-      <w:r>
-        <w:rPr>
-          <w:rFonts w:ascii="宋体" w:eastAsia="宋体" w:hAnsi="宋体"/>
-          <w:b w:val="0"/>
-          <w:sz w:val="24"/>
-        </w:rPr>
-        <w:t>.</w:t>
-      </w:r>
-      <w:r>
-        <w:rPr>
-          <w:rFonts w:ascii="宋体" w:eastAsia="宋体" w:hAnsi="宋体" w:hint="eastAsia"/>
-          <w:b w:val="0"/>
-          <w:sz w:val="24"/>
-        </w:rPr>
-        <w:t>3</w:t>
-      </w:r>
-      <w:r>
-        <w:rPr>
-          <w:rFonts w:ascii="宋体" w:eastAsia="宋体" w:hAnsi="宋体"/>
-          <w:b w:val="0"/>
-          <w:sz w:val="24"/>
-        </w:rPr>
-        <w:t xml:space="preserve">.5 </w:t>
-      </w:r>
-      <w:r>
-        <w:rPr>
-          <w:rFonts w:ascii="宋体" w:eastAsia="宋体" w:hAnsi="宋体" w:hint="eastAsia"/>
-          <w:sz w:val="24"/>
-          <w:szCs w:val="24"/>
-        </w:rPr>
-        <w:t>搜索</w:t>
-      </w:r>
-      <w:r>
-        <w:rPr>
-          <w:rFonts w:ascii="宋体" w:eastAsia="宋体" w:hAnsi="宋体" w:hint="eastAsia"/>
-          <w:sz w:val="24"/>
-          <w:szCs w:val="24"/>
-        </w:rPr>
-        <w:t>引擎</w:t>
-      </w:r>
-      <w:r>
-        <w:rPr>
-          <w:rFonts w:ascii="宋体" w:eastAsia="宋体" w:hAnsi="宋体" w:hint="eastAsia"/>
-          <w:sz w:val="24"/>
-          <w:szCs w:val="24"/>
-        </w:rPr>
-        <w:t>管理——</w:t>
-      </w:r>
-      <w:r>
-        <w:rPr>
-          <w:rFonts w:ascii="宋体" w:eastAsia="宋体" w:hAnsi="宋体" w:hint="eastAsia"/>
-          <w:sz w:val="24"/>
-          <w:szCs w:val="24"/>
-        </w:rPr>
-        <w:t>便捷</w:t>
-      </w:r>
-      <w:r>
-        <w:rPr>
-          <w:rFonts w:ascii="宋体" w:eastAsia="宋体" w:hAnsi="宋体" w:hint="eastAsia"/>
-          <w:sz w:val="24"/>
-          <w:szCs w:val="24"/>
-        </w:rPr>
-        <w:t>的搜索</w:t>
-      </w:r>
-      <w:r>
-        <w:rPr>
-          <w:rFonts w:ascii="宋体" w:eastAsia="宋体" w:hAnsi="宋体" w:hint="eastAsia"/>
-          <w:sz w:val="24"/>
-          <w:szCs w:val="24"/>
-        </w:rPr>
-        <w:t>引擎</w:t>
-      </w:r>
-      <w:r>
-        <w:rPr>
-          <w:rFonts w:ascii="宋体" w:eastAsia="宋体" w:hAnsi="宋体" w:hint="eastAsia"/>
-          <w:sz w:val="24"/>
-          <w:szCs w:val="24"/>
-        </w:rPr>
-        <w:t>管理</w:t>
-      </w:r>
-      <w:r>
-        <w:rPr>
-          <w:rFonts w:ascii="宋体" w:eastAsia="宋体" w:hAnsi="宋体" w:hint="eastAsia"/>
-          <w:sz w:val="24"/>
-          <w:szCs w:val="24"/>
-        </w:rPr>
-        <w:t>工具</w:t>
-      </w:r>
-      <w:r>
-        <w:rPr>
-          <w:rFonts w:ascii="宋体" w:eastAsia="宋体" w:hAnsi="宋体" w:hint="eastAsia"/>
-          <w:sz w:val="24"/>
-          <w:szCs w:val="24"/>
-        </w:rPr>
-        <w:t>的设计</w:t>
-      </w:r>
-    </w:p>
-    <w:p>
-      <w:pPr>
-        <w:spacing w:line="400" w:lineRule="exact"/>
-        <w:ind w:firstLine="420"/>
-        <w:rPr>
-          <w:rFonts w:ascii="宋体" w:eastAsia="宋体" w:hAnsi="宋体"/>
-          <w:sz w:val="24"/>
-          <w:szCs w:val="24"/>
-        </w:rPr>
-      </w:pPr>
-      <w:r>
-        <w:rPr>
-          <w:rFonts w:ascii="宋体" w:eastAsia="宋体" w:hAnsi="宋体" w:hint="eastAsia"/>
-          <w:sz w:val="24"/>
-          <w:szCs w:val="24"/>
-        </w:rPr>
-        <w:t>通过3.4.1—3.4.4小节的内容，可以了解到纪检搜索</w:t>
-      </w:r>
-      <w:r>
-        <w:rPr>
-          <w:rFonts w:ascii="宋体" w:eastAsia="宋体" w:hAnsi="宋体" w:hint="eastAsia"/>
-          <w:sz w:val="24"/>
-          <w:szCs w:val="24"/>
-        </w:rPr>
-        <w:t>引擎</w:t>
-      </w:r>
-      <w:r>
-        <w:rPr>
-          <w:rFonts w:ascii="宋体" w:eastAsia="宋体" w:hAnsi="宋体" w:hint="eastAsia"/>
-          <w:sz w:val="24"/>
-          <w:szCs w:val="24"/>
-        </w:rPr>
-        <w:t>涉及</w:t>
-      </w:r>
-      <w:r>
-        <w:rPr>
-          <w:rFonts w:ascii="宋体" w:eastAsia="宋体" w:hAnsi="宋体" w:hint="eastAsia"/>
-          <w:sz w:val="24"/>
-          <w:szCs w:val="24"/>
-        </w:rPr>
-        <w:t>到</w:t>
+        <w:tab/>
+      </w:r>
+      <w:r>
+        <w:rPr>
+          <w:rFonts w:ascii="宋体" w:eastAsia="宋体" w:hAnsi="宋体" w:hint="eastAsia"/>
+          <w:sz w:val="24"/>
+          <w:szCs w:val="24"/>
+        </w:rPr>
+        <w:t>基于3.4节的</w:t>
+      </w:r>
+      <w:r>
+        <w:rPr>
+          <w:rFonts w:ascii="宋体" w:eastAsia="宋体" w:hAnsi="宋体" w:hint="eastAsia"/>
+          <w:sz w:val="24"/>
+          <w:szCs w:val="24"/>
+        </w:rPr>
+        <w:t>需求，</w:t>
+      </w:r>
+      <w:r>
+        <w:rPr>
+          <w:rFonts w:ascii="宋体" w:eastAsia="宋体" w:hAnsi="宋体" w:hint="eastAsia"/>
+          <w:sz w:val="24"/>
+          <w:szCs w:val="24"/>
+        </w:rPr>
+        <w:t>按照模块化的思想，</w:t>
+      </w:r>
+      <w:r>
+        <w:rPr>
+          <w:rFonts w:ascii="宋体" w:eastAsia="宋体" w:hAnsi="宋体" w:hint="eastAsia"/>
+          <w:sz w:val="24"/>
+          <w:szCs w:val="24"/>
+        </w:rPr>
+        <w:t>本</w:t>
+      </w:r>
+      <w:r>
+        <w:rPr>
+          <w:rFonts w:ascii="宋体" w:eastAsia="宋体" w:hAnsi="宋体" w:hint="eastAsia"/>
+          <w:sz w:val="24"/>
+          <w:szCs w:val="24"/>
+        </w:rPr>
+        <w:t>系统</w:t>
+      </w:r>
+      <w:r>
+        <w:rPr>
+          <w:rFonts w:ascii="宋体" w:eastAsia="宋体" w:hAnsi="宋体" w:hint="eastAsia"/>
+          <w:sz w:val="24"/>
+          <w:szCs w:val="24"/>
+        </w:rPr>
+        <w:t>可</w:t>
+      </w:r>
+      <w:r>
+        <w:rPr>
+          <w:rFonts w:ascii="宋体" w:eastAsia="宋体" w:hAnsi="宋体" w:hint="eastAsia"/>
+          <w:sz w:val="24"/>
+          <w:szCs w:val="24"/>
+        </w:rPr>
+        <w:t>划分为</w:t>
+      </w:r>
+      <w:r>
+        <w:rPr>
+          <w:rFonts w:ascii="宋体" w:eastAsia="宋体" w:hAnsi="宋体" w:hint="eastAsia"/>
+          <w:sz w:val="24"/>
+          <w:szCs w:val="24"/>
+        </w:rPr>
+        <w:t>四</w:t>
+      </w:r>
+      <w:r>
+        <w:rPr>
+          <w:rFonts w:ascii="宋体" w:eastAsia="宋体" w:hAnsi="宋体" w:hint="eastAsia"/>
+          <w:sz w:val="24"/>
+          <w:szCs w:val="24"/>
+        </w:rPr>
+        <w:t>大</w:t>
+      </w:r>
+      <w:r>
+        <w:rPr>
+          <w:rFonts w:ascii="宋体" w:eastAsia="宋体" w:hAnsi="宋体" w:hint="eastAsia"/>
+          <w:sz w:val="24"/>
+          <w:szCs w:val="24"/>
+        </w:rPr>
+        <w:t>功能</w:t>
+      </w:r>
+      <w:r>
+        <w:rPr>
+          <w:rFonts w:ascii="宋体" w:eastAsia="宋体" w:hAnsi="宋体" w:hint="eastAsia"/>
+          <w:sz w:val="24"/>
+          <w:szCs w:val="24"/>
+        </w:rPr>
+        <w:t>模块：数据字典模块</w:t>
+      </w:r>
+      <w:r>
+        <w:rPr>
+          <w:rFonts w:ascii="宋体" w:eastAsia="宋体" w:hAnsi="宋体" w:hint="eastAsia"/>
+          <w:sz w:val="24"/>
+          <w:szCs w:val="24"/>
+        </w:rPr>
+        <w:t>、</w:t>
+      </w:r>
+      <w:r>
+        <w:rPr>
+          <w:rFonts w:ascii="宋体" w:eastAsia="宋体" w:hAnsi="宋体" w:hint="eastAsia"/>
+          <w:sz w:val="24"/>
+          <w:szCs w:val="24"/>
+        </w:rPr>
+        <w:t>搜索引擎</w:t>
       </w:r>
       <w:r>
         <w:rPr>
@@ -5790,299 +5825,6 @@
           <w:szCs w:val="24"/>
         </w:rPr>
         <w:t>索引</w:t>
-      </w:r>
-      <w:r>
-        <w:rPr>
-          <w:rFonts w:ascii="宋体" w:eastAsia="宋体" w:hAnsi="宋体" w:hint="eastAsia"/>
-          <w:sz w:val="24"/>
-          <w:szCs w:val="24"/>
-        </w:rPr>
-        <w:t>管理</w:t>
-      </w:r>
-      <w:r>
-        <w:rPr>
-          <w:rFonts w:ascii="宋体" w:eastAsia="宋体" w:hAnsi="宋体" w:hint="eastAsia"/>
-          <w:sz w:val="24"/>
-          <w:szCs w:val="24"/>
-        </w:rPr>
-        <w:t>、数据同步</w:t>
-      </w:r>
-      <w:r>
-        <w:rPr>
-          <w:rFonts w:ascii="宋体" w:eastAsia="宋体" w:hAnsi="宋体" w:hint="eastAsia"/>
-          <w:sz w:val="24"/>
-          <w:szCs w:val="24"/>
-        </w:rPr>
-        <w:t>管理</w:t>
-      </w:r>
-      <w:r>
-        <w:rPr>
-          <w:rFonts w:ascii="宋体" w:eastAsia="宋体" w:hAnsi="宋体" w:hint="eastAsia"/>
-          <w:sz w:val="24"/>
-          <w:szCs w:val="24"/>
-        </w:rPr>
-        <w:t>、搜索参数控制、数据字典</w:t>
-      </w:r>
-      <w:r>
-        <w:rPr>
-          <w:rFonts w:ascii="宋体" w:eastAsia="宋体" w:hAnsi="宋体" w:hint="eastAsia"/>
-          <w:sz w:val="24"/>
-          <w:szCs w:val="24"/>
-        </w:rPr>
-        <w:t>管理等出错率高且耗时耗力的操作。因</w:t>
-      </w:r>
-      <w:r>
-        <w:rPr>
-          <w:rFonts w:ascii="宋体" w:eastAsia="宋体" w:hAnsi="宋体" w:hint="eastAsia"/>
-          <w:sz w:val="24"/>
-          <w:szCs w:val="24"/>
-        </w:rPr>
-        <w:lastRenderedPageBreak/>
-        <w:t>此，针对搜索引擎系统，</w:t>
-      </w:r>
-      <w:r>
-        <w:rPr>
-          <w:rFonts w:ascii="宋体" w:eastAsia="宋体" w:hAnsi="宋体" w:hint="eastAsia"/>
-          <w:sz w:val="24"/>
-          <w:szCs w:val="24"/>
-        </w:rPr>
-        <w:t>还</w:t>
-      </w:r>
-      <w:r>
-        <w:rPr>
-          <w:rFonts w:ascii="宋体" w:eastAsia="宋体" w:hAnsi="宋体" w:hint="eastAsia"/>
-          <w:sz w:val="24"/>
-          <w:szCs w:val="24"/>
-        </w:rPr>
-        <w:t>需要设计一个操作便捷、功能实用的搜索引擎</w:t>
-      </w:r>
-      <w:r>
-        <w:rPr>
-          <w:rFonts w:ascii="宋体" w:eastAsia="宋体" w:hAnsi="宋体" w:hint="eastAsia"/>
-          <w:sz w:val="24"/>
-          <w:szCs w:val="24"/>
-        </w:rPr>
-        <w:t>工具</w:t>
-      </w:r>
-      <w:r>
-        <w:rPr>
-          <w:rFonts w:ascii="宋体" w:eastAsia="宋体" w:hAnsi="宋体" w:hint="eastAsia"/>
-          <w:sz w:val="24"/>
-          <w:szCs w:val="24"/>
-        </w:rPr>
-        <w:t>，向操作人员屏蔽底层复杂的实现细节，</w:t>
-      </w:r>
-      <w:r>
-        <w:rPr>
-          <w:rFonts w:ascii="宋体" w:eastAsia="宋体" w:hAnsi="宋体" w:hint="eastAsia"/>
-          <w:sz w:val="24"/>
-          <w:szCs w:val="24"/>
-        </w:rPr>
-        <w:t>通过简单的页面</w:t>
-      </w:r>
-      <w:proofErr w:type="gramStart"/>
-      <w:r>
-        <w:rPr>
-          <w:rFonts w:ascii="宋体" w:eastAsia="宋体" w:hAnsi="宋体" w:hint="eastAsia"/>
-          <w:sz w:val="24"/>
-          <w:szCs w:val="24"/>
-        </w:rPr>
-        <w:t>交互便</w:t>
-      </w:r>
-      <w:proofErr w:type="gramEnd"/>
-      <w:r>
-        <w:rPr>
-          <w:rFonts w:ascii="宋体" w:eastAsia="宋体" w:hAnsi="宋体" w:hint="eastAsia"/>
-          <w:sz w:val="24"/>
-          <w:szCs w:val="24"/>
-        </w:rPr>
-        <w:t>可以完成以上复杂的步骤，</w:t>
-      </w:r>
-      <w:r>
-        <w:rPr>
-          <w:rFonts w:ascii="宋体" w:eastAsia="宋体" w:hAnsi="宋体" w:hint="eastAsia"/>
-          <w:sz w:val="24"/>
-          <w:szCs w:val="24"/>
-        </w:rPr>
-        <w:t>将重复、繁琐的工作尽可能实现自动化，</w:t>
-      </w:r>
-      <w:r>
-        <w:rPr>
-          <w:rFonts w:ascii="宋体" w:eastAsia="宋体" w:hAnsi="宋体" w:hint="eastAsia"/>
-          <w:sz w:val="24"/>
-          <w:szCs w:val="24"/>
-        </w:rPr>
-        <w:t>从而</w:t>
-      </w:r>
-      <w:r>
-        <w:rPr>
-          <w:rFonts w:ascii="宋体" w:eastAsia="宋体" w:hAnsi="宋体" w:hint="eastAsia"/>
-          <w:sz w:val="24"/>
-          <w:szCs w:val="24"/>
-        </w:rPr>
-        <w:t>提升</w:t>
-      </w:r>
-      <w:r>
-        <w:rPr>
-          <w:rFonts w:ascii="宋体" w:eastAsia="宋体" w:hAnsi="宋体" w:hint="eastAsia"/>
-          <w:sz w:val="24"/>
-          <w:szCs w:val="24"/>
-        </w:rPr>
-        <w:t>用户及</w:t>
-      </w:r>
-      <w:r>
-        <w:rPr>
-          <w:rFonts w:ascii="宋体" w:eastAsia="宋体" w:hAnsi="宋体" w:hint="eastAsia"/>
-          <w:sz w:val="24"/>
-          <w:szCs w:val="24"/>
-        </w:rPr>
-        <w:t>系统的效率，减少错误的发生。</w:t>
-      </w:r>
-    </w:p>
-    <w:p>
-      <w:pPr>
-        <w:pStyle w:val="2"/>
-      </w:pPr>
-      <w:r>
-        <w:rPr>
-          <w:rFonts w:hint="eastAsia"/>
-        </w:rPr>
-        <w:t>3.5</w:t>
-      </w:r>
-      <w:r>
-        <w:t xml:space="preserve"> </w:t>
-      </w:r>
-      <w:r>
-        <w:rPr>
-          <w:rFonts w:hint="eastAsia"/>
-        </w:rPr>
-        <w:t>系统功能</w:t>
-      </w:r>
-      <w:r>
-        <w:rPr>
-          <w:rFonts w:hint="eastAsia"/>
-        </w:rPr>
-        <w:t>概述</w:t>
-      </w:r>
-      <w:r>
-        <w:t xml:space="preserve"> </w:t>
-      </w:r>
-    </w:p>
-    <w:p>
-      <w:pPr>
-        <w:spacing w:line="400" w:lineRule="exact"/>
-        <w:rPr>
-          <w:rFonts w:ascii="宋体" w:eastAsia="宋体" w:hAnsi="宋体"/>
-          <w:sz w:val="24"/>
-          <w:szCs w:val="24"/>
-        </w:rPr>
-      </w:pPr>
-      <w:r>
-        <w:tab/>
-      </w:r>
-      <w:r>
-        <w:rPr>
-          <w:rFonts w:ascii="宋体" w:eastAsia="宋体" w:hAnsi="宋体" w:hint="eastAsia"/>
-          <w:sz w:val="24"/>
-          <w:szCs w:val="24"/>
-        </w:rPr>
-        <w:t>基于3.4节的</w:t>
-      </w:r>
-      <w:r>
-        <w:rPr>
-          <w:rFonts w:ascii="宋体" w:eastAsia="宋体" w:hAnsi="宋体" w:hint="eastAsia"/>
-          <w:sz w:val="24"/>
-          <w:szCs w:val="24"/>
-        </w:rPr>
-        <w:t>需求，</w:t>
-      </w:r>
-      <w:r>
-        <w:rPr>
-          <w:rFonts w:ascii="宋体" w:eastAsia="宋体" w:hAnsi="宋体" w:hint="eastAsia"/>
-          <w:sz w:val="24"/>
-          <w:szCs w:val="24"/>
-        </w:rPr>
-        <w:t>按照模块化的思想，</w:t>
-      </w:r>
-      <w:r>
-        <w:rPr>
-          <w:rFonts w:ascii="宋体" w:eastAsia="宋体" w:hAnsi="宋体" w:hint="eastAsia"/>
-          <w:sz w:val="24"/>
-          <w:szCs w:val="24"/>
-        </w:rPr>
-        <w:t>本</w:t>
-      </w:r>
-      <w:r>
-        <w:rPr>
-          <w:rFonts w:ascii="宋体" w:eastAsia="宋体" w:hAnsi="宋体" w:hint="eastAsia"/>
-          <w:sz w:val="24"/>
-          <w:szCs w:val="24"/>
-        </w:rPr>
-        <w:t>系统</w:t>
-      </w:r>
-      <w:r>
-        <w:rPr>
-          <w:rFonts w:ascii="宋体" w:eastAsia="宋体" w:hAnsi="宋体" w:hint="eastAsia"/>
-          <w:sz w:val="24"/>
-          <w:szCs w:val="24"/>
-        </w:rPr>
-        <w:t>可</w:t>
-      </w:r>
-      <w:r>
-        <w:rPr>
-          <w:rFonts w:ascii="宋体" w:eastAsia="宋体" w:hAnsi="宋体" w:hint="eastAsia"/>
-          <w:sz w:val="24"/>
-          <w:szCs w:val="24"/>
-        </w:rPr>
-        <w:t>划分为</w:t>
-      </w:r>
-      <w:r>
-        <w:rPr>
-          <w:rFonts w:ascii="宋体" w:eastAsia="宋体" w:hAnsi="宋体" w:hint="eastAsia"/>
-          <w:sz w:val="24"/>
-          <w:szCs w:val="24"/>
-        </w:rPr>
-        <w:t>四</w:t>
-      </w:r>
-      <w:r>
-        <w:rPr>
-          <w:rFonts w:ascii="宋体" w:eastAsia="宋体" w:hAnsi="宋体" w:hint="eastAsia"/>
-          <w:sz w:val="24"/>
-          <w:szCs w:val="24"/>
-        </w:rPr>
-        <w:t>大</w:t>
-      </w:r>
-      <w:r>
-        <w:rPr>
-          <w:rFonts w:ascii="宋体" w:eastAsia="宋体" w:hAnsi="宋体" w:hint="eastAsia"/>
-          <w:sz w:val="24"/>
-          <w:szCs w:val="24"/>
-        </w:rPr>
-        <w:t>功能</w:t>
-      </w:r>
-      <w:r>
-        <w:rPr>
-          <w:rFonts w:ascii="宋体" w:eastAsia="宋体" w:hAnsi="宋体" w:hint="eastAsia"/>
-          <w:sz w:val="24"/>
-          <w:szCs w:val="24"/>
-        </w:rPr>
-        <w:t>模块：数据字典模块</w:t>
-      </w:r>
-      <w:r>
-        <w:rPr>
-          <w:rFonts w:ascii="宋体" w:eastAsia="宋体" w:hAnsi="宋体" w:hint="eastAsia"/>
-          <w:sz w:val="24"/>
-          <w:szCs w:val="24"/>
-        </w:rPr>
-        <w:t>、</w:t>
-      </w:r>
-      <w:r>
-        <w:rPr>
-          <w:rFonts w:ascii="宋体" w:eastAsia="宋体" w:hAnsi="宋体" w:hint="eastAsia"/>
-          <w:sz w:val="24"/>
-          <w:szCs w:val="24"/>
-        </w:rPr>
-        <w:t>搜索引擎</w:t>
       </w:r>
       <w:r>
         <w:rPr>
@@ -6249,10 +5991,10 @@
       </w:pPr>
       <w:r>
         <w:object w:dxaOrig="11390" w:dyaOrig="7150" w14:anchorId="59840AC8">
-          <v:shape id="_x0000_i1025" type="#_x0000_t75" style="width:426.15pt;height:267.6pt" o:ole="">
+          <v:shape id="_x0000_i1026" type="#_x0000_t75" style="width:426pt;height:267.75pt" o:ole="">
             <v:imagedata r:id="rId13" o:title=""/>
           </v:shape>
-          <o:OLEObject Type="Embed" ProgID="Visio.Drawing.15" ShapeID="_x0000_i1025" DrawAspect="Content" ObjectID="_1619523296" r:id="rId14"/>
+          <o:OLEObject Type="Embed" ProgID="Visio.Drawing.15" ShapeID="_x0000_i1026" DrawAspect="Content" ObjectID="_1619638769" r:id="rId14"/>
         </w:object>
       </w:r>
     </w:p>
@@ -6387,8 +6129,58 @@
           <w:sz w:val="24"/>
           <w:szCs w:val="24"/>
         </w:rPr>
+        <w:t>搜索引擎</w:t>
+      </w:r>
+      <w:r>
+        <w:rPr>
+          <w:rFonts w:ascii="宋体" w:eastAsia="宋体" w:hAnsi="宋体" w:hint="eastAsia"/>
+          <w:sz w:val="24"/>
+          <w:szCs w:val="24"/>
+        </w:rPr>
+        <w:t>索引</w:t>
+      </w:r>
+      <w:r>
+        <w:rPr>
+          <w:rFonts w:ascii="宋体" w:eastAsia="宋体" w:hAnsi="宋体" w:hint="eastAsia"/>
+          <w:sz w:val="24"/>
+          <w:szCs w:val="24"/>
+        </w:rPr>
+        <w:t>管理模块</w:t>
+      </w:r>
+    </w:p>
+    <w:p>
+      <w:pPr>
+        <w:spacing w:line="400" w:lineRule="exact"/>
+        <w:rPr>
+          <w:rFonts w:ascii="宋体" w:eastAsia="宋体" w:hAnsi="宋体"/>
+          <w:sz w:val="24"/>
+          <w:szCs w:val="24"/>
+        </w:rPr>
+      </w:pPr>
+      <w:r>
+        <w:rPr>
+          <w:rFonts w:ascii="宋体" w:eastAsia="宋体" w:hAnsi="宋体"/>
+          <w:sz w:val="24"/>
+          <w:szCs w:val="24"/>
+        </w:rPr>
+        <w:tab/>
+      </w:r>
+      <w:r>
+        <w:rPr>
+          <w:rFonts w:ascii="宋体" w:eastAsia="宋体" w:hAnsi="宋体" w:hint="eastAsia"/>
+          <w:sz w:val="24"/>
+          <w:szCs w:val="24"/>
+        </w:rPr>
         <w:t>搜索引擎管理模块</w:t>
       </w:r>
+      <w:r>
+        <w:rPr>
+          <w:rFonts w:ascii="宋体" w:eastAsia="宋体" w:hAnsi="宋体" w:hint="eastAsia"/>
+          <w:sz w:val="24"/>
+          <w:szCs w:val="24"/>
+        </w:rPr>
+        <w:t>是数据库与搜索引擎之间相接的“桥梁”，其负责搜索引擎索引的管理、数据表与搜索引擎之间的索引配置以及数据搜索的配置等。其功能用例图如下：</w:t>
+      </w:r>
     </w:p>
     <w:p>
       <w:pPr>
@@ -6407,22 +6199,6 @@
         </w:rPr>
         <w:tab/>
       </w:r>
-      <w:r>
-        <w:rPr>
-          <w:rFonts w:ascii="宋体" w:eastAsia="宋体" w:hAnsi="宋体" w:hint="eastAsia"/>
-          <w:sz w:val="24"/>
-          <w:szCs w:val="24"/>
-        </w:rPr>
-        <w:t>搜索引擎管理模块</w:t>
-      </w:r>
-      <w:r>
-        <w:rPr>
-          <w:rFonts w:ascii="宋体" w:eastAsia="宋体" w:hAnsi="宋体" w:hint="eastAsia"/>
-          <w:sz w:val="24"/>
-          <w:szCs w:val="24"/>
-        </w:rPr>
-        <w:t>是数据库与搜索引擎之间相接的“桥梁”，其负责搜索引擎索引的管理、数据表与搜索引擎之间的索引配置以及数据搜索的配置等。其功能用例图如下：</w:t>
-      </w:r>
     </w:p>
     <w:p>
       <w:pPr>
@@ -6433,14 +6209,6 @@
           <w:szCs w:val="24"/>
         </w:rPr>
       </w:pPr>
-      <w:r>
-        <w:rPr>
-          <w:rFonts w:ascii="宋体" w:eastAsia="宋体" w:hAnsi="宋体"/>
-          <w:sz w:val="24"/>
-          <w:szCs w:val="24"/>
-        </w:rPr>
-        <w:tab/>
-      </w:r>
     </w:p>
     <w:p>
       <w:pPr>
@@ -6451,83 +6219,26 @@
           <w:szCs w:val="24"/>
         </w:rPr>
       </w:pPr>
-    </w:p>
-    <w:p>
-      <w:pPr>
-        <w:spacing w:line="400" w:lineRule="exact"/>
-        <w:rPr>
-          <w:rFonts w:ascii="宋体" w:eastAsia="宋体" w:hAnsi="宋体"/>
-          <w:sz w:val="24"/>
-          <w:szCs w:val="24"/>
-        </w:rPr>
-      </w:pPr>
-    </w:p>
-    <w:p>
-      <w:pPr>
-        <w:spacing w:line="400" w:lineRule="exact"/>
-        <w:rPr>
-          <w:rFonts w:ascii="宋体" w:eastAsia="宋体" w:hAnsi="宋体"/>
-          <w:sz w:val="24"/>
-          <w:szCs w:val="24"/>
-        </w:rPr>
-      </w:pPr>
-    </w:p>
-    <w:p>
-      <w:pPr>
-        <w:spacing w:line="400" w:lineRule="exact"/>
-        <w:rPr>
-          <w:rFonts w:ascii="宋体" w:eastAsia="宋体" w:hAnsi="宋体"/>
-          <w:sz w:val="24"/>
-          <w:szCs w:val="24"/>
-        </w:rPr>
-      </w:pPr>
-    </w:p>
-    <w:p>
-      <w:pPr>
-        <w:spacing w:line="400" w:lineRule="exact"/>
-        <w:rPr>
-          <w:rFonts w:ascii="宋体" w:eastAsia="宋体" w:hAnsi="宋体"/>
-          <w:sz w:val="24"/>
-          <w:szCs w:val="24"/>
-        </w:rPr>
-      </w:pPr>
-    </w:p>
-    <w:p>
-      <w:pPr>
-        <w:spacing w:line="400" w:lineRule="exact"/>
-        <w:rPr>
-          <w:rFonts w:ascii="宋体" w:eastAsia="宋体" w:hAnsi="宋体"/>
-          <w:sz w:val="24"/>
-          <w:szCs w:val="24"/>
-        </w:rPr>
-      </w:pPr>
-    </w:p>
-    <w:p>
-      <w:pPr>
-        <w:spacing w:line="400" w:lineRule="exact"/>
-        <w:rPr>
-          <w:rFonts w:ascii="宋体" w:eastAsia="宋体" w:hAnsi="宋体"/>
-          <w:sz w:val="24"/>
-          <w:szCs w:val="24"/>
-        </w:rPr>
-      </w:pPr>
-    </w:p>
-    <w:p>
-      <w:pPr>
-        <w:spacing w:line="400" w:lineRule="exact"/>
-        <w:rPr>
-          <w:rFonts w:ascii="宋体" w:eastAsia="宋体" w:hAnsi="宋体"/>
-          <w:sz w:val="24"/>
-          <w:szCs w:val="24"/>
-        </w:rPr>
-      </w:pPr>
-      <w:r>
-        <w:rPr>
-          <w:rFonts w:ascii="宋体" w:eastAsia="宋体" w:hAnsi="宋体"/>
-          <w:sz w:val="24"/>
-          <w:szCs w:val="24"/>
-        </w:rPr>
-        <w:tab/>
+      <w:r>
+        <w:rPr>
+          <w:rFonts w:ascii="宋体" w:eastAsia="宋体" w:hAnsi="宋体" w:hint="eastAsia"/>
+          <w:sz w:val="24"/>
+        </w:rPr>
+        <w:t>3.5.3</w:t>
+      </w:r>
+      <w:r>
+        <w:rPr>
+          <w:rFonts w:ascii="宋体" w:eastAsia="宋体" w:hAnsi="宋体"/>
+          <w:sz w:val="24"/>
+        </w:rPr>
+        <w:t xml:space="preserve"> </w:t>
+      </w:r>
+      <w:r>
+        <w:rPr>
+          <w:rFonts w:ascii="宋体" w:eastAsia="宋体" w:hAnsi="宋体" w:hint="eastAsia"/>
+          <w:sz w:val="24"/>
+        </w:rPr>
+        <w:t>数据同步模块</w:t>
       </w:r>
     </w:p>
     <w:p>
@@ -6545,7 +6256,7 @@
           <w:b w:val="0"/>
           <w:sz w:val="24"/>
         </w:rPr>
-        <w:t>3.5.2</w:t>
+        <w:t>3.5.4</w:t>
       </w:r>
       <w:r>
         <w:rPr>
@@ -6561,141 +6272,74 @@
           <w:b w:val="0"/>
           <w:sz w:val="24"/>
         </w:rPr>
-        <w:t>搜索引擎</w:t>
-      </w:r>
-      <w:r>
-        <w:rPr>
-          <w:rFonts w:ascii="宋体" w:eastAsia="宋体" w:hAnsi="宋体" w:hint="eastAsia"/>
-          <w:b w:val="0"/>
-          <w:sz w:val="24"/>
-        </w:rPr>
-        <w:t>管理模块</w:t>
-      </w:r>
-    </w:p>
-    <w:p>
-      <w:pPr>
-        <w:pStyle w:val="3"/>
-        <w:rPr>
-          <w:rFonts w:ascii="宋体" w:eastAsia="宋体" w:hAnsi="宋体"/>
-          <w:b w:val="0"/>
-          <w:sz w:val="24"/>
-        </w:rPr>
-      </w:pPr>
-      <w:r>
-        <w:rPr>
-          <w:rFonts w:ascii="宋体" w:eastAsia="宋体" w:hAnsi="宋体" w:hint="eastAsia"/>
-          <w:b w:val="0"/>
-          <w:sz w:val="24"/>
-        </w:rPr>
-        <w:t>3.5.3</w:t>
-      </w:r>
-      <w:r>
-        <w:rPr>
-          <w:rFonts w:ascii="宋体" w:eastAsia="宋体" w:hAnsi="宋体"/>
-          <w:b w:val="0"/>
-          <w:sz w:val="24"/>
+        <w:t>搜索与展示模块</w:t>
+      </w:r>
+    </w:p>
+    <w:p>
+      <w:pPr>
+        <w:jc w:val="center"/>
+        <w:rPr>
+          <w:rFonts w:ascii="黑体" w:eastAsia="黑体" w:hAnsi="黑体"/>
+          <w:sz w:val="28"/>
+        </w:rPr>
+      </w:pPr>
+    </w:p>
+    <w:p>
+      <w:pPr>
+        <w:pStyle w:val="1"/>
+        <w:rPr>
+          <w:sz w:val="28"/>
+        </w:rPr>
+      </w:pPr>
+      <w:r>
+        <w:rPr>
+          <w:rFonts w:hint="eastAsia"/>
+          <w:sz w:val="28"/>
+        </w:rPr>
+        <w:t>第4章 系统架构</w:t>
+      </w:r>
+    </w:p>
+    <w:p>
+      <w:pPr>
+        <w:rPr>
+          <w:rFonts w:ascii="宋体" w:eastAsia="宋体" w:hAnsi="宋体"/>
+          <w:sz w:val="24"/>
+          <w:szCs w:val="24"/>
+        </w:rPr>
+      </w:pPr>
+      <w:r>
+        <w:rPr>
+          <w:rFonts w:ascii="宋体" w:eastAsia="宋体" w:hAnsi="宋体" w:hint="eastAsia"/>
+          <w:sz w:val="24"/>
+          <w:szCs w:val="24"/>
+        </w:rPr>
+        <w:t>4.1</w:t>
+      </w:r>
+      <w:r>
+        <w:rPr>
+          <w:rFonts w:ascii="宋体" w:eastAsia="宋体" w:hAnsi="宋体"/>
+          <w:sz w:val="24"/>
+          <w:szCs w:val="24"/>
         </w:rPr>
         <w:t xml:space="preserve"> </w:t>
       </w:r>
       <w:r>
         <w:rPr>
           <w:rFonts w:ascii="宋体" w:eastAsia="宋体" w:hAnsi="宋体" w:hint="eastAsia"/>
-          <w:b w:val="0"/>
-          <w:sz w:val="24"/>
-        </w:rPr>
-        <w:t>数据同步模块</w:t>
-      </w:r>
-    </w:p>
-    <w:p>
-      <w:pPr>
-        <w:pStyle w:val="3"/>
-        <w:rPr>
-          <w:rFonts w:ascii="宋体" w:eastAsia="宋体" w:hAnsi="宋体"/>
-          <w:b w:val="0"/>
-          <w:sz w:val="24"/>
-        </w:rPr>
-      </w:pPr>
-      <w:r>
-        <w:rPr>
-          <w:rFonts w:ascii="宋体" w:eastAsia="宋体" w:hAnsi="宋体" w:hint="eastAsia"/>
-          <w:b w:val="0"/>
-          <w:sz w:val="24"/>
-        </w:rPr>
-        <w:t>3.5.4</w:t>
-      </w:r>
-      <w:r>
-        <w:rPr>
-          <w:rFonts w:ascii="宋体" w:eastAsia="宋体" w:hAnsi="宋体"/>
-          <w:b w:val="0"/>
-          <w:sz w:val="24"/>
-        </w:rPr>
-        <w:t xml:space="preserve"> </w:t>
-      </w:r>
-      <w:r>
-        <w:rPr>
-          <w:rFonts w:ascii="宋体" w:eastAsia="宋体" w:hAnsi="宋体" w:hint="eastAsia"/>
-          <w:b w:val="0"/>
-          <w:sz w:val="24"/>
-        </w:rPr>
-        <w:t>搜索与展示模块</w:t>
-      </w:r>
-    </w:p>
-    <w:p>
-      <w:pPr>
-        <w:jc w:val="center"/>
-        <w:rPr>
-          <w:rFonts w:ascii="黑体" w:eastAsia="黑体" w:hAnsi="黑体"/>
-          <w:sz w:val="28"/>
-        </w:rPr>
-      </w:pPr>
-    </w:p>
-    <w:p>
-      <w:pPr>
-        <w:pStyle w:val="1"/>
-        <w:rPr>
-          <w:sz w:val="28"/>
-        </w:rPr>
-      </w:pPr>
-      <w:r>
-        <w:rPr>
-          <w:rFonts w:hint="eastAsia"/>
-          <w:sz w:val="28"/>
-        </w:rPr>
-        <w:t>第4章 纪检大数据搜索引擎系统架构</w:t>
-      </w:r>
-    </w:p>
-    <w:p>
-      <w:pPr>
-        <w:rPr>
-          <w:rFonts w:ascii="宋体" w:eastAsia="宋体" w:hAnsi="宋体"/>
-          <w:sz w:val="24"/>
-          <w:szCs w:val="24"/>
-        </w:rPr>
-      </w:pPr>
-      <w:r>
-        <w:rPr>
-          <w:rFonts w:ascii="宋体" w:eastAsia="宋体" w:hAnsi="宋体" w:hint="eastAsia"/>
-          <w:sz w:val="24"/>
-          <w:szCs w:val="24"/>
-        </w:rPr>
-        <w:t>4.1</w:t>
-      </w:r>
-      <w:r>
-        <w:rPr>
-          <w:rFonts w:ascii="宋体" w:eastAsia="宋体" w:hAnsi="宋体"/>
-          <w:sz w:val="24"/>
-          <w:szCs w:val="24"/>
-        </w:rPr>
-        <w:t xml:space="preserve"> </w:t>
-      </w:r>
-      <w:r>
-        <w:rPr>
-          <w:rFonts w:ascii="宋体" w:eastAsia="宋体" w:hAnsi="宋体" w:hint="eastAsia"/>
           <w:sz w:val="24"/>
           <w:szCs w:val="24"/>
         </w:rPr>
         <w:t>系统架构图</w:t>
       </w:r>
+    </w:p>
+    <w:p>
+      <w:pPr>
+        <w:rPr>
+          <w:rFonts w:ascii="宋体" w:eastAsia="宋体" w:hAnsi="宋体"/>
+          <w:sz w:val="24"/>
+          <w:szCs w:val="24"/>
+        </w:rPr>
+      </w:pPr>
     </w:p>
     <w:p>
       <w:pPr>
@@ -6743,371 +6387,621 @@
           <w:rFonts w:hint="eastAsia"/>
           <w:sz w:val="28"/>
         </w:rPr>
-        <w:t>第5章 纪检大数据搜索引擎</w:t>
+        <w:lastRenderedPageBreak/>
+        <w:t xml:space="preserve">第5章 </w:t>
       </w:r>
       <w:r>
         <w:rPr>
           <w:rFonts w:hint="eastAsia"/>
           <w:sz w:val="28"/>
         </w:rPr>
-        <w:t>关键技术实现</w:t>
+        <w:t>系统</w:t>
+      </w:r>
+      <w:r>
+        <w:rPr>
+          <w:rFonts w:hint="eastAsia"/>
+          <w:sz w:val="28"/>
+        </w:rPr>
+        <w:t>关键技术</w:t>
+      </w:r>
+      <w:r>
+        <w:rPr>
+          <w:rFonts w:hint="eastAsia"/>
+          <w:sz w:val="28"/>
+        </w:rPr>
+        <w:t>设计</w:t>
       </w:r>
     </w:p>
     <w:p>
       <w:pPr>
         <w:pStyle w:val="2"/>
-        <w:spacing w:line="400" w:lineRule="exact"/>
-        <w:rPr>
-          <w:sz w:val="28"/>
-        </w:rPr>
-      </w:pPr>
+        <w:jc w:val="center"/>
+        <w:rPr>
+          <w:rFonts w:ascii="黑体" w:eastAsia="黑体" w:hAnsi="黑体"/>
+          <w:sz w:val="28"/>
+        </w:rPr>
+      </w:pPr>
+      <w:r>
+        <w:rPr>
+          <w:rFonts w:ascii="黑体" w:eastAsia="黑体" w:hAnsi="黑体" w:hint="eastAsia"/>
+          <w:sz w:val="28"/>
+        </w:rPr>
+        <w:t>5.1</w:t>
+      </w:r>
+      <w:r>
+        <w:rPr>
+          <w:rFonts w:ascii="黑体" w:eastAsia="黑体" w:hAnsi="黑体"/>
+          <w:sz w:val="28"/>
+        </w:rPr>
+        <w:t xml:space="preserve"> </w:t>
+      </w:r>
+      <w:r>
+        <w:rPr>
+          <w:rFonts w:ascii="黑体" w:eastAsia="黑体" w:hAnsi="黑体" w:hint="eastAsia"/>
+          <w:sz w:val="28"/>
+        </w:rPr>
+        <w:t>Elasticsearch</w:t>
+      </w:r>
+      <w:r>
+        <w:rPr>
+          <w:rFonts w:ascii="黑体" w:eastAsia="黑体" w:hAnsi="黑体" w:hint="eastAsia"/>
+          <w:sz w:val="28"/>
+        </w:rPr>
+        <w:t>索引设计</w:t>
+      </w:r>
+    </w:p>
+    <w:p>
+      <w:pPr>
+        <w:pStyle w:val="3"/>
+        <w:rPr>
+          <w:rFonts w:ascii="宋体" w:eastAsia="宋体" w:hAnsi="宋体"/>
+          <w:b w:val="0"/>
+          <w:sz w:val="24"/>
+        </w:rPr>
+      </w:pPr>
+      <w:r>
+        <w:rPr>
+          <w:rFonts w:ascii="宋体" w:eastAsia="宋体" w:hAnsi="宋体" w:hint="eastAsia"/>
+          <w:b w:val="0"/>
+          <w:sz w:val="24"/>
+        </w:rPr>
+        <w:t>5.1.1</w:t>
+      </w:r>
+      <w:r>
+        <w:rPr>
+          <w:rFonts w:ascii="宋体" w:eastAsia="宋体" w:hAnsi="宋体"/>
+          <w:b w:val="0"/>
+          <w:sz w:val="24"/>
+        </w:rPr>
+        <w:t xml:space="preserve"> </w:t>
+      </w:r>
+      <w:r>
+        <w:rPr>
+          <w:rFonts w:ascii="宋体" w:eastAsia="宋体" w:hAnsi="宋体" w:hint="eastAsia"/>
+          <w:b w:val="0"/>
+          <w:sz w:val="24"/>
+        </w:rPr>
+        <w:t>Elasticsearch基本索引结构</w:t>
+      </w:r>
+    </w:p>
+    <w:p>
+      <w:pPr>
+        <w:pStyle w:val="3"/>
+        <w:rPr>
+          <w:rFonts w:ascii="宋体" w:eastAsia="宋体" w:hAnsi="宋体"/>
+          <w:b w:val="0"/>
+          <w:sz w:val="24"/>
+        </w:rPr>
+      </w:pPr>
+      <w:r>
+        <w:rPr>
+          <w:rFonts w:ascii="宋体" w:eastAsia="宋体" w:hAnsi="宋体" w:hint="eastAsia"/>
+          <w:b w:val="0"/>
+          <w:sz w:val="24"/>
+        </w:rPr>
+        <w:t>5.1.2</w:t>
+      </w:r>
+      <w:r>
+        <w:rPr>
+          <w:rFonts w:ascii="宋体" w:eastAsia="宋体" w:hAnsi="宋体"/>
+          <w:b w:val="0"/>
+          <w:sz w:val="24"/>
+        </w:rPr>
+        <w:t xml:space="preserve"> </w:t>
+      </w:r>
+      <w:r>
+        <w:rPr>
+          <w:rFonts w:ascii="宋体" w:eastAsia="宋体" w:hAnsi="宋体" w:hint="eastAsia"/>
+          <w:b w:val="0"/>
+          <w:sz w:val="24"/>
+        </w:rPr>
+        <w:t>Elasticsearch默认索引结构的缺陷</w:t>
+      </w:r>
+    </w:p>
+    <w:p>
+      <w:pPr>
+        <w:pStyle w:val="3"/>
+        <w:rPr>
+          <w:rFonts w:ascii="宋体" w:eastAsia="宋体" w:hAnsi="宋体"/>
+          <w:b w:val="0"/>
+          <w:sz w:val="24"/>
+        </w:rPr>
+      </w:pPr>
+      <w:r>
+        <w:rPr>
+          <w:rFonts w:ascii="宋体" w:eastAsia="宋体" w:hAnsi="宋体" w:hint="eastAsia"/>
+          <w:b w:val="0"/>
+          <w:sz w:val="24"/>
+        </w:rPr>
+        <w:t>5.1.3</w:t>
+      </w:r>
+      <w:r>
+        <w:rPr>
+          <w:rFonts w:ascii="宋体" w:eastAsia="宋体" w:hAnsi="宋体"/>
+          <w:b w:val="0"/>
+          <w:sz w:val="24"/>
+        </w:rPr>
+        <w:t xml:space="preserve"> </w:t>
+      </w:r>
+      <w:r>
+        <w:rPr>
+          <w:rFonts w:ascii="宋体" w:eastAsia="宋体" w:hAnsi="宋体" w:hint="eastAsia"/>
+          <w:b w:val="0"/>
+          <w:sz w:val="24"/>
+        </w:rPr>
+        <w:t>基于表、字段二级映射的索引设计</w:t>
+      </w:r>
+    </w:p>
+    <w:p>
+      <w:pPr>
+        <w:pStyle w:val="2"/>
+        <w:jc w:val="center"/>
+        <w:rPr>
+          <w:rFonts w:ascii="黑体" w:eastAsia="黑体" w:hAnsi="黑体"/>
+          <w:sz w:val="28"/>
+        </w:rPr>
+      </w:pPr>
+      <w:r>
+        <w:rPr>
+          <w:rFonts w:ascii="黑体" w:eastAsia="黑体" w:hAnsi="黑体" w:hint="eastAsia"/>
+          <w:sz w:val="28"/>
+        </w:rPr>
+        <w:t>5.2</w:t>
+      </w:r>
+      <w:r>
+        <w:rPr>
+          <w:rFonts w:ascii="黑体" w:eastAsia="黑体" w:hAnsi="黑体"/>
+          <w:sz w:val="28"/>
+        </w:rPr>
+        <w:t xml:space="preserve"> </w:t>
+      </w:r>
+      <w:r>
+        <w:rPr>
+          <w:rFonts w:ascii="黑体" w:eastAsia="黑体" w:hAnsi="黑体" w:hint="eastAsia"/>
+          <w:sz w:val="28"/>
+        </w:rPr>
+        <w:t>数据同步方案设计</w:t>
+      </w:r>
+    </w:p>
+    <w:p>
       <w:r>
         <w:rPr>
           <w:rFonts w:hint="eastAsia"/>
+        </w:rPr>
+        <w:t>5.2.1</w:t>
+      </w:r>
+      <w:r>
+        <w:t xml:space="preserve"> </w:t>
+      </w:r>
+      <w:r>
+        <w:rPr>
+          <w:rFonts w:hint="eastAsia"/>
+        </w:rPr>
+        <w:t>基于</w:t>
+      </w:r>
+      <w:proofErr w:type="spellStart"/>
+      <w:r>
+        <w:rPr>
+          <w:rFonts w:hint="eastAsia"/>
+        </w:rPr>
+        <w:t>kafka</w:t>
+      </w:r>
+      <w:proofErr w:type="spellEnd"/>
+      <w:r>
+        <w:rPr>
+          <w:rFonts w:hint="eastAsia"/>
+        </w:rPr>
+        <w:t>、</w:t>
+      </w:r>
+      <w:proofErr w:type="spellStart"/>
+      <w:r>
+        <w:rPr>
+          <w:rFonts w:hint="eastAsia"/>
+        </w:rPr>
+        <w:t>logstash</w:t>
+      </w:r>
+      <w:proofErr w:type="spellEnd"/>
+      <w:r>
+        <w:rPr>
+          <w:rFonts w:hint="eastAsia"/>
+        </w:rPr>
+        <w:t>的数据库全量同步</w:t>
+      </w:r>
+    </w:p>
+    <w:p>
+      <w:r>
+        <w:rPr>
+          <w:rFonts w:hint="eastAsia"/>
+        </w:rPr>
+        <w:t>5.2.2</w:t>
+      </w:r>
+      <w:r>
+        <w:t xml:space="preserve"> </w:t>
+      </w:r>
+      <w:r>
+        <w:rPr>
+          <w:rFonts w:hint="eastAsia"/>
+        </w:rPr>
+        <w:t>基于</w:t>
+      </w:r>
+      <w:proofErr w:type="spellStart"/>
+      <w:r>
+        <w:rPr>
+          <w:rFonts w:hint="eastAsia"/>
+        </w:rPr>
+        <w:t>binlog</w:t>
+      </w:r>
+      <w:proofErr w:type="spellEnd"/>
+      <w:r>
+        <w:rPr>
+          <w:rFonts w:hint="eastAsia"/>
+        </w:rPr>
+        <w:t>、canal的数据</w:t>
+      </w:r>
+      <w:r>
+        <w:rPr>
+          <w:rFonts w:hint="eastAsia"/>
+        </w:rPr>
+        <w:t>删改</w:t>
+      </w:r>
+      <w:r>
+        <w:rPr>
+          <w:rFonts w:hint="eastAsia"/>
+        </w:rPr>
+        <w:t>同步</w:t>
+      </w:r>
+    </w:p>
+    <w:p>
+      <w:pPr>
+        <w:pStyle w:val="2"/>
+        <w:jc w:val="center"/>
+        <w:rPr>
+          <w:rFonts w:ascii="黑体" w:eastAsia="黑体" w:hAnsi="黑体"/>
+          <w:sz w:val="28"/>
+        </w:rPr>
+      </w:pPr>
+      <w:r>
+        <w:rPr>
+          <w:rFonts w:ascii="黑体" w:eastAsia="黑体" w:hAnsi="黑体" w:hint="eastAsia"/>
+          <w:sz w:val="28"/>
+        </w:rPr>
+        <w:t>5.3</w:t>
+      </w:r>
+      <w:r>
+        <w:rPr>
+          <w:rFonts w:ascii="黑体" w:eastAsia="黑体" w:hAnsi="黑体"/>
+          <w:sz w:val="28"/>
+        </w:rPr>
+        <w:t xml:space="preserve"> </w:t>
+      </w:r>
+      <w:r>
+        <w:rPr>
+          <w:rFonts w:ascii="黑体" w:eastAsia="黑体" w:hAnsi="黑体" w:hint="eastAsia"/>
+          <w:sz w:val="28"/>
+        </w:rPr>
+        <w:t>搜索与展示方案设计</w:t>
+      </w:r>
+    </w:p>
+    <w:p>
+      <w:r>
+        <w:rPr>
+          <w:rFonts w:hint="eastAsia"/>
+        </w:rPr>
+        <w:t>5.3.1</w:t>
+      </w:r>
+      <w:r>
+        <w:t xml:space="preserve"> </w:t>
+      </w:r>
+    </w:p>
+    <w:p>
+      <w:r>
+        <w:rPr>
+          <w:rFonts w:hint="eastAsia"/>
+        </w:rPr>
+        <w:t>5.3.2</w:t>
+      </w:r>
+      <w:r>
+        <w:t xml:space="preserve"> </w:t>
+      </w:r>
+      <w:r>
+        <w:rPr>
+          <w:rFonts w:hint="eastAsia"/>
+        </w:rPr>
+        <w:t>基于库、表二级聚合的搜索结果展示</w:t>
+      </w:r>
+    </w:p>
+    <w:p>
+      <w:pPr>
+        <w:pStyle w:val="1"/>
+        <w:rPr>
+          <w:sz w:val="28"/>
+        </w:rPr>
+      </w:pPr>
+      <w:r>
+        <w:rPr>
+          <w:rFonts w:hint="eastAsia"/>
+          <w:sz w:val="28"/>
+        </w:rPr>
+        <w:lastRenderedPageBreak/>
+        <w:t>第</w:t>
+      </w:r>
+      <w:r>
+        <w:rPr>
+          <w:rFonts w:hint="eastAsia"/>
+          <w:sz w:val="28"/>
+        </w:rPr>
+        <w:t>6</w:t>
+      </w:r>
+      <w:r>
+        <w:rPr>
+          <w:rFonts w:hint="eastAsia"/>
+          <w:sz w:val="28"/>
+        </w:rPr>
+        <w:t xml:space="preserve">章 </w:t>
+      </w:r>
+      <w:r>
+        <w:rPr>
+          <w:rFonts w:hint="eastAsia"/>
+          <w:sz w:val="28"/>
+        </w:rPr>
+        <w:t>系统各模块</w:t>
+      </w:r>
+      <w:r>
+        <w:rPr>
+          <w:rFonts w:hint="eastAsia"/>
+          <w:sz w:val="28"/>
+        </w:rPr>
+        <w:t>实现</w:t>
+      </w:r>
+    </w:p>
+    <w:p>
+      <w:pPr>
+        <w:pStyle w:val="2"/>
+        <w:jc w:val="center"/>
+        <w:rPr>
+          <w:rFonts w:ascii="黑体" w:eastAsia="黑体" w:hAnsi="黑体"/>
+          <w:sz w:val="28"/>
+        </w:rPr>
+      </w:pPr>
+      <w:r>
+        <w:rPr>
+          <w:rFonts w:ascii="黑体" w:eastAsia="黑体" w:hAnsi="黑体" w:hint="eastAsia"/>
           <w:sz w:val="28"/>
         </w:rPr>
         <w:t>5.1</w:t>
       </w:r>
       <w:r>
         <w:rPr>
+          <w:rFonts w:ascii="黑体" w:eastAsia="黑体" w:hAnsi="黑体"/>
           <w:sz w:val="28"/>
         </w:rPr>
         <w:t xml:space="preserve"> </w:t>
       </w:r>
       <w:r>
         <w:rPr>
-          <w:rFonts w:hint="eastAsia"/>
-          <w:sz w:val="28"/>
-        </w:rPr>
-        <w:t>搜索引擎索引设计</w:t>
-      </w:r>
-    </w:p>
-    <w:p>
-      <w:r>
-        <w:rPr>
-          <w:rFonts w:hint="eastAsia"/>
-        </w:rPr>
-        <w:t>5.1.1</w:t>
-      </w:r>
-      <w:r>
+          <w:rFonts w:ascii="黑体" w:eastAsia="黑体" w:hAnsi="黑体" w:hint="eastAsia"/>
+          <w:sz w:val="28"/>
+        </w:rPr>
+        <w:t>Eureka</w:t>
+      </w:r>
+      <w:r>
+        <w:rPr>
+          <w:rFonts w:ascii="黑体" w:eastAsia="黑体" w:hAnsi="黑体" w:hint="eastAsia"/>
+          <w:sz w:val="28"/>
+        </w:rPr>
+        <w:t>服务</w:t>
+      </w:r>
+      <w:r>
+        <w:rPr>
+          <w:rFonts w:ascii="黑体" w:eastAsia="黑体" w:hAnsi="黑体" w:hint="eastAsia"/>
+          <w:sz w:val="28"/>
+        </w:rPr>
+        <w:t>注册中心模块</w:t>
+      </w:r>
+    </w:p>
+    <w:p>
+      <w:pPr>
+        <w:pStyle w:val="2"/>
+        <w:jc w:val="center"/>
+        <w:rPr>
+          <w:rFonts w:ascii="黑体" w:eastAsia="黑体" w:hAnsi="黑体"/>
+          <w:sz w:val="28"/>
+        </w:rPr>
+      </w:pPr>
+      <w:r>
+        <w:rPr>
+          <w:rFonts w:ascii="黑体" w:eastAsia="黑体" w:hAnsi="黑体" w:hint="eastAsia"/>
+          <w:sz w:val="28"/>
+        </w:rPr>
+        <w:t>5.2</w:t>
+      </w:r>
+      <w:r>
+        <w:rPr>
+          <w:rFonts w:ascii="黑体" w:eastAsia="黑体" w:hAnsi="黑体"/>
+          <w:sz w:val="28"/>
+        </w:rPr>
         <w:t xml:space="preserve"> </w:t>
       </w:r>
-    </w:p>
-    <w:p>
-      <w:pPr>
-        <w:rPr>
-          <w:rFonts w:ascii="宋体" w:eastAsia="宋体" w:hAnsi="宋体"/>
-          <w:sz w:val="24"/>
-          <w:szCs w:val="24"/>
-        </w:rPr>
-      </w:pPr>
-      <w:r>
-        <w:rPr>
-          <w:rFonts w:ascii="宋体" w:eastAsia="宋体" w:hAnsi="宋体" w:hint="eastAsia"/>
-          <w:sz w:val="24"/>
-          <w:szCs w:val="24"/>
-        </w:rPr>
-        <w:t>5.2</w:t>
-      </w:r>
-      <w:r>
-        <w:rPr>
-          <w:rFonts w:ascii="宋体" w:eastAsia="宋体" w:hAnsi="宋体"/>
-          <w:sz w:val="24"/>
-          <w:szCs w:val="24"/>
+      <w:proofErr w:type="spellStart"/>
+      <w:r>
+        <w:rPr>
+          <w:rFonts w:ascii="黑体" w:eastAsia="黑体" w:hAnsi="黑体" w:hint="eastAsia"/>
+          <w:sz w:val="28"/>
+        </w:rPr>
+        <w:t>Zuul</w:t>
+      </w:r>
+      <w:proofErr w:type="spellEnd"/>
+      <w:r>
+        <w:rPr>
+          <w:rFonts w:ascii="黑体" w:eastAsia="黑体" w:hAnsi="黑体" w:hint="eastAsia"/>
+          <w:sz w:val="28"/>
+        </w:rPr>
+        <w:t>服务</w:t>
+      </w:r>
+      <w:r>
+        <w:rPr>
+          <w:rFonts w:ascii="黑体" w:eastAsia="黑体" w:hAnsi="黑体" w:hint="eastAsia"/>
+          <w:sz w:val="28"/>
+        </w:rPr>
+        <w:t>网关模块</w:t>
+      </w:r>
+    </w:p>
+    <w:p>
+      <w:pPr>
+        <w:pStyle w:val="2"/>
+        <w:jc w:val="center"/>
+        <w:rPr>
+          <w:rFonts w:ascii="黑体" w:eastAsia="黑体" w:hAnsi="黑体"/>
+          <w:sz w:val="28"/>
+        </w:rPr>
+      </w:pPr>
+      <w:r>
+        <w:rPr>
+          <w:rFonts w:ascii="黑体" w:eastAsia="黑体" w:hAnsi="黑体" w:hint="eastAsia"/>
+          <w:sz w:val="28"/>
+        </w:rPr>
+        <w:t>5.3</w:t>
+      </w:r>
+      <w:r>
+        <w:rPr>
+          <w:rFonts w:ascii="黑体" w:eastAsia="黑体" w:hAnsi="黑体"/>
+          <w:sz w:val="28"/>
         </w:rPr>
         <w:t xml:space="preserve"> </w:t>
       </w:r>
       <w:r>
         <w:rPr>
-          <w:rFonts w:ascii="宋体" w:eastAsia="宋体" w:hAnsi="宋体" w:hint="eastAsia"/>
-          <w:sz w:val="24"/>
-          <w:szCs w:val="24"/>
-        </w:rPr>
-        <w:t>数据同步方案设计</w:t>
-      </w:r>
-    </w:p>
-    <w:p>
-      <w:pPr>
-        <w:rPr>
-          <w:rFonts w:ascii="宋体" w:eastAsia="宋体" w:hAnsi="宋体"/>
-          <w:sz w:val="24"/>
-          <w:szCs w:val="24"/>
-        </w:rPr>
-      </w:pPr>
-      <w:r>
-        <w:rPr>
-          <w:rFonts w:ascii="宋体" w:eastAsia="宋体" w:hAnsi="宋体" w:hint="eastAsia"/>
-          <w:sz w:val="24"/>
-          <w:szCs w:val="24"/>
-        </w:rPr>
-        <w:t>5.3</w:t>
-      </w:r>
-      <w:r>
-        <w:rPr>
-          <w:rFonts w:ascii="宋体" w:eastAsia="宋体" w:hAnsi="宋体"/>
-          <w:sz w:val="24"/>
-          <w:szCs w:val="24"/>
+          <w:rFonts w:ascii="黑体" w:eastAsia="黑体" w:hAnsi="黑体" w:hint="eastAsia"/>
+          <w:sz w:val="28"/>
+        </w:rPr>
+        <w:t>数据字典模块</w:t>
+      </w:r>
+    </w:p>
+    <w:p>
+      <w:pPr>
+        <w:pStyle w:val="2"/>
+        <w:jc w:val="center"/>
+        <w:rPr>
+          <w:rFonts w:ascii="黑体" w:eastAsia="黑体" w:hAnsi="黑体"/>
+          <w:sz w:val="28"/>
+        </w:rPr>
+      </w:pPr>
+      <w:r>
+        <w:rPr>
+          <w:rFonts w:ascii="黑体" w:eastAsia="黑体" w:hAnsi="黑体" w:hint="eastAsia"/>
+          <w:sz w:val="28"/>
+        </w:rPr>
+        <w:t>5.4</w:t>
+      </w:r>
+      <w:r>
+        <w:rPr>
+          <w:rFonts w:ascii="黑体" w:eastAsia="黑体" w:hAnsi="黑体"/>
+          <w:sz w:val="28"/>
         </w:rPr>
         <w:t xml:space="preserve"> </w:t>
       </w:r>
       <w:r>
         <w:rPr>
-          <w:rFonts w:ascii="宋体" w:eastAsia="宋体" w:hAnsi="宋体" w:hint="eastAsia"/>
-          <w:sz w:val="24"/>
-          <w:szCs w:val="24"/>
-        </w:rPr>
-        <w:t>数据搜索与展示方案设计</w:t>
-      </w:r>
-    </w:p>
-    <w:p>
-      <w:pPr>
-        <w:pStyle w:val="1"/>
-        <w:rPr>
-          <w:sz w:val="28"/>
-        </w:rPr>
-      </w:pPr>
-      <w:r>
-        <w:rPr>
-          <w:rFonts w:hint="eastAsia"/>
-          <w:sz w:val="28"/>
-        </w:rPr>
-        <w:t>第</w:t>
-      </w:r>
-      <w:r>
-        <w:rPr>
-          <w:rFonts w:hint="eastAsia"/>
-          <w:sz w:val="28"/>
-        </w:rPr>
-        <w:t>6</w:t>
-      </w:r>
-      <w:r>
-        <w:rPr>
-          <w:rFonts w:hint="eastAsia"/>
-          <w:sz w:val="28"/>
-        </w:rPr>
-        <w:t>章 纪检大数据搜索引擎</w:t>
-      </w:r>
-      <w:r>
-        <w:rPr>
-          <w:rFonts w:hint="eastAsia"/>
-          <w:sz w:val="28"/>
-        </w:rPr>
-        <w:t>工具设计</w:t>
-      </w:r>
-    </w:p>
-    <w:p>
-      <w:pPr>
+          <w:rFonts w:ascii="黑体" w:eastAsia="黑体" w:hAnsi="黑体" w:hint="eastAsia"/>
+          <w:sz w:val="28"/>
+        </w:rPr>
+        <w:t>搜索引擎索引管理模块</w:t>
+      </w:r>
+    </w:p>
+    <w:p>
+      <w:pPr>
+        <w:pStyle w:val="2"/>
         <w:jc w:val="center"/>
         <w:rPr>
-          <w:rFonts w:ascii="宋体" w:eastAsia="宋体" w:hAnsi="宋体"/>
-          <w:sz w:val="24"/>
-          <w:szCs w:val="24"/>
-        </w:rPr>
-      </w:pPr>
-      <w:r>
-        <w:rPr>
-          <w:rFonts w:ascii="宋体" w:eastAsia="宋体" w:hAnsi="宋体" w:hint="eastAsia"/>
-          <w:sz w:val="24"/>
-          <w:szCs w:val="24"/>
-        </w:rPr>
-        <w:t>5.1</w:t>
-      </w:r>
-      <w:r>
-        <w:rPr>
-          <w:rFonts w:ascii="宋体" w:eastAsia="宋体" w:hAnsi="宋体"/>
-          <w:sz w:val="24"/>
-          <w:szCs w:val="24"/>
+          <w:rFonts w:ascii="黑体" w:eastAsia="黑体" w:hAnsi="黑体"/>
+          <w:sz w:val="28"/>
+        </w:rPr>
+      </w:pPr>
+      <w:r>
+        <w:rPr>
+          <w:rFonts w:ascii="黑体" w:eastAsia="黑体" w:hAnsi="黑体" w:hint="eastAsia"/>
+          <w:sz w:val="28"/>
+        </w:rPr>
+        <w:t>5.5</w:t>
+      </w:r>
+      <w:r>
+        <w:rPr>
+          <w:rFonts w:ascii="黑体" w:eastAsia="黑体" w:hAnsi="黑体"/>
+          <w:sz w:val="28"/>
         </w:rPr>
         <w:t xml:space="preserve"> </w:t>
       </w:r>
       <w:r>
         <w:rPr>
-          <w:rFonts w:ascii="宋体" w:eastAsia="宋体" w:hAnsi="宋体" w:hint="eastAsia"/>
-          <w:sz w:val="24"/>
-          <w:szCs w:val="24"/>
-        </w:rPr>
-        <w:t>Eureka注册中心模块</w:t>
-      </w:r>
-    </w:p>
-    <w:p>
-      <w:pPr>
+          <w:rFonts w:ascii="黑体" w:eastAsia="黑体" w:hAnsi="黑体" w:hint="eastAsia"/>
+          <w:sz w:val="28"/>
+        </w:rPr>
+        <w:t>数据同步模块</w:t>
+      </w:r>
+    </w:p>
+    <w:p>
+      <w:pPr>
+        <w:pStyle w:val="2"/>
         <w:jc w:val="center"/>
         <w:rPr>
-          <w:rFonts w:ascii="宋体" w:eastAsia="宋体" w:hAnsi="宋体"/>
-          <w:sz w:val="24"/>
-          <w:szCs w:val="24"/>
-        </w:rPr>
-      </w:pPr>
-      <w:r>
-        <w:rPr>
-          <w:rFonts w:ascii="宋体" w:eastAsia="宋体" w:hAnsi="宋体" w:hint="eastAsia"/>
-          <w:sz w:val="24"/>
-          <w:szCs w:val="24"/>
-        </w:rPr>
-        <w:t>5.2</w:t>
-      </w:r>
-      <w:r>
-        <w:rPr>
-          <w:rFonts w:ascii="宋体" w:eastAsia="宋体" w:hAnsi="宋体"/>
-          <w:sz w:val="24"/>
-          <w:szCs w:val="24"/>
+          <w:rFonts w:ascii="黑体" w:eastAsia="黑体" w:hAnsi="黑体"/>
+          <w:sz w:val="28"/>
+        </w:rPr>
+      </w:pPr>
+      <w:r>
+        <w:rPr>
+          <w:rFonts w:ascii="黑体" w:eastAsia="黑体" w:hAnsi="黑体" w:hint="eastAsia"/>
+          <w:sz w:val="28"/>
+        </w:rPr>
+        <w:t>5.6</w:t>
+      </w:r>
+      <w:r>
+        <w:rPr>
+          <w:rFonts w:ascii="黑体" w:eastAsia="黑体" w:hAnsi="黑体"/>
+          <w:sz w:val="28"/>
         </w:rPr>
         <w:t xml:space="preserve"> </w:t>
       </w:r>
-      <w:proofErr w:type="spellStart"/>
-      <w:r>
-        <w:rPr>
-          <w:rFonts w:ascii="宋体" w:eastAsia="宋体" w:hAnsi="宋体" w:hint="eastAsia"/>
-          <w:sz w:val="24"/>
-          <w:szCs w:val="24"/>
-        </w:rPr>
-        <w:t>Zuul</w:t>
-      </w:r>
-      <w:proofErr w:type="spellEnd"/>
-      <w:r>
-        <w:rPr>
-          <w:rFonts w:ascii="宋体" w:eastAsia="宋体" w:hAnsi="宋体" w:hint="eastAsia"/>
-          <w:sz w:val="24"/>
-          <w:szCs w:val="24"/>
-        </w:rPr>
-        <w:t>网关模块</w:t>
-      </w:r>
-    </w:p>
-    <w:p>
-      <w:pPr>
-        <w:jc w:val="center"/>
-        <w:rPr>
-          <w:rFonts w:ascii="宋体" w:eastAsia="宋体" w:hAnsi="宋体"/>
-          <w:sz w:val="24"/>
-          <w:szCs w:val="24"/>
-        </w:rPr>
-      </w:pPr>
-      <w:r>
-        <w:rPr>
-          <w:rFonts w:ascii="宋体" w:eastAsia="宋体" w:hAnsi="宋体" w:hint="eastAsia"/>
-          <w:sz w:val="24"/>
-          <w:szCs w:val="24"/>
-        </w:rPr>
-        <w:t>5.3</w:t>
-      </w:r>
-      <w:r>
-        <w:rPr>
-          <w:rFonts w:ascii="宋体" w:eastAsia="宋体" w:hAnsi="宋体"/>
-          <w:sz w:val="24"/>
-          <w:szCs w:val="24"/>
-        </w:rPr>
-        <w:t xml:space="preserve"> </w:t>
-      </w:r>
-      <w:r>
-        <w:rPr>
-          <w:rFonts w:ascii="宋体" w:eastAsia="宋体" w:hAnsi="宋体" w:hint="eastAsia"/>
-          <w:sz w:val="24"/>
-          <w:szCs w:val="24"/>
-        </w:rPr>
-        <w:t>数据字典模块</w:t>
-      </w:r>
-    </w:p>
-    <w:p>
-      <w:pPr>
-        <w:jc w:val="center"/>
-        <w:rPr>
-          <w:rFonts w:ascii="宋体" w:eastAsia="宋体" w:hAnsi="宋体"/>
-          <w:sz w:val="24"/>
-          <w:szCs w:val="24"/>
-        </w:rPr>
-      </w:pPr>
-      <w:r>
-        <w:rPr>
-          <w:rFonts w:ascii="宋体" w:eastAsia="宋体" w:hAnsi="宋体" w:hint="eastAsia"/>
-          <w:sz w:val="24"/>
-          <w:szCs w:val="24"/>
-        </w:rPr>
-        <w:t>5.4</w:t>
-      </w:r>
-      <w:r>
-        <w:rPr>
-          <w:rFonts w:ascii="宋体" w:eastAsia="宋体" w:hAnsi="宋体"/>
-          <w:sz w:val="24"/>
-          <w:szCs w:val="24"/>
-        </w:rPr>
-        <w:t xml:space="preserve"> </w:t>
-      </w:r>
-      <w:r>
-        <w:rPr>
-          <w:rFonts w:ascii="宋体" w:eastAsia="宋体" w:hAnsi="宋体" w:hint="eastAsia"/>
-          <w:sz w:val="24"/>
-          <w:szCs w:val="24"/>
-        </w:rPr>
-        <w:t>搜索引擎索引管理模块</w:t>
-      </w:r>
-    </w:p>
-    <w:p>
-      <w:pPr>
-        <w:jc w:val="center"/>
-        <w:rPr>
-          <w:rFonts w:ascii="宋体" w:eastAsia="宋体" w:hAnsi="宋体"/>
-          <w:sz w:val="24"/>
-          <w:szCs w:val="24"/>
-        </w:rPr>
-      </w:pPr>
-      <w:r>
-        <w:rPr>
-          <w:rFonts w:ascii="宋体" w:eastAsia="宋体" w:hAnsi="宋体" w:hint="eastAsia"/>
-          <w:sz w:val="24"/>
-          <w:szCs w:val="24"/>
-        </w:rPr>
-        <w:lastRenderedPageBreak/>
-        <w:t>5.5</w:t>
-      </w:r>
-      <w:r>
-        <w:rPr>
-          <w:rFonts w:ascii="宋体" w:eastAsia="宋体" w:hAnsi="宋体"/>
-          <w:sz w:val="24"/>
-          <w:szCs w:val="24"/>
-        </w:rPr>
-        <w:t xml:space="preserve"> </w:t>
-      </w:r>
-      <w:r>
-        <w:rPr>
-          <w:rFonts w:ascii="宋体" w:eastAsia="宋体" w:hAnsi="宋体" w:hint="eastAsia"/>
-          <w:sz w:val="24"/>
-          <w:szCs w:val="24"/>
-        </w:rPr>
-        <w:t>数据同步模块</w:t>
-      </w:r>
-    </w:p>
-    <w:p>
-      <w:pPr>
-        <w:jc w:val="center"/>
-        <w:rPr>
-          <w:rFonts w:ascii="宋体" w:eastAsia="宋体" w:hAnsi="宋体"/>
-          <w:sz w:val="24"/>
-          <w:szCs w:val="24"/>
-        </w:rPr>
-      </w:pPr>
-      <w:r>
-        <w:rPr>
-          <w:rFonts w:ascii="宋体" w:eastAsia="宋体" w:hAnsi="宋体" w:hint="eastAsia"/>
-          <w:sz w:val="24"/>
-          <w:szCs w:val="24"/>
-        </w:rPr>
-        <w:t>5.6</w:t>
-      </w:r>
-      <w:r>
-        <w:rPr>
-          <w:rFonts w:ascii="宋体" w:eastAsia="宋体" w:hAnsi="宋体"/>
-          <w:sz w:val="24"/>
-          <w:szCs w:val="24"/>
-        </w:rPr>
-        <w:t xml:space="preserve"> </w:t>
-      </w:r>
-      <w:r>
-        <w:rPr>
-          <w:rFonts w:ascii="宋体" w:eastAsia="宋体" w:hAnsi="宋体" w:hint="eastAsia"/>
-          <w:sz w:val="24"/>
-          <w:szCs w:val="24"/>
-        </w:rPr>
-        <w:t>搜索引擎模块</w:t>
+      <w:r>
+        <w:rPr>
+          <w:rFonts w:ascii="黑体" w:eastAsia="黑体" w:hAnsi="黑体" w:hint="eastAsia"/>
+          <w:sz w:val="28"/>
+        </w:rPr>
+        <w:t>搜索</w:t>
+      </w:r>
+      <w:r>
+        <w:rPr>
+          <w:rFonts w:ascii="黑体" w:eastAsia="黑体" w:hAnsi="黑体" w:hint="eastAsia"/>
+          <w:sz w:val="28"/>
+        </w:rPr>
+        <w:t>与展示</w:t>
+      </w:r>
+      <w:r>
+        <w:rPr>
+          <w:rFonts w:ascii="黑体" w:eastAsia="黑体" w:hAnsi="黑体" w:hint="eastAsia"/>
+          <w:sz w:val="28"/>
+        </w:rPr>
+        <w:t>模块</w:t>
       </w:r>
     </w:p>
     <w:p>
@@ -8831,6 +8725,27 @@
       <w:ind w:firstLineChars="200" w:firstLine="420"/>
     </w:pPr>
   </w:style>
+  <w:style w:type="paragraph" w:styleId="af">
+    <w:name w:val="Date"/>
+    <w:basedOn w:val="a"/>
+    <w:next w:val="a"/>
+    <w:link w:val="af0"/>
+    <w:uiPriority w:val="99"/>
+    <w:semiHidden/>
+    <w:unhideWhenUsed/>
+    <w:rsid w:val="00396C14"/>
+    <w:pPr>
+      <w:ind w:leftChars="2500" w:left="100"/>
+    </w:pPr>
+  </w:style>
+  <w:style w:type="character" w:customStyle="1" w:styleId="af0">
+    <w:name w:val="日期 字符"/>
+    <w:basedOn w:val="a0"/>
+    <w:link w:val="af"/>
+    <w:uiPriority w:val="99"/>
+    <w:semiHidden/>
+    <w:rsid w:val="00396C14"/>
+  </w:style>
 </w:styles>
 </file>
 
@@ -9134,7 +9049,7 @@
 </file>
 
 <file path=customXml/itemProps1.xml><?xml version="1.0" encoding="utf-8"?>
-<ds:datastoreItem xmlns:ds="http://schemas.openxmlformats.org/officeDocument/2006/customXml" ds:itemID="{F598F331-F5A9-4257-873E-38C9B3C1B0A0}">
+<ds:datastoreItem xmlns:ds="http://schemas.openxmlformats.org/officeDocument/2006/customXml" ds:itemID="{C5D9C50A-4B96-4FD0-A8A2-67A7CD345A0E}">
   <ds:schemaRefs>
     <ds:schemaRef ds:uri="http://schemas.openxmlformats.org/officeDocument/2006/bibliography"/>
   </ds:schemaRefs>

--- a/毕业论文.docx
+++ b/毕业论文.docx
@@ -2914,10 +2914,10 @@
             <v:path o:extrusionok="f" gradientshapeok="t" o:connecttype="rect"/>
             <o:lock v:ext="edit" aspectratio="t"/>
           </v:shapetype>
-          <v:shape id="_x0000_i1025" type="#_x0000_t75" style="width:415.5pt;height:167.25pt" o:ole="">
+          <v:shape id="_x0000_i1025" type="#_x0000_t75" style="width:415.4pt;height:167.25pt" o:ole="">
             <v:imagedata r:id="rId10" o:title=""/>
           </v:shape>
-          <o:OLEObject Type="Embed" ProgID="Visio.Drawing.15" ShapeID="_x0000_i1025" DrawAspect="Content" ObjectID="_1619638768" r:id="rId11"/>
+          <o:OLEObject Type="Embed" ProgID="Visio.Drawing.15" ShapeID="_x0000_i1025" DrawAspect="Content" ObjectID="_1619811667" r:id="rId11"/>
         </w:object>
       </w:r>
     </w:p>
@@ -3025,7 +3025,14 @@
           <w:rFonts w:ascii="黑体" w:eastAsia="黑体" w:hAnsi="黑体" w:hint="eastAsia"/>
           <w:sz w:val="28"/>
         </w:rPr>
-        <w:t>2.3</w:t>
+        <w:t>2.</w:t>
+      </w:r>
+      <w:r>
+        <w:rPr>
+          <w:rFonts w:ascii="黑体" w:eastAsia="黑体" w:hAnsi="黑体" w:hint="eastAsia"/>
+          <w:sz w:val="28"/>
+        </w:rPr>
+        <w:t>3</w:t>
       </w:r>
       <w:r>
         <w:rPr>
@@ -3039,66 +3046,434 @@
           <w:rFonts w:ascii="黑体" w:eastAsia="黑体" w:hAnsi="黑体" w:hint="eastAsia"/>
           <w:sz w:val="28"/>
         </w:rPr>
-        <w:t>搜索引擎基本</w:t>
+        <w:t>通用</w:t>
       </w:r>
       <w:r>
         <w:rPr>
           <w:rFonts w:ascii="黑体" w:eastAsia="黑体" w:hAnsi="黑体" w:hint="eastAsia"/>
           <w:sz w:val="28"/>
         </w:rPr>
-        <w:t>技术简介</w:t>
-      </w:r>
-    </w:p>
-    <w:p>
-      <w:r>
-        <w:rPr>
-          <w:rFonts w:hint="eastAsia"/>
-        </w:rPr>
-        <w:t>2.3.1</w:t>
-      </w:r>
-      <w:r>
+        <w:t>搜索引擎</w:t>
+      </w:r>
+      <w:r>
+        <w:rPr>
+          <w:rFonts w:ascii="黑体" w:eastAsia="黑体" w:hAnsi="黑体" w:hint="eastAsia"/>
+          <w:sz w:val="28"/>
+        </w:rPr>
+        <w:t>与垂直搜索引擎</w:t>
+      </w:r>
+    </w:p>
+    <w:p>
+      <w:pPr>
+        <w:spacing w:line="360" w:lineRule="auto"/>
+        <w:ind w:firstLineChars="200" w:firstLine="480"/>
+        <w:rPr>
+          <w:rFonts w:ascii="宋体" w:eastAsia="宋体" w:hAnsi="宋体"/>
+          <w:sz w:val="24"/>
+        </w:rPr>
+      </w:pPr>
+      <w:r>
+        <w:rPr>
+          <w:rFonts w:ascii="宋体" w:eastAsia="宋体" w:hAnsi="宋体" w:hint="eastAsia"/>
+          <w:sz w:val="24"/>
+        </w:rPr>
+        <w:t>目前我们接触的百度、谷歌等Web搜索引擎都属于通用搜索引擎，其主要特点数据资源丰富，搜索结果覆盖面广泛，</w:t>
+      </w:r>
+      <w:r>
+        <w:rPr>
+          <w:rFonts w:ascii="宋体" w:eastAsia="宋体" w:hAnsi="宋体" w:hint="eastAsia"/>
+          <w:sz w:val="24"/>
+        </w:rPr>
+        <w:t>但</w:t>
+      </w:r>
+      <w:r>
+        <w:rPr>
+          <w:rFonts w:ascii="宋体" w:eastAsia="宋体" w:hAnsi="宋体" w:hint="eastAsia"/>
+          <w:sz w:val="24"/>
+        </w:rPr>
+        <w:t>正式</w:t>
+      </w:r>
+      <w:r>
+        <w:rPr>
+          <w:rFonts w:ascii="宋体" w:eastAsia="宋体" w:hAnsi="宋体" w:hint="eastAsia"/>
+          <w:sz w:val="24"/>
+        </w:rPr>
+        <w:t>由于其包罗万象的</w:t>
+      </w:r>
+      <w:r>
+        <w:rPr>
+          <w:rFonts w:ascii="宋体" w:eastAsia="宋体" w:hAnsi="宋体" w:hint="eastAsia"/>
+          <w:sz w:val="24"/>
+        </w:rPr>
+        <w:t>特点</w:t>
+      </w:r>
+      <w:r>
+        <w:rPr>
+          <w:rFonts w:ascii="宋体" w:eastAsia="宋体" w:hAnsi="宋体" w:hint="eastAsia"/>
+          <w:sz w:val="24"/>
+        </w:rPr>
+        <w:t>，在使用过程中</w:t>
+      </w:r>
+      <w:r>
+        <w:rPr>
+          <w:rFonts w:ascii="宋体" w:eastAsia="宋体" w:hAnsi="宋体" w:hint="eastAsia"/>
+          <w:sz w:val="24"/>
+        </w:rPr>
+        <w:t>，通用搜索引擎也</w:t>
+      </w:r>
+      <w:r>
+        <w:rPr>
+          <w:rFonts w:ascii="宋体" w:eastAsia="宋体" w:hAnsi="宋体" w:hint="eastAsia"/>
+          <w:sz w:val="24"/>
+        </w:rPr>
+        <w:t>面临许多</w:t>
+      </w:r>
+      <w:r>
+        <w:rPr>
+          <w:rFonts w:ascii="宋体" w:eastAsia="宋体" w:hAnsi="宋体" w:hint="eastAsia"/>
+          <w:sz w:val="24"/>
+        </w:rPr>
+        <w:t>需要</w:t>
+      </w:r>
+      <w:r>
+        <w:rPr>
+          <w:rFonts w:ascii="宋体" w:eastAsia="宋体" w:hAnsi="宋体" w:hint="eastAsia"/>
+          <w:sz w:val="24"/>
+        </w:rPr>
+        <w:t>解决的问题：</w:t>
+      </w:r>
+    </w:p>
+    <w:p>
+      <w:pPr>
+        <w:spacing w:line="360" w:lineRule="auto"/>
+        <w:ind w:firstLine="420"/>
+        <w:rPr>
+          <w:rFonts w:ascii="宋体" w:eastAsia="宋体" w:hAnsi="宋体"/>
+          <w:sz w:val="24"/>
+        </w:rPr>
+      </w:pPr>
+      <w:r>
+        <w:rPr>
+          <w:rFonts w:ascii="宋体" w:eastAsia="宋体" w:hAnsi="宋体" w:hint="eastAsia"/>
+          <w:sz w:val="24"/>
+        </w:rPr>
+        <w:t>1.无法满足某一专业领域的个性化查询需求</w:t>
+      </w:r>
+      <w:r>
+        <w:rPr>
+          <w:rFonts w:ascii="Times New Roman" w:eastAsia="宋体" w:hAnsi="Times New Roman" w:cs="Times New Roman"/>
+          <w:sz w:val="24"/>
+          <w:szCs w:val="24"/>
+          <w:vertAlign w:val="superscript"/>
+        </w:rPr>
+        <w:t>[</w:t>
+      </w:r>
+      <w:r>
+        <w:rPr>
+          <w:rFonts w:ascii="Times New Roman" w:eastAsia="宋体" w:hAnsi="Times New Roman" w:cs="Times New Roman" w:hint="eastAsia"/>
+          <w:sz w:val="24"/>
+          <w:szCs w:val="24"/>
+          <w:vertAlign w:val="superscript"/>
+        </w:rPr>
+        <w:t>2</w:t>
+      </w:r>
+      <w:r>
+        <w:rPr>
+          <w:rFonts w:ascii="Times New Roman" w:eastAsia="宋体" w:hAnsi="Times New Roman" w:cs="Times New Roman"/>
+          <w:sz w:val="24"/>
+          <w:szCs w:val="24"/>
+          <w:vertAlign w:val="superscript"/>
+        </w:rPr>
+        <w:t>]</w:t>
+      </w:r>
+      <w:r>
+        <w:rPr>
+          <w:rFonts w:ascii="Times New Roman" w:eastAsia="宋体" w:hAnsi="Times New Roman" w:cs="Times New Roman" w:hint="eastAsia"/>
+          <w:sz w:val="24"/>
+          <w:szCs w:val="24"/>
+        </w:rPr>
+        <w:t>：由于通用搜索引擎的</w:t>
+      </w:r>
+      <w:r>
+        <w:rPr>
+          <w:rFonts w:ascii="宋体" w:eastAsia="宋体" w:hAnsi="宋体" w:hint="eastAsia"/>
+          <w:sz w:val="24"/>
+        </w:rPr>
+        <w:t>服务对象是</w:t>
+      </w:r>
+      <w:r>
+        <w:rPr>
+          <w:rFonts w:ascii="宋体" w:eastAsia="宋体" w:hAnsi="宋体" w:hint="eastAsia"/>
+          <w:sz w:val="24"/>
+        </w:rPr>
+        <w:t>大众</w:t>
+      </w:r>
+      <w:r>
+        <w:rPr>
+          <w:rFonts w:ascii="宋体" w:eastAsia="宋体" w:hAnsi="宋体" w:hint="eastAsia"/>
+          <w:sz w:val="24"/>
+        </w:rPr>
+        <w:t>用户，其</w:t>
+      </w:r>
+      <w:r>
+        <w:rPr>
+          <w:rFonts w:ascii="宋体" w:eastAsia="宋体" w:hAnsi="宋体" w:hint="eastAsia"/>
+          <w:sz w:val="24"/>
+        </w:rPr>
+        <w:t>收录的数据源十分广泛，因此</w:t>
+      </w:r>
+      <w:r>
+        <w:rPr>
+          <w:rFonts w:ascii="宋体" w:eastAsia="宋体" w:hAnsi="宋体" w:hint="eastAsia"/>
+          <w:sz w:val="24"/>
+        </w:rPr>
+        <w:t>搜索结果</w:t>
+      </w:r>
+      <w:r>
+        <w:rPr>
+          <w:rFonts w:ascii="宋体" w:eastAsia="宋体" w:hAnsi="宋体" w:hint="eastAsia"/>
+          <w:sz w:val="24"/>
+        </w:rPr>
+        <w:t>通常会</w:t>
+      </w:r>
+      <w:r>
+        <w:rPr>
+          <w:rFonts w:ascii="宋体" w:eastAsia="宋体" w:hAnsi="宋体" w:hint="eastAsia"/>
+          <w:sz w:val="24"/>
+        </w:rPr>
+        <w:t>涉及到各行各业，</w:t>
+      </w:r>
+      <w:r>
+        <w:rPr>
+          <w:rFonts w:ascii="宋体" w:eastAsia="宋体" w:hAnsi="宋体" w:hint="eastAsia"/>
+          <w:sz w:val="24"/>
+        </w:rPr>
+        <w:t>导致数据的查准率较低，用户很难在其中找到自己所属领域的信息</w:t>
+      </w:r>
+      <w:r>
+        <w:rPr>
+          <w:rFonts w:ascii="宋体" w:eastAsia="宋体" w:hAnsi="宋体" w:hint="eastAsia"/>
+          <w:sz w:val="24"/>
+        </w:rPr>
+        <w:t>。</w:t>
+      </w:r>
+    </w:p>
+    <w:p>
+      <w:pPr>
+        <w:spacing w:line="360" w:lineRule="auto"/>
+        <w:ind w:firstLine="420"/>
+        <w:rPr>
+          <w:rFonts w:ascii="宋体" w:eastAsia="宋体" w:hAnsi="宋体"/>
+          <w:sz w:val="24"/>
+        </w:rPr>
+      </w:pPr>
+      <w:r>
+        <w:rPr>
+          <w:rFonts w:ascii="宋体" w:eastAsia="宋体" w:hAnsi="宋体" w:hint="eastAsia"/>
+          <w:sz w:val="24"/>
+        </w:rPr>
+        <w:t xml:space="preserve">2.实时性差： </w:t>
+      </w:r>
+      <w:r>
+        <w:rPr>
+          <w:rFonts w:ascii="宋体" w:eastAsia="宋体" w:hAnsi="宋体" w:hint="eastAsia"/>
+          <w:sz w:val="24"/>
+        </w:rPr>
+        <w:t>由于</w:t>
+      </w:r>
+      <w:r>
+        <w:rPr>
+          <w:rFonts w:ascii="宋体" w:eastAsia="宋体" w:hAnsi="宋体" w:hint="eastAsia"/>
+          <w:sz w:val="24"/>
+        </w:rPr>
+        <w:t>互联网数据规模的日益庞大，数据类型的日新月异，通用搜索引擎</w:t>
+      </w:r>
+      <w:r>
+        <w:rPr>
+          <w:rFonts w:ascii="宋体" w:eastAsia="宋体" w:hAnsi="宋体" w:hint="eastAsia"/>
+          <w:sz w:val="24"/>
+        </w:rPr>
+        <w:t>在技术上</w:t>
+      </w:r>
+      <w:r>
+        <w:rPr>
+          <w:rFonts w:ascii="宋体" w:eastAsia="宋体" w:hAnsi="宋体" w:hint="eastAsia"/>
+          <w:sz w:val="24"/>
+        </w:rPr>
+        <w:t>很难做到</w:t>
+      </w:r>
+      <w:r>
+        <w:rPr>
+          <w:rFonts w:ascii="宋体" w:eastAsia="宋体" w:hAnsi="宋体" w:hint="eastAsia"/>
+          <w:sz w:val="24"/>
+        </w:rPr>
+        <w:t>与互联网信息</w:t>
+      </w:r>
+      <w:r>
+        <w:rPr>
+          <w:rFonts w:ascii="宋体" w:eastAsia="宋体" w:hAnsi="宋体" w:hint="eastAsia"/>
+          <w:sz w:val="24"/>
+        </w:rPr>
+        <w:t>的及时</w:t>
+      </w:r>
+      <w:r>
+        <w:rPr>
+          <w:rFonts w:ascii="宋体" w:eastAsia="宋体" w:hAnsi="宋体" w:hint="eastAsia"/>
+          <w:sz w:val="24"/>
+        </w:rPr>
+        <w:t>同步，这使得搜索引擎的实时性变得很低。</w:t>
+      </w:r>
+    </w:p>
+    <w:p>
+      <w:pPr>
+        <w:spacing w:line="360" w:lineRule="auto"/>
+        <w:ind w:firstLine="420"/>
+        <w:rPr>
+          <w:rFonts w:ascii="宋体" w:eastAsia="宋体" w:hAnsi="宋体"/>
+          <w:sz w:val="24"/>
+        </w:rPr>
+      </w:pPr>
+      <w:r>
+        <w:rPr>
+          <w:rFonts w:ascii="宋体" w:eastAsia="宋体" w:hAnsi="宋体" w:hint="eastAsia"/>
+          <w:sz w:val="24"/>
+        </w:rPr>
+        <w:t>3.</w:t>
+      </w:r>
+      <w:r>
+        <w:rPr>
+          <w:rFonts w:ascii="宋体" w:eastAsia="宋体" w:hAnsi="宋体"/>
+          <w:sz w:val="24"/>
+        </w:rPr>
         <w:t xml:space="preserve"> </w:t>
       </w:r>
       <w:r>
         <w:rPr>
-          <w:rFonts w:hint="eastAsia"/>
-        </w:rPr>
-        <w:t>数据获取——网络爬虫</w:t>
-      </w:r>
-    </w:p>
-    <w:p>
-      <w:r>
-        <w:rPr>
-          <w:rFonts w:hint="eastAsia"/>
-        </w:rPr>
-        <w:t>2.3.2</w:t>
-      </w:r>
-      <w:r>
-        <w:t xml:space="preserve"> </w:t>
-      </w:r>
-      <w:r>
-        <w:rPr>
-          <w:rFonts w:hint="eastAsia"/>
-        </w:rPr>
-        <w:t>数据存储与索引——倒排索引</w:t>
-      </w:r>
-    </w:p>
-    <w:p>
-      <w:r>
-        <w:rPr>
-          <w:rFonts w:hint="eastAsia"/>
-        </w:rPr>
-        <w:t>2.3.3</w:t>
-      </w:r>
-      <w:r>
-        <w:t xml:space="preserve"> </w:t>
-      </w:r>
-      <w:r>
-        <w:rPr>
-          <w:rFonts w:hint="eastAsia"/>
-        </w:rPr>
-        <w:t>数据检索——相关度模型</w:t>
-      </w:r>
+          <w:rFonts w:ascii="宋体" w:eastAsia="宋体" w:hAnsi="宋体" w:hint="eastAsia"/>
+          <w:sz w:val="24"/>
+        </w:rPr>
+        <w:t>成本高：数据的迅速扩张使得搜索引擎对存储设备的需求越来越大</w:t>
+      </w:r>
+      <w:r>
+        <w:rPr>
+          <w:rFonts w:ascii="宋体" w:eastAsia="宋体" w:hAnsi="宋体" w:hint="eastAsia"/>
+          <w:sz w:val="24"/>
+        </w:rPr>
+        <w:t>，</w:t>
+      </w:r>
+      <w:r>
+        <w:rPr>
+          <w:rFonts w:ascii="宋体" w:eastAsia="宋体" w:hAnsi="宋体" w:hint="eastAsia"/>
+          <w:sz w:val="24"/>
+        </w:rPr>
+        <w:t>同时，数据的索引、检索和排序也需要消耗大量的计算资源</w:t>
+      </w:r>
+      <w:r>
+        <w:rPr>
+          <w:rFonts w:ascii="宋体" w:eastAsia="宋体" w:hAnsi="宋体" w:hint="eastAsia"/>
+          <w:sz w:val="24"/>
+        </w:rPr>
+        <w:t>。这导致通用搜索引擎</w:t>
+      </w:r>
+      <w:r>
+        <w:rPr>
+          <w:rFonts w:ascii="宋体" w:eastAsia="宋体" w:hAnsi="宋体" w:hint="eastAsia"/>
+          <w:sz w:val="24"/>
+        </w:rPr>
+        <w:lastRenderedPageBreak/>
+        <w:t>的成本开销愈来愈高。</w:t>
+      </w:r>
+    </w:p>
+    <w:p>
+      <w:pPr>
+        <w:spacing w:line="360" w:lineRule="auto"/>
+        <w:ind w:firstLine="420"/>
+        <w:rPr>
+          <w:rFonts w:ascii="宋体" w:eastAsia="宋体" w:hAnsi="宋体"/>
+          <w:sz w:val="24"/>
+        </w:rPr>
+      </w:pPr>
+      <w:r>
+        <w:rPr>
+          <w:rFonts w:ascii="宋体" w:eastAsia="宋体" w:hAnsi="宋体" w:hint="eastAsia"/>
+          <w:sz w:val="24"/>
+        </w:rPr>
+        <w:t>针对通用搜索引擎针对性差、实时性低</w:t>
+      </w:r>
+      <w:r>
+        <w:rPr>
+          <w:rFonts w:ascii="宋体" w:eastAsia="宋体" w:hAnsi="宋体" w:hint="eastAsia"/>
+          <w:sz w:val="24"/>
+        </w:rPr>
+        <w:t>、成本较高的缺陷，</w:t>
+      </w:r>
+      <w:r>
+        <w:rPr>
+          <w:rFonts w:ascii="宋体" w:eastAsia="宋体" w:hAnsi="宋体" w:hint="eastAsia"/>
+          <w:sz w:val="24"/>
+        </w:rPr>
+        <w:t>近些年来，面向某一专业领域或学科的垂直搜索引擎逐渐出现并发展起来。垂直搜索引擎，又</w:t>
+      </w:r>
+      <w:proofErr w:type="gramStart"/>
+      <w:r>
+        <w:rPr>
+          <w:rFonts w:ascii="宋体" w:eastAsia="宋体" w:hAnsi="宋体" w:hint="eastAsia"/>
+          <w:sz w:val="24"/>
+        </w:rPr>
+        <w:t>称主题</w:t>
+      </w:r>
+      <w:proofErr w:type="gramEnd"/>
+      <w:r>
+        <w:rPr>
+          <w:rFonts w:ascii="宋体" w:eastAsia="宋体" w:hAnsi="宋体" w:hint="eastAsia"/>
+          <w:sz w:val="24"/>
+        </w:rPr>
+        <w:t>搜索引擎。与通用搜索引擎同，垂直搜索引擎只针对某一专门的领域或某一特定的需求提供定制化的信息检索服务</w:t>
+      </w:r>
+      <w:r>
+        <w:rPr>
+          <w:rFonts w:ascii="Times New Roman" w:eastAsia="宋体" w:hAnsi="Times New Roman" w:cs="Times New Roman"/>
+          <w:sz w:val="24"/>
+          <w:szCs w:val="24"/>
+          <w:vertAlign w:val="superscript"/>
+        </w:rPr>
+        <w:t>[</w:t>
+      </w:r>
+      <w:r>
+        <w:rPr>
+          <w:rFonts w:ascii="Times New Roman" w:eastAsia="宋体" w:hAnsi="Times New Roman" w:cs="Times New Roman"/>
+          <w:sz w:val="24"/>
+          <w:szCs w:val="24"/>
+          <w:vertAlign w:val="superscript"/>
+        </w:rPr>
+        <w:t>5</w:t>
+      </w:r>
+      <w:r>
+        <w:rPr>
+          <w:rFonts w:ascii="Times New Roman" w:eastAsia="宋体" w:hAnsi="Times New Roman" w:cs="Times New Roman"/>
+          <w:sz w:val="24"/>
+          <w:szCs w:val="24"/>
+          <w:vertAlign w:val="superscript"/>
+        </w:rPr>
+        <w:t>]</w:t>
+      </w:r>
+      <w:r>
+        <w:rPr>
+          <w:rFonts w:ascii="宋体" w:eastAsia="宋体" w:hAnsi="宋体" w:cs="Times New Roman" w:hint="eastAsia"/>
+          <w:sz w:val="24"/>
+          <w:szCs w:val="24"/>
+        </w:rPr>
+        <w:t>，其只收录特定专业领域的信息数据，向其提供深入、纵向的搜索功能，该领域外的信息均不收录。常见的垂直搜索引擎有面向商品的小商品搜索引擎、面向新闻、歌曲的搜索引擎等等。</w:t>
+      </w:r>
+    </w:p>
+    <w:p>
+      <w:pPr>
+        <w:pStyle w:val="2"/>
+        <w:rPr>
+          <w:rFonts w:ascii="黑体" w:eastAsia="黑体" w:hAnsi="黑体"/>
+          <w:sz w:val="28"/>
+        </w:rPr>
+      </w:pPr>
     </w:p>
     <w:p>
       <w:pPr>
@@ -3111,52 +3486,1287 @@
       </w:pPr>
       <w:r>
         <w:rPr>
+          <w:rFonts w:ascii="黑体" w:eastAsia="黑体" w:hAnsi="黑体"/>
+          <w:sz w:val="28"/>
+        </w:rPr>
+        <w:t>2.</w:t>
+      </w:r>
+      <w:r>
+        <w:rPr>
           <w:rFonts w:ascii="黑体" w:eastAsia="黑体" w:hAnsi="黑体" w:hint="eastAsia"/>
           <w:sz w:val="28"/>
         </w:rPr>
-        <w:t>2.</w:t>
+        <w:t>6</w:t>
+      </w:r>
+      <w:r>
+        <w:rPr>
+          <w:rFonts w:ascii="黑体" w:eastAsia="黑体" w:hAnsi="黑体"/>
+          <w:sz w:val="28"/>
+        </w:rPr>
+        <w:t xml:space="preserve"> </w:t>
       </w:r>
       <w:r>
         <w:rPr>
           <w:rFonts w:ascii="黑体" w:eastAsia="黑体" w:hAnsi="黑体" w:hint="eastAsia"/>
           <w:sz w:val="28"/>
         </w:rPr>
-        <w:t>4</w:t>
-      </w:r>
-      <w:r>
+        <w:t>本章小结</w:t>
+      </w:r>
+    </w:p>
+    <w:p>
+      <w:pPr>
+        <w:jc w:val="center"/>
         <w:rPr>
           <w:rFonts w:ascii="黑体" w:eastAsia="黑体" w:hAnsi="黑体"/>
           <w:sz w:val="28"/>
         </w:rPr>
+      </w:pPr>
+    </w:p>
+    <w:p>
+      <w:pPr>
+        <w:pStyle w:val="1"/>
+      </w:pPr>
+      <w:r>
+        <w:rPr>
+          <w:rFonts w:hint="eastAsia"/>
+        </w:rPr>
+        <w:t xml:space="preserve">第3章 </w:t>
+      </w:r>
+      <w:r>
+        <w:rPr>
+          <w:rFonts w:hint="eastAsia"/>
+        </w:rPr>
+        <w:t>系统</w:t>
+      </w:r>
+      <w:r>
+        <w:rPr>
+          <w:rFonts w:hint="eastAsia"/>
+        </w:rPr>
+        <w:t>需求分析</w:t>
+      </w:r>
+    </w:p>
+    <w:p>
+      <w:pPr>
+        <w:pStyle w:val="2"/>
+        <w:rPr>
+          <w:sz w:val="24"/>
+          <w:szCs w:val="24"/>
+        </w:rPr>
+      </w:pPr>
+      <w:r>
+        <w:rPr>
+          <w:rFonts w:hint="eastAsia"/>
+        </w:rPr>
+        <w:t>3.1</w:t>
+      </w:r>
+      <w:r>
         <w:t xml:space="preserve"> </w:t>
       </w:r>
       <w:r>
         <w:rPr>
-          <w:rFonts w:ascii="黑体" w:eastAsia="黑体" w:hAnsi="黑体" w:hint="eastAsia"/>
-          <w:sz w:val="28"/>
-        </w:rPr>
-        <w:t>通用</w:t>
-      </w:r>
-      <w:r>
-        <w:rPr>
-          <w:rFonts w:ascii="黑体" w:eastAsia="黑体" w:hAnsi="黑体" w:hint="eastAsia"/>
-          <w:sz w:val="28"/>
-        </w:rPr>
-        <w:t>搜索引擎</w:t>
-      </w:r>
-      <w:r>
-        <w:rPr>
-          <w:rFonts w:ascii="黑体" w:eastAsia="黑体" w:hAnsi="黑体" w:hint="eastAsia"/>
-          <w:sz w:val="28"/>
+          <w:rFonts w:hint="eastAsia"/>
+        </w:rPr>
+        <w:t>纪检数据的</w:t>
+      </w:r>
+      <w:r>
+        <w:rPr>
+          <w:rFonts w:hint="eastAsia"/>
+        </w:rPr>
+        <w:t>特征</w:t>
+      </w:r>
+      <w:r>
+        <w:rPr>
+          <w:sz w:val="24"/>
+          <w:szCs w:val="24"/>
+        </w:rPr>
+        <w:t xml:space="preserve"> </w:t>
+      </w:r>
+    </w:p>
+    <w:p>
+      <w:pPr>
+        <w:spacing w:line="400" w:lineRule="exact"/>
+        <w:rPr>
+          <w:rFonts w:ascii="宋体" w:eastAsia="宋体" w:hAnsi="宋体"/>
+          <w:sz w:val="24"/>
+          <w:szCs w:val="24"/>
+        </w:rPr>
+      </w:pPr>
+      <w:r>
+        <w:rPr>
+          <w:rFonts w:ascii="宋体" w:eastAsia="宋体" w:hAnsi="宋体" w:hint="eastAsia"/>
+          <w:sz w:val="24"/>
+          <w:szCs w:val="24"/>
+        </w:rPr>
+        <w:t>（1）数据来源广泛</w:t>
+      </w:r>
+    </w:p>
+    <w:p>
+      <w:pPr>
+        <w:spacing w:line="400" w:lineRule="exact"/>
+        <w:ind w:firstLineChars="200" w:firstLine="480"/>
+        <w:rPr>
+          <w:rFonts w:ascii="宋体" w:eastAsia="宋体" w:hAnsi="宋体"/>
+          <w:sz w:val="24"/>
+          <w:szCs w:val="24"/>
+        </w:rPr>
+      </w:pPr>
+      <w:r>
+        <w:rPr>
+          <w:rFonts w:ascii="宋体" w:eastAsia="宋体" w:hAnsi="宋体" w:hint="eastAsia"/>
+          <w:sz w:val="24"/>
+          <w:szCs w:val="24"/>
+        </w:rPr>
+        <w:t>纪检业务的数据来源十分广泛。为了满足纪检业务的需要，纪检部门通常会收集汇总及其直属及下属各地区各部门的电子政务数据，而下属部门的数据又是</w:t>
+      </w:r>
+      <w:proofErr w:type="gramStart"/>
+      <w:r>
+        <w:rPr>
+          <w:rFonts w:ascii="宋体" w:eastAsia="宋体" w:hAnsi="宋体" w:hint="eastAsia"/>
+          <w:sz w:val="24"/>
+          <w:szCs w:val="24"/>
+        </w:rPr>
+        <w:t>汇总自</w:t>
+      </w:r>
+      <w:proofErr w:type="gramEnd"/>
+      <w:r>
+        <w:rPr>
+          <w:rFonts w:ascii="宋体" w:eastAsia="宋体" w:hAnsi="宋体" w:hint="eastAsia"/>
+          <w:sz w:val="24"/>
+          <w:szCs w:val="24"/>
+        </w:rPr>
+        <w:t>其下属乡镇、街道委员会相关单位，整个数据来源根据职能单位的级别近似形成了一个树形的结构。以沈阳市纪委为例，截至目前，该部门拥有从市、区县（市）两级共计</w:t>
+      </w:r>
+      <w:r>
+        <w:rPr>
+          <w:rFonts w:ascii="宋体" w:eastAsia="宋体" w:hAnsi="宋体" w:hint="eastAsia"/>
+          <w:color w:val="FF0000"/>
+          <w:sz w:val="24"/>
+          <w:szCs w:val="24"/>
+        </w:rPr>
+        <w:t>835家政府职能部门</w:t>
+      </w:r>
+      <w:r>
+        <w:rPr>
+          <w:rFonts w:ascii="Times New Roman" w:eastAsia="宋体" w:hAnsi="Times New Roman" w:cs="Times New Roman"/>
+          <w:sz w:val="24"/>
+          <w:szCs w:val="24"/>
+          <w:vertAlign w:val="superscript"/>
+        </w:rPr>
+        <w:t>[1]</w:t>
+      </w:r>
+      <w:r>
+        <w:rPr>
+          <w:rFonts w:ascii="宋体" w:eastAsia="宋体" w:hAnsi="宋体" w:hint="eastAsia"/>
+          <w:sz w:val="24"/>
+          <w:szCs w:val="24"/>
+        </w:rPr>
+        <w:t>采集的数据22亿余条，涉及数据库总量达上千余</w:t>
+      </w:r>
+      <w:proofErr w:type="gramStart"/>
+      <w:r>
+        <w:rPr>
+          <w:rFonts w:ascii="宋体" w:eastAsia="宋体" w:hAnsi="宋体" w:hint="eastAsia"/>
+          <w:sz w:val="24"/>
+          <w:szCs w:val="24"/>
+        </w:rPr>
+        <w:t>个</w:t>
+      </w:r>
+      <w:proofErr w:type="gramEnd"/>
+      <w:r>
+        <w:rPr>
+          <w:rFonts w:ascii="宋体" w:eastAsia="宋体" w:hAnsi="宋体" w:hint="eastAsia"/>
+          <w:sz w:val="24"/>
+          <w:szCs w:val="24"/>
+        </w:rPr>
+        <w:t>。这些数据通过人工拷贝、专网接口、</w:t>
+      </w:r>
+      <w:proofErr w:type="gramStart"/>
+      <w:r>
+        <w:rPr>
+          <w:rFonts w:ascii="宋体" w:eastAsia="宋体" w:hAnsi="宋体" w:hint="eastAsia"/>
+          <w:sz w:val="24"/>
+          <w:szCs w:val="24"/>
+        </w:rPr>
+        <w:t>专线网闸等</w:t>
+      </w:r>
+      <w:proofErr w:type="gramEnd"/>
+      <w:r>
+        <w:rPr>
+          <w:rFonts w:ascii="宋体" w:eastAsia="宋体" w:hAnsi="宋体" w:hint="eastAsia"/>
+          <w:sz w:val="24"/>
+          <w:szCs w:val="24"/>
+        </w:rPr>
+        <w:t>方式流入纪委内部数据系统。</w:t>
+      </w:r>
+    </w:p>
+    <w:p>
+      <w:pPr>
+        <w:spacing w:line="400" w:lineRule="exact"/>
+        <w:rPr>
+          <w:rFonts w:ascii="宋体" w:eastAsia="宋体" w:hAnsi="宋体"/>
+          <w:sz w:val="24"/>
+          <w:szCs w:val="24"/>
+        </w:rPr>
+      </w:pPr>
+      <w:r>
+        <w:rPr>
+          <w:rFonts w:ascii="宋体" w:eastAsia="宋体" w:hAnsi="宋体" w:hint="eastAsia"/>
+          <w:sz w:val="24"/>
+          <w:szCs w:val="24"/>
+        </w:rPr>
+        <w:t>（2）数据类型多样</w:t>
+      </w:r>
+    </w:p>
+    <w:p>
+      <w:pPr>
+        <w:spacing w:line="400" w:lineRule="exact"/>
+        <w:rPr>
+          <w:rFonts w:ascii="宋体" w:eastAsia="宋体" w:hAnsi="宋体"/>
+          <w:sz w:val="24"/>
+          <w:szCs w:val="24"/>
+        </w:rPr>
+      </w:pPr>
+      <w:r>
+        <w:rPr>
+          <w:rFonts w:ascii="宋体" w:eastAsia="宋体" w:hAnsi="宋体"/>
+          <w:sz w:val="24"/>
+          <w:szCs w:val="24"/>
+        </w:rPr>
+        <w:tab/>
+      </w:r>
+      <w:r>
+        <w:rPr>
+          <w:rFonts w:ascii="宋体" w:eastAsia="宋体" w:hAnsi="宋体" w:hint="eastAsia"/>
+          <w:sz w:val="24"/>
+          <w:szCs w:val="24"/>
+        </w:rPr>
+        <w:t>纪检数据汇集了多类异构的数据，其既有关系性数据库的结构化数据，也有类似XM形式的半结构化数据以及图片等非结构化数据，数据类型多种多样。以沈阳市纪委为例，其现有数据的类型涉及MySQL、Oracle、Access、M</w:t>
+      </w:r>
+      <w:r>
+        <w:rPr>
+          <w:rFonts w:ascii="宋体" w:eastAsia="宋体" w:hAnsi="宋体"/>
+          <w:sz w:val="24"/>
+          <w:szCs w:val="24"/>
+        </w:rPr>
+        <w:t xml:space="preserve">icrosoft </w:t>
+      </w:r>
+      <w:proofErr w:type="spellStart"/>
+      <w:r>
+        <w:rPr>
+          <w:rFonts w:ascii="宋体" w:eastAsia="宋体" w:hAnsi="宋体" w:hint="eastAsia"/>
+          <w:sz w:val="24"/>
+          <w:szCs w:val="24"/>
+        </w:rPr>
+        <w:t>SQLServer</w:t>
+      </w:r>
+      <w:proofErr w:type="spellEnd"/>
+      <w:r>
+        <w:rPr>
+          <w:rFonts w:ascii="宋体" w:eastAsia="宋体" w:hAnsi="宋体" w:hint="eastAsia"/>
+          <w:sz w:val="24"/>
+          <w:szCs w:val="24"/>
+        </w:rPr>
+        <w:t>等几乎市面上常用的各种数据库以及Excel、Word、GIS、报表等非结构化数据。</w:t>
+      </w:r>
+    </w:p>
+    <w:p>
+      <w:pPr>
+        <w:spacing w:line="400" w:lineRule="exact"/>
+        <w:rPr>
+          <w:rFonts w:ascii="宋体" w:eastAsia="宋体" w:hAnsi="宋体"/>
+          <w:sz w:val="24"/>
+          <w:szCs w:val="24"/>
+        </w:rPr>
+      </w:pPr>
+      <w:r>
+        <w:rPr>
+          <w:rFonts w:ascii="宋体" w:eastAsia="宋体" w:hAnsi="宋体" w:hint="eastAsia"/>
+          <w:sz w:val="24"/>
+          <w:szCs w:val="24"/>
+        </w:rPr>
+        <w:lastRenderedPageBreak/>
+        <w:t>（3）数据结构散乱</w:t>
+      </w:r>
+    </w:p>
+    <w:p>
+      <w:pPr>
+        <w:spacing w:line="400" w:lineRule="exact"/>
+        <w:rPr>
+          <w:rFonts w:ascii="宋体" w:eastAsia="宋体" w:hAnsi="宋体"/>
+          <w:sz w:val="24"/>
+          <w:szCs w:val="24"/>
+        </w:rPr>
+      </w:pPr>
+      <w:r>
+        <w:rPr>
+          <w:rFonts w:ascii="宋体" w:eastAsia="宋体" w:hAnsi="宋体"/>
+          <w:sz w:val="24"/>
+          <w:szCs w:val="24"/>
+        </w:rPr>
+        <w:tab/>
+      </w:r>
+      <w:r>
+        <w:rPr>
+          <w:rFonts w:ascii="宋体" w:eastAsia="宋体" w:hAnsi="宋体" w:hint="eastAsia"/>
+          <w:sz w:val="24"/>
+          <w:szCs w:val="24"/>
+        </w:rPr>
+        <w:t>大多数政务部门并不具备传统互联网公司那样大规模</w:t>
+      </w:r>
+      <w:proofErr w:type="gramStart"/>
+      <w:r>
+        <w:rPr>
+          <w:rFonts w:ascii="宋体" w:eastAsia="宋体" w:hAnsi="宋体" w:hint="eastAsia"/>
+          <w:sz w:val="24"/>
+          <w:szCs w:val="24"/>
+        </w:rPr>
+        <w:t>且专业</w:t>
+      </w:r>
+      <w:proofErr w:type="gramEnd"/>
+      <w:r>
+        <w:rPr>
+          <w:rFonts w:ascii="宋体" w:eastAsia="宋体" w:hAnsi="宋体" w:hint="eastAsia"/>
+          <w:sz w:val="24"/>
+          <w:szCs w:val="24"/>
+        </w:rPr>
+        <w:t>的技术团队，其数据库表、字段的命名方式多种多样，例如使用拼音首字母、使用字母数字编码等等，这给阅读数据的人员带来很大的阻碍。而且，很多数据都是由Excel汇总导入至数据表，由于Excel在数据校验方面的不足，使得大量数据未经检查便被导入数据库，数据的格式不能保证统一。例如“2019-03-01”写法有“2019年3月1号”、“3-1-2019”、“二零一九年三月一日”等等。这些数据在存储时，便不能按照数字类型、日期类型等去存储，只能使用字符串类型，这也增加了数据错误、数据重复现象出现的概率。</w:t>
+      </w:r>
+    </w:p>
+    <w:p>
+      <w:pPr>
+        <w:spacing w:line="400" w:lineRule="exact"/>
+        <w:rPr>
+          <w:rFonts w:ascii="宋体" w:eastAsia="宋体" w:hAnsi="宋体"/>
+          <w:sz w:val="24"/>
+          <w:szCs w:val="24"/>
+        </w:rPr>
+      </w:pPr>
+      <w:r>
+        <w:rPr>
+          <w:rFonts w:ascii="宋体" w:eastAsia="宋体" w:hAnsi="宋体" w:hint="eastAsia"/>
+          <w:sz w:val="24"/>
+          <w:szCs w:val="24"/>
+        </w:rPr>
+        <w:t>（4）数据更新方式单一</w:t>
+      </w:r>
+    </w:p>
+    <w:p>
+      <w:pPr>
+        <w:rPr>
+          <w:sz w:val="24"/>
+          <w:szCs w:val="24"/>
+        </w:rPr>
+      </w:pPr>
+      <w:r>
+        <w:rPr>
+          <w:sz w:val="24"/>
+          <w:szCs w:val="24"/>
+        </w:rPr>
+        <w:tab/>
+        <w:t xml:space="preserve"> </w:t>
+      </w:r>
+    </w:p>
+    <w:p/>
+    <w:p>
+      <w:pPr>
+        <w:pStyle w:val="2"/>
+      </w:pPr>
+      <w:r>
+        <w:rPr>
+          <w:rFonts w:hint="eastAsia"/>
+        </w:rPr>
+        <w:t>3.2</w:t>
+      </w:r>
+      <w:r>
+        <w:t xml:space="preserve"> </w:t>
+      </w:r>
+      <w:r>
+        <w:rPr>
+          <w:rFonts w:hint="eastAsia"/>
+        </w:rPr>
+        <w:t>搜索引擎在纪检业务中的应用场景</w:t>
+      </w:r>
+    </w:p>
+    <w:p>
+      <w:pPr>
+        <w:pStyle w:val="2"/>
+      </w:pPr>
+      <w:r>
+        <w:rPr>
+          <w:rFonts w:hint="eastAsia"/>
+        </w:rPr>
+        <w:t>3.</w:t>
+      </w:r>
+      <w:r>
+        <w:rPr>
+          <w:rFonts w:hint="eastAsia"/>
+        </w:rPr>
+        <w:t>3</w:t>
+      </w:r>
+      <w:r>
+        <w:t xml:space="preserve"> </w:t>
+      </w:r>
+      <w:r>
+        <w:rPr>
+          <w:rFonts w:hint="eastAsia"/>
+        </w:rPr>
+        <w:t>本</w:t>
+      </w:r>
+      <w:r>
+        <w:rPr>
+          <w:rFonts w:hint="eastAsia"/>
+        </w:rPr>
+        <w:t>系统</w:t>
+      </w:r>
+      <w:r>
+        <w:rPr>
+          <w:rFonts w:hint="eastAsia"/>
+        </w:rPr>
+        <w:t>需要解决的问题</w:t>
+      </w:r>
+    </w:p>
+    <w:p>
+      <w:pPr>
+        <w:pStyle w:val="3"/>
+        <w:rPr>
+          <w:rFonts w:ascii="宋体" w:eastAsia="宋体" w:hAnsi="宋体"/>
+          <w:b w:val="0"/>
+          <w:sz w:val="24"/>
+        </w:rPr>
+      </w:pPr>
+      <w:r>
+        <w:rPr>
+          <w:rFonts w:ascii="宋体" w:eastAsia="宋体" w:hAnsi="宋体" w:hint="eastAsia"/>
+          <w:b w:val="0"/>
+          <w:sz w:val="24"/>
+        </w:rPr>
+        <w:t>3.</w:t>
+      </w:r>
+      <w:r>
+        <w:rPr>
+          <w:rFonts w:ascii="宋体" w:eastAsia="宋体" w:hAnsi="宋体" w:hint="eastAsia"/>
+          <w:b w:val="0"/>
+          <w:sz w:val="24"/>
+        </w:rPr>
+        <w:t>3</w:t>
+      </w:r>
+      <w:r>
+        <w:rPr>
+          <w:rFonts w:ascii="宋体" w:eastAsia="宋体" w:hAnsi="宋体" w:hint="eastAsia"/>
+          <w:b w:val="0"/>
+          <w:sz w:val="24"/>
+        </w:rPr>
+        <w:t>.1</w:t>
+      </w:r>
+      <w:r>
+        <w:rPr>
+          <w:rFonts w:ascii="宋体" w:eastAsia="宋体" w:hAnsi="宋体"/>
+          <w:b w:val="0"/>
+          <w:sz w:val="24"/>
+        </w:rPr>
+        <w:t xml:space="preserve"> </w:t>
+      </w:r>
+      <w:r>
+        <w:rPr>
+          <w:rFonts w:ascii="宋体" w:eastAsia="宋体" w:hAnsi="宋体" w:hint="eastAsia"/>
+          <w:sz w:val="24"/>
+          <w:szCs w:val="24"/>
+        </w:rPr>
+        <w:t>数据</w:t>
+      </w:r>
+      <w:r>
+        <w:rPr>
+          <w:rFonts w:ascii="宋体" w:eastAsia="宋体" w:hAnsi="宋体" w:hint="eastAsia"/>
+          <w:sz w:val="24"/>
+          <w:szCs w:val="24"/>
+        </w:rPr>
+        <w:t>索引</w:t>
+      </w:r>
+      <w:r>
+        <w:rPr>
+          <w:rFonts w:ascii="宋体" w:eastAsia="宋体" w:hAnsi="宋体" w:hint="eastAsia"/>
+          <w:sz w:val="24"/>
+          <w:szCs w:val="24"/>
+        </w:rPr>
+        <w:t>——大规模</w:t>
+      </w:r>
+      <w:proofErr w:type="gramStart"/>
+      <w:r>
+        <w:rPr>
+          <w:rFonts w:ascii="宋体" w:eastAsia="宋体" w:hAnsi="宋体" w:hint="eastAsia"/>
+          <w:sz w:val="24"/>
+          <w:szCs w:val="24"/>
+        </w:rPr>
+        <w:t>库表下</w:t>
+      </w:r>
+      <w:proofErr w:type="gramEnd"/>
+      <w:r>
+        <w:rPr>
+          <w:rFonts w:ascii="宋体" w:eastAsia="宋体" w:hAnsi="宋体" w:hint="eastAsia"/>
+          <w:sz w:val="24"/>
+          <w:szCs w:val="24"/>
         </w:rPr>
         <w:t>的</w:t>
       </w:r>
       <w:r>
         <w:rPr>
-          <w:rFonts w:ascii="黑体" w:eastAsia="黑体" w:hAnsi="黑体" w:hint="eastAsia"/>
-          <w:sz w:val="28"/>
-        </w:rPr>
-        <w:t>缺陷与垂直搜索引擎的发展</w:t>
+          <w:rFonts w:ascii="宋体" w:eastAsia="宋体" w:hAnsi="宋体" w:hint="eastAsia"/>
+          <w:sz w:val="24"/>
+          <w:szCs w:val="24"/>
+        </w:rPr>
+        <w:t>Elasticsearch</w:t>
+      </w:r>
+      <w:r>
+        <w:rPr>
+          <w:rFonts w:ascii="宋体" w:eastAsia="宋体" w:hAnsi="宋体" w:hint="eastAsia"/>
+          <w:sz w:val="24"/>
+          <w:szCs w:val="24"/>
+        </w:rPr>
+        <w:t>索引设计</w:t>
+      </w:r>
+    </w:p>
+    <w:p>
+      <w:pPr>
+        <w:spacing w:line="400" w:lineRule="exact"/>
+        <w:ind w:firstLineChars="200" w:firstLine="480"/>
+        <w:rPr>
+          <w:rFonts w:ascii="宋体" w:eastAsia="宋体" w:hAnsi="宋体"/>
+          <w:sz w:val="24"/>
+          <w:szCs w:val="24"/>
+        </w:rPr>
+      </w:pPr>
+      <w:r>
+        <w:rPr>
+          <w:rFonts w:ascii="宋体" w:eastAsia="宋体" w:hAnsi="宋体" w:hint="eastAsia"/>
+          <w:sz w:val="24"/>
+          <w:szCs w:val="24"/>
+        </w:rPr>
+        <w:t>Elasticsearch的索引为分布式的分片结构，每个分片相对独立，因此搜索请求会广播到索引的每个分片，每个分片并发的查询自己分片内的数据。各分片的查询结果有Elasticsearch汇总后返回给用户。</w:t>
+      </w:r>
+    </w:p>
+    <w:p>
+      <w:pPr>
+        <w:spacing w:line="400" w:lineRule="exact"/>
+        <w:rPr>
+          <w:rFonts w:ascii="宋体" w:eastAsia="宋体" w:hAnsi="宋体"/>
+          <w:sz w:val="24"/>
+          <w:szCs w:val="24"/>
+        </w:rPr>
+      </w:pPr>
+      <w:r>
+        <w:rPr>
+          <w:rFonts w:ascii="宋体" w:eastAsia="宋体" w:hAnsi="宋体"/>
+          <w:sz w:val="24"/>
+          <w:szCs w:val="24"/>
+        </w:rPr>
+        <w:tab/>
+        <w:t xml:space="preserve"> </w:t>
+      </w:r>
+      <w:r>
+        <w:rPr>
+          <w:rFonts w:ascii="宋体" w:eastAsia="宋体" w:hAnsi="宋体" w:hint="eastAsia"/>
+          <w:sz w:val="24"/>
+          <w:szCs w:val="24"/>
+        </w:rPr>
+        <w:t>在传统的互联网应用中，索引的设计方式多为针对每个实体类（数据表）建立一个索引，索引各字段的名称与实体类（数据表</w:t>
+      </w:r>
+      <w:r>
+        <w:rPr>
+          <w:rFonts w:ascii="宋体" w:eastAsia="宋体" w:hAnsi="宋体"/>
+          <w:sz w:val="24"/>
+          <w:szCs w:val="24"/>
+        </w:rPr>
+        <w:t>）</w:t>
+      </w:r>
+      <w:r>
+        <w:rPr>
+          <w:rFonts w:ascii="宋体" w:eastAsia="宋体" w:hAnsi="宋体" w:hint="eastAsia"/>
+          <w:sz w:val="24"/>
+          <w:szCs w:val="24"/>
+        </w:rPr>
+        <w:t>中的字段名称一一对应。这种查询方式适合单索引的查询，即每次查询请求都是在某一个具体的索引下进行。</w:t>
+      </w:r>
+    </w:p>
+    <w:p>
+      <w:pPr>
+        <w:spacing w:line="400" w:lineRule="exact"/>
+        <w:rPr>
+          <w:rFonts w:ascii="宋体" w:eastAsia="宋体" w:hAnsi="宋体"/>
+          <w:sz w:val="24"/>
+          <w:szCs w:val="24"/>
+        </w:rPr>
+      </w:pPr>
+      <w:r>
+        <w:rPr>
+          <w:rFonts w:ascii="宋体" w:eastAsia="宋体" w:hAnsi="宋体"/>
+          <w:sz w:val="24"/>
+          <w:szCs w:val="24"/>
+        </w:rPr>
+        <w:tab/>
+        <w:t xml:space="preserve"> </w:t>
+      </w:r>
+      <w:r>
+        <w:rPr>
+          <w:rFonts w:ascii="宋体" w:eastAsia="宋体" w:hAnsi="宋体" w:hint="eastAsia"/>
+          <w:sz w:val="24"/>
+          <w:szCs w:val="24"/>
+        </w:rPr>
+        <w:t>而纪检数据面对的是成千上万的数据表，</w:t>
+      </w:r>
+      <w:proofErr w:type="gramStart"/>
+      <w:r>
+        <w:rPr>
+          <w:rFonts w:ascii="宋体" w:eastAsia="宋体" w:hAnsi="宋体" w:hint="eastAsia"/>
+          <w:sz w:val="24"/>
+          <w:szCs w:val="24"/>
+        </w:rPr>
+        <w:t>且表与</w:t>
+      </w:r>
+      <w:proofErr w:type="gramEnd"/>
+      <w:r>
+        <w:rPr>
+          <w:rFonts w:ascii="宋体" w:eastAsia="宋体" w:hAnsi="宋体" w:hint="eastAsia"/>
+          <w:sz w:val="24"/>
+          <w:szCs w:val="24"/>
+        </w:rPr>
+        <w:t>表之间的结构、字段各不相同。查询方式为全库全文搜索，即每次查询针对的是</w:t>
+      </w:r>
+      <w:proofErr w:type="gramStart"/>
+      <w:r>
+        <w:rPr>
+          <w:rFonts w:ascii="宋体" w:eastAsia="宋体" w:hAnsi="宋体" w:hint="eastAsia"/>
+          <w:sz w:val="24"/>
+          <w:szCs w:val="24"/>
+        </w:rPr>
+        <w:t>所有库表所有</w:t>
+      </w:r>
+      <w:proofErr w:type="gramEnd"/>
+      <w:r>
+        <w:rPr>
+          <w:rFonts w:ascii="宋体" w:eastAsia="宋体" w:hAnsi="宋体" w:hint="eastAsia"/>
+          <w:sz w:val="24"/>
+          <w:szCs w:val="24"/>
+        </w:rPr>
+        <w:t>字段进行搜索。在这种情况下，若使用传统的“一表</w:t>
+      </w:r>
+      <w:proofErr w:type="gramStart"/>
+      <w:r>
+        <w:rPr>
+          <w:rFonts w:ascii="宋体" w:eastAsia="宋体" w:hAnsi="宋体" w:hint="eastAsia"/>
+          <w:sz w:val="24"/>
+          <w:szCs w:val="24"/>
+        </w:rPr>
+        <w:t>一</w:t>
+      </w:r>
+      <w:proofErr w:type="gramEnd"/>
+      <w:r>
+        <w:rPr>
+          <w:rFonts w:ascii="宋体" w:eastAsia="宋体" w:hAnsi="宋体" w:hint="eastAsia"/>
+          <w:sz w:val="24"/>
+          <w:szCs w:val="24"/>
+        </w:rPr>
+        <w:t>索引”的方式，假设库中有</w:t>
+      </w:r>
+      <w:r>
+        <w:rPr>
+          <w:rFonts w:ascii="Times New Roman" w:eastAsia="宋体" w:hAnsi="Times New Roman" w:cs="Times New Roman" w:hint="eastAsia"/>
+          <w:sz w:val="24"/>
+          <w:szCs w:val="24"/>
+        </w:rPr>
+        <w:t>5000</w:t>
+      </w:r>
+      <w:r>
+        <w:rPr>
+          <w:rFonts w:ascii="宋体" w:eastAsia="宋体" w:hAnsi="宋体" w:hint="eastAsia"/>
+          <w:sz w:val="24"/>
+          <w:szCs w:val="24"/>
+        </w:rPr>
+        <w:t>个数据表，每个表</w:t>
+      </w:r>
+      <w:r>
+        <w:rPr>
+          <w:rFonts w:ascii="Times New Roman" w:eastAsia="宋体" w:hAnsi="Times New Roman" w:cs="Times New Roman" w:hint="eastAsia"/>
+          <w:sz w:val="24"/>
+          <w:szCs w:val="24"/>
+        </w:rPr>
+        <w:t>2</w:t>
+      </w:r>
+      <w:r>
+        <w:rPr>
+          <w:rFonts w:ascii="宋体" w:eastAsia="宋体" w:hAnsi="宋体" w:hint="eastAsia"/>
+          <w:sz w:val="24"/>
+          <w:szCs w:val="24"/>
+        </w:rPr>
+        <w:t>个分片。当查询请求到来时，</w:t>
+      </w:r>
+      <w:r>
+        <w:rPr>
+          <w:rFonts w:ascii="Times New Roman" w:eastAsia="宋体" w:hAnsi="Times New Roman" w:cs="Times New Roman"/>
+          <w:sz w:val="24"/>
+          <w:szCs w:val="24"/>
+        </w:rPr>
+        <w:t>Elasticsearch</w:t>
+      </w:r>
+      <w:r>
+        <w:rPr>
+          <w:rFonts w:ascii="宋体" w:eastAsia="宋体" w:hAnsi="宋体" w:hint="eastAsia"/>
+          <w:sz w:val="24"/>
+          <w:szCs w:val="24"/>
+        </w:rPr>
+        <w:t>会将请求广播至10000个分片中，这10000个分片会去一同竞争使用处理器的资源，使得处理器将大量时间花费在线程上下文的过程中，从而严重拖垮处理器及Elasticsearch的性能。</w:t>
+      </w:r>
+    </w:p>
+    <w:p>
+      <w:pPr>
+        <w:spacing w:line="400" w:lineRule="exact"/>
+        <w:rPr>
+          <w:rFonts w:ascii="宋体" w:eastAsia="宋体" w:hAnsi="宋体"/>
+          <w:sz w:val="24"/>
+          <w:szCs w:val="24"/>
+        </w:rPr>
+      </w:pPr>
+      <w:r>
+        <w:rPr>
+          <w:rFonts w:ascii="宋体" w:eastAsia="宋体" w:hAnsi="宋体"/>
+          <w:sz w:val="24"/>
+          <w:szCs w:val="24"/>
+        </w:rPr>
+        <w:tab/>
+      </w:r>
+      <w:r>
+        <w:rPr>
+          <w:rFonts w:ascii="宋体" w:eastAsia="宋体" w:hAnsi="宋体" w:hint="eastAsia"/>
+          <w:sz w:val="24"/>
+          <w:szCs w:val="24"/>
+        </w:rPr>
+        <w:t>面对这样的情况，需要设计高效、通用的索引结构，使其不仅能够容纳不同类型的数据库表，</w:t>
+      </w:r>
+      <w:r>
+        <w:rPr>
+          <w:rFonts w:ascii="宋体" w:eastAsia="宋体" w:hAnsi="宋体" w:hint="eastAsia"/>
+          <w:sz w:val="24"/>
+          <w:szCs w:val="24"/>
+        </w:rPr>
+        <w:t>还要确保高效的数据查询效率</w:t>
+      </w:r>
+      <w:r>
+        <w:rPr>
+          <w:rFonts w:ascii="宋体" w:eastAsia="宋体" w:hAnsi="宋体" w:hint="eastAsia"/>
+          <w:sz w:val="24"/>
+          <w:szCs w:val="24"/>
+        </w:rPr>
+        <w:t>。</w:t>
+      </w:r>
+    </w:p>
+    <w:p>
+      <w:pPr>
+        <w:pStyle w:val="3"/>
+        <w:spacing w:line="400" w:lineRule="exact"/>
+        <w:rPr>
+          <w:rFonts w:ascii="宋体" w:eastAsia="宋体" w:hAnsi="宋体"/>
+          <w:b w:val="0"/>
+          <w:sz w:val="24"/>
+        </w:rPr>
+      </w:pPr>
+      <w:r>
+        <w:rPr>
+          <w:rFonts w:ascii="宋体" w:eastAsia="宋体" w:hAnsi="宋体" w:hint="eastAsia"/>
+          <w:b w:val="0"/>
+          <w:sz w:val="24"/>
+        </w:rPr>
+        <w:lastRenderedPageBreak/>
+        <w:t>3.</w:t>
+      </w:r>
+      <w:r>
+        <w:rPr>
+          <w:rFonts w:ascii="宋体" w:eastAsia="宋体" w:hAnsi="宋体" w:hint="eastAsia"/>
+          <w:b w:val="0"/>
+          <w:sz w:val="24"/>
+        </w:rPr>
+        <w:t>3</w:t>
+      </w:r>
+      <w:r>
+        <w:rPr>
+          <w:rFonts w:ascii="宋体" w:eastAsia="宋体" w:hAnsi="宋体" w:hint="eastAsia"/>
+          <w:b w:val="0"/>
+          <w:sz w:val="24"/>
+        </w:rPr>
+        <w:t>.2</w:t>
+      </w:r>
+      <w:r>
+        <w:rPr>
+          <w:rFonts w:ascii="宋体" w:eastAsia="宋体" w:hAnsi="宋体"/>
+          <w:b w:val="0"/>
+          <w:sz w:val="24"/>
+        </w:rPr>
+        <w:t xml:space="preserve"> </w:t>
+      </w:r>
+      <w:r>
+        <w:rPr>
+          <w:rFonts w:ascii="宋体" w:eastAsia="宋体" w:hAnsi="宋体" w:hint="eastAsia"/>
+          <w:sz w:val="24"/>
+          <w:szCs w:val="24"/>
+        </w:rPr>
+        <w:t>数据同步——非规范数据表与搜索引擎之间的数据同步</w:t>
+      </w:r>
+    </w:p>
+    <w:p>
+      <w:pPr>
+        <w:spacing w:line="400" w:lineRule="exact"/>
+        <w:rPr>
+          <w:rFonts w:ascii="宋体" w:eastAsia="宋体" w:hAnsi="宋体"/>
+          <w:sz w:val="24"/>
+          <w:szCs w:val="24"/>
+        </w:rPr>
+      </w:pPr>
+      <w:r>
+        <w:tab/>
+      </w:r>
+      <w:r>
+        <w:rPr>
+          <w:rFonts w:ascii="宋体" w:eastAsia="宋体" w:hAnsi="宋体" w:hint="eastAsia"/>
+          <w:sz w:val="24"/>
+          <w:szCs w:val="24"/>
+        </w:rPr>
+        <w:t>纪检数据具有</w:t>
+      </w:r>
+      <w:r>
+        <w:rPr>
+          <w:rFonts w:ascii="宋体" w:eastAsia="宋体" w:hAnsi="宋体" w:hint="eastAsia"/>
+          <w:sz w:val="24"/>
+          <w:szCs w:val="24"/>
+        </w:rPr>
+        <w:t>数据库表多、</w:t>
+      </w:r>
+      <w:r>
+        <w:rPr>
+          <w:rFonts w:ascii="宋体" w:eastAsia="宋体" w:hAnsi="宋体" w:hint="eastAsia"/>
+          <w:sz w:val="24"/>
+          <w:szCs w:val="24"/>
+        </w:rPr>
+        <w:t>数据量大及结构不规范的特点</w:t>
+      </w:r>
+      <w:r>
+        <w:rPr>
+          <w:rFonts w:ascii="宋体" w:eastAsia="宋体" w:hAnsi="宋体" w:hint="eastAsia"/>
+          <w:sz w:val="24"/>
+          <w:szCs w:val="24"/>
+        </w:rPr>
+        <w:t>。</w:t>
+      </w:r>
+      <w:proofErr w:type="gramStart"/>
+      <w:r>
+        <w:rPr>
+          <w:rFonts w:ascii="宋体" w:eastAsia="宋体" w:hAnsi="宋体" w:hint="eastAsia"/>
+          <w:sz w:val="24"/>
+          <w:szCs w:val="24"/>
+        </w:rPr>
+        <w:t>针对</w:t>
+      </w:r>
+      <w:r>
+        <w:rPr>
+          <w:rFonts w:ascii="宋体" w:eastAsia="宋体" w:hAnsi="宋体" w:hint="eastAsia"/>
+          <w:sz w:val="24"/>
+          <w:szCs w:val="24"/>
+        </w:rPr>
+        <w:t>库表多</w:t>
+      </w:r>
+      <w:proofErr w:type="gramEnd"/>
+      <w:r>
+        <w:rPr>
+          <w:rFonts w:ascii="宋体" w:eastAsia="宋体" w:hAnsi="宋体" w:hint="eastAsia"/>
+          <w:sz w:val="24"/>
+          <w:szCs w:val="24"/>
+        </w:rPr>
+        <w:t>、</w:t>
+      </w:r>
+      <w:r>
+        <w:rPr>
+          <w:rFonts w:ascii="宋体" w:eastAsia="宋体" w:hAnsi="宋体" w:hint="eastAsia"/>
+          <w:sz w:val="24"/>
+          <w:szCs w:val="24"/>
+        </w:rPr>
+        <w:t>数据量大的特征，需要设计</w:t>
+      </w:r>
+      <w:r>
+        <w:rPr>
+          <w:rFonts w:ascii="宋体" w:eastAsia="宋体" w:hAnsi="宋体" w:hint="eastAsia"/>
+          <w:sz w:val="24"/>
+          <w:szCs w:val="24"/>
+        </w:rPr>
+        <w:t>便捷</w:t>
+      </w:r>
+      <w:r>
+        <w:rPr>
+          <w:rFonts w:ascii="宋体" w:eastAsia="宋体" w:hAnsi="宋体" w:hint="eastAsia"/>
+          <w:sz w:val="24"/>
+          <w:szCs w:val="24"/>
+        </w:rPr>
+        <w:t>的自动化数据同步方案，</w:t>
+      </w:r>
+      <w:r>
+        <w:rPr>
+          <w:rFonts w:ascii="宋体" w:eastAsia="宋体" w:hAnsi="宋体" w:hint="eastAsia"/>
+          <w:sz w:val="24"/>
+          <w:szCs w:val="24"/>
+        </w:rPr>
+        <w:t>并结合优秀的开源数据抽取工具，提高数据读写效率，减少数据的丢失率。</w:t>
+      </w:r>
+      <w:r>
+        <w:rPr>
+          <w:rFonts w:ascii="宋体" w:eastAsia="宋体" w:hAnsi="宋体" w:hint="eastAsia"/>
+          <w:sz w:val="24"/>
+          <w:szCs w:val="24"/>
+        </w:rPr>
+        <w:t>针对结构不规范的特点，需要充分考虑到数据库表中的主键缺失、格式不一的现象，尽可能降低搜索引擎中数据重复、数据错误情况的发生率。</w:t>
+      </w:r>
+    </w:p>
+    <w:p>
+      <w:pPr>
+        <w:pStyle w:val="3"/>
+        <w:spacing w:line="400" w:lineRule="exact"/>
+        <w:rPr>
+          <w:rFonts w:ascii="宋体" w:eastAsia="宋体" w:hAnsi="宋体"/>
+          <w:b w:val="0"/>
+          <w:sz w:val="24"/>
+        </w:rPr>
+      </w:pPr>
+      <w:r>
+        <w:rPr>
+          <w:rFonts w:ascii="宋体" w:eastAsia="宋体" w:hAnsi="宋体" w:hint="eastAsia"/>
+          <w:b w:val="0"/>
+          <w:sz w:val="24"/>
+        </w:rPr>
+        <w:t>3.</w:t>
+      </w:r>
+      <w:r>
+        <w:rPr>
+          <w:rFonts w:ascii="宋体" w:eastAsia="宋体" w:hAnsi="宋体" w:hint="eastAsia"/>
+          <w:b w:val="0"/>
+          <w:sz w:val="24"/>
+        </w:rPr>
+        <w:t>3</w:t>
+      </w:r>
+      <w:r>
+        <w:rPr>
+          <w:rFonts w:ascii="宋体" w:eastAsia="宋体" w:hAnsi="宋体" w:hint="eastAsia"/>
+          <w:b w:val="0"/>
+          <w:sz w:val="24"/>
+        </w:rPr>
+        <w:t>.3</w:t>
+      </w:r>
+      <w:r>
+        <w:rPr>
+          <w:rFonts w:ascii="宋体" w:eastAsia="宋体" w:hAnsi="宋体"/>
+          <w:b w:val="0"/>
+          <w:sz w:val="24"/>
+        </w:rPr>
+        <w:t xml:space="preserve"> </w:t>
+      </w:r>
+      <w:r>
+        <w:rPr>
+          <w:rFonts w:ascii="宋体" w:eastAsia="宋体" w:hAnsi="宋体" w:hint="eastAsia"/>
+          <w:sz w:val="24"/>
+          <w:szCs w:val="24"/>
+        </w:rPr>
+        <w:t>数据搜索——海量数据下的搜索方案</w:t>
+      </w:r>
+    </w:p>
+    <w:p>
+      <w:pPr>
+        <w:spacing w:line="400" w:lineRule="exact"/>
+        <w:rPr>
+          <w:rFonts w:ascii="宋体" w:eastAsia="宋体" w:hAnsi="宋体"/>
+          <w:sz w:val="24"/>
+          <w:szCs w:val="24"/>
+        </w:rPr>
+      </w:pPr>
+      <w:r>
+        <w:rPr>
+          <w:rFonts w:ascii="宋体" w:eastAsia="宋体" w:hAnsi="宋体"/>
+          <w:sz w:val="24"/>
+          <w:szCs w:val="24"/>
+        </w:rPr>
+        <w:tab/>
+      </w:r>
+      <w:r>
+        <w:rPr>
+          <w:rFonts w:ascii="宋体" w:eastAsia="宋体" w:hAnsi="宋体" w:hint="eastAsia"/>
+          <w:sz w:val="24"/>
+          <w:szCs w:val="24"/>
+        </w:rPr>
+        <w:t>纪检数据搜索引擎</w:t>
+      </w:r>
+      <w:r>
+        <w:rPr>
+          <w:rFonts w:ascii="宋体" w:eastAsia="宋体" w:hAnsi="宋体" w:hint="eastAsia"/>
+          <w:sz w:val="24"/>
+          <w:szCs w:val="24"/>
+        </w:rPr>
+        <w:t>针对</w:t>
+      </w:r>
+      <w:r>
+        <w:rPr>
+          <w:rFonts w:ascii="宋体" w:eastAsia="宋体" w:hAnsi="宋体" w:hint="eastAsia"/>
+          <w:sz w:val="24"/>
+          <w:szCs w:val="24"/>
+        </w:rPr>
+        <w:t>的是</w:t>
+      </w:r>
+      <w:proofErr w:type="gramStart"/>
+      <w:r>
+        <w:rPr>
+          <w:rFonts w:ascii="宋体" w:eastAsia="宋体" w:hAnsi="宋体" w:hint="eastAsia"/>
+          <w:sz w:val="24"/>
+          <w:szCs w:val="24"/>
+        </w:rPr>
+        <w:t>大规模</w:t>
+      </w:r>
+      <w:r>
+        <w:rPr>
+          <w:rFonts w:ascii="宋体" w:eastAsia="宋体" w:hAnsi="宋体" w:hint="eastAsia"/>
+          <w:sz w:val="24"/>
+          <w:szCs w:val="24"/>
+        </w:rPr>
+        <w:t>库表</w:t>
+      </w:r>
+      <w:r>
+        <w:rPr>
+          <w:rFonts w:ascii="宋体" w:eastAsia="宋体" w:hAnsi="宋体" w:hint="eastAsia"/>
+          <w:sz w:val="24"/>
+          <w:szCs w:val="24"/>
+        </w:rPr>
+        <w:t>的</w:t>
+      </w:r>
+      <w:proofErr w:type="gramEnd"/>
+      <w:r>
+        <w:rPr>
+          <w:rFonts w:ascii="宋体" w:eastAsia="宋体" w:hAnsi="宋体" w:hint="eastAsia"/>
+          <w:sz w:val="24"/>
+          <w:szCs w:val="24"/>
+        </w:rPr>
+        <w:t>结构化</w:t>
+      </w:r>
+      <w:r>
+        <w:rPr>
+          <w:rFonts w:ascii="宋体" w:eastAsia="宋体" w:hAnsi="宋体" w:hint="eastAsia"/>
+          <w:sz w:val="24"/>
+          <w:szCs w:val="24"/>
+        </w:rPr>
+        <w:t>数据，</w:t>
+      </w:r>
+      <w:r>
+        <w:rPr>
+          <w:rFonts w:ascii="宋体" w:eastAsia="宋体" w:hAnsi="宋体" w:hint="eastAsia"/>
+          <w:sz w:val="24"/>
+          <w:szCs w:val="24"/>
+        </w:rPr>
+        <w:t>在</w:t>
+      </w:r>
+      <w:r>
+        <w:rPr>
+          <w:rFonts w:ascii="宋体" w:eastAsia="宋体" w:hAnsi="宋体" w:hint="eastAsia"/>
+          <w:sz w:val="24"/>
+          <w:szCs w:val="24"/>
+        </w:rPr>
+        <w:t>设计</w:t>
+      </w:r>
+      <w:r>
+        <w:rPr>
+          <w:rFonts w:ascii="宋体" w:eastAsia="宋体" w:hAnsi="宋体" w:hint="eastAsia"/>
+          <w:sz w:val="24"/>
+          <w:szCs w:val="24"/>
+        </w:rPr>
+        <w:t>搜索</w:t>
+      </w:r>
+      <w:r>
+        <w:rPr>
+          <w:rFonts w:ascii="宋体" w:eastAsia="宋体" w:hAnsi="宋体" w:hint="eastAsia"/>
+          <w:sz w:val="24"/>
+          <w:szCs w:val="24"/>
+        </w:rPr>
+        <w:t>方案</w:t>
+      </w:r>
+      <w:r>
+        <w:rPr>
+          <w:rFonts w:ascii="宋体" w:eastAsia="宋体" w:hAnsi="宋体" w:hint="eastAsia"/>
+          <w:sz w:val="24"/>
+          <w:szCs w:val="24"/>
+        </w:rPr>
+        <w:t>时，</w:t>
+      </w:r>
+      <w:r>
+        <w:rPr>
+          <w:rFonts w:ascii="宋体" w:eastAsia="宋体" w:hAnsi="宋体" w:hint="eastAsia"/>
+          <w:sz w:val="24"/>
+          <w:szCs w:val="24"/>
+        </w:rPr>
+        <w:t>要</w:t>
+      </w:r>
+      <w:r>
+        <w:rPr>
+          <w:rFonts w:ascii="宋体" w:eastAsia="宋体" w:hAnsi="宋体" w:hint="eastAsia"/>
+          <w:sz w:val="24"/>
+          <w:szCs w:val="24"/>
+        </w:rPr>
+        <w:t>需要</w:t>
+      </w:r>
+      <w:r>
+        <w:rPr>
+          <w:rFonts w:ascii="宋体" w:eastAsia="宋体" w:hAnsi="宋体" w:hint="eastAsia"/>
+          <w:sz w:val="24"/>
+          <w:szCs w:val="24"/>
+        </w:rPr>
+        <w:t>考虑</w:t>
+      </w:r>
+      <w:r>
+        <w:rPr>
+          <w:rFonts w:ascii="宋体" w:eastAsia="宋体" w:hAnsi="宋体" w:hint="eastAsia"/>
+          <w:sz w:val="24"/>
+          <w:szCs w:val="24"/>
+        </w:rPr>
+        <w:t>到</w:t>
+      </w:r>
+      <w:r>
+        <w:rPr>
+          <w:rFonts w:ascii="宋体" w:eastAsia="宋体" w:hAnsi="宋体" w:hint="eastAsia"/>
+          <w:sz w:val="24"/>
+          <w:szCs w:val="24"/>
+        </w:rPr>
+        <w:t>方案的通用性，</w:t>
+      </w:r>
+      <w:r>
+        <w:rPr>
+          <w:rFonts w:ascii="宋体" w:eastAsia="宋体" w:hAnsi="宋体" w:hint="eastAsia"/>
+          <w:sz w:val="24"/>
+          <w:szCs w:val="24"/>
+        </w:rPr>
+        <w:t>确保其适用于系统下的绝大多数库表结构</w:t>
+      </w:r>
+      <w:r>
+        <w:rPr>
+          <w:rFonts w:ascii="宋体" w:eastAsia="宋体" w:hAnsi="宋体" w:hint="eastAsia"/>
+          <w:sz w:val="24"/>
+          <w:szCs w:val="24"/>
+        </w:rPr>
+        <w:t>。同时，数据各表中也存在一定数量的无用字段，例如业务的预留空字段、标志位字段、测试字段等等，这些字段在一定程度上会加重搜索的负担，影响搜索结果的准确率，因此，</w:t>
+      </w:r>
+      <w:r>
+        <w:rPr>
+          <w:rFonts w:ascii="宋体" w:eastAsia="宋体" w:hAnsi="宋体" w:hint="eastAsia"/>
+          <w:sz w:val="24"/>
+          <w:szCs w:val="24"/>
+        </w:rPr>
+        <w:t>在搜索时，如何</w:t>
+      </w:r>
+      <w:r>
+        <w:rPr>
+          <w:rFonts w:ascii="宋体" w:eastAsia="宋体" w:hAnsi="宋体" w:hint="eastAsia"/>
+          <w:sz w:val="24"/>
+          <w:szCs w:val="24"/>
+        </w:rPr>
+        <w:t>设计灵活的规则，使得搜索引擎可以</w:t>
+      </w:r>
+      <w:r>
+        <w:rPr>
+          <w:rFonts w:ascii="宋体" w:eastAsia="宋体" w:hAnsi="宋体" w:hint="eastAsia"/>
+          <w:sz w:val="24"/>
+          <w:szCs w:val="24"/>
+        </w:rPr>
+        <w:t>跳过</w:t>
+      </w:r>
+      <w:r>
+        <w:rPr>
+          <w:rFonts w:ascii="宋体" w:eastAsia="宋体" w:hAnsi="宋体" w:hint="eastAsia"/>
+          <w:sz w:val="24"/>
+          <w:szCs w:val="24"/>
+        </w:rPr>
+        <w:t>无需检索的字段</w:t>
+      </w:r>
+      <w:r>
+        <w:rPr>
+          <w:rFonts w:ascii="宋体" w:eastAsia="宋体" w:hAnsi="宋体" w:hint="eastAsia"/>
+          <w:sz w:val="24"/>
+          <w:szCs w:val="24"/>
+        </w:rPr>
+        <w:t>，这也是一项需要解决的问题。</w:t>
+      </w:r>
+    </w:p>
+    <w:p>
+      <w:pPr>
+        <w:pStyle w:val="3"/>
+        <w:spacing w:line="400" w:lineRule="exact"/>
+        <w:rPr>
+          <w:rFonts w:ascii="宋体" w:eastAsia="宋体" w:hAnsi="宋体"/>
+          <w:b w:val="0"/>
+          <w:sz w:val="24"/>
+        </w:rPr>
+      </w:pPr>
+      <w:r>
+        <w:rPr>
+          <w:rFonts w:ascii="宋体" w:eastAsia="宋体" w:hAnsi="宋体" w:hint="eastAsia"/>
+          <w:b w:val="0"/>
+          <w:sz w:val="24"/>
+        </w:rPr>
+        <w:t>3.</w:t>
+      </w:r>
+      <w:r>
+        <w:rPr>
+          <w:rFonts w:ascii="宋体" w:eastAsia="宋体" w:hAnsi="宋体" w:hint="eastAsia"/>
+          <w:b w:val="0"/>
+          <w:sz w:val="24"/>
+        </w:rPr>
+        <w:t>3</w:t>
+      </w:r>
+      <w:r>
+        <w:rPr>
+          <w:rFonts w:ascii="宋体" w:eastAsia="宋体" w:hAnsi="宋体" w:hint="eastAsia"/>
+          <w:b w:val="0"/>
+          <w:sz w:val="24"/>
+        </w:rPr>
+        <w:t>.</w:t>
+      </w:r>
+      <w:r>
+        <w:rPr>
+          <w:rFonts w:ascii="宋体" w:eastAsia="宋体" w:hAnsi="宋体"/>
+          <w:b w:val="0"/>
+          <w:sz w:val="24"/>
+        </w:rPr>
+        <w:t xml:space="preserve">4 </w:t>
+      </w:r>
+      <w:r>
+        <w:rPr>
+          <w:rFonts w:ascii="宋体" w:eastAsia="宋体" w:hAnsi="宋体" w:hint="eastAsia"/>
+          <w:sz w:val="24"/>
+          <w:szCs w:val="24"/>
+        </w:rPr>
+        <w:t>数据展示——大规模</w:t>
+      </w:r>
+      <w:proofErr w:type="gramStart"/>
+      <w:r>
+        <w:rPr>
+          <w:rFonts w:ascii="宋体" w:eastAsia="宋体" w:hAnsi="宋体" w:hint="eastAsia"/>
+          <w:sz w:val="24"/>
+          <w:szCs w:val="24"/>
+        </w:rPr>
+        <w:t>库表下</w:t>
+      </w:r>
+      <w:proofErr w:type="gramEnd"/>
+      <w:r>
+        <w:rPr>
+          <w:rFonts w:ascii="宋体" w:eastAsia="宋体" w:hAnsi="宋体" w:hint="eastAsia"/>
+          <w:sz w:val="24"/>
+          <w:szCs w:val="24"/>
+        </w:rPr>
+        <w:t>搜索结果的</w:t>
+      </w:r>
+      <w:r>
+        <w:rPr>
+          <w:rFonts w:ascii="宋体" w:eastAsia="宋体" w:hAnsi="宋体" w:hint="eastAsia"/>
+          <w:sz w:val="24"/>
+          <w:szCs w:val="24"/>
+        </w:rPr>
+        <w:t>合理排布</w:t>
       </w:r>
     </w:p>
     <w:p>
@@ -3166,42 +4776,80 @@
         <w:rPr>
           <w:rFonts w:ascii="宋体" w:eastAsia="宋体" w:hAnsi="宋体"/>
           <w:sz w:val="24"/>
-        </w:rPr>
-      </w:pPr>
-      <w:r>
-        <w:rPr>
-          <w:rFonts w:ascii="宋体" w:eastAsia="宋体" w:hAnsi="宋体" w:hint="eastAsia"/>
-          <w:sz w:val="24"/>
-        </w:rPr>
-        <w:t>通用</w:t>
-      </w:r>
-      <w:r>
-        <w:rPr>
-          <w:rFonts w:ascii="宋体" w:eastAsia="宋体" w:hAnsi="宋体" w:hint="eastAsia"/>
-          <w:sz w:val="24"/>
-        </w:rPr>
-        <w:t>搜索引擎的</w:t>
-      </w:r>
-      <w:r>
-        <w:rPr>
-          <w:rFonts w:ascii="宋体" w:eastAsia="宋体" w:hAnsi="宋体" w:hint="eastAsia"/>
-          <w:sz w:val="24"/>
-        </w:rPr>
-        <w:t>出现极大的方便了人们的生活，</w:t>
-      </w:r>
-      <w:r>
-        <w:rPr>
-          <w:rFonts w:ascii="宋体" w:eastAsia="宋体" w:hAnsi="宋体" w:hint="eastAsia"/>
-          <w:sz w:val="24"/>
-        </w:rPr>
-        <w:t>但由于其包罗万象的广泛性，在使用过程中</w:t>
-      </w:r>
-      <w:r>
-        <w:rPr>
-          <w:rFonts w:ascii="宋体" w:eastAsia="宋体" w:hAnsi="宋体" w:hint="eastAsia"/>
-          <w:sz w:val="24"/>
-        </w:rPr>
-        <w:t>仍然面临许多待解决的问题：</w:t>
+          <w:szCs w:val="24"/>
+        </w:rPr>
+      </w:pPr>
+      <w:r>
+        <w:rPr>
+          <w:rFonts w:ascii="宋体" w:eastAsia="宋体" w:hAnsi="宋体" w:hint="eastAsia"/>
+          <w:sz w:val="24"/>
+          <w:szCs w:val="24"/>
+        </w:rPr>
+        <w:t>搜索展示模块是与用户</w:t>
+      </w:r>
+      <w:r>
+        <w:rPr>
+          <w:rFonts w:ascii="宋体" w:eastAsia="宋体" w:hAnsi="宋体" w:hint="eastAsia"/>
+          <w:sz w:val="24"/>
+          <w:szCs w:val="24"/>
+        </w:rPr>
+        <w:t>直接</w:t>
+      </w:r>
+      <w:r>
+        <w:rPr>
+          <w:rFonts w:ascii="宋体" w:eastAsia="宋体" w:hAnsi="宋体" w:hint="eastAsia"/>
+          <w:sz w:val="24"/>
+          <w:szCs w:val="24"/>
+        </w:rPr>
+        <w:t>接触的模块，</w:t>
+      </w:r>
+      <w:r>
+        <w:rPr>
+          <w:rFonts w:ascii="宋体" w:eastAsia="宋体" w:hAnsi="宋体" w:hint="eastAsia"/>
+          <w:sz w:val="24"/>
+          <w:szCs w:val="24"/>
+        </w:rPr>
+        <w:t>也是用户最为关心的一个模块</w:t>
+      </w:r>
+      <w:r>
+        <w:rPr>
+          <w:rFonts w:ascii="宋体" w:eastAsia="宋体" w:hAnsi="宋体" w:hint="eastAsia"/>
+          <w:sz w:val="24"/>
+          <w:szCs w:val="24"/>
+        </w:rPr>
+        <w:t>。</w:t>
+      </w:r>
+      <w:r>
+        <w:rPr>
+          <w:rFonts w:ascii="宋体" w:eastAsia="宋体" w:hAnsi="宋体" w:hint="eastAsia"/>
+          <w:sz w:val="24"/>
+          <w:szCs w:val="24"/>
+        </w:rPr>
+        <w:t>搜索展示主要</w:t>
+      </w:r>
+      <w:r>
+        <w:rPr>
+          <w:rFonts w:ascii="宋体" w:eastAsia="宋体" w:hAnsi="宋体" w:hint="eastAsia"/>
+          <w:sz w:val="24"/>
+          <w:szCs w:val="24"/>
+        </w:rPr>
+        <w:t>需要考虑</w:t>
+      </w:r>
+      <w:r>
+        <w:rPr>
+          <w:rFonts w:ascii="宋体" w:eastAsia="宋体" w:hAnsi="宋体" w:hint="eastAsia"/>
+          <w:sz w:val="24"/>
+          <w:szCs w:val="24"/>
+        </w:rPr>
+        <w:t>两部分：一为搜索结果的排布，</w:t>
+      </w:r>
+      <w:r>
+        <w:rPr>
+          <w:rFonts w:ascii="宋体" w:eastAsia="宋体" w:hAnsi="宋体" w:hint="eastAsia"/>
+          <w:sz w:val="24"/>
+          <w:szCs w:val="24"/>
+        </w:rPr>
+        <w:t>二为搜索结果的易读性。</w:t>
       </w:r>
     </w:p>
     <w:p>
@@ -3211,2185 +4859,106 @@
         <w:rPr>
           <w:rFonts w:ascii="宋体" w:eastAsia="宋体" w:hAnsi="宋体"/>
           <w:sz w:val="24"/>
-        </w:rPr>
-      </w:pPr>
-      <w:r>
-        <w:rPr>
-          <w:rFonts w:ascii="宋体" w:eastAsia="宋体" w:hAnsi="宋体" w:hint="eastAsia"/>
-          <w:sz w:val="24"/>
-        </w:rPr>
-        <w:t>1.无法满足某一专业领域的个性化查询需求</w:t>
-      </w:r>
-      <w:r>
-        <w:rPr>
-          <w:rFonts w:ascii="Times New Roman" w:eastAsia="宋体" w:hAnsi="Times New Roman" w:cs="Times New Roman"/>
-          <w:sz w:val="24"/>
-          <w:szCs w:val="24"/>
-          <w:vertAlign w:val="superscript"/>
-        </w:rPr>
-        <w:t>[</w:t>
-      </w:r>
-      <w:r>
-        <w:rPr>
-          <w:rFonts w:ascii="Times New Roman" w:eastAsia="宋体" w:hAnsi="Times New Roman" w:cs="Times New Roman" w:hint="eastAsia"/>
-          <w:sz w:val="24"/>
-          <w:szCs w:val="24"/>
-          <w:vertAlign w:val="superscript"/>
-        </w:rPr>
-        <w:t>2</w:t>
-      </w:r>
-      <w:r>
-        <w:rPr>
-          <w:rFonts w:ascii="Times New Roman" w:eastAsia="宋体" w:hAnsi="Times New Roman" w:cs="Times New Roman"/>
-          <w:sz w:val="24"/>
-          <w:szCs w:val="24"/>
-          <w:vertAlign w:val="superscript"/>
-        </w:rPr>
-        <w:t>]</w:t>
-      </w:r>
-      <w:r>
-        <w:rPr>
-          <w:rFonts w:ascii="Times New Roman" w:eastAsia="宋体" w:hAnsi="Times New Roman" w:cs="Times New Roman" w:hint="eastAsia"/>
-          <w:sz w:val="24"/>
-          <w:szCs w:val="24"/>
-        </w:rPr>
-        <w:t>：由于通用搜索引擎的</w:t>
-      </w:r>
-      <w:r>
-        <w:rPr>
-          <w:rFonts w:ascii="宋体" w:eastAsia="宋体" w:hAnsi="宋体" w:hint="eastAsia"/>
-          <w:sz w:val="24"/>
-        </w:rPr>
-        <w:t>服务对象是</w:t>
-      </w:r>
-      <w:r>
-        <w:rPr>
-          <w:rFonts w:ascii="宋体" w:eastAsia="宋体" w:hAnsi="宋体" w:hint="eastAsia"/>
-          <w:sz w:val="24"/>
-        </w:rPr>
-        <w:t>大众</w:t>
-      </w:r>
-      <w:r>
-        <w:rPr>
-          <w:rFonts w:ascii="宋体" w:eastAsia="宋体" w:hAnsi="宋体" w:hint="eastAsia"/>
-          <w:sz w:val="24"/>
-        </w:rPr>
-        <w:t>用户，其</w:t>
-      </w:r>
-      <w:r>
-        <w:rPr>
-          <w:rFonts w:ascii="宋体" w:eastAsia="宋体" w:hAnsi="宋体" w:hint="eastAsia"/>
-          <w:sz w:val="24"/>
-        </w:rPr>
-        <w:t>收录的数据源十分广泛，因此</w:t>
-      </w:r>
-      <w:r>
-        <w:rPr>
-          <w:rFonts w:ascii="宋体" w:eastAsia="宋体" w:hAnsi="宋体" w:hint="eastAsia"/>
-          <w:sz w:val="24"/>
-        </w:rPr>
-        <w:t>搜索结果</w:t>
-      </w:r>
-      <w:r>
-        <w:rPr>
-          <w:rFonts w:ascii="宋体" w:eastAsia="宋体" w:hAnsi="宋体" w:hint="eastAsia"/>
-          <w:sz w:val="24"/>
-        </w:rPr>
-        <w:t>通常会</w:t>
-      </w:r>
-      <w:r>
-        <w:rPr>
-          <w:rFonts w:ascii="宋体" w:eastAsia="宋体" w:hAnsi="宋体" w:hint="eastAsia"/>
-          <w:sz w:val="24"/>
-        </w:rPr>
-        <w:t>涉及到各行各业，</w:t>
-      </w:r>
-      <w:r>
-        <w:rPr>
-          <w:rFonts w:ascii="宋体" w:eastAsia="宋体" w:hAnsi="宋体" w:hint="eastAsia"/>
-          <w:sz w:val="24"/>
-        </w:rPr>
-        <w:t>导致数据的查准率较低，用户很难在其中找到自己所属领域的信息</w:t>
-      </w:r>
-      <w:r>
-        <w:rPr>
-          <w:rFonts w:ascii="宋体" w:eastAsia="宋体" w:hAnsi="宋体" w:hint="eastAsia"/>
-          <w:sz w:val="24"/>
+          <w:szCs w:val="24"/>
+        </w:rPr>
+      </w:pPr>
+      <w:r>
+        <w:rPr>
+          <w:rFonts w:ascii="宋体" w:eastAsia="宋体" w:hAnsi="宋体" w:hint="eastAsia"/>
+          <w:sz w:val="24"/>
+          <w:szCs w:val="24"/>
+        </w:rPr>
+        <w:t>针对搜索结果的排布，</w:t>
+      </w:r>
+      <w:r>
+        <w:rPr>
+          <w:rFonts w:ascii="宋体" w:eastAsia="宋体" w:hAnsi="宋体" w:hint="eastAsia"/>
+          <w:sz w:val="24"/>
+          <w:szCs w:val="24"/>
+        </w:rPr>
+        <w:t>需要充分利用库、表、字段信息的导向作用，将搜索结果进行合理的分类汇总。</w:t>
+      </w:r>
+      <w:r>
+        <w:rPr>
+          <w:rFonts w:ascii="宋体" w:eastAsia="宋体" w:hAnsi="宋体" w:hint="eastAsia"/>
+          <w:sz w:val="24"/>
+          <w:szCs w:val="24"/>
+        </w:rPr>
+        <w:t>由于面对的是结构化的数据，若是像百度搜索那样以“标题</w:t>
+      </w:r>
+      <w:r>
+        <w:rPr>
+          <w:rFonts w:ascii="宋体" w:eastAsia="宋体" w:hAnsi="宋体"/>
+          <w:sz w:val="24"/>
+          <w:szCs w:val="24"/>
+        </w:rPr>
+        <w:t>—</w:t>
+      </w:r>
+      <w:r>
+        <w:rPr>
+          <w:rFonts w:ascii="宋体" w:eastAsia="宋体" w:hAnsi="宋体" w:hint="eastAsia"/>
+          <w:sz w:val="24"/>
+          <w:szCs w:val="24"/>
+        </w:rPr>
+        <w:t>内容”的方式</w:t>
+      </w:r>
+      <w:r>
+        <w:rPr>
+          <w:rFonts w:ascii="宋体" w:eastAsia="宋体" w:hAnsi="宋体" w:hint="eastAsia"/>
+          <w:sz w:val="24"/>
+          <w:szCs w:val="24"/>
+        </w:rPr>
+        <w:t>将搜索结果</w:t>
+      </w:r>
+      <w:proofErr w:type="gramStart"/>
+      <w:r>
+        <w:rPr>
+          <w:rFonts w:ascii="宋体" w:eastAsia="宋体" w:hAnsi="宋体" w:hint="eastAsia"/>
+          <w:sz w:val="24"/>
+          <w:szCs w:val="24"/>
+        </w:rPr>
+        <w:t>一</w:t>
+      </w:r>
+      <w:proofErr w:type="gramEnd"/>
+      <w:r>
+        <w:rPr>
+          <w:rFonts w:ascii="宋体" w:eastAsia="宋体" w:hAnsi="宋体" w:hint="eastAsia"/>
+          <w:sz w:val="24"/>
+          <w:szCs w:val="24"/>
+        </w:rPr>
+        <w:t>条条的罗列，</w:t>
+      </w:r>
+      <w:r>
+        <w:rPr>
+          <w:rFonts w:ascii="宋体" w:eastAsia="宋体" w:hAnsi="宋体" w:hint="eastAsia"/>
+          <w:sz w:val="24"/>
+          <w:szCs w:val="24"/>
+        </w:rPr>
+        <w:t>将会使页面十分散乱</w:t>
+      </w:r>
+      <w:r>
+        <w:rPr>
+          <w:rFonts w:ascii="宋体" w:eastAsia="宋体" w:hAnsi="宋体" w:hint="eastAsia"/>
+          <w:sz w:val="24"/>
+          <w:szCs w:val="24"/>
         </w:rPr>
         <w:t>。</w:t>
       </w:r>
-    </w:p>
-    <w:p>
-      <w:pPr>
-        <w:spacing w:line="360" w:lineRule="auto"/>
-        <w:ind w:firstLine="420"/>
-        <w:rPr>
-          <w:rFonts w:ascii="宋体" w:eastAsia="宋体" w:hAnsi="宋体"/>
-          <w:sz w:val="24"/>
-        </w:rPr>
-      </w:pPr>
-      <w:r>
-        <w:rPr>
-          <w:rFonts w:ascii="宋体" w:eastAsia="宋体" w:hAnsi="宋体" w:hint="eastAsia"/>
-          <w:sz w:val="24"/>
-        </w:rPr>
-        <w:t xml:space="preserve">2.实时性差： </w:t>
-      </w:r>
-      <w:r>
-        <w:rPr>
-          <w:rFonts w:ascii="宋体" w:eastAsia="宋体" w:hAnsi="宋体" w:hint="eastAsia"/>
-          <w:sz w:val="24"/>
-        </w:rPr>
-        <w:t>由于</w:t>
-      </w:r>
-      <w:r>
-        <w:rPr>
-          <w:rFonts w:ascii="宋体" w:eastAsia="宋体" w:hAnsi="宋体" w:hint="eastAsia"/>
-          <w:sz w:val="24"/>
-        </w:rPr>
-        <w:t>互联网数据规模的日益庞大，数据类型的日新月异，通用搜索引擎</w:t>
-      </w:r>
-      <w:r>
-        <w:rPr>
-          <w:rFonts w:ascii="宋体" w:eastAsia="宋体" w:hAnsi="宋体" w:hint="eastAsia"/>
-          <w:sz w:val="24"/>
-        </w:rPr>
-        <w:t>在技术上</w:t>
-      </w:r>
-      <w:r>
-        <w:rPr>
-          <w:rFonts w:ascii="宋体" w:eastAsia="宋体" w:hAnsi="宋体" w:hint="eastAsia"/>
-          <w:sz w:val="24"/>
-        </w:rPr>
-        <w:t>很难做到</w:t>
-      </w:r>
-      <w:r>
-        <w:rPr>
-          <w:rFonts w:ascii="宋体" w:eastAsia="宋体" w:hAnsi="宋体" w:hint="eastAsia"/>
-          <w:sz w:val="24"/>
-        </w:rPr>
-        <w:t>与互联网信息</w:t>
-      </w:r>
-      <w:r>
-        <w:rPr>
-          <w:rFonts w:ascii="宋体" w:eastAsia="宋体" w:hAnsi="宋体" w:hint="eastAsia"/>
-          <w:sz w:val="24"/>
-        </w:rPr>
-        <w:t>的及时</w:t>
-      </w:r>
-      <w:r>
-        <w:rPr>
-          <w:rFonts w:ascii="宋体" w:eastAsia="宋体" w:hAnsi="宋体" w:hint="eastAsia"/>
-          <w:sz w:val="24"/>
-        </w:rPr>
-        <w:t>同步，这使得搜索引擎的实时性</w:t>
-      </w:r>
-      <w:r>
-        <w:rPr>
-          <w:rFonts w:ascii="宋体" w:eastAsia="宋体" w:hAnsi="宋体" w:hint="eastAsia"/>
-          <w:sz w:val="24"/>
-        </w:rPr>
-        <w:lastRenderedPageBreak/>
-        <w:t>变得很低。</w:t>
-      </w:r>
-    </w:p>
-    <w:p>
-      <w:pPr>
-        <w:spacing w:line="360" w:lineRule="auto"/>
-        <w:ind w:firstLine="420"/>
-        <w:rPr>
-          <w:rFonts w:ascii="宋体" w:eastAsia="宋体" w:hAnsi="宋体"/>
-          <w:sz w:val="24"/>
-        </w:rPr>
-      </w:pPr>
-      <w:r>
-        <w:rPr>
-          <w:rFonts w:ascii="宋体" w:eastAsia="宋体" w:hAnsi="宋体" w:hint="eastAsia"/>
-          <w:sz w:val="24"/>
-        </w:rPr>
-        <w:t>3.</w:t>
-      </w:r>
-      <w:r>
-        <w:rPr>
-          <w:rFonts w:ascii="宋体" w:eastAsia="宋体" w:hAnsi="宋体"/>
-          <w:sz w:val="24"/>
-        </w:rPr>
-        <w:t xml:space="preserve"> </w:t>
-      </w:r>
-      <w:r>
-        <w:rPr>
-          <w:rFonts w:ascii="宋体" w:eastAsia="宋体" w:hAnsi="宋体" w:hint="eastAsia"/>
-          <w:sz w:val="24"/>
-        </w:rPr>
-        <w:t>成本高：数据的迅速扩张使得搜索引擎对存储设备的需求越来越大</w:t>
-      </w:r>
-      <w:r>
-        <w:rPr>
-          <w:rFonts w:ascii="宋体" w:eastAsia="宋体" w:hAnsi="宋体" w:hint="eastAsia"/>
-          <w:sz w:val="24"/>
-        </w:rPr>
-        <w:t>，</w:t>
-      </w:r>
-      <w:r>
-        <w:rPr>
-          <w:rFonts w:ascii="宋体" w:eastAsia="宋体" w:hAnsi="宋体" w:hint="eastAsia"/>
-          <w:sz w:val="24"/>
-        </w:rPr>
-        <w:t>同时，数据的索引、检索和排序也需要消耗大量的计算资源</w:t>
-      </w:r>
-      <w:r>
-        <w:rPr>
-          <w:rFonts w:ascii="宋体" w:eastAsia="宋体" w:hAnsi="宋体" w:hint="eastAsia"/>
-          <w:sz w:val="24"/>
-        </w:rPr>
-        <w:t>。这导致通用搜索引擎的成本开销愈来愈高。</w:t>
-      </w:r>
-    </w:p>
-    <w:p>
-      <w:pPr>
-        <w:spacing w:line="360" w:lineRule="auto"/>
-        <w:ind w:firstLine="420"/>
-        <w:rPr>
-          <w:rFonts w:ascii="宋体" w:eastAsia="宋体" w:hAnsi="宋体"/>
-          <w:sz w:val="24"/>
-        </w:rPr>
-      </w:pPr>
-      <w:r>
-        <w:rPr>
-          <w:rFonts w:ascii="宋体" w:eastAsia="宋体" w:hAnsi="宋体" w:hint="eastAsia"/>
-          <w:sz w:val="24"/>
-        </w:rPr>
-        <w:t>针对通用搜索引擎针对性差、实时性低</w:t>
-      </w:r>
-      <w:r>
-        <w:rPr>
-          <w:rFonts w:ascii="宋体" w:eastAsia="宋体" w:hAnsi="宋体" w:hint="eastAsia"/>
-          <w:sz w:val="24"/>
-        </w:rPr>
-        <w:t>、成本较高的缺陷，</w:t>
-      </w:r>
-      <w:r>
-        <w:rPr>
-          <w:rFonts w:ascii="宋体" w:eastAsia="宋体" w:hAnsi="宋体" w:hint="eastAsia"/>
-          <w:sz w:val="24"/>
-        </w:rPr>
-        <w:t>近些年来，面向某一专业领域或学科的垂直搜索引擎逐渐出现并发展起来。垂直搜索引擎，又</w:t>
-      </w:r>
-      <w:proofErr w:type="gramStart"/>
-      <w:r>
-        <w:rPr>
-          <w:rFonts w:ascii="宋体" w:eastAsia="宋体" w:hAnsi="宋体" w:hint="eastAsia"/>
-          <w:sz w:val="24"/>
-        </w:rPr>
-        <w:t>称主题</w:t>
-      </w:r>
-      <w:proofErr w:type="gramEnd"/>
-      <w:r>
-        <w:rPr>
-          <w:rFonts w:ascii="宋体" w:eastAsia="宋体" w:hAnsi="宋体" w:hint="eastAsia"/>
-          <w:sz w:val="24"/>
-        </w:rPr>
-        <w:t>搜索引擎。与通用搜索引擎同，垂直搜索引擎只针对某一专门的领域或某一特定的需求提供定制化的信息检索服务</w:t>
-      </w:r>
-      <w:r>
-        <w:rPr>
-          <w:rFonts w:ascii="Times New Roman" w:eastAsia="宋体" w:hAnsi="Times New Roman" w:cs="Times New Roman"/>
-          <w:sz w:val="24"/>
-          <w:szCs w:val="24"/>
-          <w:vertAlign w:val="superscript"/>
-        </w:rPr>
-        <w:t>[</w:t>
-      </w:r>
-      <w:r>
-        <w:rPr>
-          <w:rFonts w:ascii="Times New Roman" w:eastAsia="宋体" w:hAnsi="Times New Roman" w:cs="Times New Roman"/>
-          <w:sz w:val="24"/>
-          <w:szCs w:val="24"/>
-          <w:vertAlign w:val="superscript"/>
-        </w:rPr>
-        <w:t>5</w:t>
-      </w:r>
-      <w:r>
-        <w:rPr>
-          <w:rFonts w:ascii="Times New Roman" w:eastAsia="宋体" w:hAnsi="Times New Roman" w:cs="Times New Roman"/>
-          <w:sz w:val="24"/>
-          <w:szCs w:val="24"/>
-          <w:vertAlign w:val="superscript"/>
-        </w:rPr>
-        <w:t>]</w:t>
-      </w:r>
-      <w:r>
-        <w:rPr>
-          <w:rFonts w:ascii="宋体" w:eastAsia="宋体" w:hAnsi="宋体" w:cs="Times New Roman" w:hint="eastAsia"/>
-          <w:sz w:val="24"/>
-          <w:szCs w:val="24"/>
-        </w:rPr>
-        <w:t>，其只收录特定专业领域的信息数据，向其提供深入、纵向的搜索功能，该领域外的信息均不收录。常见的垂直搜索引擎有面向商品的小商品搜索引擎、面向新闻、歌曲的搜索引擎等等。</w:t>
-      </w:r>
-    </w:p>
-    <w:p>
-      <w:pPr>
-        <w:pStyle w:val="2"/>
-        <w:rPr>
-          <w:rFonts w:ascii="黑体" w:eastAsia="黑体" w:hAnsi="黑体"/>
-          <w:sz w:val="28"/>
-        </w:rPr>
-      </w:pPr>
-    </w:p>
-    <w:p>
-      <w:pPr>
-        <w:pStyle w:val="2"/>
-        <w:jc w:val="center"/>
-        <w:rPr>
-          <w:rFonts w:ascii="黑体" w:eastAsia="黑体" w:hAnsi="黑体"/>
-          <w:sz w:val="28"/>
-        </w:rPr>
-      </w:pPr>
-      <w:r>
-        <w:rPr>
-          <w:rFonts w:ascii="黑体" w:eastAsia="黑体" w:hAnsi="黑体"/>
-          <w:sz w:val="28"/>
-        </w:rPr>
-        <w:t>2.</w:t>
-      </w:r>
-      <w:r>
-        <w:rPr>
-          <w:rFonts w:ascii="黑体" w:eastAsia="黑体" w:hAnsi="黑体" w:hint="eastAsia"/>
-          <w:sz w:val="28"/>
-        </w:rPr>
-        <w:t>6</w:t>
-      </w:r>
-      <w:r>
-        <w:rPr>
-          <w:rFonts w:ascii="黑体" w:eastAsia="黑体" w:hAnsi="黑体"/>
-          <w:sz w:val="28"/>
-        </w:rPr>
-        <w:t xml:space="preserve"> </w:t>
-      </w:r>
-      <w:r>
-        <w:rPr>
-          <w:rFonts w:ascii="黑体" w:eastAsia="黑体" w:hAnsi="黑体" w:hint="eastAsia"/>
-          <w:sz w:val="28"/>
-        </w:rPr>
-        <w:t>本章小结</w:t>
-      </w:r>
-    </w:p>
-    <w:p>
-      <w:pPr>
-        <w:pStyle w:val="2"/>
-        <w:jc w:val="center"/>
-        <w:rPr>
-          <w:rFonts w:ascii="黑体" w:eastAsia="黑体" w:hAnsi="黑体"/>
-          <w:sz w:val="28"/>
-        </w:rPr>
-      </w:pPr>
-      <w:r>
-        <w:rPr>
-          <w:rFonts w:ascii="黑体" w:eastAsia="黑体" w:hAnsi="黑体" w:hint="eastAsia"/>
-          <w:sz w:val="28"/>
-        </w:rPr>
-        <w:t>1.2</w:t>
-      </w:r>
-      <w:r>
-        <w:rPr>
-          <w:rFonts w:ascii="黑体" w:eastAsia="黑体" w:hAnsi="黑体"/>
-          <w:sz w:val="28"/>
-        </w:rPr>
-        <w:t xml:space="preserve"> </w:t>
-      </w:r>
-      <w:r>
-        <w:rPr>
-          <w:rFonts w:ascii="黑体" w:eastAsia="黑体" w:hAnsi="黑体" w:hint="eastAsia"/>
-          <w:sz w:val="28"/>
-        </w:rPr>
-        <w:t>国内外研究现状</w:t>
-      </w:r>
-    </w:p>
-    <w:p>
-      <w:pPr>
-        <w:spacing w:line="360" w:lineRule="auto"/>
-        <w:rPr>
-          <w:rFonts w:ascii="宋体" w:eastAsia="宋体" w:hAnsi="宋体"/>
-          <w:sz w:val="24"/>
-        </w:rPr>
-      </w:pPr>
-      <w:r>
-        <w:rPr>
-          <w:rFonts w:ascii="黑体" w:eastAsia="黑体" w:hAnsi="黑体"/>
-          <w:b/>
-          <w:sz w:val="28"/>
-        </w:rPr>
-        <w:tab/>
-      </w:r>
-      <w:r>
-        <w:rPr>
-          <w:rFonts w:ascii="宋体" w:eastAsia="宋体" w:hAnsi="宋体" w:hint="eastAsia"/>
-          <w:sz w:val="24"/>
-        </w:rPr>
-        <w:t>随着信息技术的迅速发展</w:t>
-      </w:r>
-      <w:r>
-        <w:rPr>
-          <w:rFonts w:ascii="宋体" w:eastAsia="宋体" w:hAnsi="宋体" w:hint="eastAsia"/>
-          <w:sz w:val="24"/>
-        </w:rPr>
-        <w:t>,各行各业的数据量呈爆发性的增长，人们对信息检索的需求越来越强烈，如何从海量数据中高效、准确的挖掘出人们需要的信息</w:t>
-      </w:r>
-      <w:r>
-        <w:rPr>
-          <w:rFonts w:ascii="宋体" w:eastAsia="宋体" w:hAnsi="宋体" w:cs="Times New Roman"/>
-          <w:sz w:val="24"/>
-          <w:szCs w:val="24"/>
-          <w:vertAlign w:val="superscript"/>
-        </w:rPr>
-        <w:t>[</w:t>
-      </w:r>
-      <w:r>
-        <w:rPr>
-          <w:rFonts w:ascii="宋体" w:eastAsia="宋体" w:hAnsi="宋体" w:cs="Times New Roman" w:hint="eastAsia"/>
-          <w:sz w:val="24"/>
-          <w:szCs w:val="24"/>
-          <w:vertAlign w:val="superscript"/>
-        </w:rPr>
-        <w:t>0</w:t>
-      </w:r>
-      <w:r>
-        <w:rPr>
-          <w:rFonts w:ascii="宋体" w:eastAsia="宋体" w:hAnsi="宋体" w:cs="Times New Roman"/>
-          <w:sz w:val="24"/>
-          <w:szCs w:val="24"/>
-          <w:vertAlign w:val="superscript"/>
-        </w:rPr>
-        <w:t>]</w:t>
-      </w:r>
-      <w:proofErr w:type="gramStart"/>
-      <w:r>
-        <w:rPr>
-          <w:rFonts w:ascii="宋体" w:eastAsia="宋体" w:hAnsi="宋体" w:hint="eastAsia"/>
-          <w:sz w:val="24"/>
-        </w:rPr>
-        <w:t>成为热议的</w:t>
-      </w:r>
-      <w:proofErr w:type="gramEnd"/>
-      <w:r>
-        <w:rPr>
-          <w:rFonts w:ascii="宋体" w:eastAsia="宋体" w:hAnsi="宋体" w:hint="eastAsia"/>
-          <w:sz w:val="24"/>
-        </w:rPr>
-        <w:t>学术话题，搜索引擎由此应运而生。</w:t>
-      </w:r>
-    </w:p>
-    <w:p>
-      <w:pPr>
-        <w:spacing w:line="360" w:lineRule="auto"/>
-        <w:rPr>
-          <w:rFonts w:ascii="宋体" w:eastAsia="宋体" w:hAnsi="宋体"/>
-          <w:sz w:val="24"/>
-        </w:rPr>
-      </w:pPr>
-      <w:r>
-        <w:rPr>
-          <w:rFonts w:ascii="宋体" w:eastAsia="宋体" w:hAnsi="宋体"/>
-          <w:sz w:val="24"/>
-        </w:rPr>
-        <w:tab/>
-      </w:r>
-      <w:r>
-        <w:rPr>
-          <w:rFonts w:ascii="宋体" w:eastAsia="宋体" w:hAnsi="宋体" w:hint="eastAsia"/>
-          <w:sz w:val="24"/>
-        </w:rPr>
-        <w:t>搜索引擎的历史最早可以追溯至1990年，由加拿大麦吉尔大学的三位学生</w:t>
-      </w:r>
-      <w:r>
-        <w:rPr>
-          <w:rFonts w:ascii="宋体" w:eastAsia="宋体" w:hAnsi="宋体"/>
-          <w:sz w:val="24"/>
-        </w:rPr>
-        <w:t xml:space="preserve">Alan </w:t>
-      </w:r>
-      <w:proofErr w:type="spellStart"/>
-      <w:r>
-        <w:rPr>
-          <w:rFonts w:ascii="宋体" w:eastAsia="宋体" w:hAnsi="宋体"/>
-          <w:sz w:val="24"/>
-        </w:rPr>
-        <w:t>Emtage</w:t>
-      </w:r>
-      <w:proofErr w:type="spellEnd"/>
-      <w:r>
-        <w:rPr>
-          <w:rFonts w:ascii="宋体" w:eastAsia="宋体" w:hAnsi="宋体"/>
-          <w:sz w:val="24"/>
-        </w:rPr>
-        <w:t>、Peter Deutsch、Bill Wheelan</w:t>
-      </w:r>
-      <w:r>
-        <w:rPr>
-          <w:rFonts w:ascii="宋体" w:eastAsia="宋体" w:hAnsi="宋体" w:hint="eastAsia"/>
-          <w:sz w:val="24"/>
-        </w:rPr>
-        <w:t>发明的Archie，一种能根据文件名称直接查询其所在FTP地址的搜索工具</w:t>
-      </w:r>
-      <w:r>
-        <w:rPr>
-          <w:rFonts w:ascii="宋体" w:eastAsia="宋体" w:hAnsi="宋体" w:cs="Times New Roman"/>
-          <w:sz w:val="24"/>
-          <w:szCs w:val="24"/>
-          <w:vertAlign w:val="superscript"/>
-        </w:rPr>
-        <w:t>[1]</w:t>
-      </w:r>
-      <w:r>
-        <w:rPr>
-          <w:rFonts w:ascii="宋体" w:eastAsia="宋体" w:hAnsi="宋体" w:hint="eastAsia"/>
-          <w:sz w:val="24"/>
-        </w:rPr>
-        <w:t>。1994年，Yahoo推出了Yahoo</w:t>
-      </w:r>
-      <w:r>
-        <w:rPr>
-          <w:rFonts w:ascii="宋体" w:eastAsia="宋体" w:hAnsi="宋体"/>
-          <w:sz w:val="24"/>
-        </w:rPr>
-        <w:t xml:space="preserve"> </w:t>
-      </w:r>
-      <w:r>
-        <w:rPr>
-          <w:rFonts w:ascii="宋体" w:eastAsia="宋体" w:hAnsi="宋体" w:hint="eastAsia"/>
-          <w:sz w:val="24"/>
-        </w:rPr>
-        <w:t>Directory，这是一种目录搜索引擎(Search</w:t>
-      </w:r>
-      <w:r>
-        <w:rPr>
-          <w:rFonts w:ascii="宋体" w:eastAsia="宋体" w:hAnsi="宋体"/>
-          <w:sz w:val="24"/>
-        </w:rPr>
-        <w:t xml:space="preserve"> </w:t>
-      </w:r>
-      <w:r>
-        <w:rPr>
-          <w:rFonts w:ascii="宋体" w:eastAsia="宋体" w:hAnsi="宋体" w:hint="eastAsia"/>
-          <w:sz w:val="24"/>
-        </w:rPr>
-        <w:t>Directory)，它由人工筛选网站，对每个网站加以简短的描述性信息，并将它们按照目录分类，人们通过分级的目录查找或关键词筛选即可定位到相关的网站。1995年，一种新的搜索引擎形式—元搜索引擎(</w:t>
-      </w:r>
-      <w:r>
-        <w:rPr>
-          <w:rFonts w:ascii="宋体" w:eastAsia="宋体" w:hAnsi="宋体"/>
-          <w:sz w:val="24"/>
-        </w:rPr>
-        <w:t>Meta Search Engine)</w:t>
-      </w:r>
-      <w:r>
-        <w:rPr>
-          <w:rFonts w:ascii="宋体" w:eastAsia="宋体" w:hAnsi="宋体" w:hint="eastAsia"/>
-          <w:sz w:val="24"/>
-        </w:rPr>
-        <w:t>出现，它可以将用户的搜索请求转发给其预先选定的多个独立的搜索引擎，并将这些搜索引擎的搜索结果处理排序后再返回给用户。1998年开始，谷歌、百度、搜狗、360等全文搜索引擎开始兴起，其会从网页库中检索与用户的查询串匹配的相关记录，然后按照一定规则排序后将结</w:t>
-      </w:r>
-      <w:r>
-        <w:rPr>
-          <w:rFonts w:ascii="宋体" w:eastAsia="宋体" w:hAnsi="宋体" w:hint="eastAsia"/>
-          <w:sz w:val="24"/>
-        </w:rPr>
-        <w:lastRenderedPageBreak/>
-        <w:t>果返回给用户，全文搜索引擎已占据了搜索引擎领域的半壁江山。</w:t>
-      </w:r>
-    </w:p>
-    <w:p>
-      <w:pPr>
-        <w:spacing w:line="360" w:lineRule="auto"/>
-        <w:ind w:firstLine="420"/>
-        <w:rPr>
-          <w:rFonts w:ascii="宋体" w:eastAsia="宋体" w:hAnsi="宋体"/>
-          <w:sz w:val="24"/>
-        </w:rPr>
-      </w:pPr>
-      <w:r>
-        <w:rPr>
-          <w:rFonts w:ascii="宋体" w:eastAsia="宋体" w:hAnsi="宋体" w:hint="eastAsia"/>
-          <w:sz w:val="24"/>
-        </w:rPr>
-        <w:t>传统搜索引擎的服务对象是是大众用户，其搜索结果往往涉及到各行各业，无法为某一专业领域内的用户提供精确化的信息查询</w:t>
-      </w:r>
-      <w:r>
-        <w:rPr>
-          <w:rFonts w:ascii="Times New Roman" w:eastAsia="宋体" w:hAnsi="Times New Roman" w:cs="Times New Roman"/>
-          <w:sz w:val="24"/>
-          <w:szCs w:val="24"/>
-          <w:vertAlign w:val="superscript"/>
-        </w:rPr>
-        <w:t>[</w:t>
-      </w:r>
-      <w:r>
-        <w:rPr>
-          <w:rFonts w:ascii="Times New Roman" w:eastAsia="宋体" w:hAnsi="Times New Roman" w:cs="Times New Roman" w:hint="eastAsia"/>
-          <w:sz w:val="24"/>
-          <w:szCs w:val="24"/>
-          <w:vertAlign w:val="superscript"/>
-        </w:rPr>
-        <w:t>2</w:t>
-      </w:r>
-      <w:r>
-        <w:rPr>
-          <w:rFonts w:ascii="Times New Roman" w:eastAsia="宋体" w:hAnsi="Times New Roman" w:cs="Times New Roman"/>
-          <w:sz w:val="24"/>
-          <w:szCs w:val="24"/>
-          <w:vertAlign w:val="superscript"/>
-        </w:rPr>
-        <w:t>]</w:t>
-      </w:r>
-      <w:r>
-        <w:rPr>
-          <w:rFonts w:ascii="宋体" w:eastAsia="宋体" w:hAnsi="宋体" w:hint="eastAsia"/>
-          <w:sz w:val="24"/>
-        </w:rPr>
-        <w:t>。因此，近些年来，人们又对搜索引擎提出了新的需求，要求可以针对某一领域检索更为专业的信息，这就需要更加专业化和更具针对性的搜索引擎，由此发展出了面向某一领域的垂直搜索引擎。</w:t>
-      </w:r>
-    </w:p>
-    <w:p>
-      <w:pPr>
-        <w:spacing w:line="360" w:lineRule="auto"/>
-        <w:rPr>
-          <w:rFonts w:ascii="宋体" w:eastAsia="宋体" w:hAnsi="宋体" w:cs="Times New Roman"/>
-          <w:sz w:val="24"/>
-          <w:szCs w:val="24"/>
-        </w:rPr>
-      </w:pPr>
-      <w:r>
-        <w:rPr>
-          <w:rFonts w:ascii="宋体" w:eastAsia="宋体" w:hAnsi="宋体"/>
-          <w:sz w:val="24"/>
-        </w:rPr>
-        <w:tab/>
-      </w:r>
-      <w:r>
-        <w:rPr>
-          <w:rFonts w:ascii="宋体" w:eastAsia="宋体" w:hAnsi="宋体" w:hint="eastAsia"/>
-          <w:sz w:val="24"/>
-        </w:rPr>
-        <w:t>纪检数据搜索引擎在工作原理上属于垂直搜索引擎。与传统搜索引擎不同，垂直搜索引擎是针对某一专门的领域或某一特定的需求提供定制化的信息检索服务</w:t>
-      </w:r>
-      <w:r>
-        <w:rPr>
-          <w:rFonts w:ascii="Times New Roman" w:eastAsia="宋体" w:hAnsi="Times New Roman" w:cs="Times New Roman"/>
-          <w:sz w:val="24"/>
-          <w:szCs w:val="24"/>
-          <w:vertAlign w:val="superscript"/>
-        </w:rPr>
-        <w:t>[</w:t>
-      </w:r>
-      <w:r>
-        <w:rPr>
-          <w:rFonts w:ascii="Times New Roman" w:eastAsia="宋体" w:hAnsi="Times New Roman" w:cs="Times New Roman"/>
-          <w:sz w:val="24"/>
-          <w:szCs w:val="24"/>
-          <w:vertAlign w:val="superscript"/>
-        </w:rPr>
-        <w:t>5</w:t>
-      </w:r>
-      <w:r>
-        <w:rPr>
-          <w:rFonts w:ascii="Times New Roman" w:eastAsia="宋体" w:hAnsi="Times New Roman" w:cs="Times New Roman"/>
-          <w:sz w:val="24"/>
-          <w:szCs w:val="24"/>
-          <w:vertAlign w:val="superscript"/>
-        </w:rPr>
-        <w:t>]</w:t>
-      </w:r>
-      <w:r>
-        <w:rPr>
-          <w:rFonts w:ascii="宋体" w:eastAsia="宋体" w:hAnsi="宋体" w:cs="Times New Roman" w:hint="eastAsia"/>
-          <w:sz w:val="24"/>
-          <w:szCs w:val="24"/>
-        </w:rPr>
-        <w:t>，其只收录特定专业领域的信息数据，向其提供深入、纵向的搜索功能，该领域外的信息均不收录。同时，纪检数据搜索引擎的数据来源为各部门电子政务数据的上报汇总，其面向的是本地的结构化数据，因此，并不需要采用网络爬虫技术，将相关网站的数据进行</w:t>
-      </w:r>
-      <w:proofErr w:type="gramStart"/>
-      <w:r>
-        <w:rPr>
-          <w:rFonts w:ascii="宋体" w:eastAsia="宋体" w:hAnsi="宋体" w:cs="Times New Roman" w:hint="eastAsia"/>
-          <w:sz w:val="24"/>
-          <w:szCs w:val="24"/>
-        </w:rPr>
-        <w:t>爬取及</w:t>
-      </w:r>
-      <w:proofErr w:type="gramEnd"/>
-      <w:r>
-        <w:rPr>
-          <w:rFonts w:ascii="宋体" w:eastAsia="宋体" w:hAnsi="宋体" w:cs="Times New Roman" w:hint="eastAsia"/>
-          <w:sz w:val="24"/>
-          <w:szCs w:val="24"/>
-        </w:rPr>
-        <w:t>整理。</w:t>
-      </w:r>
-    </w:p>
-    <w:p>
-      <w:pPr>
-        <w:jc w:val="center"/>
-        <w:rPr>
-          <w:rFonts w:ascii="黑体" w:eastAsia="黑体" w:hAnsi="黑体"/>
-          <w:sz w:val="28"/>
-        </w:rPr>
-      </w:pPr>
-    </w:p>
-    <w:p>
-      <w:pPr>
-        <w:pStyle w:val="1"/>
-      </w:pPr>
-      <w:r>
-        <w:rPr>
-          <w:rFonts w:hint="eastAsia"/>
-        </w:rPr>
-        <w:t xml:space="preserve">第3章 </w:t>
-      </w:r>
-      <w:r>
-        <w:rPr>
-          <w:rFonts w:hint="eastAsia"/>
-        </w:rPr>
-        <w:t>系统</w:t>
-      </w:r>
-      <w:r>
-        <w:rPr>
-          <w:rFonts w:hint="eastAsia"/>
-        </w:rPr>
-        <w:t>需求分析</w:t>
-      </w:r>
-    </w:p>
-    <w:p>
-      <w:pPr>
-        <w:pStyle w:val="2"/>
-        <w:rPr>
-          <w:sz w:val="24"/>
-          <w:szCs w:val="24"/>
-        </w:rPr>
-      </w:pPr>
-      <w:r>
-        <w:rPr>
-          <w:rFonts w:hint="eastAsia"/>
-        </w:rPr>
-        <w:t>3.1</w:t>
-      </w:r>
-      <w:r>
-        <w:t xml:space="preserve"> </w:t>
-      </w:r>
-      <w:r>
-        <w:rPr>
-          <w:rFonts w:hint="eastAsia"/>
-        </w:rPr>
-        <w:t>纪检数据的</w:t>
-      </w:r>
-      <w:r>
-        <w:rPr>
-          <w:rFonts w:hint="eastAsia"/>
-        </w:rPr>
-        <w:t>特征</w:t>
-      </w:r>
-      <w:r>
-        <w:rPr>
-          <w:sz w:val="24"/>
-          <w:szCs w:val="24"/>
-        </w:rPr>
-        <w:t xml:space="preserve"> </w:t>
-      </w:r>
-    </w:p>
-    <w:p>
-      <w:pPr>
-        <w:spacing w:line="400" w:lineRule="exact"/>
-        <w:rPr>
-          <w:rFonts w:ascii="宋体" w:eastAsia="宋体" w:hAnsi="宋体"/>
-          <w:sz w:val="24"/>
-          <w:szCs w:val="24"/>
-        </w:rPr>
-      </w:pPr>
-      <w:r>
-        <w:rPr>
-          <w:rFonts w:ascii="宋体" w:eastAsia="宋体" w:hAnsi="宋体" w:hint="eastAsia"/>
-          <w:sz w:val="24"/>
-          <w:szCs w:val="24"/>
-        </w:rPr>
-        <w:t>（1）数据来源广泛</w:t>
-      </w:r>
-    </w:p>
-    <w:p>
-      <w:pPr>
-        <w:spacing w:line="400" w:lineRule="exact"/>
-        <w:ind w:firstLineChars="200" w:firstLine="480"/>
-        <w:rPr>
-          <w:rFonts w:ascii="宋体" w:eastAsia="宋体" w:hAnsi="宋体"/>
-          <w:sz w:val="24"/>
-          <w:szCs w:val="24"/>
-        </w:rPr>
-      </w:pPr>
-      <w:r>
-        <w:rPr>
-          <w:rFonts w:ascii="宋体" w:eastAsia="宋体" w:hAnsi="宋体" w:hint="eastAsia"/>
-          <w:sz w:val="24"/>
-          <w:szCs w:val="24"/>
-        </w:rPr>
-        <w:t>纪检业务的数据来源十分广泛。为了满足纪检业务的需要，纪检部门通常会收集汇总及其直属及下属各地区各部门的电子政务数据，而下属部门的数据又是</w:t>
-      </w:r>
-      <w:proofErr w:type="gramStart"/>
-      <w:r>
-        <w:rPr>
-          <w:rFonts w:ascii="宋体" w:eastAsia="宋体" w:hAnsi="宋体" w:hint="eastAsia"/>
-          <w:sz w:val="24"/>
-          <w:szCs w:val="24"/>
-        </w:rPr>
-        <w:t>汇总自</w:t>
-      </w:r>
-      <w:proofErr w:type="gramEnd"/>
-      <w:r>
-        <w:rPr>
-          <w:rFonts w:ascii="宋体" w:eastAsia="宋体" w:hAnsi="宋体" w:hint="eastAsia"/>
-          <w:sz w:val="24"/>
-          <w:szCs w:val="24"/>
-        </w:rPr>
-        <w:t>其下属乡镇、街道委员会相关单位，整个数据来源根据职能单位的级别近似形成了一个树形的结构。以沈阳市纪委为例，截至目前，该部门拥有从市、区县（市）两级共计</w:t>
-      </w:r>
-      <w:r>
-        <w:rPr>
-          <w:rFonts w:ascii="宋体" w:eastAsia="宋体" w:hAnsi="宋体" w:hint="eastAsia"/>
-          <w:color w:val="FF0000"/>
-          <w:sz w:val="24"/>
-          <w:szCs w:val="24"/>
-        </w:rPr>
-        <w:t>835家政府职能部门</w:t>
-      </w:r>
-      <w:r>
-        <w:rPr>
-          <w:rFonts w:ascii="Times New Roman" w:eastAsia="宋体" w:hAnsi="Times New Roman" w:cs="Times New Roman"/>
-          <w:sz w:val="24"/>
-          <w:szCs w:val="24"/>
-          <w:vertAlign w:val="superscript"/>
-        </w:rPr>
-        <w:t>[1]</w:t>
-      </w:r>
-      <w:r>
-        <w:rPr>
-          <w:rFonts w:ascii="宋体" w:eastAsia="宋体" w:hAnsi="宋体" w:hint="eastAsia"/>
-          <w:sz w:val="24"/>
-          <w:szCs w:val="24"/>
-        </w:rPr>
-        <w:t>采集的数据22亿余条，涉及数据库总量达上千余</w:t>
-      </w:r>
-      <w:proofErr w:type="gramStart"/>
-      <w:r>
-        <w:rPr>
-          <w:rFonts w:ascii="宋体" w:eastAsia="宋体" w:hAnsi="宋体" w:hint="eastAsia"/>
-          <w:sz w:val="24"/>
-          <w:szCs w:val="24"/>
-        </w:rPr>
-        <w:t>个</w:t>
-      </w:r>
-      <w:proofErr w:type="gramEnd"/>
-      <w:r>
-        <w:rPr>
-          <w:rFonts w:ascii="宋体" w:eastAsia="宋体" w:hAnsi="宋体" w:hint="eastAsia"/>
-          <w:sz w:val="24"/>
-          <w:szCs w:val="24"/>
-        </w:rPr>
-        <w:t>。这些数据通过人工拷贝、专网接口、</w:t>
-      </w:r>
-      <w:proofErr w:type="gramStart"/>
-      <w:r>
-        <w:rPr>
-          <w:rFonts w:ascii="宋体" w:eastAsia="宋体" w:hAnsi="宋体" w:hint="eastAsia"/>
-          <w:sz w:val="24"/>
-          <w:szCs w:val="24"/>
-        </w:rPr>
-        <w:t>专线网闸等</w:t>
-      </w:r>
-      <w:proofErr w:type="gramEnd"/>
-      <w:r>
-        <w:rPr>
-          <w:rFonts w:ascii="宋体" w:eastAsia="宋体" w:hAnsi="宋体" w:hint="eastAsia"/>
-          <w:sz w:val="24"/>
-          <w:szCs w:val="24"/>
-        </w:rPr>
-        <w:t>方式流入纪委内部数据系统。</w:t>
-      </w:r>
-    </w:p>
-    <w:p>
-      <w:pPr>
-        <w:spacing w:line="400" w:lineRule="exact"/>
-        <w:rPr>
-          <w:rFonts w:ascii="宋体" w:eastAsia="宋体" w:hAnsi="宋体"/>
-          <w:sz w:val="24"/>
-          <w:szCs w:val="24"/>
-        </w:rPr>
-      </w:pPr>
-      <w:r>
-        <w:rPr>
-          <w:rFonts w:ascii="宋体" w:eastAsia="宋体" w:hAnsi="宋体" w:hint="eastAsia"/>
-          <w:sz w:val="24"/>
-          <w:szCs w:val="24"/>
-        </w:rPr>
-        <w:t>（2）数据类型多样</w:t>
-      </w:r>
-    </w:p>
-    <w:p>
-      <w:pPr>
-        <w:spacing w:line="400" w:lineRule="exact"/>
-        <w:rPr>
-          <w:rFonts w:ascii="宋体" w:eastAsia="宋体" w:hAnsi="宋体"/>
-          <w:sz w:val="24"/>
-          <w:szCs w:val="24"/>
-        </w:rPr>
-      </w:pPr>
-      <w:r>
-        <w:rPr>
-          <w:rFonts w:ascii="宋体" w:eastAsia="宋体" w:hAnsi="宋体"/>
-          <w:sz w:val="24"/>
-          <w:szCs w:val="24"/>
-        </w:rPr>
-        <w:tab/>
-      </w:r>
-      <w:r>
-        <w:rPr>
-          <w:rFonts w:ascii="宋体" w:eastAsia="宋体" w:hAnsi="宋体" w:hint="eastAsia"/>
-          <w:sz w:val="24"/>
-          <w:szCs w:val="24"/>
-        </w:rPr>
-        <w:t>纪检数据汇集了多类异构的数据，其既有关系性数据库的结构化数据，也有类似XM形式的半结构化数据以及图片等非结构化数据，数据类型多种多样。以沈阳市纪委为例，其现有数据的类型涉及MySQL、Oracle、Access、M</w:t>
-      </w:r>
-      <w:r>
-        <w:rPr>
-          <w:rFonts w:ascii="宋体" w:eastAsia="宋体" w:hAnsi="宋体"/>
-          <w:sz w:val="24"/>
-          <w:szCs w:val="24"/>
-        </w:rPr>
-        <w:t xml:space="preserve">icrosoft </w:t>
-      </w:r>
-      <w:proofErr w:type="spellStart"/>
-      <w:r>
-        <w:rPr>
-          <w:rFonts w:ascii="宋体" w:eastAsia="宋体" w:hAnsi="宋体" w:hint="eastAsia"/>
-          <w:sz w:val="24"/>
-          <w:szCs w:val="24"/>
-        </w:rPr>
-        <w:t>SQLServer</w:t>
-      </w:r>
-      <w:proofErr w:type="spellEnd"/>
-      <w:r>
-        <w:rPr>
-          <w:rFonts w:ascii="宋体" w:eastAsia="宋体" w:hAnsi="宋体" w:hint="eastAsia"/>
-          <w:sz w:val="24"/>
-          <w:szCs w:val="24"/>
-        </w:rPr>
-        <w:t>等几乎市面上常用的各种数据库以及Excel、Word、GIS、报表等非结</w:t>
-      </w:r>
-      <w:r>
-        <w:rPr>
-          <w:rFonts w:ascii="宋体" w:eastAsia="宋体" w:hAnsi="宋体" w:hint="eastAsia"/>
-          <w:sz w:val="24"/>
-          <w:szCs w:val="24"/>
-        </w:rPr>
-        <w:lastRenderedPageBreak/>
-        <w:t>构化数据。</w:t>
-      </w:r>
-    </w:p>
-    <w:p>
-      <w:pPr>
-        <w:spacing w:line="400" w:lineRule="exact"/>
-        <w:rPr>
-          <w:rFonts w:ascii="宋体" w:eastAsia="宋体" w:hAnsi="宋体"/>
-          <w:sz w:val="24"/>
-          <w:szCs w:val="24"/>
-        </w:rPr>
-      </w:pPr>
-      <w:r>
-        <w:rPr>
-          <w:rFonts w:ascii="宋体" w:eastAsia="宋体" w:hAnsi="宋体" w:hint="eastAsia"/>
-          <w:sz w:val="24"/>
-          <w:szCs w:val="24"/>
-        </w:rPr>
-        <w:t>（3）数据结构散乱</w:t>
-      </w:r>
-    </w:p>
-    <w:p>
-      <w:pPr>
-        <w:spacing w:line="400" w:lineRule="exact"/>
-        <w:rPr>
-          <w:rFonts w:ascii="宋体" w:eastAsia="宋体" w:hAnsi="宋体"/>
-          <w:sz w:val="24"/>
-          <w:szCs w:val="24"/>
-        </w:rPr>
-      </w:pPr>
-      <w:r>
-        <w:rPr>
-          <w:rFonts w:ascii="宋体" w:eastAsia="宋体" w:hAnsi="宋体"/>
-          <w:sz w:val="24"/>
-          <w:szCs w:val="24"/>
-        </w:rPr>
-        <w:tab/>
-      </w:r>
-      <w:r>
-        <w:rPr>
-          <w:rFonts w:ascii="宋体" w:eastAsia="宋体" w:hAnsi="宋体" w:hint="eastAsia"/>
-          <w:sz w:val="24"/>
-          <w:szCs w:val="24"/>
-        </w:rPr>
-        <w:t>大多数政务部门并不具备传统互联网公司那样大规模</w:t>
-      </w:r>
-      <w:proofErr w:type="gramStart"/>
-      <w:r>
-        <w:rPr>
-          <w:rFonts w:ascii="宋体" w:eastAsia="宋体" w:hAnsi="宋体" w:hint="eastAsia"/>
-          <w:sz w:val="24"/>
-          <w:szCs w:val="24"/>
-        </w:rPr>
-        <w:t>且专业</w:t>
-      </w:r>
-      <w:proofErr w:type="gramEnd"/>
-      <w:r>
-        <w:rPr>
-          <w:rFonts w:ascii="宋体" w:eastAsia="宋体" w:hAnsi="宋体" w:hint="eastAsia"/>
-          <w:sz w:val="24"/>
-          <w:szCs w:val="24"/>
-        </w:rPr>
-        <w:t>的技术团队，其数据库表、字段的命名方式多种多样，例如使用拼音首字母、使用字母数字编码等等，这给阅读数据的人员带来很大的阻碍。而且，很多数据都是由Excel汇总导入至数据表，由于Excel在数据校验方面的不足，使得大量数据未经检查便被导入数据库，数据的格式不能保证统一。例如“2019-03-01”写法有“2019年3月1号”、“3-1-2019”、“二零一九年三月一日”等等。这些数据在存储时，便不能按照数字类型、日期类型等去存储，只能使用字符串类型，这也增加了数据错误、数据重复现象出现的概率。</w:t>
-      </w:r>
-    </w:p>
-    <w:p>
-      <w:pPr>
-        <w:spacing w:line="400" w:lineRule="exact"/>
-        <w:rPr>
-          <w:rFonts w:ascii="宋体" w:eastAsia="宋体" w:hAnsi="宋体"/>
-          <w:sz w:val="24"/>
-          <w:szCs w:val="24"/>
-        </w:rPr>
-      </w:pPr>
-      <w:r>
-        <w:rPr>
-          <w:rFonts w:ascii="宋体" w:eastAsia="宋体" w:hAnsi="宋体" w:hint="eastAsia"/>
-          <w:sz w:val="24"/>
-          <w:szCs w:val="24"/>
-        </w:rPr>
-        <w:t>（4）数据更新方式单一</w:t>
-      </w:r>
-    </w:p>
-    <w:p>
-      <w:pPr>
-        <w:rPr>
-          <w:sz w:val="24"/>
-          <w:szCs w:val="24"/>
-        </w:rPr>
-      </w:pPr>
-      <w:r>
-        <w:rPr>
-          <w:sz w:val="24"/>
-          <w:szCs w:val="24"/>
-        </w:rPr>
-        <w:tab/>
-        <w:t xml:space="preserve"> </w:t>
-      </w:r>
-    </w:p>
-    <w:p>
-      <w:pPr>
-        <w:rPr>
-          <w:rFonts w:hint="eastAsia"/>
-        </w:rPr>
-      </w:pPr>
-      <w:bookmarkStart w:id="0" w:name="_GoBack"/>
-      <w:bookmarkEnd w:id="0"/>
-    </w:p>
-    <w:p>
-      <w:pPr>
-        <w:pStyle w:val="2"/>
-      </w:pPr>
-      <w:r>
-        <w:rPr>
-          <w:rFonts w:hint="eastAsia"/>
-        </w:rPr>
-        <w:t>3.2</w:t>
-      </w:r>
-      <w:r>
-        <w:t xml:space="preserve"> </w:t>
-      </w:r>
-      <w:r>
-        <w:rPr>
-          <w:rFonts w:hint="eastAsia"/>
-        </w:rPr>
-        <w:t>搜索引擎在纪检业务中的应用场景</w:t>
-      </w:r>
-    </w:p>
-    <w:p>
-      <w:pPr>
-        <w:pStyle w:val="2"/>
-      </w:pPr>
-      <w:r>
-        <w:rPr>
-          <w:rFonts w:hint="eastAsia"/>
-        </w:rPr>
-        <w:t>3.</w:t>
-      </w:r>
-      <w:r>
-        <w:rPr>
-          <w:rFonts w:hint="eastAsia"/>
-        </w:rPr>
-        <w:t>3</w:t>
-      </w:r>
-      <w:r>
-        <w:t xml:space="preserve"> </w:t>
-      </w:r>
-      <w:r>
-        <w:rPr>
-          <w:rFonts w:hint="eastAsia"/>
-        </w:rPr>
-        <w:t>本</w:t>
-      </w:r>
-      <w:r>
-        <w:rPr>
-          <w:rFonts w:hint="eastAsia"/>
-        </w:rPr>
-        <w:t>系统</w:t>
-      </w:r>
-      <w:r>
-        <w:rPr>
-          <w:rFonts w:hint="eastAsia"/>
-        </w:rPr>
-        <w:t>需要解决的问题</w:t>
-      </w:r>
-    </w:p>
-    <w:p>
-      <w:pPr>
-        <w:pStyle w:val="3"/>
-        <w:rPr>
-          <w:rFonts w:ascii="宋体" w:eastAsia="宋体" w:hAnsi="宋体"/>
-          <w:b w:val="0"/>
-          <w:sz w:val="24"/>
-        </w:rPr>
-      </w:pPr>
-      <w:r>
-        <w:rPr>
-          <w:rFonts w:ascii="宋体" w:eastAsia="宋体" w:hAnsi="宋体" w:hint="eastAsia"/>
-          <w:b w:val="0"/>
-          <w:sz w:val="24"/>
-        </w:rPr>
-        <w:t>3.</w:t>
-      </w:r>
-      <w:r>
-        <w:rPr>
-          <w:rFonts w:ascii="宋体" w:eastAsia="宋体" w:hAnsi="宋体" w:hint="eastAsia"/>
-          <w:b w:val="0"/>
-          <w:sz w:val="24"/>
-        </w:rPr>
-        <w:t>3</w:t>
-      </w:r>
-      <w:r>
-        <w:rPr>
-          <w:rFonts w:ascii="宋体" w:eastAsia="宋体" w:hAnsi="宋体" w:hint="eastAsia"/>
-          <w:b w:val="0"/>
-          <w:sz w:val="24"/>
-        </w:rPr>
-        <w:t>.1</w:t>
-      </w:r>
-      <w:r>
-        <w:rPr>
-          <w:rFonts w:ascii="宋体" w:eastAsia="宋体" w:hAnsi="宋体"/>
-          <w:b w:val="0"/>
-          <w:sz w:val="24"/>
-        </w:rPr>
-        <w:t xml:space="preserve"> </w:t>
-      </w:r>
-      <w:r>
-        <w:rPr>
-          <w:rFonts w:ascii="宋体" w:eastAsia="宋体" w:hAnsi="宋体" w:hint="eastAsia"/>
-          <w:sz w:val="24"/>
-          <w:szCs w:val="24"/>
-        </w:rPr>
-        <w:t>数据</w:t>
-      </w:r>
-      <w:r>
-        <w:rPr>
-          <w:rFonts w:ascii="宋体" w:eastAsia="宋体" w:hAnsi="宋体" w:hint="eastAsia"/>
-          <w:sz w:val="24"/>
-          <w:szCs w:val="24"/>
-        </w:rPr>
-        <w:t>索引</w:t>
-      </w:r>
-      <w:r>
-        <w:rPr>
-          <w:rFonts w:ascii="宋体" w:eastAsia="宋体" w:hAnsi="宋体" w:hint="eastAsia"/>
-          <w:sz w:val="24"/>
-          <w:szCs w:val="24"/>
-        </w:rPr>
-        <w:t>——大规模</w:t>
-      </w:r>
-      <w:proofErr w:type="gramStart"/>
-      <w:r>
-        <w:rPr>
-          <w:rFonts w:ascii="宋体" w:eastAsia="宋体" w:hAnsi="宋体" w:hint="eastAsia"/>
-          <w:sz w:val="24"/>
-          <w:szCs w:val="24"/>
-        </w:rPr>
-        <w:t>库表下</w:t>
-      </w:r>
-      <w:proofErr w:type="gramEnd"/>
-      <w:r>
-        <w:rPr>
-          <w:rFonts w:ascii="宋体" w:eastAsia="宋体" w:hAnsi="宋体" w:hint="eastAsia"/>
-          <w:sz w:val="24"/>
-          <w:szCs w:val="24"/>
-        </w:rPr>
-        <w:t>的</w:t>
-      </w:r>
-      <w:r>
-        <w:rPr>
-          <w:rFonts w:ascii="宋体" w:eastAsia="宋体" w:hAnsi="宋体" w:hint="eastAsia"/>
-          <w:sz w:val="24"/>
-          <w:szCs w:val="24"/>
-        </w:rPr>
-        <w:t>Elasticsearch</w:t>
-      </w:r>
-      <w:r>
-        <w:rPr>
-          <w:rFonts w:ascii="宋体" w:eastAsia="宋体" w:hAnsi="宋体" w:hint="eastAsia"/>
-          <w:sz w:val="24"/>
-          <w:szCs w:val="24"/>
-        </w:rPr>
-        <w:t>索引设计</w:t>
-      </w:r>
-    </w:p>
-    <w:p>
-      <w:pPr>
-        <w:spacing w:line="400" w:lineRule="exact"/>
-        <w:ind w:firstLineChars="200" w:firstLine="480"/>
-        <w:rPr>
-          <w:rFonts w:ascii="宋体" w:eastAsia="宋体" w:hAnsi="宋体"/>
-          <w:sz w:val="24"/>
-          <w:szCs w:val="24"/>
-        </w:rPr>
-      </w:pPr>
-      <w:r>
-        <w:rPr>
-          <w:rFonts w:ascii="宋体" w:eastAsia="宋体" w:hAnsi="宋体" w:hint="eastAsia"/>
-          <w:sz w:val="24"/>
-          <w:szCs w:val="24"/>
-        </w:rPr>
-        <w:t>Elasticsearch的索引为分布式的分片结构，每个分片相对独立，因此搜索请求会广播到索引的每个分片，每个分片并发的查询自己分片内的数据。各分片的查询结果有Elasticsearch汇总后返回给用户。</w:t>
-      </w:r>
-    </w:p>
-    <w:p>
-      <w:pPr>
-        <w:spacing w:line="400" w:lineRule="exact"/>
-        <w:rPr>
-          <w:rFonts w:ascii="宋体" w:eastAsia="宋体" w:hAnsi="宋体"/>
-          <w:sz w:val="24"/>
-          <w:szCs w:val="24"/>
-        </w:rPr>
-      </w:pPr>
-      <w:r>
-        <w:rPr>
-          <w:rFonts w:ascii="宋体" w:eastAsia="宋体" w:hAnsi="宋体"/>
-          <w:sz w:val="24"/>
-          <w:szCs w:val="24"/>
-        </w:rPr>
-        <w:tab/>
-        <w:t xml:space="preserve"> </w:t>
-      </w:r>
-      <w:r>
-        <w:rPr>
-          <w:rFonts w:ascii="宋体" w:eastAsia="宋体" w:hAnsi="宋体" w:hint="eastAsia"/>
-          <w:sz w:val="24"/>
-          <w:szCs w:val="24"/>
-        </w:rPr>
-        <w:t>在传统的互联网应用中，索引的设计方式多为针对每个实体类（数据表）建立一个索引，索引各字段的名称与实体类（数据表</w:t>
-      </w:r>
-      <w:r>
-        <w:rPr>
-          <w:rFonts w:ascii="宋体" w:eastAsia="宋体" w:hAnsi="宋体"/>
-          <w:sz w:val="24"/>
-          <w:szCs w:val="24"/>
-        </w:rPr>
-        <w:t>）</w:t>
-      </w:r>
-      <w:r>
-        <w:rPr>
-          <w:rFonts w:ascii="宋体" w:eastAsia="宋体" w:hAnsi="宋体" w:hint="eastAsia"/>
-          <w:sz w:val="24"/>
-          <w:szCs w:val="24"/>
-        </w:rPr>
-        <w:t>中的字段名称一一对应。这种查询方式适合单索引的查询，即每次查询请求都是在某一个具体的索引下进行。</w:t>
-      </w:r>
-    </w:p>
-    <w:p>
-      <w:pPr>
-        <w:spacing w:line="400" w:lineRule="exact"/>
-        <w:rPr>
-          <w:rFonts w:ascii="宋体" w:eastAsia="宋体" w:hAnsi="宋体"/>
-          <w:sz w:val="24"/>
-          <w:szCs w:val="24"/>
-        </w:rPr>
-      </w:pPr>
-      <w:r>
-        <w:rPr>
-          <w:rFonts w:ascii="宋体" w:eastAsia="宋体" w:hAnsi="宋体"/>
-          <w:sz w:val="24"/>
-          <w:szCs w:val="24"/>
-        </w:rPr>
-        <w:tab/>
-        <w:t xml:space="preserve"> </w:t>
-      </w:r>
-      <w:r>
-        <w:rPr>
-          <w:rFonts w:ascii="宋体" w:eastAsia="宋体" w:hAnsi="宋体" w:hint="eastAsia"/>
-          <w:sz w:val="24"/>
-          <w:szCs w:val="24"/>
-        </w:rPr>
-        <w:t>而纪检数据面对的是成千上万的数据表，</w:t>
-      </w:r>
-      <w:proofErr w:type="gramStart"/>
-      <w:r>
-        <w:rPr>
-          <w:rFonts w:ascii="宋体" w:eastAsia="宋体" w:hAnsi="宋体" w:hint="eastAsia"/>
-          <w:sz w:val="24"/>
-          <w:szCs w:val="24"/>
-        </w:rPr>
-        <w:t>且表与</w:t>
-      </w:r>
-      <w:proofErr w:type="gramEnd"/>
-      <w:r>
-        <w:rPr>
-          <w:rFonts w:ascii="宋体" w:eastAsia="宋体" w:hAnsi="宋体" w:hint="eastAsia"/>
-          <w:sz w:val="24"/>
-          <w:szCs w:val="24"/>
-        </w:rPr>
-        <w:t>表之间的结构、字段各不相同。查询方式为全库全文搜索，即每次查询针对的是</w:t>
-      </w:r>
-      <w:proofErr w:type="gramStart"/>
-      <w:r>
-        <w:rPr>
-          <w:rFonts w:ascii="宋体" w:eastAsia="宋体" w:hAnsi="宋体" w:hint="eastAsia"/>
-          <w:sz w:val="24"/>
-          <w:szCs w:val="24"/>
-        </w:rPr>
-        <w:t>所有库表所有</w:t>
-      </w:r>
-      <w:proofErr w:type="gramEnd"/>
-      <w:r>
-        <w:rPr>
-          <w:rFonts w:ascii="宋体" w:eastAsia="宋体" w:hAnsi="宋体" w:hint="eastAsia"/>
-          <w:sz w:val="24"/>
-          <w:szCs w:val="24"/>
-        </w:rPr>
-        <w:t>字段进行搜索。在这种情况下，若使用传统的“一表</w:t>
-      </w:r>
-      <w:proofErr w:type="gramStart"/>
-      <w:r>
-        <w:rPr>
-          <w:rFonts w:ascii="宋体" w:eastAsia="宋体" w:hAnsi="宋体" w:hint="eastAsia"/>
-          <w:sz w:val="24"/>
-          <w:szCs w:val="24"/>
-        </w:rPr>
-        <w:t>一</w:t>
-      </w:r>
-      <w:proofErr w:type="gramEnd"/>
-      <w:r>
-        <w:rPr>
-          <w:rFonts w:ascii="宋体" w:eastAsia="宋体" w:hAnsi="宋体" w:hint="eastAsia"/>
-          <w:sz w:val="24"/>
-          <w:szCs w:val="24"/>
-        </w:rPr>
-        <w:t>索引”的方式，假设库中有</w:t>
-      </w:r>
-      <w:r>
-        <w:rPr>
-          <w:rFonts w:ascii="Times New Roman" w:eastAsia="宋体" w:hAnsi="Times New Roman" w:cs="Times New Roman" w:hint="eastAsia"/>
-          <w:sz w:val="24"/>
-          <w:szCs w:val="24"/>
-        </w:rPr>
-        <w:t>5000</w:t>
-      </w:r>
-      <w:r>
-        <w:rPr>
-          <w:rFonts w:ascii="宋体" w:eastAsia="宋体" w:hAnsi="宋体" w:hint="eastAsia"/>
-          <w:sz w:val="24"/>
-          <w:szCs w:val="24"/>
-        </w:rPr>
-        <w:t>个数据表，每个表</w:t>
-      </w:r>
-      <w:r>
-        <w:rPr>
-          <w:rFonts w:ascii="Times New Roman" w:eastAsia="宋体" w:hAnsi="Times New Roman" w:cs="Times New Roman" w:hint="eastAsia"/>
-          <w:sz w:val="24"/>
-          <w:szCs w:val="24"/>
-        </w:rPr>
-        <w:t>2</w:t>
-      </w:r>
-      <w:r>
-        <w:rPr>
-          <w:rFonts w:ascii="宋体" w:eastAsia="宋体" w:hAnsi="宋体" w:hint="eastAsia"/>
-          <w:sz w:val="24"/>
-          <w:szCs w:val="24"/>
-        </w:rPr>
-        <w:t>个分片。当查询请求到来时，</w:t>
-      </w:r>
-      <w:r>
-        <w:rPr>
-          <w:rFonts w:ascii="Times New Roman" w:eastAsia="宋体" w:hAnsi="Times New Roman" w:cs="Times New Roman"/>
-          <w:sz w:val="24"/>
-          <w:szCs w:val="24"/>
-        </w:rPr>
-        <w:t>Elasticsearch</w:t>
-      </w:r>
-      <w:r>
-        <w:rPr>
-          <w:rFonts w:ascii="宋体" w:eastAsia="宋体" w:hAnsi="宋体" w:hint="eastAsia"/>
-          <w:sz w:val="24"/>
-          <w:szCs w:val="24"/>
-        </w:rPr>
-        <w:t>会将请求广播至10000个分片中，这10000个分片会去一同竞争使用处理器的资源，使得处理器将大量时间花费在线程上下文的过程中，从而严重拖垮处理器及Elasticsearch的性能。</w:t>
-      </w:r>
-    </w:p>
-    <w:p>
-      <w:pPr>
-        <w:spacing w:line="400" w:lineRule="exact"/>
-        <w:rPr>
-          <w:rFonts w:ascii="宋体" w:eastAsia="宋体" w:hAnsi="宋体"/>
-          <w:sz w:val="24"/>
-          <w:szCs w:val="24"/>
-        </w:rPr>
-      </w:pPr>
-      <w:r>
-        <w:rPr>
-          <w:rFonts w:ascii="宋体" w:eastAsia="宋体" w:hAnsi="宋体"/>
-          <w:sz w:val="24"/>
-          <w:szCs w:val="24"/>
-        </w:rPr>
-        <w:tab/>
-      </w:r>
-      <w:r>
-        <w:rPr>
-          <w:rFonts w:ascii="宋体" w:eastAsia="宋体" w:hAnsi="宋体" w:hint="eastAsia"/>
-          <w:sz w:val="24"/>
-          <w:szCs w:val="24"/>
-        </w:rPr>
-        <w:t>面对这样的情况，需要设计高效、通用的索引结构，使其不仅能够容纳不同</w:t>
-      </w:r>
-      <w:r>
-        <w:rPr>
-          <w:rFonts w:ascii="宋体" w:eastAsia="宋体" w:hAnsi="宋体" w:hint="eastAsia"/>
-          <w:sz w:val="24"/>
-          <w:szCs w:val="24"/>
-        </w:rPr>
-        <w:lastRenderedPageBreak/>
-        <w:t>类型的数据库表，</w:t>
-      </w:r>
-      <w:r>
-        <w:rPr>
-          <w:rFonts w:ascii="宋体" w:eastAsia="宋体" w:hAnsi="宋体" w:hint="eastAsia"/>
-          <w:sz w:val="24"/>
-          <w:szCs w:val="24"/>
-        </w:rPr>
-        <w:t>还要确保高效的数据查询效率</w:t>
-      </w:r>
-      <w:r>
-        <w:rPr>
-          <w:rFonts w:ascii="宋体" w:eastAsia="宋体" w:hAnsi="宋体" w:hint="eastAsia"/>
-          <w:sz w:val="24"/>
-          <w:szCs w:val="24"/>
-        </w:rPr>
-        <w:t>。</w:t>
-      </w:r>
-    </w:p>
-    <w:p>
-      <w:pPr>
-        <w:pStyle w:val="3"/>
-        <w:spacing w:line="400" w:lineRule="exact"/>
-        <w:rPr>
-          <w:rFonts w:ascii="宋体" w:eastAsia="宋体" w:hAnsi="宋体"/>
-          <w:b w:val="0"/>
-          <w:sz w:val="24"/>
-        </w:rPr>
-      </w:pPr>
-      <w:r>
-        <w:rPr>
-          <w:rFonts w:ascii="宋体" w:eastAsia="宋体" w:hAnsi="宋体" w:hint="eastAsia"/>
-          <w:b w:val="0"/>
-          <w:sz w:val="24"/>
-        </w:rPr>
-        <w:t>3.</w:t>
-      </w:r>
-      <w:r>
-        <w:rPr>
-          <w:rFonts w:ascii="宋体" w:eastAsia="宋体" w:hAnsi="宋体" w:hint="eastAsia"/>
-          <w:b w:val="0"/>
-          <w:sz w:val="24"/>
-        </w:rPr>
-        <w:t>3</w:t>
-      </w:r>
-      <w:r>
-        <w:rPr>
-          <w:rFonts w:ascii="宋体" w:eastAsia="宋体" w:hAnsi="宋体" w:hint="eastAsia"/>
-          <w:b w:val="0"/>
-          <w:sz w:val="24"/>
-        </w:rPr>
-        <w:t>.2</w:t>
-      </w:r>
-      <w:r>
-        <w:rPr>
-          <w:rFonts w:ascii="宋体" w:eastAsia="宋体" w:hAnsi="宋体"/>
-          <w:b w:val="0"/>
-          <w:sz w:val="24"/>
-        </w:rPr>
-        <w:t xml:space="preserve"> </w:t>
-      </w:r>
-      <w:r>
-        <w:rPr>
-          <w:rFonts w:ascii="宋体" w:eastAsia="宋体" w:hAnsi="宋体" w:hint="eastAsia"/>
-          <w:sz w:val="24"/>
-          <w:szCs w:val="24"/>
-        </w:rPr>
-        <w:t>数据同步——非规范数据表与搜索引擎之间的数据同步</w:t>
-      </w:r>
-    </w:p>
-    <w:p>
-      <w:pPr>
-        <w:spacing w:line="400" w:lineRule="exact"/>
-        <w:rPr>
-          <w:rFonts w:ascii="宋体" w:eastAsia="宋体" w:hAnsi="宋体"/>
-          <w:sz w:val="24"/>
-          <w:szCs w:val="24"/>
-        </w:rPr>
-      </w:pPr>
-      <w:r>
-        <w:tab/>
-      </w:r>
-      <w:r>
-        <w:rPr>
-          <w:rFonts w:ascii="宋体" w:eastAsia="宋体" w:hAnsi="宋体" w:hint="eastAsia"/>
-          <w:sz w:val="24"/>
-          <w:szCs w:val="24"/>
-        </w:rPr>
-        <w:t>纪检数据具有</w:t>
-      </w:r>
-      <w:r>
-        <w:rPr>
-          <w:rFonts w:ascii="宋体" w:eastAsia="宋体" w:hAnsi="宋体" w:hint="eastAsia"/>
-          <w:sz w:val="24"/>
-          <w:szCs w:val="24"/>
-        </w:rPr>
-        <w:t>数据库表多、</w:t>
-      </w:r>
-      <w:r>
-        <w:rPr>
-          <w:rFonts w:ascii="宋体" w:eastAsia="宋体" w:hAnsi="宋体" w:hint="eastAsia"/>
-          <w:sz w:val="24"/>
-          <w:szCs w:val="24"/>
-        </w:rPr>
-        <w:t>数据量大及结构不规范的特点</w:t>
-      </w:r>
-      <w:r>
-        <w:rPr>
-          <w:rFonts w:ascii="宋体" w:eastAsia="宋体" w:hAnsi="宋体" w:hint="eastAsia"/>
-          <w:sz w:val="24"/>
-          <w:szCs w:val="24"/>
-        </w:rPr>
-        <w:t>。</w:t>
-      </w:r>
-      <w:proofErr w:type="gramStart"/>
-      <w:r>
-        <w:rPr>
-          <w:rFonts w:ascii="宋体" w:eastAsia="宋体" w:hAnsi="宋体" w:hint="eastAsia"/>
-          <w:sz w:val="24"/>
-          <w:szCs w:val="24"/>
-        </w:rPr>
-        <w:t>针对</w:t>
-      </w:r>
-      <w:r>
-        <w:rPr>
-          <w:rFonts w:ascii="宋体" w:eastAsia="宋体" w:hAnsi="宋体" w:hint="eastAsia"/>
-          <w:sz w:val="24"/>
-          <w:szCs w:val="24"/>
-        </w:rPr>
-        <w:t>库表多</w:t>
-      </w:r>
-      <w:proofErr w:type="gramEnd"/>
-      <w:r>
-        <w:rPr>
-          <w:rFonts w:ascii="宋体" w:eastAsia="宋体" w:hAnsi="宋体" w:hint="eastAsia"/>
-          <w:sz w:val="24"/>
-          <w:szCs w:val="24"/>
-        </w:rPr>
-        <w:t>、</w:t>
-      </w:r>
-      <w:r>
-        <w:rPr>
-          <w:rFonts w:ascii="宋体" w:eastAsia="宋体" w:hAnsi="宋体" w:hint="eastAsia"/>
-          <w:sz w:val="24"/>
-          <w:szCs w:val="24"/>
-        </w:rPr>
-        <w:t>数据量大的特征，需要设计</w:t>
-      </w:r>
-      <w:r>
-        <w:rPr>
-          <w:rFonts w:ascii="宋体" w:eastAsia="宋体" w:hAnsi="宋体" w:hint="eastAsia"/>
-          <w:sz w:val="24"/>
-          <w:szCs w:val="24"/>
-        </w:rPr>
-        <w:t>便捷</w:t>
-      </w:r>
-      <w:r>
-        <w:rPr>
-          <w:rFonts w:ascii="宋体" w:eastAsia="宋体" w:hAnsi="宋体" w:hint="eastAsia"/>
-          <w:sz w:val="24"/>
-          <w:szCs w:val="24"/>
-        </w:rPr>
-        <w:t>的自动化数据同步方案，</w:t>
-      </w:r>
-      <w:r>
-        <w:rPr>
-          <w:rFonts w:ascii="宋体" w:eastAsia="宋体" w:hAnsi="宋体" w:hint="eastAsia"/>
-          <w:sz w:val="24"/>
-          <w:szCs w:val="24"/>
-        </w:rPr>
-        <w:t>并结合优秀的开源数据抽取工具，提高数据读写效率，减少数据的丢失率。</w:t>
-      </w:r>
-      <w:r>
-        <w:rPr>
-          <w:rFonts w:ascii="宋体" w:eastAsia="宋体" w:hAnsi="宋体" w:hint="eastAsia"/>
-          <w:sz w:val="24"/>
-          <w:szCs w:val="24"/>
-        </w:rPr>
-        <w:t>针对结构不规范的特点，需要充分考虑到数据库表中的主键缺失、格式不一的现象，尽可能降低搜索引擎中数据重复、数据错误情况的发生率。</w:t>
-      </w:r>
-    </w:p>
-    <w:p>
-      <w:pPr>
-        <w:pStyle w:val="3"/>
-        <w:spacing w:line="400" w:lineRule="exact"/>
-        <w:rPr>
-          <w:rFonts w:ascii="宋体" w:eastAsia="宋体" w:hAnsi="宋体"/>
-          <w:b w:val="0"/>
-          <w:sz w:val="24"/>
-        </w:rPr>
-      </w:pPr>
-      <w:r>
-        <w:rPr>
-          <w:rFonts w:ascii="宋体" w:eastAsia="宋体" w:hAnsi="宋体" w:hint="eastAsia"/>
-          <w:b w:val="0"/>
-          <w:sz w:val="24"/>
-        </w:rPr>
-        <w:t>3.</w:t>
-      </w:r>
-      <w:r>
-        <w:rPr>
-          <w:rFonts w:ascii="宋体" w:eastAsia="宋体" w:hAnsi="宋体" w:hint="eastAsia"/>
-          <w:b w:val="0"/>
-          <w:sz w:val="24"/>
-        </w:rPr>
-        <w:t>3</w:t>
-      </w:r>
-      <w:r>
-        <w:rPr>
-          <w:rFonts w:ascii="宋体" w:eastAsia="宋体" w:hAnsi="宋体" w:hint="eastAsia"/>
-          <w:b w:val="0"/>
-          <w:sz w:val="24"/>
-        </w:rPr>
-        <w:t>.3</w:t>
-      </w:r>
-      <w:r>
-        <w:rPr>
-          <w:rFonts w:ascii="宋体" w:eastAsia="宋体" w:hAnsi="宋体"/>
-          <w:b w:val="0"/>
-          <w:sz w:val="24"/>
-        </w:rPr>
-        <w:t xml:space="preserve"> </w:t>
-      </w:r>
-      <w:r>
-        <w:rPr>
-          <w:rFonts w:ascii="宋体" w:eastAsia="宋体" w:hAnsi="宋体" w:hint="eastAsia"/>
-          <w:sz w:val="24"/>
-          <w:szCs w:val="24"/>
-        </w:rPr>
-        <w:t>数据搜索——海量数据下的搜索方案</w:t>
-      </w:r>
-    </w:p>
-    <w:p>
-      <w:pPr>
-        <w:spacing w:line="400" w:lineRule="exact"/>
-        <w:rPr>
-          <w:rFonts w:ascii="宋体" w:eastAsia="宋体" w:hAnsi="宋体"/>
-          <w:sz w:val="24"/>
-          <w:szCs w:val="24"/>
-        </w:rPr>
-      </w:pPr>
-      <w:r>
-        <w:rPr>
-          <w:rFonts w:ascii="宋体" w:eastAsia="宋体" w:hAnsi="宋体"/>
-          <w:sz w:val="24"/>
-          <w:szCs w:val="24"/>
-        </w:rPr>
-        <w:tab/>
-      </w:r>
-      <w:r>
-        <w:rPr>
-          <w:rFonts w:ascii="宋体" w:eastAsia="宋体" w:hAnsi="宋体" w:hint="eastAsia"/>
-          <w:sz w:val="24"/>
-          <w:szCs w:val="24"/>
-        </w:rPr>
-        <w:t>纪检数据搜索引擎</w:t>
-      </w:r>
-      <w:r>
-        <w:rPr>
-          <w:rFonts w:ascii="宋体" w:eastAsia="宋体" w:hAnsi="宋体" w:hint="eastAsia"/>
-          <w:sz w:val="24"/>
-          <w:szCs w:val="24"/>
-        </w:rPr>
-        <w:t>针对</w:t>
-      </w:r>
-      <w:r>
-        <w:rPr>
-          <w:rFonts w:ascii="宋体" w:eastAsia="宋体" w:hAnsi="宋体" w:hint="eastAsia"/>
-          <w:sz w:val="24"/>
-          <w:szCs w:val="24"/>
-        </w:rPr>
-        <w:t>的是</w:t>
-      </w:r>
-      <w:proofErr w:type="gramStart"/>
-      <w:r>
-        <w:rPr>
-          <w:rFonts w:ascii="宋体" w:eastAsia="宋体" w:hAnsi="宋体" w:hint="eastAsia"/>
-          <w:sz w:val="24"/>
-          <w:szCs w:val="24"/>
-        </w:rPr>
-        <w:t>大规模</w:t>
-      </w:r>
-      <w:r>
-        <w:rPr>
-          <w:rFonts w:ascii="宋体" w:eastAsia="宋体" w:hAnsi="宋体" w:hint="eastAsia"/>
-          <w:sz w:val="24"/>
-          <w:szCs w:val="24"/>
-        </w:rPr>
-        <w:t>库表</w:t>
-      </w:r>
-      <w:r>
-        <w:rPr>
-          <w:rFonts w:ascii="宋体" w:eastAsia="宋体" w:hAnsi="宋体" w:hint="eastAsia"/>
-          <w:sz w:val="24"/>
-          <w:szCs w:val="24"/>
-        </w:rPr>
-        <w:t>的</w:t>
-      </w:r>
-      <w:proofErr w:type="gramEnd"/>
-      <w:r>
-        <w:rPr>
-          <w:rFonts w:ascii="宋体" w:eastAsia="宋体" w:hAnsi="宋体" w:hint="eastAsia"/>
-          <w:sz w:val="24"/>
-          <w:szCs w:val="24"/>
-        </w:rPr>
-        <w:t>结构化</w:t>
-      </w:r>
-      <w:r>
-        <w:rPr>
-          <w:rFonts w:ascii="宋体" w:eastAsia="宋体" w:hAnsi="宋体" w:hint="eastAsia"/>
-          <w:sz w:val="24"/>
-          <w:szCs w:val="24"/>
-        </w:rPr>
-        <w:t>数据，</w:t>
-      </w:r>
-      <w:r>
-        <w:rPr>
-          <w:rFonts w:ascii="宋体" w:eastAsia="宋体" w:hAnsi="宋体" w:hint="eastAsia"/>
-          <w:sz w:val="24"/>
-          <w:szCs w:val="24"/>
-        </w:rPr>
-        <w:t>在</w:t>
-      </w:r>
-      <w:r>
-        <w:rPr>
-          <w:rFonts w:ascii="宋体" w:eastAsia="宋体" w:hAnsi="宋体" w:hint="eastAsia"/>
-          <w:sz w:val="24"/>
-          <w:szCs w:val="24"/>
-        </w:rPr>
-        <w:t>设计</w:t>
-      </w:r>
-      <w:r>
-        <w:rPr>
-          <w:rFonts w:ascii="宋体" w:eastAsia="宋体" w:hAnsi="宋体" w:hint="eastAsia"/>
-          <w:sz w:val="24"/>
-          <w:szCs w:val="24"/>
-        </w:rPr>
-        <w:t>搜索</w:t>
-      </w:r>
-      <w:r>
-        <w:rPr>
-          <w:rFonts w:ascii="宋体" w:eastAsia="宋体" w:hAnsi="宋体" w:hint="eastAsia"/>
-          <w:sz w:val="24"/>
-          <w:szCs w:val="24"/>
-        </w:rPr>
-        <w:t>方案</w:t>
-      </w:r>
-      <w:r>
-        <w:rPr>
-          <w:rFonts w:ascii="宋体" w:eastAsia="宋体" w:hAnsi="宋体" w:hint="eastAsia"/>
-          <w:sz w:val="24"/>
-          <w:szCs w:val="24"/>
-        </w:rPr>
-        <w:t>时，</w:t>
-      </w:r>
-      <w:r>
-        <w:rPr>
-          <w:rFonts w:ascii="宋体" w:eastAsia="宋体" w:hAnsi="宋体" w:hint="eastAsia"/>
-          <w:sz w:val="24"/>
-          <w:szCs w:val="24"/>
-        </w:rPr>
-        <w:t>要</w:t>
-      </w:r>
-      <w:r>
-        <w:rPr>
-          <w:rFonts w:ascii="宋体" w:eastAsia="宋体" w:hAnsi="宋体" w:hint="eastAsia"/>
-          <w:sz w:val="24"/>
-          <w:szCs w:val="24"/>
-        </w:rPr>
-        <w:t>需要</w:t>
-      </w:r>
-      <w:r>
-        <w:rPr>
-          <w:rFonts w:ascii="宋体" w:eastAsia="宋体" w:hAnsi="宋体" w:hint="eastAsia"/>
-          <w:sz w:val="24"/>
-          <w:szCs w:val="24"/>
-        </w:rPr>
-        <w:t>考虑</w:t>
-      </w:r>
-      <w:r>
-        <w:rPr>
-          <w:rFonts w:ascii="宋体" w:eastAsia="宋体" w:hAnsi="宋体" w:hint="eastAsia"/>
-          <w:sz w:val="24"/>
-          <w:szCs w:val="24"/>
-        </w:rPr>
-        <w:t>到</w:t>
-      </w:r>
-      <w:r>
-        <w:rPr>
-          <w:rFonts w:ascii="宋体" w:eastAsia="宋体" w:hAnsi="宋体" w:hint="eastAsia"/>
-          <w:sz w:val="24"/>
-          <w:szCs w:val="24"/>
-        </w:rPr>
-        <w:t>方案的通用性，</w:t>
-      </w:r>
-      <w:r>
-        <w:rPr>
-          <w:rFonts w:ascii="宋体" w:eastAsia="宋体" w:hAnsi="宋体" w:hint="eastAsia"/>
-          <w:sz w:val="24"/>
-          <w:szCs w:val="24"/>
-        </w:rPr>
-        <w:t>确保其适用于系统下的绝大多数库表结构</w:t>
-      </w:r>
-      <w:r>
-        <w:rPr>
-          <w:rFonts w:ascii="宋体" w:eastAsia="宋体" w:hAnsi="宋体" w:hint="eastAsia"/>
-          <w:sz w:val="24"/>
-          <w:szCs w:val="24"/>
-        </w:rPr>
-        <w:t>。同时，数据各表中也存在一定数量的无用字段，例如业务的预留空字段、标志位字段、测试字段等等，这些字段在一定程度上会加重搜索的负担，影响搜索结果的准确率，因此，</w:t>
-      </w:r>
-      <w:r>
-        <w:rPr>
-          <w:rFonts w:ascii="宋体" w:eastAsia="宋体" w:hAnsi="宋体" w:hint="eastAsia"/>
-          <w:sz w:val="24"/>
-          <w:szCs w:val="24"/>
-        </w:rPr>
-        <w:t>在搜索时，如何</w:t>
-      </w:r>
-      <w:r>
-        <w:rPr>
-          <w:rFonts w:ascii="宋体" w:eastAsia="宋体" w:hAnsi="宋体" w:hint="eastAsia"/>
-          <w:sz w:val="24"/>
-          <w:szCs w:val="24"/>
-        </w:rPr>
-        <w:t>设计灵活的规则，使得搜索引擎可以</w:t>
-      </w:r>
-      <w:r>
-        <w:rPr>
-          <w:rFonts w:ascii="宋体" w:eastAsia="宋体" w:hAnsi="宋体" w:hint="eastAsia"/>
-          <w:sz w:val="24"/>
-          <w:szCs w:val="24"/>
-        </w:rPr>
-        <w:t>跳过</w:t>
-      </w:r>
-      <w:r>
-        <w:rPr>
-          <w:rFonts w:ascii="宋体" w:eastAsia="宋体" w:hAnsi="宋体" w:hint="eastAsia"/>
-          <w:sz w:val="24"/>
-          <w:szCs w:val="24"/>
-        </w:rPr>
-        <w:t>无需检索的字段</w:t>
-      </w:r>
-      <w:r>
-        <w:rPr>
-          <w:rFonts w:ascii="宋体" w:eastAsia="宋体" w:hAnsi="宋体" w:hint="eastAsia"/>
-          <w:sz w:val="24"/>
-          <w:szCs w:val="24"/>
-        </w:rPr>
-        <w:t>，这也是一项需要解决的问题。</w:t>
-      </w:r>
-    </w:p>
-    <w:p>
-      <w:pPr>
-        <w:pStyle w:val="3"/>
-        <w:spacing w:line="400" w:lineRule="exact"/>
-        <w:rPr>
-          <w:rFonts w:ascii="宋体" w:eastAsia="宋体" w:hAnsi="宋体"/>
-          <w:b w:val="0"/>
-          <w:sz w:val="24"/>
-        </w:rPr>
-      </w:pPr>
-      <w:r>
-        <w:rPr>
-          <w:rFonts w:ascii="宋体" w:eastAsia="宋体" w:hAnsi="宋体" w:hint="eastAsia"/>
-          <w:b w:val="0"/>
-          <w:sz w:val="24"/>
-        </w:rPr>
-        <w:t>3.</w:t>
-      </w:r>
-      <w:r>
-        <w:rPr>
-          <w:rFonts w:ascii="宋体" w:eastAsia="宋体" w:hAnsi="宋体" w:hint="eastAsia"/>
-          <w:b w:val="0"/>
-          <w:sz w:val="24"/>
-        </w:rPr>
-        <w:t>3</w:t>
-      </w:r>
-      <w:r>
-        <w:rPr>
-          <w:rFonts w:ascii="宋体" w:eastAsia="宋体" w:hAnsi="宋体" w:hint="eastAsia"/>
-          <w:b w:val="0"/>
-          <w:sz w:val="24"/>
-        </w:rPr>
-        <w:t>.</w:t>
-      </w:r>
-      <w:r>
-        <w:rPr>
-          <w:rFonts w:ascii="宋体" w:eastAsia="宋体" w:hAnsi="宋体"/>
-          <w:b w:val="0"/>
-          <w:sz w:val="24"/>
-        </w:rPr>
-        <w:t xml:space="preserve">4 </w:t>
-      </w:r>
-      <w:r>
-        <w:rPr>
-          <w:rFonts w:ascii="宋体" w:eastAsia="宋体" w:hAnsi="宋体" w:hint="eastAsia"/>
-          <w:sz w:val="24"/>
-          <w:szCs w:val="24"/>
-        </w:rPr>
-        <w:t>数据展示——大规模</w:t>
-      </w:r>
-      <w:proofErr w:type="gramStart"/>
-      <w:r>
-        <w:rPr>
-          <w:rFonts w:ascii="宋体" w:eastAsia="宋体" w:hAnsi="宋体" w:hint="eastAsia"/>
-          <w:sz w:val="24"/>
-          <w:szCs w:val="24"/>
-        </w:rPr>
-        <w:t>库表下</w:t>
-      </w:r>
-      <w:proofErr w:type="gramEnd"/>
-      <w:r>
-        <w:rPr>
-          <w:rFonts w:ascii="宋体" w:eastAsia="宋体" w:hAnsi="宋体" w:hint="eastAsia"/>
-          <w:sz w:val="24"/>
-          <w:szCs w:val="24"/>
-        </w:rPr>
-        <w:t>搜索结果的</w:t>
-      </w:r>
-      <w:r>
-        <w:rPr>
-          <w:rFonts w:ascii="宋体" w:eastAsia="宋体" w:hAnsi="宋体" w:hint="eastAsia"/>
-          <w:sz w:val="24"/>
-          <w:szCs w:val="24"/>
-        </w:rPr>
-        <w:t>合理排布</w:t>
-      </w:r>
-    </w:p>
-    <w:p>
-      <w:pPr>
-        <w:spacing w:line="400" w:lineRule="exact"/>
-        <w:rPr>
-          <w:rFonts w:ascii="宋体" w:eastAsia="宋体" w:hAnsi="宋体"/>
-          <w:sz w:val="24"/>
-          <w:szCs w:val="24"/>
-        </w:rPr>
-      </w:pPr>
-      <w:r>
-        <w:tab/>
-      </w:r>
-      <w:r>
-        <w:rPr>
-          <w:rFonts w:ascii="宋体" w:eastAsia="宋体" w:hAnsi="宋体" w:hint="eastAsia"/>
-          <w:sz w:val="24"/>
-          <w:szCs w:val="24"/>
-        </w:rPr>
-        <w:t>搜索展示模块是与用户</w:t>
-      </w:r>
-      <w:r>
-        <w:rPr>
-          <w:rFonts w:ascii="宋体" w:eastAsia="宋体" w:hAnsi="宋体" w:hint="eastAsia"/>
-          <w:sz w:val="24"/>
-          <w:szCs w:val="24"/>
-        </w:rPr>
-        <w:t>直接</w:t>
-      </w:r>
-      <w:r>
-        <w:rPr>
-          <w:rFonts w:ascii="宋体" w:eastAsia="宋体" w:hAnsi="宋体" w:hint="eastAsia"/>
-          <w:sz w:val="24"/>
-          <w:szCs w:val="24"/>
-        </w:rPr>
-        <w:t>接触的模块，</w:t>
-      </w:r>
-      <w:r>
-        <w:rPr>
-          <w:rFonts w:ascii="宋体" w:eastAsia="宋体" w:hAnsi="宋体" w:hint="eastAsia"/>
-          <w:sz w:val="24"/>
-          <w:szCs w:val="24"/>
-        </w:rPr>
-        <w:t>也是用户最为关心的一个模块</w:t>
-      </w:r>
-      <w:r>
-        <w:rPr>
-          <w:rFonts w:ascii="宋体" w:eastAsia="宋体" w:hAnsi="宋体" w:hint="eastAsia"/>
-          <w:sz w:val="24"/>
-          <w:szCs w:val="24"/>
-        </w:rPr>
-        <w:t>。</w:t>
-      </w:r>
-      <w:r>
-        <w:rPr>
-          <w:rFonts w:ascii="宋体" w:eastAsia="宋体" w:hAnsi="宋体" w:hint="eastAsia"/>
-          <w:sz w:val="24"/>
-          <w:szCs w:val="24"/>
-        </w:rPr>
-        <w:t>搜索展示主要</w:t>
-      </w:r>
-      <w:r>
-        <w:rPr>
-          <w:rFonts w:ascii="宋体" w:eastAsia="宋体" w:hAnsi="宋体" w:hint="eastAsia"/>
-          <w:sz w:val="24"/>
-          <w:szCs w:val="24"/>
-        </w:rPr>
-        <w:t>需要考虑</w:t>
-      </w:r>
-      <w:r>
-        <w:rPr>
-          <w:rFonts w:ascii="宋体" w:eastAsia="宋体" w:hAnsi="宋体" w:hint="eastAsia"/>
-          <w:sz w:val="24"/>
-          <w:szCs w:val="24"/>
-        </w:rPr>
-        <w:t>两部分：一为搜索结果的排布，</w:t>
-      </w:r>
-      <w:r>
-        <w:rPr>
-          <w:rFonts w:ascii="宋体" w:eastAsia="宋体" w:hAnsi="宋体" w:hint="eastAsia"/>
-          <w:sz w:val="24"/>
-          <w:szCs w:val="24"/>
-        </w:rPr>
-        <w:t>二为搜索结果的易读性。</w:t>
-      </w:r>
-    </w:p>
-    <w:p>
-      <w:pPr>
-        <w:spacing w:line="400" w:lineRule="exact"/>
-        <w:ind w:firstLine="420"/>
-        <w:rPr>
-          <w:rFonts w:ascii="宋体" w:eastAsia="宋体" w:hAnsi="宋体"/>
-          <w:sz w:val="24"/>
-          <w:szCs w:val="24"/>
-        </w:rPr>
-      </w:pPr>
-      <w:r>
-        <w:rPr>
-          <w:rFonts w:ascii="宋体" w:eastAsia="宋体" w:hAnsi="宋体" w:hint="eastAsia"/>
-          <w:sz w:val="24"/>
-          <w:szCs w:val="24"/>
-        </w:rPr>
-        <w:t>针对搜索结果的排布，</w:t>
-      </w:r>
-      <w:r>
-        <w:rPr>
-          <w:rFonts w:ascii="宋体" w:eastAsia="宋体" w:hAnsi="宋体" w:hint="eastAsia"/>
-          <w:sz w:val="24"/>
-          <w:szCs w:val="24"/>
-        </w:rPr>
-        <w:t>需要充分利用库、表、字段信息的导向作用，将搜索结果进行合理的分类汇总。</w:t>
-      </w:r>
-      <w:r>
-        <w:rPr>
-          <w:rFonts w:ascii="宋体" w:eastAsia="宋体" w:hAnsi="宋体" w:hint="eastAsia"/>
-          <w:sz w:val="24"/>
-          <w:szCs w:val="24"/>
-        </w:rPr>
-        <w:t>由于面对的是结构化的数据，若是像百度搜索那样以“标题</w:t>
-      </w:r>
-      <w:r>
-        <w:rPr>
-          <w:rFonts w:ascii="宋体" w:eastAsia="宋体" w:hAnsi="宋体"/>
-          <w:sz w:val="24"/>
-          <w:szCs w:val="24"/>
-        </w:rPr>
-        <w:t>—</w:t>
-      </w:r>
-      <w:r>
-        <w:rPr>
-          <w:rFonts w:ascii="宋体" w:eastAsia="宋体" w:hAnsi="宋体" w:hint="eastAsia"/>
-          <w:sz w:val="24"/>
-          <w:szCs w:val="24"/>
-        </w:rPr>
-        <w:t>内容”的方式</w:t>
-      </w:r>
-      <w:r>
-        <w:rPr>
-          <w:rFonts w:ascii="宋体" w:eastAsia="宋体" w:hAnsi="宋体" w:hint="eastAsia"/>
-          <w:sz w:val="24"/>
-          <w:szCs w:val="24"/>
-        </w:rPr>
-        <w:t>将搜索结果</w:t>
-      </w:r>
-      <w:proofErr w:type="gramStart"/>
-      <w:r>
-        <w:rPr>
-          <w:rFonts w:ascii="宋体" w:eastAsia="宋体" w:hAnsi="宋体" w:hint="eastAsia"/>
-          <w:sz w:val="24"/>
-          <w:szCs w:val="24"/>
-        </w:rPr>
-        <w:t>一</w:t>
-      </w:r>
-      <w:proofErr w:type="gramEnd"/>
-      <w:r>
-        <w:rPr>
-          <w:rFonts w:ascii="宋体" w:eastAsia="宋体" w:hAnsi="宋体" w:hint="eastAsia"/>
-          <w:sz w:val="24"/>
-          <w:szCs w:val="24"/>
-        </w:rPr>
-        <w:t>条条的罗列，</w:t>
-      </w:r>
-      <w:r>
-        <w:rPr>
-          <w:rFonts w:ascii="宋体" w:eastAsia="宋体" w:hAnsi="宋体" w:hint="eastAsia"/>
-          <w:sz w:val="24"/>
-          <w:szCs w:val="24"/>
-        </w:rPr>
-        <w:t>将会使页面十分散乱</w:t>
-      </w:r>
-      <w:r>
-        <w:rPr>
-          <w:rFonts w:ascii="宋体" w:eastAsia="宋体" w:hAnsi="宋体" w:hint="eastAsia"/>
-          <w:sz w:val="24"/>
-          <w:szCs w:val="24"/>
-        </w:rPr>
-        <w:t>。</w:t>
-      </w:r>
-      <w:r>
-        <w:rPr>
-          <w:rFonts w:ascii="宋体" w:eastAsia="宋体" w:hAnsi="宋体" w:hint="eastAsia"/>
-          <w:sz w:val="24"/>
-          <w:szCs w:val="24"/>
-        </w:rPr>
-        <w:t>下图3-1</w:t>
+      <w:r>
+        <w:rPr>
+          <w:rFonts w:ascii="宋体" w:eastAsia="宋体" w:hAnsi="宋体" w:hint="eastAsia"/>
+          <w:sz w:val="24"/>
+          <w:szCs w:val="24"/>
+        </w:rPr>
+        <w:t>下图3-</w:t>
+      </w:r>
+      <w:r>
+        <w:rPr>
+          <w:rFonts w:ascii="宋体" w:eastAsia="宋体" w:hAnsi="宋体" w:hint="eastAsia"/>
+          <w:sz w:val="24"/>
+          <w:szCs w:val="24"/>
+        </w:rPr>
+        <w:t>3-4-1</w:t>
       </w:r>
       <w:r>
         <w:rPr>
@@ -5555,11 +5124,531 @@
       </w:r>
       <w:r>
         <w:rPr>
+          <w:rFonts w:ascii="Times New Roman" w:hAnsi="Times New Roman" w:hint="eastAsia"/>
+          <w:sz w:val="21"/>
+          <w:szCs w:val="21"/>
+        </w:rPr>
+        <w:t>-3-4-1</w:t>
+      </w:r>
+      <w:r>
+        <w:rPr>
+          <w:sz w:val="21"/>
+          <w:szCs w:val="21"/>
+        </w:rPr>
+        <w:t xml:space="preserve"> </w:t>
+      </w:r>
+      <w:r>
+        <w:rPr>
+          <w:rFonts w:hint="eastAsia"/>
+          <w:sz w:val="21"/>
+          <w:szCs w:val="21"/>
+        </w:rPr>
+        <w:t>搜索</w:t>
+      </w:r>
+      <w:r>
+        <w:rPr>
+          <w:rFonts w:hint="eastAsia"/>
+          <w:sz w:val="21"/>
+          <w:szCs w:val="21"/>
+        </w:rPr>
+        <w:t>结果示例图</w:t>
+      </w:r>
+    </w:p>
+    <w:p>
+      <w:pPr>
+        <w:spacing w:line="360" w:lineRule="auto"/>
+        <w:ind w:firstLine="420"/>
+        <w:rPr>
+          <w:rFonts w:ascii="宋体" w:eastAsia="宋体" w:hAnsi="宋体"/>
+          <w:sz w:val="24"/>
+          <w:szCs w:val="24"/>
+        </w:rPr>
+      </w:pPr>
+      <w:r>
+        <w:rPr>
+          <w:rFonts w:ascii="宋体" w:eastAsia="宋体" w:hAnsi="宋体" w:hint="eastAsia"/>
+          <w:sz w:val="24"/>
+          <w:szCs w:val="24"/>
+        </w:rPr>
+        <w:t>二为搜索结果的易读性</w:t>
+      </w:r>
+      <w:r>
+        <w:rPr>
+          <w:rFonts w:ascii="宋体" w:eastAsia="宋体" w:hAnsi="宋体" w:hint="eastAsia"/>
+          <w:sz w:val="24"/>
+          <w:szCs w:val="24"/>
+        </w:rPr>
+        <w:t>，纪检数据中，库、表、字段的命名几乎都是以拼音首字母命名</w:t>
+      </w:r>
+      <w:r>
+        <w:rPr>
+          <w:rFonts w:ascii="宋体" w:eastAsia="宋体" w:hAnsi="宋体" w:hint="eastAsia"/>
+          <w:sz w:val="24"/>
+          <w:szCs w:val="24"/>
+        </w:rPr>
+        <w:t>，对于不熟悉数据业务的人来说，根本无从知晓这些属性所代表的意思。</w:t>
+      </w:r>
+      <w:r>
+        <w:rPr>
+          <w:rFonts w:ascii="宋体" w:eastAsia="宋体" w:hAnsi="宋体" w:hint="eastAsia"/>
+          <w:sz w:val="24"/>
+          <w:szCs w:val="24"/>
+        </w:rPr>
+        <w:t>因此，</w:t>
+      </w:r>
+      <w:r>
+        <w:rPr>
+          <w:rFonts w:ascii="宋体" w:eastAsia="宋体" w:hAnsi="宋体" w:hint="eastAsia"/>
+          <w:sz w:val="24"/>
+          <w:szCs w:val="24"/>
+        </w:rPr>
+        <w:t>对于这些晦涩的命名，</w:t>
+      </w:r>
+      <w:r>
+        <w:rPr>
+          <w:rFonts w:ascii="宋体" w:eastAsia="宋体" w:hAnsi="宋体" w:hint="eastAsia"/>
+          <w:sz w:val="24"/>
+          <w:szCs w:val="24"/>
+        </w:rPr>
+        <w:t>还</w:t>
+      </w:r>
+      <w:r>
+        <w:rPr>
+          <w:rFonts w:ascii="宋体" w:eastAsia="宋体" w:hAnsi="宋体" w:hint="eastAsia"/>
+          <w:sz w:val="24"/>
+          <w:szCs w:val="24"/>
+        </w:rPr>
+        <w:t>需要设计一个“数据字典”</w:t>
+      </w:r>
+      <w:r>
+        <w:rPr>
+          <w:rFonts w:ascii="宋体" w:eastAsia="宋体" w:hAnsi="宋体" w:hint="eastAsia"/>
+          <w:sz w:val="24"/>
+          <w:szCs w:val="24"/>
+        </w:rPr>
+        <w:t>映射</w:t>
+      </w:r>
+      <w:r>
+        <w:rPr>
+          <w:rFonts w:ascii="宋体" w:eastAsia="宋体" w:hAnsi="宋体" w:hint="eastAsia"/>
+          <w:sz w:val="24"/>
+          <w:szCs w:val="24"/>
+        </w:rPr>
+        <w:t>模块，</w:t>
+      </w:r>
+      <w:r>
+        <w:rPr>
+          <w:rFonts w:ascii="宋体" w:eastAsia="宋体" w:hAnsi="宋体" w:hint="eastAsia"/>
+          <w:sz w:val="24"/>
+          <w:szCs w:val="24"/>
+        </w:rPr>
+        <w:t>存放这些命名计它们所对应的中文名称。在搜索引擎返回搜索结果前，先从字典模块做一次映射操作，将易读性好的名称展现给用户。</w:t>
+      </w:r>
+    </w:p>
+    <w:p>
+      <w:pPr>
+        <w:pStyle w:val="2"/>
+      </w:pPr>
+      <w:r>
+        <w:rPr>
+          <w:rFonts w:hint="eastAsia"/>
+        </w:rPr>
+        <w:t>3.</w:t>
+      </w:r>
+      <w:r>
+        <w:t>4</w:t>
+      </w:r>
+      <w:r>
+        <w:t xml:space="preserve"> </w:t>
+      </w:r>
+      <w:r>
+        <w:rPr>
+          <w:rFonts w:hint="eastAsia"/>
+        </w:rPr>
+        <w:t>系统功能</w:t>
+      </w:r>
+      <w:r>
+        <w:rPr>
+          <w:rFonts w:hint="eastAsia"/>
+        </w:rPr>
+        <w:t>概述</w:t>
+      </w:r>
+    </w:p>
+    <w:p>
+      <w:pPr>
+        <w:spacing w:line="360" w:lineRule="auto"/>
+        <w:ind w:firstLine="420"/>
+        <w:rPr>
+          <w:rFonts w:ascii="宋体" w:eastAsia="宋体" w:hAnsi="宋体"/>
+          <w:sz w:val="24"/>
+          <w:szCs w:val="24"/>
+        </w:rPr>
+      </w:pPr>
+      <w:r>
+        <w:rPr>
+          <w:rFonts w:ascii="宋体" w:eastAsia="宋体" w:hAnsi="宋体" w:hint="eastAsia"/>
+          <w:sz w:val="24"/>
+          <w:szCs w:val="24"/>
+        </w:rPr>
+        <w:t>本系统主要分为两</w:t>
+      </w:r>
+      <w:r>
+        <w:rPr>
+          <w:rFonts w:ascii="宋体" w:eastAsia="宋体" w:hAnsi="宋体" w:hint="eastAsia"/>
+          <w:sz w:val="24"/>
+          <w:szCs w:val="24"/>
+        </w:rPr>
+        <w:t>大</w:t>
+      </w:r>
+      <w:r>
+        <w:rPr>
+          <w:rFonts w:ascii="宋体" w:eastAsia="宋体" w:hAnsi="宋体" w:hint="eastAsia"/>
+          <w:sz w:val="24"/>
+          <w:szCs w:val="24"/>
+        </w:rPr>
+        <w:t>部分：搜索引擎</w:t>
+      </w:r>
+      <w:r>
+        <w:rPr>
+          <w:rFonts w:ascii="宋体" w:eastAsia="宋体" w:hAnsi="宋体" w:hint="eastAsia"/>
+          <w:sz w:val="24"/>
+          <w:szCs w:val="24"/>
+        </w:rPr>
+        <w:t>部分</w:t>
+      </w:r>
+      <w:r>
+        <w:rPr>
+          <w:rFonts w:ascii="宋体" w:eastAsia="宋体" w:hAnsi="宋体" w:hint="eastAsia"/>
+          <w:sz w:val="24"/>
+          <w:szCs w:val="24"/>
+        </w:rPr>
+        <w:t>，搜索引擎管理</w:t>
+      </w:r>
+      <w:r>
+        <w:rPr>
+          <w:rFonts w:ascii="宋体" w:eastAsia="宋体" w:hAnsi="宋体" w:hint="eastAsia"/>
+          <w:sz w:val="24"/>
+          <w:szCs w:val="24"/>
+        </w:rPr>
+        <w:t>部分</w:t>
+      </w:r>
+      <w:r>
+        <w:rPr>
+          <w:rFonts w:ascii="宋体" w:eastAsia="宋体" w:hAnsi="宋体" w:hint="eastAsia"/>
+          <w:sz w:val="24"/>
+          <w:szCs w:val="24"/>
+        </w:rPr>
+        <w:t>。其中，搜索引擎</w:t>
+      </w:r>
+      <w:r>
+        <w:rPr>
+          <w:rFonts w:ascii="宋体" w:eastAsia="宋体" w:hAnsi="宋体" w:hint="eastAsia"/>
+          <w:sz w:val="24"/>
+          <w:szCs w:val="24"/>
+        </w:rPr>
+        <w:t>部分</w:t>
+      </w:r>
+      <w:r>
+        <w:rPr>
+          <w:rFonts w:ascii="宋体" w:eastAsia="宋体" w:hAnsi="宋体" w:hint="eastAsia"/>
+          <w:sz w:val="24"/>
+          <w:szCs w:val="24"/>
+        </w:rPr>
+        <w:t>主要负责数据的搜索和展示。搜索引擎管理</w:t>
+      </w:r>
+      <w:r>
+        <w:rPr>
+          <w:rFonts w:ascii="宋体" w:eastAsia="宋体" w:hAnsi="宋体" w:hint="eastAsia"/>
+          <w:sz w:val="24"/>
+          <w:szCs w:val="24"/>
+        </w:rPr>
+        <w:t>部分</w:t>
+      </w:r>
+      <w:r>
+        <w:rPr>
+          <w:rFonts w:ascii="宋体" w:eastAsia="宋体" w:hAnsi="宋体" w:hint="eastAsia"/>
+          <w:sz w:val="24"/>
+          <w:szCs w:val="24"/>
+        </w:rPr>
+        <w:t>作为搜索引擎的后端管理工具，</w:t>
+      </w:r>
+      <w:r>
+        <w:rPr>
+          <w:rFonts w:ascii="宋体" w:eastAsia="宋体" w:hAnsi="宋体" w:hint="eastAsia"/>
+          <w:sz w:val="24"/>
+          <w:szCs w:val="24"/>
+        </w:rPr>
+        <w:t>为搜索引擎提供服务，其</w:t>
+      </w:r>
+      <w:r>
+        <w:rPr>
+          <w:rFonts w:ascii="宋体" w:eastAsia="宋体" w:hAnsi="宋体" w:hint="eastAsia"/>
+          <w:sz w:val="24"/>
+          <w:szCs w:val="24"/>
+        </w:rPr>
+        <w:t>负责</w:t>
+      </w:r>
+      <w:r>
+        <w:rPr>
+          <w:rFonts w:ascii="宋体" w:eastAsia="宋体" w:hAnsi="宋体" w:hint="eastAsia"/>
+          <w:sz w:val="24"/>
+          <w:szCs w:val="24"/>
+        </w:rPr>
+        <w:t>数据库</w:t>
+      </w:r>
+      <w:r>
+        <w:rPr>
+          <w:rFonts w:ascii="宋体" w:eastAsia="宋体" w:hAnsi="宋体" w:hint="eastAsia"/>
+          <w:sz w:val="24"/>
+          <w:szCs w:val="24"/>
+        </w:rPr>
+        <w:t>数据字典的管理、</w:t>
+      </w:r>
+      <w:r>
+        <w:rPr>
+          <w:rFonts w:ascii="宋体" w:eastAsia="宋体" w:hAnsi="宋体" w:hint="eastAsia"/>
+          <w:sz w:val="24"/>
+          <w:szCs w:val="24"/>
+        </w:rPr>
+        <w:t>搜索引擎索引的管理以及数据库与搜索引擎之间的</w:t>
+      </w:r>
+      <w:r>
+        <w:rPr>
+          <w:rFonts w:ascii="宋体" w:eastAsia="宋体" w:hAnsi="宋体" w:hint="eastAsia"/>
+          <w:sz w:val="24"/>
+          <w:szCs w:val="24"/>
+        </w:rPr>
+        <w:t>数据同步的管理</w:t>
+      </w:r>
+      <w:r>
+        <w:rPr>
+          <w:rFonts w:ascii="宋体" w:eastAsia="宋体" w:hAnsi="宋体" w:hint="eastAsia"/>
+          <w:sz w:val="24"/>
+          <w:szCs w:val="24"/>
+        </w:rPr>
+        <w:t>等，这两部分可以划分出以下四个模块。</w:t>
+      </w:r>
+    </w:p>
+    <w:p>
+      <w:pPr>
+        <w:pStyle w:val="3"/>
+        <w:rPr>
+          <w:rFonts w:ascii="宋体" w:eastAsia="宋体" w:hAnsi="宋体"/>
+          <w:b w:val="0"/>
+          <w:sz w:val="24"/>
+        </w:rPr>
+      </w:pPr>
+      <w:r>
+        <w:rPr>
+          <w:rFonts w:ascii="宋体" w:eastAsia="宋体" w:hAnsi="宋体" w:hint="eastAsia"/>
+          <w:b w:val="0"/>
+          <w:sz w:val="24"/>
+        </w:rPr>
+        <w:t>3.</w:t>
+      </w:r>
+      <w:r>
+        <w:rPr>
+          <w:rFonts w:ascii="宋体" w:eastAsia="宋体" w:hAnsi="宋体" w:hint="eastAsia"/>
+          <w:b w:val="0"/>
+          <w:sz w:val="24"/>
+        </w:rPr>
+        <w:t>4</w:t>
+      </w:r>
+      <w:r>
+        <w:rPr>
+          <w:rFonts w:ascii="宋体" w:eastAsia="宋体" w:hAnsi="宋体" w:hint="eastAsia"/>
+          <w:b w:val="0"/>
+          <w:sz w:val="24"/>
+        </w:rPr>
+        <w:t>.1</w:t>
+      </w:r>
+      <w:r>
+        <w:rPr>
+          <w:rFonts w:ascii="宋体" w:eastAsia="宋体" w:hAnsi="宋体"/>
+          <w:b w:val="0"/>
+          <w:sz w:val="24"/>
+        </w:rPr>
+        <w:t xml:space="preserve"> </w:t>
+      </w:r>
+      <w:r>
+        <w:rPr>
+          <w:rFonts w:ascii="宋体" w:eastAsia="宋体" w:hAnsi="宋体" w:hint="eastAsia"/>
+          <w:b w:val="0"/>
+          <w:sz w:val="24"/>
+        </w:rPr>
+        <w:t>数据字典模块</w:t>
+      </w:r>
+    </w:p>
+    <w:p>
+      <w:pPr>
+        <w:spacing w:line="400" w:lineRule="exact"/>
+        <w:rPr>
+          <w:rFonts w:ascii="宋体" w:eastAsia="宋体" w:hAnsi="宋体"/>
+          <w:sz w:val="24"/>
+          <w:szCs w:val="24"/>
+        </w:rPr>
+      </w:pPr>
+      <w:r>
+        <w:tab/>
+      </w:r>
+      <w:r>
+        <w:rPr>
+          <w:rFonts w:ascii="宋体" w:eastAsia="宋体" w:hAnsi="宋体" w:hint="eastAsia"/>
+          <w:sz w:val="24"/>
+          <w:szCs w:val="24"/>
+        </w:rPr>
+        <w:t>数据字典模块</w:t>
+      </w:r>
+      <w:r>
+        <w:rPr>
+          <w:rFonts w:ascii="宋体" w:eastAsia="宋体" w:hAnsi="宋体" w:hint="eastAsia"/>
+          <w:sz w:val="24"/>
+          <w:szCs w:val="24"/>
+        </w:rPr>
+        <w:t>主要</w:t>
+      </w:r>
+      <w:r>
+        <w:rPr>
+          <w:rFonts w:ascii="宋体" w:eastAsia="宋体" w:hAnsi="宋体" w:hint="eastAsia"/>
+          <w:sz w:val="24"/>
+          <w:szCs w:val="24"/>
+        </w:rPr>
+        <w:t>承担</w:t>
+      </w:r>
+      <w:r>
+        <w:rPr>
+          <w:rFonts w:ascii="宋体" w:eastAsia="宋体" w:hAnsi="宋体" w:hint="eastAsia"/>
+          <w:sz w:val="24"/>
+          <w:szCs w:val="24"/>
+        </w:rPr>
+        <w:t>数据库、数据表、表字段的命名对照</w:t>
+      </w:r>
+      <w:r>
+        <w:rPr>
+          <w:rFonts w:ascii="宋体" w:eastAsia="宋体" w:hAnsi="宋体" w:hint="eastAsia"/>
+          <w:sz w:val="24"/>
+          <w:szCs w:val="24"/>
+        </w:rPr>
+        <w:t>信息</w:t>
+      </w:r>
+      <w:r>
+        <w:rPr>
+          <w:rFonts w:ascii="宋体" w:eastAsia="宋体" w:hAnsi="宋体" w:hint="eastAsia"/>
+          <w:sz w:val="24"/>
+          <w:szCs w:val="24"/>
+        </w:rPr>
+        <w:t>的管理</w:t>
+      </w:r>
+      <w:r>
+        <w:rPr>
+          <w:rFonts w:ascii="宋体" w:eastAsia="宋体" w:hAnsi="宋体" w:hint="eastAsia"/>
+          <w:sz w:val="24"/>
+          <w:szCs w:val="24"/>
+        </w:rPr>
+        <w:t>，</w:t>
+      </w:r>
+      <w:r>
+        <w:rPr>
+          <w:rFonts w:ascii="宋体" w:eastAsia="宋体" w:hAnsi="宋体" w:hint="eastAsia"/>
+          <w:sz w:val="24"/>
+          <w:szCs w:val="24"/>
+        </w:rPr>
+        <w:t>其功能用例图</w:t>
+      </w:r>
+      <w:r>
+        <w:rPr>
+          <w:rFonts w:ascii="宋体" w:eastAsia="宋体" w:hAnsi="宋体" w:hint="eastAsia"/>
+          <w:sz w:val="24"/>
+          <w:szCs w:val="24"/>
+        </w:rPr>
+        <w:t>如图3-</w:t>
+      </w:r>
+      <w:r>
+        <w:rPr>
+          <w:rFonts w:ascii="宋体" w:eastAsia="宋体" w:hAnsi="宋体" w:hint="eastAsia"/>
+          <w:sz w:val="24"/>
+          <w:szCs w:val="24"/>
+        </w:rPr>
+        <w:t>4-1</w:t>
+      </w:r>
+      <w:r>
+        <w:rPr>
+          <w:rFonts w:ascii="宋体" w:eastAsia="宋体" w:hAnsi="宋体" w:hint="eastAsia"/>
+          <w:sz w:val="24"/>
+          <w:szCs w:val="24"/>
+        </w:rPr>
+        <w:t>所示</w:t>
+      </w:r>
+    </w:p>
+    <w:p>
+      <w:pPr>
+        <w:widowControl/>
+        <w:jc w:val="left"/>
+        <w:rPr>
+          <w:rFonts w:ascii="宋体" w:eastAsia="宋体" w:hAnsi="宋体" w:cs="宋体"/>
+          <w:kern w:val="0"/>
+          <w:sz w:val="24"/>
+          <w:szCs w:val="24"/>
+        </w:rPr>
+      </w:pPr>
+      <w:r>
+        <w:object w:dxaOrig="11145" w:dyaOrig="9616" w14:anchorId="030E69D8">
+          <v:shape id="_x0000_i1026" type="#_x0000_t75" style="width:415.95pt;height:358.9pt" o:ole="">
+            <v:imagedata r:id="rId13" o:title=""/>
+          </v:shape>
+          <o:OLEObject Type="Embed" ProgID="Visio.Drawing.15" ShapeID="_x0000_i1026" DrawAspect="Content" ObjectID="_1619811668" r:id="rId14"/>
+        </w:object>
+      </w:r>
+    </w:p>
+    <w:p>
+      <w:pPr>
+        <w:pStyle w:val="ab"/>
+        <w:jc w:val="center"/>
+        <w:rPr>
+          <w:noProof/>
+          <w:sz w:val="21"/>
+          <w:szCs w:val="21"/>
+        </w:rPr>
+      </w:pPr>
+      <w:r>
+        <w:rPr>
+          <w:rFonts w:hint="eastAsia"/>
+          <w:sz w:val="21"/>
+          <w:szCs w:val="21"/>
+        </w:rPr>
+        <w:t>图</w:t>
+      </w:r>
+      <w:r>
+        <w:rPr>
+          <w:rFonts w:hint="eastAsia"/>
+          <w:sz w:val="21"/>
+          <w:szCs w:val="21"/>
+        </w:rPr>
+        <w:t xml:space="preserve"> </w:t>
+      </w:r>
+      <w:r>
+        <w:rPr>
           <w:rFonts w:ascii="Times New Roman" w:hAnsi="Times New Roman"/>
           <w:sz w:val="21"/>
           <w:szCs w:val="21"/>
         </w:rPr>
-        <w:t>-1</w:t>
+        <w:t>3</w:t>
+      </w:r>
+      <w:r>
+        <w:rPr>
+          <w:rFonts w:ascii="Times New Roman" w:hAnsi="Times New Roman"/>
+          <w:sz w:val="21"/>
+          <w:szCs w:val="21"/>
+        </w:rPr>
+        <w:t>-</w:t>
+      </w:r>
+      <w:r>
+        <w:rPr>
+          <w:rFonts w:ascii="Times New Roman" w:hAnsi="Times New Roman" w:hint="eastAsia"/>
+          <w:sz w:val="21"/>
+          <w:szCs w:val="21"/>
+        </w:rPr>
+        <w:t>4-1</w:t>
       </w:r>
       <w:r>
         <w:rPr>
@@ -5574,7 +5663,7 @@
           <w:sz w:val="21"/>
           <w:szCs w:val="21"/>
         </w:rPr>
-        <w:t>搜索</w:t>
+        <w:t>数据字典模块</w:t>
       </w:r>
       <w:r>
         <w:rPr>
@@ -5582,446 +5671,318 @@
           <w:sz w:val="21"/>
           <w:szCs w:val="21"/>
         </w:rPr>
-        <w:t>结果示例图</w:t>
-      </w:r>
-    </w:p>
-    <w:p>
-      <w:pPr>
-        <w:spacing w:line="400" w:lineRule="exact"/>
-        <w:ind w:firstLine="420"/>
-        <w:rPr>
-          <w:rFonts w:ascii="宋体" w:eastAsia="宋体" w:hAnsi="宋体"/>
-          <w:sz w:val="24"/>
-          <w:szCs w:val="24"/>
-        </w:rPr>
-      </w:pPr>
-      <w:r>
-        <w:rPr>
-          <w:rFonts w:ascii="宋体" w:eastAsia="宋体" w:hAnsi="宋体" w:hint="eastAsia"/>
-          <w:sz w:val="24"/>
-          <w:szCs w:val="24"/>
-        </w:rPr>
-        <w:t>二为搜索结果的易读性</w:t>
-      </w:r>
-      <w:r>
-        <w:rPr>
-          <w:rFonts w:ascii="宋体" w:eastAsia="宋体" w:hAnsi="宋体" w:hint="eastAsia"/>
-          <w:sz w:val="24"/>
-          <w:szCs w:val="24"/>
-        </w:rPr>
-        <w:t>，纪检数据中，库、表、字段的命名几乎都是以拼音首字母命名</w:t>
-      </w:r>
-      <w:r>
-        <w:rPr>
-          <w:rFonts w:ascii="宋体" w:eastAsia="宋体" w:hAnsi="宋体" w:hint="eastAsia"/>
-          <w:sz w:val="24"/>
-          <w:szCs w:val="24"/>
-        </w:rPr>
-        <w:t>，对于不熟悉数据业务的人来说，根本无从知晓这些属性所代表的意思。</w:t>
-      </w:r>
-      <w:r>
-        <w:rPr>
-          <w:rFonts w:ascii="宋体" w:eastAsia="宋体" w:hAnsi="宋体" w:hint="eastAsia"/>
-          <w:sz w:val="24"/>
-          <w:szCs w:val="24"/>
-        </w:rPr>
-        <w:t>因此，</w:t>
-      </w:r>
-      <w:r>
-        <w:rPr>
-          <w:rFonts w:ascii="宋体" w:eastAsia="宋体" w:hAnsi="宋体" w:hint="eastAsia"/>
-          <w:sz w:val="24"/>
-          <w:szCs w:val="24"/>
-        </w:rPr>
-        <w:t>对于这些晦涩的命名，</w:t>
-      </w:r>
-      <w:r>
-        <w:rPr>
-          <w:rFonts w:ascii="宋体" w:eastAsia="宋体" w:hAnsi="宋体" w:hint="eastAsia"/>
-          <w:sz w:val="24"/>
-          <w:szCs w:val="24"/>
-        </w:rPr>
-        <w:t>还</w:t>
-      </w:r>
-      <w:r>
-        <w:rPr>
-          <w:rFonts w:ascii="宋体" w:eastAsia="宋体" w:hAnsi="宋体" w:hint="eastAsia"/>
-          <w:sz w:val="24"/>
-          <w:szCs w:val="24"/>
-        </w:rPr>
-        <w:t>需要设计一个“数据字典”</w:t>
-      </w:r>
-      <w:r>
-        <w:rPr>
-          <w:rFonts w:ascii="宋体" w:eastAsia="宋体" w:hAnsi="宋体" w:hint="eastAsia"/>
-          <w:sz w:val="24"/>
-          <w:szCs w:val="24"/>
-        </w:rPr>
-        <w:t>映射</w:t>
-      </w:r>
-      <w:r>
-        <w:rPr>
-          <w:rFonts w:ascii="宋体" w:eastAsia="宋体" w:hAnsi="宋体" w:hint="eastAsia"/>
-          <w:sz w:val="24"/>
-          <w:szCs w:val="24"/>
-        </w:rPr>
-        <w:t>模块，</w:t>
-      </w:r>
-      <w:r>
-        <w:rPr>
-          <w:rFonts w:ascii="宋体" w:eastAsia="宋体" w:hAnsi="宋体" w:hint="eastAsia"/>
-          <w:sz w:val="24"/>
-          <w:szCs w:val="24"/>
-        </w:rPr>
-        <w:t>存放这些命名计它们所对应的中文名称。在搜索引擎返回搜索结果前，先从字典模块做一次映射操作，将易读性好的名称展现给用户。</w:t>
-      </w:r>
-    </w:p>
-    <w:p>
-      <w:pPr>
-        <w:pStyle w:val="2"/>
-      </w:pPr>
-      <w:r>
-        <w:rPr>
-          <w:rFonts w:hint="eastAsia"/>
-        </w:rPr>
-        <w:t>3.5</w:t>
-      </w:r>
-      <w:r>
-        <w:t xml:space="preserve"> </w:t>
-      </w:r>
-      <w:r>
-        <w:rPr>
-          <w:rFonts w:hint="eastAsia"/>
-        </w:rPr>
-        <w:t>系统功能</w:t>
-      </w:r>
-      <w:r>
-        <w:rPr>
-          <w:rFonts w:hint="eastAsia"/>
-        </w:rPr>
-        <w:t>概述</w:t>
-      </w:r>
-    </w:p>
-    <w:p>
-      <w:pPr>
-        <w:spacing w:line="400" w:lineRule="exact"/>
-        <w:rPr>
-          <w:rFonts w:ascii="宋体" w:eastAsia="宋体" w:hAnsi="宋体"/>
-          <w:sz w:val="24"/>
-          <w:szCs w:val="24"/>
-        </w:rPr>
-      </w:pPr>
-      <w:r>
-        <w:tab/>
-      </w:r>
-      <w:r>
-        <w:rPr>
-          <w:rFonts w:ascii="宋体" w:eastAsia="宋体" w:hAnsi="宋体" w:hint="eastAsia"/>
-          <w:sz w:val="24"/>
-          <w:szCs w:val="24"/>
-        </w:rPr>
-        <w:t>基于3.4节的</w:t>
-      </w:r>
-      <w:r>
-        <w:rPr>
-          <w:rFonts w:ascii="宋体" w:eastAsia="宋体" w:hAnsi="宋体" w:hint="eastAsia"/>
-          <w:sz w:val="24"/>
-          <w:szCs w:val="24"/>
-        </w:rPr>
-        <w:t>需求，</w:t>
-      </w:r>
-      <w:r>
-        <w:rPr>
-          <w:rFonts w:ascii="宋体" w:eastAsia="宋体" w:hAnsi="宋体" w:hint="eastAsia"/>
-          <w:sz w:val="24"/>
-          <w:szCs w:val="24"/>
-        </w:rPr>
-        <w:t>按照模块化的思想，</w:t>
-      </w:r>
-      <w:r>
-        <w:rPr>
-          <w:rFonts w:ascii="宋体" w:eastAsia="宋体" w:hAnsi="宋体" w:hint="eastAsia"/>
-          <w:sz w:val="24"/>
-          <w:szCs w:val="24"/>
-        </w:rPr>
-        <w:t>本</w:t>
-      </w:r>
-      <w:r>
-        <w:rPr>
-          <w:rFonts w:ascii="宋体" w:eastAsia="宋体" w:hAnsi="宋体" w:hint="eastAsia"/>
-          <w:sz w:val="24"/>
-          <w:szCs w:val="24"/>
-        </w:rPr>
-        <w:t>系统</w:t>
-      </w:r>
-      <w:r>
-        <w:rPr>
-          <w:rFonts w:ascii="宋体" w:eastAsia="宋体" w:hAnsi="宋体" w:hint="eastAsia"/>
-          <w:sz w:val="24"/>
-          <w:szCs w:val="24"/>
-        </w:rPr>
-        <w:t>可</w:t>
-      </w:r>
-      <w:r>
-        <w:rPr>
-          <w:rFonts w:ascii="宋体" w:eastAsia="宋体" w:hAnsi="宋体" w:hint="eastAsia"/>
-          <w:sz w:val="24"/>
-          <w:szCs w:val="24"/>
-        </w:rPr>
-        <w:t>划分为</w:t>
-      </w:r>
-      <w:r>
-        <w:rPr>
-          <w:rFonts w:ascii="宋体" w:eastAsia="宋体" w:hAnsi="宋体" w:hint="eastAsia"/>
-          <w:sz w:val="24"/>
-          <w:szCs w:val="24"/>
-        </w:rPr>
-        <w:t>四</w:t>
-      </w:r>
-      <w:r>
-        <w:rPr>
-          <w:rFonts w:ascii="宋体" w:eastAsia="宋体" w:hAnsi="宋体" w:hint="eastAsia"/>
-          <w:sz w:val="24"/>
-          <w:szCs w:val="24"/>
-        </w:rPr>
-        <w:t>大</w:t>
-      </w:r>
-      <w:r>
-        <w:rPr>
-          <w:rFonts w:ascii="宋体" w:eastAsia="宋体" w:hAnsi="宋体" w:hint="eastAsia"/>
-          <w:sz w:val="24"/>
-          <w:szCs w:val="24"/>
-        </w:rPr>
-        <w:t>功能</w:t>
-      </w:r>
-      <w:r>
-        <w:rPr>
-          <w:rFonts w:ascii="宋体" w:eastAsia="宋体" w:hAnsi="宋体" w:hint="eastAsia"/>
-          <w:sz w:val="24"/>
-          <w:szCs w:val="24"/>
-        </w:rPr>
-        <w:t>模块：数据字典模块</w:t>
-      </w:r>
-      <w:r>
-        <w:rPr>
-          <w:rFonts w:ascii="宋体" w:eastAsia="宋体" w:hAnsi="宋体" w:hint="eastAsia"/>
-          <w:sz w:val="24"/>
-          <w:szCs w:val="24"/>
-        </w:rPr>
-        <w:t>、</w:t>
-      </w:r>
-      <w:r>
-        <w:rPr>
-          <w:rFonts w:ascii="宋体" w:eastAsia="宋体" w:hAnsi="宋体" w:hint="eastAsia"/>
-          <w:sz w:val="24"/>
-          <w:szCs w:val="24"/>
-        </w:rPr>
-        <w:t>搜索引擎</w:t>
-      </w:r>
-      <w:r>
-        <w:rPr>
-          <w:rFonts w:ascii="宋体" w:eastAsia="宋体" w:hAnsi="宋体" w:hint="eastAsia"/>
-          <w:sz w:val="24"/>
-          <w:szCs w:val="24"/>
-        </w:rPr>
-        <w:t>索引</w:t>
-      </w:r>
-      <w:r>
-        <w:rPr>
-          <w:rFonts w:ascii="宋体" w:eastAsia="宋体" w:hAnsi="宋体" w:hint="eastAsia"/>
-          <w:sz w:val="24"/>
-          <w:szCs w:val="24"/>
-        </w:rPr>
-        <w:t>管理</w:t>
-      </w:r>
-      <w:r>
-        <w:rPr>
-          <w:rFonts w:ascii="宋体" w:eastAsia="宋体" w:hAnsi="宋体" w:hint="eastAsia"/>
-          <w:sz w:val="24"/>
-          <w:szCs w:val="24"/>
-        </w:rPr>
-        <w:t>模块、数据同步模块、</w:t>
-      </w:r>
-      <w:r>
-        <w:rPr>
-          <w:rFonts w:ascii="宋体" w:eastAsia="宋体" w:hAnsi="宋体" w:hint="eastAsia"/>
-          <w:sz w:val="24"/>
-          <w:szCs w:val="24"/>
-        </w:rPr>
-        <w:t>数据</w:t>
-      </w:r>
-      <w:r>
-        <w:rPr>
-          <w:rFonts w:ascii="宋体" w:eastAsia="宋体" w:hAnsi="宋体" w:hint="eastAsia"/>
-          <w:sz w:val="24"/>
-          <w:szCs w:val="24"/>
-        </w:rPr>
-        <w:t>搜索与展示模块。</w:t>
-      </w:r>
-    </w:p>
-    <w:p>
-      <w:pPr>
-        <w:pStyle w:val="3"/>
-        <w:rPr>
-          <w:rFonts w:ascii="宋体" w:eastAsia="宋体" w:hAnsi="宋体"/>
-          <w:b w:val="0"/>
-          <w:sz w:val="24"/>
-        </w:rPr>
-      </w:pPr>
-      <w:r>
-        <w:rPr>
-          <w:rFonts w:ascii="宋体" w:eastAsia="宋体" w:hAnsi="宋体" w:hint="eastAsia"/>
-          <w:b w:val="0"/>
-          <w:sz w:val="24"/>
-        </w:rPr>
-        <w:t>3.5.1</w:t>
-      </w:r>
-      <w:r>
-        <w:rPr>
-          <w:rFonts w:ascii="宋体" w:eastAsia="宋体" w:hAnsi="宋体"/>
-          <w:b w:val="0"/>
-          <w:sz w:val="24"/>
-        </w:rPr>
-        <w:t xml:space="preserve"> </w:t>
-      </w:r>
-      <w:r>
-        <w:rPr>
-          <w:rFonts w:ascii="宋体" w:eastAsia="宋体" w:hAnsi="宋体" w:hint="eastAsia"/>
-          <w:b w:val="0"/>
-          <w:sz w:val="24"/>
-        </w:rPr>
-        <w:t>数据字典模块</w:t>
-      </w:r>
-    </w:p>
-    <w:p>
-      <w:pPr>
-        <w:spacing w:line="400" w:lineRule="exact"/>
-        <w:rPr>
-          <w:rFonts w:ascii="宋体" w:eastAsia="宋体" w:hAnsi="宋体"/>
-          <w:sz w:val="24"/>
-          <w:szCs w:val="24"/>
-        </w:rPr>
-      </w:pPr>
-      <w:r>
-        <w:tab/>
-      </w:r>
-      <w:r>
-        <w:rPr>
-          <w:rFonts w:ascii="宋体" w:eastAsia="宋体" w:hAnsi="宋体" w:hint="eastAsia"/>
-          <w:sz w:val="24"/>
-          <w:szCs w:val="24"/>
-        </w:rPr>
-        <w:t>数据字典模块</w:t>
-      </w:r>
-      <w:r>
-        <w:rPr>
-          <w:rFonts w:ascii="宋体" w:eastAsia="宋体" w:hAnsi="宋体" w:hint="eastAsia"/>
-          <w:sz w:val="24"/>
-          <w:szCs w:val="24"/>
-        </w:rPr>
-        <w:t>主要</w:t>
-      </w:r>
-      <w:r>
-        <w:rPr>
-          <w:rFonts w:ascii="宋体" w:eastAsia="宋体" w:hAnsi="宋体" w:hint="eastAsia"/>
-          <w:sz w:val="24"/>
-          <w:szCs w:val="24"/>
-        </w:rPr>
-        <w:t>承担</w:t>
-      </w:r>
-      <w:r>
-        <w:rPr>
-          <w:rFonts w:ascii="宋体" w:eastAsia="宋体" w:hAnsi="宋体" w:hint="eastAsia"/>
-          <w:sz w:val="24"/>
-          <w:szCs w:val="24"/>
-        </w:rPr>
-        <w:t>数据库、数据表、表字段的命名对照</w:t>
-      </w:r>
-      <w:r>
-        <w:rPr>
-          <w:rFonts w:ascii="宋体" w:eastAsia="宋体" w:hAnsi="宋体" w:hint="eastAsia"/>
-          <w:sz w:val="24"/>
-          <w:szCs w:val="24"/>
-        </w:rPr>
-        <w:t>信息</w:t>
-      </w:r>
-      <w:r>
-        <w:rPr>
-          <w:rFonts w:ascii="宋体" w:eastAsia="宋体" w:hAnsi="宋体" w:hint="eastAsia"/>
-          <w:sz w:val="24"/>
-          <w:szCs w:val="24"/>
-        </w:rPr>
-        <w:t>的管理</w:t>
-      </w:r>
-      <w:r>
-        <w:rPr>
-          <w:rFonts w:ascii="宋体" w:eastAsia="宋体" w:hAnsi="宋体" w:hint="eastAsia"/>
-          <w:sz w:val="24"/>
-          <w:szCs w:val="24"/>
-        </w:rPr>
-        <w:t>，</w:t>
-      </w:r>
-      <w:r>
-        <w:rPr>
-          <w:rFonts w:ascii="宋体" w:eastAsia="宋体" w:hAnsi="宋体" w:hint="eastAsia"/>
-          <w:sz w:val="24"/>
-          <w:szCs w:val="24"/>
-        </w:rPr>
-        <w:t>其功能用例图</w:t>
-      </w:r>
-      <w:r>
-        <w:rPr>
-          <w:rFonts w:ascii="宋体" w:eastAsia="宋体" w:hAnsi="宋体" w:hint="eastAsia"/>
-          <w:sz w:val="24"/>
-          <w:szCs w:val="24"/>
-        </w:rPr>
-        <w:t>如图3-2所示</w:t>
-      </w:r>
-    </w:p>
-    <w:p>
-      <w:pPr>
-        <w:widowControl/>
-        <w:jc w:val="left"/>
-        <w:rPr>
-          <w:rFonts w:ascii="宋体" w:eastAsia="宋体" w:hAnsi="宋体" w:cs="宋体"/>
-          <w:kern w:val="0"/>
-          <w:sz w:val="24"/>
-          <w:szCs w:val="24"/>
-        </w:rPr>
-      </w:pPr>
-      <w:r>
-        <w:object w:dxaOrig="11390" w:dyaOrig="7150" w14:anchorId="59840AC8">
-          <v:shape id="_x0000_i1026" type="#_x0000_t75" style="width:426pt;height:267.75pt" o:ole="">
-            <v:imagedata r:id="rId13" o:title=""/>
-          </v:shape>
-          <o:OLEObject Type="Embed" ProgID="Visio.Drawing.15" ShapeID="_x0000_i1026" DrawAspect="Content" ObjectID="_1619638769" r:id="rId14"/>
-        </w:object>
-      </w:r>
-    </w:p>
-    <w:p>
-      <w:pPr>
-        <w:pStyle w:val="ab"/>
-        <w:jc w:val="center"/>
-        <w:rPr>
-          <w:noProof/>
-          <w:sz w:val="21"/>
-          <w:szCs w:val="21"/>
-        </w:rPr>
-      </w:pPr>
+        <w:t>用</w:t>
+      </w:r>
       <w:r>
         <w:rPr>
           <w:rFonts w:hint="eastAsia"/>
           <w:sz w:val="21"/>
           <w:szCs w:val="21"/>
         </w:rPr>
-        <w:t>图</w:t>
-      </w:r>
+        <w:t>例图</w:t>
+      </w:r>
+    </w:p>
+    <w:p>
+      <w:pPr>
+        <w:spacing w:line="360" w:lineRule="auto"/>
+        <w:rPr>
+          <w:rFonts w:ascii="宋体" w:eastAsia="宋体" w:hAnsi="宋体"/>
+          <w:sz w:val="24"/>
+          <w:szCs w:val="24"/>
+        </w:rPr>
+      </w:pPr>
+      <w:r>
+        <w:rPr>
+          <w:rFonts w:ascii="宋体" w:eastAsia="宋体" w:hAnsi="宋体"/>
+          <w:sz w:val="24"/>
+          <w:szCs w:val="24"/>
+        </w:rPr>
+        <w:tab/>
+      </w:r>
+      <w:r>
+        <w:rPr>
+          <w:rFonts w:ascii="宋体" w:eastAsia="宋体" w:hAnsi="宋体" w:hint="eastAsia"/>
+          <w:sz w:val="24"/>
+          <w:szCs w:val="24"/>
+        </w:rPr>
+        <w:t>业务人员</w:t>
+      </w:r>
+      <w:r>
+        <w:rPr>
+          <w:rFonts w:ascii="宋体" w:eastAsia="宋体" w:hAnsi="宋体" w:hint="eastAsia"/>
+          <w:sz w:val="24"/>
+          <w:szCs w:val="24"/>
+        </w:rPr>
+        <w:t>主要负责</w:t>
+      </w:r>
+      <w:r>
+        <w:rPr>
+          <w:rFonts w:ascii="宋体" w:eastAsia="宋体" w:hAnsi="宋体" w:hint="eastAsia"/>
+          <w:sz w:val="24"/>
+          <w:szCs w:val="24"/>
+        </w:rPr>
+        <w:t>对数据字典的管理。</w:t>
+      </w:r>
+      <w:r>
+        <w:rPr>
+          <w:rFonts w:ascii="宋体" w:eastAsia="宋体" w:hAnsi="宋体" w:hint="eastAsia"/>
+          <w:sz w:val="24"/>
+          <w:szCs w:val="24"/>
+        </w:rPr>
+        <w:t>其中，数据字典的录入有Excel和界面两种形式：Excel录入时，系统会对录入的数据进行校验，</w:t>
+      </w:r>
+      <w:r>
+        <w:rPr>
+          <w:rFonts w:ascii="宋体" w:eastAsia="宋体" w:hAnsi="宋体" w:hint="eastAsia"/>
+          <w:sz w:val="24"/>
+          <w:szCs w:val="24"/>
+        </w:rPr>
+        <w:t>当校验不通过时，会拒绝录入请求，以</w:t>
+      </w:r>
+      <w:r>
+        <w:rPr>
+          <w:rFonts w:ascii="宋体" w:eastAsia="宋体" w:hAnsi="宋体" w:hint="eastAsia"/>
+          <w:sz w:val="24"/>
+          <w:szCs w:val="24"/>
+        </w:rPr>
+        <w:t>确保库、表、字段信息与数据库的一致性；界面录入时</w:t>
+      </w:r>
+      <w:r>
+        <w:rPr>
+          <w:rFonts w:ascii="宋体" w:eastAsia="宋体" w:hAnsi="宋体" w:hint="eastAsia"/>
+          <w:sz w:val="24"/>
+          <w:szCs w:val="24"/>
+        </w:rPr>
+        <w:t>，系统会自动读取数据库的信息，保证数据的准确性，因此不需要再做校验操作。搜索引擎等外部模块会调用本模块的接口获取字典数据来完成相关信息的映射操作。</w:t>
+      </w:r>
+    </w:p>
+    <w:p>
+      <w:pPr>
+        <w:pStyle w:val="3"/>
+        <w:rPr>
+          <w:rFonts w:ascii="宋体" w:eastAsia="宋体" w:hAnsi="宋体"/>
+          <w:b w:val="0"/>
+          <w:sz w:val="24"/>
+        </w:rPr>
+      </w:pPr>
+      <w:r>
+        <w:rPr>
+          <w:rFonts w:ascii="宋体" w:eastAsia="宋体" w:hAnsi="宋体" w:hint="eastAsia"/>
+          <w:b w:val="0"/>
+          <w:sz w:val="24"/>
+        </w:rPr>
+        <w:t>3</w:t>
+      </w:r>
+      <w:r>
+        <w:rPr>
+          <w:rFonts w:ascii="宋体" w:eastAsia="宋体" w:hAnsi="宋体"/>
+          <w:b w:val="0"/>
+          <w:sz w:val="24"/>
+        </w:rPr>
+        <w:t>.</w:t>
+      </w:r>
+      <w:r>
+        <w:rPr>
+          <w:rFonts w:ascii="宋体" w:eastAsia="宋体" w:hAnsi="宋体" w:hint="eastAsia"/>
+          <w:b w:val="0"/>
+          <w:sz w:val="24"/>
+        </w:rPr>
+        <w:t>4</w:t>
+      </w:r>
+      <w:r>
+        <w:rPr>
+          <w:rFonts w:ascii="宋体" w:eastAsia="宋体" w:hAnsi="宋体"/>
+          <w:b w:val="0"/>
+          <w:sz w:val="24"/>
+        </w:rPr>
+        <w:t xml:space="preserve">.2 </w:t>
+      </w:r>
+      <w:r>
+        <w:rPr>
+          <w:rFonts w:ascii="宋体" w:eastAsia="宋体" w:hAnsi="宋体" w:hint="eastAsia"/>
+          <w:b w:val="0"/>
+          <w:sz w:val="24"/>
+        </w:rPr>
+        <w:t>搜索引擎管理模块</w:t>
+      </w:r>
+    </w:p>
+    <w:p>
+      <w:pPr>
+        <w:spacing w:line="360" w:lineRule="auto"/>
+        <w:rPr>
+          <w:rFonts w:ascii="宋体" w:eastAsia="宋体" w:hAnsi="宋体"/>
+          <w:sz w:val="24"/>
+          <w:szCs w:val="24"/>
+        </w:rPr>
+      </w:pPr>
+      <w:r>
+        <w:rPr>
+          <w:rFonts w:ascii="宋体" w:eastAsia="宋体" w:hAnsi="宋体"/>
+          <w:sz w:val="24"/>
+          <w:szCs w:val="24"/>
+        </w:rPr>
+        <w:tab/>
+      </w:r>
+      <w:r>
+        <w:rPr>
+          <w:rFonts w:ascii="宋体" w:eastAsia="宋体" w:hAnsi="宋体" w:hint="eastAsia"/>
+          <w:sz w:val="24"/>
+          <w:szCs w:val="24"/>
+        </w:rPr>
+        <w:t>搜索引擎管理模块</w:t>
+      </w:r>
+      <w:r>
+        <w:rPr>
+          <w:rFonts w:ascii="宋体" w:eastAsia="宋体" w:hAnsi="宋体" w:hint="eastAsia"/>
+          <w:sz w:val="24"/>
+          <w:szCs w:val="24"/>
+        </w:rPr>
+        <w:t>是数据库与</w:t>
+      </w:r>
+      <w:r>
+        <w:rPr>
+          <w:rFonts w:ascii="宋体" w:eastAsia="宋体" w:hAnsi="宋体" w:hint="eastAsia"/>
+          <w:sz w:val="24"/>
+          <w:szCs w:val="24"/>
+        </w:rPr>
+        <w:t>搜索引擎</w:t>
+      </w:r>
+      <w:r>
+        <w:rPr>
+          <w:rFonts w:ascii="宋体" w:eastAsia="宋体" w:hAnsi="宋体" w:hint="eastAsia"/>
+          <w:sz w:val="24"/>
+          <w:szCs w:val="24"/>
+        </w:rPr>
+        <w:t>之间相接的“桥梁”，其负责</w:t>
+      </w:r>
+      <w:r>
+        <w:rPr>
+          <w:rFonts w:ascii="宋体" w:eastAsia="宋体" w:hAnsi="宋体" w:hint="eastAsia"/>
+          <w:sz w:val="24"/>
+          <w:szCs w:val="24"/>
+        </w:rPr>
+        <w:t>搜索引擎索引</w:t>
+      </w:r>
+      <w:r>
+        <w:rPr>
+          <w:rFonts w:ascii="宋体" w:eastAsia="宋体" w:hAnsi="宋体" w:hint="eastAsia"/>
+          <w:sz w:val="24"/>
+          <w:szCs w:val="24"/>
+        </w:rPr>
+        <w:t>的管理、数据表与</w:t>
+      </w:r>
+      <w:r>
+        <w:rPr>
+          <w:rFonts w:ascii="宋体" w:eastAsia="宋体" w:hAnsi="宋体" w:hint="eastAsia"/>
+          <w:sz w:val="24"/>
+          <w:szCs w:val="24"/>
+        </w:rPr>
+        <w:t>搜索引擎之间</w:t>
+      </w:r>
+      <w:r>
+        <w:rPr>
+          <w:rFonts w:ascii="宋体" w:eastAsia="宋体" w:hAnsi="宋体" w:hint="eastAsia"/>
+          <w:sz w:val="24"/>
+          <w:szCs w:val="24"/>
+        </w:rPr>
+        <w:t>的</w:t>
+      </w:r>
+      <w:r>
+        <w:rPr>
+          <w:rFonts w:ascii="宋体" w:eastAsia="宋体" w:hAnsi="宋体" w:hint="eastAsia"/>
+          <w:sz w:val="24"/>
+          <w:szCs w:val="24"/>
+        </w:rPr>
+        <w:t>索引</w:t>
+      </w:r>
+      <w:r>
+        <w:rPr>
+          <w:rFonts w:ascii="宋体" w:eastAsia="宋体" w:hAnsi="宋体" w:hint="eastAsia"/>
+          <w:sz w:val="24"/>
+          <w:szCs w:val="24"/>
+        </w:rPr>
+        <w:t>配置等。其功能用例图如</w:t>
+      </w:r>
+      <w:r>
+        <w:rPr>
+          <w:rFonts w:ascii="宋体" w:eastAsia="宋体" w:hAnsi="宋体" w:hint="eastAsia"/>
+          <w:sz w:val="24"/>
+          <w:szCs w:val="24"/>
+        </w:rPr>
+        <w:t>图3-4-2所示</w:t>
+      </w:r>
+      <w:r>
+        <w:rPr>
+          <w:rFonts w:ascii="宋体" w:eastAsia="宋体" w:hAnsi="宋体" w:hint="eastAsia"/>
+          <w:sz w:val="24"/>
+          <w:szCs w:val="24"/>
+        </w:rPr>
+        <w:t>：</w:t>
+      </w:r>
+    </w:p>
+    <w:p>
+      <w:pPr>
+        <w:spacing w:line="400" w:lineRule="exact"/>
+        <w:rPr>
+          <w:rFonts w:ascii="宋体" w:eastAsia="宋体" w:hAnsi="宋体"/>
+          <w:sz w:val="24"/>
+          <w:szCs w:val="24"/>
+        </w:rPr>
+      </w:pPr>
+    </w:p>
+    <w:p>
+      <w:pPr>
+        <w:spacing w:line="400" w:lineRule="exact"/>
+        <w:rPr>
+          <w:rFonts w:ascii="宋体" w:eastAsia="宋体" w:hAnsi="宋体"/>
+          <w:sz w:val="24"/>
+          <w:szCs w:val="24"/>
+        </w:rPr>
+      </w:pPr>
+    </w:p>
+    <w:p>
+      <w:pPr>
+        <w:spacing w:line="400" w:lineRule="exact"/>
+        <w:rPr>
+          <w:rFonts w:ascii="宋体" w:eastAsia="宋体" w:hAnsi="宋体"/>
+          <w:sz w:val="24"/>
+          <w:szCs w:val="24"/>
+        </w:rPr>
+      </w:pPr>
+    </w:p>
+    <w:p>
+      <w:r>
+        <w:object w:dxaOrig="15420" w:dyaOrig="10575" w14:anchorId="62D29F17">
+          <v:shape id="_x0000_i1027" type="#_x0000_t75" style="width:501.8pt;height:344.5pt" o:ole="">
+            <v:imagedata r:id="rId15" o:title=""/>
+          </v:shape>
+          <o:OLEObject Type="Embed" ProgID="Visio.Drawing.15" ShapeID="_x0000_i1027" DrawAspect="Content" ObjectID="_1619811669" r:id="rId16"/>
+        </w:object>
+      </w:r>
+    </w:p>
+    <w:p>
+      <w:pPr>
+        <w:pStyle w:val="ab"/>
+        <w:jc w:val="center"/>
+        <w:rPr>
+          <w:sz w:val="21"/>
+          <w:szCs w:val="21"/>
+        </w:rPr>
+      </w:pPr>
       <w:r>
         <w:rPr>
           <w:rFonts w:hint="eastAsia"/>
           <w:sz w:val="21"/>
           <w:szCs w:val="21"/>
         </w:rPr>
+        <w:t>图</w:t>
+      </w:r>
+      <w:r>
+        <w:rPr>
+          <w:rFonts w:hint="eastAsia"/>
+          <w:sz w:val="21"/>
+          <w:szCs w:val="21"/>
+        </w:rPr>
         <w:t xml:space="preserve"> </w:t>
       </w:r>
       <w:r>
@@ -6046,7 +6007,7 @@
           <w:sz w:val="21"/>
           <w:szCs w:val="21"/>
         </w:rPr>
-        <w:t>2</w:t>
+        <w:t>4-2</w:t>
       </w:r>
       <w:r>
         <w:rPr>
@@ -6061,15 +6022,178 @@
           <w:sz w:val="21"/>
           <w:szCs w:val="21"/>
         </w:rPr>
-        <w:t>数据字典模块</w:t>
-      </w:r>
+        <w:t>搜索引擎管理模块用例图</w:t>
+      </w:r>
+    </w:p>
+    <w:p>
+      <w:pPr>
+        <w:spacing w:line="360" w:lineRule="auto"/>
+        <w:rPr>
+          <w:rFonts w:ascii="宋体" w:eastAsia="宋体" w:hAnsi="宋体"/>
+          <w:sz w:val="24"/>
+          <w:szCs w:val="24"/>
+        </w:rPr>
+      </w:pPr>
+      <w:r>
+        <w:rPr>
+          <w:rFonts w:ascii="宋体" w:eastAsia="宋体" w:hAnsi="宋体"/>
+          <w:sz w:val="24"/>
+        </w:rPr>
+        <w:tab/>
+      </w:r>
+      <w:r>
+        <w:rPr>
+          <w:rFonts w:ascii="宋体" w:eastAsia="宋体" w:hAnsi="宋体" w:hint="eastAsia"/>
+          <w:sz w:val="24"/>
+          <w:szCs w:val="24"/>
+        </w:rPr>
+        <w:t>索引配置操作主要配置</w:t>
+      </w:r>
+      <w:r>
+        <w:rPr>
+          <w:rFonts w:ascii="宋体" w:eastAsia="宋体" w:hAnsi="宋体" w:hint="eastAsia"/>
+          <w:sz w:val="24"/>
+          <w:szCs w:val="24"/>
+        </w:rPr>
+        <w:t>数据表与搜索引擎之间的</w:t>
+      </w:r>
+      <w:r>
+        <w:rPr>
+          <w:rFonts w:ascii="宋体" w:eastAsia="宋体" w:hAnsi="宋体" w:hint="eastAsia"/>
+          <w:sz w:val="24"/>
+          <w:szCs w:val="24"/>
+        </w:rPr>
+        <w:t>字段</w:t>
+      </w:r>
+      <w:r>
+        <w:rPr>
+          <w:rFonts w:ascii="宋体" w:eastAsia="宋体" w:hAnsi="宋体" w:hint="eastAsia"/>
+          <w:sz w:val="24"/>
+          <w:szCs w:val="24"/>
+        </w:rPr>
+        <w:t>参数以及搜索相关参数。通过数据表筛选和字段筛选两项配置需要加入到搜索引擎中的数据；通过字段的搜索、分词、展示三项分别配置某个表的需要被搜索引擎搜索到的数据、需要被分词的数据、需要在前端展示页面中显示的字段；通过设置字段的权重来控制各个字段的重要程度，从而动态调整搜索结果的排序。</w:t>
+      </w:r>
+    </w:p>
+    <w:p>
+      <w:pPr>
+        <w:pStyle w:val="3"/>
+        <w:rPr>
+          <w:rFonts w:ascii="宋体" w:eastAsia="宋体" w:hAnsi="宋体"/>
+          <w:b w:val="0"/>
+          <w:sz w:val="24"/>
+        </w:rPr>
+      </w:pPr>
+      <w:r>
+        <w:rPr>
+          <w:rFonts w:ascii="宋体" w:eastAsia="宋体" w:hAnsi="宋体" w:hint="eastAsia"/>
+          <w:b w:val="0"/>
+          <w:sz w:val="24"/>
+        </w:rPr>
+        <w:t>3.4.3</w:t>
+      </w:r>
+      <w:r>
+        <w:rPr>
+          <w:rFonts w:ascii="宋体" w:eastAsia="宋体" w:hAnsi="宋体"/>
+          <w:b w:val="0"/>
+          <w:sz w:val="24"/>
+        </w:rPr>
+        <w:t xml:space="preserve"> </w:t>
+      </w:r>
+      <w:r>
+        <w:rPr>
+          <w:rFonts w:ascii="宋体" w:eastAsia="宋体" w:hAnsi="宋体" w:hint="eastAsia"/>
+          <w:b w:val="0"/>
+          <w:sz w:val="24"/>
+        </w:rPr>
+        <w:t>数据同步模块</w:t>
+      </w:r>
+    </w:p>
+    <w:p>
+      <w:pPr>
+        <w:spacing w:line="360" w:lineRule="auto"/>
+        <w:rPr>
+          <w:rFonts w:ascii="宋体" w:eastAsia="宋体" w:hAnsi="宋体"/>
+          <w:sz w:val="24"/>
+          <w:szCs w:val="24"/>
+        </w:rPr>
+      </w:pPr>
+      <w:r>
+        <w:tab/>
+      </w:r>
+      <w:r>
+        <w:rPr>
+          <w:rFonts w:ascii="宋体" w:eastAsia="宋体" w:hAnsi="宋体" w:hint="eastAsia"/>
+          <w:sz w:val="24"/>
+          <w:szCs w:val="24"/>
+        </w:rPr>
+        <w:t>数据同步模块负责将数据库中相关表的数据按照3.4.3中配置的规则导入到搜索引擎中</w:t>
+      </w:r>
+      <w:r>
+        <w:rPr>
+          <w:rFonts w:ascii="宋体" w:eastAsia="宋体" w:hAnsi="宋体" w:hint="eastAsia"/>
+          <w:sz w:val="24"/>
+          <w:szCs w:val="24"/>
+        </w:rPr>
+        <w:t>。系统支持数据的全量更新与增量更新：全量更新即是</w:t>
+      </w:r>
+      <w:proofErr w:type="gramStart"/>
+      <w:r>
+        <w:rPr>
+          <w:rFonts w:ascii="宋体" w:eastAsia="宋体" w:hAnsi="宋体" w:hint="eastAsia"/>
+          <w:sz w:val="24"/>
+          <w:szCs w:val="24"/>
+        </w:rPr>
+        <w:t>将某表的</w:t>
+      </w:r>
+      <w:proofErr w:type="gramEnd"/>
+      <w:r>
+        <w:rPr>
+          <w:rFonts w:ascii="宋体" w:eastAsia="宋体" w:hAnsi="宋体" w:hint="eastAsia"/>
+          <w:sz w:val="24"/>
+          <w:szCs w:val="24"/>
+        </w:rPr>
+        <w:t>所有数据一次性导入搜索引擎中；增量更新是在全量更新完成后，只将后期增加或变化的数据定时或实时的导入搜索引擎中。模块用例图如图3-4-3所示</w:t>
+      </w:r>
+    </w:p>
+    <w:p>
+      <w:pPr>
+        <w:spacing w:line="360" w:lineRule="auto"/>
+        <w:rPr>
+          <w:rFonts w:ascii="宋体" w:eastAsia="宋体" w:hAnsi="宋体"/>
+          <w:sz w:val="24"/>
+          <w:szCs w:val="24"/>
+        </w:rPr>
+      </w:pPr>
+    </w:p>
+    <w:p>
+      <w:pPr>
+        <w:spacing w:line="360" w:lineRule="auto"/>
+      </w:pPr>
+      <w:r>
+        <w:object w:dxaOrig="8611" w:dyaOrig="8326" w14:anchorId="4C2EFE5F">
+          <v:shape id="_x0000_i1028" type="#_x0000_t75" style="width:391pt;height:378.3pt" o:ole="">
+            <v:imagedata r:id="rId17" o:title=""/>
+          </v:shape>
+          <o:OLEObject Type="Embed" ProgID="Visio.Drawing.15" ShapeID="_x0000_i1028" DrawAspect="Content" ObjectID="_1619811670" r:id="rId18"/>
+        </w:object>
+      </w:r>
+    </w:p>
+    <w:p>
+      <w:pPr>
+        <w:pStyle w:val="ab"/>
+        <w:jc w:val="center"/>
+        <w:rPr>
+          <w:sz w:val="21"/>
+          <w:szCs w:val="21"/>
+        </w:rPr>
+      </w:pPr>
       <w:r>
         <w:rPr>
           <w:rFonts w:hint="eastAsia"/>
           <w:sz w:val="21"/>
           <w:szCs w:val="21"/>
         </w:rPr>
-        <w:t>用</w:t>
+        <w:t>图</w:t>
       </w:r>
       <w:r>
         <w:rPr>
@@ -6077,12 +6201,51 @@
           <w:sz w:val="21"/>
           <w:szCs w:val="21"/>
         </w:rPr>
-        <w:t>例图</w:t>
-      </w:r>
-    </w:p>
-    <w:p>
-      <w:pPr>
-        <w:spacing w:line="400" w:lineRule="exact"/>
+        <w:t xml:space="preserve"> </w:t>
+      </w:r>
+      <w:r>
+        <w:rPr>
+          <w:rFonts w:ascii="Times New Roman" w:hAnsi="Times New Roman"/>
+          <w:sz w:val="21"/>
+          <w:szCs w:val="21"/>
+        </w:rPr>
+        <w:t>3</w:t>
+      </w:r>
+      <w:r>
+        <w:rPr>
+          <w:rFonts w:ascii="Times New Roman" w:hAnsi="Times New Roman"/>
+          <w:sz w:val="21"/>
+          <w:szCs w:val="21"/>
+        </w:rPr>
+        <w:t>-</w:t>
+      </w:r>
+      <w:r>
+        <w:rPr>
+          <w:rFonts w:ascii="Times New Roman" w:hAnsi="Times New Roman" w:hint="eastAsia"/>
+          <w:sz w:val="21"/>
+          <w:szCs w:val="21"/>
+        </w:rPr>
+        <w:t>4-3</w:t>
+      </w:r>
+      <w:r>
+        <w:rPr>
+          <w:sz w:val="21"/>
+          <w:szCs w:val="21"/>
+        </w:rPr>
+        <w:t xml:space="preserve"> </w:t>
+      </w:r>
+      <w:r>
+        <w:rPr>
+          <w:rFonts w:hint="eastAsia"/>
+          <w:sz w:val="21"/>
+          <w:szCs w:val="21"/>
+        </w:rPr>
+        <w:t>数据同步模块用例图</w:t>
+      </w:r>
+    </w:p>
+    <w:p>
+      <w:pPr>
+        <w:spacing w:line="360" w:lineRule="auto"/>
         <w:rPr>
           <w:rFonts w:ascii="宋体" w:eastAsia="宋体" w:hAnsi="宋体"/>
           <w:sz w:val="24"/>
@@ -6096,149 +6259,15 @@
           <w:szCs w:val="24"/>
         </w:rPr>
         <w:tab/>
-      </w:r>
-    </w:p>
-    <w:p>
-      <w:pPr>
-        <w:spacing w:line="400" w:lineRule="exact"/>
-        <w:rPr>
-          <w:rFonts w:ascii="宋体" w:eastAsia="宋体" w:hAnsi="宋体"/>
-          <w:sz w:val="24"/>
-          <w:szCs w:val="24"/>
-        </w:rPr>
-      </w:pPr>
-      <w:r>
-        <w:rPr>
-          <w:rFonts w:ascii="宋体" w:eastAsia="宋体" w:hAnsi="宋体" w:hint="eastAsia"/>
-          <w:sz w:val="24"/>
-          <w:szCs w:val="24"/>
-        </w:rPr>
-        <w:t>3</w:t>
-      </w:r>
-      <w:r>
-        <w:rPr>
-          <w:rFonts w:ascii="宋体" w:eastAsia="宋体" w:hAnsi="宋体"/>
-          <w:sz w:val="24"/>
-          <w:szCs w:val="24"/>
-        </w:rPr>
-        <w:t xml:space="preserve">.5.2 </w:t>
-      </w:r>
-      <w:r>
-        <w:rPr>
-          <w:rFonts w:ascii="宋体" w:eastAsia="宋体" w:hAnsi="宋体" w:hint="eastAsia"/>
-          <w:sz w:val="24"/>
-          <w:szCs w:val="24"/>
-        </w:rPr>
-        <w:t>搜索引擎</w:t>
-      </w:r>
-      <w:r>
-        <w:rPr>
-          <w:rFonts w:ascii="宋体" w:eastAsia="宋体" w:hAnsi="宋体" w:hint="eastAsia"/>
-          <w:sz w:val="24"/>
-          <w:szCs w:val="24"/>
-        </w:rPr>
-        <w:t>索引</w:t>
-      </w:r>
-      <w:r>
-        <w:rPr>
-          <w:rFonts w:ascii="宋体" w:eastAsia="宋体" w:hAnsi="宋体" w:hint="eastAsia"/>
-          <w:sz w:val="24"/>
-          <w:szCs w:val="24"/>
-        </w:rPr>
-        <w:t>管理模块</w:t>
-      </w:r>
-    </w:p>
-    <w:p>
-      <w:pPr>
-        <w:spacing w:line="400" w:lineRule="exact"/>
-        <w:rPr>
-          <w:rFonts w:ascii="宋体" w:eastAsia="宋体" w:hAnsi="宋体"/>
-          <w:sz w:val="24"/>
-          <w:szCs w:val="24"/>
-        </w:rPr>
-      </w:pPr>
-      <w:r>
-        <w:rPr>
-          <w:rFonts w:ascii="宋体" w:eastAsia="宋体" w:hAnsi="宋体"/>
-          <w:sz w:val="24"/>
-          <w:szCs w:val="24"/>
-        </w:rPr>
-        <w:tab/>
-      </w:r>
-      <w:r>
-        <w:rPr>
-          <w:rFonts w:ascii="宋体" w:eastAsia="宋体" w:hAnsi="宋体" w:hint="eastAsia"/>
-          <w:sz w:val="24"/>
-          <w:szCs w:val="24"/>
-        </w:rPr>
-        <w:t>搜索引擎管理模块</w:t>
-      </w:r>
-      <w:r>
-        <w:rPr>
-          <w:rFonts w:ascii="宋体" w:eastAsia="宋体" w:hAnsi="宋体" w:hint="eastAsia"/>
-          <w:sz w:val="24"/>
-          <w:szCs w:val="24"/>
-        </w:rPr>
-        <w:t>是数据库与搜索引擎之间相接的“桥梁”，其负责搜索引擎索引的管理、数据表与搜索引擎之间的索引配置以及数据搜索的配置等。其功能用例图如下：</w:t>
-      </w:r>
-    </w:p>
-    <w:p>
-      <w:pPr>
-        <w:spacing w:line="400" w:lineRule="exact"/>
-        <w:rPr>
-          <w:rFonts w:ascii="宋体" w:eastAsia="宋体" w:hAnsi="宋体"/>
-          <w:sz w:val="24"/>
-          <w:szCs w:val="24"/>
-        </w:rPr>
-      </w:pPr>
-      <w:r>
-        <w:rPr>
-          <w:rFonts w:ascii="宋体" w:eastAsia="宋体" w:hAnsi="宋体"/>
-          <w:sz w:val="24"/>
-          <w:szCs w:val="24"/>
-        </w:rPr>
-        <w:tab/>
-      </w:r>
-    </w:p>
-    <w:p>
-      <w:pPr>
-        <w:spacing w:line="400" w:lineRule="exact"/>
-        <w:rPr>
-          <w:rFonts w:ascii="宋体" w:eastAsia="宋体" w:hAnsi="宋体"/>
-          <w:sz w:val="24"/>
-          <w:szCs w:val="24"/>
-        </w:rPr>
-      </w:pPr>
-    </w:p>
-    <w:p>
-      <w:pPr>
-        <w:spacing w:line="400" w:lineRule="exact"/>
-        <w:rPr>
-          <w:rFonts w:ascii="宋体" w:eastAsia="宋体" w:hAnsi="宋体"/>
-          <w:sz w:val="24"/>
-          <w:szCs w:val="24"/>
-        </w:rPr>
-      </w:pPr>
-      <w:r>
-        <w:rPr>
-          <w:rFonts w:ascii="宋体" w:eastAsia="宋体" w:hAnsi="宋体" w:hint="eastAsia"/>
-          <w:sz w:val="24"/>
-        </w:rPr>
-        <w:t>3.5.3</w:t>
-      </w:r>
-      <w:r>
-        <w:rPr>
-          <w:rFonts w:ascii="宋体" w:eastAsia="宋体" w:hAnsi="宋体"/>
-          <w:sz w:val="24"/>
-        </w:rPr>
         <w:t xml:space="preserve"> </w:t>
       </w:r>
       <w:r>
         <w:rPr>
           <w:rFonts w:ascii="宋体" w:eastAsia="宋体" w:hAnsi="宋体" w:hint="eastAsia"/>
           <w:sz w:val="24"/>
-        </w:rPr>
-        <w:t>数据同步模块</w:t>
+          <w:szCs w:val="24"/>
+        </w:rPr>
+        <w:t>业务人员通过前端页面选择相应的数据表，选择该表数据所要流向的索引（目的索引）以及更新周期。配置完成后，系统会在后台自动完成数据的全量更新并根据更新周期所设置的时间定时进行数据的增量更新。</w:t>
       </w:r>
     </w:p>
     <w:p>
@@ -6256,14 +6285,30 @@
           <w:b w:val="0"/>
           <w:sz w:val="24"/>
         </w:rPr>
-        <w:t>3.5.4</w:t>
-      </w:r>
-      <w:r>
-        <w:rPr>
-          <w:rFonts w:ascii="宋体" w:eastAsia="宋体" w:hAnsi="宋体"/>
+        <w:t>3.</w:t>
+      </w:r>
+      <w:r>
+        <w:rPr>
+          <w:rFonts w:ascii="宋体" w:eastAsia="宋体" w:hAnsi="宋体" w:hint="eastAsia"/>
           <w:b w:val="0"/>
           <w:sz w:val="24"/>
         </w:rPr>
+        <w:t>4</w:t>
+      </w:r>
+      <w:r>
+        <w:rPr>
+          <w:rFonts w:ascii="宋体" w:eastAsia="宋体" w:hAnsi="宋体" w:hint="eastAsia"/>
+          <w:b w:val="0"/>
+          <w:sz w:val="24"/>
+        </w:rPr>
+        <w:t>.4</w:t>
+      </w:r>
+      <w:r>
+        <w:rPr>
+          <w:rFonts w:ascii="宋体" w:eastAsia="宋体" w:hAnsi="宋体"/>
+          <w:b w:val="0"/>
+          <w:sz w:val="24"/>
+        </w:rPr>
         <w:t xml:space="preserve"> </w:t>
       </w:r>
       <w:r>
@@ -6272,17 +6317,94 @@
           <w:b w:val="0"/>
           <w:sz w:val="24"/>
         </w:rPr>
-        <w:t>搜索与展示模块</w:t>
-      </w:r>
-    </w:p>
-    <w:p>
-      <w:pPr>
-        <w:jc w:val="center"/>
+        <w:t>数据</w:t>
+      </w:r>
+      <w:r>
+        <w:rPr>
+          <w:rFonts w:ascii="宋体" w:eastAsia="宋体" w:hAnsi="宋体" w:hint="eastAsia"/>
+          <w:b w:val="0"/>
+          <w:sz w:val="24"/>
+        </w:rPr>
+        <w:t>搜索与</w:t>
+      </w:r>
+      <w:r>
+        <w:rPr>
+          <w:rFonts w:ascii="宋体" w:eastAsia="宋体" w:hAnsi="宋体" w:hint="eastAsia"/>
+          <w:b w:val="0"/>
+          <w:sz w:val="24"/>
+        </w:rPr>
+        <w:t>结果</w:t>
+      </w:r>
+      <w:r>
+        <w:rPr>
+          <w:rFonts w:ascii="宋体" w:eastAsia="宋体" w:hAnsi="宋体" w:hint="eastAsia"/>
+          <w:b w:val="0"/>
+          <w:sz w:val="24"/>
+        </w:rPr>
+        <w:t>展示模块</w:t>
+      </w:r>
+    </w:p>
+    <w:p>
+      <w:pPr>
+        <w:spacing w:line="360" w:lineRule="auto"/>
+        <w:rPr>
+          <w:rFonts w:ascii="宋体" w:eastAsia="宋体" w:hAnsi="宋体"/>
+          <w:sz w:val="24"/>
+          <w:szCs w:val="24"/>
+        </w:rPr>
+      </w:pPr>
+      <w:r>
         <w:rPr>
           <w:rFonts w:ascii="黑体" w:eastAsia="黑体" w:hAnsi="黑体"/>
           <w:sz w:val="28"/>
         </w:rPr>
-      </w:pPr>
+        <w:tab/>
+      </w:r>
+      <w:r>
+        <w:rPr>
+          <w:rFonts w:ascii="宋体" w:eastAsia="宋体" w:hAnsi="宋体" w:hint="eastAsia"/>
+          <w:sz w:val="24"/>
+          <w:szCs w:val="24"/>
+        </w:rPr>
+        <w:t>搜索与展示模块</w:t>
+      </w:r>
+      <w:r>
+        <w:rPr>
+          <w:rFonts w:ascii="宋体" w:eastAsia="宋体" w:hAnsi="宋体" w:hint="eastAsia"/>
+          <w:sz w:val="24"/>
+          <w:szCs w:val="24"/>
+        </w:rPr>
+        <w:t>主要包括数据的搜索与搜索结果的展示。当用户输入搜索关键词后，系统首先在全库范围内进行查询，并将查询结果按照库、表两级分类聚合后返回给用户</w:t>
+      </w:r>
+      <w:r>
+        <w:rPr>
+          <w:rFonts w:ascii="宋体" w:eastAsia="宋体" w:hAnsi="宋体" w:hint="eastAsia"/>
+          <w:sz w:val="24"/>
+          <w:szCs w:val="24"/>
+        </w:rPr>
+        <w:t>，用户可以点击相应表的链接进入到具体表的查询结果页面。</w:t>
+      </w:r>
+    </w:p>
+    <w:p>
+      <w:pPr>
+        <w:pStyle w:val="2"/>
+      </w:pPr>
+      <w:r>
+        <w:rPr>
+          <w:rFonts w:hint="eastAsia"/>
+        </w:rPr>
+        <w:lastRenderedPageBreak/>
+        <w:t>3.5</w:t>
+      </w:r>
+      <w:r>
+        <w:t xml:space="preserve"> </w:t>
+      </w:r>
+      <w:r>
+        <w:rPr>
+          <w:rFonts w:hint="eastAsia"/>
+        </w:rPr>
+        <w:t>本章小结</w:t>
+      </w:r>
     </w:p>
     <w:p>
       <w:pPr>
@@ -6387,7 +6509,6 @@
           <w:rFonts w:hint="eastAsia"/>
           <w:sz w:val="28"/>
         </w:rPr>
-        <w:lastRenderedPageBreak/>
         <w:t xml:space="preserve">第5章 </w:t>
       </w:r>
       <w:r>
@@ -6402,7 +6523,7 @@
           <w:rFonts w:hint="eastAsia"/>
           <w:sz w:val="28"/>
         </w:rPr>
-        <w:t>关键技术</w:t>
+        <w:t>核心功能</w:t>
       </w:r>
       <w:r>
         <w:rPr>
@@ -6447,7 +6568,21 @@
           <w:rFonts w:ascii="黑体" w:eastAsia="黑体" w:hAnsi="黑体" w:hint="eastAsia"/>
           <w:sz w:val="28"/>
         </w:rPr>
-        <w:t>索引设计</w:t>
+        <w:t>索引</w:t>
+      </w:r>
+      <w:r>
+        <w:rPr>
+          <w:rFonts w:ascii="黑体" w:eastAsia="黑体" w:hAnsi="黑体" w:hint="eastAsia"/>
+          <w:sz w:val="28"/>
+        </w:rPr>
+        <w:t>结构</w:t>
+      </w:r>
+      <w:r>
+        <w:rPr>
+          <w:rFonts w:ascii="黑体" w:eastAsia="黑体" w:hAnsi="黑体" w:hint="eastAsia"/>
+          <w:sz w:val="28"/>
+        </w:rPr>
+        <w:t>设计</w:t>
       </w:r>
     </w:p>
     <w:p>
@@ -6481,7 +6616,439 @@
           <w:b w:val="0"/>
           <w:sz w:val="24"/>
         </w:rPr>
-        <w:t>Elasticsearch基本索引结构</w:t>
+        <w:t>Elasticsearch</w:t>
+      </w:r>
+      <w:r>
+        <w:rPr>
+          <w:rFonts w:ascii="宋体" w:eastAsia="宋体" w:hAnsi="宋体" w:hint="eastAsia"/>
+          <w:b w:val="0"/>
+          <w:sz w:val="24"/>
+        </w:rPr>
+        <w:t>索引概念</w:t>
+      </w:r>
+    </w:p>
+    <w:p>
+      <w:pPr>
+        <w:spacing w:line="360" w:lineRule="auto"/>
+        <w:ind w:firstLine="480"/>
+        <w:jc w:val="left"/>
+        <w:rPr>
+          <w:rFonts w:ascii="宋体" w:eastAsia="宋体" w:hAnsi="宋体"/>
+          <w:bCs/>
+          <w:sz w:val="24"/>
+          <w:szCs w:val="32"/>
+        </w:rPr>
+      </w:pPr>
+      <w:r>
+        <w:rPr>
+          <w:rFonts w:ascii="宋体" w:eastAsia="宋体" w:hAnsi="宋体" w:hint="eastAsia"/>
+          <w:bCs/>
+          <w:sz w:val="24"/>
+          <w:szCs w:val="32"/>
+        </w:rPr>
+        <w:t>在Elasticsearch中，索引是具有相似特性的文档的集合</w:t>
+      </w:r>
+      <w:r>
+        <w:rPr>
+          <w:rFonts w:ascii="宋体" w:eastAsia="宋体" w:hAnsi="宋体" w:hint="eastAsia"/>
+          <w:bCs/>
+          <w:sz w:val="24"/>
+          <w:szCs w:val="32"/>
+        </w:rPr>
+        <w:t>。</w:t>
+      </w:r>
+      <w:r>
+        <w:rPr>
+          <w:rFonts w:ascii="宋体" w:eastAsia="宋体" w:hAnsi="宋体" w:hint="eastAsia"/>
+          <w:bCs/>
+          <w:sz w:val="24"/>
+          <w:szCs w:val="32"/>
+        </w:rPr>
+        <w:t>每个索引</w:t>
+      </w:r>
+      <w:r>
+        <w:rPr>
+          <w:rFonts w:ascii="宋体" w:eastAsia="宋体" w:hAnsi="宋体" w:hint="eastAsia"/>
+          <w:bCs/>
+          <w:sz w:val="24"/>
+          <w:szCs w:val="32"/>
+        </w:rPr>
+        <w:t>由</w:t>
+      </w:r>
+      <w:r>
+        <w:rPr>
+          <w:rFonts w:ascii="宋体" w:eastAsia="宋体" w:hAnsi="宋体" w:hint="eastAsia"/>
+          <w:bCs/>
+          <w:sz w:val="24"/>
+          <w:szCs w:val="32"/>
+        </w:rPr>
+        <w:t>若干个主分片(shards</w:t>
+      </w:r>
+      <w:r>
+        <w:rPr>
+          <w:rFonts w:ascii="宋体" w:eastAsia="宋体" w:hAnsi="宋体"/>
+          <w:bCs/>
+          <w:sz w:val="24"/>
+          <w:szCs w:val="32"/>
+        </w:rPr>
+        <w:t>)</w:t>
+      </w:r>
+      <w:r>
+        <w:rPr>
+          <w:rFonts w:ascii="宋体" w:eastAsia="宋体" w:hAnsi="宋体" w:hint="eastAsia"/>
+          <w:bCs/>
+          <w:sz w:val="24"/>
+          <w:szCs w:val="32"/>
+        </w:rPr>
+        <w:t>和副本分片(replicas</w:t>
+      </w:r>
+      <w:r>
+        <w:rPr>
+          <w:rFonts w:ascii="宋体" w:eastAsia="宋体" w:hAnsi="宋体"/>
+          <w:bCs/>
+          <w:sz w:val="24"/>
+          <w:szCs w:val="32"/>
+        </w:rPr>
+        <w:t>)</w:t>
+      </w:r>
+      <w:r>
+        <w:rPr>
+          <w:rFonts w:ascii="宋体" w:eastAsia="宋体" w:hAnsi="宋体" w:hint="eastAsia"/>
+          <w:bCs/>
+          <w:sz w:val="24"/>
+          <w:szCs w:val="32"/>
+        </w:rPr>
+        <w:t>组成</w:t>
+      </w:r>
+      <w:r>
+        <w:rPr>
+          <w:rFonts w:ascii="宋体" w:eastAsia="宋体" w:hAnsi="宋体" w:hint="eastAsia"/>
+          <w:bCs/>
+          <w:sz w:val="24"/>
+          <w:szCs w:val="32"/>
+        </w:rPr>
+        <w:t>。主分片负责存储数据，当索引有新增数据时，Elasticsearch会将该条数据按照一定的路由规则插入到某个主分片中。因此，在一个索引中，各个主分片是相互独立的，每个主分片都拥有不同的数据。副本分片是主分片的一个拷贝，每个主分片</w:t>
+      </w:r>
+      <w:r>
+        <w:rPr>
+          <w:rFonts w:ascii="宋体" w:eastAsia="宋体" w:hAnsi="宋体" w:hint="eastAsia"/>
+          <w:bCs/>
+          <w:sz w:val="24"/>
+          <w:szCs w:val="32"/>
+        </w:rPr>
+        <w:t>都拥有0个或多个副本分片，副本分片主要作为硬件故障时保护数据不丢失的冗余备份</w:t>
+      </w:r>
+      <w:r>
+        <w:rPr>
+          <w:rFonts w:ascii="宋体" w:eastAsia="宋体" w:hAnsi="宋体" w:hint="eastAsia"/>
+          <w:bCs/>
+          <w:sz w:val="24"/>
+          <w:szCs w:val="32"/>
+        </w:rPr>
+        <w:t>，同时可为数据的搜索和文档的返回提供服务</w:t>
+      </w:r>
+      <w:r>
+        <w:rPr>
+          <w:rFonts w:ascii="宋体" w:eastAsia="宋体" w:hAnsi="宋体" w:hint="eastAsia"/>
+          <w:bCs/>
+          <w:sz w:val="24"/>
+          <w:szCs w:val="32"/>
+        </w:rPr>
+        <w:t>。</w:t>
+      </w:r>
+    </w:p>
+    <w:p>
+      <w:pPr>
+        <w:spacing w:line="360" w:lineRule="auto"/>
+        <w:ind w:firstLine="480"/>
+        <w:jc w:val="left"/>
+        <w:rPr>
+          <w:rFonts w:ascii="宋体" w:eastAsia="宋体" w:hAnsi="宋体"/>
+          <w:bCs/>
+          <w:sz w:val="24"/>
+          <w:szCs w:val="32"/>
+        </w:rPr>
+      </w:pPr>
+      <w:r>
+        <w:rPr>
+          <w:rFonts w:ascii="宋体" w:eastAsia="宋体" w:hAnsi="宋体" w:hint="eastAsia"/>
+          <w:bCs/>
+          <w:sz w:val="24"/>
+          <w:szCs w:val="32"/>
+        </w:rPr>
+        <w:t>分片的设计使得Elasticsearch天生就具备分布式的优势。图5-1所</w:t>
+      </w:r>
+      <w:r>
+        <w:rPr>
+          <w:rFonts w:ascii="宋体" w:eastAsia="宋体" w:hAnsi="宋体" w:hint="eastAsia"/>
+          <w:bCs/>
+          <w:sz w:val="24"/>
+          <w:szCs w:val="32"/>
+        </w:rPr>
+        <w:t>示为一个具有三个节点的Elasticsearch集群示例图。</w:t>
+      </w:r>
+    </w:p>
+    <w:p>
+      <w:pPr>
+        <w:widowControl/>
+        <w:jc w:val="left"/>
+        <w:rPr>
+          <w:rFonts w:ascii="宋体" w:eastAsia="宋体" w:hAnsi="宋体" w:cs="宋体"/>
+          <w:kern w:val="0"/>
+          <w:sz w:val="24"/>
+          <w:szCs w:val="24"/>
+        </w:rPr>
+      </w:pPr>
+      <w:r>
+        <w:rPr>
+          <w:rFonts w:ascii="宋体" w:eastAsia="宋体" w:hAnsi="宋体" w:cs="宋体"/>
+          <w:noProof/>
+          <w:kern w:val="0"/>
+          <w:sz w:val="24"/>
+          <w:szCs w:val="24"/>
+        </w:rPr>
+        <w:drawing>
+          <wp:inline distT="0" distB="0" distL="0" distR="0" wp14:anchorId="11133803" wp14:editId="5663453C">
+            <wp:extent cx="5274310" cy="1289685"/>
+            <wp:effectExtent l="0" t="0" r="2540" b="5715"/>
+            <wp:docPr id="1" name="图片 1" descr="C:\Users\wangjinhao\AppData\Roaming\Tencent\Users\965087276\TIM\WinTemp\RichOle\0BXJN(ZE96)7E9}3[D7_EPH.png"/>
+            <wp:cNvGraphicFramePr>
+              <a:graphicFrameLocks xmlns:a="http://schemas.openxmlformats.org/drawingml/2006/main" noChangeAspect="1"/>
+            </wp:cNvGraphicFramePr>
+            <a:graphic xmlns:a="http://schemas.openxmlformats.org/drawingml/2006/main">
+              <a:graphicData uri="http://schemas.openxmlformats.org/drawingml/2006/picture">
+                <pic:pic xmlns:pic="http://schemas.openxmlformats.org/drawingml/2006/picture">
+                  <pic:nvPicPr>
+                    <pic:cNvPr id="0" name="Picture 77" descr="C:\Users\wangjinhao\AppData\Roaming\Tencent\Users\965087276\TIM\WinTemp\RichOle\0BXJN(ZE96)7E9}3[D7_EPH.png"/>
+                    <pic:cNvPicPr>
+                      <a:picLocks noChangeAspect="1" noChangeArrowheads="1"/>
+                    </pic:cNvPicPr>
+                  </pic:nvPicPr>
+                  <pic:blipFill>
+                    <a:blip r:embed="rId19">
+                      <a:extLst>
+                        <a:ext uri="{28A0092B-C50C-407E-A947-70E740481C1C}">
+                          <a14:useLocalDpi xmlns:a14="http://schemas.microsoft.com/office/drawing/2010/main" val="0"/>
+                        </a:ext>
+                      </a:extLst>
+                    </a:blip>
+                    <a:srcRect/>
+                    <a:stretch>
+                      <a:fillRect/>
+                    </a:stretch>
+                  </pic:blipFill>
+                  <pic:spPr bwMode="auto">
+                    <a:xfrm>
+                      <a:off x="0" y="0"/>
+                      <a:ext cx="5274310" cy="1289685"/>
+                    </a:xfrm>
+                    <a:prstGeom prst="rect">
+                      <a:avLst/>
+                    </a:prstGeom>
+                    <a:noFill/>
+                    <a:ln>
+                      <a:noFill/>
+                    </a:ln>
+                  </pic:spPr>
+                </pic:pic>
+              </a:graphicData>
+            </a:graphic>
+          </wp:inline>
+        </w:drawing>
+      </w:r>
+    </w:p>
+    <w:p>
+      <w:pPr>
+        <w:pStyle w:val="ab"/>
+        <w:jc w:val="center"/>
+        <w:rPr>
+          <w:sz w:val="21"/>
+          <w:szCs w:val="21"/>
+        </w:rPr>
+      </w:pPr>
+      <w:r>
+        <w:rPr>
+          <w:rFonts w:hint="eastAsia"/>
+          <w:sz w:val="21"/>
+          <w:szCs w:val="21"/>
+        </w:rPr>
+        <w:t>图</w:t>
+      </w:r>
+      <w:r>
+        <w:rPr>
+          <w:rFonts w:hint="eastAsia"/>
+          <w:sz w:val="21"/>
+          <w:szCs w:val="21"/>
+        </w:rPr>
+        <w:t xml:space="preserve"> </w:t>
+      </w:r>
+      <w:r>
+        <w:rPr>
+          <w:rFonts w:ascii="Times New Roman" w:hAnsi="Times New Roman" w:hint="eastAsia"/>
+          <w:sz w:val="21"/>
+          <w:szCs w:val="21"/>
+        </w:rPr>
+        <w:t>5-1</w:t>
+      </w:r>
+      <w:r>
+        <w:rPr>
+          <w:sz w:val="21"/>
+          <w:szCs w:val="21"/>
+        </w:rPr>
+        <w:t xml:space="preserve"> </w:t>
+      </w:r>
+      <w:r>
+        <w:rPr>
+          <w:rFonts w:hint="eastAsia"/>
+          <w:sz w:val="21"/>
+          <w:szCs w:val="21"/>
+        </w:rPr>
+        <w:t>Elasticsearch</w:t>
+      </w:r>
+      <w:r>
+        <w:rPr>
+          <w:rFonts w:hint="eastAsia"/>
+          <w:sz w:val="21"/>
+          <w:szCs w:val="21"/>
+        </w:rPr>
+        <w:t>集群示例图</w:t>
+      </w:r>
+    </w:p>
+    <w:p>
+      <w:pPr>
+        <w:spacing w:line="360" w:lineRule="auto"/>
+        <w:ind w:firstLine="420"/>
+        <w:jc w:val="left"/>
+        <w:rPr>
+          <w:rFonts w:ascii="宋体" w:eastAsia="宋体" w:hAnsi="宋体"/>
+          <w:bCs/>
+          <w:sz w:val="24"/>
+          <w:szCs w:val="32"/>
+        </w:rPr>
+      </w:pPr>
+      <w:r>
+        <w:rPr>
+          <w:rFonts w:ascii="宋体" w:eastAsia="宋体" w:hAnsi="宋体" w:hint="eastAsia"/>
+          <w:bCs/>
+          <w:sz w:val="24"/>
+          <w:szCs w:val="32"/>
+        </w:rPr>
+        <w:t>其中，</w:t>
+      </w:r>
+      <w:proofErr w:type="spellStart"/>
+      <w:r>
+        <w:rPr>
+          <w:rFonts w:ascii="宋体" w:eastAsia="宋体" w:hAnsi="宋体" w:hint="eastAsia"/>
+          <w:bCs/>
+          <w:sz w:val="24"/>
+          <w:szCs w:val="32"/>
+        </w:rPr>
+        <w:t>P</w:t>
+      </w:r>
+      <w:r>
+        <w:rPr>
+          <w:rFonts w:ascii="宋体" w:eastAsia="宋体" w:hAnsi="宋体"/>
+          <w:bCs/>
+          <w:sz w:val="24"/>
+          <w:szCs w:val="32"/>
+        </w:rPr>
+        <w:t>n</w:t>
+      </w:r>
+      <w:proofErr w:type="spellEnd"/>
+      <w:r>
+        <w:rPr>
+          <w:rFonts w:ascii="宋体" w:eastAsia="宋体" w:hAnsi="宋体"/>
+          <w:bCs/>
+          <w:sz w:val="24"/>
+          <w:szCs w:val="32"/>
+        </w:rPr>
+        <w:t>(n=1,2,3)</w:t>
+      </w:r>
+      <w:r>
+        <w:rPr>
+          <w:rFonts w:ascii="宋体" w:eastAsia="宋体" w:hAnsi="宋体" w:hint="eastAsia"/>
+          <w:bCs/>
+          <w:sz w:val="24"/>
+          <w:szCs w:val="32"/>
+        </w:rPr>
+        <w:t>为索引的主分片，R</w:t>
+      </w:r>
+      <w:r>
+        <w:rPr>
+          <w:rFonts w:ascii="宋体" w:eastAsia="宋体" w:hAnsi="宋体"/>
+          <w:bCs/>
+          <w:sz w:val="24"/>
+          <w:szCs w:val="32"/>
+        </w:rPr>
+        <w:t>n(n=1,2,3)</w:t>
+      </w:r>
+      <w:r>
+        <w:rPr>
+          <w:rFonts w:ascii="宋体" w:eastAsia="宋体" w:hAnsi="宋体" w:hint="eastAsia"/>
+          <w:bCs/>
+          <w:sz w:val="24"/>
+          <w:szCs w:val="32"/>
+        </w:rPr>
+        <w:t>为索引的副本分片</w:t>
+      </w:r>
+      <w:r>
+        <w:rPr>
+          <w:rFonts w:ascii="宋体" w:eastAsia="宋体" w:hAnsi="宋体" w:hint="eastAsia"/>
+          <w:bCs/>
+          <w:sz w:val="24"/>
+          <w:szCs w:val="32"/>
+        </w:rPr>
+        <w:t>。从图5-1可以看出，该索引是一个拥有3个主分片和3个副本分片的索引，Elasticsearch将6个分片均衡的分配到这三个节点上。每个主分片和其对应</w:t>
+      </w:r>
+      <w:r>
+        <w:rPr>
+          <w:rFonts w:ascii="宋体" w:eastAsia="宋体" w:hAnsi="宋体" w:hint="eastAsia"/>
+          <w:bCs/>
+          <w:sz w:val="24"/>
+          <w:szCs w:val="32"/>
+        </w:rPr>
+        <w:lastRenderedPageBreak/>
+        <w:t>的副本分片都不在一个节点上，这使得在某个节点</w:t>
+      </w:r>
+      <w:proofErr w:type="gramStart"/>
+      <w:r>
+        <w:rPr>
+          <w:rFonts w:ascii="宋体" w:eastAsia="宋体" w:hAnsi="宋体" w:hint="eastAsia"/>
+          <w:bCs/>
+          <w:sz w:val="24"/>
+          <w:szCs w:val="32"/>
+        </w:rPr>
+        <w:t>宕</w:t>
+      </w:r>
+      <w:proofErr w:type="gramEnd"/>
+      <w:r>
+        <w:rPr>
+          <w:rFonts w:ascii="宋体" w:eastAsia="宋体" w:hAnsi="宋体" w:hint="eastAsia"/>
+          <w:bCs/>
+          <w:sz w:val="24"/>
+          <w:szCs w:val="32"/>
+        </w:rPr>
+        <w:t>机时数据仍保持</w:t>
+      </w:r>
+      <w:proofErr w:type="gramStart"/>
+      <w:r>
+        <w:rPr>
+          <w:rFonts w:ascii="宋体" w:eastAsia="宋体" w:hAnsi="宋体" w:hint="eastAsia"/>
+          <w:bCs/>
+          <w:sz w:val="24"/>
+          <w:szCs w:val="32"/>
+        </w:rPr>
+        <w:t>完整不</w:t>
+      </w:r>
+      <w:proofErr w:type="gramEnd"/>
+      <w:r>
+        <w:rPr>
+          <w:rFonts w:ascii="宋体" w:eastAsia="宋体" w:hAnsi="宋体" w:hint="eastAsia"/>
+          <w:bCs/>
+          <w:sz w:val="24"/>
+          <w:szCs w:val="32"/>
+        </w:rPr>
+        <w:t>丢失，保证了服务的高可用性。</w:t>
       </w:r>
     </w:p>
     <w:p>
@@ -6499,14 +7066,30 @@
           <w:b w:val="0"/>
           <w:sz w:val="24"/>
         </w:rPr>
-        <w:t>5.1.2</w:t>
-      </w:r>
-      <w:r>
-        <w:rPr>
-          <w:rFonts w:ascii="宋体" w:eastAsia="宋体" w:hAnsi="宋体"/>
+        <w:t>5.</w:t>
+      </w:r>
+      <w:r>
+        <w:rPr>
+          <w:rFonts w:ascii="宋体" w:eastAsia="宋体" w:hAnsi="宋体" w:hint="eastAsia"/>
           <w:b w:val="0"/>
           <w:sz w:val="24"/>
         </w:rPr>
+        <w:t>1</w:t>
+      </w:r>
+      <w:r>
+        <w:rPr>
+          <w:rFonts w:ascii="宋体" w:eastAsia="宋体" w:hAnsi="宋体" w:hint="eastAsia"/>
+          <w:b w:val="0"/>
+          <w:sz w:val="24"/>
+        </w:rPr>
+        <w:t>.2</w:t>
+      </w:r>
+      <w:r>
+        <w:rPr>
+          <w:rFonts w:ascii="宋体" w:eastAsia="宋体" w:hAnsi="宋体"/>
+          <w:b w:val="0"/>
+          <w:sz w:val="24"/>
+        </w:rPr>
         <w:t xml:space="preserve"> </w:t>
       </w:r>
       <w:r>
@@ -6515,7 +7098,680 @@
           <w:b w:val="0"/>
           <w:sz w:val="24"/>
         </w:rPr>
-        <w:t>Elasticsearch默认索引结构的缺陷</w:t>
+        <w:t>Elasticsearch索引结构</w:t>
+      </w:r>
+      <w:r>
+        <w:rPr>
+          <w:rFonts w:ascii="宋体" w:eastAsia="宋体" w:hAnsi="宋体" w:hint="eastAsia"/>
+          <w:b w:val="0"/>
+          <w:sz w:val="24"/>
+        </w:rPr>
+        <w:t>组成</w:t>
+      </w:r>
+    </w:p>
+    <w:p>
+      <w:pPr>
+        <w:spacing w:line="360" w:lineRule="auto"/>
+        <w:ind w:firstLineChars="200" w:firstLine="480"/>
+        <w:jc w:val="left"/>
+        <w:rPr>
+          <w:rFonts w:ascii="宋体" w:eastAsia="宋体" w:hAnsi="宋体"/>
+          <w:bCs/>
+          <w:sz w:val="24"/>
+          <w:szCs w:val="32"/>
+        </w:rPr>
+      </w:pPr>
+      <w:r>
+        <w:rPr>
+          <w:rFonts w:ascii="宋体" w:eastAsia="宋体" w:hAnsi="宋体" w:hint="eastAsia"/>
+          <w:bCs/>
+          <w:sz w:val="24"/>
+          <w:szCs w:val="32"/>
+        </w:rPr>
+        <w:t>Elasticsearch的索引结构为JSON结构，其由索引名、索引设置项、类型映射项和索引别名项组成，如图5-2所示。</w:t>
+      </w:r>
+    </w:p>
+    <w:p>
+      <w:pPr>
+        <w:widowControl/>
+        <w:ind w:left="420" w:firstLine="420"/>
+        <w:jc w:val="left"/>
+        <w:rPr>
+          <w:rFonts w:ascii="宋体" w:eastAsia="宋体" w:hAnsi="宋体" w:cs="宋体"/>
+          <w:kern w:val="0"/>
+          <w:sz w:val="24"/>
+          <w:szCs w:val="24"/>
+        </w:rPr>
+      </w:pPr>
+      <w:r>
+        <w:rPr>
+          <w:rFonts w:ascii="宋体" w:eastAsia="宋体" w:hAnsi="宋体" w:cs="宋体"/>
+          <w:noProof/>
+          <w:kern w:val="0"/>
+          <w:sz w:val="24"/>
+          <w:szCs w:val="24"/>
+        </w:rPr>
+        <w:drawing>
+          <wp:inline distT="0" distB="0" distL="0" distR="0" wp14:anchorId="085DF382" wp14:editId="70D9B284">
+            <wp:extent cx="3609975" cy="1981200"/>
+            <wp:effectExtent l="0" t="0" r="9525" b="0"/>
+            <wp:docPr id="5" name="图片 5" descr="C:\Users\wangjinhao\AppData\Roaming\Tencent\Users\965087276\TIM\WinTemp\RichOle\`~[Q6N__`Y9YH22{L_ACC4Q.png"/>
+            <wp:cNvGraphicFramePr>
+              <a:graphicFrameLocks xmlns:a="http://schemas.openxmlformats.org/drawingml/2006/main" noChangeAspect="1"/>
+            </wp:cNvGraphicFramePr>
+            <a:graphic xmlns:a="http://schemas.openxmlformats.org/drawingml/2006/main">
+              <a:graphicData uri="http://schemas.openxmlformats.org/drawingml/2006/picture">
+                <pic:pic xmlns:pic="http://schemas.openxmlformats.org/drawingml/2006/picture">
+                  <pic:nvPicPr>
+                    <pic:cNvPr id="0" name="Picture 83" descr="C:\Users\wangjinhao\AppData\Roaming\Tencent\Users\965087276\TIM\WinTemp\RichOle\`~[Q6N__`Y9YH22{L_ACC4Q.png"/>
+                    <pic:cNvPicPr>
+                      <a:picLocks noChangeAspect="1" noChangeArrowheads="1"/>
+                    </pic:cNvPicPr>
+                  </pic:nvPicPr>
+                  <pic:blipFill>
+                    <a:blip r:embed="rId20">
+                      <a:extLst>
+                        <a:ext uri="{28A0092B-C50C-407E-A947-70E740481C1C}">
+                          <a14:useLocalDpi xmlns:a14="http://schemas.microsoft.com/office/drawing/2010/main" val="0"/>
+                        </a:ext>
+                      </a:extLst>
+                    </a:blip>
+                    <a:srcRect/>
+                    <a:stretch>
+                      <a:fillRect/>
+                    </a:stretch>
+                  </pic:blipFill>
+                  <pic:spPr bwMode="auto">
+                    <a:xfrm>
+                      <a:off x="0" y="0"/>
+                      <a:ext cx="3609975" cy="1981200"/>
+                    </a:xfrm>
+                    <a:prstGeom prst="rect">
+                      <a:avLst/>
+                    </a:prstGeom>
+                    <a:noFill/>
+                    <a:ln>
+                      <a:noFill/>
+                    </a:ln>
+                  </pic:spPr>
+                </pic:pic>
+              </a:graphicData>
+            </a:graphic>
+          </wp:inline>
+        </w:drawing>
+      </w:r>
+    </w:p>
+    <w:p>
+      <w:pPr>
+        <w:pStyle w:val="ab"/>
+        <w:jc w:val="center"/>
+        <w:rPr>
+          <w:sz w:val="21"/>
+          <w:szCs w:val="21"/>
+        </w:rPr>
+      </w:pPr>
+      <w:r>
+        <w:rPr>
+          <w:rFonts w:hint="eastAsia"/>
+          <w:sz w:val="21"/>
+          <w:szCs w:val="21"/>
+        </w:rPr>
+        <w:t>图</w:t>
+      </w:r>
+      <w:r>
+        <w:rPr>
+          <w:rFonts w:hint="eastAsia"/>
+          <w:sz w:val="21"/>
+          <w:szCs w:val="21"/>
+        </w:rPr>
+        <w:t xml:space="preserve"> </w:t>
+      </w:r>
+      <w:r>
+        <w:rPr>
+          <w:rFonts w:ascii="Times New Roman" w:hAnsi="Times New Roman" w:hint="eastAsia"/>
+          <w:sz w:val="21"/>
+          <w:szCs w:val="21"/>
+        </w:rPr>
+        <w:t>5-2</w:t>
+      </w:r>
+      <w:r>
+        <w:rPr>
+          <w:sz w:val="21"/>
+          <w:szCs w:val="21"/>
+        </w:rPr>
+        <w:t xml:space="preserve"> </w:t>
+      </w:r>
+      <w:r>
+        <w:rPr>
+          <w:rFonts w:hint="eastAsia"/>
+          <w:sz w:val="21"/>
+          <w:szCs w:val="21"/>
+        </w:rPr>
+        <w:t>Elasticsearch</w:t>
+      </w:r>
+      <w:r>
+        <w:rPr>
+          <w:rFonts w:hint="eastAsia"/>
+          <w:sz w:val="21"/>
+          <w:szCs w:val="21"/>
+        </w:rPr>
+        <w:t>索引结构图</w:t>
+      </w:r>
+    </w:p>
+    <w:p>
+      <w:pPr>
+        <w:widowControl/>
+        <w:ind w:firstLine="420"/>
+        <w:jc w:val="left"/>
+        <w:rPr>
+          <w:rFonts w:ascii="宋体" w:eastAsia="宋体" w:hAnsi="宋体" w:cs="宋体"/>
+          <w:kern w:val="0"/>
+          <w:sz w:val="24"/>
+          <w:szCs w:val="24"/>
+        </w:rPr>
+      </w:pPr>
+    </w:p>
+    <w:p>
+      <w:pPr>
+        <w:widowControl/>
+        <w:spacing w:line="360" w:lineRule="auto"/>
+        <w:jc w:val="left"/>
+        <w:rPr>
+          <w:rFonts w:ascii="宋体" w:eastAsia="宋体" w:hAnsi="宋体" w:cs="宋体"/>
+          <w:kern w:val="0"/>
+          <w:sz w:val="24"/>
+          <w:szCs w:val="24"/>
+        </w:rPr>
+      </w:pPr>
+      <w:r>
+        <w:rPr>
+          <w:rFonts w:ascii="宋体" w:eastAsia="宋体" w:hAnsi="宋体" w:cs="宋体"/>
+          <w:kern w:val="0"/>
+          <w:sz w:val="24"/>
+          <w:szCs w:val="24"/>
+        </w:rPr>
+        <w:tab/>
+      </w:r>
+      <w:r>
+        <w:rPr>
+          <w:rFonts w:ascii="宋体" w:eastAsia="宋体" w:hAnsi="宋体" w:cs="宋体" w:hint="eastAsia"/>
+          <w:kern w:val="0"/>
+          <w:sz w:val="24"/>
+          <w:szCs w:val="24"/>
+        </w:rPr>
+        <w:t>索引设置项(</w:t>
+      </w:r>
+      <w:r>
+        <w:rPr>
+          <w:rFonts w:ascii="宋体" w:eastAsia="宋体" w:hAnsi="宋体" w:cs="宋体"/>
+          <w:kern w:val="0"/>
+          <w:sz w:val="24"/>
+          <w:szCs w:val="24"/>
+        </w:rPr>
+        <w:t>settings)</w:t>
+      </w:r>
+      <w:r>
+        <w:rPr>
+          <w:rFonts w:ascii="宋体" w:eastAsia="宋体" w:hAnsi="宋体" w:cs="宋体" w:hint="eastAsia"/>
+          <w:kern w:val="0"/>
+          <w:sz w:val="24"/>
+          <w:szCs w:val="24"/>
+        </w:rPr>
+        <w:t>包含了索引的一些参数配置，如主分片数、副本</w:t>
+      </w:r>
+      <w:proofErr w:type="gramStart"/>
+      <w:r>
+        <w:rPr>
+          <w:rFonts w:ascii="宋体" w:eastAsia="宋体" w:hAnsi="宋体" w:cs="宋体" w:hint="eastAsia"/>
+          <w:kern w:val="0"/>
+          <w:sz w:val="24"/>
+          <w:szCs w:val="24"/>
+        </w:rPr>
+        <w:t>分片数</w:t>
+      </w:r>
+      <w:proofErr w:type="gramEnd"/>
+      <w:r>
+        <w:rPr>
+          <w:rFonts w:ascii="宋体" w:eastAsia="宋体" w:hAnsi="宋体" w:cs="宋体" w:hint="eastAsia"/>
+          <w:kern w:val="0"/>
+          <w:sz w:val="24"/>
+          <w:szCs w:val="24"/>
+        </w:rPr>
+        <w:t>等。</w:t>
+      </w:r>
+    </w:p>
+    <w:p>
+      <w:pPr>
+        <w:spacing w:line="360" w:lineRule="auto"/>
+        <w:ind w:firstLineChars="200" w:firstLine="480"/>
+        <w:jc w:val="left"/>
+        <w:rPr>
+          <w:rFonts w:ascii="宋体" w:eastAsia="宋体" w:hAnsi="宋体"/>
+          <w:bCs/>
+          <w:sz w:val="24"/>
+          <w:szCs w:val="32"/>
+        </w:rPr>
+      </w:pPr>
+      <w:r>
+        <w:rPr>
+          <w:rFonts w:ascii="宋体" w:eastAsia="宋体" w:hAnsi="宋体" w:hint="eastAsia"/>
+          <w:bCs/>
+          <w:sz w:val="24"/>
+          <w:szCs w:val="32"/>
+        </w:rPr>
+        <w:t>类型映射项</w:t>
+      </w:r>
+      <w:r>
+        <w:rPr>
+          <w:rFonts w:ascii="宋体" w:eastAsia="宋体" w:hAnsi="宋体" w:hint="eastAsia"/>
+          <w:bCs/>
+          <w:sz w:val="24"/>
+          <w:szCs w:val="32"/>
+        </w:rPr>
+        <w:t>(</w:t>
+      </w:r>
+      <w:r>
+        <w:rPr>
+          <w:rFonts w:ascii="宋体" w:eastAsia="宋体" w:hAnsi="宋体"/>
+          <w:bCs/>
+          <w:sz w:val="24"/>
+          <w:szCs w:val="32"/>
+        </w:rPr>
+        <w:t>mappings)</w:t>
+      </w:r>
+      <w:r>
+        <w:rPr>
+          <w:rFonts w:ascii="宋体" w:eastAsia="宋体" w:hAnsi="宋体" w:hint="eastAsia"/>
+          <w:bCs/>
+          <w:sz w:val="24"/>
+          <w:szCs w:val="32"/>
+        </w:rPr>
+        <w:t>主要配置索引的各个字段。对于每个字段，可以配置其字段类型、分词器、字段权重</w:t>
+      </w:r>
+      <w:r>
+        <w:rPr>
+          <w:rFonts w:ascii="宋体" w:eastAsia="宋体" w:hAnsi="宋体" w:hint="eastAsia"/>
+          <w:bCs/>
+          <w:sz w:val="24"/>
+          <w:szCs w:val="32"/>
+        </w:rPr>
+        <w:t>、是否索引</w:t>
+      </w:r>
+      <w:r>
+        <w:rPr>
+          <w:rFonts w:ascii="宋体" w:eastAsia="宋体" w:hAnsi="宋体" w:hint="eastAsia"/>
+          <w:bCs/>
+          <w:sz w:val="24"/>
+          <w:szCs w:val="32"/>
+        </w:rPr>
+        <w:t>等参数</w:t>
+      </w:r>
+      <w:r>
+        <w:rPr>
+          <w:rFonts w:ascii="宋体" w:eastAsia="宋体" w:hAnsi="宋体" w:hint="eastAsia"/>
+          <w:bCs/>
+          <w:sz w:val="24"/>
+          <w:szCs w:val="32"/>
+        </w:rPr>
+        <w:t>。</w:t>
+      </w:r>
+      <w:r>
+        <w:rPr>
+          <w:rFonts w:ascii="宋体" w:eastAsia="宋体" w:hAnsi="宋体" w:hint="eastAsia"/>
+          <w:bCs/>
+          <w:sz w:val="24"/>
+          <w:szCs w:val="32"/>
+        </w:rPr>
+        <w:t>字段类型中，最重要的为字符串类型，其可分为</w:t>
+      </w:r>
+      <w:r>
+        <w:rPr>
+          <w:rFonts w:ascii="宋体" w:eastAsia="宋体" w:hAnsi="宋体" w:hint="eastAsia"/>
+          <w:bCs/>
+          <w:sz w:val="24"/>
+          <w:szCs w:val="32"/>
+        </w:rPr>
+        <w:t>以下两种类型：</w:t>
+      </w:r>
+    </w:p>
+    <w:p>
+      <w:pPr>
+        <w:pStyle w:val="ae"/>
+        <w:numPr>
+          <w:ilvl w:val="0"/>
+          <w:numId w:val="1"/>
+        </w:numPr>
+        <w:spacing w:line="360" w:lineRule="auto"/>
+        <w:ind w:firstLineChars="0"/>
+        <w:jc w:val="left"/>
+        <w:rPr>
+          <w:rFonts w:ascii="宋体" w:eastAsia="宋体" w:hAnsi="宋体"/>
+          <w:bCs/>
+          <w:sz w:val="24"/>
+          <w:szCs w:val="32"/>
+        </w:rPr>
+      </w:pPr>
+      <w:r>
+        <w:rPr>
+          <w:rFonts w:ascii="宋体" w:eastAsia="宋体" w:hAnsi="宋体" w:hint="eastAsia"/>
+          <w:bCs/>
+          <w:sz w:val="24"/>
+          <w:szCs w:val="32"/>
+        </w:rPr>
+        <w:t>text类型</w:t>
+      </w:r>
+      <w:r>
+        <w:rPr>
+          <w:rFonts w:ascii="宋体" w:eastAsia="宋体" w:hAnsi="宋体" w:hint="eastAsia"/>
+          <w:bCs/>
+          <w:sz w:val="24"/>
+          <w:szCs w:val="32"/>
+        </w:rPr>
+        <w:t>：</w:t>
+      </w:r>
+      <w:r>
+        <w:rPr>
+          <w:rFonts w:ascii="宋体" w:eastAsia="宋体" w:hAnsi="宋体" w:hint="eastAsia"/>
+          <w:bCs/>
+          <w:sz w:val="24"/>
+          <w:szCs w:val="32"/>
+        </w:rPr>
+        <w:t>用于</w:t>
+      </w:r>
+      <w:proofErr w:type="gramStart"/>
+      <w:r>
+        <w:rPr>
+          <w:rFonts w:ascii="宋体" w:eastAsia="宋体" w:hAnsi="宋体" w:hint="eastAsia"/>
+          <w:bCs/>
+          <w:sz w:val="24"/>
+          <w:szCs w:val="32"/>
+        </w:rPr>
+        <w:t>存储长</w:t>
+      </w:r>
+      <w:proofErr w:type="gramEnd"/>
+      <w:r>
+        <w:rPr>
+          <w:rFonts w:ascii="宋体" w:eastAsia="宋体" w:hAnsi="宋体" w:hint="eastAsia"/>
+          <w:bCs/>
+          <w:sz w:val="24"/>
+          <w:szCs w:val="32"/>
+        </w:rPr>
+        <w:t>文本，例如家庭住址、项目内容等，系统会根据字段所配置的分词器对该字段进行分词。例如，字段值为“沈阳建筑公司”时，分词</w:t>
+      </w:r>
+      <w:proofErr w:type="gramStart"/>
+      <w:r>
+        <w:rPr>
+          <w:rFonts w:ascii="宋体" w:eastAsia="宋体" w:hAnsi="宋体" w:hint="eastAsia"/>
+          <w:bCs/>
+          <w:sz w:val="24"/>
+          <w:szCs w:val="32"/>
+        </w:rPr>
+        <w:t>器可能</w:t>
+      </w:r>
+      <w:proofErr w:type="gramEnd"/>
+      <w:r>
+        <w:rPr>
+          <w:rFonts w:ascii="宋体" w:eastAsia="宋体" w:hAnsi="宋体" w:hint="eastAsia"/>
+          <w:bCs/>
+          <w:sz w:val="24"/>
+          <w:szCs w:val="32"/>
+        </w:rPr>
+        <w:t>会将其分为“沈阳”、“建筑”、“公司”三个词</w:t>
+      </w:r>
+      <w:r>
+        <w:rPr>
+          <w:rFonts w:ascii="宋体" w:eastAsia="宋体" w:hAnsi="宋体" w:hint="eastAsia"/>
+          <w:bCs/>
+          <w:sz w:val="24"/>
+          <w:szCs w:val="32"/>
+        </w:rPr>
+        <w:t>，当任意搜索三个词中的一个或多个时，都可以检索到该字段。</w:t>
+      </w:r>
+    </w:p>
+    <w:p>
+      <w:pPr>
+        <w:pStyle w:val="ae"/>
+        <w:numPr>
+          <w:ilvl w:val="0"/>
+          <w:numId w:val="1"/>
+        </w:numPr>
+        <w:spacing w:line="360" w:lineRule="auto"/>
+        <w:ind w:firstLineChars="0"/>
+        <w:jc w:val="left"/>
+        <w:rPr>
+          <w:rFonts w:ascii="宋体" w:eastAsia="宋体" w:hAnsi="宋体"/>
+          <w:bCs/>
+          <w:sz w:val="24"/>
+          <w:szCs w:val="32"/>
+        </w:rPr>
+      </w:pPr>
+      <w:r>
+        <w:rPr>
+          <w:rFonts w:ascii="宋体" w:eastAsia="宋体" w:hAnsi="宋体"/>
+          <w:bCs/>
+          <w:sz w:val="24"/>
+          <w:szCs w:val="32"/>
+        </w:rPr>
+        <w:t>K</w:t>
+      </w:r>
+      <w:r>
+        <w:rPr>
+          <w:rFonts w:ascii="宋体" w:eastAsia="宋体" w:hAnsi="宋体" w:hint="eastAsia"/>
+          <w:bCs/>
+          <w:sz w:val="24"/>
+          <w:szCs w:val="32"/>
+        </w:rPr>
+        <w:t>eyword类型</w:t>
+      </w:r>
+      <w:r>
+        <w:rPr>
+          <w:rFonts w:ascii="宋体" w:eastAsia="宋体" w:hAnsi="宋体" w:hint="eastAsia"/>
+          <w:bCs/>
+          <w:sz w:val="24"/>
+          <w:szCs w:val="32"/>
+        </w:rPr>
+        <w:t>：</w:t>
+      </w:r>
+      <w:r>
+        <w:rPr>
+          <w:rFonts w:ascii="宋体" w:eastAsia="宋体" w:hAnsi="宋体" w:hint="eastAsia"/>
+          <w:bCs/>
+          <w:sz w:val="24"/>
+          <w:szCs w:val="32"/>
+        </w:rPr>
+        <w:t>用于存储需要精确搜索的字段，如姓名、身份证号、手机号等，系统不会对该字段进行分词。仍以“沈阳建筑公司”为例，当且仅当搜索词为“沈阳建筑公司”时该字段才可以被检索到。因此，keyword类型在字段值与搜索词完全匹配的情况下才可以被搜索。</w:t>
+      </w:r>
+    </w:p>
+    <w:p>
+      <w:pPr>
+        <w:spacing w:line="360" w:lineRule="auto"/>
+        <w:jc w:val="left"/>
+        <w:rPr>
+          <w:rFonts w:ascii="宋体" w:eastAsia="宋体" w:hAnsi="宋体"/>
+          <w:bCs/>
+          <w:sz w:val="24"/>
+          <w:szCs w:val="32"/>
+        </w:rPr>
+      </w:pPr>
+      <w:r>
+        <w:rPr>
+          <w:rFonts w:ascii="宋体" w:eastAsia="宋体" w:hAnsi="宋体" w:hint="eastAsia"/>
+          <w:bCs/>
+          <w:sz w:val="24"/>
+          <w:szCs w:val="32"/>
+        </w:rPr>
+        <w:t>分词器用于</w:t>
+      </w:r>
+      <w:r>
+        <w:rPr>
+          <w:rFonts w:ascii="宋体" w:eastAsia="宋体" w:hAnsi="宋体" w:hint="eastAsia"/>
+          <w:bCs/>
+          <w:sz w:val="24"/>
+          <w:szCs w:val="32"/>
+        </w:rPr>
+        <w:t>对字段的分词，一条字段值会被分为多个单词分别存储倒排索引中。由于本系统所面对的数据都为中文数据，这里的分词器选用第2章介绍的</w:t>
+      </w:r>
+      <w:proofErr w:type="spellStart"/>
+      <w:r>
+        <w:rPr>
+          <w:rFonts w:ascii="宋体" w:eastAsia="宋体" w:hAnsi="宋体" w:hint="eastAsia"/>
+          <w:bCs/>
+          <w:sz w:val="24"/>
+          <w:szCs w:val="32"/>
+        </w:rPr>
+        <w:lastRenderedPageBreak/>
+        <w:t>hanlp</w:t>
+      </w:r>
+      <w:proofErr w:type="spellEnd"/>
+      <w:r>
+        <w:rPr>
+          <w:rFonts w:ascii="宋体" w:eastAsia="宋体" w:hAnsi="宋体" w:hint="eastAsia"/>
+          <w:bCs/>
+          <w:sz w:val="24"/>
+          <w:szCs w:val="32"/>
+        </w:rPr>
+        <w:t>中文分词器。“字段权重”为字段的重要程度，这是一个浮点数类型的正数值，某字段权重越高，该字段在最后搜索结果评分中的得分便越高，其搜索结果也会越靠前。可见，字段权重主要影响搜索结果的排序。</w:t>
+      </w:r>
+      <w:r>
+        <w:rPr>
+          <w:rFonts w:ascii="宋体" w:eastAsia="宋体" w:hAnsi="宋体" w:hint="eastAsia"/>
+          <w:bCs/>
+          <w:sz w:val="24"/>
+          <w:szCs w:val="32"/>
+        </w:rPr>
+        <w:t>“是否索引”参数用于设置某字段是否加入倒排索引中，</w:t>
+      </w:r>
+      <w:proofErr w:type="gramStart"/>
+      <w:r>
+        <w:rPr>
+          <w:rFonts w:ascii="宋体" w:eastAsia="宋体" w:hAnsi="宋体" w:hint="eastAsia"/>
+          <w:bCs/>
+          <w:sz w:val="24"/>
+          <w:szCs w:val="32"/>
+        </w:rPr>
+        <w:t>若参</w:t>
+      </w:r>
+      <w:proofErr w:type="gramEnd"/>
+      <w:r>
+        <w:rPr>
+          <w:rFonts w:ascii="宋体" w:eastAsia="宋体" w:hAnsi="宋体" w:hint="eastAsia"/>
+          <w:bCs/>
+          <w:sz w:val="24"/>
+          <w:szCs w:val="32"/>
+        </w:rPr>
+        <w:t>数值为“false”，即不加入索引，则该字段的值不会被搜索到。</w:t>
+      </w:r>
+    </w:p>
+    <w:p>
+      <w:pPr>
+        <w:spacing w:line="360" w:lineRule="auto"/>
+        <w:ind w:firstLine="420"/>
+        <w:jc w:val="left"/>
+        <w:rPr>
+          <w:rFonts w:ascii="宋体" w:eastAsia="宋体" w:hAnsi="宋体"/>
+          <w:bCs/>
+          <w:sz w:val="24"/>
+          <w:szCs w:val="32"/>
+        </w:rPr>
+      </w:pPr>
+      <w:r>
+        <w:rPr>
+          <w:rFonts w:ascii="宋体" w:eastAsia="宋体" w:hAnsi="宋体" w:hint="eastAsia"/>
+          <w:bCs/>
+          <w:sz w:val="24"/>
+          <w:szCs w:val="32"/>
+        </w:rPr>
+        <w:t>索引别名项(</w:t>
+      </w:r>
+      <w:r>
+        <w:rPr>
+          <w:rFonts w:ascii="宋体" w:eastAsia="宋体" w:hAnsi="宋体"/>
+          <w:bCs/>
+          <w:sz w:val="24"/>
+          <w:szCs w:val="32"/>
+        </w:rPr>
+        <w:t>aliases)</w:t>
+      </w:r>
+      <w:r>
+        <w:rPr>
+          <w:rFonts w:ascii="宋体" w:eastAsia="宋体" w:hAnsi="宋体" w:hint="eastAsia"/>
+          <w:bCs/>
+          <w:sz w:val="24"/>
+          <w:szCs w:val="32"/>
+        </w:rPr>
+        <w:t>用于配置索引的别名，索引的别名</w:t>
+      </w:r>
+      <w:r>
+        <w:rPr>
+          <w:rFonts w:ascii="宋体" w:eastAsia="宋体" w:hAnsi="宋体" w:hint="eastAsia"/>
+          <w:bCs/>
+          <w:sz w:val="24"/>
+          <w:szCs w:val="32"/>
+        </w:rPr>
+        <w:t>可以类比Windows系统中文件的</w:t>
+      </w:r>
+      <w:r>
+        <w:rPr>
+          <w:rFonts w:ascii="宋体" w:eastAsia="宋体" w:hAnsi="宋体" w:hint="eastAsia"/>
+          <w:bCs/>
+          <w:sz w:val="24"/>
+          <w:szCs w:val="32"/>
+        </w:rPr>
+        <w:t>快捷方式</w:t>
+      </w:r>
+      <w:r>
+        <w:rPr>
+          <w:rFonts w:ascii="宋体" w:eastAsia="宋体" w:hAnsi="宋体" w:hint="eastAsia"/>
+          <w:bCs/>
+          <w:sz w:val="24"/>
+          <w:szCs w:val="32"/>
+        </w:rPr>
+        <w:t>。一个索引可以创建多个索引别名，每个索引别名</w:t>
+      </w:r>
+      <w:r>
+        <w:rPr>
+          <w:rFonts w:ascii="宋体" w:eastAsia="宋体" w:hAnsi="宋体" w:hint="eastAsia"/>
+          <w:bCs/>
+          <w:sz w:val="24"/>
+          <w:szCs w:val="32"/>
+        </w:rPr>
+        <w:t>可以指向一个或多个索引，对索引别名的操作等同于对其指向的索引的操作</w:t>
+      </w:r>
+      <w:r>
+        <w:rPr>
+          <w:rFonts w:ascii="宋体" w:eastAsia="宋体" w:hAnsi="宋体" w:hint="eastAsia"/>
+          <w:bCs/>
+          <w:sz w:val="24"/>
+          <w:szCs w:val="32"/>
+        </w:rPr>
+        <w:t>。同时，索引别名还提供了类似关系型数据库中“视图”的功能。每个索引别名都可以配置一个过滤条件(</w:t>
+      </w:r>
+      <w:r>
+        <w:rPr>
+          <w:rFonts w:ascii="宋体" w:eastAsia="宋体" w:hAnsi="宋体"/>
+          <w:bCs/>
+          <w:sz w:val="24"/>
+          <w:szCs w:val="32"/>
+        </w:rPr>
+        <w:t>filter)</w:t>
+      </w:r>
+      <w:r>
+        <w:rPr>
+          <w:rFonts w:ascii="宋体" w:eastAsia="宋体" w:hAnsi="宋体" w:hint="eastAsia"/>
+          <w:bCs/>
+          <w:sz w:val="24"/>
+          <w:szCs w:val="32"/>
+        </w:rPr>
+        <w:t>来过滤出不同的数据，如过滤“年龄字段值小于18的所有数据”。因此，索引别名可以像“视图”一样将一个物理索引</w:t>
+      </w:r>
+      <w:r>
+        <w:rPr>
+          <w:rFonts w:ascii="宋体" w:eastAsia="宋体" w:hAnsi="宋体" w:hint="eastAsia"/>
+          <w:bCs/>
+          <w:sz w:val="24"/>
+          <w:szCs w:val="32"/>
+        </w:rPr>
+        <w:t>从逻辑上划分为多个相互独立的“虚拟索引”。</w:t>
       </w:r>
     </w:p>
     <w:p>
@@ -6533,14 +7789,22 @@
           <w:b w:val="0"/>
           <w:sz w:val="24"/>
         </w:rPr>
-        <w:t>5.1.3</w:t>
-      </w:r>
-      <w:r>
-        <w:rPr>
-          <w:rFonts w:ascii="宋体" w:eastAsia="宋体" w:hAnsi="宋体"/>
+        <w:t>5.1.</w:t>
+      </w:r>
+      <w:r>
+        <w:rPr>
+          <w:rFonts w:ascii="宋体" w:eastAsia="宋体" w:hAnsi="宋体" w:hint="eastAsia"/>
           <w:b w:val="0"/>
           <w:sz w:val="24"/>
         </w:rPr>
+        <w:t>3</w:t>
+      </w:r>
+      <w:r>
+        <w:rPr>
+          <w:rFonts w:ascii="宋体" w:eastAsia="宋体" w:hAnsi="宋体"/>
+          <w:b w:val="0"/>
+          <w:sz w:val="24"/>
+        </w:rPr>
         <w:t xml:space="preserve"> </w:t>
       </w:r>
       <w:r>
@@ -6549,8 +7813,771 @@
           <w:b w:val="0"/>
           <w:sz w:val="24"/>
         </w:rPr>
-        <w:t>基于表、字段二级映射的索引设计</w:t>
-      </w:r>
+        <w:t>单表单索引的</w:t>
+      </w:r>
+      <w:r>
+        <w:rPr>
+          <w:rFonts w:ascii="宋体" w:eastAsia="宋体" w:hAnsi="宋体" w:hint="eastAsia"/>
+          <w:b w:val="0"/>
+          <w:sz w:val="24"/>
+        </w:rPr>
+        <w:t>索引结构</w:t>
+      </w:r>
+      <w:r>
+        <w:rPr>
+          <w:rFonts w:ascii="宋体" w:eastAsia="宋体" w:hAnsi="宋体" w:hint="eastAsia"/>
+          <w:b w:val="0"/>
+          <w:sz w:val="24"/>
+        </w:rPr>
+        <w:t>设计</w:t>
+      </w:r>
+    </w:p>
+    <w:p>
+      <w:pPr>
+        <w:spacing w:line="360" w:lineRule="auto"/>
+        <w:rPr>
+          <w:rFonts w:ascii="宋体" w:eastAsia="宋体" w:hAnsi="宋体"/>
+          <w:bCs/>
+          <w:sz w:val="24"/>
+          <w:szCs w:val="32"/>
+        </w:rPr>
+      </w:pPr>
+      <w:r>
+        <w:tab/>
+      </w:r>
+      <w:r>
+        <w:rPr>
+          <w:rFonts w:ascii="宋体" w:eastAsia="宋体" w:hAnsi="宋体" w:hint="eastAsia"/>
+          <w:bCs/>
+          <w:sz w:val="24"/>
+          <w:szCs w:val="32"/>
+        </w:rPr>
+        <w:t>系统最早采用的索引设计方案为</w:t>
+      </w:r>
+      <w:r>
+        <w:rPr>
+          <w:rFonts w:ascii="宋体" w:eastAsia="宋体" w:hAnsi="宋体" w:hint="eastAsia"/>
+          <w:bCs/>
+          <w:sz w:val="24"/>
+          <w:szCs w:val="32"/>
+        </w:rPr>
+        <w:t>单表单索引的</w:t>
+      </w:r>
+      <w:r>
+        <w:rPr>
+          <w:rFonts w:ascii="宋体" w:eastAsia="宋体" w:hAnsi="宋体" w:hint="eastAsia"/>
+          <w:bCs/>
+          <w:sz w:val="24"/>
+          <w:szCs w:val="32"/>
+        </w:rPr>
+        <w:t>方案</w:t>
+      </w:r>
+      <w:r>
+        <w:rPr>
+          <w:rFonts w:ascii="宋体" w:eastAsia="宋体" w:hAnsi="宋体" w:hint="eastAsia"/>
+          <w:bCs/>
+          <w:sz w:val="24"/>
+          <w:szCs w:val="32"/>
+        </w:rPr>
+        <w:t>，即对每个表都建立一个Elasticsearch索引，数据表中的字段与索引中的字段一一对应</w:t>
+      </w:r>
+      <w:r>
+        <w:rPr>
+          <w:rFonts w:ascii="宋体" w:eastAsia="宋体" w:hAnsi="宋体" w:hint="eastAsia"/>
+          <w:bCs/>
+          <w:sz w:val="24"/>
+          <w:szCs w:val="32"/>
+        </w:rPr>
+        <w:t>。</w:t>
+      </w:r>
+      <w:r>
+        <w:rPr>
+          <w:rFonts w:ascii="宋体" w:eastAsia="宋体" w:hAnsi="宋体" w:hint="eastAsia"/>
+          <w:bCs/>
+          <w:sz w:val="24"/>
+          <w:szCs w:val="32"/>
+        </w:rPr>
+        <w:t>这种方案的优点为实现简单，当进行数据表至索引的数据同步时基本不需要作任何转换操作。</w:t>
+      </w:r>
+    </w:p>
+    <w:p>
+      <w:pPr>
+        <w:spacing w:line="360" w:lineRule="auto"/>
+        <w:ind w:firstLine="420"/>
+        <w:rPr>
+          <w:rFonts w:ascii="宋体" w:eastAsia="宋体" w:hAnsi="宋体"/>
+          <w:bCs/>
+          <w:sz w:val="24"/>
+          <w:szCs w:val="32"/>
+        </w:rPr>
+      </w:pPr>
+      <w:r>
+        <w:rPr>
+          <w:rFonts w:ascii="宋体" w:eastAsia="宋体" w:hAnsi="宋体" w:hint="eastAsia"/>
+          <w:bCs/>
+          <w:sz w:val="24"/>
+          <w:szCs w:val="32"/>
+        </w:rPr>
+        <w:t>由于索引分片式的组成方式，随着数据库、表的日益增多，Elasticsearch中的分片数目也</w:t>
+      </w:r>
+      <w:r>
+        <w:rPr>
+          <w:rFonts w:ascii="宋体" w:eastAsia="宋体" w:hAnsi="宋体" w:hint="eastAsia"/>
+          <w:bCs/>
+          <w:sz w:val="24"/>
+          <w:szCs w:val="32"/>
+        </w:rPr>
+        <w:t>会</w:t>
+      </w:r>
+      <w:r>
+        <w:rPr>
+          <w:rFonts w:ascii="宋体" w:eastAsia="宋体" w:hAnsi="宋体" w:hint="eastAsia"/>
+          <w:bCs/>
+          <w:sz w:val="24"/>
+          <w:szCs w:val="32"/>
+        </w:rPr>
+        <w:t>日益庞大</w:t>
+      </w:r>
+      <w:r>
+        <w:rPr>
+          <w:rFonts w:ascii="宋体" w:eastAsia="宋体" w:hAnsi="宋体" w:hint="eastAsia"/>
+          <w:bCs/>
+          <w:sz w:val="24"/>
+          <w:szCs w:val="32"/>
+        </w:rPr>
+        <w:t>。在这种情况下，进行单表查询时</w:t>
+      </w:r>
+      <w:r>
+        <w:rPr>
+          <w:rFonts w:ascii="宋体" w:eastAsia="宋体" w:hAnsi="宋体" w:hint="eastAsia"/>
+          <w:bCs/>
+          <w:sz w:val="24"/>
+          <w:szCs w:val="32"/>
+        </w:rPr>
+        <w:t>，Elasticsearch</w:t>
+      </w:r>
+      <w:r>
+        <w:rPr>
+          <w:rFonts w:ascii="宋体" w:eastAsia="宋体" w:hAnsi="宋体" w:hint="eastAsia"/>
+          <w:bCs/>
+          <w:sz w:val="24"/>
+          <w:szCs w:val="32"/>
+        </w:rPr>
+        <w:t>只是</w:t>
+      </w:r>
+      <w:r>
+        <w:rPr>
+          <w:rFonts w:ascii="宋体" w:eastAsia="宋体" w:hAnsi="宋体" w:hint="eastAsia"/>
+          <w:bCs/>
+          <w:sz w:val="24"/>
+          <w:szCs w:val="32"/>
+        </w:rPr>
+        <w:t>将查询请求广播到该表下的分片，由于单</w:t>
+      </w:r>
+      <w:r>
+        <w:rPr>
+          <w:rFonts w:ascii="宋体" w:eastAsia="宋体" w:hAnsi="宋体" w:hint="eastAsia"/>
+          <w:bCs/>
+          <w:sz w:val="24"/>
+          <w:szCs w:val="32"/>
+        </w:rPr>
+        <w:t>个</w:t>
+      </w:r>
+      <w:r>
+        <w:rPr>
+          <w:rFonts w:ascii="宋体" w:eastAsia="宋体" w:hAnsi="宋体" w:hint="eastAsia"/>
+          <w:bCs/>
+          <w:sz w:val="24"/>
+          <w:szCs w:val="32"/>
+        </w:rPr>
+        <w:t>表的</w:t>
+      </w:r>
+      <w:proofErr w:type="gramStart"/>
+      <w:r>
+        <w:rPr>
+          <w:rFonts w:ascii="宋体" w:eastAsia="宋体" w:hAnsi="宋体" w:hint="eastAsia"/>
+          <w:bCs/>
+          <w:sz w:val="24"/>
+          <w:szCs w:val="32"/>
+        </w:rPr>
+        <w:t>分片数</w:t>
+      </w:r>
+      <w:proofErr w:type="gramEnd"/>
+      <w:r>
+        <w:rPr>
+          <w:rFonts w:ascii="宋体" w:eastAsia="宋体" w:hAnsi="宋体" w:hint="eastAsia"/>
+          <w:bCs/>
+          <w:sz w:val="24"/>
+          <w:szCs w:val="32"/>
+        </w:rPr>
+        <w:t>恒定不变，因此查询效率较之前差距不大</w:t>
+      </w:r>
+      <w:r>
+        <w:rPr>
+          <w:rFonts w:ascii="宋体" w:eastAsia="宋体" w:hAnsi="宋体" w:hint="eastAsia"/>
+          <w:bCs/>
+          <w:sz w:val="24"/>
+          <w:szCs w:val="32"/>
+        </w:rPr>
+        <w:t>。</w:t>
+      </w:r>
+      <w:r>
+        <w:rPr>
+          <w:rFonts w:ascii="宋体" w:eastAsia="宋体" w:hAnsi="宋体" w:hint="eastAsia"/>
+          <w:bCs/>
+          <w:sz w:val="24"/>
+          <w:szCs w:val="32"/>
+        </w:rPr>
+        <w:t>而</w:t>
+      </w:r>
+      <w:r>
+        <w:rPr>
+          <w:rFonts w:ascii="宋体" w:eastAsia="宋体" w:hAnsi="宋体" w:hint="eastAsia"/>
+          <w:bCs/>
+          <w:sz w:val="24"/>
+          <w:szCs w:val="32"/>
+        </w:rPr>
+        <w:t>针对纪检业务的</w:t>
+      </w:r>
+      <w:r>
+        <w:rPr>
+          <w:rFonts w:ascii="宋体" w:eastAsia="宋体" w:hAnsi="宋体" w:hint="eastAsia"/>
+          <w:bCs/>
+          <w:sz w:val="24"/>
+          <w:szCs w:val="32"/>
+        </w:rPr>
+        <w:t>多库多表查询</w:t>
+      </w:r>
+      <w:r>
+        <w:rPr>
+          <w:rFonts w:ascii="宋体" w:eastAsia="宋体" w:hAnsi="宋体" w:hint="eastAsia"/>
+          <w:bCs/>
+          <w:sz w:val="24"/>
+          <w:szCs w:val="32"/>
+        </w:rPr>
+        <w:t>需求</w:t>
+      </w:r>
+      <w:r>
+        <w:rPr>
+          <w:rFonts w:ascii="宋体" w:eastAsia="宋体" w:hAnsi="宋体" w:hint="eastAsia"/>
+          <w:bCs/>
+          <w:sz w:val="24"/>
+          <w:szCs w:val="32"/>
+        </w:rPr>
+        <w:t>时，</w:t>
+      </w:r>
+      <w:r>
+        <w:rPr>
+          <w:rFonts w:ascii="宋体" w:eastAsia="宋体" w:hAnsi="宋体" w:hint="eastAsia"/>
+          <w:bCs/>
+          <w:sz w:val="24"/>
+          <w:szCs w:val="32"/>
+        </w:rPr>
+        <w:t>查询</w:t>
+      </w:r>
+      <w:r>
+        <w:rPr>
+          <w:rFonts w:ascii="宋体" w:eastAsia="宋体" w:hAnsi="宋体" w:hint="eastAsia"/>
+          <w:bCs/>
+          <w:sz w:val="24"/>
+          <w:szCs w:val="32"/>
+        </w:rPr>
+        <w:t>请求</w:t>
+      </w:r>
+      <w:r>
+        <w:rPr>
+          <w:rFonts w:ascii="宋体" w:eastAsia="宋体" w:hAnsi="宋体" w:hint="eastAsia"/>
+          <w:bCs/>
+          <w:sz w:val="24"/>
+          <w:szCs w:val="32"/>
+        </w:rPr>
+        <w:t>会被</w:t>
+      </w:r>
+      <w:r>
+        <w:rPr>
+          <w:rFonts w:ascii="宋体" w:eastAsia="宋体" w:hAnsi="宋体" w:hint="eastAsia"/>
+          <w:bCs/>
+          <w:sz w:val="24"/>
+          <w:szCs w:val="32"/>
+        </w:rPr>
+        <w:t>广播至这些</w:t>
+      </w:r>
+      <w:r>
+        <w:rPr>
+          <w:rFonts w:ascii="宋体" w:eastAsia="宋体" w:hAnsi="宋体" w:hint="eastAsia"/>
+          <w:bCs/>
+          <w:sz w:val="24"/>
+          <w:szCs w:val="32"/>
+        </w:rPr>
+        <w:t>索引</w:t>
+      </w:r>
+      <w:r>
+        <w:rPr>
+          <w:rFonts w:ascii="宋体" w:eastAsia="宋体" w:hAnsi="宋体" w:hint="eastAsia"/>
+          <w:bCs/>
+          <w:sz w:val="24"/>
+          <w:szCs w:val="32"/>
+        </w:rPr>
+        <w:t>的所有分片，</w:t>
+      </w:r>
+      <w:r>
+        <w:rPr>
+          <w:rFonts w:ascii="宋体" w:eastAsia="宋体" w:hAnsi="宋体" w:hint="eastAsia"/>
+          <w:bCs/>
+          <w:sz w:val="24"/>
+          <w:szCs w:val="32"/>
+        </w:rPr>
+        <w:t>每个分片作为一个独立单位各自执行查询操作，由于系统资源的有限性，大量分片竞争使用系统的计算资源，使得系统在资源调度和上下文切换中耗费大量时间，从而大幅降低查询的效率。</w:t>
+      </w:r>
+    </w:p>
+    <w:p>
+      <w:pPr>
+        <w:spacing w:line="360" w:lineRule="auto"/>
+        <w:ind w:firstLine="420"/>
+        <w:rPr>
+          <w:rFonts w:ascii="宋体" w:eastAsia="宋体" w:hAnsi="宋体" w:hint="eastAsia"/>
+          <w:bCs/>
+          <w:sz w:val="24"/>
+          <w:szCs w:val="32"/>
+        </w:rPr>
+      </w:pPr>
+      <w:r>
+        <w:rPr>
+          <w:rFonts w:ascii="宋体" w:eastAsia="宋体" w:hAnsi="宋体" w:hint="eastAsia"/>
+          <w:bCs/>
+          <w:sz w:val="24"/>
+          <w:szCs w:val="32"/>
+        </w:rPr>
+        <w:t>因此，单表单索引的结构适合于针对单索引或少量索引的查询</w:t>
+      </w:r>
+      <w:r>
+        <w:rPr>
+          <w:rFonts w:ascii="宋体" w:eastAsia="宋体" w:hAnsi="宋体" w:hint="eastAsia"/>
+          <w:bCs/>
+          <w:sz w:val="24"/>
+          <w:szCs w:val="32"/>
+        </w:rPr>
+        <w:t>，并不满足系统的多库查询需求。</w:t>
+      </w:r>
+    </w:p>
+    <w:p>
+      <w:pPr>
+        <w:pStyle w:val="3"/>
+        <w:rPr>
+          <w:rFonts w:ascii="宋体" w:eastAsia="宋体" w:hAnsi="宋体"/>
+          <w:b w:val="0"/>
+          <w:sz w:val="24"/>
+        </w:rPr>
+      </w:pPr>
+      <w:r>
+        <w:rPr>
+          <w:rFonts w:ascii="宋体" w:eastAsia="宋体" w:hAnsi="宋体" w:hint="eastAsia"/>
+          <w:b w:val="0"/>
+          <w:sz w:val="24"/>
+        </w:rPr>
+        <w:t>5.1.4</w:t>
+      </w:r>
+      <w:r>
+        <w:rPr>
+          <w:rFonts w:ascii="宋体" w:eastAsia="宋体" w:hAnsi="宋体"/>
+          <w:b w:val="0"/>
+          <w:sz w:val="24"/>
+        </w:rPr>
+        <w:t xml:space="preserve"> </w:t>
+      </w:r>
+      <w:proofErr w:type="gramStart"/>
+      <w:r>
+        <w:rPr>
+          <w:rFonts w:ascii="宋体" w:eastAsia="宋体" w:hAnsi="宋体" w:hint="eastAsia"/>
+          <w:b w:val="0"/>
+          <w:sz w:val="24"/>
+        </w:rPr>
+        <w:t>单库单</w:t>
+      </w:r>
+      <w:proofErr w:type="gramEnd"/>
+      <w:r>
+        <w:rPr>
+          <w:rFonts w:ascii="宋体" w:eastAsia="宋体" w:hAnsi="宋体" w:hint="eastAsia"/>
+          <w:b w:val="0"/>
+          <w:sz w:val="24"/>
+        </w:rPr>
+        <w:t>索引的索引结构</w:t>
+      </w:r>
+      <w:r>
+        <w:rPr>
+          <w:rFonts w:ascii="宋体" w:eastAsia="宋体" w:hAnsi="宋体" w:hint="eastAsia"/>
+          <w:b w:val="0"/>
+          <w:sz w:val="24"/>
+        </w:rPr>
+        <w:t>设计</w:t>
+      </w:r>
+    </w:p>
+    <w:p>
+      <w:pPr>
+        <w:spacing w:line="360" w:lineRule="auto"/>
+        <w:rPr>
+          <w:rFonts w:ascii="宋体" w:eastAsia="宋体" w:hAnsi="宋体"/>
+          <w:bCs/>
+          <w:sz w:val="24"/>
+          <w:szCs w:val="32"/>
+        </w:rPr>
+      </w:pPr>
+      <w:r>
+        <w:tab/>
+      </w:r>
+      <w:proofErr w:type="gramStart"/>
+      <w:r>
+        <w:rPr>
+          <w:rFonts w:ascii="宋体" w:eastAsia="宋体" w:hAnsi="宋体" w:hint="eastAsia"/>
+          <w:bCs/>
+          <w:sz w:val="24"/>
+          <w:szCs w:val="32"/>
+        </w:rPr>
+        <w:t>单库单</w:t>
+      </w:r>
+      <w:proofErr w:type="gramEnd"/>
+      <w:r>
+        <w:rPr>
+          <w:rFonts w:ascii="宋体" w:eastAsia="宋体" w:hAnsi="宋体" w:hint="eastAsia"/>
+          <w:bCs/>
+          <w:sz w:val="24"/>
+          <w:szCs w:val="32"/>
+        </w:rPr>
+        <w:t>索引</w:t>
+      </w:r>
+      <w:r>
+        <w:rPr>
+          <w:rFonts w:ascii="宋体" w:eastAsia="宋体" w:hAnsi="宋体" w:hint="eastAsia"/>
+          <w:bCs/>
+          <w:sz w:val="24"/>
+          <w:szCs w:val="32"/>
+        </w:rPr>
+        <w:t>是系统曾采用的</w:t>
+      </w:r>
+      <w:r>
+        <w:rPr>
+          <w:rFonts w:ascii="宋体" w:eastAsia="宋体" w:hAnsi="宋体" w:hint="eastAsia"/>
+          <w:bCs/>
+          <w:sz w:val="24"/>
+          <w:szCs w:val="32"/>
+        </w:rPr>
+        <w:t>另一种索引</w:t>
+      </w:r>
+      <w:r>
+        <w:rPr>
+          <w:rFonts w:ascii="宋体" w:eastAsia="宋体" w:hAnsi="宋体" w:hint="eastAsia"/>
+          <w:bCs/>
+          <w:sz w:val="24"/>
+          <w:szCs w:val="32"/>
+        </w:rPr>
+        <w:t>设计方案</w:t>
+      </w:r>
+      <w:r>
+        <w:rPr>
+          <w:rFonts w:ascii="宋体" w:eastAsia="宋体" w:hAnsi="宋体" w:hint="eastAsia"/>
+          <w:bCs/>
+          <w:sz w:val="24"/>
+          <w:szCs w:val="32"/>
+        </w:rPr>
+        <w:t>，即针对一个库下的表只建</w:t>
+      </w:r>
+      <w:r>
+        <w:rPr>
+          <w:rFonts w:ascii="宋体" w:eastAsia="宋体" w:hAnsi="宋体" w:hint="eastAsia"/>
+          <w:bCs/>
+          <w:sz w:val="24"/>
+          <w:szCs w:val="32"/>
+        </w:rPr>
+        <w:lastRenderedPageBreak/>
+        <w:t>立一个索引，该索引就类似一个库，囊括了该库下若干表的数据。索引的字段为加入到该索引的表的字段的并集。以库为单位的索引设计大大降低了Elasticsearch中的索引数目</w:t>
+      </w:r>
+      <w:r>
+        <w:rPr>
+          <w:rFonts w:ascii="宋体" w:eastAsia="宋体" w:hAnsi="宋体" w:hint="eastAsia"/>
+          <w:bCs/>
+          <w:sz w:val="24"/>
+          <w:szCs w:val="32"/>
+        </w:rPr>
+        <w:t>，使得查询效率有了大幅度提升。</w:t>
+      </w:r>
+    </w:p>
+    <w:p>
+      <w:pPr>
+        <w:spacing w:line="360" w:lineRule="auto"/>
+        <w:ind w:firstLine="420"/>
+        <w:rPr>
+          <w:rFonts w:hint="eastAsia"/>
+        </w:rPr>
+      </w:pPr>
+      <w:r>
+        <w:rPr>
+          <w:rFonts w:ascii="宋体" w:eastAsia="宋体" w:hAnsi="宋体" w:hint="eastAsia"/>
+          <w:bCs/>
+          <w:sz w:val="24"/>
+          <w:szCs w:val="32"/>
+        </w:rPr>
+        <w:t>然而，由于库下不同表之间的字段命名可能相同，这种设计有时会导致索引中字段类型不一致的现象的出现。例如，A表中有一项名为“</w:t>
+      </w:r>
+      <w:proofErr w:type="spellStart"/>
+      <w:r>
+        <w:rPr>
+          <w:rFonts w:ascii="宋体" w:eastAsia="宋体" w:hAnsi="宋体" w:hint="eastAsia"/>
+          <w:bCs/>
+          <w:sz w:val="24"/>
+          <w:szCs w:val="32"/>
+        </w:rPr>
+        <w:t>update</w:t>
+      </w:r>
+      <w:r>
+        <w:rPr>
+          <w:rFonts w:ascii="宋体" w:eastAsia="宋体" w:hAnsi="宋体"/>
+          <w:bCs/>
+          <w:sz w:val="24"/>
+          <w:szCs w:val="32"/>
+        </w:rPr>
+        <w:t>_time</w:t>
+      </w:r>
+      <w:proofErr w:type="spellEnd"/>
+      <w:r>
+        <w:rPr>
+          <w:rFonts w:ascii="宋体" w:eastAsia="宋体" w:hAnsi="宋体"/>
+          <w:bCs/>
+          <w:sz w:val="24"/>
+          <w:szCs w:val="32"/>
+        </w:rPr>
+        <w:t>”</w:t>
+      </w:r>
+      <w:r>
+        <w:rPr>
+          <w:rFonts w:ascii="宋体" w:eastAsia="宋体" w:hAnsi="宋体" w:hint="eastAsia"/>
+          <w:bCs/>
+          <w:sz w:val="24"/>
+          <w:szCs w:val="32"/>
+        </w:rPr>
+        <w:t>的字段</w:t>
+      </w:r>
+      <w:r>
+        <w:rPr>
+          <w:rFonts w:ascii="宋体" w:eastAsia="宋体" w:hAnsi="宋体"/>
+          <w:bCs/>
+          <w:sz w:val="24"/>
+          <w:szCs w:val="32"/>
+        </w:rPr>
+        <w:t>,</w:t>
+      </w:r>
+      <w:r>
+        <w:rPr>
+          <w:rFonts w:ascii="宋体" w:eastAsia="宋体" w:hAnsi="宋体" w:hint="eastAsia"/>
+          <w:bCs/>
+          <w:sz w:val="24"/>
+          <w:szCs w:val="32"/>
+        </w:rPr>
+        <w:t>字段格式为“d</w:t>
+      </w:r>
+      <w:r>
+        <w:rPr>
+          <w:rFonts w:ascii="宋体" w:eastAsia="宋体" w:hAnsi="宋体"/>
+          <w:bCs/>
+          <w:sz w:val="24"/>
+          <w:szCs w:val="32"/>
+        </w:rPr>
+        <w:t>ate</w:t>
+      </w:r>
+      <w:r>
+        <w:rPr>
+          <w:rFonts w:ascii="宋体" w:eastAsia="宋体" w:hAnsi="宋体" w:hint="eastAsia"/>
+          <w:bCs/>
+          <w:sz w:val="24"/>
+          <w:szCs w:val="32"/>
+        </w:rPr>
+        <w:t>”格式，B表中也有名为“</w:t>
+      </w:r>
+      <w:proofErr w:type="spellStart"/>
+      <w:r>
+        <w:rPr>
+          <w:rFonts w:ascii="宋体" w:eastAsia="宋体" w:hAnsi="宋体" w:hint="eastAsia"/>
+          <w:bCs/>
+          <w:sz w:val="24"/>
+          <w:szCs w:val="32"/>
+        </w:rPr>
+        <w:t>u</w:t>
+      </w:r>
+      <w:r>
+        <w:rPr>
+          <w:rFonts w:ascii="宋体" w:eastAsia="宋体" w:hAnsi="宋体"/>
+          <w:bCs/>
+          <w:sz w:val="24"/>
+          <w:szCs w:val="32"/>
+        </w:rPr>
+        <w:t>pdate_time</w:t>
+      </w:r>
+      <w:proofErr w:type="spellEnd"/>
+      <w:r>
+        <w:rPr>
+          <w:rFonts w:ascii="宋体" w:eastAsia="宋体" w:hAnsi="宋体" w:hint="eastAsia"/>
+          <w:bCs/>
+          <w:sz w:val="24"/>
+          <w:szCs w:val="32"/>
+        </w:rPr>
+        <w:t>”的字段，字段格式为“</w:t>
+      </w:r>
+      <w:r>
+        <w:rPr>
+          <w:rFonts w:ascii="宋体" w:eastAsia="宋体" w:hAnsi="宋体"/>
+          <w:bCs/>
+          <w:sz w:val="24"/>
+          <w:szCs w:val="32"/>
+        </w:rPr>
+        <w:t>timestamp</w:t>
+      </w:r>
+      <w:r>
+        <w:rPr>
+          <w:rFonts w:ascii="宋体" w:eastAsia="宋体" w:hAnsi="宋体" w:hint="eastAsia"/>
+          <w:bCs/>
+          <w:sz w:val="24"/>
+          <w:szCs w:val="32"/>
+        </w:rPr>
+        <w:t>”格式</w:t>
+      </w:r>
+      <w:r>
+        <w:rPr>
+          <w:rFonts w:ascii="宋体" w:eastAsia="宋体" w:hAnsi="宋体" w:hint="eastAsia"/>
+          <w:bCs/>
+          <w:sz w:val="24"/>
+          <w:szCs w:val="32"/>
+        </w:rPr>
+        <w:t>，</w:t>
+      </w:r>
+      <w:r>
+        <w:rPr>
+          <w:rFonts w:ascii="宋体" w:eastAsia="宋体" w:hAnsi="宋体" w:hint="eastAsia"/>
+          <w:bCs/>
+          <w:sz w:val="24"/>
+          <w:szCs w:val="32"/>
+        </w:rPr>
+        <w:t>两个字段的</w:t>
+      </w:r>
+      <w:r>
+        <w:rPr>
+          <w:rFonts w:ascii="宋体" w:eastAsia="宋体" w:hAnsi="宋体" w:hint="eastAsia"/>
+          <w:bCs/>
+          <w:sz w:val="24"/>
+          <w:szCs w:val="32"/>
+        </w:rPr>
+        <w:t>格式</w:t>
+      </w:r>
+      <w:r>
+        <w:rPr>
+          <w:rFonts w:ascii="宋体" w:eastAsia="宋体" w:hAnsi="宋体" w:hint="eastAsia"/>
+          <w:bCs/>
+          <w:sz w:val="24"/>
+          <w:szCs w:val="32"/>
+        </w:rPr>
+        <w:t>不一致</w:t>
+      </w:r>
+      <w:r>
+        <w:rPr>
+          <w:rFonts w:ascii="宋体" w:eastAsia="宋体" w:hAnsi="宋体" w:hint="eastAsia"/>
+          <w:bCs/>
+          <w:sz w:val="24"/>
+          <w:szCs w:val="32"/>
+        </w:rPr>
+        <w:t>，索引中的“</w:t>
+      </w:r>
+      <w:proofErr w:type="spellStart"/>
+      <w:r>
+        <w:rPr>
+          <w:rFonts w:ascii="宋体" w:eastAsia="宋体" w:hAnsi="宋体" w:hint="eastAsia"/>
+          <w:bCs/>
+          <w:sz w:val="24"/>
+          <w:szCs w:val="32"/>
+        </w:rPr>
+        <w:t>update</w:t>
+      </w:r>
+      <w:r>
+        <w:rPr>
+          <w:rFonts w:ascii="宋体" w:eastAsia="宋体" w:hAnsi="宋体"/>
+          <w:bCs/>
+          <w:sz w:val="24"/>
+          <w:szCs w:val="32"/>
+        </w:rPr>
+        <w:t>_time</w:t>
+      </w:r>
+      <w:proofErr w:type="spellEnd"/>
+      <w:r>
+        <w:rPr>
+          <w:rFonts w:ascii="宋体" w:eastAsia="宋体" w:hAnsi="宋体" w:hint="eastAsia"/>
+          <w:bCs/>
+          <w:sz w:val="24"/>
+          <w:szCs w:val="32"/>
+        </w:rPr>
+        <w:t>”字段无法同时兼容这两种格式，从而影响数据的导入。</w:t>
+      </w:r>
+    </w:p>
+    <w:p>
+      <w:pPr>
+        <w:pStyle w:val="3"/>
+        <w:rPr>
+          <w:rFonts w:ascii="宋体" w:eastAsia="宋体" w:hAnsi="宋体"/>
+          <w:b w:val="0"/>
+          <w:sz w:val="24"/>
+        </w:rPr>
+      </w:pPr>
+      <w:r>
+        <w:rPr>
+          <w:rFonts w:ascii="宋体" w:eastAsia="宋体" w:hAnsi="宋体" w:hint="eastAsia"/>
+          <w:b w:val="0"/>
+          <w:sz w:val="24"/>
+        </w:rPr>
+        <w:t>5.1.</w:t>
+      </w:r>
+      <w:r>
+        <w:rPr>
+          <w:rFonts w:ascii="宋体" w:eastAsia="宋体" w:hAnsi="宋体" w:hint="eastAsia"/>
+          <w:b w:val="0"/>
+          <w:sz w:val="24"/>
+        </w:rPr>
+        <w:t>5</w:t>
+      </w:r>
+      <w:r>
+        <w:rPr>
+          <w:rFonts w:ascii="宋体" w:eastAsia="宋体" w:hAnsi="宋体"/>
+          <w:b w:val="0"/>
+          <w:sz w:val="24"/>
+        </w:rPr>
+        <w:t xml:space="preserve"> </w:t>
+      </w:r>
+      <w:r>
+        <w:rPr>
+          <w:rFonts w:ascii="宋体" w:eastAsia="宋体" w:hAnsi="宋体" w:hint="eastAsia"/>
+          <w:b w:val="0"/>
+          <w:sz w:val="24"/>
+        </w:rPr>
+        <w:t>基于表、字段二级映射的索引</w:t>
+      </w:r>
+      <w:r>
+        <w:rPr>
+          <w:rFonts w:ascii="宋体" w:eastAsia="宋体" w:hAnsi="宋体" w:hint="eastAsia"/>
+          <w:b w:val="0"/>
+          <w:sz w:val="24"/>
+        </w:rPr>
+        <w:t>结构</w:t>
+      </w:r>
+      <w:r>
+        <w:rPr>
+          <w:rFonts w:ascii="宋体" w:eastAsia="宋体" w:hAnsi="宋体" w:hint="eastAsia"/>
+          <w:b w:val="0"/>
+          <w:sz w:val="24"/>
+        </w:rPr>
+        <w:t>设计</w:t>
+      </w:r>
+    </w:p>
+    <w:p>
+      <w:pPr>
+        <w:rPr>
+          <w:rFonts w:hint="eastAsia"/>
+        </w:rPr>
+      </w:pPr>
     </w:p>
     <w:p>
       <w:pPr>
@@ -6584,91 +8611,1188 @@
       </w:r>
     </w:p>
     <w:p>
+      <w:pPr>
+        <w:pStyle w:val="3"/>
+        <w:rPr>
+          <w:rFonts w:ascii="宋体" w:eastAsia="宋体" w:hAnsi="宋体"/>
+          <w:b w:val="0"/>
+          <w:sz w:val="24"/>
+        </w:rPr>
+      </w:pPr>
+      <w:r>
+        <w:rPr>
+          <w:rFonts w:ascii="宋体" w:eastAsia="宋体" w:hAnsi="宋体" w:hint="eastAsia"/>
+          <w:b w:val="0"/>
+          <w:sz w:val="24"/>
+        </w:rPr>
+        <w:t>5.2.1</w:t>
+      </w:r>
+      <w:r>
+        <w:rPr>
+          <w:rFonts w:ascii="宋体" w:eastAsia="宋体" w:hAnsi="宋体"/>
+          <w:b w:val="0"/>
+          <w:sz w:val="24"/>
+        </w:rPr>
+        <w:t xml:space="preserve"> </w:t>
+      </w:r>
+      <w:r>
+        <w:rPr>
+          <w:rFonts w:ascii="宋体" w:eastAsia="宋体" w:hAnsi="宋体" w:hint="eastAsia"/>
+          <w:b w:val="0"/>
+          <w:sz w:val="24"/>
+        </w:rPr>
+        <w:t>数据同步概述</w:t>
+      </w:r>
+    </w:p>
+    <w:p>
+      <w:pPr>
+        <w:spacing w:line="360" w:lineRule="auto"/>
+        <w:ind w:firstLine="420"/>
+        <w:rPr>
+          <w:rFonts w:ascii="宋体" w:eastAsia="宋体" w:hAnsi="宋体" w:hint="eastAsia"/>
+          <w:bCs/>
+          <w:sz w:val="24"/>
+          <w:szCs w:val="32"/>
+        </w:rPr>
+      </w:pPr>
+      <w:r>
+        <w:rPr>
+          <w:rFonts w:ascii="宋体" w:eastAsia="宋体" w:hAnsi="宋体" w:hint="eastAsia"/>
+          <w:bCs/>
+          <w:sz w:val="24"/>
+          <w:szCs w:val="32"/>
+        </w:rPr>
+        <w:t>数据同步即保持数据表与索引之间数据的一致性。本系统主要通过数据的全量更新和增量更新两种方式来</w:t>
+      </w:r>
+      <w:r>
+        <w:rPr>
+          <w:rFonts w:ascii="宋体" w:eastAsia="宋体" w:hAnsi="宋体" w:hint="eastAsia"/>
+          <w:bCs/>
+          <w:sz w:val="24"/>
+          <w:szCs w:val="32"/>
+        </w:rPr>
+        <w:t>实现数据的同步。</w:t>
+      </w:r>
+    </w:p>
+    <w:p>
+      <w:pPr>
+        <w:spacing w:line="360" w:lineRule="auto"/>
+        <w:ind w:firstLine="420"/>
+        <w:rPr>
+          <w:rFonts w:ascii="宋体" w:eastAsia="宋体" w:hAnsi="宋体"/>
+          <w:bCs/>
+          <w:sz w:val="24"/>
+          <w:szCs w:val="32"/>
+        </w:rPr>
+      </w:pPr>
+      <w:r>
+        <w:rPr>
+          <w:rFonts w:ascii="宋体" w:eastAsia="宋体" w:hAnsi="宋体" w:hint="eastAsia"/>
+          <w:bCs/>
+          <w:sz w:val="24"/>
+          <w:szCs w:val="32"/>
+        </w:rPr>
+        <w:t>数据的全量更新是在数据初始化时，将数据表中的数据一次性导入到Elasticsearch中</w:t>
+      </w:r>
+      <w:r>
+        <w:rPr>
+          <w:rFonts w:ascii="宋体" w:eastAsia="宋体" w:hAnsi="宋体" w:hint="eastAsia"/>
+          <w:bCs/>
+          <w:sz w:val="24"/>
+          <w:szCs w:val="32"/>
+        </w:rPr>
+        <w:t>的过程</w:t>
+      </w:r>
+      <w:r>
+        <w:rPr>
+          <w:rFonts w:ascii="宋体" w:eastAsia="宋体" w:hAnsi="宋体" w:hint="eastAsia"/>
+          <w:bCs/>
+          <w:sz w:val="24"/>
+          <w:szCs w:val="32"/>
+        </w:rPr>
+        <w:t>。</w:t>
+      </w:r>
+      <w:r>
+        <w:rPr>
+          <w:rFonts w:ascii="宋体" w:eastAsia="宋体" w:hAnsi="宋体" w:hint="eastAsia"/>
+          <w:bCs/>
+          <w:sz w:val="24"/>
+          <w:szCs w:val="32"/>
+        </w:rPr>
+        <w:t>本系统使用数据库流式读取的方式获取数据库数据，借助</w:t>
+      </w:r>
+      <w:proofErr w:type="spellStart"/>
+      <w:r>
+        <w:rPr>
+          <w:rFonts w:ascii="宋体" w:eastAsia="宋体" w:hAnsi="宋体" w:hint="eastAsia"/>
+          <w:bCs/>
+          <w:sz w:val="24"/>
+          <w:szCs w:val="32"/>
+        </w:rPr>
+        <w:t>kafka</w:t>
+      </w:r>
+      <w:proofErr w:type="spellEnd"/>
+      <w:r>
+        <w:rPr>
+          <w:rFonts w:ascii="宋体" w:eastAsia="宋体" w:hAnsi="宋体" w:hint="eastAsia"/>
+          <w:bCs/>
+          <w:sz w:val="24"/>
+          <w:szCs w:val="32"/>
+        </w:rPr>
+        <w:t>、</w:t>
+      </w:r>
+      <w:proofErr w:type="spellStart"/>
+      <w:r>
+        <w:rPr>
+          <w:rFonts w:ascii="宋体" w:eastAsia="宋体" w:hAnsi="宋体" w:hint="eastAsia"/>
+          <w:bCs/>
+          <w:sz w:val="24"/>
+          <w:szCs w:val="32"/>
+        </w:rPr>
+        <w:t>logstash</w:t>
+      </w:r>
+      <w:proofErr w:type="spellEnd"/>
+      <w:r>
+        <w:rPr>
+          <w:rFonts w:ascii="宋体" w:eastAsia="宋体" w:hAnsi="宋体" w:hint="eastAsia"/>
+          <w:bCs/>
+          <w:sz w:val="24"/>
+          <w:szCs w:val="32"/>
+        </w:rPr>
+        <w:t>两个开源工具完成数据的导入。</w:t>
+      </w:r>
+    </w:p>
+    <w:p>
+      <w:pPr>
+        <w:spacing w:line="360" w:lineRule="auto"/>
+        <w:ind w:firstLineChars="200" w:firstLine="480"/>
+        <w:rPr>
+          <w:rFonts w:ascii="宋体" w:eastAsia="宋体" w:hAnsi="宋体" w:hint="eastAsia"/>
+          <w:bCs/>
+          <w:sz w:val="24"/>
+          <w:szCs w:val="32"/>
+        </w:rPr>
+      </w:pPr>
+      <w:r>
+        <w:rPr>
+          <w:rFonts w:ascii="宋体" w:eastAsia="宋体" w:hAnsi="宋体" w:hint="eastAsia"/>
+          <w:bCs/>
+          <w:sz w:val="24"/>
+          <w:szCs w:val="32"/>
+        </w:rPr>
+        <w:t>数据</w:t>
+      </w:r>
+      <w:r>
+        <w:rPr>
+          <w:rFonts w:ascii="宋体" w:eastAsia="宋体" w:hAnsi="宋体" w:hint="eastAsia"/>
+          <w:bCs/>
+          <w:sz w:val="24"/>
+          <w:szCs w:val="32"/>
+        </w:rPr>
+        <w:t>的增量更新是在数据全量更新之后，将后期数据表中数据的新增、变更或删除同步到</w:t>
+      </w:r>
+      <w:proofErr w:type="spellStart"/>
+      <w:r>
+        <w:rPr>
+          <w:rFonts w:ascii="宋体" w:eastAsia="宋体" w:hAnsi="宋体" w:hint="eastAsia"/>
+          <w:bCs/>
+          <w:sz w:val="24"/>
+          <w:szCs w:val="32"/>
+        </w:rPr>
+        <w:t>elasticsearch</w:t>
+      </w:r>
+      <w:proofErr w:type="spellEnd"/>
+      <w:r>
+        <w:rPr>
+          <w:rFonts w:ascii="宋体" w:eastAsia="宋体" w:hAnsi="宋体" w:hint="eastAsia"/>
+          <w:bCs/>
+          <w:sz w:val="24"/>
+          <w:szCs w:val="32"/>
+        </w:rPr>
+        <w:t>中。本系统采用两种方式进行数据的增量同步：采用canal获取数据库变化的方式；采用</w:t>
+      </w:r>
+      <w:r>
+        <w:rPr>
+          <w:rFonts w:ascii="宋体" w:eastAsia="宋体" w:hAnsi="宋体" w:hint="eastAsia"/>
+          <w:bCs/>
+          <w:sz w:val="24"/>
+          <w:szCs w:val="32"/>
+        </w:rPr>
+        <w:t>定时任务对数据进行定期全量更新的方式。</w:t>
+      </w:r>
+    </w:p>
+    <w:p>
+      <w:pPr>
+        <w:pStyle w:val="3"/>
+        <w:rPr>
+          <w:rFonts w:ascii="宋体" w:eastAsia="宋体" w:hAnsi="宋体"/>
+          <w:b w:val="0"/>
+          <w:sz w:val="24"/>
+        </w:rPr>
+      </w:pPr>
+      <w:r>
+        <w:rPr>
+          <w:rFonts w:ascii="宋体" w:eastAsia="宋体" w:hAnsi="宋体" w:hint="eastAsia"/>
+          <w:b w:val="0"/>
+          <w:sz w:val="24"/>
+        </w:rPr>
+        <w:t>5.2.</w:t>
+      </w:r>
+      <w:r>
+        <w:rPr>
+          <w:rFonts w:ascii="宋体" w:eastAsia="宋体" w:hAnsi="宋体" w:hint="eastAsia"/>
+          <w:b w:val="0"/>
+          <w:sz w:val="24"/>
+        </w:rPr>
+        <w:t>2</w:t>
+      </w:r>
+      <w:r>
+        <w:rPr>
+          <w:rFonts w:ascii="宋体" w:eastAsia="宋体" w:hAnsi="宋体"/>
+          <w:b w:val="0"/>
+          <w:sz w:val="24"/>
+        </w:rPr>
+        <w:t xml:space="preserve"> </w:t>
+      </w:r>
+      <w:r>
+        <w:rPr>
+          <w:rFonts w:ascii="宋体" w:eastAsia="宋体" w:hAnsi="宋体" w:hint="eastAsia"/>
+          <w:b w:val="0"/>
+          <w:sz w:val="24"/>
+        </w:rPr>
+        <w:t>基于</w:t>
+      </w:r>
+      <w:r>
+        <w:rPr>
+          <w:rFonts w:ascii="宋体" w:eastAsia="宋体" w:hAnsi="宋体" w:hint="eastAsia"/>
+          <w:b w:val="0"/>
+          <w:sz w:val="24"/>
+        </w:rPr>
+        <w:t>数据库流式读取、</w:t>
+      </w:r>
+      <w:proofErr w:type="spellStart"/>
+      <w:r>
+        <w:rPr>
+          <w:rFonts w:ascii="宋体" w:eastAsia="宋体" w:hAnsi="宋体" w:hint="eastAsia"/>
+          <w:b w:val="0"/>
+          <w:sz w:val="24"/>
+        </w:rPr>
+        <w:t>kafka</w:t>
+      </w:r>
+      <w:proofErr w:type="spellEnd"/>
+      <w:r>
+        <w:rPr>
+          <w:rFonts w:ascii="宋体" w:eastAsia="宋体" w:hAnsi="宋体" w:hint="eastAsia"/>
+          <w:b w:val="0"/>
+          <w:sz w:val="24"/>
+        </w:rPr>
+        <w:t>、</w:t>
+      </w:r>
+      <w:proofErr w:type="spellStart"/>
+      <w:r>
+        <w:rPr>
+          <w:rFonts w:ascii="宋体" w:eastAsia="宋体" w:hAnsi="宋体" w:hint="eastAsia"/>
+          <w:b w:val="0"/>
+          <w:sz w:val="24"/>
+        </w:rPr>
+        <w:t>logstash</w:t>
+      </w:r>
+      <w:proofErr w:type="spellEnd"/>
+      <w:r>
+        <w:rPr>
+          <w:rFonts w:ascii="宋体" w:eastAsia="宋体" w:hAnsi="宋体" w:hint="eastAsia"/>
+          <w:b w:val="0"/>
+          <w:sz w:val="24"/>
+        </w:rPr>
+        <w:t>的数据全量</w:t>
+      </w:r>
+      <w:r>
+        <w:rPr>
+          <w:rFonts w:ascii="宋体" w:eastAsia="宋体" w:hAnsi="宋体" w:hint="eastAsia"/>
+          <w:b w:val="0"/>
+          <w:sz w:val="24"/>
+        </w:rPr>
+        <w:t>更新</w:t>
+      </w:r>
+    </w:p>
+    <w:p>
+      <w:pPr>
+        <w:spacing w:line="360" w:lineRule="auto"/>
+        <w:rPr>
+          <w:rFonts w:ascii="宋体" w:eastAsia="宋体" w:hAnsi="宋体"/>
+          <w:bCs/>
+          <w:sz w:val="24"/>
+          <w:szCs w:val="32"/>
+        </w:rPr>
+      </w:pPr>
+      <w:r>
+        <w:rPr>
+          <w:rFonts w:ascii="宋体" w:eastAsia="宋体" w:hAnsi="宋体" w:hint="eastAsia"/>
+          <w:bCs/>
+          <w:sz w:val="24"/>
+          <w:szCs w:val="32"/>
+        </w:rPr>
+        <w:t>数据</w:t>
+      </w:r>
+      <w:r>
+        <w:rPr>
+          <w:rFonts w:ascii="宋体" w:eastAsia="宋体" w:hAnsi="宋体" w:hint="eastAsia"/>
+          <w:bCs/>
+          <w:sz w:val="24"/>
+          <w:szCs w:val="32"/>
+        </w:rPr>
+        <w:t>全量更新的示</w:t>
+      </w:r>
+      <w:r>
+        <w:rPr>
+          <w:rFonts w:ascii="宋体" w:eastAsia="宋体" w:hAnsi="宋体" w:hint="eastAsia"/>
+          <w:bCs/>
+          <w:sz w:val="24"/>
+          <w:szCs w:val="32"/>
+        </w:rPr>
+        <w:t>例</w:t>
+      </w:r>
+      <w:r>
+        <w:rPr>
+          <w:rFonts w:ascii="宋体" w:eastAsia="宋体" w:hAnsi="宋体" w:hint="eastAsia"/>
+          <w:bCs/>
+          <w:sz w:val="24"/>
+          <w:szCs w:val="32"/>
+        </w:rPr>
+        <w:t>图如图5-3所示</w:t>
+      </w:r>
+      <w:r>
+        <w:rPr>
+          <w:rFonts w:ascii="宋体" w:eastAsia="宋体" w:hAnsi="宋体" w:hint="eastAsia"/>
+          <w:bCs/>
+          <w:sz w:val="24"/>
+          <w:szCs w:val="32"/>
+        </w:rPr>
+        <w:t>：</w:t>
+      </w:r>
+    </w:p>
+    <w:p>
+      <w:pPr>
+        <w:spacing w:line="360" w:lineRule="auto"/>
+        <w:rPr>
+          <w:rFonts w:ascii="宋体" w:eastAsia="宋体" w:hAnsi="宋体"/>
+          <w:bCs/>
+          <w:sz w:val="24"/>
+          <w:szCs w:val="32"/>
+        </w:rPr>
+      </w:pPr>
+    </w:p>
+    <w:p>
+      <w:pPr>
+        <w:spacing w:line="360" w:lineRule="auto"/>
+        <w:rPr>
+          <w:rFonts w:ascii="宋体" w:eastAsia="宋体" w:hAnsi="宋体"/>
+          <w:bCs/>
+          <w:sz w:val="24"/>
+          <w:szCs w:val="32"/>
+        </w:rPr>
+      </w:pPr>
+    </w:p>
+    <w:p>
+      <w:pPr>
+        <w:widowControl/>
+        <w:jc w:val="left"/>
+        <w:rPr>
+          <w:rFonts w:ascii="宋体" w:eastAsia="宋体" w:hAnsi="宋体" w:cs="宋体"/>
+          <w:kern w:val="0"/>
+          <w:sz w:val="24"/>
+          <w:szCs w:val="24"/>
+        </w:rPr>
+      </w:pPr>
+      <w:r>
+        <w:rPr>
+          <w:rFonts w:ascii="宋体" w:eastAsia="宋体" w:hAnsi="宋体" w:cs="宋体"/>
+          <w:noProof/>
+          <w:kern w:val="0"/>
+          <w:sz w:val="24"/>
+          <w:szCs w:val="24"/>
+        </w:rPr>
+        <w:lastRenderedPageBreak/>
+        <w:drawing>
+          <wp:inline distT="0" distB="0" distL="0" distR="0" wp14:anchorId="4F67285C" wp14:editId="5148F8DF">
+            <wp:extent cx="5274310" cy="1635125"/>
+            <wp:effectExtent l="0" t="0" r="2540" b="3175"/>
+            <wp:docPr id="10" name="图片 10" descr="C:\Users\wangjinhao\AppData\Roaming\Tencent\Users\965087276\TIM\WinTemp\RichOle\2RE((8%$E5M(}18@5D[1UXG.png"/>
+            <wp:cNvGraphicFramePr>
+              <a:graphicFrameLocks xmlns:a="http://schemas.openxmlformats.org/drawingml/2006/main" noChangeAspect="1"/>
+            </wp:cNvGraphicFramePr>
+            <a:graphic xmlns:a="http://schemas.openxmlformats.org/drawingml/2006/main">
+              <a:graphicData uri="http://schemas.openxmlformats.org/drawingml/2006/picture">
+                <pic:pic xmlns:pic="http://schemas.openxmlformats.org/drawingml/2006/picture">
+                  <pic:nvPicPr>
+                    <pic:cNvPr id="0" name="Picture 11" descr="C:\Users\wangjinhao\AppData\Roaming\Tencent\Users\965087276\TIM\WinTemp\RichOle\2RE((8%$E5M(}18@5D[1UXG.png"/>
+                    <pic:cNvPicPr>
+                      <a:picLocks noChangeAspect="1" noChangeArrowheads="1"/>
+                    </pic:cNvPicPr>
+                  </pic:nvPicPr>
+                  <pic:blipFill>
+                    <a:blip r:embed="rId21">
+                      <a:extLst>
+                        <a:ext uri="{28A0092B-C50C-407E-A947-70E740481C1C}">
+                          <a14:useLocalDpi xmlns:a14="http://schemas.microsoft.com/office/drawing/2010/main" val="0"/>
+                        </a:ext>
+                      </a:extLst>
+                    </a:blip>
+                    <a:srcRect/>
+                    <a:stretch>
+                      <a:fillRect/>
+                    </a:stretch>
+                  </pic:blipFill>
+                  <pic:spPr bwMode="auto">
+                    <a:xfrm>
+                      <a:off x="0" y="0"/>
+                      <a:ext cx="5274310" cy="1635125"/>
+                    </a:xfrm>
+                    <a:prstGeom prst="rect">
+                      <a:avLst/>
+                    </a:prstGeom>
+                    <a:noFill/>
+                    <a:ln>
+                      <a:noFill/>
+                    </a:ln>
+                  </pic:spPr>
+                </pic:pic>
+              </a:graphicData>
+            </a:graphic>
+          </wp:inline>
+        </w:drawing>
+      </w:r>
+    </w:p>
+    <w:p>
+      <w:pPr>
+        <w:widowControl/>
+        <w:jc w:val="left"/>
+        <w:rPr>
+          <w:rFonts w:ascii="宋体" w:eastAsia="宋体" w:hAnsi="宋体" w:cs="宋体" w:hint="eastAsia"/>
+          <w:kern w:val="0"/>
+          <w:sz w:val="24"/>
+          <w:szCs w:val="24"/>
+        </w:rPr>
+      </w:pPr>
+    </w:p>
+    <w:p>
+      <w:pPr>
+        <w:widowControl/>
+        <w:jc w:val="left"/>
+        <w:rPr>
+          <w:rFonts w:ascii="宋体" w:eastAsia="宋体" w:hAnsi="宋体" w:cs="宋体"/>
+          <w:kern w:val="0"/>
+          <w:sz w:val="24"/>
+          <w:szCs w:val="24"/>
+        </w:rPr>
+      </w:pPr>
+    </w:p>
+    <w:p>
+      <w:pPr>
+        <w:pStyle w:val="ab"/>
+        <w:jc w:val="center"/>
+        <w:rPr>
+          <w:sz w:val="21"/>
+          <w:szCs w:val="21"/>
+        </w:rPr>
+      </w:pPr>
       <w:r>
         <w:rPr>
           <w:rFonts w:hint="eastAsia"/>
-        </w:rPr>
-        <w:t>5.2.1</w:t>
-      </w:r>
-      <w:r>
+          <w:sz w:val="21"/>
+          <w:szCs w:val="21"/>
+        </w:rPr>
+        <w:t>图</w:t>
+      </w:r>
+      <w:r>
+        <w:rPr>
+          <w:rFonts w:hint="eastAsia"/>
+          <w:sz w:val="21"/>
+          <w:szCs w:val="21"/>
+        </w:rPr>
         <w:t xml:space="preserve"> </w:t>
       </w:r>
       <w:r>
         <w:rPr>
+          <w:rFonts w:ascii="Times New Roman" w:hAnsi="Times New Roman" w:hint="eastAsia"/>
+          <w:sz w:val="21"/>
+          <w:szCs w:val="21"/>
+        </w:rPr>
+        <w:t>5-3</w:t>
+      </w:r>
+      <w:r>
+        <w:rPr>
+          <w:sz w:val="21"/>
+          <w:szCs w:val="21"/>
+        </w:rPr>
+        <w:t xml:space="preserve"> </w:t>
+      </w:r>
+      <w:r>
+        <w:rPr>
           <w:rFonts w:hint="eastAsia"/>
-        </w:rPr>
-        <w:t>基于</w:t>
+          <w:sz w:val="21"/>
+          <w:szCs w:val="21"/>
+        </w:rPr>
+        <w:t>数据</w:t>
+      </w:r>
+      <w:r>
+        <w:rPr>
+          <w:rFonts w:hint="eastAsia"/>
+          <w:sz w:val="21"/>
+          <w:szCs w:val="21"/>
+        </w:rPr>
+        <w:t>全量更新示例图</w:t>
+      </w:r>
+    </w:p>
+    <w:p>
+      <w:pPr>
+        <w:spacing w:line="360" w:lineRule="auto"/>
+        <w:ind w:firstLine="420"/>
+        <w:rPr>
+          <w:rFonts w:ascii="宋体" w:eastAsia="宋体" w:hAnsi="宋体"/>
+          <w:bCs/>
+          <w:sz w:val="24"/>
+          <w:szCs w:val="32"/>
+        </w:rPr>
+      </w:pPr>
+      <w:r>
+        <w:rPr>
+          <w:rFonts w:ascii="宋体" w:eastAsia="宋体" w:hAnsi="宋体" w:hint="eastAsia"/>
+          <w:bCs/>
+          <w:sz w:val="24"/>
+          <w:szCs w:val="32"/>
+        </w:rPr>
+        <w:t>当执行查询操作时，数据库默认会将查询到的数据全部加载到内存中，而纪检数据库中</w:t>
+      </w:r>
+      <w:r>
+        <w:rPr>
+          <w:rFonts w:ascii="宋体" w:eastAsia="宋体" w:hAnsi="宋体" w:hint="eastAsia"/>
+          <w:bCs/>
+          <w:sz w:val="24"/>
+          <w:szCs w:val="32"/>
+        </w:rPr>
+        <w:t>通</w:t>
+      </w:r>
+      <w:r>
+        <w:rPr>
+          <w:rFonts w:ascii="宋体" w:eastAsia="宋体" w:hAnsi="宋体" w:hint="eastAsia"/>
+          <w:bCs/>
+          <w:sz w:val="24"/>
+          <w:szCs w:val="32"/>
+        </w:rPr>
+        <w:t>常存在数据规模在千万级甚至亿级的表，若这些数据一次性加载到</w:t>
+      </w:r>
+      <w:r>
+        <w:rPr>
+          <w:rFonts w:ascii="宋体" w:eastAsia="宋体" w:hAnsi="宋体" w:hint="eastAsia"/>
+          <w:bCs/>
+          <w:sz w:val="24"/>
+          <w:szCs w:val="32"/>
+        </w:rPr>
+        <w:t>内存</w:t>
+      </w:r>
+      <w:r>
+        <w:rPr>
+          <w:rFonts w:ascii="宋体" w:eastAsia="宋体" w:hAnsi="宋体" w:hint="eastAsia"/>
+          <w:bCs/>
+          <w:sz w:val="24"/>
+          <w:szCs w:val="32"/>
+        </w:rPr>
+        <w:t>中，会造成</w:t>
+      </w:r>
+      <w:r>
+        <w:rPr>
+          <w:rFonts w:ascii="宋体" w:eastAsia="宋体" w:hAnsi="宋体" w:hint="eastAsia"/>
+          <w:bCs/>
+          <w:sz w:val="24"/>
+          <w:szCs w:val="32"/>
+        </w:rPr>
+        <w:t>操作</w:t>
+      </w:r>
+      <w:r>
+        <w:rPr>
+          <w:rFonts w:ascii="宋体" w:eastAsia="宋体" w:hAnsi="宋体" w:hint="eastAsia"/>
+          <w:bCs/>
+          <w:sz w:val="24"/>
+          <w:szCs w:val="32"/>
+        </w:rPr>
+        <w:t>系统内存溢出</w:t>
+      </w:r>
+      <w:r>
+        <w:rPr>
+          <w:rFonts w:ascii="宋体" w:eastAsia="宋体" w:hAnsi="宋体" w:hint="eastAsia"/>
+          <w:bCs/>
+          <w:sz w:val="24"/>
+          <w:szCs w:val="32"/>
+        </w:rPr>
+        <w:t>的后果。因此，本模块使用数据库流式读取的方式来获取数据，</w:t>
+      </w:r>
+      <w:r>
+        <w:rPr>
+          <w:rFonts w:ascii="宋体" w:eastAsia="宋体" w:hAnsi="宋体" w:hint="eastAsia"/>
+          <w:bCs/>
+          <w:sz w:val="24"/>
+          <w:szCs w:val="32"/>
+        </w:rPr>
+        <w:t>使得</w:t>
+      </w:r>
+      <w:r>
+        <w:rPr>
+          <w:rFonts w:ascii="宋体" w:eastAsia="宋体" w:hAnsi="宋体" w:hint="eastAsia"/>
+          <w:bCs/>
+          <w:sz w:val="24"/>
+          <w:szCs w:val="32"/>
+        </w:rPr>
+        <w:t>查询结果以流的</w:t>
+      </w:r>
+      <w:r>
+        <w:rPr>
+          <w:rFonts w:ascii="宋体" w:eastAsia="宋体" w:hAnsi="宋体" w:hint="eastAsia"/>
+          <w:bCs/>
+          <w:sz w:val="24"/>
+          <w:szCs w:val="32"/>
+        </w:rPr>
+        <w:t>方</w:t>
+      </w:r>
+      <w:r>
+        <w:rPr>
+          <w:rFonts w:ascii="宋体" w:eastAsia="宋体" w:hAnsi="宋体" w:hint="eastAsia"/>
+          <w:bCs/>
+          <w:sz w:val="24"/>
+          <w:szCs w:val="32"/>
+        </w:rPr>
+        <w:t>式逐条返回，系统可以及时处理</w:t>
+      </w:r>
+      <w:r>
+        <w:rPr>
+          <w:rFonts w:ascii="宋体" w:eastAsia="宋体" w:hAnsi="宋体" w:hint="eastAsia"/>
+          <w:bCs/>
+          <w:sz w:val="24"/>
+          <w:szCs w:val="32"/>
+        </w:rPr>
+        <w:t>返回数据以避免数据的堆积。</w:t>
+      </w:r>
+    </w:p>
+    <w:p>
+      <w:pPr>
+        <w:spacing w:line="360" w:lineRule="auto"/>
+        <w:ind w:firstLine="420"/>
+        <w:rPr>
+          <w:rFonts w:ascii="宋体" w:eastAsia="宋体" w:hAnsi="宋体"/>
+          <w:bCs/>
+          <w:sz w:val="24"/>
+          <w:szCs w:val="32"/>
+        </w:rPr>
+      </w:pPr>
+      <w:r>
+        <w:rPr>
+          <w:rFonts w:ascii="宋体" w:eastAsia="宋体" w:hAnsi="宋体" w:hint="eastAsia"/>
+          <w:bCs/>
+          <w:sz w:val="24"/>
+          <w:szCs w:val="32"/>
+        </w:rPr>
+        <w:t>读取数据后，业务模块按照5.1.5章节中的索引结构将数据进行字段映射并投递至</w:t>
       </w:r>
       <w:proofErr w:type="spellStart"/>
       <w:r>
         <w:rPr>
+          <w:rFonts w:ascii="宋体" w:eastAsia="宋体" w:hAnsi="宋体" w:hint="eastAsia"/>
+          <w:bCs/>
+          <w:sz w:val="24"/>
+          <w:szCs w:val="32"/>
+        </w:rPr>
+        <w:t>kafka</w:t>
+      </w:r>
+      <w:proofErr w:type="spellEnd"/>
+      <w:r>
+        <w:rPr>
+          <w:rFonts w:ascii="宋体" w:eastAsia="宋体" w:hAnsi="宋体" w:hint="eastAsia"/>
+          <w:bCs/>
+          <w:sz w:val="24"/>
+          <w:szCs w:val="32"/>
+        </w:rPr>
+        <w:t>。</w:t>
+      </w:r>
+      <w:r>
+        <w:rPr>
+          <w:rFonts w:ascii="宋体" w:eastAsia="宋体" w:hAnsi="宋体"/>
+          <w:bCs/>
+          <w:sz w:val="24"/>
+          <w:szCs w:val="32"/>
+        </w:rPr>
+        <w:t>K</w:t>
+      </w:r>
+      <w:r>
+        <w:rPr>
+          <w:rFonts w:ascii="宋体" w:eastAsia="宋体" w:hAnsi="宋体" w:hint="eastAsia"/>
+          <w:bCs/>
+          <w:sz w:val="24"/>
+          <w:szCs w:val="32"/>
+        </w:rPr>
+        <w:t>afka是一个开源的</w:t>
+      </w:r>
+      <w:proofErr w:type="gramStart"/>
+      <w:r>
+        <w:rPr>
+          <w:rFonts w:ascii="宋体" w:eastAsia="宋体" w:hAnsi="宋体" w:hint="eastAsia"/>
+          <w:bCs/>
+          <w:sz w:val="24"/>
+          <w:szCs w:val="32"/>
+        </w:rPr>
+        <w:t>流处理</w:t>
+      </w:r>
+      <w:proofErr w:type="gramEnd"/>
+      <w:r>
+        <w:rPr>
+          <w:rFonts w:ascii="宋体" w:eastAsia="宋体" w:hAnsi="宋体" w:hint="eastAsia"/>
+          <w:bCs/>
+          <w:sz w:val="24"/>
+          <w:szCs w:val="32"/>
+        </w:rPr>
+        <w:t>平台，其可以高效处理</w:t>
+      </w:r>
+      <w:r>
+        <w:rPr>
+          <w:rFonts w:ascii="宋体" w:eastAsia="宋体" w:hAnsi="宋体" w:hint="eastAsia"/>
+          <w:bCs/>
+          <w:sz w:val="24"/>
+          <w:szCs w:val="32"/>
+        </w:rPr>
+        <w:t>海量的</w:t>
+      </w:r>
+      <w:r>
+        <w:rPr>
+          <w:rFonts w:ascii="宋体" w:eastAsia="宋体" w:hAnsi="宋体" w:hint="eastAsia"/>
+          <w:bCs/>
+          <w:sz w:val="24"/>
+          <w:szCs w:val="32"/>
+        </w:rPr>
+        <w:t>流式数据。在本模块中，</w:t>
+      </w:r>
+      <w:proofErr w:type="spellStart"/>
+      <w:r>
+        <w:rPr>
+          <w:rFonts w:ascii="宋体" w:eastAsia="宋体" w:hAnsi="宋体" w:hint="eastAsia"/>
+          <w:bCs/>
+          <w:sz w:val="24"/>
+          <w:szCs w:val="32"/>
+        </w:rPr>
+        <w:t>kafka</w:t>
+      </w:r>
+      <w:proofErr w:type="spellEnd"/>
+      <w:r>
+        <w:rPr>
+          <w:rFonts w:ascii="宋体" w:eastAsia="宋体" w:hAnsi="宋体" w:hint="eastAsia"/>
+          <w:bCs/>
+          <w:sz w:val="24"/>
+          <w:szCs w:val="32"/>
+        </w:rPr>
+        <w:t>主要用于数据缓冲，将业务模块处理后的数据进行短暂落盘，</w:t>
+      </w:r>
+      <w:r>
+        <w:rPr>
+          <w:rFonts w:ascii="宋体" w:eastAsia="宋体" w:hAnsi="宋体" w:hint="eastAsia"/>
+          <w:bCs/>
+          <w:sz w:val="24"/>
+          <w:szCs w:val="32"/>
+        </w:rPr>
+        <w:t>使得业务模块</w:t>
+      </w:r>
+      <w:bookmarkStart w:id="0" w:name="_GoBack"/>
+      <w:bookmarkEnd w:id="0"/>
+      <w:r>
+        <w:rPr>
+          <w:rFonts w:ascii="宋体" w:eastAsia="宋体" w:hAnsi="宋体" w:hint="eastAsia"/>
+          <w:bCs/>
+          <w:sz w:val="24"/>
+          <w:szCs w:val="32"/>
+        </w:rPr>
+        <w:t>可以</w:t>
+      </w:r>
+      <w:r>
+        <w:rPr>
+          <w:rFonts w:ascii="宋体" w:eastAsia="宋体" w:hAnsi="宋体" w:hint="eastAsia"/>
+          <w:bCs/>
+          <w:sz w:val="24"/>
+          <w:szCs w:val="32"/>
+        </w:rPr>
+        <w:t>高效</w:t>
+      </w:r>
+      <w:r>
+        <w:rPr>
+          <w:rFonts w:ascii="宋体" w:eastAsia="宋体" w:hAnsi="宋体" w:hint="eastAsia"/>
+          <w:bCs/>
+          <w:sz w:val="24"/>
+          <w:szCs w:val="32"/>
+        </w:rPr>
+        <w:t>处理数据库</w:t>
+      </w:r>
+      <w:r>
+        <w:rPr>
+          <w:rFonts w:ascii="宋体" w:eastAsia="宋体" w:hAnsi="宋体" w:hint="eastAsia"/>
+          <w:bCs/>
+          <w:sz w:val="24"/>
+          <w:szCs w:val="32"/>
+        </w:rPr>
+        <w:t>的返回</w:t>
+      </w:r>
+      <w:r>
+        <w:rPr>
+          <w:rFonts w:ascii="宋体" w:eastAsia="宋体" w:hAnsi="宋体" w:hint="eastAsia"/>
+          <w:bCs/>
+          <w:sz w:val="24"/>
+          <w:szCs w:val="32"/>
+        </w:rPr>
+        <w:t>数据，避免</w:t>
+      </w:r>
+      <w:r>
+        <w:rPr>
+          <w:rFonts w:ascii="宋体" w:eastAsia="宋体" w:hAnsi="宋体" w:hint="eastAsia"/>
+          <w:bCs/>
+          <w:sz w:val="24"/>
+          <w:szCs w:val="32"/>
+        </w:rPr>
+        <w:t>其</w:t>
+      </w:r>
+      <w:r>
+        <w:rPr>
+          <w:rFonts w:ascii="宋体" w:eastAsia="宋体" w:hAnsi="宋体" w:hint="eastAsia"/>
+          <w:bCs/>
+          <w:sz w:val="24"/>
+          <w:szCs w:val="32"/>
+        </w:rPr>
+        <w:t>长时间持有数据库</w:t>
+      </w:r>
+      <w:r>
+        <w:rPr>
+          <w:rFonts w:ascii="宋体" w:eastAsia="宋体" w:hAnsi="宋体" w:hint="eastAsia"/>
+          <w:bCs/>
+          <w:sz w:val="24"/>
+          <w:szCs w:val="32"/>
+        </w:rPr>
+        <w:t>连接</w:t>
+      </w:r>
+      <w:r>
+        <w:rPr>
+          <w:rFonts w:ascii="宋体" w:eastAsia="宋体" w:hAnsi="宋体" w:hint="eastAsia"/>
+          <w:bCs/>
+          <w:sz w:val="24"/>
+          <w:szCs w:val="32"/>
+        </w:rPr>
+        <w:t>；同时，</w:t>
+      </w:r>
+      <w:proofErr w:type="spellStart"/>
+      <w:r>
+        <w:rPr>
+          <w:rFonts w:ascii="宋体" w:eastAsia="宋体" w:hAnsi="宋体" w:hint="eastAsia"/>
+          <w:bCs/>
+          <w:sz w:val="24"/>
+          <w:szCs w:val="32"/>
+        </w:rPr>
+        <w:t>kafka</w:t>
+      </w:r>
+      <w:proofErr w:type="spellEnd"/>
+      <w:r>
+        <w:rPr>
+          <w:rFonts w:ascii="宋体" w:eastAsia="宋体" w:hAnsi="宋体" w:hint="eastAsia"/>
+          <w:bCs/>
+          <w:sz w:val="24"/>
+          <w:szCs w:val="32"/>
+        </w:rPr>
+        <w:t>的数据落盘功能使得</w:t>
+      </w:r>
+      <w:proofErr w:type="spellStart"/>
+      <w:r>
+        <w:rPr>
+          <w:rFonts w:ascii="宋体" w:eastAsia="宋体" w:hAnsi="宋体" w:hint="eastAsia"/>
+          <w:bCs/>
+          <w:sz w:val="24"/>
+          <w:szCs w:val="32"/>
+        </w:rPr>
+        <w:t>elasticsearch</w:t>
+      </w:r>
+      <w:proofErr w:type="spellEnd"/>
+      <w:r>
+        <w:rPr>
+          <w:rFonts w:ascii="宋体" w:eastAsia="宋体" w:hAnsi="宋体" w:hint="eastAsia"/>
+          <w:bCs/>
+          <w:sz w:val="24"/>
+          <w:szCs w:val="32"/>
+        </w:rPr>
+        <w:t>在出现故障或写入失败时可以重新消费数据，降低了数据的丢失概率。</w:t>
+      </w:r>
+    </w:p>
+    <w:p>
+      <w:pPr>
+        <w:spacing w:line="360" w:lineRule="auto"/>
+        <w:ind w:firstLine="420"/>
+        <w:rPr>
+          <w:rFonts w:ascii="宋体" w:eastAsia="宋体" w:hAnsi="宋体" w:hint="eastAsia"/>
+          <w:bCs/>
+          <w:sz w:val="24"/>
+          <w:szCs w:val="32"/>
+        </w:rPr>
+      </w:pPr>
+      <w:proofErr w:type="spellStart"/>
+      <w:r>
+        <w:rPr>
+          <w:rFonts w:ascii="宋体" w:eastAsia="宋体" w:hAnsi="宋体" w:hint="eastAsia"/>
+          <w:bCs/>
+          <w:sz w:val="24"/>
+          <w:szCs w:val="32"/>
+        </w:rPr>
+        <w:t>logstash</w:t>
+      </w:r>
+      <w:proofErr w:type="spellEnd"/>
+      <w:r>
+        <w:rPr>
+          <w:rFonts w:ascii="宋体" w:eastAsia="宋体" w:hAnsi="宋体" w:hint="eastAsia"/>
+          <w:bCs/>
+          <w:sz w:val="24"/>
+          <w:szCs w:val="32"/>
+        </w:rPr>
+        <w:t>是一款开源的ETL工具，</w:t>
+      </w:r>
+      <w:r>
+        <w:rPr>
+          <w:rFonts w:ascii="宋体" w:eastAsia="宋体" w:hAnsi="宋体" w:hint="eastAsia"/>
+          <w:bCs/>
+          <w:sz w:val="24"/>
+          <w:szCs w:val="32"/>
+        </w:rPr>
+        <w:t>在此模块中作为数据写入工具</w:t>
+      </w:r>
+      <w:r>
+        <w:rPr>
+          <w:rFonts w:ascii="宋体" w:eastAsia="宋体" w:hAnsi="宋体" w:hint="eastAsia"/>
+          <w:bCs/>
+          <w:sz w:val="24"/>
+          <w:szCs w:val="32"/>
+        </w:rPr>
+        <w:t>，</w:t>
+      </w:r>
+      <w:r>
+        <w:rPr>
+          <w:rFonts w:ascii="宋体" w:eastAsia="宋体" w:hAnsi="宋体" w:hint="eastAsia"/>
+          <w:bCs/>
+          <w:sz w:val="24"/>
+          <w:szCs w:val="32"/>
+        </w:rPr>
+        <w:t>其作为</w:t>
+      </w:r>
+      <w:proofErr w:type="spellStart"/>
+      <w:r>
+        <w:rPr>
+          <w:rFonts w:ascii="宋体" w:eastAsia="宋体" w:hAnsi="宋体" w:hint="eastAsia"/>
+          <w:bCs/>
+          <w:sz w:val="24"/>
+          <w:szCs w:val="32"/>
+        </w:rPr>
+        <w:t>kafka</w:t>
+      </w:r>
+      <w:proofErr w:type="spellEnd"/>
+      <w:r>
+        <w:rPr>
+          <w:rFonts w:ascii="宋体" w:eastAsia="宋体" w:hAnsi="宋体" w:hint="eastAsia"/>
+          <w:bCs/>
+          <w:sz w:val="24"/>
+          <w:szCs w:val="32"/>
+        </w:rPr>
+        <w:t>的一个消费者，</w:t>
+      </w:r>
+      <w:r>
+        <w:rPr>
+          <w:rFonts w:ascii="宋体" w:eastAsia="宋体" w:hAnsi="宋体" w:hint="eastAsia"/>
+          <w:bCs/>
+          <w:sz w:val="24"/>
+          <w:szCs w:val="32"/>
+        </w:rPr>
+        <w:t>从</w:t>
+      </w:r>
+      <w:r>
+        <w:rPr>
+          <w:rFonts w:ascii="宋体" w:eastAsia="宋体" w:hAnsi="宋体" w:hint="eastAsia"/>
+          <w:bCs/>
+          <w:sz w:val="24"/>
+          <w:szCs w:val="32"/>
+        </w:rPr>
+        <w:t>其</w:t>
+      </w:r>
+      <w:r>
+        <w:rPr>
+          <w:rFonts w:ascii="宋体" w:eastAsia="宋体" w:hAnsi="宋体" w:hint="eastAsia"/>
+          <w:bCs/>
+          <w:sz w:val="24"/>
+          <w:szCs w:val="32"/>
+        </w:rPr>
+        <w:t>中消费</w:t>
+      </w:r>
+      <w:r>
+        <w:rPr>
+          <w:rFonts w:ascii="宋体" w:eastAsia="宋体" w:hAnsi="宋体" w:hint="eastAsia"/>
+          <w:bCs/>
+          <w:sz w:val="24"/>
+          <w:szCs w:val="32"/>
+        </w:rPr>
+        <w:t>业务模块投递的数据，并将其批量写入到</w:t>
+      </w:r>
+      <w:proofErr w:type="spellStart"/>
+      <w:r>
+        <w:rPr>
+          <w:rFonts w:ascii="宋体" w:eastAsia="宋体" w:hAnsi="宋体" w:hint="eastAsia"/>
+          <w:bCs/>
+          <w:sz w:val="24"/>
+          <w:szCs w:val="32"/>
+        </w:rPr>
+        <w:t>elasticsearch</w:t>
+      </w:r>
+      <w:proofErr w:type="spellEnd"/>
+      <w:r>
+        <w:rPr>
+          <w:rFonts w:ascii="宋体" w:eastAsia="宋体" w:hAnsi="宋体" w:hint="eastAsia"/>
+          <w:bCs/>
+          <w:sz w:val="24"/>
+          <w:szCs w:val="32"/>
+        </w:rPr>
+        <w:t>中。</w:t>
+      </w:r>
+    </w:p>
+    <w:p>
+      <w:pPr>
+        <w:pStyle w:val="3"/>
+        <w:rPr>
+          <w:rFonts w:ascii="宋体" w:eastAsia="宋体" w:hAnsi="宋体"/>
+          <w:b w:val="0"/>
+          <w:sz w:val="24"/>
+        </w:rPr>
+      </w:pPr>
+      <w:r>
+        <w:rPr>
+          <w:rFonts w:ascii="宋体" w:eastAsia="宋体" w:hAnsi="宋体" w:hint="eastAsia"/>
+          <w:b w:val="0"/>
+          <w:sz w:val="24"/>
+        </w:rPr>
+        <w:t>5.2.</w:t>
+      </w:r>
+      <w:r>
+        <w:rPr>
+          <w:rFonts w:ascii="宋体" w:eastAsia="宋体" w:hAnsi="宋体" w:hint="eastAsia"/>
+          <w:b w:val="0"/>
+          <w:sz w:val="24"/>
+        </w:rPr>
+        <w:t>3</w:t>
+      </w:r>
+      <w:r>
+        <w:rPr>
+          <w:rFonts w:ascii="宋体" w:eastAsia="宋体" w:hAnsi="宋体"/>
+          <w:b w:val="0"/>
+          <w:sz w:val="24"/>
+        </w:rPr>
+        <w:t xml:space="preserve"> </w:t>
+      </w:r>
+      <w:r>
+        <w:rPr>
+          <w:rFonts w:ascii="宋体" w:eastAsia="宋体" w:hAnsi="宋体" w:hint="eastAsia"/>
+          <w:b w:val="0"/>
+          <w:sz w:val="24"/>
+        </w:rPr>
+        <w:t>基于canal</w:t>
+      </w:r>
+      <w:r>
+        <w:rPr>
+          <w:rFonts w:ascii="宋体" w:eastAsia="宋体" w:hAnsi="宋体" w:hint="eastAsia"/>
+          <w:b w:val="0"/>
+          <w:sz w:val="24"/>
+        </w:rPr>
+        <w:t>、</w:t>
+      </w:r>
+      <w:proofErr w:type="spellStart"/>
+      <w:r>
+        <w:rPr>
+          <w:rFonts w:ascii="宋体" w:eastAsia="宋体" w:hAnsi="宋体" w:hint="eastAsia"/>
+          <w:b w:val="0"/>
+          <w:sz w:val="24"/>
+        </w:rPr>
+        <w:t>kafka</w:t>
+      </w:r>
+      <w:proofErr w:type="spellEnd"/>
+      <w:r>
+        <w:rPr>
+          <w:rFonts w:ascii="宋体" w:eastAsia="宋体" w:hAnsi="宋体" w:hint="eastAsia"/>
+          <w:b w:val="0"/>
+          <w:sz w:val="24"/>
+        </w:rPr>
+        <w:t>、</w:t>
+      </w:r>
+      <w:proofErr w:type="spellStart"/>
+      <w:r>
+        <w:rPr>
+          <w:rFonts w:ascii="宋体" w:eastAsia="宋体" w:hAnsi="宋体" w:hint="eastAsia"/>
+          <w:b w:val="0"/>
+          <w:sz w:val="24"/>
+        </w:rPr>
+        <w:t>logstash</w:t>
+      </w:r>
+      <w:proofErr w:type="spellEnd"/>
+      <w:r>
+        <w:rPr>
+          <w:rFonts w:ascii="宋体" w:eastAsia="宋体" w:hAnsi="宋体" w:hint="eastAsia"/>
+          <w:b w:val="0"/>
+          <w:sz w:val="24"/>
+        </w:rPr>
+        <w:t>的数据</w:t>
+      </w:r>
+      <w:r>
+        <w:rPr>
+          <w:rFonts w:ascii="宋体" w:eastAsia="宋体" w:hAnsi="宋体" w:hint="eastAsia"/>
+          <w:b w:val="0"/>
+          <w:sz w:val="24"/>
+        </w:rPr>
+        <w:t>增量更新</w:t>
+      </w:r>
+    </w:p>
+    <w:p>
+      <w:pPr>
+        <w:pStyle w:val="3"/>
+        <w:rPr>
+          <w:rFonts w:ascii="宋体" w:eastAsia="宋体" w:hAnsi="宋体"/>
+          <w:b w:val="0"/>
+          <w:sz w:val="24"/>
+        </w:rPr>
+      </w:pPr>
+      <w:r>
+        <w:rPr>
+          <w:rFonts w:ascii="宋体" w:eastAsia="宋体" w:hAnsi="宋体" w:hint="eastAsia"/>
+          <w:b w:val="0"/>
+          <w:sz w:val="24"/>
+        </w:rPr>
+        <w:t>5.2.4</w:t>
+      </w:r>
+      <w:r>
+        <w:rPr>
+          <w:rFonts w:ascii="宋体" w:eastAsia="宋体" w:hAnsi="宋体"/>
+          <w:b w:val="0"/>
+          <w:sz w:val="24"/>
+        </w:rPr>
+        <w:t xml:space="preserve"> </w:t>
+      </w:r>
+      <w:r>
+        <w:rPr>
+          <w:rFonts w:ascii="宋体" w:eastAsia="宋体" w:hAnsi="宋体" w:hint="eastAsia"/>
+          <w:b w:val="0"/>
+          <w:sz w:val="24"/>
+        </w:rPr>
+        <w:t>数据去重</w:t>
+      </w:r>
+    </w:p>
+    <w:p>
+      <w:pPr>
+        <w:rPr>
           <w:rFonts w:hint="eastAsia"/>
         </w:rPr>
-        <w:t>kafka</w:t>
-      </w:r>
-      <w:proofErr w:type="spellEnd"/>
-      <w:r>
-        <w:rPr>
-          <w:rFonts w:hint="eastAsia"/>
-        </w:rPr>
-        <w:t>、</w:t>
-      </w:r>
-      <w:proofErr w:type="spellStart"/>
-      <w:r>
-        <w:rPr>
-          <w:rFonts w:hint="eastAsia"/>
-        </w:rPr>
-        <w:t>logstash</w:t>
-      </w:r>
-      <w:proofErr w:type="spellEnd"/>
-      <w:r>
-        <w:rPr>
-          <w:rFonts w:hint="eastAsia"/>
-        </w:rPr>
-        <w:t>的数据库全量同步</w:t>
-      </w:r>
-    </w:p>
-    <w:p>
-      <w:r>
-        <w:rPr>
-          <w:rFonts w:hint="eastAsia"/>
-        </w:rPr>
-        <w:t>5.2.2</w:t>
-      </w:r>
-      <w:r>
-        <w:t xml:space="preserve"> </w:t>
-      </w:r>
-      <w:r>
-        <w:rPr>
-          <w:rFonts w:hint="eastAsia"/>
-        </w:rPr>
-        <w:t>基于</w:t>
-      </w:r>
-      <w:proofErr w:type="spellStart"/>
-      <w:r>
-        <w:rPr>
-          <w:rFonts w:hint="eastAsia"/>
-        </w:rPr>
-        <w:t>binlog</w:t>
-      </w:r>
-      <w:proofErr w:type="spellEnd"/>
-      <w:r>
-        <w:rPr>
-          <w:rFonts w:hint="eastAsia"/>
-        </w:rPr>
-        <w:t>、canal的数据</w:t>
-      </w:r>
-      <w:r>
-        <w:rPr>
-          <w:rFonts w:hint="eastAsia"/>
-        </w:rPr>
-        <w:t>删改</w:t>
-      </w:r>
-      <w:r>
-        <w:rPr>
-          <w:rFonts w:hint="eastAsia"/>
-        </w:rPr>
-        <w:t>同步</w:t>
+      </w:pPr>
+      <w:r>
+        <w:tab/>
       </w:r>
     </w:p>
     <w:p>
@@ -6718,6 +9842,7 @@
         <w:rPr>
           <w:rFonts w:hint="eastAsia"/>
         </w:rPr>
+        <w:lastRenderedPageBreak/>
         <w:t>5.3.2</w:t>
       </w:r>
       <w:r>
@@ -6742,7 +9867,6 @@
           <w:rFonts w:hint="eastAsia"/>
           <w:sz w:val="28"/>
         </w:rPr>
-        <w:lastRenderedPageBreak/>
         <w:t>第</w:t>
       </w:r>
       <w:r>
@@ -6788,7 +9912,14 @@
           <w:rFonts w:ascii="黑体" w:eastAsia="黑体" w:hAnsi="黑体" w:hint="eastAsia"/>
           <w:sz w:val="28"/>
         </w:rPr>
-        <w:t>5.1</w:t>
+        <w:t>5.</w:t>
+      </w:r>
+      <w:r>
+        <w:rPr>
+          <w:rFonts w:ascii="黑体" w:eastAsia="黑体" w:hAnsi="黑体" w:hint="eastAsia"/>
+          <w:sz w:val="28"/>
+        </w:rPr>
+        <w:t>1</w:t>
       </w:r>
       <w:r>
         <w:rPr>
@@ -6802,21 +9933,31 @@
           <w:rFonts w:ascii="黑体" w:eastAsia="黑体" w:hAnsi="黑体" w:hint="eastAsia"/>
           <w:sz w:val="28"/>
         </w:rPr>
-        <w:t>Eureka</w:t>
-      </w:r>
+        <w:t>数据字典模块</w:t>
+      </w:r>
+    </w:p>
+    <w:p>
+      <w:pPr>
+        <w:pStyle w:val="2"/>
+        <w:jc w:val="center"/>
+        <w:rPr>
+          <w:rFonts w:ascii="黑体" w:eastAsia="黑体" w:hAnsi="黑体"/>
+          <w:sz w:val="28"/>
+        </w:rPr>
+      </w:pPr>
       <w:r>
         <w:rPr>
           <w:rFonts w:ascii="黑体" w:eastAsia="黑体" w:hAnsi="黑体" w:hint="eastAsia"/>
           <w:sz w:val="28"/>
         </w:rPr>
-        <w:t>服务</w:t>
+        <w:t>5.</w:t>
       </w:r>
       <w:r>
         <w:rPr>
           <w:rFonts w:ascii="黑体" w:eastAsia="黑体" w:hAnsi="黑体" w:hint="eastAsia"/>
           <w:sz w:val="28"/>
         </w:rPr>
-        <w:t>注册中心模块</w:t>
+        <w:t>2搜索引擎管理模块</w:t>
       </w:r>
     </w:p>
     <w:p>
@@ -6833,175 +9974,45 @@
           <w:rFonts w:ascii="黑体" w:eastAsia="黑体" w:hAnsi="黑体" w:hint="eastAsia"/>
           <w:sz w:val="28"/>
         </w:rPr>
-        <w:t>5.2</w:t>
-      </w:r>
-      <w:r>
-        <w:rPr>
-          <w:rFonts w:ascii="黑体" w:eastAsia="黑体" w:hAnsi="黑体"/>
-          <w:sz w:val="28"/>
-        </w:rPr>
-        <w:t xml:space="preserve"> </w:t>
-      </w:r>
-      <w:proofErr w:type="spellStart"/>
+        <w:t>5.</w:t>
+      </w:r>
       <w:r>
         <w:rPr>
           <w:rFonts w:ascii="黑体" w:eastAsia="黑体" w:hAnsi="黑体" w:hint="eastAsia"/>
           <w:sz w:val="28"/>
         </w:rPr>
-        <w:t>Zuul</w:t>
-      </w:r>
-      <w:proofErr w:type="spellEnd"/>
+        <w:t>3</w:t>
+      </w:r>
       <w:r>
         <w:rPr>
           <w:rFonts w:ascii="黑体" w:eastAsia="黑体" w:hAnsi="黑体" w:hint="eastAsia"/>
           <w:sz w:val="28"/>
         </w:rPr>
-        <w:t>服务</w:t>
-      </w:r>
-      <w:r>
+        <w:t>数据同步模块</w:t>
+      </w:r>
+    </w:p>
+    <w:p>
+      <w:pPr>
+        <w:pStyle w:val="2"/>
+        <w:jc w:val="center"/>
         <w:rPr>
           <w:rFonts w:ascii="黑体" w:eastAsia="黑体" w:hAnsi="黑体" w:hint="eastAsia"/>
           <w:sz w:val="28"/>
         </w:rPr>
-        <w:t>网关模块</w:t>
-      </w:r>
-    </w:p>
-    <w:p>
-      <w:pPr>
-        <w:pStyle w:val="2"/>
-        <w:jc w:val="center"/>
-        <w:rPr>
-          <w:rFonts w:ascii="黑体" w:eastAsia="黑体" w:hAnsi="黑体"/>
-          <w:sz w:val="28"/>
-        </w:rPr>
       </w:pPr>
       <w:r>
         <w:rPr>
           <w:rFonts w:ascii="黑体" w:eastAsia="黑体" w:hAnsi="黑体" w:hint="eastAsia"/>
           <w:sz w:val="28"/>
         </w:rPr>
-        <w:t>5.3</w:t>
-      </w:r>
-      <w:r>
-        <w:rPr>
-          <w:rFonts w:ascii="黑体" w:eastAsia="黑体" w:hAnsi="黑体"/>
-          <w:sz w:val="28"/>
-        </w:rPr>
-        <w:t xml:space="preserve"> </w:t>
+        <w:t>5.</w:t>
       </w:r>
       <w:r>
         <w:rPr>
           <w:rFonts w:ascii="黑体" w:eastAsia="黑体" w:hAnsi="黑体" w:hint="eastAsia"/>
           <w:sz w:val="28"/>
         </w:rPr>
-        <w:t>数据字典模块</w:t>
-      </w:r>
-    </w:p>
-    <w:p>
-      <w:pPr>
-        <w:pStyle w:val="2"/>
-        <w:jc w:val="center"/>
-        <w:rPr>
-          <w:rFonts w:ascii="黑体" w:eastAsia="黑体" w:hAnsi="黑体"/>
-          <w:sz w:val="28"/>
-        </w:rPr>
-      </w:pPr>
-      <w:r>
-        <w:rPr>
-          <w:rFonts w:ascii="黑体" w:eastAsia="黑体" w:hAnsi="黑体" w:hint="eastAsia"/>
-          <w:sz w:val="28"/>
-        </w:rPr>
-        <w:t>5.4</w:t>
-      </w:r>
-      <w:r>
-        <w:rPr>
-          <w:rFonts w:ascii="黑体" w:eastAsia="黑体" w:hAnsi="黑体"/>
-          <w:sz w:val="28"/>
-        </w:rPr>
-        <w:t xml:space="preserve"> </w:t>
-      </w:r>
-      <w:r>
-        <w:rPr>
-          <w:rFonts w:ascii="黑体" w:eastAsia="黑体" w:hAnsi="黑体" w:hint="eastAsia"/>
-          <w:sz w:val="28"/>
-        </w:rPr>
-        <w:t>搜索引擎索引管理模块</w:t>
-      </w:r>
-    </w:p>
-    <w:p>
-      <w:pPr>
-        <w:pStyle w:val="2"/>
-        <w:jc w:val="center"/>
-        <w:rPr>
-          <w:rFonts w:ascii="黑体" w:eastAsia="黑体" w:hAnsi="黑体"/>
-          <w:sz w:val="28"/>
-        </w:rPr>
-      </w:pPr>
-      <w:r>
-        <w:rPr>
-          <w:rFonts w:ascii="黑体" w:eastAsia="黑体" w:hAnsi="黑体" w:hint="eastAsia"/>
-          <w:sz w:val="28"/>
-        </w:rPr>
-        <w:t>5.5</w:t>
-      </w:r>
-      <w:r>
-        <w:rPr>
-          <w:rFonts w:ascii="黑体" w:eastAsia="黑体" w:hAnsi="黑体"/>
-          <w:sz w:val="28"/>
-        </w:rPr>
-        <w:t xml:space="preserve"> </w:t>
-      </w:r>
-      <w:r>
-        <w:rPr>
-          <w:rFonts w:ascii="黑体" w:eastAsia="黑体" w:hAnsi="黑体" w:hint="eastAsia"/>
-          <w:sz w:val="28"/>
-        </w:rPr>
-        <w:t>数据同步模块</w:t>
-      </w:r>
-    </w:p>
-    <w:p>
-      <w:pPr>
-        <w:pStyle w:val="2"/>
-        <w:jc w:val="center"/>
-        <w:rPr>
-          <w:rFonts w:ascii="黑体" w:eastAsia="黑体" w:hAnsi="黑体"/>
-          <w:sz w:val="28"/>
-        </w:rPr>
-      </w:pPr>
-      <w:r>
-        <w:rPr>
-          <w:rFonts w:ascii="黑体" w:eastAsia="黑体" w:hAnsi="黑体" w:hint="eastAsia"/>
-          <w:sz w:val="28"/>
-        </w:rPr>
-        <w:t>5.6</w:t>
-      </w:r>
-      <w:r>
-        <w:rPr>
-          <w:rFonts w:ascii="黑体" w:eastAsia="黑体" w:hAnsi="黑体"/>
-          <w:sz w:val="28"/>
-        </w:rPr>
-        <w:t xml:space="preserve"> </w:t>
-      </w:r>
-      <w:r>
-        <w:rPr>
-          <w:rFonts w:ascii="黑体" w:eastAsia="黑体" w:hAnsi="黑体" w:hint="eastAsia"/>
-          <w:sz w:val="28"/>
-        </w:rPr>
-        <w:t>搜索</w:t>
-      </w:r>
-      <w:r>
-        <w:rPr>
-          <w:rFonts w:ascii="黑体" w:eastAsia="黑体" w:hAnsi="黑体" w:hint="eastAsia"/>
-          <w:sz w:val="28"/>
-        </w:rPr>
-        <w:t>与展示</w:t>
-      </w:r>
-      <w:r>
-        <w:rPr>
-          <w:rFonts w:ascii="黑体" w:eastAsia="黑体" w:hAnsi="黑体" w:hint="eastAsia"/>
-          <w:sz w:val="28"/>
-        </w:rPr>
-        <w:t>模块</w:t>
+        <w:t>4搜索与结果展示模块</w:t>
       </w:r>
     </w:p>
     <w:p>
@@ -7877,7 +10888,7 @@
   <w:abstractNum w:abstractNumId="1" w15:restartNumberingAfterBreak="0">
     <w:nsid w:val="5B0B072F"/>
     <w:multiLevelType w:val="hybridMultilevel"/>
-    <w:tmpl w:val="9062A130"/>
+    <w:tmpl w:val="3E00E650"/>
     <w:lvl w:ilvl="0" w:tplc="0409000B">
       <w:start w:val="1"/>
       <w:numFmt w:val="bullet"/>
@@ -8466,7 +11477,6 @@
   <w:style w:type="character" w:default="1" w:styleId="a0">
     <w:name w:val="Default Paragraph Font"/>
     <w:uiPriority w:val="1"/>
-    <w:semiHidden/>
     <w:unhideWhenUsed/>
   </w:style>
   <w:style w:type="table" w:default="1" w:styleId="a1">
@@ -9049,7 +12059,7 @@
 </file>
 
 <file path=customXml/itemProps1.xml><?xml version="1.0" encoding="utf-8"?>
-<ds:datastoreItem xmlns:ds="http://schemas.openxmlformats.org/officeDocument/2006/customXml" ds:itemID="{C5D9C50A-4B96-4FD0-A8A2-67A7CD345A0E}">
+<ds:datastoreItem xmlns:ds="http://schemas.openxmlformats.org/officeDocument/2006/customXml" ds:itemID="{D37DA22F-2BE7-4D7B-ACDB-C20B56DED782}">
   <ds:schemaRefs>
     <ds:schemaRef ds:uri="http://schemas.openxmlformats.org/officeDocument/2006/bibliography"/>
   </ds:schemaRefs>

--- a/毕业论文.docx
+++ b/毕业论文.docx
@@ -262,9 +262,8 @@
         <w:snapToGrid w:val="0"/>
         <w:spacing w:line="400" w:lineRule="exact"/>
         <w:ind w:left="420"/>
-        <w:jc w:val="center"/>
-        <w:rPr>
-          <w:rFonts w:ascii="黑体" w:eastAsia="黑体" w:hAnsi="黑体"/>
+        <w:rPr>
+          <w:rFonts w:ascii="黑体" w:hAnsi="黑体"/>
           <w:sz w:val="30"/>
           <w:szCs w:val="30"/>
         </w:rPr>
@@ -272,7 +271,7 @@
       <w:bookmarkStart w:id="1" w:name="_Toc9256223"/>
       <w:r>
         <w:rPr>
-          <w:rFonts w:ascii="黑体" w:eastAsia="黑体" w:hAnsi="黑体" w:hint="eastAsia"/>
+          <w:rFonts w:ascii="黑体" w:hAnsi="黑体" w:hint="eastAsia"/>
           <w:sz w:val="30"/>
           <w:szCs w:val="30"/>
         </w:rPr>
@@ -281,7 +280,7 @@
       </w:r>
       <w:r>
         <w:rPr>
-          <w:rFonts w:ascii="黑体" w:eastAsia="黑体" w:hAnsi="黑体"/>
+          <w:rFonts w:ascii="黑体" w:hAnsi="黑体"/>
           <w:sz w:val="30"/>
           <w:szCs w:val="30"/>
         </w:rPr>
@@ -289,7 +288,7 @@
       </w:r>
       <w:r>
         <w:rPr>
-          <w:rFonts w:ascii="黑体" w:eastAsia="黑体" w:hAnsi="黑体" w:hint="eastAsia"/>
+          <w:rFonts w:ascii="黑体" w:hAnsi="黑体" w:hint="eastAsia"/>
           <w:sz w:val="30"/>
           <w:szCs w:val="30"/>
         </w:rPr>
@@ -1414,9 +1413,8 @@
         <w:snapToGrid w:val="0"/>
         <w:spacing w:line="400" w:lineRule="exact"/>
         <w:ind w:left="420"/>
-        <w:jc w:val="center"/>
-        <w:rPr>
-          <w:rFonts w:ascii="黑体" w:eastAsia="黑体" w:hAnsi="黑体"/>
+        <w:rPr>
+          <w:rFonts w:ascii="黑体" w:hAnsi="黑体"/>
           <w:sz w:val="30"/>
           <w:szCs w:val="30"/>
         </w:rPr>
@@ -1424,7 +1422,7 @@
       <w:bookmarkStart w:id="6" w:name="_Toc9256228"/>
       <w:r>
         <w:rPr>
-          <w:rFonts w:ascii="黑体" w:eastAsia="黑体" w:hAnsi="黑体" w:hint="eastAsia"/>
+          <w:rFonts w:ascii="黑体" w:hAnsi="黑体" w:hint="eastAsia"/>
           <w:sz w:val="30"/>
           <w:szCs w:val="30"/>
         </w:rPr>
@@ -1434,7 +1432,7 @@
       <w:bookmarkEnd w:id="6"/>
       <w:r>
         <w:rPr>
-          <w:rFonts w:ascii="黑体" w:eastAsia="黑体" w:hAnsi="黑体" w:hint="eastAsia"/>
+          <w:rFonts w:ascii="黑体" w:hAnsi="黑体" w:hint="eastAsia"/>
           <w:sz w:val="30"/>
           <w:szCs w:val="30"/>
         </w:rPr>
@@ -1475,50 +1473,29 @@
     <w:p>
       <w:pPr>
         <w:pStyle w:val="3"/>
-        <w:rPr>
-          <w:rFonts w:ascii="宋体" w:eastAsia="宋体" w:hAnsi="宋体"/>
-          <w:b w:val="0"/>
-          <w:sz w:val="24"/>
-        </w:rPr>
       </w:pPr>
       <w:bookmarkStart w:id="7" w:name="_Toc9256229"/>
       <w:r>
         <w:rPr>
-          <w:rFonts w:ascii="宋体" w:eastAsia="宋体" w:hAnsi="宋体" w:hint="eastAsia"/>
-          <w:b w:val="0"/>
-          <w:sz w:val="24"/>
+          <w:rFonts w:hint="eastAsia"/>
         </w:rPr>
         <w:t>2.1</w:t>
       </w:r>
       <w:r>
         <w:rPr>
-          <w:rFonts w:ascii="宋体" w:eastAsia="宋体" w:hAnsi="宋体" w:hint="eastAsia"/>
-          <w:b w:val="0"/>
-          <w:sz w:val="24"/>
+          <w:rFonts w:hint="eastAsia"/>
         </w:rPr>
         <w:t>.</w:t>
       </w:r>
       <w:r>
-        <w:rPr>
-          <w:rFonts w:ascii="宋体" w:eastAsia="宋体" w:hAnsi="宋体"/>
-          <w:b w:val="0"/>
-          <w:sz w:val="24"/>
-        </w:rPr>
         <w:t>1</w:t>
       </w:r>
       <w:r>
-        <w:rPr>
-          <w:rFonts w:ascii="宋体" w:eastAsia="宋体" w:hAnsi="宋体"/>
-          <w:b w:val="0"/>
-          <w:sz w:val="24"/>
-        </w:rPr>
         <w:t xml:space="preserve"> </w:t>
       </w:r>
       <w:r>
         <w:rPr>
-          <w:rFonts w:ascii="宋体" w:eastAsia="宋体" w:hAnsi="宋体" w:hint="eastAsia"/>
-          <w:b w:val="0"/>
-          <w:sz w:val="24"/>
+          <w:rFonts w:hint="eastAsia"/>
         </w:rPr>
         <w:t>搜索引擎的概念与发展历程</w:t>
       </w:r>
@@ -2368,42 +2345,23 @@
     <w:p>
       <w:pPr>
         <w:pStyle w:val="3"/>
-        <w:rPr>
-          <w:rFonts w:ascii="宋体" w:eastAsia="宋体" w:hAnsi="宋体"/>
-          <w:b w:val="0"/>
-          <w:sz w:val="24"/>
-        </w:rPr>
       </w:pPr>
       <w:bookmarkStart w:id="8" w:name="_Toc9256230"/>
       <w:r>
         <w:rPr>
-          <w:rFonts w:ascii="宋体" w:eastAsia="宋体" w:hAnsi="宋体" w:hint="eastAsia"/>
-          <w:b w:val="0"/>
-          <w:sz w:val="24"/>
+          <w:rFonts w:hint="eastAsia"/>
         </w:rPr>
         <w:t>2.</w:t>
       </w:r>
       <w:r>
-        <w:rPr>
-          <w:rFonts w:ascii="宋体" w:eastAsia="宋体" w:hAnsi="宋体"/>
-          <w:b w:val="0"/>
-          <w:sz w:val="24"/>
-        </w:rPr>
         <w:t>1.2</w:t>
       </w:r>
       <w:r>
-        <w:rPr>
-          <w:rFonts w:ascii="宋体" w:eastAsia="宋体" w:hAnsi="宋体"/>
-          <w:b w:val="0"/>
-          <w:sz w:val="24"/>
-        </w:rPr>
         <w:t xml:space="preserve"> </w:t>
       </w:r>
       <w:r>
         <w:rPr>
-          <w:rFonts w:ascii="宋体" w:eastAsia="宋体" w:hAnsi="宋体" w:hint="eastAsia"/>
-          <w:b w:val="0"/>
-          <w:sz w:val="24"/>
+          <w:rFonts w:hint="eastAsia"/>
         </w:rPr>
         <w:t>搜索引擎的分类</w:t>
       </w:r>
@@ -2791,10 +2749,10 @@
             <v:path o:extrusionok="f" gradientshapeok="t" o:connecttype="rect"/>
             <o:lock v:ext="edit" aspectratio="t"/>
           </v:shapetype>
-          <v:shape id="_x0000_i1025" type="#_x0000_t75" style="width:415.35pt;height:167.7pt" o:ole="">
+          <v:shape id="_x0000_i1025" type="#_x0000_t75" style="width:415.15pt;height:167.7pt" o:ole="">
             <v:imagedata r:id="rId9" o:title=""/>
           </v:shape>
-          <o:OLEObject Type="Embed" ProgID="Visio.Drawing.15" ShapeID="_x0000_i1025" DrawAspect="Content" ObjectID="_1620190407" r:id="rId10"/>
+          <o:OLEObject Type="Embed" ProgID="Visio.Drawing.15" ShapeID="_x0000_i1025" DrawAspect="Content" ObjectID="_1620237213" r:id="rId10"/>
         </w:object>
       </w:r>
     </w:p>
@@ -2883,50 +2841,29 @@
     <w:p>
       <w:pPr>
         <w:pStyle w:val="3"/>
-        <w:rPr>
-          <w:rFonts w:ascii="宋体" w:eastAsia="宋体" w:hAnsi="宋体"/>
-          <w:b w:val="0"/>
-          <w:sz w:val="24"/>
-        </w:rPr>
       </w:pPr>
       <w:bookmarkStart w:id="9" w:name="_Toc9256231"/>
       <w:r>
         <w:rPr>
-          <w:rFonts w:ascii="宋体" w:eastAsia="宋体" w:hAnsi="宋体" w:hint="eastAsia"/>
-          <w:b w:val="0"/>
-          <w:sz w:val="24"/>
+          <w:rFonts w:hint="eastAsia"/>
         </w:rPr>
         <w:t>2.</w:t>
       </w:r>
       <w:r>
-        <w:rPr>
-          <w:rFonts w:ascii="宋体" w:eastAsia="宋体" w:hAnsi="宋体"/>
-          <w:b w:val="0"/>
-          <w:sz w:val="24"/>
-        </w:rPr>
         <w:t>1.</w:t>
       </w:r>
       <w:r>
         <w:rPr>
-          <w:rFonts w:ascii="宋体" w:eastAsia="宋体" w:hAnsi="宋体" w:hint="eastAsia"/>
-          <w:b w:val="0"/>
-          <w:sz w:val="24"/>
+          <w:rFonts w:hint="eastAsia"/>
         </w:rPr>
         <w:t>3</w:t>
       </w:r>
       <w:r>
-        <w:rPr>
-          <w:rFonts w:ascii="宋体" w:eastAsia="宋体" w:hAnsi="宋体"/>
-          <w:b w:val="0"/>
-          <w:sz w:val="24"/>
-        </w:rPr>
         <w:t xml:space="preserve"> </w:t>
       </w:r>
       <w:r>
         <w:rPr>
-          <w:rFonts w:ascii="宋体" w:eastAsia="宋体" w:hAnsi="宋体" w:hint="eastAsia"/>
-          <w:b w:val="0"/>
-          <w:sz w:val="24"/>
+          <w:rFonts w:hint="eastAsia"/>
         </w:rPr>
         <w:t>通用搜索引擎与垂直搜索引擎</w:t>
       </w:r>
@@ -3183,7 +3120,25 @@
         <w:rPr>
           <w:rFonts w:hint="eastAsia"/>
         </w:rPr>
-        <w:t xml:space="preserve">第3章 </w:t>
+        <w:t>第</w:t>
+      </w:r>
+      <w:r>
+        <w:rPr>
+          <w:rFonts w:hint="eastAsia"/>
+        </w:rPr>
+        <w:t>3</w:t>
+      </w:r>
+      <w:r>
+        <w:rPr>
+          <w:rFonts w:hint="eastAsia"/>
+        </w:rPr>
+        <w:t>章</w:t>
+      </w:r>
+      <w:r>
+        <w:rPr>
+          <w:rFonts w:hint="eastAsia"/>
+        </w:rPr>
+        <w:t xml:space="preserve"> </w:t>
       </w:r>
       <w:r>
         <w:rPr>
@@ -3596,100 +3551,70 @@
     <w:p>
       <w:pPr>
         <w:pStyle w:val="3"/>
-        <w:rPr>
-          <w:rFonts w:ascii="宋体" w:eastAsia="宋体" w:hAnsi="宋体"/>
-          <w:b w:val="0"/>
-          <w:sz w:val="24"/>
-        </w:rPr>
       </w:pPr>
       <w:bookmarkStart w:id="14" w:name="_Toc9256237"/>
       <w:r>
         <w:rPr>
-          <w:rFonts w:ascii="宋体" w:eastAsia="宋体" w:hAnsi="宋体" w:hint="eastAsia"/>
-          <w:b w:val="0"/>
-          <w:sz w:val="24"/>
+          <w:rFonts w:hint="eastAsia"/>
         </w:rPr>
         <w:t>3.</w:t>
       </w:r>
       <w:r>
         <w:rPr>
-          <w:rFonts w:ascii="宋体" w:eastAsia="宋体" w:hAnsi="宋体" w:hint="eastAsia"/>
-          <w:b w:val="0"/>
-          <w:sz w:val="24"/>
+          <w:rFonts w:hint="eastAsia"/>
         </w:rPr>
         <w:t>3</w:t>
       </w:r>
       <w:r>
         <w:rPr>
-          <w:rFonts w:ascii="宋体" w:eastAsia="宋体" w:hAnsi="宋体" w:hint="eastAsia"/>
-          <w:b w:val="0"/>
-          <w:sz w:val="24"/>
+          <w:rFonts w:hint="eastAsia"/>
         </w:rPr>
         <w:t>.1</w:t>
       </w:r>
       <w:r>
-        <w:rPr>
-          <w:rFonts w:ascii="宋体" w:eastAsia="宋体" w:hAnsi="宋体"/>
-          <w:b w:val="0"/>
-          <w:sz w:val="24"/>
-        </w:rPr>
         <w:t xml:space="preserve"> </w:t>
       </w:r>
       <w:r>
         <w:rPr>
-          <w:rFonts w:ascii="宋体" w:eastAsia="宋体" w:hAnsi="宋体" w:hint="eastAsia"/>
-          <w:sz w:val="24"/>
-          <w:szCs w:val="24"/>
+          <w:rFonts w:hint="eastAsia"/>
         </w:rPr>
         <w:t>数据</w:t>
       </w:r>
       <w:r>
         <w:rPr>
-          <w:rFonts w:ascii="宋体" w:eastAsia="宋体" w:hAnsi="宋体" w:hint="eastAsia"/>
-          <w:sz w:val="24"/>
-          <w:szCs w:val="24"/>
+          <w:rFonts w:hint="eastAsia"/>
         </w:rPr>
         <w:t>索引</w:t>
       </w:r>
       <w:r>
         <w:rPr>
-          <w:rFonts w:ascii="宋体" w:eastAsia="宋体" w:hAnsi="宋体" w:hint="eastAsia"/>
-          <w:sz w:val="24"/>
-          <w:szCs w:val="24"/>
+          <w:rFonts w:hint="eastAsia"/>
         </w:rPr>
         <w:t>——大规模</w:t>
       </w:r>
       <w:proofErr w:type="gramStart"/>
       <w:r>
         <w:rPr>
-          <w:rFonts w:ascii="宋体" w:eastAsia="宋体" w:hAnsi="宋体" w:hint="eastAsia"/>
-          <w:sz w:val="24"/>
-          <w:szCs w:val="24"/>
+          <w:rFonts w:hint="eastAsia"/>
         </w:rPr>
         <w:t>库表下</w:t>
       </w:r>
       <w:proofErr w:type="gramEnd"/>
       <w:r>
         <w:rPr>
-          <w:rFonts w:ascii="宋体" w:eastAsia="宋体" w:hAnsi="宋体" w:hint="eastAsia"/>
-          <w:sz w:val="24"/>
-          <w:szCs w:val="24"/>
+          <w:rFonts w:hint="eastAsia"/>
         </w:rPr>
         <w:t>的</w:t>
       </w:r>
       <w:r>
         <w:rPr>
-          <w:rFonts w:ascii="宋体" w:eastAsia="宋体" w:hAnsi="宋体" w:hint="eastAsia"/>
-          <w:sz w:val="24"/>
-          <w:szCs w:val="24"/>
+          <w:rFonts w:hint="eastAsia"/>
         </w:rPr>
         <w:t>Elasticsearch</w:t>
       </w:r>
       <w:r>
         <w:rPr>
-          <w:rFonts w:ascii="宋体" w:eastAsia="宋体" w:hAnsi="宋体" w:hint="eastAsia"/>
-          <w:sz w:val="24"/>
-          <w:szCs w:val="24"/>
+          <w:rFonts w:hint="eastAsia"/>
         </w:rPr>
         <w:t>索引设计</w:t>
       </w:r>
@@ -3940,55 +3865,181 @@
     <w:p>
       <w:pPr>
         <w:pStyle w:val="3"/>
+      </w:pPr>
+      <w:bookmarkStart w:id="15" w:name="_Toc9256238"/>
+      <w:r>
+        <w:rPr>
+          <w:rFonts w:hint="eastAsia"/>
+        </w:rPr>
+        <w:t>3.</w:t>
+      </w:r>
+      <w:r>
+        <w:rPr>
+          <w:rFonts w:hint="eastAsia"/>
+        </w:rPr>
+        <w:t>3</w:t>
+      </w:r>
+      <w:r>
+        <w:rPr>
+          <w:rFonts w:hint="eastAsia"/>
+        </w:rPr>
+        <w:t>.2</w:t>
+      </w:r>
+      <w:r>
+        <w:t xml:space="preserve"> </w:t>
+      </w:r>
+      <w:r>
+        <w:rPr>
+          <w:rFonts w:hint="eastAsia"/>
+        </w:rPr>
+        <w:t>数据同步——非规范数据表与搜索引擎之间的数据同步</w:t>
+      </w:r>
+      <w:bookmarkEnd w:id="15"/>
+    </w:p>
+    <w:p>
+      <w:pPr>
         <w:spacing w:line="400" w:lineRule="exact"/>
         <w:rPr>
           <w:rFonts w:ascii="宋体" w:eastAsia="宋体" w:hAnsi="宋体"/>
-          <w:b w:val="0"/>
-          <w:sz w:val="24"/>
-        </w:rPr>
-      </w:pPr>
-      <w:bookmarkStart w:id="15" w:name="_Toc9256238"/>
-      <w:r>
-        <w:rPr>
-          <w:rFonts w:ascii="宋体" w:eastAsia="宋体" w:hAnsi="宋体" w:hint="eastAsia"/>
-          <w:b w:val="0"/>
-          <w:sz w:val="24"/>
+          <w:sz w:val="24"/>
+          <w:szCs w:val="24"/>
+        </w:rPr>
+      </w:pPr>
+      <w:r>
+        <w:tab/>
+      </w:r>
+      <w:r>
+        <w:rPr>
+          <w:rFonts w:ascii="宋体" w:eastAsia="宋体" w:hAnsi="宋体" w:hint="eastAsia"/>
+          <w:sz w:val="24"/>
+          <w:szCs w:val="24"/>
+        </w:rPr>
+        <w:t>纪检数据具有</w:t>
+      </w:r>
+      <w:r>
+        <w:rPr>
+          <w:rFonts w:ascii="宋体" w:eastAsia="宋体" w:hAnsi="宋体" w:hint="eastAsia"/>
+          <w:sz w:val="24"/>
+          <w:szCs w:val="24"/>
+        </w:rPr>
+        <w:t>数据库表多、</w:t>
+      </w:r>
+      <w:r>
+        <w:rPr>
+          <w:rFonts w:ascii="宋体" w:eastAsia="宋体" w:hAnsi="宋体" w:hint="eastAsia"/>
+          <w:sz w:val="24"/>
+          <w:szCs w:val="24"/>
+        </w:rPr>
+        <w:t>数据量大及结构不规范的特点</w:t>
+      </w:r>
+      <w:r>
+        <w:rPr>
+          <w:rFonts w:ascii="宋体" w:eastAsia="宋体" w:hAnsi="宋体" w:hint="eastAsia"/>
+          <w:sz w:val="24"/>
+          <w:szCs w:val="24"/>
+        </w:rPr>
+        <w:t>。</w:t>
+      </w:r>
+      <w:proofErr w:type="gramStart"/>
+      <w:r>
+        <w:rPr>
+          <w:rFonts w:ascii="宋体" w:eastAsia="宋体" w:hAnsi="宋体" w:hint="eastAsia"/>
+          <w:sz w:val="24"/>
+          <w:szCs w:val="24"/>
+        </w:rPr>
+        <w:t>针对</w:t>
+      </w:r>
+      <w:r>
+        <w:rPr>
+          <w:rFonts w:ascii="宋体" w:eastAsia="宋体" w:hAnsi="宋体" w:hint="eastAsia"/>
+          <w:sz w:val="24"/>
+          <w:szCs w:val="24"/>
+        </w:rPr>
+        <w:t>库表多</w:t>
+      </w:r>
+      <w:proofErr w:type="gramEnd"/>
+      <w:r>
+        <w:rPr>
+          <w:rFonts w:ascii="宋体" w:eastAsia="宋体" w:hAnsi="宋体" w:hint="eastAsia"/>
+          <w:sz w:val="24"/>
+          <w:szCs w:val="24"/>
+        </w:rPr>
+        <w:t>、</w:t>
+      </w:r>
+      <w:r>
+        <w:rPr>
+          <w:rFonts w:ascii="宋体" w:eastAsia="宋体" w:hAnsi="宋体" w:hint="eastAsia"/>
+          <w:sz w:val="24"/>
+          <w:szCs w:val="24"/>
+        </w:rPr>
+        <w:t>数据量大的特征，需要设计</w:t>
+      </w:r>
+      <w:r>
+        <w:rPr>
+          <w:rFonts w:ascii="宋体" w:eastAsia="宋体" w:hAnsi="宋体" w:hint="eastAsia"/>
+          <w:sz w:val="24"/>
+          <w:szCs w:val="24"/>
+        </w:rPr>
+        <w:t>便捷</w:t>
+      </w:r>
+      <w:r>
+        <w:rPr>
+          <w:rFonts w:ascii="宋体" w:eastAsia="宋体" w:hAnsi="宋体" w:hint="eastAsia"/>
+          <w:sz w:val="24"/>
+          <w:szCs w:val="24"/>
+        </w:rPr>
+        <w:t>的自动化数据同步方案，</w:t>
+      </w:r>
+      <w:r>
+        <w:rPr>
+          <w:rFonts w:ascii="宋体" w:eastAsia="宋体" w:hAnsi="宋体" w:hint="eastAsia"/>
+          <w:sz w:val="24"/>
+          <w:szCs w:val="24"/>
+        </w:rPr>
+        <w:t>并结合优秀的开源数据抽取工具，提高数据读写效率，减少数据的丢失率。</w:t>
+      </w:r>
+      <w:r>
+        <w:rPr>
+          <w:rFonts w:ascii="宋体" w:eastAsia="宋体" w:hAnsi="宋体" w:hint="eastAsia"/>
+          <w:sz w:val="24"/>
+          <w:szCs w:val="24"/>
+        </w:rPr>
+        <w:t>针对结构不规范的特点，需要充分考虑到数据库表中的主键缺失、格式不一的现象，尽可能降低搜索引擎中数据重复、数据错误情况的发生率。</w:t>
+      </w:r>
+    </w:p>
+    <w:p>
+      <w:pPr>
+        <w:pStyle w:val="3"/>
+      </w:pPr>
+      <w:bookmarkStart w:id="16" w:name="_Toc9256239"/>
+      <w:r>
+        <w:rPr>
+          <w:rFonts w:hint="eastAsia"/>
         </w:rPr>
         <w:t>3.</w:t>
       </w:r>
       <w:r>
         <w:rPr>
-          <w:rFonts w:ascii="宋体" w:eastAsia="宋体" w:hAnsi="宋体" w:hint="eastAsia"/>
-          <w:b w:val="0"/>
-          <w:sz w:val="24"/>
+          <w:rFonts w:hint="eastAsia"/>
         </w:rPr>
         <w:t>3</w:t>
       </w:r>
       <w:r>
         <w:rPr>
-          <w:rFonts w:ascii="宋体" w:eastAsia="宋体" w:hAnsi="宋体" w:hint="eastAsia"/>
-          <w:b w:val="0"/>
-          <w:sz w:val="24"/>
-        </w:rPr>
-        <w:t>.2</w:t>
-      </w:r>
-      <w:r>
-        <w:rPr>
-          <w:rFonts w:ascii="宋体" w:eastAsia="宋体" w:hAnsi="宋体"/>
-          <w:b w:val="0"/>
-          <w:sz w:val="24"/>
-        </w:rPr>
+          <w:rFonts w:hint="eastAsia"/>
+        </w:rPr>
+        <w:t>.3</w:t>
+      </w:r>
+      <w:r>
         <w:t xml:space="preserve"> </w:t>
       </w:r>
       <w:r>
         <w:rPr>
-          <w:rFonts w:ascii="宋体" w:eastAsia="宋体" w:hAnsi="宋体" w:hint="eastAsia"/>
-          <w:sz w:val="24"/>
-          <w:szCs w:val="24"/>
-        </w:rPr>
-        <w:t>数据同步——非规范数据表与搜索引擎之间的数据同步</w:t>
-      </w:r>
-      <w:bookmarkEnd w:id="15"/>
+          <w:rFonts w:hint="eastAsia"/>
+        </w:rPr>
+        <w:t>数据搜索——海量数据下的搜索方案</w:t>
+      </w:r>
+      <w:bookmarkEnd w:id="16"/>
     </w:p>
     <w:p>
       <w:pPr>
@@ -4000,6 +4051,11 @@
         </w:rPr>
       </w:pPr>
       <w:r>
+        <w:rPr>
+          <w:rFonts w:ascii="宋体" w:eastAsia="宋体" w:hAnsi="宋体"/>
+          <w:sz w:val="24"/>
+          <w:szCs w:val="24"/>
+        </w:rPr>
         <w:tab/>
       </w:r>
       <w:r>
@@ -4008,31 +4064,23 @@
           <w:sz w:val="24"/>
           <w:szCs w:val="24"/>
         </w:rPr>
-        <w:t>纪检数据具有</w:t>
-      </w:r>
-      <w:r>
-        <w:rPr>
-          <w:rFonts w:ascii="宋体" w:eastAsia="宋体" w:hAnsi="宋体" w:hint="eastAsia"/>
-          <w:sz w:val="24"/>
-          <w:szCs w:val="24"/>
-        </w:rPr>
-        <w:t>数据库表多、</w:t>
-      </w:r>
-      <w:r>
-        <w:rPr>
-          <w:rFonts w:ascii="宋体" w:eastAsia="宋体" w:hAnsi="宋体" w:hint="eastAsia"/>
-          <w:sz w:val="24"/>
-          <w:szCs w:val="24"/>
-        </w:rPr>
-        <w:t>数据量大及结构不规范的特点</w:t>
-      </w:r>
-      <w:r>
-        <w:rPr>
-          <w:rFonts w:ascii="宋体" w:eastAsia="宋体" w:hAnsi="宋体" w:hint="eastAsia"/>
-          <w:sz w:val="24"/>
-          <w:szCs w:val="24"/>
-        </w:rPr>
-        <w:t>。</w:t>
+        <w:t>纪检数据搜索引擎</w:t>
+      </w:r>
+      <w:r>
+        <w:rPr>
+          <w:rFonts w:ascii="宋体" w:eastAsia="宋体" w:hAnsi="宋体" w:hint="eastAsia"/>
+          <w:sz w:val="24"/>
+          <w:szCs w:val="24"/>
+        </w:rPr>
+        <w:t>针对</w:t>
+      </w:r>
+      <w:r>
+        <w:rPr>
+          <w:rFonts w:ascii="宋体" w:eastAsia="宋体" w:hAnsi="宋体" w:hint="eastAsia"/>
+          <w:sz w:val="24"/>
+          <w:szCs w:val="24"/>
+        </w:rPr>
+        <w:t>的是</w:t>
       </w:r>
       <w:proofErr w:type="gramStart"/>
       <w:r>
@@ -4041,15 +4089,23 @@
           <w:sz w:val="24"/>
           <w:szCs w:val="24"/>
         </w:rPr>
-        <w:t>针对</w:t>
-      </w:r>
-      <w:r>
-        <w:rPr>
-          <w:rFonts w:ascii="宋体" w:eastAsia="宋体" w:hAnsi="宋体" w:hint="eastAsia"/>
-          <w:sz w:val="24"/>
-          <w:szCs w:val="24"/>
-        </w:rPr>
-        <w:t>库表多</w:t>
+        <w:t>大规模</w:t>
+      </w:r>
+      <w:r>
+        <w:rPr>
+          <w:rFonts w:ascii="宋体" w:eastAsia="宋体" w:hAnsi="宋体" w:hint="eastAsia"/>
+          <w:sz w:val="24"/>
+          <w:szCs w:val="24"/>
+        </w:rPr>
+        <w:t>库表</w:t>
+      </w:r>
+      <w:r>
+        <w:rPr>
+          <w:rFonts w:ascii="宋体" w:eastAsia="宋体" w:hAnsi="宋体" w:hint="eastAsia"/>
+          <w:sz w:val="24"/>
+          <w:szCs w:val="24"/>
+        </w:rPr>
+        <w:t>的</w:t>
       </w:r>
       <w:proofErr w:type="gramEnd"/>
       <w:r>
@@ -4058,396 +4114,202 @@
           <w:sz w:val="24"/>
           <w:szCs w:val="24"/>
         </w:rPr>
-        <w:t>、</w:t>
-      </w:r>
-      <w:r>
-        <w:rPr>
-          <w:rFonts w:ascii="宋体" w:eastAsia="宋体" w:hAnsi="宋体" w:hint="eastAsia"/>
-          <w:sz w:val="24"/>
-          <w:szCs w:val="24"/>
-        </w:rPr>
-        <w:t>数据量大的特征，需要设计</w:t>
-      </w:r>
-      <w:r>
-        <w:rPr>
-          <w:rFonts w:ascii="宋体" w:eastAsia="宋体" w:hAnsi="宋体" w:hint="eastAsia"/>
-          <w:sz w:val="24"/>
-          <w:szCs w:val="24"/>
-        </w:rPr>
-        <w:t>便捷</w:t>
-      </w:r>
-      <w:r>
-        <w:rPr>
-          <w:rFonts w:ascii="宋体" w:eastAsia="宋体" w:hAnsi="宋体" w:hint="eastAsia"/>
-          <w:sz w:val="24"/>
-          <w:szCs w:val="24"/>
-        </w:rPr>
-        <w:t>的自动化数据同步方案，</w:t>
-      </w:r>
-      <w:r>
-        <w:rPr>
-          <w:rFonts w:ascii="宋体" w:eastAsia="宋体" w:hAnsi="宋体" w:hint="eastAsia"/>
-          <w:sz w:val="24"/>
-          <w:szCs w:val="24"/>
-        </w:rPr>
-        <w:t>并结合优秀的开源数据抽取工具，提高数据读写效率，减少数据的丢失率。</w:t>
-      </w:r>
-      <w:r>
-        <w:rPr>
-          <w:rFonts w:ascii="宋体" w:eastAsia="宋体" w:hAnsi="宋体" w:hint="eastAsia"/>
-          <w:sz w:val="24"/>
-          <w:szCs w:val="24"/>
-        </w:rPr>
-        <w:t>针对结构不规范的特点，需要充分考虑到数据库表中的主键缺失、格式不一的现象，尽可能降低搜索引擎中数据重复、数据错误情况的发生率。</w:t>
+        <w:t>结构化</w:t>
+      </w:r>
+      <w:r>
+        <w:rPr>
+          <w:rFonts w:ascii="宋体" w:eastAsia="宋体" w:hAnsi="宋体" w:hint="eastAsia"/>
+          <w:sz w:val="24"/>
+          <w:szCs w:val="24"/>
+        </w:rPr>
+        <w:t>数据，</w:t>
+      </w:r>
+      <w:r>
+        <w:rPr>
+          <w:rFonts w:ascii="宋体" w:eastAsia="宋体" w:hAnsi="宋体" w:hint="eastAsia"/>
+          <w:sz w:val="24"/>
+          <w:szCs w:val="24"/>
+        </w:rPr>
+        <w:t>在</w:t>
+      </w:r>
+      <w:r>
+        <w:rPr>
+          <w:rFonts w:ascii="宋体" w:eastAsia="宋体" w:hAnsi="宋体" w:hint="eastAsia"/>
+          <w:sz w:val="24"/>
+          <w:szCs w:val="24"/>
+        </w:rPr>
+        <w:t>设计</w:t>
+      </w:r>
+      <w:r>
+        <w:rPr>
+          <w:rFonts w:ascii="宋体" w:eastAsia="宋体" w:hAnsi="宋体" w:hint="eastAsia"/>
+          <w:sz w:val="24"/>
+          <w:szCs w:val="24"/>
+        </w:rPr>
+        <w:t>搜索</w:t>
+      </w:r>
+      <w:r>
+        <w:rPr>
+          <w:rFonts w:ascii="宋体" w:eastAsia="宋体" w:hAnsi="宋体" w:hint="eastAsia"/>
+          <w:sz w:val="24"/>
+          <w:szCs w:val="24"/>
+        </w:rPr>
+        <w:t>方案</w:t>
+      </w:r>
+      <w:r>
+        <w:rPr>
+          <w:rFonts w:ascii="宋体" w:eastAsia="宋体" w:hAnsi="宋体" w:hint="eastAsia"/>
+          <w:sz w:val="24"/>
+          <w:szCs w:val="24"/>
+        </w:rPr>
+        <w:t>时，</w:t>
+      </w:r>
+      <w:r>
+        <w:rPr>
+          <w:rFonts w:ascii="宋体" w:eastAsia="宋体" w:hAnsi="宋体" w:hint="eastAsia"/>
+          <w:sz w:val="24"/>
+          <w:szCs w:val="24"/>
+        </w:rPr>
+        <w:t>要</w:t>
+      </w:r>
+      <w:r>
+        <w:rPr>
+          <w:rFonts w:ascii="宋体" w:eastAsia="宋体" w:hAnsi="宋体" w:hint="eastAsia"/>
+          <w:sz w:val="24"/>
+          <w:szCs w:val="24"/>
+        </w:rPr>
+        <w:t>需要</w:t>
+      </w:r>
+      <w:r>
+        <w:rPr>
+          <w:rFonts w:ascii="宋体" w:eastAsia="宋体" w:hAnsi="宋体" w:hint="eastAsia"/>
+          <w:sz w:val="24"/>
+          <w:szCs w:val="24"/>
+        </w:rPr>
+        <w:t>考虑</w:t>
+      </w:r>
+      <w:r>
+        <w:rPr>
+          <w:rFonts w:ascii="宋体" w:eastAsia="宋体" w:hAnsi="宋体" w:hint="eastAsia"/>
+          <w:sz w:val="24"/>
+          <w:szCs w:val="24"/>
+        </w:rPr>
+        <w:t>到</w:t>
+      </w:r>
+      <w:r>
+        <w:rPr>
+          <w:rFonts w:ascii="宋体" w:eastAsia="宋体" w:hAnsi="宋体" w:hint="eastAsia"/>
+          <w:sz w:val="24"/>
+          <w:szCs w:val="24"/>
+        </w:rPr>
+        <w:t>方案的通用性，</w:t>
+      </w:r>
+      <w:r>
+        <w:rPr>
+          <w:rFonts w:ascii="宋体" w:eastAsia="宋体" w:hAnsi="宋体" w:hint="eastAsia"/>
+          <w:sz w:val="24"/>
+          <w:szCs w:val="24"/>
+        </w:rPr>
+        <w:t>确保其适用于系统下的绝大多数库表结构</w:t>
+      </w:r>
+      <w:r>
+        <w:rPr>
+          <w:rFonts w:ascii="宋体" w:eastAsia="宋体" w:hAnsi="宋体" w:hint="eastAsia"/>
+          <w:sz w:val="24"/>
+          <w:szCs w:val="24"/>
+        </w:rPr>
+        <w:t>。同时，数据各表中也存在一定数量的无用字段，例如业务的预留空字段、标志位字段、测试字段等等，这些字段在一定程度上会加重搜索的负担，影响搜索结果的准确率，因此，</w:t>
+      </w:r>
+      <w:r>
+        <w:rPr>
+          <w:rFonts w:ascii="宋体" w:eastAsia="宋体" w:hAnsi="宋体" w:hint="eastAsia"/>
+          <w:sz w:val="24"/>
+          <w:szCs w:val="24"/>
+        </w:rPr>
+        <w:t>在搜索时，如何</w:t>
+      </w:r>
+      <w:r>
+        <w:rPr>
+          <w:rFonts w:ascii="宋体" w:eastAsia="宋体" w:hAnsi="宋体" w:hint="eastAsia"/>
+          <w:sz w:val="24"/>
+          <w:szCs w:val="24"/>
+        </w:rPr>
+        <w:t>设计灵活的规则，使得搜索引擎可以</w:t>
+      </w:r>
+      <w:r>
+        <w:rPr>
+          <w:rFonts w:ascii="宋体" w:eastAsia="宋体" w:hAnsi="宋体" w:hint="eastAsia"/>
+          <w:sz w:val="24"/>
+          <w:szCs w:val="24"/>
+        </w:rPr>
+        <w:t>跳过</w:t>
+      </w:r>
+      <w:r>
+        <w:rPr>
+          <w:rFonts w:ascii="宋体" w:eastAsia="宋体" w:hAnsi="宋体" w:hint="eastAsia"/>
+          <w:sz w:val="24"/>
+          <w:szCs w:val="24"/>
+        </w:rPr>
+        <w:t>无需检索的字段</w:t>
+      </w:r>
+      <w:r>
+        <w:rPr>
+          <w:rFonts w:ascii="宋体" w:eastAsia="宋体" w:hAnsi="宋体" w:hint="eastAsia"/>
+          <w:sz w:val="24"/>
+          <w:szCs w:val="24"/>
+        </w:rPr>
+        <w:t>，这也是一项需要解决的问题。</w:t>
       </w:r>
     </w:p>
     <w:p>
       <w:pPr>
         <w:pStyle w:val="3"/>
-        <w:spacing w:line="400" w:lineRule="exact"/>
-        <w:rPr>
-          <w:rFonts w:ascii="宋体" w:eastAsia="宋体" w:hAnsi="宋体"/>
-          <w:b w:val="0"/>
-          <w:sz w:val="24"/>
-        </w:rPr>
-      </w:pPr>
-      <w:bookmarkStart w:id="16" w:name="_Toc9256239"/>
-      <w:r>
-        <w:rPr>
-          <w:rFonts w:ascii="宋体" w:eastAsia="宋体" w:hAnsi="宋体" w:hint="eastAsia"/>
-          <w:b w:val="0"/>
-          <w:sz w:val="24"/>
+      </w:pPr>
+      <w:bookmarkStart w:id="17" w:name="_Toc9256240"/>
+      <w:r>
+        <w:rPr>
+          <w:rFonts w:hint="eastAsia"/>
         </w:rPr>
         <w:t>3.</w:t>
       </w:r>
       <w:r>
         <w:rPr>
-          <w:rFonts w:ascii="宋体" w:eastAsia="宋体" w:hAnsi="宋体" w:hint="eastAsia"/>
-          <w:b w:val="0"/>
-          <w:sz w:val="24"/>
+          <w:rFonts w:hint="eastAsia"/>
         </w:rPr>
         <w:t>3</w:t>
       </w:r>
       <w:r>
         <w:rPr>
-          <w:rFonts w:ascii="宋体" w:eastAsia="宋体" w:hAnsi="宋体" w:hint="eastAsia"/>
-          <w:b w:val="0"/>
-          <w:sz w:val="24"/>
-        </w:rPr>
-        <w:t>.3</w:t>
-      </w:r>
-      <w:r>
-        <w:rPr>
-          <w:rFonts w:ascii="宋体" w:eastAsia="宋体" w:hAnsi="宋体"/>
-          <w:b w:val="0"/>
-          <w:sz w:val="24"/>
-        </w:rPr>
-        <w:t xml:space="preserve"> </w:t>
-      </w:r>
-      <w:r>
-        <w:rPr>
-          <w:rFonts w:ascii="宋体" w:eastAsia="宋体" w:hAnsi="宋体" w:hint="eastAsia"/>
-          <w:sz w:val="24"/>
-          <w:szCs w:val="24"/>
-        </w:rPr>
-        <w:t>数据搜索——海量数据下的搜索方案</w:t>
-      </w:r>
-      <w:bookmarkEnd w:id="16"/>
-    </w:p>
-    <w:p>
-      <w:pPr>
-        <w:spacing w:line="400" w:lineRule="exact"/>
-        <w:rPr>
-          <w:rFonts w:ascii="宋体" w:eastAsia="宋体" w:hAnsi="宋体"/>
-          <w:sz w:val="24"/>
-          <w:szCs w:val="24"/>
-        </w:rPr>
-      </w:pPr>
-      <w:r>
-        <w:rPr>
-          <w:rFonts w:ascii="宋体" w:eastAsia="宋体" w:hAnsi="宋体"/>
-          <w:sz w:val="24"/>
-          <w:szCs w:val="24"/>
-        </w:rPr>
-        <w:tab/>
-      </w:r>
-      <w:r>
-        <w:rPr>
-          <w:rFonts w:ascii="宋体" w:eastAsia="宋体" w:hAnsi="宋体" w:hint="eastAsia"/>
-          <w:sz w:val="24"/>
-          <w:szCs w:val="24"/>
-        </w:rPr>
-        <w:t>纪检数据搜索引擎</w:t>
-      </w:r>
-      <w:r>
-        <w:rPr>
-          <w:rFonts w:ascii="宋体" w:eastAsia="宋体" w:hAnsi="宋体" w:hint="eastAsia"/>
-          <w:sz w:val="24"/>
-          <w:szCs w:val="24"/>
-        </w:rPr>
-        <w:t>针对</w:t>
-      </w:r>
-      <w:r>
-        <w:rPr>
-          <w:rFonts w:ascii="宋体" w:eastAsia="宋体" w:hAnsi="宋体" w:hint="eastAsia"/>
-          <w:sz w:val="24"/>
-          <w:szCs w:val="24"/>
-        </w:rPr>
-        <w:t>的是</w:t>
+          <w:rFonts w:hint="eastAsia"/>
+        </w:rPr>
+        <w:t>.</w:t>
+      </w:r>
+      <w:r>
+        <w:t xml:space="preserve">4 </w:t>
+      </w:r>
+      <w:r>
+        <w:rPr>
+          <w:rFonts w:hint="eastAsia"/>
+        </w:rPr>
+        <w:t>数据展示——大规模</w:t>
       </w:r>
       <w:proofErr w:type="gramStart"/>
       <w:r>
         <w:rPr>
-          <w:rFonts w:ascii="宋体" w:eastAsia="宋体" w:hAnsi="宋体" w:hint="eastAsia"/>
-          <w:sz w:val="24"/>
-          <w:szCs w:val="24"/>
-        </w:rPr>
-        <w:t>大规模</w:t>
-      </w:r>
-      <w:r>
-        <w:rPr>
-          <w:rFonts w:ascii="宋体" w:eastAsia="宋体" w:hAnsi="宋体" w:hint="eastAsia"/>
-          <w:sz w:val="24"/>
-          <w:szCs w:val="24"/>
-        </w:rPr>
-        <w:t>库表</w:t>
-      </w:r>
-      <w:r>
-        <w:rPr>
-          <w:rFonts w:ascii="宋体" w:eastAsia="宋体" w:hAnsi="宋体" w:hint="eastAsia"/>
-          <w:sz w:val="24"/>
-          <w:szCs w:val="24"/>
-        </w:rPr>
-        <w:t>的</w:t>
+          <w:rFonts w:hint="eastAsia"/>
+        </w:rPr>
+        <w:t>库表下</w:t>
       </w:r>
       <w:proofErr w:type="gramEnd"/>
       <w:r>
         <w:rPr>
-          <w:rFonts w:ascii="宋体" w:eastAsia="宋体" w:hAnsi="宋体" w:hint="eastAsia"/>
-          <w:sz w:val="24"/>
-          <w:szCs w:val="24"/>
-        </w:rPr>
-        <w:t>结构化</w:t>
-      </w:r>
-      <w:r>
-        <w:rPr>
-          <w:rFonts w:ascii="宋体" w:eastAsia="宋体" w:hAnsi="宋体" w:hint="eastAsia"/>
-          <w:sz w:val="24"/>
-          <w:szCs w:val="24"/>
-        </w:rPr>
-        <w:t>数据，</w:t>
-      </w:r>
-      <w:r>
-        <w:rPr>
-          <w:rFonts w:ascii="宋体" w:eastAsia="宋体" w:hAnsi="宋体" w:hint="eastAsia"/>
-          <w:sz w:val="24"/>
-          <w:szCs w:val="24"/>
-        </w:rPr>
-        <w:t>在</w:t>
-      </w:r>
-      <w:r>
-        <w:rPr>
-          <w:rFonts w:ascii="宋体" w:eastAsia="宋体" w:hAnsi="宋体" w:hint="eastAsia"/>
-          <w:sz w:val="24"/>
-          <w:szCs w:val="24"/>
-        </w:rPr>
-        <w:t>设计</w:t>
-      </w:r>
-      <w:r>
-        <w:rPr>
-          <w:rFonts w:ascii="宋体" w:eastAsia="宋体" w:hAnsi="宋体" w:hint="eastAsia"/>
-          <w:sz w:val="24"/>
-          <w:szCs w:val="24"/>
-        </w:rPr>
-        <w:t>搜索</w:t>
-      </w:r>
-      <w:r>
-        <w:rPr>
-          <w:rFonts w:ascii="宋体" w:eastAsia="宋体" w:hAnsi="宋体" w:hint="eastAsia"/>
-          <w:sz w:val="24"/>
-          <w:szCs w:val="24"/>
-        </w:rPr>
-        <w:t>方案</w:t>
-      </w:r>
-      <w:r>
-        <w:rPr>
-          <w:rFonts w:ascii="宋体" w:eastAsia="宋体" w:hAnsi="宋体" w:hint="eastAsia"/>
-          <w:sz w:val="24"/>
-          <w:szCs w:val="24"/>
-        </w:rPr>
-        <w:t>时，</w:t>
-      </w:r>
-      <w:r>
-        <w:rPr>
-          <w:rFonts w:ascii="宋体" w:eastAsia="宋体" w:hAnsi="宋体" w:hint="eastAsia"/>
-          <w:sz w:val="24"/>
-          <w:szCs w:val="24"/>
-        </w:rPr>
-        <w:t>要</w:t>
-      </w:r>
-      <w:r>
-        <w:rPr>
-          <w:rFonts w:ascii="宋体" w:eastAsia="宋体" w:hAnsi="宋体" w:hint="eastAsia"/>
-          <w:sz w:val="24"/>
-          <w:szCs w:val="24"/>
-        </w:rPr>
-        <w:t>需要</w:t>
-      </w:r>
-      <w:r>
-        <w:rPr>
-          <w:rFonts w:ascii="宋体" w:eastAsia="宋体" w:hAnsi="宋体" w:hint="eastAsia"/>
-          <w:sz w:val="24"/>
-          <w:szCs w:val="24"/>
-        </w:rPr>
-        <w:t>考虑</w:t>
-      </w:r>
-      <w:r>
-        <w:rPr>
-          <w:rFonts w:ascii="宋体" w:eastAsia="宋体" w:hAnsi="宋体" w:hint="eastAsia"/>
-          <w:sz w:val="24"/>
-          <w:szCs w:val="24"/>
-        </w:rPr>
-        <w:t>到</w:t>
-      </w:r>
-      <w:r>
-        <w:rPr>
-          <w:rFonts w:ascii="宋体" w:eastAsia="宋体" w:hAnsi="宋体" w:hint="eastAsia"/>
-          <w:sz w:val="24"/>
-          <w:szCs w:val="24"/>
-        </w:rPr>
-        <w:t>方案的通用性，</w:t>
-      </w:r>
-      <w:r>
-        <w:rPr>
-          <w:rFonts w:ascii="宋体" w:eastAsia="宋体" w:hAnsi="宋体" w:hint="eastAsia"/>
-          <w:sz w:val="24"/>
-          <w:szCs w:val="24"/>
-        </w:rPr>
-        <w:t>确保其适用于系统下的绝大多数库表结构</w:t>
-      </w:r>
-      <w:r>
-        <w:rPr>
-          <w:rFonts w:ascii="宋体" w:eastAsia="宋体" w:hAnsi="宋体" w:hint="eastAsia"/>
-          <w:sz w:val="24"/>
-          <w:szCs w:val="24"/>
-        </w:rPr>
-        <w:t>。同时，数据各表中也存在一定数量的无用字段，例如业务的预留空字段、标志位字段、测试字段等等，这些字段在一定程度上会加重搜索的负担，影响搜索结果的准确率，因此，</w:t>
-      </w:r>
-      <w:r>
-        <w:rPr>
-          <w:rFonts w:ascii="宋体" w:eastAsia="宋体" w:hAnsi="宋体" w:hint="eastAsia"/>
-          <w:sz w:val="24"/>
-          <w:szCs w:val="24"/>
-        </w:rPr>
-        <w:t>在搜索时，如何</w:t>
-      </w:r>
-      <w:r>
-        <w:rPr>
-          <w:rFonts w:ascii="宋体" w:eastAsia="宋体" w:hAnsi="宋体" w:hint="eastAsia"/>
-          <w:sz w:val="24"/>
-          <w:szCs w:val="24"/>
-        </w:rPr>
-        <w:t>设计灵活的规则，使得搜索引擎可以</w:t>
-      </w:r>
-      <w:r>
-        <w:rPr>
-          <w:rFonts w:ascii="宋体" w:eastAsia="宋体" w:hAnsi="宋体" w:hint="eastAsia"/>
-          <w:sz w:val="24"/>
-          <w:szCs w:val="24"/>
-        </w:rPr>
-        <w:t>跳过</w:t>
-      </w:r>
-      <w:r>
-        <w:rPr>
-          <w:rFonts w:ascii="宋体" w:eastAsia="宋体" w:hAnsi="宋体" w:hint="eastAsia"/>
-          <w:sz w:val="24"/>
-          <w:szCs w:val="24"/>
-        </w:rPr>
-        <w:t>无需检索的字段</w:t>
-      </w:r>
-      <w:r>
-        <w:rPr>
-          <w:rFonts w:ascii="宋体" w:eastAsia="宋体" w:hAnsi="宋体" w:hint="eastAsia"/>
-          <w:sz w:val="24"/>
-          <w:szCs w:val="24"/>
-        </w:rPr>
-        <w:t>，这也是一项需要解决的问题。</w:t>
-      </w:r>
-    </w:p>
-    <w:p>
-      <w:pPr>
-        <w:pStyle w:val="3"/>
-        <w:spacing w:line="400" w:lineRule="exact"/>
-        <w:rPr>
-          <w:rFonts w:ascii="宋体" w:eastAsia="宋体" w:hAnsi="宋体"/>
-          <w:b w:val="0"/>
-          <w:sz w:val="24"/>
-        </w:rPr>
-      </w:pPr>
-      <w:bookmarkStart w:id="17" w:name="_Toc9256240"/>
-      <w:r>
-        <w:rPr>
-          <w:rFonts w:ascii="宋体" w:eastAsia="宋体" w:hAnsi="宋体" w:hint="eastAsia"/>
-          <w:b w:val="0"/>
-          <w:sz w:val="24"/>
-        </w:rPr>
-        <w:t>3.</w:t>
-      </w:r>
-      <w:r>
-        <w:rPr>
-          <w:rFonts w:ascii="宋体" w:eastAsia="宋体" w:hAnsi="宋体" w:hint="eastAsia"/>
-          <w:b w:val="0"/>
-          <w:sz w:val="24"/>
-        </w:rPr>
-        <w:t>3</w:t>
-      </w:r>
-      <w:r>
-        <w:rPr>
-          <w:rFonts w:ascii="宋体" w:eastAsia="宋体" w:hAnsi="宋体" w:hint="eastAsia"/>
-          <w:b w:val="0"/>
-          <w:sz w:val="24"/>
-        </w:rPr>
-        <w:t>.</w:t>
-      </w:r>
-      <w:r>
-        <w:rPr>
-          <w:rFonts w:ascii="宋体" w:eastAsia="宋体" w:hAnsi="宋体"/>
-          <w:b w:val="0"/>
-          <w:sz w:val="24"/>
-        </w:rPr>
-        <w:t xml:space="preserve">4 </w:t>
-      </w:r>
-      <w:r>
-        <w:rPr>
-          <w:rFonts w:ascii="宋体" w:eastAsia="宋体" w:hAnsi="宋体" w:hint="eastAsia"/>
-          <w:sz w:val="24"/>
-          <w:szCs w:val="24"/>
-        </w:rPr>
-        <w:t>数据展示——大规模</w:t>
-      </w:r>
-      <w:proofErr w:type="gramStart"/>
-      <w:r>
-        <w:rPr>
-          <w:rFonts w:ascii="宋体" w:eastAsia="宋体" w:hAnsi="宋体" w:hint="eastAsia"/>
-          <w:sz w:val="24"/>
-          <w:szCs w:val="24"/>
-        </w:rPr>
-        <w:t>库表下</w:t>
-      </w:r>
-      <w:proofErr w:type="gramEnd"/>
-      <w:r>
-        <w:rPr>
-          <w:rFonts w:ascii="宋体" w:eastAsia="宋体" w:hAnsi="宋体" w:hint="eastAsia"/>
-          <w:sz w:val="24"/>
-          <w:szCs w:val="24"/>
+          <w:rFonts w:hint="eastAsia"/>
         </w:rPr>
         <w:t>搜索结果的</w:t>
       </w:r>
       <w:r>
         <w:rPr>
-          <w:rFonts w:ascii="宋体" w:eastAsia="宋体" w:hAnsi="宋体" w:hint="eastAsia"/>
-          <w:sz w:val="24"/>
-          <w:szCs w:val="24"/>
+          <w:rFonts w:hint="eastAsia"/>
         </w:rPr>
         <w:t>合理排布</w:t>
       </w:r>
@@ -5134,50 +4996,32 @@
     <w:p>
       <w:pPr>
         <w:pStyle w:val="3"/>
-        <w:rPr>
-          <w:rFonts w:ascii="宋体" w:eastAsia="宋体" w:hAnsi="宋体"/>
-          <w:b w:val="0"/>
-          <w:sz w:val="24"/>
-        </w:rPr>
       </w:pPr>
       <w:bookmarkStart w:id="19" w:name="_Toc9256242"/>
       <w:r>
         <w:rPr>
-          <w:rFonts w:ascii="宋体" w:eastAsia="宋体" w:hAnsi="宋体" w:hint="eastAsia"/>
-          <w:b w:val="0"/>
-          <w:sz w:val="24"/>
+          <w:rFonts w:hint="eastAsia"/>
         </w:rPr>
         <w:t>3.</w:t>
       </w:r>
       <w:r>
         <w:rPr>
-          <w:rFonts w:ascii="宋体" w:eastAsia="宋体" w:hAnsi="宋体" w:hint="eastAsia"/>
-          <w:b w:val="0"/>
-          <w:sz w:val="24"/>
+          <w:rFonts w:hint="eastAsia"/>
         </w:rPr>
         <w:t>4</w:t>
       </w:r>
       <w:r>
         <w:rPr>
-          <w:rFonts w:ascii="宋体" w:eastAsia="宋体" w:hAnsi="宋体" w:hint="eastAsia"/>
-          <w:b w:val="0"/>
-          <w:sz w:val="24"/>
+          <w:rFonts w:hint="eastAsia"/>
         </w:rPr>
         <w:t>.1</w:t>
       </w:r>
       <w:r>
-        <w:rPr>
-          <w:rFonts w:ascii="宋体" w:eastAsia="宋体" w:hAnsi="宋体"/>
-          <w:b w:val="0"/>
-          <w:sz w:val="24"/>
-        </w:rPr>
         <w:t xml:space="preserve"> </w:t>
       </w:r>
       <w:r>
         <w:rPr>
-          <w:rFonts w:ascii="宋体" w:eastAsia="宋体" w:hAnsi="宋体" w:hint="eastAsia"/>
-          <w:b w:val="0"/>
-          <w:sz w:val="24"/>
+          <w:rFonts w:hint="eastAsia"/>
         </w:rPr>
         <w:t>数据字典模块</w:t>
       </w:r>
@@ -5297,10 +5141,10 @@
       </w:pPr>
       <w:r>
         <w:object w:dxaOrig="11145" w:dyaOrig="9616" w14:anchorId="030E69D8">
-          <v:shape id="_x0000_i1026" type="#_x0000_t75" style="width:415.75pt;height:358.75pt" o:ole="">
+          <v:shape id="_x0000_i1026" type="#_x0000_t75" style="width:415.6pt;height:358.65pt" o:ole="">
             <v:imagedata r:id="rId12" o:title=""/>
           </v:shape>
-          <o:OLEObject Type="Embed" ProgID="Visio.Drawing.15" ShapeID="_x0000_i1026" DrawAspect="Content" ObjectID="_1620190408" r:id="rId13"/>
+          <o:OLEObject Type="Embed" ProgID="Visio.Drawing.15" ShapeID="_x0000_i1026" DrawAspect="Content" ObjectID="_1620237214" r:id="rId13"/>
         </w:object>
       </w:r>
     </w:p>
@@ -5463,52 +5307,31 @@
     <w:p>
       <w:pPr>
         <w:pStyle w:val="3"/>
-        <w:rPr>
-          <w:rFonts w:ascii="宋体" w:eastAsia="宋体" w:hAnsi="宋体"/>
-          <w:b w:val="0"/>
-          <w:sz w:val="24"/>
-        </w:rPr>
       </w:pPr>
       <w:bookmarkStart w:id="20" w:name="_Toc9256243"/>
       <w:r>
         <w:rPr>
-          <w:rFonts w:ascii="宋体" w:eastAsia="宋体" w:hAnsi="宋体" w:hint="eastAsia"/>
-          <w:b w:val="0"/>
-          <w:sz w:val="24"/>
+          <w:rFonts w:hint="eastAsia"/>
         </w:rPr>
         <w:t>3</w:t>
       </w:r>
       <w:r>
-        <w:rPr>
-          <w:rFonts w:ascii="宋体" w:eastAsia="宋体" w:hAnsi="宋体"/>
-          <w:b w:val="0"/>
-          <w:sz w:val="24"/>
-        </w:rPr>
         <w:t>.</w:t>
       </w:r>
       <w:r>
         <w:rPr>
-          <w:rFonts w:ascii="宋体" w:eastAsia="宋体" w:hAnsi="宋体" w:hint="eastAsia"/>
-          <w:b w:val="0"/>
-          <w:sz w:val="24"/>
+          <w:rFonts w:hint="eastAsia"/>
         </w:rPr>
         <w:t>4</w:t>
       </w:r>
       <w:r>
-        <w:rPr>
-          <w:rFonts w:ascii="宋体" w:eastAsia="宋体" w:hAnsi="宋体"/>
-          <w:b w:val="0"/>
-          <w:sz w:val="24"/>
-        </w:rPr>
         <w:t xml:space="preserve">.2 </w:t>
       </w:r>
       <w:r>
         <w:rPr>
-          <w:rFonts w:ascii="宋体" w:eastAsia="宋体" w:hAnsi="宋体" w:hint="eastAsia"/>
-          <w:b w:val="0"/>
-          <w:sz w:val="24"/>
-        </w:rPr>
-        <w:t>搜索引擎管理模块</w:t>
+          <w:rFonts w:hint="eastAsia"/>
+        </w:rPr>
+        <w:t>搜索引擎配置模块</w:t>
       </w:r>
       <w:bookmarkEnd w:id="20"/>
     </w:p>
@@ -5535,7 +5358,7 @@
           <w:sz w:val="24"/>
           <w:szCs w:val="24"/>
         </w:rPr>
-        <w:t>搜索引擎管理模块</w:t>
+        <w:t>搜索引擎配置模块</w:t>
       </w:r>
       <w:r>
         <w:rPr>
@@ -5659,10 +5482,10 @@
     <w:p>
       <w:r>
         <w:object w:dxaOrig="15420" w:dyaOrig="10575" w14:anchorId="62D29F17">
-          <v:shape id="_x0000_i1027" type="#_x0000_t75" style="width:501.9pt;height:344.6pt" o:ole="">
+          <v:shape id="_x0000_i1027" type="#_x0000_t75" style="width:501.7pt;height:344.95pt" o:ole="">
             <v:imagedata r:id="rId14" o:title=""/>
           </v:shape>
-          <o:OLEObject Type="Embed" ProgID="Visio.Drawing.15" ShapeID="_x0000_i1027" DrawAspect="Content" ObjectID="_1620190409" r:id="rId15"/>
+          <o:OLEObject Type="Embed" ProgID="Visio.Drawing.15" ShapeID="_x0000_i1027" DrawAspect="Content" ObjectID="_1620237215" r:id="rId15"/>
         </w:object>
       </w:r>
     </w:p>
@@ -5728,7 +5551,15 @@
           <w:sz w:val="21"/>
           <w:szCs w:val="21"/>
         </w:rPr>
-        <w:t>搜索引擎管理模块用例图</w:t>
+        <w:t>搜索引擎配置模块</w:t>
+      </w:r>
+      <w:r>
+        <w:rPr>
+          <w:rFonts w:hint="eastAsia"/>
+          <w:sz w:val="21"/>
+          <w:szCs w:val="21"/>
+        </w:rPr>
+        <w:t>用例图</w:t>
       </w:r>
     </w:p>
     <w:p>
@@ -5783,34 +5614,20 @@
     <w:p>
       <w:pPr>
         <w:pStyle w:val="3"/>
-        <w:rPr>
-          <w:rFonts w:ascii="宋体" w:eastAsia="宋体" w:hAnsi="宋体"/>
-          <w:b w:val="0"/>
-          <w:sz w:val="24"/>
-        </w:rPr>
       </w:pPr>
       <w:bookmarkStart w:id="21" w:name="_Toc9256244"/>
       <w:r>
         <w:rPr>
-          <w:rFonts w:ascii="宋体" w:eastAsia="宋体" w:hAnsi="宋体" w:hint="eastAsia"/>
-          <w:b w:val="0"/>
-          <w:sz w:val="24"/>
+          <w:rFonts w:hint="eastAsia"/>
         </w:rPr>
         <w:t>3.4.3</w:t>
       </w:r>
       <w:r>
-        <w:rPr>
-          <w:rFonts w:ascii="宋体" w:eastAsia="宋体" w:hAnsi="宋体"/>
-          <w:b w:val="0"/>
-          <w:sz w:val="24"/>
-        </w:rPr>
         <w:t xml:space="preserve"> </w:t>
       </w:r>
       <w:r>
         <w:rPr>
-          <w:rFonts w:ascii="宋体" w:eastAsia="宋体" w:hAnsi="宋体" w:hint="eastAsia"/>
-          <w:b w:val="0"/>
-          <w:sz w:val="24"/>
+          <w:rFonts w:hint="eastAsia"/>
         </w:rPr>
         <w:t>数据同步模块</w:t>
       </w:r>
@@ -5879,10 +5696,10 @@
       </w:pPr>
       <w:r>
         <w:object w:dxaOrig="8611" w:dyaOrig="8326" w14:anchorId="4C2EFE5F">
-          <v:shape id="_x0000_i1028" type="#_x0000_t75" style="width:390.8pt;height:378.3pt" o:ole="">
+          <v:shape id="_x0000_i1028" type="#_x0000_t75" style="width:391pt;height:378.25pt" o:ole="">
             <v:imagedata r:id="rId16" o:title=""/>
           </v:shape>
-          <o:OLEObject Type="Embed" ProgID="Visio.Drawing.15" ShapeID="_x0000_i1028" DrawAspect="Content" ObjectID="_1620190410" r:id="rId17"/>
+          <o:OLEObject Type="Embed" ProgID="Visio.Drawing.15" ShapeID="_x0000_i1028" DrawAspect="Content" ObjectID="_1620237216" r:id="rId17"/>
         </w:object>
       </w:r>
     </w:p>
@@ -5981,34 +5798,20 @@
     <w:p>
       <w:pPr>
         <w:pStyle w:val="3"/>
-        <w:rPr>
-          <w:rFonts w:ascii="宋体" w:eastAsia="宋体" w:hAnsi="宋体"/>
-          <w:b w:val="0"/>
-          <w:sz w:val="24"/>
-        </w:rPr>
       </w:pPr>
       <w:bookmarkStart w:id="22" w:name="_Toc9256245"/>
       <w:r>
         <w:rPr>
-          <w:rFonts w:ascii="宋体" w:eastAsia="宋体" w:hAnsi="宋体" w:hint="eastAsia"/>
-          <w:b w:val="0"/>
-          <w:sz w:val="24"/>
+          <w:rFonts w:hint="eastAsia"/>
         </w:rPr>
         <w:t>3.4.4</w:t>
       </w:r>
       <w:r>
-        <w:rPr>
-          <w:rFonts w:ascii="宋体" w:eastAsia="宋体" w:hAnsi="宋体"/>
-          <w:b w:val="0"/>
-          <w:sz w:val="24"/>
-        </w:rPr>
         <w:t xml:space="preserve"> </w:t>
       </w:r>
       <w:r>
         <w:rPr>
-          <w:rFonts w:ascii="宋体" w:eastAsia="宋体" w:hAnsi="宋体" w:hint="eastAsia"/>
-          <w:b w:val="0"/>
-          <w:sz w:val="24"/>
+          <w:rFonts w:hint="eastAsia"/>
         </w:rPr>
         <w:t>数据统计模块</w:t>
       </w:r>
@@ -6036,82 +5839,56 @@
     <w:p>
       <w:pPr>
         <w:pStyle w:val="3"/>
-        <w:rPr>
-          <w:rFonts w:ascii="宋体" w:eastAsia="宋体" w:hAnsi="宋体"/>
-          <w:b w:val="0"/>
-          <w:sz w:val="24"/>
-        </w:rPr>
       </w:pPr>
       <w:bookmarkStart w:id="23" w:name="_Toc9256246"/>
       <w:r>
         <w:rPr>
-          <w:rFonts w:ascii="宋体" w:eastAsia="宋体" w:hAnsi="宋体" w:hint="eastAsia"/>
-          <w:b w:val="0"/>
-          <w:sz w:val="24"/>
+          <w:rFonts w:hint="eastAsia"/>
         </w:rPr>
         <w:t>3.</w:t>
       </w:r>
       <w:r>
         <w:rPr>
-          <w:rFonts w:ascii="宋体" w:eastAsia="宋体" w:hAnsi="宋体" w:hint="eastAsia"/>
-          <w:b w:val="0"/>
-          <w:sz w:val="24"/>
+          <w:rFonts w:hint="eastAsia"/>
         </w:rPr>
         <w:t>4</w:t>
       </w:r>
       <w:r>
         <w:rPr>
-          <w:rFonts w:ascii="宋体" w:eastAsia="宋体" w:hAnsi="宋体" w:hint="eastAsia"/>
-          <w:b w:val="0"/>
-          <w:sz w:val="24"/>
+          <w:rFonts w:hint="eastAsia"/>
         </w:rPr>
         <w:t>.</w:t>
       </w:r>
       <w:r>
         <w:rPr>
-          <w:rFonts w:ascii="宋体" w:eastAsia="宋体" w:hAnsi="宋体" w:hint="eastAsia"/>
-          <w:b w:val="0"/>
-          <w:sz w:val="24"/>
+          <w:rFonts w:hint="eastAsia"/>
         </w:rPr>
         <w:t>5</w:t>
       </w:r>
       <w:r>
-        <w:rPr>
-          <w:rFonts w:ascii="宋体" w:eastAsia="宋体" w:hAnsi="宋体"/>
-          <w:b w:val="0"/>
-          <w:sz w:val="24"/>
-        </w:rPr>
         <w:t xml:space="preserve"> </w:t>
       </w:r>
       <w:r>
         <w:rPr>
-          <w:rFonts w:ascii="宋体" w:eastAsia="宋体" w:hAnsi="宋体" w:hint="eastAsia"/>
-          <w:b w:val="0"/>
-          <w:sz w:val="24"/>
+          <w:rFonts w:hint="eastAsia"/>
         </w:rPr>
         <w:t>数据</w:t>
       </w:r>
       <w:r>
         <w:rPr>
-          <w:rFonts w:ascii="宋体" w:eastAsia="宋体" w:hAnsi="宋体" w:hint="eastAsia"/>
-          <w:b w:val="0"/>
-          <w:sz w:val="24"/>
+          <w:rFonts w:hint="eastAsia"/>
         </w:rPr>
         <w:t>搜索与</w:t>
       </w:r>
       <w:r>
         <w:rPr>
-          <w:rFonts w:ascii="宋体" w:eastAsia="宋体" w:hAnsi="宋体" w:hint="eastAsia"/>
-          <w:b w:val="0"/>
-          <w:sz w:val="24"/>
+          <w:rFonts w:hint="eastAsia"/>
         </w:rPr>
         <w:t>结果</w:t>
       </w:r>
       <w:r>
         <w:rPr>
-          <w:rFonts w:ascii="宋体" w:eastAsia="宋体" w:hAnsi="宋体" w:hint="eastAsia"/>
-          <w:b w:val="0"/>
-          <w:sz w:val="24"/>
+          <w:rFonts w:hint="eastAsia"/>
         </w:rPr>
         <w:t>展示模块</w:t>
       </w:r>
@@ -6147,7 +5924,16 @@
           <w:sz w:val="24"/>
           <w:szCs w:val="24"/>
         </w:rPr>
-        <w:t>主要包括数据的搜索与搜索结果的展示。当用户输入搜索关键词后，系统首先在全库范围内进行查询，并将查询结果按照库、表两级分类聚合后返回给用户</w:t>
+        <w:t>主要包括数据的搜索与搜索结果的展示。当用户输入搜索关键词后，系统首先在全库范围内进行查询，并将查询结果按照库、表两级分类聚</w:t>
+      </w:r>
+      <w:r>
+        <w:rPr>
+          <w:rFonts w:ascii="宋体" w:eastAsia="宋体" w:hAnsi="宋体" w:hint="eastAsia"/>
+          <w:sz w:val="24"/>
+          <w:szCs w:val="24"/>
+        </w:rPr>
+        <w:lastRenderedPageBreak/>
+        <w:t>合后返回给用户</w:t>
       </w:r>
       <w:r>
         <w:rPr>
@@ -6173,7 +5959,6 @@
           <w:rFonts w:ascii="黑体" w:eastAsia="黑体" w:hAnsi="黑体" w:hint="eastAsia"/>
           <w:sz w:val="28"/>
         </w:rPr>
-        <w:lastRenderedPageBreak/>
         <w:t>3.5</w:t>
       </w:r>
       <w:r>
@@ -6195,7 +5980,6 @@
     <w:p>
       <w:pPr>
         <w:pStyle w:val="1"/>
-        <w:jc w:val="center"/>
         <w:rPr>
           <w:sz w:val="28"/>
         </w:rPr>
@@ -6206,14 +5990,42 @@
           <w:rFonts w:hint="eastAsia"/>
           <w:sz w:val="28"/>
         </w:rPr>
-        <w:t>第4章 系统</w:t>
-      </w:r>
-      <w:bookmarkEnd w:id="25"/>
+        <w:t>第</w:t>
+      </w:r>
       <w:r>
         <w:rPr>
           <w:rFonts w:hint="eastAsia"/>
           <w:sz w:val="28"/>
         </w:rPr>
+        <w:t>4</w:t>
+      </w:r>
+      <w:r>
+        <w:rPr>
+          <w:rFonts w:hint="eastAsia"/>
+          <w:sz w:val="28"/>
+        </w:rPr>
+        <w:t>章</w:t>
+      </w:r>
+      <w:r>
+        <w:rPr>
+          <w:rFonts w:hint="eastAsia"/>
+          <w:sz w:val="28"/>
+        </w:rPr>
+        <w:t xml:space="preserve"> </w:t>
+      </w:r>
+      <w:r>
+        <w:rPr>
+          <w:rFonts w:hint="eastAsia"/>
+          <w:sz w:val="28"/>
+        </w:rPr>
+        <w:t>系统</w:t>
+      </w:r>
+      <w:bookmarkEnd w:id="25"/>
+      <w:r>
+        <w:rPr>
+          <w:rFonts w:hint="eastAsia"/>
+          <w:sz w:val="28"/>
+        </w:rPr>
         <w:t>设计</w:t>
       </w:r>
     </w:p>
@@ -6290,52 +6102,40 @@
     <w:p>
       <w:pPr>
         <w:pStyle w:val="3"/>
-        <w:rPr>
-          <w:rFonts w:ascii="宋体" w:eastAsia="宋体" w:hAnsi="宋体"/>
-          <w:b w:val="0"/>
-          <w:sz w:val="24"/>
-        </w:rPr>
       </w:pPr>
       <w:bookmarkStart w:id="26" w:name="_Toc9256250"/>
       <w:r>
         <w:rPr>
-          <w:rFonts w:ascii="宋体" w:eastAsia="宋体" w:hAnsi="宋体" w:hint="eastAsia"/>
-          <w:b w:val="0"/>
-          <w:sz w:val="24"/>
+          <w:rFonts w:hint="eastAsia"/>
         </w:rPr>
         <w:t>4.</w:t>
       </w:r>
       <w:r>
         <w:rPr>
-          <w:rFonts w:ascii="宋体" w:eastAsia="宋体" w:hAnsi="宋体" w:hint="eastAsia"/>
-          <w:b w:val="0"/>
-          <w:sz w:val="24"/>
+          <w:rFonts w:hint="eastAsia"/>
         </w:rPr>
         <w:t>2</w:t>
       </w:r>
       <w:r>
         <w:rPr>
-          <w:rFonts w:ascii="宋体" w:eastAsia="宋体" w:hAnsi="宋体" w:hint="eastAsia"/>
-          <w:b w:val="0"/>
-          <w:sz w:val="24"/>
+          <w:rFonts w:hint="eastAsia"/>
         </w:rPr>
         <w:t>.1</w:t>
       </w:r>
       <w:r>
-        <w:rPr>
-          <w:rFonts w:ascii="宋体" w:eastAsia="宋体" w:hAnsi="宋体"/>
-          <w:b w:val="0"/>
-          <w:sz w:val="24"/>
-        </w:rPr>
         <w:t xml:space="preserve"> </w:t>
       </w:r>
       <w:r>
         <w:rPr>
-          <w:rFonts w:ascii="宋体" w:eastAsia="宋体" w:hAnsi="宋体" w:hint="eastAsia"/>
-          <w:b w:val="0"/>
-          <w:sz w:val="24"/>
-        </w:rPr>
-        <w:t>Elasticsearch索引结构设计</w:t>
+          <w:rFonts w:hint="eastAsia"/>
+        </w:rPr>
+        <w:t>Elasticsearch</w:t>
+      </w:r>
+      <w:r>
+        <w:rPr>
+          <w:rFonts w:hint="eastAsia"/>
+        </w:rPr>
+        <w:t>索引结构设计</w:t>
       </w:r>
       <w:bookmarkEnd w:id="26"/>
     </w:p>
@@ -6714,7 +6514,7 @@
           <w:sz w:val="24"/>
           <w:szCs w:val="32"/>
         </w:rPr>
-        <w:t>。从图5-1可以看出，该索引是一个拥有3个主分片和3个副本分片的索引，</w:t>
+        <w:t>。从</w:t>
       </w:r>
       <w:r>
         <w:rPr>
@@ -6724,7 +6524,7 @@
           <w:szCs w:val="32"/>
         </w:rPr>
         <w:lastRenderedPageBreak/>
-        <w:t>Elasticsearch将6个分片均衡的分配到这三个节点上。每个主分片和其对应的副本分片都不在一个节点上，这使得在某个节点</w:t>
+        <w:t>图5-1可以看出，该索引是一个拥有3个主分片和3个副本分片的索引，Elasticsearch将6个分片均衡的分配到这三个节点上。每个主分片和其对应的副本分片都不在一个节点上，这使得在某个节点</w:t>
       </w:r>
       <w:proofErr w:type="gramStart"/>
       <w:r>
@@ -7214,7 +7014,17 @@
           <w:sz w:val="24"/>
           <w:szCs w:val="32"/>
         </w:rPr>
-        <w:t>用于存储需要精确搜索的字段，如姓名、身份证号、手机号等，系统不会对该字段进行分词。仍以“沈阳建筑公司”为例，当且仅当搜索词为“沈阳建筑公司”时该字段才可以被检索到。因此，keyword类型在字段值与搜索词完全匹配的情况下才可以被搜索。</w:t>
+        <w:t>用于存储需要精确搜索的字段，如姓名、身份证号、手机号等，系统不会对该字段进行分词。仍以“沈阳建筑公司”为例，当且仅当搜索词为“沈阳建筑公司”时该字段才可以被检索到。因此，</w:t>
+      </w:r>
+      <w:r>
+        <w:rPr>
+          <w:rFonts w:ascii="宋体" w:eastAsia="宋体" w:hAnsi="宋体" w:hint="eastAsia"/>
+          <w:bCs/>
+          <w:sz w:val="24"/>
+          <w:szCs w:val="32"/>
+        </w:rPr>
+        <w:lastRenderedPageBreak/>
+        <w:t>keyword类型在字段值与搜索词完全匹配的情况下才可以被搜索。</w:t>
       </w:r>
     </w:p>
     <w:p>
@@ -7235,7 +7045,6 @@
           <w:sz w:val="24"/>
           <w:szCs w:val="32"/>
         </w:rPr>
-        <w:lastRenderedPageBreak/>
         <w:t>分词器用于对字段的分词，一条字段值会被分为多个单词分别存储倒排索引中。由于本系统所面对的数据都为中文数据，这里的分词器选用第2章介绍的</w:t>
       </w:r>
       <w:proofErr w:type="spellStart"/>
@@ -7458,6 +7267,7 @@
           <w:sz w:val="24"/>
           <w:szCs w:val="24"/>
         </w:rPr>
+        <w:lastRenderedPageBreak/>
         <w:drawing>
           <wp:inline distT="0" distB="0" distL="0" distR="0" wp14:anchorId="34445D82" wp14:editId="3DC426C2">
             <wp:extent cx="4739991" cy="2558317"/>
@@ -7659,6 +7469,7 @@
         </w:rPr>
         <w:t xml:space="preserve"> </w:t>
       </w:r>
+      <w:proofErr w:type="gramStart"/>
       <w:r>
         <w:rPr>
           <w:rFonts w:ascii="宋体" w:eastAsia="宋体" w:hAnsi="宋体" w:hint="eastAsia"/>
@@ -7666,7 +7477,17 @@
           <w:sz w:val="24"/>
           <w:szCs w:val="32"/>
         </w:rPr>
-        <w:t>单库单索引的索引结构设计</w:t>
+        <w:t>单库单</w:t>
+      </w:r>
+      <w:proofErr w:type="gramEnd"/>
+      <w:r>
+        <w:rPr>
+          <w:rFonts w:ascii="宋体" w:eastAsia="宋体" w:hAnsi="宋体" w:hint="eastAsia"/>
+          <w:bCs/>
+          <w:sz w:val="24"/>
+          <w:szCs w:val="32"/>
+        </w:rPr>
+        <w:t>索引的索引结构设计</w:t>
       </w:r>
       <w:bookmarkEnd w:id="30"/>
     </w:p>
@@ -7778,6 +7599,7 @@
           <w:sz w:val="24"/>
           <w:szCs w:val="32"/>
         </w:rPr>
+        <w:lastRenderedPageBreak/>
         <w:tab/>
       </w:r>
       <w:r>
@@ -7909,7 +7731,6 @@
           <w:sz w:val="24"/>
           <w:szCs w:val="32"/>
         </w:rPr>
-        <w:lastRenderedPageBreak/>
         <w:t>然而，由于库下不同表之间的字段命名可能相同，这种设计有时会导致索引中字段类型不一致的现象的出现。例如，A表中有一项名为“</w:t>
       </w:r>
       <w:proofErr w:type="spellStart"/>
@@ -8242,6 +8063,7 @@
           <w:sz w:val="24"/>
           <w:szCs w:val="24"/>
         </w:rPr>
+        <w:lastRenderedPageBreak/>
         <w:drawing>
           <wp:inline distT="0" distB="0" distL="0" distR="0" wp14:anchorId="55167174" wp14:editId="590B4861">
             <wp:extent cx="5493833" cy="3115994"/>
@@ -8424,7 +8246,6 @@
           <w:sz w:val="24"/>
           <w:szCs w:val="32"/>
         </w:rPr>
-        <w:lastRenderedPageBreak/>
         <w:t>及字段</w:t>
       </w:r>
       <w:proofErr w:type="gramStart"/>
@@ -8782,10 +8603,10 @@
       </w:pPr>
       <w:r>
         <w:object w:dxaOrig="2601" w:dyaOrig="3311" w14:anchorId="3A519285">
-          <v:shape id="_x0000_i1029" type="#_x0000_t75" style="width:101.15pt;height:129pt" o:ole="">
+          <v:shape id="_x0000_i1029" type="#_x0000_t75" style="width:101.15pt;height:128.95pt" o:ole="">
             <v:imagedata r:id="rId23" o:title=""/>
           </v:shape>
-          <o:OLEObject Type="Embed" ProgID="Visio.Drawing.15" ShapeID="_x0000_i1029" DrawAspect="Content" ObjectID="_1620190411" r:id="rId24"/>
+          <o:OLEObject Type="Embed" ProgID="Visio.Drawing.15" ShapeID="_x0000_i1029" DrawAspect="Content" ObjectID="_1620237217" r:id="rId24"/>
         </w:object>
       </w:r>
     </w:p>
@@ -8999,7 +8820,6 @@
         <w:spacing w:line="360" w:lineRule="auto"/>
       </w:pPr>
       <w:r>
-        <w:lastRenderedPageBreak/>
         <w:tab/>
       </w:r>
       <w:r>
@@ -9025,10 +8845,10 @@
       </w:pPr>
       <w:r>
         <w:object w:dxaOrig="3321" w:dyaOrig="4111" w14:anchorId="173D69E4">
-          <v:shape id="_x0000_i1030" type="#_x0000_t75" style="width:141.9pt;height:175.65pt" o:ole="">
+          <v:shape id="_x0000_i1030" type="#_x0000_t75" style="width:142.2pt;height:175.45pt" o:ole="">
             <v:imagedata r:id="rId26" o:title=""/>
           </v:shape>
-          <o:OLEObject Type="Embed" ProgID="Visio.Drawing.15" ShapeID="_x0000_i1030" DrawAspect="Content" ObjectID="_1620190412" r:id="rId27"/>
+          <o:OLEObject Type="Embed" ProgID="Visio.Drawing.15" ShapeID="_x0000_i1030" DrawAspect="Content" ObjectID="_1620237218" r:id="rId27"/>
         </w:object>
       </w:r>
     </w:p>
@@ -9153,7 +8973,17 @@
           <w:sz w:val="24"/>
           <w:szCs w:val="32"/>
         </w:rPr>
-        <w:t>为了测试上述三种索引结构对查询速度的影响，我们从沈阳市纪委数据库池中随机挑选了10个库(共计173个表，2.68亿数据)，针对3种索引结构，在相同的服务器配置下分别部署了三套服务，从数据库中随机挑出10个关键词进行测试。测试结果如图5-3所示</w:t>
+        <w:t>为了测试上述三种索引结构对查询速度的影响，我们从沈阳市纪委数据库池中随机挑选了10个库(共计173个表，2.68亿数据)，针对3种索引结构，在相</w:t>
+      </w:r>
+      <w:r>
+        <w:rPr>
+          <w:rFonts w:ascii="宋体" w:eastAsia="宋体" w:hAnsi="宋体" w:hint="eastAsia"/>
+          <w:bCs/>
+          <w:sz w:val="24"/>
+          <w:szCs w:val="32"/>
+        </w:rPr>
+        <w:lastRenderedPageBreak/>
+        <w:t>同的服务器配置下分别部署了三套服务，从数据库中随机挑出10个关键词进行测试。测试结果如图5-3所示</w:t>
       </w:r>
     </w:p>
     <w:p>
@@ -9296,51 +9126,29 @@
     <w:p>
       <w:pPr>
         <w:pStyle w:val="3"/>
-        <w:rPr>
-          <w:rFonts w:ascii="宋体" w:eastAsia="宋体" w:hAnsi="宋体"/>
-          <w:b w:val="0"/>
-          <w:sz w:val="24"/>
-        </w:rPr>
       </w:pPr>
       <w:bookmarkStart w:id="32" w:name="_Toc9256256"/>
       <w:r>
-        <w:rPr>
-          <w:rFonts w:ascii="宋体" w:eastAsia="宋体" w:hAnsi="宋体"/>
-          <w:b w:val="0"/>
-          <w:sz w:val="24"/>
-        </w:rPr>
-        <w:lastRenderedPageBreak/>
         <w:t>4.</w:t>
       </w:r>
       <w:r>
         <w:rPr>
-          <w:rFonts w:ascii="宋体" w:eastAsia="宋体" w:hAnsi="宋体" w:hint="eastAsia"/>
-          <w:b w:val="0"/>
-          <w:sz w:val="24"/>
+          <w:rFonts w:hint="eastAsia"/>
         </w:rPr>
         <w:t>2</w:t>
       </w:r>
       <w:r>
         <w:rPr>
-          <w:rFonts w:ascii="宋体" w:eastAsia="宋体" w:hAnsi="宋体" w:hint="eastAsia"/>
-          <w:b w:val="0"/>
-          <w:sz w:val="24"/>
+          <w:rFonts w:hint="eastAsia"/>
         </w:rPr>
         <w:t>.2</w:t>
       </w:r>
       <w:r>
-        <w:rPr>
-          <w:rFonts w:ascii="宋体" w:eastAsia="宋体" w:hAnsi="宋体"/>
-          <w:b w:val="0"/>
-          <w:sz w:val="24"/>
-        </w:rPr>
         <w:t xml:space="preserve"> </w:t>
       </w:r>
       <w:r>
         <w:rPr>
-          <w:rFonts w:ascii="宋体" w:eastAsia="宋体" w:hAnsi="宋体" w:hint="eastAsia"/>
-          <w:b w:val="0"/>
-          <w:sz w:val="24"/>
+          <w:rFonts w:hint="eastAsia"/>
         </w:rPr>
         <w:t>数据同步方案设计</w:t>
       </w:r>
@@ -9606,6 +9414,7 @@
           <w:sz w:val="24"/>
           <w:szCs w:val="32"/>
         </w:rPr>
+        <w:lastRenderedPageBreak/>
         <w:t>数据</w:t>
       </w:r>
       <w:r>
@@ -9824,7 +9633,6 @@
           <w:sz w:val="24"/>
           <w:szCs w:val="32"/>
         </w:rPr>
-        <w:lastRenderedPageBreak/>
         <w:t>读取数据后，业务模块按照5.1.5章节中的索引结构将数据进行字段映射并投递至</w:t>
       </w:r>
       <w:proofErr w:type="spellStart"/>
@@ -10197,7 +10005,17 @@
           <w:sz w:val="24"/>
           <w:szCs w:val="32"/>
         </w:rPr>
-        <w:t>日志增量订阅的工具，其工作原理如图5-4所示。</w:t>
+        <w:t>日志增量订阅的工具，其工作原</w:t>
+      </w:r>
+      <w:r>
+        <w:rPr>
+          <w:rFonts w:ascii="宋体" w:eastAsia="宋体" w:hAnsi="宋体" w:hint="eastAsia"/>
+          <w:bCs/>
+          <w:sz w:val="24"/>
+          <w:szCs w:val="32"/>
+        </w:rPr>
+        <w:lastRenderedPageBreak/>
+        <w:t>理如图5-4所示。</w:t>
       </w:r>
       <w:r>
         <w:rPr>
@@ -10779,7 +10597,6 @@
           <w:sz w:val="24"/>
           <w:szCs w:val="32"/>
         </w:rPr>
-        <w:lastRenderedPageBreak/>
         <w:t>elasticsearch</w:t>
       </w:r>
       <w:proofErr w:type="spellEnd"/>
@@ -10991,6 +10808,7 @@
           <w:sz w:val="24"/>
           <w:szCs w:val="32"/>
         </w:rPr>
+        <w:lastRenderedPageBreak/>
         <w:t>数据重复</w:t>
       </w:r>
       <w:r>
@@ -11138,10 +10956,10 @@
       </w:r>
       <w:r>
         <w:object w:dxaOrig="13051" w:dyaOrig="2841" w14:anchorId="325C2D7C">
-          <v:shape id="_x0000_i1031" type="#_x0000_t75" style="width:464.45pt;height:101.15pt" o:ole="">
+          <v:shape id="_x0000_i1031" type="#_x0000_t75" style="width:464.8pt;height:101.15pt" o:ole="">
             <v:imagedata r:id="rId32" o:title=""/>
           </v:shape>
-          <o:OLEObject Type="Embed" ProgID="Visio.Drawing.15" ShapeID="_x0000_i1031" DrawAspect="Content" ObjectID="_1620190413" r:id="rId33"/>
+          <o:OLEObject Type="Embed" ProgID="Visio.Drawing.15" ShapeID="_x0000_i1031" DrawAspect="Content" ObjectID="_1620237219" r:id="rId33"/>
         </w:object>
       </w:r>
     </w:p>
@@ -11287,7 +11105,7 @@
           <w:rFonts w:ascii="宋体" w:eastAsia="宋体" w:hAnsi="宋体" w:hint="eastAsia"/>
           <w:sz w:val="24"/>
         </w:rPr>
-        <w:t>搜索引擎管理模块</w:t>
+        <w:t>搜索引擎配置模块</w:t>
       </w:r>
       <w:r>
         <w:rPr>
@@ -11430,6 +11248,7 @@
           <w:rFonts w:ascii="宋体" w:eastAsia="宋体" w:hAnsi="宋体"/>
           <w:sz w:val="24"/>
         </w:rPr>
+        <w:lastRenderedPageBreak/>
         <w:tab/>
       </w:r>
       <w:r>
@@ -11443,41 +11262,25 @@
     <w:p>
       <w:pPr>
         <w:pStyle w:val="3"/>
-        <w:rPr>
-          <w:rFonts w:ascii="宋体" w:eastAsia="宋体" w:hAnsi="宋体"/>
-          <w:b w:val="0"/>
-          <w:sz w:val="24"/>
-        </w:rPr>
-      </w:pPr>
-      <w:r>
-        <w:rPr>
-          <w:rFonts w:ascii="宋体" w:eastAsia="宋体" w:hAnsi="宋体" w:hint="eastAsia"/>
-          <w:b w:val="0"/>
-          <w:sz w:val="24"/>
+      </w:pPr>
+      <w:r>
+        <w:rPr>
+          <w:rFonts w:hint="eastAsia"/>
         </w:rPr>
         <w:t>4.3.1</w:t>
       </w:r>
       <w:r>
-        <w:rPr>
-          <w:rFonts w:ascii="宋体" w:eastAsia="宋体" w:hAnsi="宋体"/>
-          <w:b w:val="0"/>
-          <w:sz w:val="24"/>
-        </w:rPr>
         <w:t xml:space="preserve"> </w:t>
       </w:r>
       <w:r>
         <w:rPr>
-          <w:rFonts w:ascii="宋体" w:eastAsia="宋体" w:hAnsi="宋体" w:hint="eastAsia"/>
-          <w:b w:val="0"/>
-          <w:sz w:val="24"/>
+          <w:rFonts w:hint="eastAsia"/>
         </w:rPr>
         <w:t>数据字典</w:t>
       </w:r>
       <w:r>
         <w:rPr>
-          <w:rFonts w:ascii="宋体" w:eastAsia="宋体" w:hAnsi="宋体" w:hint="eastAsia"/>
-          <w:b w:val="0"/>
-          <w:sz w:val="24"/>
+          <w:rFonts w:hint="eastAsia"/>
         </w:rPr>
         <w:t>模块</w:t>
       </w:r>
@@ -11636,10 +11439,10 @@
       </w:pPr>
       <w:r>
         <w:object w:dxaOrig="8931" w:dyaOrig="8381" w14:anchorId="5CE93319">
-          <v:shape id="_x0000_i1032" type="#_x0000_t75" style="width:379.15pt;height:356.25pt" o:ole="">
+          <v:shape id="_x0000_i1032" type="#_x0000_t75" style="width:379.15pt;height:356.35pt" o:ole="">
             <v:imagedata r:id="rId34" o:title=""/>
           </v:shape>
-          <o:OLEObject Type="Embed" ProgID="Visio.Drawing.15" ShapeID="_x0000_i1032" DrawAspect="Content" ObjectID="_1620190414" r:id="rId35"/>
+          <o:OLEObject Type="Embed" ProgID="Visio.Drawing.15" ShapeID="_x0000_i1032" DrawAspect="Content" ObjectID="_1620237220" r:id="rId35"/>
         </w:object>
       </w:r>
     </w:p>
@@ -11741,7 +11544,16 @@
           <w:sz w:val="24"/>
           <w:szCs w:val="24"/>
         </w:rPr>
-        <w:t>通过excel录入选项进入录入页面。系统会提供excel模板，用户下载excel模板后根据excel模板提供的表头信息添加字典信息，对于库字典来说，表头信息包含库的中英文名以及库的详情。填写好后点击上传按钮提交数据。由于excel录入不能保证数据的准确性，系统会检测用户提交的信息是否正确，如</w:t>
+        <w:t>通过excel录入选项进入录入页面。系统会提供</w:t>
+      </w:r>
+      <w:r>
+        <w:rPr>
+          <w:rFonts w:ascii="宋体" w:eastAsia="宋体" w:hAnsi="宋体" w:hint="eastAsia"/>
+          <w:sz w:val="24"/>
+          <w:szCs w:val="24"/>
+        </w:rPr>
+        <w:lastRenderedPageBreak/>
+        <w:t>excel模板，用户下载excel模板后根据excel模板提供的表头信息添加字典信息，对于库字典来说，表头信息包含库的中英文名以及库的详情。填写好后点击上传按钮提交数据。由于excel录入不能保证数据的准确性，系统会检测用户提交的信息是否正确，如</w:t>
       </w:r>
       <w:r>
         <w:rPr>
@@ -11791,10 +11603,10 @@
       </w:pPr>
       <w:r>
         <w:object w:dxaOrig="8460" w:dyaOrig="8421" w14:anchorId="248E8603">
-          <v:shape id="_x0000_i1033" type="#_x0000_t75" style="width:370.4pt;height:367.9pt" o:ole="">
+          <v:shape id="_x0000_i1033" type="#_x0000_t75" style="width:370.5pt;height:368.2pt" o:ole="">
             <v:imagedata r:id="rId36" o:title=""/>
           </v:shape>
-          <o:OLEObject Type="Embed" ProgID="Visio.Drawing.15" ShapeID="_x0000_i1033" DrawAspect="Content" ObjectID="_1620190415" r:id="rId37"/>
+          <o:OLEObject Type="Embed" ProgID="Visio.Drawing.15" ShapeID="_x0000_i1033" DrawAspect="Content" ObjectID="_1620237221" r:id="rId37"/>
         </w:object>
       </w:r>
     </w:p>
@@ -12123,7 +11935,16 @@
           <w:sz w:val="24"/>
           <w:szCs w:val="24"/>
         </w:rPr>
-        <w:t>将数据的更新广播给各订阅模块，由相应模块自行更新。字典修改的业务流程图如图4-3所示。</w:t>
+        <w:t>将数据的更新广播给各订阅模块，</w:t>
+      </w:r>
+      <w:r>
+        <w:rPr>
+          <w:rFonts w:ascii="宋体" w:eastAsia="宋体" w:hAnsi="宋体" w:hint="eastAsia"/>
+          <w:sz w:val="24"/>
+          <w:szCs w:val="24"/>
+        </w:rPr>
+        <w:lastRenderedPageBreak/>
+        <w:t>由相应模块自行更新。字典修改的业务流程图如图4-3所示。</w:t>
       </w:r>
     </w:p>
     <w:p>
@@ -12132,10 +11953,10 @@
       </w:pPr>
       <w:r>
         <w:object w:dxaOrig="4351" w:dyaOrig="6710" w14:anchorId="4471C9A7">
-          <v:shape id="_x0000_i1034" type="#_x0000_t75" style="width:205.6pt;height:317.15pt" o:ole="">
+          <v:shape id="_x0000_i1034" type="#_x0000_t75" style="width:205.5pt;height:317.15pt" o:ole="">
             <v:imagedata r:id="rId38" o:title=""/>
           </v:shape>
-          <o:OLEObject Type="Embed" ProgID="Visio.Drawing.15" ShapeID="_x0000_i1034" DrawAspect="Content" ObjectID="_1620190416" r:id="rId39"/>
+          <o:OLEObject Type="Embed" ProgID="Visio.Drawing.15" ShapeID="_x0000_i1034" DrawAspect="Content" ObjectID="_1620237222" r:id="rId39"/>
         </w:object>
       </w:r>
     </w:p>
@@ -12470,10 +12291,10 @@
       </w:pPr>
       <w:r>
         <w:object w:dxaOrig="6371" w:dyaOrig="6911" w14:anchorId="5AFAF2C3">
-          <v:shape id="_x0000_i1035" type="#_x0000_t75" style="width:318.4pt;height:345.45pt" o:ole="">
+          <v:shape id="_x0000_i1035" type="#_x0000_t75" style="width:318.55pt;height:345.4pt" o:ole="">
             <v:imagedata r:id="rId40" o:title=""/>
           </v:shape>
-          <o:OLEObject Type="Embed" ProgID="Visio.Drawing.15" ShapeID="_x0000_i1035" DrawAspect="Content" ObjectID="_1620190417" r:id="rId41"/>
+          <o:OLEObject Type="Embed" ProgID="Visio.Drawing.15" ShapeID="_x0000_i1035" DrawAspect="Content" ObjectID="_1620237223" r:id="rId41"/>
         </w:object>
       </w:r>
     </w:p>
@@ -12537,43 +12358,21 @@
     <w:p>
       <w:pPr>
         <w:pStyle w:val="3"/>
-        <w:rPr>
-          <w:rFonts w:ascii="宋体" w:eastAsia="宋体" w:hAnsi="宋体"/>
-          <w:b w:val="0"/>
-          <w:sz w:val="24"/>
-        </w:rPr>
-      </w:pPr>
-      <w:r>
-        <w:rPr>
-          <w:rFonts w:ascii="宋体" w:eastAsia="宋体" w:hAnsi="宋体" w:hint="eastAsia"/>
-          <w:b w:val="0"/>
-          <w:sz w:val="24"/>
+      </w:pPr>
+      <w:r>
+        <w:rPr>
+          <w:rFonts w:hint="eastAsia"/>
         </w:rPr>
         <w:t>4.3.2</w:t>
       </w:r>
       <w:r>
-        <w:rPr>
-          <w:rFonts w:ascii="宋体" w:eastAsia="宋体" w:hAnsi="宋体"/>
-          <w:b w:val="0"/>
-          <w:sz w:val="24"/>
-        </w:rPr>
         <w:t xml:space="preserve"> </w:t>
       </w:r>
       <w:r>
         <w:rPr>
-          <w:rFonts w:ascii="宋体" w:eastAsia="宋体" w:hAnsi="宋体" w:hint="eastAsia"/>
-          <w:b w:val="0"/>
-          <w:sz w:val="24"/>
-        </w:rPr>
-        <w:t>搜索引擎管理</w:t>
-      </w:r>
-      <w:r>
-        <w:rPr>
-          <w:rFonts w:ascii="宋体" w:eastAsia="宋体" w:hAnsi="宋体" w:hint="eastAsia"/>
-          <w:b w:val="0"/>
-          <w:sz w:val="24"/>
-        </w:rPr>
-        <w:t>模块</w:t>
+          <w:rFonts w:hint="eastAsia"/>
+        </w:rPr>
+        <w:t>搜索引擎配置模块</w:t>
       </w:r>
     </w:p>
     <w:p>
@@ -12592,7 +12391,15 @@
           <w:sz w:val="24"/>
           <w:szCs w:val="24"/>
         </w:rPr>
-        <w:t>搜索引擎管理模块主要负责索引的管理</w:t>
+        <w:t>搜索引擎配置模块</w:t>
+      </w:r>
+      <w:r>
+        <w:rPr>
+          <w:rFonts w:ascii="宋体" w:eastAsia="宋体" w:hAnsi="宋体" w:hint="eastAsia"/>
+          <w:sz w:val="24"/>
+          <w:szCs w:val="24"/>
+        </w:rPr>
+        <w:t>主要负责索引的管理</w:t>
       </w:r>
       <w:r>
         <w:rPr>
@@ -12784,10 +12591,10 @@
       </w:pPr>
       <w:r>
         <w:object w:dxaOrig="4771" w:dyaOrig="5871" w14:anchorId="26366AEA">
-          <v:shape id="_x0000_i1036" type="#_x0000_t75" style="width:206.45pt;height:253.85pt" o:ole="">
+          <v:shape id="_x0000_i1036" type="#_x0000_t75" style="width:206.45pt;height:253.8pt" o:ole="">
             <v:imagedata r:id="rId42" o:title=""/>
           </v:shape>
-          <o:OLEObject Type="Embed" ProgID="Visio.Drawing.15" ShapeID="_x0000_i1036" DrawAspect="Content" ObjectID="_1620190418" r:id="rId43"/>
+          <o:OLEObject Type="Embed" ProgID="Visio.Drawing.15" ShapeID="_x0000_i1036" DrawAspect="Content" ObjectID="_1620237224" r:id="rId43"/>
         </w:object>
       </w:r>
     </w:p>
@@ -13027,10 +12834,10 @@
       </w:pPr>
       <w:r>
         <w:object w:dxaOrig="6060" w:dyaOrig="7421" w14:anchorId="025B3991">
-          <v:shape id="_x0000_i1037" type="#_x0000_t75" style="width:260.1pt;height:318.4pt" o:ole="">
+          <v:shape id="_x0000_i1037" type="#_x0000_t75" style="width:259.75pt;height:318.55pt" o:ole="">
             <v:imagedata r:id="rId44" o:title=""/>
           </v:shape>
-          <o:OLEObject Type="Embed" ProgID="Visio.Drawing.15" ShapeID="_x0000_i1037" DrawAspect="Content" ObjectID="_1620190419" r:id="rId45"/>
+          <o:OLEObject Type="Embed" ProgID="Visio.Drawing.15" ShapeID="_x0000_i1037" DrawAspect="Content" ObjectID="_1620237225" r:id="rId45"/>
         </w:object>
       </w:r>
     </w:p>
@@ -13210,10 +13017,10 @@
       </w:pPr>
       <w:r>
         <w:object w:dxaOrig="4940" w:dyaOrig="7421" w14:anchorId="62C5AC99">
-          <v:shape id="_x0000_i1038" type="#_x0000_t75" style="width:193.55pt;height:290.5pt" o:ole="">
+          <v:shape id="_x0000_i1038" type="#_x0000_t75" style="width:193.2pt;height:290.75pt" o:ole="">
             <v:imagedata r:id="rId46" o:title=""/>
           </v:shape>
-          <o:OLEObject Type="Embed" ProgID="Visio.Drawing.15" ShapeID="_x0000_i1038" DrawAspect="Content" ObjectID="_1620190420" r:id="rId47"/>
+          <o:OLEObject Type="Embed" ProgID="Visio.Drawing.15" ShapeID="_x0000_i1038" DrawAspect="Content" ObjectID="_1620237226" r:id="rId47"/>
         </w:object>
       </w:r>
     </w:p>
@@ -13342,10 +13149,10 @@
       </w:pPr>
       <w:r>
         <w:object w:dxaOrig="4291" w:dyaOrig="5861" w14:anchorId="0A9B125F">
-          <v:shape id="_x0000_i1039" type="#_x0000_t75" style="width:183.55pt;height:250.15pt" o:ole="">
+          <v:shape id="_x0000_i1039" type="#_x0000_t75" style="width:183.65pt;height:250.65pt" o:ole="">
             <v:imagedata r:id="rId48" o:title=""/>
           </v:shape>
-          <o:OLEObject Type="Embed" ProgID="Visio.Drawing.15" ShapeID="_x0000_i1039" DrawAspect="Content" ObjectID="_1620190421" r:id="rId49"/>
+          <o:OLEObject Type="Embed" ProgID="Visio.Drawing.15" ShapeID="_x0000_i1039" DrawAspect="Content" ObjectID="_1620237227" r:id="rId49"/>
         </w:object>
       </w:r>
     </w:p>
@@ -13388,42 +13195,26 @@
     <w:p>
       <w:pPr>
         <w:pStyle w:val="3"/>
-        <w:rPr>
-          <w:rFonts w:ascii="宋体" w:eastAsia="宋体" w:hAnsi="宋体"/>
-          <w:b w:val="0"/>
-          <w:sz w:val="24"/>
-        </w:rPr>
-      </w:pPr>
-      <w:r>
-        <w:rPr>
-          <w:rFonts w:ascii="宋体" w:eastAsia="宋体" w:hAnsi="宋体" w:hint="eastAsia"/>
-          <w:b w:val="0"/>
-          <w:sz w:val="24"/>
+      </w:pPr>
+      <w:r>
+        <w:rPr>
+          <w:rFonts w:hint="eastAsia"/>
         </w:rPr>
         <w:lastRenderedPageBreak/>
         <w:t>4.3.3</w:t>
       </w:r>
       <w:r>
-        <w:rPr>
-          <w:rFonts w:ascii="宋体" w:eastAsia="宋体" w:hAnsi="宋体"/>
-          <w:b w:val="0"/>
-          <w:sz w:val="24"/>
-        </w:rPr>
         <w:t xml:space="preserve"> </w:t>
       </w:r>
       <w:r>
         <w:rPr>
-          <w:rFonts w:ascii="宋体" w:eastAsia="宋体" w:hAnsi="宋体" w:hint="eastAsia"/>
-          <w:b w:val="0"/>
-          <w:sz w:val="24"/>
+          <w:rFonts w:hint="eastAsia"/>
         </w:rPr>
         <w:t>数据同步</w:t>
       </w:r>
       <w:r>
         <w:rPr>
-          <w:rFonts w:ascii="宋体" w:eastAsia="宋体" w:hAnsi="宋体" w:hint="eastAsia"/>
-          <w:b w:val="0"/>
-          <w:sz w:val="24"/>
+          <w:rFonts w:hint="eastAsia"/>
         </w:rPr>
         <w:t>模块</w:t>
       </w:r>
@@ -13659,7 +13450,23 @@
           <w:sz w:val="24"/>
           <w:szCs w:val="24"/>
         </w:rPr>
-        <w:t>在该页中配置表数据所要写入的索引的名称以及该表的更新周期，配置完成后将数据提交至后端系统。而后，系统会获取搜索引擎管理模块中该表的搜索字段配置并</w:t>
+        <w:t>在该页中配置表数据所要写入的索引的名称以及该表的更新周期，配置完成后将数据提交至后端系统。而后，系统会获取</w:t>
+      </w:r>
+      <w:r>
+        <w:rPr>
+          <w:rFonts w:ascii="宋体" w:eastAsia="宋体" w:hAnsi="宋体" w:hint="eastAsia"/>
+          <w:sz w:val="24"/>
+          <w:szCs w:val="24"/>
+        </w:rPr>
+        <w:t>搜索引擎配置模块</w:t>
+      </w:r>
+      <w:r>
+        <w:rPr>
+          <w:rFonts w:ascii="宋体" w:eastAsia="宋体" w:hAnsi="宋体" w:hint="eastAsia"/>
+          <w:sz w:val="24"/>
+          <w:szCs w:val="24"/>
+        </w:rPr>
+        <w:t>中该表的搜索字段配置并</w:t>
       </w:r>
       <w:r>
         <w:rPr>
@@ -13702,10 +13509,10 @@
       </w:pPr>
       <w:r>
         <w:object w:dxaOrig="8871" w:dyaOrig="6490" w14:anchorId="249EB1A1">
-          <v:shape id="_x0000_i1040" type="#_x0000_t75" style="width:391.2pt;height:286.35pt" o:ole="">
+          <v:shape id="_x0000_i1040" type="#_x0000_t75" style="width:391pt;height:285.7pt" o:ole="">
             <v:imagedata r:id="rId50" o:title=""/>
           </v:shape>
-          <o:OLEObject Type="Embed" ProgID="Visio.Drawing.15" ShapeID="_x0000_i1040" DrawAspect="Content" ObjectID="_1620190422" r:id="rId51"/>
+          <o:OLEObject Type="Embed" ProgID="Visio.Drawing.15" ShapeID="_x0000_i1040" DrawAspect="Content" ObjectID="_1620237228" r:id="rId51"/>
         </w:object>
       </w:r>
     </w:p>
@@ -13748,42 +13555,26 @@
     <w:p>
       <w:pPr>
         <w:pStyle w:val="3"/>
-        <w:rPr>
-          <w:rFonts w:ascii="宋体" w:eastAsia="宋体" w:hAnsi="宋体"/>
-          <w:b w:val="0"/>
-          <w:sz w:val="24"/>
-        </w:rPr>
-      </w:pPr>
-      <w:r>
-        <w:rPr>
-          <w:rFonts w:ascii="宋体" w:eastAsia="宋体" w:hAnsi="宋体" w:hint="eastAsia"/>
-          <w:b w:val="0"/>
-          <w:sz w:val="24"/>
+      </w:pPr>
+      <w:r>
+        <w:rPr>
+          <w:rFonts w:hint="eastAsia"/>
         </w:rPr>
         <w:lastRenderedPageBreak/>
         <w:t>4.3.4</w:t>
       </w:r>
       <w:r>
-        <w:rPr>
-          <w:rFonts w:ascii="宋体" w:eastAsia="宋体" w:hAnsi="宋体"/>
-          <w:b w:val="0"/>
-          <w:sz w:val="24"/>
-        </w:rPr>
         <w:t xml:space="preserve"> </w:t>
       </w:r>
       <w:r>
         <w:rPr>
-          <w:rFonts w:ascii="宋体" w:eastAsia="宋体" w:hAnsi="宋体" w:hint="eastAsia"/>
-          <w:b w:val="0"/>
-          <w:sz w:val="24"/>
+          <w:rFonts w:hint="eastAsia"/>
         </w:rPr>
         <w:t>数据统计</w:t>
       </w:r>
       <w:r>
         <w:rPr>
-          <w:rFonts w:ascii="宋体" w:eastAsia="宋体" w:hAnsi="宋体" w:hint="eastAsia"/>
-          <w:b w:val="0"/>
-          <w:sz w:val="24"/>
+          <w:rFonts w:hint="eastAsia"/>
         </w:rPr>
         <w:t>模块</w:t>
       </w:r>
@@ -13955,19 +13746,12 @@
     <w:p>
       <w:pPr>
         <w:pStyle w:val="3"/>
-        <w:rPr>
-          <w:rFonts w:ascii="宋体" w:eastAsia="宋体" w:hAnsi="宋体"/>
-          <w:b w:val="0"/>
-          <w:sz w:val="24"/>
-        </w:rPr>
-      </w:pPr>
-      <w:r>
-        <w:rPr>
-          <w:rFonts w:ascii="宋体" w:eastAsia="宋体" w:hAnsi="宋体"/>
-          <w:b w:val="0"/>
-          <w:sz w:val="24"/>
-        </w:rPr>
-        <w:t>4.3.5 搜索模块</w:t>
+      </w:pPr>
+      <w:r>
+        <w:t xml:space="preserve">4.3.5 </w:t>
+      </w:r>
+      <w:r>
+        <w:t>搜索模块</w:t>
       </w:r>
     </w:p>
     <w:p>
@@ -14062,10 +13846,10 @@
       </w:pPr>
       <w:r>
         <w:object w:dxaOrig="7991" w:dyaOrig="6231" w14:anchorId="7817C98E">
-          <v:shape id="_x0000_i1041" type="#_x0000_t75" style="width:361.25pt;height:281.75pt" o:ole="">
+          <v:shape id="_x0000_i1041" type="#_x0000_t75" style="width:361.35pt;height:281.6pt" o:ole="">
             <v:imagedata r:id="rId52" o:title=""/>
           </v:shape>
-          <o:OLEObject Type="Embed" ProgID="Visio.Drawing.15" ShapeID="_x0000_i1041" DrawAspect="Content" ObjectID="_1620190423" r:id="rId53"/>
+          <o:OLEObject Type="Embed" ProgID="Visio.Drawing.15" ShapeID="_x0000_i1041" DrawAspect="Content" ObjectID="_1620237229" r:id="rId53"/>
         </w:object>
       </w:r>
     </w:p>
@@ -14391,49 +14175,31 @@
     <w:p>
       <w:pPr>
         <w:pStyle w:val="3"/>
-        <w:rPr>
-          <w:rFonts w:ascii="宋体" w:eastAsia="宋体" w:hAnsi="宋体"/>
-          <w:b w:val="0"/>
-          <w:sz w:val="24"/>
-        </w:rPr>
-      </w:pPr>
-      <w:r>
-        <w:rPr>
-          <w:rFonts w:ascii="宋体" w:eastAsia="宋体" w:hAnsi="宋体" w:hint="eastAsia"/>
-          <w:b w:val="0"/>
-          <w:sz w:val="24"/>
+      </w:pPr>
+      <w:r>
+        <w:rPr>
+          <w:rFonts w:hint="eastAsia"/>
         </w:rPr>
         <w:t>4.</w:t>
       </w:r>
       <w:r>
         <w:rPr>
-          <w:rFonts w:ascii="宋体" w:eastAsia="宋体" w:hAnsi="宋体" w:hint="eastAsia"/>
-          <w:b w:val="0"/>
-          <w:sz w:val="24"/>
+          <w:rFonts w:hint="eastAsia"/>
         </w:rPr>
         <w:t>4</w:t>
       </w:r>
       <w:r>
         <w:rPr>
-          <w:rFonts w:ascii="宋体" w:eastAsia="宋体" w:hAnsi="宋体" w:hint="eastAsia"/>
-          <w:b w:val="0"/>
-          <w:sz w:val="24"/>
+          <w:rFonts w:hint="eastAsia"/>
         </w:rPr>
         <w:t>.1</w:t>
       </w:r>
       <w:r>
-        <w:rPr>
-          <w:rFonts w:ascii="宋体" w:eastAsia="宋体" w:hAnsi="宋体"/>
-          <w:b w:val="0"/>
-          <w:sz w:val="24"/>
-        </w:rPr>
         <w:t xml:space="preserve"> </w:t>
       </w:r>
       <w:r>
         <w:rPr>
-          <w:rFonts w:ascii="宋体" w:eastAsia="宋体" w:hAnsi="宋体" w:hint="eastAsia"/>
-          <w:b w:val="0"/>
-          <w:sz w:val="24"/>
+          <w:rFonts w:hint="eastAsia"/>
         </w:rPr>
         <w:t>数据库概念设计</w:t>
       </w:r>
@@ -14670,10 +14436,10 @@
     <w:p>
       <w:r>
         <w:object w:dxaOrig="13011" w:dyaOrig="8321" w14:anchorId="0C56CE16">
-          <v:shape id="_x0000_i1042" type="#_x0000_t75" style="width:437pt;height:279.25pt" o:ole="">
+          <v:shape id="_x0000_i1042" type="#_x0000_t75" style="width:437pt;height:279.35pt" o:ole="">
             <v:imagedata r:id="rId54" o:title=""/>
           </v:shape>
-          <o:OLEObject Type="Embed" ProgID="Visio.Drawing.15" ShapeID="_x0000_i1042" DrawAspect="Content" ObjectID="_1620190424" r:id="rId55"/>
+          <o:OLEObject Type="Embed" ProgID="Visio.Drawing.15" ShapeID="_x0000_i1042" DrawAspect="Content" ObjectID="_1620237230" r:id="rId55"/>
         </w:object>
       </w:r>
     </w:p>
@@ -14729,49 +14495,31 @@
     <w:p>
       <w:pPr>
         <w:pStyle w:val="3"/>
-        <w:rPr>
-          <w:rFonts w:ascii="宋体" w:eastAsia="宋体" w:hAnsi="宋体"/>
-          <w:b w:val="0"/>
-          <w:sz w:val="24"/>
-        </w:rPr>
-      </w:pPr>
-      <w:r>
-        <w:rPr>
-          <w:rFonts w:ascii="宋体" w:eastAsia="宋体" w:hAnsi="宋体" w:hint="eastAsia"/>
-          <w:b w:val="0"/>
-          <w:sz w:val="24"/>
+      </w:pPr>
+      <w:r>
+        <w:rPr>
+          <w:rFonts w:hint="eastAsia"/>
         </w:rPr>
         <w:t>4.</w:t>
       </w:r>
       <w:r>
         <w:rPr>
-          <w:rFonts w:ascii="宋体" w:eastAsia="宋体" w:hAnsi="宋体" w:hint="eastAsia"/>
-          <w:b w:val="0"/>
-          <w:sz w:val="24"/>
+          <w:rFonts w:hint="eastAsia"/>
         </w:rPr>
         <w:t>4</w:t>
       </w:r>
       <w:r>
         <w:rPr>
-          <w:rFonts w:ascii="宋体" w:eastAsia="宋体" w:hAnsi="宋体" w:hint="eastAsia"/>
-          <w:b w:val="0"/>
-          <w:sz w:val="24"/>
+          <w:rFonts w:hint="eastAsia"/>
         </w:rPr>
         <w:t>.2</w:t>
       </w:r>
       <w:r>
-        <w:rPr>
-          <w:rFonts w:ascii="宋体" w:eastAsia="宋体" w:hAnsi="宋体"/>
-          <w:b w:val="0"/>
-          <w:sz w:val="24"/>
-        </w:rPr>
         <w:t xml:space="preserve"> </w:t>
       </w:r>
       <w:r>
         <w:rPr>
-          <w:rFonts w:ascii="宋体" w:eastAsia="宋体" w:hAnsi="宋体" w:hint="eastAsia"/>
-          <w:b w:val="0"/>
-          <w:sz w:val="24"/>
+          <w:rFonts w:hint="eastAsia"/>
         </w:rPr>
         <w:t>数据库逻辑设计</w:t>
       </w:r>
@@ -14791,18 +14539,16 @@
           <w:sz w:val="24"/>
           <w:szCs w:val="24"/>
         </w:rPr>
-        <w:t>（1）</w:t>
-      </w:r>
-      <w:proofErr w:type="gramStart"/>
-      <w:r>
-        <w:rPr>
-          <w:rFonts w:ascii="宋体" w:eastAsia="宋体" w:hAnsi="宋体" w:hint="eastAsia"/>
-          <w:sz w:val="24"/>
-          <w:szCs w:val="24"/>
-        </w:rPr>
-        <w:t>库对象</w:t>
-      </w:r>
-      <w:proofErr w:type="gramEnd"/>
+        <w:t>（1）库</w:t>
+      </w:r>
+      <w:r>
+        <w:rPr>
+          <w:rFonts w:ascii="宋体" w:eastAsia="宋体" w:hAnsi="宋体" w:hint="eastAsia"/>
+          <w:sz w:val="24"/>
+          <w:szCs w:val="24"/>
+        </w:rPr>
+        <w:t>字典</w:t>
+      </w:r>
       <w:r>
         <w:rPr>
           <w:rFonts w:ascii="宋体" w:eastAsia="宋体" w:hAnsi="宋体" w:hint="eastAsia"/>
@@ -14810,6 +14556,32 @@
           <w:szCs w:val="24"/>
         </w:rPr>
         <w:t>表</w:t>
+      </w:r>
+      <w:r>
+        <w:rPr>
+          <w:rFonts w:ascii="宋体" w:eastAsia="宋体" w:hAnsi="宋体" w:hint="eastAsia"/>
+          <w:sz w:val="24"/>
+          <w:szCs w:val="24"/>
+        </w:rPr>
+        <w:t>(</w:t>
+      </w:r>
+      <w:proofErr w:type="spellStart"/>
+      <w:r>
+        <w:rPr>
+          <w:rFonts w:ascii="宋体" w:eastAsia="宋体" w:hAnsi="宋体"/>
+          <w:sz w:val="24"/>
+          <w:szCs w:val="24"/>
+        </w:rPr>
+        <w:t>dict_database</w:t>
+      </w:r>
+      <w:proofErr w:type="spellEnd"/>
+      <w:r>
+        <w:rPr>
+          <w:rFonts w:ascii="宋体" w:eastAsia="宋体" w:hAnsi="宋体"/>
+          <w:sz w:val="24"/>
+          <w:szCs w:val="24"/>
+        </w:rPr>
+        <w:t>)</w:t>
       </w:r>
     </w:p>
     <w:p>
@@ -14822,16 +14594,22 @@
           <w:szCs w:val="24"/>
         </w:rPr>
       </w:pPr>
-      <w:proofErr w:type="gramStart"/>
-      <w:r>
-        <w:rPr>
-          <w:rFonts w:ascii="宋体" w:eastAsia="宋体" w:hAnsi="宋体" w:hint="eastAsia"/>
-          <w:sz w:val="24"/>
-          <w:szCs w:val="24"/>
-        </w:rPr>
-        <w:t>库对象</w:t>
-      </w:r>
-      <w:proofErr w:type="gramEnd"/>
+      <w:r>
+        <w:rPr>
+          <w:rFonts w:ascii="宋体" w:eastAsia="宋体" w:hAnsi="宋体" w:hint="eastAsia"/>
+          <w:sz w:val="24"/>
+          <w:szCs w:val="24"/>
+        </w:rPr>
+        <w:t>库</w:t>
+      </w:r>
+      <w:r>
+        <w:rPr>
+          <w:rFonts w:ascii="宋体" w:eastAsia="宋体" w:hAnsi="宋体" w:hint="eastAsia"/>
+          <w:sz w:val="24"/>
+          <w:szCs w:val="24"/>
+        </w:rPr>
+        <w:t>字典</w:t>
+      </w:r>
       <w:r>
         <w:rPr>
           <w:rFonts w:ascii="宋体" w:eastAsia="宋体" w:hAnsi="宋体" w:hint="eastAsia"/>
@@ -15800,18 +15578,16 @@
           <w:sz w:val="24"/>
           <w:szCs w:val="24"/>
         </w:rPr>
-        <w:t>（2）</w:t>
-      </w:r>
-      <w:proofErr w:type="gramStart"/>
-      <w:r>
-        <w:rPr>
-          <w:rFonts w:ascii="宋体" w:eastAsia="宋体" w:hAnsi="宋体" w:hint="eastAsia"/>
-          <w:sz w:val="24"/>
-          <w:szCs w:val="24"/>
-        </w:rPr>
-        <w:t>表对象</w:t>
-      </w:r>
-      <w:proofErr w:type="gramEnd"/>
+        <w:t>（2）表</w:t>
+      </w:r>
+      <w:r>
+        <w:rPr>
+          <w:rFonts w:ascii="宋体" w:eastAsia="宋体" w:hAnsi="宋体" w:hint="eastAsia"/>
+          <w:sz w:val="24"/>
+          <w:szCs w:val="24"/>
+        </w:rPr>
+        <w:t>字典</w:t>
+      </w:r>
       <w:r>
         <w:rPr>
           <w:rFonts w:ascii="宋体" w:eastAsia="宋体" w:hAnsi="宋体" w:hint="eastAsia"/>
@@ -15819,6 +15595,32 @@
           <w:szCs w:val="24"/>
         </w:rPr>
         <w:t>表</w:t>
+      </w:r>
+      <w:r>
+        <w:rPr>
+          <w:rFonts w:ascii="宋体" w:eastAsia="宋体" w:hAnsi="宋体" w:hint="eastAsia"/>
+          <w:sz w:val="24"/>
+          <w:szCs w:val="24"/>
+        </w:rPr>
+        <w:t>(</w:t>
+      </w:r>
+      <w:proofErr w:type="spellStart"/>
+      <w:r>
+        <w:rPr>
+          <w:rFonts w:ascii="宋体" w:eastAsia="宋体" w:hAnsi="宋体"/>
+          <w:sz w:val="24"/>
+          <w:szCs w:val="24"/>
+        </w:rPr>
+        <w:t>dict_table</w:t>
+      </w:r>
+      <w:proofErr w:type="spellEnd"/>
+      <w:r>
+        <w:rPr>
+          <w:rFonts w:ascii="宋体" w:eastAsia="宋体" w:hAnsi="宋体"/>
+          <w:sz w:val="24"/>
+          <w:szCs w:val="24"/>
+        </w:rPr>
+        <w:t>)</w:t>
       </w:r>
     </w:p>
     <w:p>
@@ -15831,16 +15633,22 @@
           <w:szCs w:val="24"/>
         </w:rPr>
       </w:pPr>
-      <w:proofErr w:type="gramStart"/>
-      <w:r>
-        <w:rPr>
-          <w:rFonts w:ascii="宋体" w:eastAsia="宋体" w:hAnsi="宋体" w:hint="eastAsia"/>
-          <w:sz w:val="24"/>
-          <w:szCs w:val="24"/>
-        </w:rPr>
-        <w:t>表对象</w:t>
-      </w:r>
-      <w:proofErr w:type="gramEnd"/>
+      <w:r>
+        <w:rPr>
+          <w:rFonts w:ascii="宋体" w:eastAsia="宋体" w:hAnsi="宋体" w:hint="eastAsia"/>
+          <w:sz w:val="24"/>
+          <w:szCs w:val="24"/>
+        </w:rPr>
+        <w:t>表</w:t>
+      </w:r>
+      <w:r>
+        <w:rPr>
+          <w:rFonts w:ascii="宋体" w:eastAsia="宋体" w:hAnsi="宋体" w:hint="eastAsia"/>
+          <w:sz w:val="24"/>
+          <w:szCs w:val="24"/>
+        </w:rPr>
+        <w:t>字典</w:t>
+      </w:r>
       <w:r>
         <w:rPr>
           <w:rFonts w:ascii="宋体" w:eastAsia="宋体" w:hAnsi="宋体" w:hint="eastAsia"/>
@@ -17160,7 +16968,49 @@
           <w:sz w:val="24"/>
           <w:szCs w:val="24"/>
         </w:rPr>
-        <w:t>）字段对象表</w:t>
+        <w:t>）字段</w:t>
+      </w:r>
+      <w:r>
+        <w:rPr>
+          <w:rFonts w:ascii="宋体" w:eastAsia="宋体" w:hAnsi="宋体" w:hint="eastAsia"/>
+          <w:sz w:val="24"/>
+          <w:szCs w:val="24"/>
+        </w:rPr>
+        <w:t>字典</w:t>
+      </w:r>
+      <w:r>
+        <w:rPr>
+          <w:rFonts w:ascii="宋体" w:eastAsia="宋体" w:hAnsi="宋体" w:hint="eastAsia"/>
+          <w:sz w:val="24"/>
+          <w:szCs w:val="24"/>
+        </w:rPr>
+        <w:t>表</w:t>
+      </w:r>
+      <w:r>
+        <w:rPr>
+          <w:rFonts w:ascii="宋体" w:eastAsia="宋体" w:hAnsi="宋体" w:hint="eastAsia"/>
+          <w:sz w:val="24"/>
+          <w:szCs w:val="24"/>
+        </w:rPr>
+        <w:t>(</w:t>
+      </w:r>
+      <w:proofErr w:type="spellStart"/>
+      <w:r>
+        <w:rPr>
+          <w:rFonts w:ascii="宋体" w:eastAsia="宋体" w:hAnsi="宋体"/>
+          <w:sz w:val="24"/>
+          <w:szCs w:val="24"/>
+        </w:rPr>
+        <w:t>dict_column</w:t>
+      </w:r>
+      <w:proofErr w:type="spellEnd"/>
+      <w:r>
+        <w:rPr>
+          <w:rFonts w:ascii="宋体" w:eastAsia="宋体" w:hAnsi="宋体"/>
+          <w:sz w:val="24"/>
+          <w:szCs w:val="24"/>
+        </w:rPr>
+        <w:t>)</w:t>
       </w:r>
     </w:p>
     <w:p>
@@ -17186,7 +17036,15 @@
           <w:sz w:val="24"/>
           <w:szCs w:val="24"/>
         </w:rPr>
-        <w:t>对象表主要包含中英字段名、</w:t>
+        <w:t>字典</w:t>
+      </w:r>
+      <w:r>
+        <w:rPr>
+          <w:rFonts w:ascii="宋体" w:eastAsia="宋体" w:hAnsi="宋体" w:hint="eastAsia"/>
+          <w:sz w:val="24"/>
+          <w:szCs w:val="24"/>
+        </w:rPr>
+        <w:t>表主要包含中英字段名、</w:t>
       </w:r>
       <w:proofErr w:type="gramStart"/>
       <w:r>
@@ -18627,6 +18485,32 @@
         </w:rPr>
         <w:t>（4）ES索引表</w:t>
       </w:r>
+      <w:r>
+        <w:rPr>
+          <w:rFonts w:ascii="宋体" w:eastAsia="宋体" w:hAnsi="宋体" w:hint="eastAsia"/>
+          <w:sz w:val="24"/>
+          <w:szCs w:val="24"/>
+        </w:rPr>
+        <w:t>(</w:t>
+      </w:r>
+      <w:proofErr w:type="spellStart"/>
+      <w:r>
+        <w:rPr>
+          <w:rFonts w:ascii="宋体" w:eastAsia="宋体" w:hAnsi="宋体"/>
+          <w:sz w:val="24"/>
+          <w:szCs w:val="24"/>
+        </w:rPr>
+        <w:t>es_index</w:t>
+      </w:r>
+      <w:proofErr w:type="spellEnd"/>
+      <w:r>
+        <w:rPr>
+          <w:rFonts w:ascii="宋体" w:eastAsia="宋体" w:hAnsi="宋体"/>
+          <w:sz w:val="24"/>
+          <w:szCs w:val="24"/>
+        </w:rPr>
+        <w:t>)</w:t>
+      </w:r>
     </w:p>
     <w:p>
       <w:pPr>
@@ -19499,6 +19383,32 @@
         </w:rPr>
         <w:t>字段表</w:t>
       </w:r>
+      <w:r>
+        <w:rPr>
+          <w:rFonts w:ascii="宋体" w:eastAsia="宋体" w:hAnsi="宋体" w:hint="eastAsia"/>
+          <w:sz w:val="24"/>
+          <w:szCs w:val="24"/>
+        </w:rPr>
+        <w:t>(</w:t>
+      </w:r>
+      <w:proofErr w:type="spellStart"/>
+      <w:r>
+        <w:rPr>
+          <w:rFonts w:ascii="宋体" w:eastAsia="宋体" w:hAnsi="宋体"/>
+          <w:sz w:val="24"/>
+          <w:szCs w:val="24"/>
+        </w:rPr>
+        <w:t>es_column</w:t>
+      </w:r>
+      <w:proofErr w:type="spellEnd"/>
+      <w:r>
+        <w:rPr>
+          <w:rFonts w:ascii="宋体" w:eastAsia="宋体" w:hAnsi="宋体"/>
+          <w:sz w:val="24"/>
+          <w:szCs w:val="24"/>
+        </w:rPr>
+        <w:t>)</w:t>
+      </w:r>
     </w:p>
     <w:p>
       <w:pPr>
@@ -20593,7 +20503,49 @@
           <w:sz w:val="24"/>
           <w:szCs w:val="24"/>
         </w:rPr>
-        <w:t>（6）搜索引擎配置记录表</w:t>
+        <w:t>（6）搜索</w:t>
+      </w:r>
+      <w:r>
+        <w:rPr>
+          <w:rFonts w:ascii="宋体" w:eastAsia="宋体" w:hAnsi="宋体" w:hint="eastAsia"/>
+          <w:sz w:val="24"/>
+          <w:szCs w:val="24"/>
+        </w:rPr>
+        <w:t>引擎</w:t>
+      </w:r>
+      <w:r>
+        <w:rPr>
+          <w:rFonts w:ascii="宋体" w:eastAsia="宋体" w:hAnsi="宋体" w:hint="eastAsia"/>
+          <w:sz w:val="24"/>
+          <w:szCs w:val="24"/>
+        </w:rPr>
+        <w:t>表</w:t>
+      </w:r>
+      <w:r>
+        <w:rPr>
+          <w:rFonts w:ascii="宋体" w:eastAsia="宋体" w:hAnsi="宋体" w:hint="eastAsia"/>
+          <w:sz w:val="24"/>
+          <w:szCs w:val="24"/>
+        </w:rPr>
+        <w:t>(</w:t>
+      </w:r>
+      <w:proofErr w:type="spellStart"/>
+      <w:r>
+        <w:rPr>
+          <w:rFonts w:ascii="宋体" w:eastAsia="宋体" w:hAnsi="宋体"/>
+          <w:sz w:val="24"/>
+          <w:szCs w:val="24"/>
+        </w:rPr>
+        <w:t>se_table</w:t>
+      </w:r>
+      <w:proofErr w:type="spellEnd"/>
+      <w:r>
+        <w:rPr>
+          <w:rFonts w:ascii="宋体" w:eastAsia="宋体" w:hAnsi="宋体"/>
+          <w:sz w:val="24"/>
+          <w:szCs w:val="24"/>
+        </w:rPr>
+        <w:t>)</w:t>
       </w:r>
     </w:p>
     <w:p>
@@ -20612,7 +20564,15 @@
           <w:sz w:val="24"/>
           <w:szCs w:val="24"/>
         </w:rPr>
-        <w:t>搜索引擎配置记录</w:t>
+        <w:t>搜索</w:t>
+      </w:r>
+      <w:r>
+        <w:rPr>
+          <w:rFonts w:ascii="宋体" w:eastAsia="宋体" w:hAnsi="宋体" w:hint="eastAsia"/>
+          <w:sz w:val="24"/>
+          <w:szCs w:val="24"/>
+        </w:rPr>
+        <w:t>引擎</w:t>
       </w:r>
       <w:proofErr w:type="gramStart"/>
       <w:r>
@@ -20630,71 +20590,47 @@
           <w:sz w:val="24"/>
           <w:szCs w:val="24"/>
         </w:rPr>
-        <w:t>记录所有加入到搜索引擎中的表，即</w:t>
-      </w:r>
-      <w:proofErr w:type="gramStart"/>
-      <w:r>
-        <w:rPr>
-          <w:rFonts w:ascii="宋体" w:eastAsia="宋体" w:hAnsi="宋体" w:hint="eastAsia"/>
-          <w:sz w:val="24"/>
-          <w:szCs w:val="24"/>
-        </w:rPr>
-        <w:t>表对象</w:t>
-      </w:r>
-      <w:proofErr w:type="gramEnd"/>
-      <w:r>
-        <w:rPr>
-          <w:rFonts w:ascii="宋体" w:eastAsia="宋体" w:hAnsi="宋体" w:hint="eastAsia"/>
-          <w:sz w:val="24"/>
-          <w:szCs w:val="24"/>
-        </w:rPr>
-        <w:t>表中</w:t>
-      </w:r>
-      <w:proofErr w:type="gramStart"/>
-      <w:r>
-        <w:rPr>
-          <w:rFonts w:ascii="宋体" w:eastAsia="宋体" w:hAnsi="宋体"/>
-          <w:sz w:val="24"/>
-          <w:szCs w:val="24"/>
-        </w:rPr>
-        <w:t>”</w:t>
-      </w:r>
-      <w:proofErr w:type="spellStart"/>
-      <w:proofErr w:type="gramEnd"/>
-      <w:r>
-        <w:rPr>
-          <w:rFonts w:ascii="宋体" w:eastAsia="宋体" w:hAnsi="宋体" w:hint="eastAsia"/>
-          <w:sz w:val="24"/>
-          <w:szCs w:val="24"/>
-        </w:rPr>
-        <w:t>is</w:t>
-      </w:r>
-      <w:r>
-        <w:rPr>
-          <w:rFonts w:ascii="宋体" w:eastAsia="宋体" w:hAnsi="宋体"/>
-          <w:sz w:val="24"/>
-          <w:szCs w:val="24"/>
-        </w:rPr>
-        <w:t>_add_to_se</w:t>
-      </w:r>
-      <w:proofErr w:type="spellEnd"/>
-      <w:proofErr w:type="gramStart"/>
-      <w:r>
-        <w:rPr>
-          <w:rFonts w:ascii="宋体" w:eastAsia="宋体" w:hAnsi="宋体"/>
-          <w:sz w:val="24"/>
-          <w:szCs w:val="24"/>
-        </w:rPr>
-        <w:t>”</w:t>
-      </w:r>
-      <w:proofErr w:type="gramEnd"/>
-      <w:r>
-        <w:rPr>
-          <w:rFonts w:ascii="宋体" w:eastAsia="宋体" w:hAnsi="宋体" w:hint="eastAsia"/>
-          <w:sz w:val="24"/>
-          <w:szCs w:val="24"/>
-        </w:rPr>
-        <w:t>值为1的所有表。具体属性见表4-6</w:t>
+        <w:t>维护</w:t>
+      </w:r>
+      <w:r>
+        <w:rPr>
+          <w:rFonts w:ascii="宋体" w:eastAsia="宋体" w:hAnsi="宋体" w:hint="eastAsia"/>
+          <w:sz w:val="24"/>
+          <w:szCs w:val="24"/>
+        </w:rPr>
+        <w:t>所有</w:t>
+      </w:r>
+      <w:r>
+        <w:rPr>
+          <w:rFonts w:ascii="宋体" w:eastAsia="宋体" w:hAnsi="宋体" w:hint="eastAsia"/>
+          <w:sz w:val="24"/>
+          <w:szCs w:val="24"/>
+        </w:rPr>
+        <w:t>完成搜索字段配置</w:t>
+      </w:r>
+      <w:r>
+        <w:rPr>
+          <w:rFonts w:ascii="宋体" w:eastAsia="宋体" w:hAnsi="宋体" w:hint="eastAsia"/>
+          <w:sz w:val="24"/>
+          <w:szCs w:val="24"/>
+        </w:rPr>
+        <w:t>的表</w:t>
+      </w:r>
+      <w:r>
+        <w:rPr>
+          <w:rFonts w:ascii="宋体" w:eastAsia="宋体" w:hAnsi="宋体" w:hint="eastAsia"/>
+          <w:sz w:val="24"/>
+          <w:szCs w:val="24"/>
+        </w:rPr>
+        <w:t>，这些表在配置表映射后其数据就可以进入到搜索引擎中</w:t>
+      </w:r>
+      <w:r>
+        <w:rPr>
+          <w:rFonts w:ascii="宋体" w:eastAsia="宋体" w:hAnsi="宋体" w:hint="eastAsia"/>
+          <w:sz w:val="24"/>
+          <w:szCs w:val="24"/>
+        </w:rPr>
+        <w:t>。具体属性见表4-6</w:t>
       </w:r>
     </w:p>
     <w:tbl>
@@ -21321,7 +21257,14 @@
                 <w:rFonts w:ascii="宋体" w:eastAsia="宋体" w:hAnsi="宋体" w:hint="eastAsia"/>
                 <w:szCs w:val="24"/>
               </w:rPr>
-              <w:t>是否配置数据同步</w:t>
+              <w:t>是否</w:t>
+            </w:r>
+            <w:r>
+              <w:rPr>
+                <w:rFonts w:ascii="宋体" w:eastAsia="宋体" w:hAnsi="宋体" w:hint="eastAsia"/>
+                <w:szCs w:val="24"/>
+              </w:rPr>
+              <w:t>配置表映射</w:t>
             </w:r>
           </w:p>
         </w:tc>
@@ -21402,7 +21345,35 @@
                 <w:rFonts w:ascii="宋体" w:eastAsia="宋体" w:hAnsi="宋体" w:hint="eastAsia"/>
                 <w:szCs w:val="24"/>
               </w:rPr>
-              <w:t>0已配置，1未配置。取值为1时，该表的数据才会进入索引中</w:t>
+              <w:t>0</w:t>
+            </w:r>
+            <w:r>
+              <w:rPr>
+                <w:rFonts w:ascii="宋体" w:eastAsia="宋体" w:hAnsi="宋体" w:hint="eastAsia"/>
+                <w:szCs w:val="24"/>
+              </w:rPr>
+              <w:t>未配置</w:t>
+            </w:r>
+            <w:r>
+              <w:rPr>
+                <w:rFonts w:ascii="宋体" w:eastAsia="宋体" w:hAnsi="宋体" w:hint="eastAsia"/>
+                <w:szCs w:val="24"/>
+              </w:rPr>
+              <w:t>，1</w:t>
+            </w:r>
+            <w:r>
+              <w:rPr>
+                <w:rFonts w:ascii="宋体" w:eastAsia="宋体" w:hAnsi="宋体" w:hint="eastAsia"/>
+                <w:szCs w:val="24"/>
+              </w:rPr>
+              <w:t>已配置</w:t>
+            </w:r>
+            <w:r>
+              <w:rPr>
+                <w:rFonts w:ascii="宋体" w:eastAsia="宋体" w:hAnsi="宋体" w:hint="eastAsia"/>
+                <w:szCs w:val="24"/>
+              </w:rPr>
+              <w:t>。取值为1时，该表的数据才会进入索引中</w:t>
             </w:r>
           </w:p>
         </w:tc>
@@ -21714,6 +21685,32 @@
           <w:szCs w:val="24"/>
         </w:rPr>
         <w:t>（7）表映射信息表</w:t>
+      </w:r>
+      <w:r>
+        <w:rPr>
+          <w:rFonts w:ascii="宋体" w:eastAsia="宋体" w:hAnsi="宋体" w:hint="eastAsia"/>
+          <w:sz w:val="24"/>
+          <w:szCs w:val="24"/>
+        </w:rPr>
+        <w:t>(</w:t>
+      </w:r>
+      <w:proofErr w:type="spellStart"/>
+      <w:r>
+        <w:rPr>
+          <w:rFonts w:ascii="宋体" w:eastAsia="宋体" w:hAnsi="宋体"/>
+          <w:sz w:val="24"/>
+          <w:szCs w:val="24"/>
+        </w:rPr>
+        <w:t>mapping_table</w:t>
+      </w:r>
+      <w:proofErr w:type="spellEnd"/>
+      <w:r>
+        <w:rPr>
+          <w:rFonts w:ascii="宋体" w:eastAsia="宋体" w:hAnsi="宋体"/>
+          <w:sz w:val="24"/>
+          <w:szCs w:val="24"/>
+        </w:rPr>
+        <w:t>)</w:t>
       </w:r>
     </w:p>
     <w:p>
@@ -23640,6 +23637,32 @@
         </w:rPr>
         <w:t>（8）字段映射信息表</w:t>
       </w:r>
+      <w:r>
+        <w:rPr>
+          <w:rFonts w:ascii="宋体" w:eastAsia="宋体" w:hAnsi="宋体" w:hint="eastAsia"/>
+          <w:sz w:val="24"/>
+          <w:szCs w:val="24"/>
+        </w:rPr>
+        <w:t>(</w:t>
+      </w:r>
+      <w:proofErr w:type="spellStart"/>
+      <w:r>
+        <w:rPr>
+          <w:rFonts w:ascii="宋体" w:eastAsia="宋体" w:hAnsi="宋体"/>
+          <w:sz w:val="24"/>
+          <w:szCs w:val="24"/>
+        </w:rPr>
+        <w:t>mapping_column</w:t>
+      </w:r>
+      <w:proofErr w:type="spellEnd"/>
+      <w:r>
+        <w:rPr>
+          <w:rFonts w:ascii="宋体" w:eastAsia="宋体" w:hAnsi="宋体"/>
+          <w:sz w:val="24"/>
+          <w:szCs w:val="24"/>
+        </w:rPr>
+        <w:t>)</w:t>
+      </w:r>
     </w:p>
     <w:p>
       <w:pPr>
@@ -25391,6 +25414,32 @@
         </w:rPr>
         <w:t>（9）库信息统计表</w:t>
       </w:r>
+      <w:r>
+        <w:rPr>
+          <w:rFonts w:ascii="宋体" w:eastAsia="宋体" w:hAnsi="宋体" w:hint="eastAsia"/>
+          <w:sz w:val="24"/>
+          <w:szCs w:val="24"/>
+        </w:rPr>
+        <w:t>(</w:t>
+      </w:r>
+      <w:proofErr w:type="spellStart"/>
+      <w:r>
+        <w:rPr>
+          <w:rFonts w:ascii="宋体" w:eastAsia="宋体" w:hAnsi="宋体"/>
+          <w:sz w:val="24"/>
+          <w:szCs w:val="24"/>
+        </w:rPr>
+        <w:t>stats_database</w:t>
+      </w:r>
+      <w:proofErr w:type="spellEnd"/>
+      <w:r>
+        <w:rPr>
+          <w:rFonts w:ascii="宋体" w:eastAsia="宋体" w:hAnsi="宋体"/>
+          <w:sz w:val="24"/>
+          <w:szCs w:val="24"/>
+        </w:rPr>
+        <w:t>)</w:t>
+      </w:r>
     </w:p>
     <w:p>
       <w:pPr>
@@ -26562,6 +26611,32 @@
         </w:rPr>
         <w:t>（10）表信息统计表</w:t>
       </w:r>
+      <w:r>
+        <w:rPr>
+          <w:rFonts w:ascii="宋体" w:eastAsia="宋体" w:hAnsi="宋体" w:hint="eastAsia"/>
+          <w:sz w:val="24"/>
+          <w:szCs w:val="24"/>
+        </w:rPr>
+        <w:t>(</w:t>
+      </w:r>
+      <w:proofErr w:type="spellStart"/>
+      <w:r>
+        <w:rPr>
+          <w:rFonts w:ascii="宋体" w:eastAsia="宋体" w:hAnsi="宋体"/>
+          <w:sz w:val="24"/>
+          <w:szCs w:val="24"/>
+        </w:rPr>
+        <w:t>stats_table</w:t>
+      </w:r>
+      <w:proofErr w:type="spellEnd"/>
+      <w:r>
+        <w:rPr>
+          <w:rFonts w:ascii="宋体" w:eastAsia="宋体" w:hAnsi="宋体"/>
+          <w:sz w:val="24"/>
+          <w:szCs w:val="24"/>
+        </w:rPr>
+        <w:t>)</w:t>
+      </w:r>
     </w:p>
     <w:p>
       <w:pPr>
@@ -28054,6 +28129,32 @@
         </w:rPr>
         <w:t>（11）字段信息统计表</w:t>
       </w:r>
+      <w:r>
+        <w:rPr>
+          <w:rFonts w:ascii="宋体" w:eastAsia="宋体" w:hAnsi="宋体" w:hint="eastAsia"/>
+          <w:sz w:val="24"/>
+          <w:szCs w:val="24"/>
+        </w:rPr>
+        <w:t>(</w:t>
+      </w:r>
+      <w:proofErr w:type="spellStart"/>
+      <w:r>
+        <w:rPr>
+          <w:rFonts w:ascii="宋体" w:eastAsia="宋体" w:hAnsi="宋体"/>
+          <w:sz w:val="24"/>
+          <w:szCs w:val="24"/>
+        </w:rPr>
+        <w:t>stats_column</w:t>
+      </w:r>
+      <w:proofErr w:type="spellEnd"/>
+      <w:r>
+        <w:rPr>
+          <w:rFonts w:ascii="宋体" w:eastAsia="宋体" w:hAnsi="宋体"/>
+          <w:sz w:val="24"/>
+          <w:szCs w:val="24"/>
+        </w:rPr>
+        <w:t>)</w:t>
+      </w:r>
     </w:p>
     <w:p>
       <w:pPr>
@@ -29326,58 +29427,5103 @@
           <w:rFonts w:hint="eastAsia"/>
           <w:sz w:val="28"/>
         </w:rPr>
-        <w:t xml:space="preserve">章 </w:t>
+        <w:t>章</w:t>
       </w:r>
       <w:r>
         <w:rPr>
           <w:rFonts w:hint="eastAsia"/>
           <w:sz w:val="28"/>
         </w:rPr>
-        <w:t>系统</w:t>
+        <w:t xml:space="preserve"> </w:t>
       </w:r>
       <w:r>
         <w:rPr>
           <w:rFonts w:hint="eastAsia"/>
           <w:sz w:val="28"/>
         </w:rPr>
+        <w:t>系统</w:t>
+      </w:r>
+      <w:r>
+        <w:rPr>
+          <w:rFonts w:hint="eastAsia"/>
+          <w:sz w:val="28"/>
+        </w:rPr>
         <w:t>实现</w:t>
       </w:r>
       <w:bookmarkEnd w:id="37"/>
     </w:p>
     <w:p>
+      <w:pPr>
+        <w:pStyle w:val="2"/>
+        <w:jc w:val="center"/>
+        <w:rPr>
+          <w:rFonts w:ascii="黑体" w:eastAsia="黑体" w:hAnsi="黑体"/>
+          <w:sz w:val="28"/>
+        </w:rPr>
+      </w:pPr>
+      <w:r>
+        <w:rPr>
+          <w:rFonts w:ascii="黑体" w:eastAsia="黑体" w:hAnsi="黑体" w:hint="eastAsia"/>
+          <w:sz w:val="28"/>
+        </w:rPr>
+        <w:t>5</w:t>
+      </w:r>
+      <w:r>
+        <w:rPr>
+          <w:rFonts w:ascii="黑体" w:eastAsia="黑体" w:hAnsi="黑体"/>
+          <w:sz w:val="28"/>
+        </w:rPr>
+        <w:t xml:space="preserve">.1 </w:t>
+      </w:r>
+      <w:r>
+        <w:rPr>
+          <w:rFonts w:ascii="黑体" w:eastAsia="黑体" w:hAnsi="黑体" w:hint="eastAsia"/>
+          <w:sz w:val="28"/>
+        </w:rPr>
+        <w:t>系统物理结构</w:t>
+      </w:r>
+    </w:p>
+    <w:p>
+      <w:pPr>
+        <w:pStyle w:val="2"/>
+        <w:jc w:val="center"/>
+        <w:rPr>
+          <w:rFonts w:ascii="黑体" w:eastAsia="黑体" w:hAnsi="黑体"/>
+          <w:sz w:val="28"/>
+        </w:rPr>
+      </w:pPr>
+      <w:r>
+        <w:rPr>
+          <w:rFonts w:ascii="黑体" w:eastAsia="黑体" w:hAnsi="黑体" w:hint="eastAsia"/>
+          <w:sz w:val="28"/>
+        </w:rPr>
+        <w:t>5.2</w:t>
+      </w:r>
+      <w:r>
+        <w:rPr>
+          <w:rFonts w:ascii="黑体" w:eastAsia="黑体" w:hAnsi="黑体"/>
+          <w:sz w:val="28"/>
+        </w:rPr>
+        <w:t xml:space="preserve"> </w:t>
+      </w:r>
+      <w:r>
+        <w:rPr>
+          <w:rFonts w:ascii="黑体" w:eastAsia="黑体" w:hAnsi="黑体" w:hint="eastAsia"/>
+          <w:sz w:val="28"/>
+        </w:rPr>
+        <w:t>系统物理部署</w:t>
+      </w:r>
+    </w:p>
+    <w:p>
+      <w:pPr>
+        <w:pStyle w:val="2"/>
+        <w:jc w:val="center"/>
+        <w:rPr>
+          <w:rFonts w:ascii="黑体" w:eastAsia="黑体" w:hAnsi="黑体"/>
+          <w:sz w:val="28"/>
+        </w:rPr>
+      </w:pPr>
+      <w:r>
+        <w:rPr>
+          <w:rFonts w:ascii="黑体" w:eastAsia="黑体" w:hAnsi="黑体" w:hint="eastAsia"/>
+          <w:sz w:val="28"/>
+        </w:rPr>
+        <w:t>5.3</w:t>
+      </w:r>
+      <w:r>
+        <w:rPr>
+          <w:rFonts w:ascii="黑体" w:eastAsia="黑体" w:hAnsi="黑体"/>
+          <w:sz w:val="28"/>
+        </w:rPr>
+        <w:t xml:space="preserve"> </w:t>
+      </w:r>
+      <w:r>
+        <w:rPr>
+          <w:rFonts w:ascii="黑体" w:eastAsia="黑体" w:hAnsi="黑体" w:hint="eastAsia"/>
+          <w:sz w:val="28"/>
+        </w:rPr>
+        <w:t>系统主要功能实现</w:t>
+      </w:r>
+    </w:p>
+    <w:p>
+      <w:pPr>
+        <w:spacing w:line="360" w:lineRule="auto"/>
+        <w:ind w:firstLine="420"/>
+        <w:rPr>
+          <w:rFonts w:ascii="宋体" w:eastAsia="宋体" w:hAnsi="宋体"/>
+          <w:sz w:val="24"/>
+          <w:szCs w:val="24"/>
+        </w:rPr>
+      </w:pPr>
+      <w:r>
+        <w:rPr>
+          <w:rFonts w:ascii="宋体" w:eastAsia="宋体" w:hAnsi="宋体" w:hint="eastAsia"/>
+          <w:sz w:val="24"/>
+          <w:szCs w:val="24"/>
+        </w:rPr>
+        <w:t>本节将从一个具体的表实例出发，</w:t>
+      </w:r>
+      <w:r>
+        <w:rPr>
+          <w:rFonts w:ascii="宋体" w:eastAsia="宋体" w:hAnsi="宋体" w:hint="eastAsia"/>
+          <w:sz w:val="24"/>
+          <w:szCs w:val="24"/>
+        </w:rPr>
+        <w:t>分析其从字典录入开始到数据可被搜索到的</w:t>
+      </w:r>
+      <w:proofErr w:type="gramStart"/>
+      <w:r>
+        <w:rPr>
+          <w:rFonts w:ascii="宋体" w:eastAsia="宋体" w:hAnsi="宋体" w:hint="eastAsia"/>
+          <w:sz w:val="24"/>
+          <w:szCs w:val="24"/>
+        </w:rPr>
+        <w:t>整个实现</w:t>
+      </w:r>
+      <w:proofErr w:type="gramEnd"/>
+      <w:r>
+        <w:rPr>
+          <w:rFonts w:ascii="宋体" w:eastAsia="宋体" w:hAnsi="宋体" w:hint="eastAsia"/>
+          <w:sz w:val="24"/>
+          <w:szCs w:val="24"/>
+        </w:rPr>
+        <w:t>流程，从而串联起系统各模块的主要功能。</w:t>
+      </w:r>
+    </w:p>
+    <w:p>
+      <w:pPr>
+        <w:spacing w:line="360" w:lineRule="auto"/>
+        <w:ind w:firstLine="420"/>
+        <w:rPr>
+          <w:rFonts w:ascii="宋体" w:eastAsia="宋体" w:hAnsi="宋体"/>
+          <w:sz w:val="24"/>
+          <w:szCs w:val="24"/>
+        </w:rPr>
+      </w:pPr>
+      <w:r>
+        <w:rPr>
+          <w:rFonts w:ascii="宋体" w:eastAsia="宋体" w:hAnsi="宋体" w:hint="eastAsia"/>
+          <w:sz w:val="24"/>
+          <w:szCs w:val="24"/>
+        </w:rPr>
+        <w:t>假设选取的表为房产库(</w:t>
+      </w:r>
+      <w:proofErr w:type="spellStart"/>
+      <w:r>
+        <w:rPr>
+          <w:rFonts w:ascii="宋体" w:eastAsia="宋体" w:hAnsi="宋体"/>
+          <w:sz w:val="24"/>
+          <w:szCs w:val="24"/>
+        </w:rPr>
+        <w:t>zfsj_fc</w:t>
+      </w:r>
+      <w:proofErr w:type="spellEnd"/>
+      <w:r>
+        <w:rPr>
+          <w:rFonts w:ascii="宋体" w:eastAsia="宋体" w:hAnsi="宋体"/>
+          <w:sz w:val="24"/>
+          <w:szCs w:val="24"/>
+        </w:rPr>
+        <w:t>)</w:t>
+      </w:r>
+      <w:r>
+        <w:rPr>
+          <w:rFonts w:ascii="宋体" w:eastAsia="宋体" w:hAnsi="宋体" w:hint="eastAsia"/>
+          <w:sz w:val="24"/>
+          <w:szCs w:val="24"/>
+        </w:rPr>
+        <w:t>下的</w:t>
+      </w:r>
+      <w:r>
+        <w:rPr>
+          <w:rFonts w:ascii="宋体" w:eastAsia="宋体" w:hAnsi="宋体" w:hint="eastAsia"/>
+          <w:sz w:val="24"/>
+          <w:szCs w:val="24"/>
+        </w:rPr>
+        <w:t>房地产开发商</w:t>
+      </w:r>
+      <w:r>
+        <w:rPr>
+          <w:rFonts w:ascii="宋体" w:eastAsia="宋体" w:hAnsi="宋体" w:hint="eastAsia"/>
+          <w:sz w:val="24"/>
+          <w:szCs w:val="24"/>
+        </w:rPr>
+        <w:t>表(</w:t>
+      </w:r>
+      <w:proofErr w:type="spellStart"/>
+      <w:r>
+        <w:rPr>
+          <w:rFonts w:ascii="宋体" w:eastAsia="宋体" w:hAnsi="宋体"/>
+          <w:sz w:val="24"/>
+          <w:szCs w:val="24"/>
+        </w:rPr>
+        <w:t>dsj_fcj_ggfc_fdckfs_old</w:t>
+      </w:r>
+      <w:proofErr w:type="spellEnd"/>
+      <w:r>
+        <w:rPr>
+          <w:rFonts w:ascii="宋体" w:eastAsia="宋体" w:hAnsi="宋体"/>
+          <w:sz w:val="24"/>
+          <w:szCs w:val="24"/>
+        </w:rPr>
+        <w:t>)</w:t>
+      </w:r>
+      <w:r>
+        <w:rPr>
+          <w:rFonts w:ascii="宋体" w:eastAsia="宋体" w:hAnsi="宋体" w:hint="eastAsia"/>
+          <w:sz w:val="24"/>
+          <w:szCs w:val="24"/>
+        </w:rPr>
+        <w:t>。该表的字段列表如表5-3-1所示。</w:t>
+      </w:r>
+      <w:r>
+        <w:rPr>
+          <w:rFonts w:ascii="宋体" w:eastAsia="宋体" w:hAnsi="宋体"/>
+          <w:sz w:val="24"/>
+          <w:szCs w:val="24"/>
+        </w:rPr>
+        <w:tab/>
+      </w:r>
+    </w:p>
+    <w:p>
+      <w:pPr>
+        <w:pStyle w:val="3"/>
+      </w:pPr>
       <w:r>
         <w:rPr>
           <w:rFonts w:hint="eastAsia"/>
         </w:rPr>
-        <w:t>5</w:t>
-      </w:r>
-      <w:r>
-        <w:t xml:space="preserve">.1 </w:t>
+        <w:t>5.3.1</w:t>
+      </w:r>
+      <w:r>
+        <w:t xml:space="preserve"> </w:t>
       </w:r>
       <w:r>
         <w:rPr>
           <w:rFonts w:hint="eastAsia"/>
         </w:rPr>
-        <w:t>系统物理结构</w:t>
-      </w:r>
-    </w:p>
-    <w:p>
-      <w:pPr>
+        <w:t>数据字典录入</w:t>
+      </w:r>
+    </w:p>
+    <w:p>
+      <w:pPr>
+        <w:spacing w:line="360" w:lineRule="auto"/>
+        <w:ind w:firstLine="420"/>
+        <w:rPr>
+          <w:rFonts w:ascii="宋体" w:eastAsia="宋体" w:hAnsi="宋体"/>
+          <w:sz w:val="24"/>
+          <w:szCs w:val="24"/>
+        </w:rPr>
+      </w:pPr>
+      <w:r>
+        <w:rPr>
+          <w:rFonts w:ascii="宋体" w:eastAsia="宋体" w:hAnsi="宋体" w:hint="eastAsia"/>
+          <w:sz w:val="24"/>
+          <w:szCs w:val="24"/>
+        </w:rPr>
+        <w:t>在本例中，需要录入房产合同表的库字典信息(所在库的中英文名以及库的详情介绍)、表字典信息(表的中英文</w:t>
+      </w:r>
+      <w:proofErr w:type="gramStart"/>
+      <w:r>
+        <w:rPr>
+          <w:rFonts w:ascii="宋体" w:eastAsia="宋体" w:hAnsi="宋体" w:hint="eastAsia"/>
+          <w:sz w:val="24"/>
+          <w:szCs w:val="24"/>
+        </w:rPr>
+        <w:t>名信息</w:t>
+      </w:r>
+      <w:proofErr w:type="gramEnd"/>
+      <w:r>
+        <w:rPr>
+          <w:rFonts w:ascii="宋体" w:eastAsia="宋体" w:hAnsi="宋体" w:hint="eastAsia"/>
+          <w:sz w:val="24"/>
+          <w:szCs w:val="24"/>
+        </w:rPr>
+        <w:t>)以及字段字典信息(该表下各字段的中英文</w:t>
+      </w:r>
+      <w:proofErr w:type="gramStart"/>
+      <w:r>
+        <w:rPr>
+          <w:rFonts w:ascii="宋体" w:eastAsia="宋体" w:hAnsi="宋体" w:hint="eastAsia"/>
+          <w:sz w:val="24"/>
+          <w:szCs w:val="24"/>
+        </w:rPr>
+        <w:t>名信息</w:t>
+      </w:r>
+      <w:proofErr w:type="gramEnd"/>
+      <w:r>
+        <w:rPr>
+          <w:rFonts w:ascii="宋体" w:eastAsia="宋体" w:hAnsi="宋体" w:hint="eastAsia"/>
+          <w:sz w:val="24"/>
+          <w:szCs w:val="24"/>
+        </w:rPr>
+        <w:t>)。</w:t>
+      </w:r>
+    </w:p>
+    <w:p>
+      <w:pPr>
+        <w:spacing w:line="360" w:lineRule="auto"/>
+        <w:ind w:firstLine="420"/>
+        <w:rPr>
+          <w:rFonts w:ascii="宋体" w:eastAsia="宋体" w:hAnsi="宋体"/>
+          <w:sz w:val="24"/>
+          <w:szCs w:val="24"/>
+        </w:rPr>
+      </w:pPr>
+      <w:r>
+        <w:rPr>
+          <w:rFonts w:ascii="宋体" w:eastAsia="宋体" w:hAnsi="宋体" w:hint="eastAsia"/>
+          <w:sz w:val="24"/>
+          <w:szCs w:val="24"/>
+        </w:rPr>
+        <w:t>从图5-3-1可知，该库的库字典信息已经录入，</w:t>
+      </w:r>
+      <w:r>
+        <w:rPr>
+          <w:rFonts w:ascii="宋体" w:eastAsia="宋体" w:hAnsi="宋体" w:hint="eastAsia"/>
+          <w:sz w:val="24"/>
+          <w:szCs w:val="24"/>
+        </w:rPr>
+        <w:t>因此，只需录入表、字段的字典信息。</w:t>
+      </w:r>
+    </w:p>
+    <w:p>
+      <w:pPr>
+        <w:spacing w:line="360" w:lineRule="auto"/>
+        <w:ind w:firstLine="420"/>
+        <w:rPr>
+          <w:rFonts w:ascii="宋体" w:eastAsia="宋体" w:hAnsi="宋体"/>
+          <w:sz w:val="24"/>
+          <w:szCs w:val="24"/>
+        </w:rPr>
+      </w:pPr>
+      <w:r>
+        <w:rPr>
+          <w:rFonts w:ascii="宋体" w:eastAsia="宋体" w:hAnsi="宋体" w:hint="eastAsia"/>
+          <w:sz w:val="24"/>
+          <w:szCs w:val="24"/>
+        </w:rPr>
+        <w:t>数据字典的录入有界面录入和excel录入两种，这里针对表使用界面录入的方式，针对字段使用excel录入的方式。</w:t>
+      </w:r>
+    </w:p>
+    <w:p>
+      <w:pPr>
+        <w:spacing w:line="360" w:lineRule="auto"/>
+        <w:rPr>
+          <w:rFonts w:ascii="宋体" w:eastAsia="宋体" w:hAnsi="宋体"/>
+          <w:sz w:val="24"/>
+          <w:szCs w:val="24"/>
+        </w:rPr>
+      </w:pPr>
+      <w:r>
+        <w:rPr>
+          <w:rFonts w:ascii="宋体" w:eastAsia="宋体" w:hAnsi="宋体" w:hint="eastAsia"/>
+          <w:sz w:val="24"/>
+          <w:szCs w:val="24"/>
+        </w:rPr>
+        <w:t>（1）表</w:t>
+      </w:r>
+      <w:r>
+        <w:rPr>
+          <w:rFonts w:ascii="宋体" w:eastAsia="宋体" w:hAnsi="宋体" w:hint="eastAsia"/>
+          <w:sz w:val="24"/>
+          <w:szCs w:val="24"/>
+        </w:rPr>
+        <w:t>字典</w:t>
+      </w:r>
+      <w:r>
+        <w:rPr>
+          <w:rFonts w:ascii="宋体" w:eastAsia="宋体" w:hAnsi="宋体" w:hint="eastAsia"/>
+          <w:sz w:val="24"/>
+          <w:szCs w:val="24"/>
+        </w:rPr>
+        <w:t>的界面录入</w:t>
+      </w:r>
+    </w:p>
+    <w:p>
+      <w:pPr>
+        <w:spacing w:line="360" w:lineRule="auto"/>
+        <w:ind w:firstLine="420"/>
+        <w:rPr>
+          <w:rFonts w:ascii="宋体" w:eastAsia="宋体" w:hAnsi="宋体"/>
+          <w:sz w:val="24"/>
+          <w:szCs w:val="24"/>
+        </w:rPr>
+      </w:pPr>
+      <w:r>
+        <w:rPr>
+          <w:rFonts w:ascii="宋体" w:eastAsia="宋体" w:hAnsi="宋体" w:hint="eastAsia"/>
+          <w:sz w:val="24"/>
+          <w:szCs w:val="24"/>
+        </w:rPr>
+        <w:lastRenderedPageBreak/>
+        <w:t>点击进入表字典的录入界面，如图5-3-2所示。</w:t>
+      </w:r>
+    </w:p>
+    <w:p>
+      <w:pPr>
+        <w:spacing w:line="360" w:lineRule="auto"/>
+        <w:ind w:firstLine="420"/>
+        <w:rPr>
+          <w:rFonts w:ascii="宋体" w:eastAsia="宋体" w:hAnsi="宋体"/>
+          <w:sz w:val="24"/>
+          <w:szCs w:val="24"/>
+        </w:rPr>
+      </w:pPr>
+      <w:proofErr w:type="gramStart"/>
+      <w:r>
+        <w:rPr>
+          <w:rFonts w:ascii="宋体" w:eastAsia="宋体" w:hAnsi="宋体" w:hint="eastAsia"/>
+          <w:sz w:val="24"/>
+          <w:szCs w:val="24"/>
+        </w:rPr>
+        <w:t>点击表</w:t>
+      </w:r>
+      <w:proofErr w:type="gramEnd"/>
+      <w:r>
+        <w:rPr>
+          <w:rFonts w:ascii="宋体" w:eastAsia="宋体" w:hAnsi="宋体" w:hint="eastAsia"/>
+          <w:sz w:val="24"/>
+          <w:szCs w:val="24"/>
+        </w:rPr>
+        <w:t>英文名的下拉框，系统会</w:t>
+      </w:r>
+      <w:r>
+        <w:rPr>
+          <w:rFonts w:ascii="宋体" w:eastAsia="宋体" w:hAnsi="宋体" w:hint="eastAsia"/>
+          <w:sz w:val="24"/>
+          <w:szCs w:val="24"/>
+        </w:rPr>
+        <w:t>获取并返回该库的所有未添加字典信息的</w:t>
+      </w:r>
+      <w:r>
+        <w:rPr>
+          <w:rFonts w:ascii="宋体" w:eastAsia="宋体" w:hAnsi="宋体" w:hint="eastAsia"/>
+          <w:sz w:val="24"/>
+          <w:szCs w:val="24"/>
+        </w:rPr>
+        <w:t>表</w:t>
+      </w:r>
+      <w:r>
+        <w:rPr>
+          <w:rFonts w:ascii="宋体" w:eastAsia="宋体" w:hAnsi="宋体" w:hint="eastAsia"/>
+          <w:sz w:val="24"/>
+          <w:szCs w:val="24"/>
+        </w:rPr>
+        <w:t>的英文名。其接口定义如下</w:t>
+      </w:r>
+      <w:r>
+        <w:rPr>
+          <w:rFonts w:ascii="宋体" w:eastAsia="宋体" w:hAnsi="宋体" w:hint="eastAsia"/>
+          <w:sz w:val="24"/>
+          <w:szCs w:val="24"/>
+        </w:rPr>
+        <w:t>,其中，database参数为数据库英文名</w:t>
+      </w:r>
+    </w:p>
+    <w:p>
+      <w:pPr>
+        <w:spacing w:line="360" w:lineRule="auto"/>
+        <w:ind w:firstLine="420"/>
+        <w:rPr>
+          <w:rFonts w:ascii="宋体" w:eastAsia="宋体" w:hAnsi="宋体"/>
+          <w:sz w:val="24"/>
+          <w:szCs w:val="24"/>
+        </w:rPr>
+      </w:pPr>
+      <w:r>
+        <w:rPr>
+          <w:rFonts w:ascii="Consolas" w:eastAsia="宋体" w:hAnsi="Consolas"/>
+          <w:sz w:val="22"/>
+          <w:szCs w:val="24"/>
+        </w:rPr>
+        <w:t xml:space="preserve">List&lt;String&gt; </w:t>
+      </w:r>
+      <w:proofErr w:type="spellStart"/>
+      <w:proofErr w:type="gramStart"/>
+      <w:r>
+        <w:rPr>
+          <w:rFonts w:ascii="Consolas" w:eastAsia="宋体" w:hAnsi="Consolas"/>
+          <w:sz w:val="22"/>
+          <w:szCs w:val="24"/>
+        </w:rPr>
+        <w:t>listTablesNotAdd</w:t>
+      </w:r>
+      <w:proofErr w:type="spellEnd"/>
+      <w:r>
+        <w:rPr>
+          <w:rFonts w:ascii="Consolas" w:eastAsia="宋体" w:hAnsi="Consolas"/>
+          <w:sz w:val="22"/>
+          <w:szCs w:val="24"/>
+        </w:rPr>
+        <w:t>(</w:t>
+      </w:r>
+      <w:proofErr w:type="gramEnd"/>
+      <w:r>
+        <w:rPr>
+          <w:rFonts w:ascii="Consolas" w:eastAsia="宋体" w:hAnsi="Consolas" w:hint="eastAsia"/>
+          <w:sz w:val="22"/>
+          <w:szCs w:val="24"/>
+        </w:rPr>
+        <w:t>long</w:t>
+      </w:r>
+      <w:r>
+        <w:rPr>
+          <w:rFonts w:ascii="Consolas" w:eastAsia="宋体" w:hAnsi="Consolas"/>
+          <w:sz w:val="22"/>
+          <w:szCs w:val="24"/>
+        </w:rPr>
+        <w:t xml:space="preserve"> database</w:t>
+      </w:r>
+      <w:r>
+        <w:rPr>
+          <w:rFonts w:ascii="Consolas" w:eastAsia="宋体" w:hAnsi="Consolas"/>
+          <w:sz w:val="22"/>
+          <w:szCs w:val="24"/>
+        </w:rPr>
+        <w:t>);</w:t>
+      </w:r>
+    </w:p>
+    <w:p>
+      <w:pPr>
+        <w:spacing w:line="360" w:lineRule="auto"/>
+        <w:ind w:firstLine="420"/>
+        <w:rPr>
+          <w:rFonts w:ascii="宋体" w:eastAsia="宋体" w:hAnsi="宋体"/>
+          <w:sz w:val="24"/>
+          <w:szCs w:val="24"/>
+        </w:rPr>
+      </w:pPr>
+      <w:r>
+        <w:rPr>
+          <w:rFonts w:ascii="宋体" w:eastAsia="宋体" w:hAnsi="宋体" w:hint="eastAsia"/>
+          <w:sz w:val="24"/>
+          <w:szCs w:val="24"/>
+        </w:rPr>
+        <w:t>该方法首先获取到database库下的所有表名集合，再从表字典表中获取该库下已添加字典信息的表的集合，并将两个集合求差集以list列表的形式返回给前端。</w:t>
+      </w:r>
+      <w:r>
+        <w:rPr>
+          <w:rFonts w:ascii="宋体" w:eastAsia="宋体" w:hAnsi="宋体" w:hint="eastAsia"/>
+          <w:sz w:val="24"/>
+          <w:szCs w:val="24"/>
+        </w:rPr>
+        <w:t>可以点击“增加”按钮添加多个表的信息，信息填写好后提交即可。</w:t>
+      </w:r>
+    </w:p>
+    <w:p>
+      <w:pPr>
+        <w:spacing w:line="360" w:lineRule="auto"/>
+        <w:rPr>
+          <w:rFonts w:ascii="宋体" w:eastAsia="宋体" w:hAnsi="宋体"/>
+          <w:sz w:val="24"/>
+          <w:szCs w:val="24"/>
+        </w:rPr>
+      </w:pPr>
+      <w:r>
+        <w:rPr>
+          <w:rFonts w:ascii="宋体" w:eastAsia="宋体" w:hAnsi="宋体" w:hint="eastAsia"/>
+          <w:sz w:val="24"/>
+          <w:szCs w:val="24"/>
+        </w:rPr>
+        <w:t>（2）字段字</w:t>
+      </w:r>
+      <w:r>
+        <w:rPr>
+          <w:rFonts w:ascii="宋体" w:eastAsia="宋体" w:hAnsi="宋体" w:hint="eastAsia"/>
+          <w:sz w:val="24"/>
+          <w:szCs w:val="24"/>
+        </w:rPr>
+        <w:t>典</w:t>
+      </w:r>
+      <w:r>
+        <w:rPr>
+          <w:rFonts w:ascii="宋体" w:eastAsia="宋体" w:hAnsi="宋体" w:hint="eastAsia"/>
+          <w:sz w:val="24"/>
+          <w:szCs w:val="24"/>
+        </w:rPr>
+        <w:t>的excel录入</w:t>
+      </w:r>
+    </w:p>
+    <w:p>
+      <w:pPr>
+        <w:spacing w:line="360" w:lineRule="auto"/>
+        <w:ind w:firstLine="420"/>
+        <w:rPr>
+          <w:rFonts w:ascii="宋体" w:eastAsia="宋体" w:hAnsi="宋体"/>
+          <w:sz w:val="24"/>
+          <w:szCs w:val="24"/>
+        </w:rPr>
+      </w:pPr>
+      <w:r>
+        <w:rPr>
+          <w:rFonts w:ascii="宋体" w:eastAsia="宋体" w:hAnsi="宋体" w:hint="eastAsia"/>
+          <w:sz w:val="24"/>
+          <w:szCs w:val="24"/>
+        </w:rPr>
+        <w:t>字段excel录入首先要下载excel模板，按照模板的表头填写字段信息，本例中，</w:t>
+      </w:r>
+      <w:r>
+        <w:rPr>
+          <w:rFonts w:ascii="宋体" w:eastAsia="宋体" w:hAnsi="宋体" w:hint="eastAsia"/>
+          <w:sz w:val="24"/>
+          <w:szCs w:val="24"/>
+        </w:rPr>
+        <w:t>填写的字段excel如图5-3-3所示，其中，</w:t>
+      </w:r>
+      <w:proofErr w:type="spellStart"/>
+      <w:r>
+        <w:rPr>
+          <w:rFonts w:ascii="宋体" w:eastAsia="宋体" w:hAnsi="宋体" w:hint="eastAsia"/>
+          <w:sz w:val="24"/>
+          <w:szCs w:val="24"/>
+        </w:rPr>
+        <w:t>enDatabase</w:t>
+      </w:r>
+      <w:proofErr w:type="spellEnd"/>
+      <w:r>
+        <w:rPr>
+          <w:rFonts w:ascii="宋体" w:eastAsia="宋体" w:hAnsi="宋体" w:hint="eastAsia"/>
+          <w:sz w:val="24"/>
+          <w:szCs w:val="24"/>
+        </w:rPr>
+        <w:t>、</w:t>
+      </w:r>
+      <w:proofErr w:type="spellStart"/>
+      <w:r>
+        <w:rPr>
+          <w:rFonts w:ascii="宋体" w:eastAsia="宋体" w:hAnsi="宋体" w:hint="eastAsia"/>
+          <w:sz w:val="24"/>
+          <w:szCs w:val="24"/>
+        </w:rPr>
+        <w:t>enTable</w:t>
+      </w:r>
+      <w:proofErr w:type="spellEnd"/>
+      <w:r>
+        <w:rPr>
+          <w:rFonts w:ascii="宋体" w:eastAsia="宋体" w:hAnsi="宋体" w:hint="eastAsia"/>
+          <w:sz w:val="24"/>
+          <w:szCs w:val="24"/>
+        </w:rPr>
+        <w:t>、</w:t>
+      </w:r>
+      <w:proofErr w:type="spellStart"/>
+      <w:r>
+        <w:rPr>
+          <w:rFonts w:ascii="宋体" w:eastAsia="宋体" w:hAnsi="宋体" w:hint="eastAsia"/>
+          <w:sz w:val="24"/>
+          <w:szCs w:val="24"/>
+        </w:rPr>
+        <w:t>enColumn</w:t>
+      </w:r>
+      <w:proofErr w:type="spellEnd"/>
+      <w:r>
+        <w:rPr>
+          <w:rFonts w:ascii="宋体" w:eastAsia="宋体" w:hAnsi="宋体" w:hint="eastAsia"/>
+          <w:sz w:val="24"/>
+          <w:szCs w:val="24"/>
+        </w:rPr>
+        <w:t>和</w:t>
+      </w:r>
+      <w:proofErr w:type="spellStart"/>
+      <w:r>
+        <w:rPr>
+          <w:rFonts w:ascii="宋体" w:eastAsia="宋体" w:hAnsi="宋体" w:hint="eastAsia"/>
+          <w:sz w:val="24"/>
+          <w:szCs w:val="24"/>
+        </w:rPr>
+        <w:t>chColumn</w:t>
+      </w:r>
+      <w:proofErr w:type="spellEnd"/>
+      <w:r>
+        <w:rPr>
+          <w:rFonts w:ascii="宋体" w:eastAsia="宋体" w:hAnsi="宋体" w:hint="eastAsia"/>
+          <w:sz w:val="24"/>
+          <w:szCs w:val="24"/>
+        </w:rPr>
+        <w:t>分别为库英文名、表英文名、字段英文名、字段中文名。填写好后提交即可。</w:t>
+      </w:r>
+    </w:p>
+    <w:p>
+      <w:pPr>
+        <w:spacing w:line="360" w:lineRule="auto"/>
+        <w:ind w:firstLine="420"/>
+        <w:rPr>
+          <w:rFonts w:ascii="宋体" w:eastAsia="宋体" w:hAnsi="宋体"/>
+          <w:sz w:val="24"/>
+          <w:szCs w:val="24"/>
+        </w:rPr>
+      </w:pPr>
+      <w:r>
+        <w:rPr>
+          <w:rFonts w:ascii="宋体" w:eastAsia="宋体" w:hAnsi="宋体" w:hint="eastAsia"/>
+          <w:sz w:val="24"/>
+          <w:szCs w:val="24"/>
+        </w:rPr>
+        <w:t>字段excel录入的接口定义如下，其中file为上传的excel文件</w:t>
+      </w:r>
+    </w:p>
+    <w:p>
+      <w:pPr>
+        <w:spacing w:line="360" w:lineRule="auto"/>
+        <w:ind w:firstLine="420"/>
+        <w:rPr>
+          <w:rFonts w:ascii="Consolas" w:eastAsia="宋体" w:hAnsi="Consolas"/>
+          <w:sz w:val="22"/>
+          <w:szCs w:val="24"/>
+        </w:rPr>
+      </w:pPr>
+      <w:r>
+        <w:rPr>
+          <w:rFonts w:ascii="Consolas" w:eastAsia="宋体" w:hAnsi="Consolas"/>
+          <w:sz w:val="22"/>
+          <w:szCs w:val="24"/>
+        </w:rPr>
+        <w:t xml:space="preserve">void </w:t>
+      </w:r>
+      <w:proofErr w:type="spellStart"/>
+      <w:proofErr w:type="gramStart"/>
+      <w:r>
+        <w:rPr>
+          <w:rFonts w:ascii="Consolas" w:eastAsia="宋体" w:hAnsi="Consolas"/>
+          <w:sz w:val="22"/>
+          <w:szCs w:val="24"/>
+        </w:rPr>
+        <w:t>saveAll</w:t>
+      </w:r>
+      <w:proofErr w:type="spellEnd"/>
+      <w:r>
+        <w:rPr>
+          <w:rFonts w:ascii="Consolas" w:eastAsia="宋体" w:hAnsi="Consolas"/>
+          <w:sz w:val="22"/>
+          <w:szCs w:val="24"/>
+        </w:rPr>
+        <w:t>(</w:t>
+      </w:r>
+      <w:proofErr w:type="spellStart"/>
+      <w:proofErr w:type="gramEnd"/>
+      <w:r>
+        <w:rPr>
+          <w:rFonts w:ascii="Consolas" w:eastAsia="宋体" w:hAnsi="Consolas"/>
+          <w:sz w:val="22"/>
+          <w:szCs w:val="24"/>
+        </w:rPr>
+        <w:t>MultipartFile</w:t>
+      </w:r>
+      <w:proofErr w:type="spellEnd"/>
+      <w:r>
+        <w:rPr>
+          <w:rFonts w:ascii="Consolas" w:eastAsia="宋体" w:hAnsi="Consolas"/>
+          <w:sz w:val="22"/>
+          <w:szCs w:val="24"/>
+        </w:rPr>
+        <w:t xml:space="preserve"> file)</w:t>
+      </w:r>
+    </w:p>
+    <w:p>
+      <w:pPr>
+        <w:spacing w:line="360" w:lineRule="auto"/>
+        <w:ind w:firstLine="420"/>
+        <w:rPr>
+          <w:rFonts w:ascii="宋体" w:eastAsia="宋体" w:hAnsi="宋体"/>
+          <w:sz w:val="24"/>
+          <w:szCs w:val="24"/>
+        </w:rPr>
+      </w:pPr>
+      <w:r>
+        <w:rPr>
+          <w:rFonts w:ascii="宋体" w:eastAsia="宋体" w:hAnsi="宋体" w:hint="eastAsia"/>
+          <w:sz w:val="24"/>
+          <w:szCs w:val="24"/>
+        </w:rPr>
+        <w:t>字段字典的实体类的属性如表5-3-1所示</w:t>
+      </w:r>
+    </w:p>
+    <w:p>
+      <w:pPr>
+        <w:spacing w:line="360" w:lineRule="auto"/>
+        <w:ind w:firstLine="420"/>
+        <w:rPr>
+          <w:rFonts w:ascii="宋体" w:eastAsia="宋体" w:hAnsi="宋体"/>
+          <w:sz w:val="24"/>
+          <w:szCs w:val="24"/>
+        </w:rPr>
+      </w:pPr>
+      <w:r>
+        <w:rPr>
+          <w:rFonts w:ascii="宋体" w:eastAsia="宋体" w:hAnsi="宋体" w:hint="eastAsia"/>
+          <w:sz w:val="24"/>
+          <w:szCs w:val="24"/>
+        </w:rPr>
+        <w:t>由于不能保证excel填写的正确性，系统会对用户提交的excel文件做多重校验，</w:t>
+      </w:r>
+      <w:r>
+        <w:rPr>
+          <w:rFonts w:ascii="宋体" w:eastAsia="宋体" w:hAnsi="宋体" w:hint="eastAsia"/>
+          <w:sz w:val="24"/>
+          <w:szCs w:val="24"/>
+        </w:rPr>
+        <w:t>当出现错误时，系统</w:t>
+      </w:r>
+      <w:r>
+        <w:rPr>
+          <w:rFonts w:ascii="宋体" w:eastAsia="宋体" w:hAnsi="宋体" w:hint="eastAsia"/>
+          <w:sz w:val="24"/>
+          <w:szCs w:val="24"/>
+        </w:rPr>
+        <w:t>会拒绝</w:t>
+      </w:r>
+      <w:r>
+        <w:rPr>
+          <w:rFonts w:ascii="宋体" w:eastAsia="宋体" w:hAnsi="宋体" w:hint="eastAsia"/>
+          <w:sz w:val="24"/>
+          <w:szCs w:val="24"/>
+        </w:rPr>
+        <w:t>录入请求并将错误信息返回给用户，错误分为下列</w:t>
+      </w:r>
+      <w:r>
+        <w:rPr>
+          <w:rFonts w:ascii="宋体" w:eastAsia="宋体" w:hAnsi="宋体" w:hint="eastAsia"/>
+          <w:sz w:val="24"/>
+          <w:szCs w:val="24"/>
+        </w:rPr>
+        <w:t>五</w:t>
+      </w:r>
+      <w:r>
+        <w:rPr>
+          <w:rFonts w:ascii="宋体" w:eastAsia="宋体" w:hAnsi="宋体" w:hint="eastAsia"/>
+          <w:sz w:val="24"/>
+          <w:szCs w:val="24"/>
+        </w:rPr>
+        <w:t>种：</w:t>
+      </w:r>
+    </w:p>
+    <w:p>
+      <w:pPr>
+        <w:pStyle w:val="ae"/>
+        <w:numPr>
+          <w:ilvl w:val="0"/>
+          <w:numId w:val="6"/>
+        </w:numPr>
+        <w:spacing w:line="360" w:lineRule="auto"/>
+        <w:ind w:firstLineChars="0"/>
+        <w:rPr>
+          <w:rFonts w:ascii="宋体" w:eastAsia="宋体" w:hAnsi="宋体"/>
+          <w:sz w:val="24"/>
+          <w:szCs w:val="24"/>
+        </w:rPr>
+      </w:pPr>
+      <w:r>
+        <w:rPr>
+          <w:rFonts w:ascii="宋体" w:eastAsia="宋体" w:hAnsi="宋体" w:hint="eastAsia"/>
+          <w:sz w:val="24"/>
+          <w:szCs w:val="24"/>
+        </w:rPr>
+        <w:t>Excel表头错误：检测用户所提交的Excel的表头</w:t>
+      </w:r>
+      <w:r>
+        <w:rPr>
+          <w:rFonts w:ascii="宋体" w:eastAsia="宋体" w:hAnsi="宋体" w:hint="eastAsia"/>
+          <w:sz w:val="24"/>
+          <w:szCs w:val="24"/>
+        </w:rPr>
+        <w:t>与系统提供的Excel模板表头是否一致，以防止用户提交错误文件。</w:t>
+      </w:r>
+    </w:p>
+    <w:p>
+      <w:pPr>
+        <w:pStyle w:val="ae"/>
+        <w:numPr>
+          <w:ilvl w:val="0"/>
+          <w:numId w:val="6"/>
+        </w:numPr>
+        <w:spacing w:line="360" w:lineRule="auto"/>
+        <w:ind w:firstLineChars="0"/>
+        <w:rPr>
+          <w:rFonts w:ascii="宋体" w:eastAsia="宋体" w:hAnsi="宋体"/>
+          <w:sz w:val="24"/>
+          <w:szCs w:val="24"/>
+        </w:rPr>
+      </w:pPr>
+      <w:r>
+        <w:rPr>
+          <w:rFonts w:ascii="宋体" w:eastAsia="宋体" w:hAnsi="宋体" w:hint="eastAsia"/>
+          <w:sz w:val="24"/>
+          <w:szCs w:val="24"/>
+        </w:rPr>
+        <w:t>数据库不存在：检测用户填写的数据库(</w:t>
+      </w:r>
+      <w:proofErr w:type="spellStart"/>
+      <w:r>
+        <w:rPr>
+          <w:rFonts w:ascii="宋体" w:eastAsia="宋体" w:hAnsi="宋体"/>
+          <w:sz w:val="24"/>
+          <w:szCs w:val="24"/>
+        </w:rPr>
+        <w:t>enDatabase</w:t>
+      </w:r>
+      <w:proofErr w:type="spellEnd"/>
+      <w:r>
+        <w:rPr>
+          <w:rFonts w:ascii="宋体" w:eastAsia="宋体" w:hAnsi="宋体"/>
+          <w:sz w:val="24"/>
+          <w:szCs w:val="24"/>
+        </w:rPr>
+        <w:t>)</w:t>
+      </w:r>
+      <w:r>
+        <w:rPr>
+          <w:rFonts w:ascii="宋体" w:eastAsia="宋体" w:hAnsi="宋体" w:hint="eastAsia"/>
+          <w:sz w:val="24"/>
+          <w:szCs w:val="24"/>
+        </w:rPr>
+        <w:t>是否真实存在</w:t>
+      </w:r>
+    </w:p>
+    <w:p>
+      <w:pPr>
+        <w:pStyle w:val="ae"/>
+        <w:numPr>
+          <w:ilvl w:val="0"/>
+          <w:numId w:val="6"/>
+        </w:numPr>
+        <w:spacing w:line="360" w:lineRule="auto"/>
+        <w:ind w:firstLineChars="0"/>
+        <w:rPr>
+          <w:rFonts w:ascii="宋体" w:eastAsia="宋体" w:hAnsi="宋体"/>
+          <w:sz w:val="24"/>
+          <w:szCs w:val="24"/>
+        </w:rPr>
+      </w:pPr>
+      <w:r>
+        <w:rPr>
+          <w:rFonts w:ascii="宋体" w:eastAsia="宋体" w:hAnsi="宋体" w:hint="eastAsia"/>
+          <w:sz w:val="24"/>
+          <w:szCs w:val="24"/>
+        </w:rPr>
+        <w:t>数据表不存在：在数据库存在的基础上，检测数据表(</w:t>
+      </w:r>
+      <w:proofErr w:type="spellStart"/>
+      <w:r>
+        <w:rPr>
+          <w:rFonts w:ascii="宋体" w:eastAsia="宋体" w:hAnsi="宋体"/>
+          <w:sz w:val="24"/>
+          <w:szCs w:val="24"/>
+        </w:rPr>
+        <w:t>enTable</w:t>
+      </w:r>
+      <w:proofErr w:type="spellEnd"/>
+      <w:r>
+        <w:rPr>
+          <w:rFonts w:ascii="宋体" w:eastAsia="宋体" w:hAnsi="宋体"/>
+          <w:sz w:val="24"/>
+          <w:szCs w:val="24"/>
+        </w:rPr>
+        <w:t>)</w:t>
+      </w:r>
+      <w:r>
+        <w:rPr>
+          <w:rFonts w:ascii="宋体" w:eastAsia="宋体" w:hAnsi="宋体" w:hint="eastAsia"/>
+          <w:sz w:val="24"/>
+          <w:szCs w:val="24"/>
+        </w:rPr>
+        <w:t>填写是否正确,即</w:t>
+      </w:r>
+      <w:proofErr w:type="spellStart"/>
+      <w:r>
+        <w:rPr>
+          <w:rFonts w:ascii="宋体" w:eastAsia="宋体" w:hAnsi="宋体" w:hint="eastAsia"/>
+          <w:sz w:val="24"/>
+          <w:szCs w:val="24"/>
+        </w:rPr>
+        <w:t>enDatabase</w:t>
+      </w:r>
+      <w:proofErr w:type="spellEnd"/>
+      <w:r>
+        <w:rPr>
+          <w:rFonts w:ascii="宋体" w:eastAsia="宋体" w:hAnsi="宋体" w:hint="eastAsia"/>
+          <w:sz w:val="24"/>
+          <w:szCs w:val="24"/>
+        </w:rPr>
+        <w:t>库下是否存在</w:t>
+      </w:r>
+      <w:proofErr w:type="spellStart"/>
+      <w:r>
+        <w:rPr>
+          <w:rFonts w:ascii="宋体" w:eastAsia="宋体" w:hAnsi="宋体" w:hint="eastAsia"/>
+          <w:sz w:val="24"/>
+          <w:szCs w:val="24"/>
+        </w:rPr>
+        <w:t>enTable</w:t>
+      </w:r>
+      <w:proofErr w:type="spellEnd"/>
+      <w:r>
+        <w:rPr>
+          <w:rFonts w:ascii="宋体" w:eastAsia="宋体" w:hAnsi="宋体" w:hint="eastAsia"/>
+          <w:sz w:val="24"/>
+          <w:szCs w:val="24"/>
+        </w:rPr>
+        <w:t>表。</w:t>
+      </w:r>
+    </w:p>
+    <w:p>
+      <w:pPr>
+        <w:pStyle w:val="ae"/>
+        <w:numPr>
+          <w:ilvl w:val="0"/>
+          <w:numId w:val="6"/>
+        </w:numPr>
+        <w:spacing w:line="360" w:lineRule="auto"/>
+        <w:ind w:firstLineChars="0"/>
+        <w:rPr>
+          <w:rFonts w:ascii="宋体" w:eastAsia="宋体" w:hAnsi="宋体"/>
+          <w:sz w:val="24"/>
+          <w:szCs w:val="24"/>
+        </w:rPr>
+      </w:pPr>
+      <w:r>
+        <w:rPr>
+          <w:rFonts w:ascii="宋体" w:eastAsia="宋体" w:hAnsi="宋体" w:hint="eastAsia"/>
+          <w:sz w:val="24"/>
+          <w:szCs w:val="24"/>
+        </w:rPr>
+        <w:t>数据表的字段有误：在数据表存在的基础上，检测字段(</w:t>
+      </w:r>
+      <w:proofErr w:type="spellStart"/>
+      <w:r>
+        <w:rPr>
+          <w:rFonts w:ascii="宋体" w:eastAsia="宋体" w:hAnsi="宋体"/>
+          <w:sz w:val="24"/>
+          <w:szCs w:val="24"/>
+        </w:rPr>
+        <w:t>enColumn</w:t>
+      </w:r>
+      <w:proofErr w:type="spellEnd"/>
+      <w:r>
+        <w:rPr>
+          <w:rFonts w:ascii="宋体" w:eastAsia="宋体" w:hAnsi="宋体"/>
+          <w:sz w:val="24"/>
+          <w:szCs w:val="24"/>
+        </w:rPr>
+        <w:t>)</w:t>
+      </w:r>
+      <w:r>
+        <w:rPr>
+          <w:rFonts w:ascii="宋体" w:eastAsia="宋体" w:hAnsi="宋体" w:hint="eastAsia"/>
+          <w:sz w:val="24"/>
+          <w:szCs w:val="24"/>
+        </w:rPr>
+        <w:t>是否填写正确，即</w:t>
+      </w:r>
+      <w:proofErr w:type="spellStart"/>
+      <w:r>
+        <w:rPr>
+          <w:rFonts w:ascii="宋体" w:eastAsia="宋体" w:hAnsi="宋体" w:hint="eastAsia"/>
+          <w:sz w:val="24"/>
+          <w:szCs w:val="24"/>
+        </w:rPr>
+        <w:t>enDatabase</w:t>
+      </w:r>
+      <w:proofErr w:type="spellEnd"/>
+      <w:r>
+        <w:rPr>
+          <w:rFonts w:ascii="宋体" w:eastAsia="宋体" w:hAnsi="宋体" w:hint="eastAsia"/>
+          <w:sz w:val="24"/>
+          <w:szCs w:val="24"/>
+        </w:rPr>
+        <w:t>库下的</w:t>
+      </w:r>
+      <w:proofErr w:type="spellStart"/>
+      <w:r>
+        <w:rPr>
+          <w:rFonts w:ascii="宋体" w:eastAsia="宋体" w:hAnsi="宋体" w:hint="eastAsia"/>
+          <w:sz w:val="24"/>
+          <w:szCs w:val="24"/>
+        </w:rPr>
+        <w:t>enTable</w:t>
+      </w:r>
+      <w:proofErr w:type="spellEnd"/>
+      <w:r>
+        <w:rPr>
+          <w:rFonts w:ascii="宋体" w:eastAsia="宋体" w:hAnsi="宋体" w:hint="eastAsia"/>
+          <w:sz w:val="24"/>
+          <w:szCs w:val="24"/>
+        </w:rPr>
+        <w:t>表中是否有</w:t>
+      </w:r>
+      <w:proofErr w:type="spellStart"/>
+      <w:r>
+        <w:rPr>
+          <w:rFonts w:ascii="宋体" w:eastAsia="宋体" w:hAnsi="宋体" w:hint="eastAsia"/>
+          <w:sz w:val="24"/>
+          <w:szCs w:val="24"/>
+        </w:rPr>
+        <w:t>enColumn</w:t>
+      </w:r>
+      <w:proofErr w:type="spellEnd"/>
+      <w:r>
+        <w:rPr>
+          <w:rFonts w:ascii="宋体" w:eastAsia="宋体" w:hAnsi="宋体" w:hint="eastAsia"/>
+          <w:sz w:val="24"/>
+          <w:szCs w:val="24"/>
+        </w:rPr>
+        <w:t>字段。</w:t>
+      </w:r>
+    </w:p>
+    <w:p>
+      <w:pPr>
+        <w:pStyle w:val="ae"/>
+        <w:numPr>
+          <w:ilvl w:val="0"/>
+          <w:numId w:val="6"/>
+        </w:numPr>
+        <w:spacing w:line="360" w:lineRule="auto"/>
+        <w:ind w:firstLineChars="0"/>
+        <w:rPr>
+          <w:rFonts w:ascii="宋体" w:eastAsia="宋体" w:hAnsi="宋体"/>
+          <w:sz w:val="24"/>
+          <w:szCs w:val="24"/>
+        </w:rPr>
+      </w:pPr>
+      <w:r>
+        <w:rPr>
+          <w:rFonts w:ascii="宋体" w:eastAsia="宋体" w:hAnsi="宋体" w:hint="eastAsia"/>
+          <w:sz w:val="24"/>
+          <w:szCs w:val="24"/>
+        </w:rPr>
+        <w:t>字段中文名存在空值：字段中文名是否有漏填的现象。</w:t>
+      </w:r>
+    </w:p>
+    <w:p>
+      <w:pPr>
+        <w:spacing w:line="360" w:lineRule="auto"/>
+        <w:rPr>
+          <w:rFonts w:ascii="宋体" w:eastAsia="宋体" w:hAnsi="宋体"/>
+          <w:sz w:val="24"/>
+          <w:szCs w:val="24"/>
+        </w:rPr>
+      </w:pPr>
+      <w:r>
+        <w:rPr>
+          <w:rFonts w:ascii="宋体" w:eastAsia="宋体" w:hAnsi="宋体" w:hint="eastAsia"/>
+          <w:sz w:val="24"/>
+          <w:szCs w:val="24"/>
+        </w:rPr>
+        <w:t>只有校验全部通过后系统才会将数据存储起来。</w:t>
+      </w:r>
+    </w:p>
+    <w:p>
+      <w:pPr>
+        <w:pStyle w:val="3"/>
+      </w:pPr>
+      <w:r>
         <w:rPr>
           <w:rFonts w:hint="eastAsia"/>
         </w:rPr>
-      </w:pPr>
+        <w:lastRenderedPageBreak/>
+        <w:t>5.3.2</w:t>
+      </w:r>
+      <w:r>
+        <w:t xml:space="preserve"> </w:t>
+      </w:r>
       <w:r>
         <w:rPr>
           <w:rFonts w:hint="eastAsia"/>
         </w:rPr>
-        <w:t>5.2</w:t>
+        <w:t>索引</w:t>
+      </w:r>
+      <w:r>
+        <w:rPr>
+          <w:rFonts w:hint="eastAsia"/>
+        </w:rPr>
+        <w:t>创建</w:t>
+      </w:r>
+    </w:p>
+    <w:p>
+      <w:pPr>
+        <w:spacing w:line="360" w:lineRule="auto"/>
+        <w:ind w:firstLine="420"/>
+        <w:rPr>
+          <w:rFonts w:ascii="宋体" w:eastAsia="宋体" w:hAnsi="宋体"/>
+          <w:sz w:val="24"/>
+          <w:szCs w:val="24"/>
+        </w:rPr>
+      </w:pPr>
+      <w:r>
+        <w:rPr>
+          <w:rFonts w:ascii="宋体" w:eastAsia="宋体" w:hAnsi="宋体" w:hint="eastAsia"/>
+          <w:sz w:val="24"/>
+          <w:szCs w:val="24"/>
+        </w:rPr>
+        <w:t>数据表的数据最终要写入具体的索引中，若系统无索引</w:t>
+      </w:r>
+      <w:r>
+        <w:rPr>
+          <w:rFonts w:ascii="宋体" w:eastAsia="宋体" w:hAnsi="宋体" w:hint="eastAsia"/>
+          <w:sz w:val="24"/>
+          <w:szCs w:val="24"/>
+        </w:rPr>
+        <w:t>或现有索引负载过重(索引的单个分片大小超过50</w:t>
+      </w:r>
+      <w:r>
+        <w:rPr>
+          <w:rFonts w:ascii="宋体" w:eastAsia="宋体" w:hAnsi="宋体"/>
+          <w:sz w:val="24"/>
+          <w:szCs w:val="24"/>
+        </w:rPr>
+        <w:t>GB)</w:t>
+      </w:r>
+      <w:r>
+        <w:rPr>
+          <w:rFonts w:ascii="宋体" w:eastAsia="宋体" w:hAnsi="宋体" w:hint="eastAsia"/>
+          <w:sz w:val="24"/>
+          <w:szCs w:val="24"/>
+        </w:rPr>
+        <w:t>时</w:t>
+      </w:r>
+      <w:r>
+        <w:rPr>
+          <w:rFonts w:ascii="宋体" w:eastAsia="宋体" w:hAnsi="宋体" w:hint="eastAsia"/>
+          <w:sz w:val="24"/>
+          <w:szCs w:val="24"/>
+        </w:rPr>
+        <w:t>，需要创建</w:t>
+      </w:r>
+      <w:r>
+        <w:rPr>
+          <w:rFonts w:ascii="宋体" w:eastAsia="宋体" w:hAnsi="宋体" w:hint="eastAsia"/>
+          <w:sz w:val="24"/>
+          <w:szCs w:val="24"/>
+        </w:rPr>
+        <w:t>新的</w:t>
+      </w:r>
+      <w:r>
+        <w:rPr>
+          <w:rFonts w:ascii="宋体" w:eastAsia="宋体" w:hAnsi="宋体" w:hint="eastAsia"/>
+          <w:sz w:val="24"/>
+          <w:szCs w:val="24"/>
+        </w:rPr>
+        <w:t>索引。</w:t>
+      </w:r>
+      <w:r>
+        <w:rPr>
+          <w:rFonts w:ascii="宋体" w:eastAsia="宋体" w:hAnsi="宋体" w:hint="eastAsia"/>
+          <w:sz w:val="24"/>
+          <w:szCs w:val="24"/>
+        </w:rPr>
+        <w:t>索引创建只需在前台指定索引名称以及索引的主分片数，如图5-3-4所示。</w:t>
+      </w:r>
+    </w:p>
+    <w:p>
+      <w:pPr>
+        <w:spacing w:line="360" w:lineRule="auto"/>
+        <w:ind w:firstLine="420"/>
+        <w:rPr>
+          <w:rFonts w:ascii="宋体" w:eastAsia="宋体" w:hAnsi="宋体"/>
+          <w:sz w:val="24"/>
+          <w:szCs w:val="24"/>
+        </w:rPr>
+      </w:pPr>
+      <w:r>
+        <w:rPr>
+          <w:rFonts w:ascii="宋体" w:eastAsia="宋体" w:hAnsi="宋体" w:hint="eastAsia"/>
+          <w:sz w:val="24"/>
+          <w:szCs w:val="24"/>
+        </w:rPr>
+        <w:t>系统创建索引的接口如下，其中，</w:t>
+      </w:r>
+      <w:proofErr w:type="spellStart"/>
+      <w:r>
+        <w:rPr>
+          <w:rFonts w:ascii="宋体" w:eastAsia="宋体" w:hAnsi="宋体" w:hint="eastAsia"/>
+          <w:sz w:val="24"/>
+          <w:szCs w:val="24"/>
+        </w:rPr>
+        <w:t>indexDTO</w:t>
+      </w:r>
+      <w:proofErr w:type="spellEnd"/>
+      <w:r>
+        <w:rPr>
+          <w:rFonts w:ascii="宋体" w:eastAsia="宋体" w:hAnsi="宋体" w:hint="eastAsia"/>
+          <w:sz w:val="24"/>
+          <w:szCs w:val="24"/>
+        </w:rPr>
+        <w:t>为前台传入的索引表单，包含索引名称和索引的主分片数。</w:t>
+      </w:r>
+    </w:p>
+    <w:p>
+      <w:pPr>
+        <w:spacing w:line="360" w:lineRule="auto"/>
+        <w:ind w:firstLine="420"/>
+        <w:rPr>
+          <w:rFonts w:ascii="Consolas" w:eastAsia="宋体" w:hAnsi="Consolas"/>
+          <w:sz w:val="22"/>
+          <w:szCs w:val="24"/>
+        </w:rPr>
+      </w:pPr>
+      <w:r>
+        <w:rPr>
+          <w:rFonts w:ascii="Consolas" w:eastAsia="宋体" w:hAnsi="Consolas"/>
+          <w:sz w:val="22"/>
+          <w:szCs w:val="24"/>
+        </w:rPr>
+        <w:t xml:space="preserve">void </w:t>
+      </w:r>
+      <w:proofErr w:type="spellStart"/>
+      <w:proofErr w:type="gramStart"/>
+      <w:r>
+        <w:rPr>
+          <w:rFonts w:ascii="Consolas" w:eastAsia="宋体" w:hAnsi="Consolas"/>
+          <w:sz w:val="22"/>
+          <w:szCs w:val="24"/>
+        </w:rPr>
+        <w:t>createIndex</w:t>
+      </w:r>
+      <w:proofErr w:type="spellEnd"/>
+      <w:r>
+        <w:rPr>
+          <w:rFonts w:ascii="Consolas" w:eastAsia="宋体" w:hAnsi="Consolas"/>
+          <w:sz w:val="22"/>
+          <w:szCs w:val="24"/>
+        </w:rPr>
+        <w:t>(</w:t>
+      </w:r>
+      <w:proofErr w:type="spellStart"/>
+      <w:proofErr w:type="gramEnd"/>
+      <w:r>
+        <w:rPr>
+          <w:rFonts w:ascii="Consolas" w:eastAsia="宋体" w:hAnsi="Consolas"/>
+          <w:sz w:val="22"/>
+          <w:szCs w:val="24"/>
+        </w:rPr>
+        <w:t>EsIndexDTO</w:t>
+      </w:r>
+      <w:proofErr w:type="spellEnd"/>
+      <w:r>
+        <w:rPr>
+          <w:rFonts w:ascii="Consolas" w:eastAsia="宋体" w:hAnsi="Consolas"/>
+          <w:sz w:val="22"/>
+          <w:szCs w:val="24"/>
+        </w:rPr>
+        <w:t xml:space="preserve"> </w:t>
+      </w:r>
+      <w:proofErr w:type="spellStart"/>
+      <w:r>
+        <w:rPr>
+          <w:rFonts w:ascii="Consolas" w:eastAsia="宋体" w:hAnsi="Consolas"/>
+          <w:sz w:val="22"/>
+          <w:szCs w:val="24"/>
+        </w:rPr>
+        <w:t>indexDTO</w:t>
+      </w:r>
+      <w:proofErr w:type="spellEnd"/>
+      <w:r>
+        <w:rPr>
+          <w:rFonts w:ascii="Consolas" w:eastAsia="宋体" w:hAnsi="Consolas"/>
+          <w:sz w:val="22"/>
+          <w:szCs w:val="24"/>
+        </w:rPr>
+        <w:t>)</w:t>
+      </w:r>
+    </w:p>
+    <w:p>
+      <w:pPr>
+        <w:spacing w:line="360" w:lineRule="auto"/>
+        <w:ind w:firstLine="420"/>
+        <w:rPr>
+          <w:rFonts w:ascii="宋体" w:eastAsia="宋体" w:hAnsi="宋体"/>
+          <w:sz w:val="24"/>
+          <w:szCs w:val="24"/>
+        </w:rPr>
+      </w:pPr>
+      <w:r>
+        <w:rPr>
+          <w:rFonts w:ascii="宋体" w:eastAsia="宋体" w:hAnsi="宋体" w:hint="eastAsia"/>
+          <w:sz w:val="24"/>
+          <w:szCs w:val="24"/>
+        </w:rPr>
+        <w:t>索引的创建包含两个步骤，首先在数据库中保存索引的数据，即索引名和主分片数，其次在</w:t>
+      </w:r>
+      <w:proofErr w:type="spellStart"/>
+      <w:r>
+        <w:rPr>
+          <w:rFonts w:ascii="宋体" w:eastAsia="宋体" w:hAnsi="宋体" w:hint="eastAsia"/>
+          <w:sz w:val="24"/>
+          <w:szCs w:val="24"/>
+        </w:rPr>
+        <w:t>elasticsearch</w:t>
+      </w:r>
+      <w:proofErr w:type="spellEnd"/>
+      <w:r>
+        <w:rPr>
+          <w:rFonts w:ascii="宋体" w:eastAsia="宋体" w:hAnsi="宋体" w:hint="eastAsia"/>
+          <w:sz w:val="24"/>
+          <w:szCs w:val="24"/>
+        </w:rPr>
+        <w:t>中创建对应的索引，两个步骤共同组成一个事务操作，代码结构如下</w:t>
+      </w:r>
+    </w:p>
+    <w:p>
+      <w:pPr>
+        <w:spacing w:line="360" w:lineRule="auto"/>
+        <w:ind w:firstLine="420"/>
+        <w:rPr>
+          <w:rFonts w:ascii="Consolas" w:eastAsia="宋体" w:hAnsi="Consolas"/>
+          <w:sz w:val="22"/>
+          <w:szCs w:val="24"/>
+        </w:rPr>
+      </w:pPr>
+      <w:r>
+        <w:rPr>
+          <w:rFonts w:ascii="Consolas" w:eastAsia="宋体" w:hAnsi="Consolas"/>
+          <w:sz w:val="22"/>
+          <w:szCs w:val="24"/>
+        </w:rPr>
+        <w:t>@</w:t>
+      </w:r>
+      <w:proofErr w:type="gramStart"/>
+      <w:r>
+        <w:rPr>
+          <w:rFonts w:ascii="Consolas" w:eastAsia="宋体" w:hAnsi="Consolas"/>
+          <w:sz w:val="22"/>
+          <w:szCs w:val="24"/>
+        </w:rPr>
+        <w:t>Transactional(</w:t>
+      </w:r>
+      <w:proofErr w:type="spellStart"/>
+      <w:proofErr w:type="gramEnd"/>
+      <w:r>
+        <w:rPr>
+          <w:rFonts w:ascii="Consolas" w:eastAsia="宋体" w:hAnsi="Consolas"/>
+          <w:sz w:val="22"/>
+          <w:szCs w:val="24"/>
+        </w:rPr>
+        <w:t>rollbackFor</w:t>
+      </w:r>
+      <w:proofErr w:type="spellEnd"/>
+      <w:r>
+        <w:rPr>
+          <w:rFonts w:ascii="Consolas" w:eastAsia="宋体" w:hAnsi="Consolas"/>
+          <w:sz w:val="22"/>
+          <w:szCs w:val="24"/>
+        </w:rPr>
+        <w:t xml:space="preserve"> = </w:t>
+      </w:r>
+      <w:proofErr w:type="spellStart"/>
+      <w:r>
+        <w:rPr>
+          <w:rFonts w:ascii="Consolas" w:eastAsia="宋体" w:hAnsi="Consolas"/>
+          <w:sz w:val="22"/>
+          <w:szCs w:val="24"/>
+        </w:rPr>
+        <w:t>Exception.class</w:t>
+      </w:r>
+      <w:proofErr w:type="spellEnd"/>
+      <w:r>
+        <w:rPr>
+          <w:rFonts w:ascii="Consolas" w:eastAsia="宋体" w:hAnsi="Consolas"/>
+          <w:sz w:val="22"/>
+          <w:szCs w:val="24"/>
+        </w:rPr>
+        <w:t>)</w:t>
+      </w:r>
+    </w:p>
+    <w:p>
+      <w:pPr>
+        <w:spacing w:line="360" w:lineRule="auto"/>
+        <w:rPr>
+          <w:rFonts w:ascii="Consolas" w:eastAsia="宋体" w:hAnsi="Consolas"/>
+          <w:sz w:val="22"/>
+          <w:szCs w:val="24"/>
+        </w:rPr>
+      </w:pPr>
+      <w:r>
+        <w:rPr>
+          <w:rFonts w:ascii="Consolas" w:eastAsia="宋体" w:hAnsi="Consolas"/>
+          <w:sz w:val="22"/>
+          <w:szCs w:val="24"/>
+        </w:rPr>
+        <w:t xml:space="preserve">    public void </w:t>
+      </w:r>
+      <w:proofErr w:type="spellStart"/>
+      <w:proofErr w:type="gramStart"/>
+      <w:r>
+        <w:rPr>
+          <w:rFonts w:ascii="Consolas" w:eastAsia="宋体" w:hAnsi="Consolas"/>
+          <w:sz w:val="22"/>
+          <w:szCs w:val="24"/>
+        </w:rPr>
+        <w:t>createIndex</w:t>
+      </w:r>
+      <w:proofErr w:type="spellEnd"/>
+      <w:r>
+        <w:rPr>
+          <w:rFonts w:ascii="Consolas" w:eastAsia="宋体" w:hAnsi="Consolas"/>
+          <w:sz w:val="22"/>
+          <w:szCs w:val="24"/>
+        </w:rPr>
+        <w:t>(</w:t>
+      </w:r>
+      <w:proofErr w:type="spellStart"/>
+      <w:proofErr w:type="gramEnd"/>
+      <w:r>
+        <w:rPr>
+          <w:rFonts w:ascii="Consolas" w:eastAsia="宋体" w:hAnsi="Consolas"/>
+          <w:sz w:val="22"/>
+          <w:szCs w:val="24"/>
+        </w:rPr>
+        <w:t>EsIndexDTO</w:t>
+      </w:r>
+      <w:proofErr w:type="spellEnd"/>
+      <w:r>
+        <w:rPr>
+          <w:rFonts w:ascii="Consolas" w:eastAsia="宋体" w:hAnsi="Consolas"/>
+          <w:sz w:val="22"/>
+          <w:szCs w:val="24"/>
+        </w:rPr>
+        <w:t xml:space="preserve"> </w:t>
+      </w:r>
+      <w:proofErr w:type="spellStart"/>
+      <w:r>
+        <w:rPr>
+          <w:rFonts w:ascii="Consolas" w:eastAsia="宋体" w:hAnsi="Consolas"/>
+          <w:sz w:val="22"/>
+          <w:szCs w:val="24"/>
+        </w:rPr>
+        <w:t>indexDTO</w:t>
+      </w:r>
+      <w:proofErr w:type="spellEnd"/>
+      <w:r>
+        <w:rPr>
+          <w:rFonts w:ascii="Consolas" w:eastAsia="宋体" w:hAnsi="Consolas"/>
+          <w:sz w:val="22"/>
+          <w:szCs w:val="24"/>
+        </w:rPr>
+        <w:t xml:space="preserve">) throws </w:t>
+      </w:r>
+      <w:proofErr w:type="spellStart"/>
+      <w:r>
+        <w:rPr>
+          <w:rFonts w:ascii="Consolas" w:eastAsia="宋体" w:hAnsi="Consolas"/>
+          <w:sz w:val="22"/>
+          <w:szCs w:val="24"/>
+        </w:rPr>
+        <w:t>IOException</w:t>
+      </w:r>
+      <w:proofErr w:type="spellEnd"/>
+      <w:r>
+        <w:rPr>
+          <w:rFonts w:ascii="Consolas" w:eastAsia="宋体" w:hAnsi="Consolas"/>
+          <w:sz w:val="22"/>
+          <w:szCs w:val="24"/>
+        </w:rPr>
+        <w:t xml:space="preserve"> {</w:t>
+      </w:r>
+    </w:p>
+    <w:p>
+      <w:pPr>
+        <w:spacing w:line="360" w:lineRule="auto"/>
+        <w:rPr>
+          <w:rFonts w:ascii="Consolas" w:eastAsia="宋体" w:hAnsi="Consolas"/>
+          <w:sz w:val="22"/>
+          <w:szCs w:val="24"/>
+        </w:rPr>
+      </w:pPr>
+      <w:r>
+        <w:rPr>
+          <w:rFonts w:ascii="Consolas" w:eastAsia="宋体" w:hAnsi="Consolas"/>
+          <w:sz w:val="22"/>
+          <w:szCs w:val="24"/>
+        </w:rPr>
+        <w:t xml:space="preserve">        </w:t>
+      </w:r>
+      <w:proofErr w:type="spellStart"/>
+      <w:r>
+        <w:rPr>
+          <w:rFonts w:ascii="Consolas" w:eastAsia="宋体" w:hAnsi="Consolas"/>
+          <w:sz w:val="22"/>
+          <w:szCs w:val="24"/>
+        </w:rPr>
+        <w:t>EsIndex</w:t>
+      </w:r>
+      <w:proofErr w:type="spellEnd"/>
+      <w:r>
+        <w:rPr>
+          <w:rFonts w:ascii="Consolas" w:eastAsia="宋体" w:hAnsi="Consolas"/>
+          <w:sz w:val="22"/>
+          <w:szCs w:val="24"/>
+        </w:rPr>
+        <w:t xml:space="preserve"> </w:t>
+      </w:r>
+      <w:proofErr w:type="spellStart"/>
+      <w:r>
+        <w:rPr>
+          <w:rFonts w:ascii="Consolas" w:eastAsia="宋体" w:hAnsi="Consolas"/>
+          <w:sz w:val="22"/>
+          <w:szCs w:val="24"/>
+        </w:rPr>
+        <w:t>esIndex</w:t>
+      </w:r>
+      <w:proofErr w:type="spellEnd"/>
+      <w:r>
+        <w:rPr>
+          <w:rFonts w:ascii="Consolas" w:eastAsia="宋体" w:hAnsi="Consolas"/>
+          <w:sz w:val="22"/>
+          <w:szCs w:val="24"/>
+        </w:rPr>
+        <w:t xml:space="preserve"> = </w:t>
+      </w:r>
+      <w:proofErr w:type="spellStart"/>
+      <w:r>
+        <w:rPr>
+          <w:rFonts w:ascii="Consolas" w:eastAsia="宋体" w:hAnsi="Consolas"/>
+          <w:sz w:val="22"/>
+          <w:szCs w:val="24"/>
+        </w:rPr>
+        <w:t>BeanUtil.toBean</w:t>
+      </w:r>
+      <w:proofErr w:type="spellEnd"/>
+      <w:r>
+        <w:rPr>
+          <w:rFonts w:ascii="Consolas" w:eastAsia="宋体" w:hAnsi="Consolas"/>
+          <w:sz w:val="22"/>
+          <w:szCs w:val="24"/>
+        </w:rPr>
+        <w:t>(</w:t>
+      </w:r>
+      <w:proofErr w:type="spellStart"/>
+      <w:r>
+        <w:rPr>
+          <w:rFonts w:ascii="Consolas" w:eastAsia="宋体" w:hAnsi="Consolas"/>
+          <w:sz w:val="22"/>
+          <w:szCs w:val="24"/>
+        </w:rPr>
+        <w:t>indexDTO</w:t>
+      </w:r>
+      <w:proofErr w:type="spellEnd"/>
+      <w:r>
+        <w:rPr>
+          <w:rFonts w:ascii="Consolas" w:eastAsia="宋体" w:hAnsi="Consolas"/>
+          <w:sz w:val="22"/>
+          <w:szCs w:val="24"/>
+        </w:rPr>
+        <w:t xml:space="preserve">, </w:t>
+      </w:r>
+      <w:proofErr w:type="spellStart"/>
+      <w:r>
+        <w:rPr>
+          <w:rFonts w:ascii="Consolas" w:eastAsia="宋体" w:hAnsi="Consolas"/>
+          <w:sz w:val="22"/>
+          <w:szCs w:val="24"/>
+        </w:rPr>
+        <w:t>EsIndex.class</w:t>
+      </w:r>
+      <w:proofErr w:type="spellEnd"/>
+      <w:r>
+        <w:rPr>
+          <w:rFonts w:ascii="Consolas" w:eastAsia="宋体" w:hAnsi="Consolas"/>
+          <w:sz w:val="22"/>
+          <w:szCs w:val="24"/>
+        </w:rPr>
+        <w:t>);</w:t>
+      </w:r>
+    </w:p>
+    <w:p>
+      <w:pPr>
+        <w:spacing w:line="360" w:lineRule="auto"/>
+        <w:rPr>
+          <w:rFonts w:ascii="Consolas" w:eastAsia="宋体" w:hAnsi="Consolas"/>
+          <w:sz w:val="22"/>
+          <w:szCs w:val="24"/>
+        </w:rPr>
+      </w:pPr>
+      <w:r>
+        <w:rPr>
+          <w:rFonts w:ascii="Consolas" w:eastAsia="宋体" w:hAnsi="Consolas"/>
+          <w:sz w:val="22"/>
+          <w:szCs w:val="24"/>
+        </w:rPr>
+        <w:t xml:space="preserve">        </w:t>
+      </w:r>
+      <w:proofErr w:type="spellStart"/>
+      <w:r>
+        <w:rPr>
+          <w:rFonts w:ascii="Consolas" w:eastAsia="宋体" w:hAnsi="Consolas"/>
+          <w:sz w:val="22"/>
+          <w:szCs w:val="24"/>
+        </w:rPr>
+        <w:t>esIndex.setIndexName</w:t>
+      </w:r>
+      <w:proofErr w:type="spellEnd"/>
+      <w:r>
+        <w:rPr>
+          <w:rFonts w:ascii="Consolas" w:eastAsia="宋体" w:hAnsi="Consolas"/>
+          <w:sz w:val="22"/>
+          <w:szCs w:val="24"/>
+        </w:rPr>
+        <w:t>(</w:t>
+      </w:r>
+      <w:proofErr w:type="spellStart"/>
+      <w:r>
+        <w:rPr>
+          <w:rFonts w:ascii="Consolas" w:eastAsia="宋体" w:hAnsi="Consolas"/>
+          <w:sz w:val="22"/>
+          <w:szCs w:val="24"/>
+        </w:rPr>
+        <w:t>indexPrefix</w:t>
+      </w:r>
+      <w:proofErr w:type="spellEnd"/>
+      <w:r>
+        <w:rPr>
+          <w:rFonts w:ascii="Consolas" w:eastAsia="宋体" w:hAnsi="Consolas"/>
+          <w:sz w:val="22"/>
+          <w:szCs w:val="24"/>
+        </w:rPr>
+        <w:t xml:space="preserve"> + </w:t>
+      </w:r>
+      <w:proofErr w:type="spellStart"/>
+      <w:r>
+        <w:rPr>
+          <w:rFonts w:ascii="Consolas" w:eastAsia="宋体" w:hAnsi="Consolas"/>
+          <w:sz w:val="22"/>
+          <w:szCs w:val="24"/>
+        </w:rPr>
+        <w:t>esIndex.getIndexName</w:t>
+      </w:r>
+      <w:proofErr w:type="spellEnd"/>
+      <w:r>
+        <w:rPr>
+          <w:rFonts w:ascii="Consolas" w:eastAsia="宋体" w:hAnsi="Consolas"/>
+          <w:sz w:val="22"/>
+          <w:szCs w:val="24"/>
+        </w:rPr>
+        <w:t>());</w:t>
+      </w:r>
+    </w:p>
+    <w:p>
+      <w:pPr>
+        <w:spacing w:line="360" w:lineRule="auto"/>
+        <w:rPr>
+          <w:rFonts w:ascii="Consolas" w:eastAsia="宋体" w:hAnsi="Consolas"/>
+          <w:sz w:val="22"/>
+          <w:szCs w:val="24"/>
+        </w:rPr>
+      </w:pPr>
+      <w:r>
+        <w:rPr>
+          <w:rFonts w:ascii="Consolas" w:eastAsia="宋体" w:hAnsi="Consolas"/>
+          <w:sz w:val="22"/>
+          <w:szCs w:val="24"/>
+        </w:rPr>
+        <w:t xml:space="preserve">        // </w:t>
+      </w:r>
+      <w:r>
+        <w:rPr>
+          <w:rFonts w:ascii="Consolas" w:eastAsia="宋体" w:hAnsi="Consolas"/>
+          <w:sz w:val="22"/>
+          <w:szCs w:val="24"/>
+        </w:rPr>
+        <w:t>数据库中存储索引数据</w:t>
+      </w:r>
+    </w:p>
+    <w:p>
+      <w:pPr>
+        <w:spacing w:line="360" w:lineRule="auto"/>
+        <w:rPr>
+          <w:rFonts w:ascii="Consolas" w:eastAsia="宋体" w:hAnsi="Consolas"/>
+          <w:sz w:val="22"/>
+          <w:szCs w:val="24"/>
+        </w:rPr>
+      </w:pPr>
+      <w:r>
+        <w:rPr>
+          <w:rFonts w:ascii="Consolas" w:eastAsia="宋体" w:hAnsi="Consolas"/>
+          <w:sz w:val="22"/>
+          <w:szCs w:val="24"/>
+        </w:rPr>
+        <w:t xml:space="preserve">        </w:t>
+      </w:r>
+      <w:proofErr w:type="spellStart"/>
+      <w:r>
+        <w:rPr>
+          <w:rFonts w:ascii="Consolas" w:eastAsia="宋体" w:hAnsi="Consolas"/>
+          <w:sz w:val="22"/>
+          <w:szCs w:val="24"/>
+        </w:rPr>
+        <w:t>esIndexRepo.save</w:t>
+      </w:r>
+      <w:proofErr w:type="spellEnd"/>
+      <w:r>
+        <w:rPr>
+          <w:rFonts w:ascii="Consolas" w:eastAsia="宋体" w:hAnsi="Consolas"/>
+          <w:sz w:val="22"/>
+          <w:szCs w:val="24"/>
+        </w:rPr>
+        <w:t>(</w:t>
+      </w:r>
+      <w:proofErr w:type="spellStart"/>
+      <w:r>
+        <w:rPr>
+          <w:rFonts w:ascii="Consolas" w:eastAsia="宋体" w:hAnsi="Consolas"/>
+          <w:sz w:val="22"/>
+          <w:szCs w:val="24"/>
+        </w:rPr>
+        <w:t>esIndex</w:t>
+      </w:r>
+      <w:proofErr w:type="spellEnd"/>
+      <w:r>
+        <w:rPr>
+          <w:rFonts w:ascii="Consolas" w:eastAsia="宋体" w:hAnsi="Consolas"/>
+          <w:sz w:val="22"/>
+          <w:szCs w:val="24"/>
+        </w:rPr>
+        <w:t>);</w:t>
+      </w:r>
+    </w:p>
+    <w:p>
+      <w:pPr>
+        <w:spacing w:line="360" w:lineRule="auto"/>
+        <w:rPr>
+          <w:rFonts w:ascii="Consolas" w:eastAsia="宋体" w:hAnsi="Consolas"/>
+          <w:sz w:val="22"/>
+          <w:szCs w:val="24"/>
+        </w:rPr>
+      </w:pPr>
+      <w:r>
+        <w:rPr>
+          <w:rFonts w:ascii="Consolas" w:eastAsia="宋体" w:hAnsi="Consolas"/>
+          <w:sz w:val="22"/>
+          <w:szCs w:val="24"/>
+        </w:rPr>
+        <w:t xml:space="preserve">        // </w:t>
+      </w:r>
+      <w:proofErr w:type="spellStart"/>
+      <w:r>
+        <w:rPr>
+          <w:rFonts w:ascii="Consolas" w:eastAsia="宋体" w:hAnsi="Consolas"/>
+          <w:sz w:val="22"/>
+          <w:szCs w:val="24"/>
+        </w:rPr>
+        <w:t>elasticsearch</w:t>
+      </w:r>
+      <w:proofErr w:type="spellEnd"/>
+      <w:r>
+        <w:rPr>
+          <w:rFonts w:ascii="Consolas" w:eastAsia="宋体" w:hAnsi="Consolas"/>
+          <w:sz w:val="22"/>
+          <w:szCs w:val="24"/>
+        </w:rPr>
+        <w:t>中创建索引</w:t>
+      </w:r>
+    </w:p>
+    <w:p>
+      <w:pPr>
+        <w:spacing w:line="360" w:lineRule="auto"/>
+        <w:rPr>
+          <w:rFonts w:ascii="Consolas" w:eastAsia="宋体" w:hAnsi="Consolas"/>
+          <w:sz w:val="22"/>
+          <w:szCs w:val="24"/>
+        </w:rPr>
+      </w:pPr>
+      <w:r>
+        <w:rPr>
+          <w:rFonts w:ascii="Consolas" w:eastAsia="宋体" w:hAnsi="Consolas"/>
+          <w:sz w:val="22"/>
+          <w:szCs w:val="24"/>
+        </w:rPr>
+        <w:t xml:space="preserve">        </w:t>
+      </w:r>
+      <w:proofErr w:type="spellStart"/>
+      <w:r>
+        <w:rPr>
+          <w:rFonts w:ascii="Consolas" w:eastAsia="宋体" w:hAnsi="Consolas"/>
+          <w:sz w:val="22"/>
+          <w:szCs w:val="24"/>
+        </w:rPr>
+        <w:t>elasticRestService.createIndex</w:t>
+      </w:r>
+      <w:proofErr w:type="spellEnd"/>
+      <w:r>
+        <w:rPr>
+          <w:rFonts w:ascii="Consolas" w:eastAsia="宋体" w:hAnsi="Consolas"/>
+          <w:sz w:val="22"/>
+          <w:szCs w:val="24"/>
+        </w:rPr>
+        <w:t>(</w:t>
+      </w:r>
+      <w:proofErr w:type="spellStart"/>
+      <w:r>
+        <w:rPr>
+          <w:rFonts w:ascii="Consolas" w:eastAsia="宋体" w:hAnsi="Consolas"/>
+          <w:sz w:val="22"/>
+          <w:szCs w:val="24"/>
+        </w:rPr>
+        <w:t>indexDTO</w:t>
+      </w:r>
+      <w:proofErr w:type="spellEnd"/>
+      <w:r>
+        <w:rPr>
+          <w:rFonts w:ascii="Consolas" w:eastAsia="宋体" w:hAnsi="Consolas"/>
+          <w:sz w:val="22"/>
+          <w:szCs w:val="24"/>
+        </w:rPr>
+        <w:t>);</w:t>
+      </w:r>
+    </w:p>
+    <w:p>
+      <w:pPr>
+        <w:spacing w:line="360" w:lineRule="auto"/>
+        <w:ind w:firstLine="480"/>
+        <w:rPr>
+          <w:rFonts w:ascii="Consolas" w:eastAsia="宋体" w:hAnsi="Consolas"/>
+          <w:sz w:val="22"/>
+          <w:szCs w:val="24"/>
+        </w:rPr>
+      </w:pPr>
+      <w:r>
+        <w:rPr>
+          <w:rFonts w:ascii="Consolas" w:eastAsia="宋体" w:hAnsi="Consolas"/>
+          <w:sz w:val="22"/>
+          <w:szCs w:val="24"/>
+        </w:rPr>
+        <w:t>}</w:t>
+      </w:r>
+    </w:p>
+    <w:p>
+      <w:pPr>
+        <w:spacing w:line="360" w:lineRule="auto"/>
+        <w:ind w:firstLine="480"/>
+        <w:rPr>
+          <w:rFonts w:ascii="宋体" w:eastAsia="宋体" w:hAnsi="宋体"/>
+          <w:sz w:val="24"/>
+          <w:szCs w:val="24"/>
+        </w:rPr>
+      </w:pPr>
+      <w:r>
+        <w:rPr>
+          <w:rFonts w:ascii="宋体" w:eastAsia="宋体" w:hAnsi="宋体" w:hint="eastAsia"/>
+          <w:sz w:val="24"/>
+          <w:szCs w:val="24"/>
+        </w:rPr>
+        <w:t>下面重点介绍</w:t>
+      </w:r>
+      <w:proofErr w:type="spellStart"/>
+      <w:r>
+        <w:rPr>
+          <w:rFonts w:ascii="宋体" w:eastAsia="宋体" w:hAnsi="宋体" w:hint="eastAsia"/>
+          <w:sz w:val="24"/>
+          <w:szCs w:val="24"/>
+        </w:rPr>
+        <w:t>elasticsearch</w:t>
+      </w:r>
+      <w:proofErr w:type="spellEnd"/>
+      <w:r>
+        <w:rPr>
+          <w:rFonts w:ascii="宋体" w:eastAsia="宋体" w:hAnsi="宋体" w:hint="eastAsia"/>
+          <w:sz w:val="24"/>
+          <w:szCs w:val="24"/>
+        </w:rPr>
+        <w:t>中创建索引的过程。</w:t>
+      </w:r>
+    </w:p>
+    <w:p>
+      <w:pPr>
+        <w:spacing w:line="360" w:lineRule="auto"/>
+        <w:ind w:firstLine="480"/>
+        <w:rPr>
+          <w:rFonts w:ascii="宋体" w:eastAsia="宋体" w:hAnsi="宋体"/>
+          <w:sz w:val="24"/>
+          <w:szCs w:val="24"/>
+        </w:rPr>
+      </w:pPr>
+      <w:r>
+        <w:rPr>
+          <w:rFonts w:ascii="宋体" w:eastAsia="宋体" w:hAnsi="宋体" w:hint="eastAsia"/>
+          <w:sz w:val="24"/>
+          <w:szCs w:val="24"/>
+        </w:rPr>
+        <w:t>Elasticsearch提供了强大的JAVA</w:t>
+      </w:r>
+      <w:r>
+        <w:rPr>
+          <w:rFonts w:ascii="宋体" w:eastAsia="宋体" w:hAnsi="宋体"/>
+          <w:sz w:val="24"/>
+          <w:szCs w:val="24"/>
+        </w:rPr>
+        <w:t xml:space="preserve"> </w:t>
+      </w:r>
+      <w:proofErr w:type="spellStart"/>
+      <w:r>
+        <w:rPr>
+          <w:rFonts w:ascii="宋体" w:eastAsia="宋体" w:hAnsi="宋体" w:hint="eastAsia"/>
+          <w:sz w:val="24"/>
+          <w:szCs w:val="24"/>
+        </w:rPr>
+        <w:t>api</w:t>
+      </w:r>
+      <w:proofErr w:type="spellEnd"/>
+      <w:r>
+        <w:rPr>
+          <w:rFonts w:ascii="宋体" w:eastAsia="宋体" w:hAnsi="宋体" w:hint="eastAsia"/>
+          <w:sz w:val="24"/>
+          <w:szCs w:val="24"/>
+        </w:rPr>
+        <w:t>接口，</w:t>
+      </w:r>
+      <w:r>
+        <w:rPr>
+          <w:rFonts w:ascii="宋体" w:eastAsia="宋体" w:hAnsi="宋体" w:hint="eastAsia"/>
+          <w:sz w:val="24"/>
+          <w:szCs w:val="24"/>
+        </w:rPr>
+        <w:t>系统使用</w:t>
+      </w:r>
+      <w:r>
+        <w:rPr>
+          <w:rFonts w:ascii="宋体" w:eastAsia="宋体" w:hAnsi="宋体" w:hint="eastAsia"/>
+          <w:sz w:val="24"/>
+          <w:szCs w:val="24"/>
+        </w:rPr>
+        <w:t>Elasticsearch的</w:t>
+      </w:r>
+      <w:r>
+        <w:rPr>
+          <w:rFonts w:ascii="宋体" w:eastAsia="宋体" w:hAnsi="宋体"/>
+          <w:sz w:val="24"/>
+          <w:szCs w:val="24"/>
+        </w:rPr>
+        <w:t>Java High Level REST Client</w:t>
+      </w:r>
+      <w:r>
+        <w:rPr>
+          <w:rFonts w:ascii="宋体" w:eastAsia="宋体" w:hAnsi="宋体" w:hint="eastAsia"/>
+          <w:sz w:val="24"/>
+          <w:szCs w:val="24"/>
+        </w:rPr>
+        <w:t>，通过调用封装后的</w:t>
+      </w:r>
+      <w:proofErr w:type="spellStart"/>
+      <w:r>
+        <w:rPr>
+          <w:rFonts w:ascii="宋体" w:eastAsia="宋体" w:hAnsi="宋体" w:hint="eastAsia"/>
+          <w:sz w:val="24"/>
+          <w:szCs w:val="24"/>
+        </w:rPr>
+        <w:t>RestFul</w:t>
+      </w:r>
+      <w:proofErr w:type="spellEnd"/>
+      <w:r>
+        <w:rPr>
+          <w:rFonts w:ascii="宋体" w:eastAsia="宋体" w:hAnsi="宋体"/>
+          <w:sz w:val="24"/>
+          <w:szCs w:val="24"/>
+        </w:rPr>
+        <w:t xml:space="preserve"> </w:t>
+      </w:r>
+      <w:proofErr w:type="spellStart"/>
+      <w:r>
+        <w:rPr>
+          <w:rFonts w:ascii="宋体" w:eastAsia="宋体" w:hAnsi="宋体" w:hint="eastAsia"/>
+          <w:sz w:val="24"/>
+          <w:szCs w:val="24"/>
+        </w:rPr>
+        <w:t>api</w:t>
+      </w:r>
+      <w:proofErr w:type="spellEnd"/>
+      <w:r>
+        <w:rPr>
+          <w:rFonts w:ascii="宋体" w:eastAsia="宋体" w:hAnsi="宋体" w:hint="eastAsia"/>
+          <w:sz w:val="24"/>
+          <w:szCs w:val="24"/>
+        </w:rPr>
+        <w:t>来执行相关操作。</w:t>
+      </w:r>
+      <w:r>
+        <w:rPr>
+          <w:rFonts w:ascii="宋体" w:eastAsia="宋体" w:hAnsi="宋体" w:hint="eastAsia"/>
+          <w:sz w:val="24"/>
+          <w:szCs w:val="24"/>
+        </w:rPr>
+        <w:t>本系统的索引创建可以分为以下</w:t>
+      </w:r>
+      <w:r>
+        <w:rPr>
+          <w:rFonts w:ascii="宋体" w:eastAsia="宋体" w:hAnsi="宋体" w:hint="eastAsia"/>
+          <w:sz w:val="24"/>
+          <w:szCs w:val="24"/>
+        </w:rPr>
+        <w:t>五</w:t>
+      </w:r>
+      <w:r>
+        <w:rPr>
+          <w:rFonts w:ascii="宋体" w:eastAsia="宋体" w:hAnsi="宋体" w:hint="eastAsia"/>
+          <w:sz w:val="24"/>
+          <w:szCs w:val="24"/>
+        </w:rPr>
+        <w:t>个步骤。</w:t>
+      </w:r>
+    </w:p>
+    <w:p>
+      <w:pPr>
+        <w:spacing w:line="360" w:lineRule="auto"/>
+        <w:ind w:firstLine="480"/>
+        <w:rPr>
+          <w:rFonts w:ascii="宋体" w:eastAsia="宋体" w:hAnsi="宋体"/>
+          <w:sz w:val="24"/>
+          <w:szCs w:val="24"/>
+        </w:rPr>
+      </w:pPr>
+      <w:r>
+        <w:rPr>
+          <w:rFonts w:ascii="宋体" w:eastAsia="宋体" w:hAnsi="宋体" w:hint="eastAsia"/>
+          <w:sz w:val="24"/>
+          <w:szCs w:val="24"/>
+        </w:rPr>
+        <w:t>首先调用索引创建请求并设置索引名称</w:t>
+      </w:r>
+      <w:r>
+        <w:rPr>
+          <w:rFonts w:ascii="宋体" w:eastAsia="宋体" w:hAnsi="宋体" w:hint="eastAsia"/>
+          <w:sz w:val="24"/>
+          <w:szCs w:val="24"/>
+        </w:rPr>
+        <w:t>。</w:t>
+      </w:r>
+    </w:p>
+    <w:p>
+      <w:pPr>
+        <w:spacing w:line="360" w:lineRule="auto"/>
+        <w:ind w:leftChars="300" w:left="630"/>
+        <w:jc w:val="left"/>
+        <w:rPr>
+          <w:rFonts w:ascii="Consolas" w:eastAsia="宋体" w:hAnsi="Consolas"/>
+          <w:sz w:val="22"/>
+          <w:szCs w:val="24"/>
+        </w:rPr>
+      </w:pPr>
+      <w:proofErr w:type="spellStart"/>
+      <w:r>
+        <w:rPr>
+          <w:rFonts w:ascii="Consolas" w:eastAsia="宋体" w:hAnsi="Consolas"/>
+          <w:sz w:val="22"/>
+          <w:szCs w:val="24"/>
+        </w:rPr>
+        <w:t>CreateIndexRequest</w:t>
+      </w:r>
+      <w:proofErr w:type="spellEnd"/>
+      <w:r>
+        <w:rPr>
+          <w:rFonts w:ascii="Consolas" w:eastAsia="宋体" w:hAnsi="Consolas"/>
+          <w:sz w:val="22"/>
+          <w:szCs w:val="24"/>
+        </w:rPr>
+        <w:t xml:space="preserve"> request = new</w:t>
+      </w:r>
+      <w:r>
+        <w:rPr>
+          <w:rFonts w:ascii="Consolas" w:eastAsia="宋体" w:hAnsi="Consolas"/>
+          <w:sz w:val="22"/>
+          <w:szCs w:val="24"/>
+        </w:rPr>
+        <w:t xml:space="preserve"> </w:t>
+      </w:r>
+      <w:proofErr w:type="spellStart"/>
+      <w:proofErr w:type="gramStart"/>
+      <w:r>
+        <w:rPr>
+          <w:rFonts w:ascii="Consolas" w:eastAsia="宋体" w:hAnsi="Consolas"/>
+          <w:sz w:val="22"/>
+          <w:szCs w:val="24"/>
+        </w:rPr>
+        <w:t>CreateIndexRequest</w:t>
+      </w:r>
+      <w:proofErr w:type="spellEnd"/>
+      <w:r>
+        <w:rPr>
+          <w:rFonts w:ascii="Consolas" w:eastAsia="宋体" w:hAnsi="Consolas"/>
+          <w:sz w:val="22"/>
+          <w:szCs w:val="24"/>
+        </w:rPr>
+        <w:t>(</w:t>
+      </w:r>
+      <w:proofErr w:type="gramEnd"/>
+    </w:p>
+    <w:p>
+      <w:pPr>
+        <w:spacing w:line="360" w:lineRule="auto"/>
+        <w:ind w:leftChars="300" w:left="630"/>
+        <w:jc w:val="left"/>
+        <w:rPr>
+          <w:rFonts w:ascii="Consolas" w:eastAsia="宋体" w:hAnsi="Consolas"/>
+          <w:sz w:val="22"/>
+          <w:szCs w:val="24"/>
+        </w:rPr>
+      </w:pPr>
+      <w:proofErr w:type="spellStart"/>
+      <w:r>
+        <w:rPr>
+          <w:rFonts w:ascii="Consolas" w:eastAsia="宋体" w:hAnsi="Consolas"/>
+          <w:sz w:val="22"/>
+          <w:szCs w:val="24"/>
+        </w:rPr>
+        <w:t>indexDTO.getIndexName</w:t>
+      </w:r>
+      <w:proofErr w:type="spellEnd"/>
+      <w:r>
+        <w:rPr>
+          <w:rFonts w:ascii="Consolas" w:eastAsia="宋体" w:hAnsi="Consolas"/>
+          <w:sz w:val="22"/>
+          <w:szCs w:val="24"/>
+        </w:rPr>
+        <w:t>());</w:t>
+      </w:r>
+    </w:p>
+    <w:p>
+      <w:pPr>
+        <w:spacing w:line="360" w:lineRule="auto"/>
+        <w:ind w:firstLine="480"/>
+        <w:rPr>
+          <w:rFonts w:ascii="宋体" w:eastAsia="宋体" w:hAnsi="宋体"/>
+          <w:sz w:val="24"/>
+          <w:szCs w:val="24"/>
+        </w:rPr>
+      </w:pPr>
+      <w:r>
+        <w:rPr>
+          <w:rFonts w:ascii="宋体" w:eastAsia="宋体" w:hAnsi="宋体" w:hint="eastAsia"/>
+          <w:sz w:val="24"/>
+          <w:szCs w:val="24"/>
+        </w:rPr>
+        <w:t>其次，设置索引的settings参数</w:t>
+      </w:r>
+      <w:r>
+        <w:rPr>
+          <w:rFonts w:ascii="宋体" w:eastAsia="宋体" w:hAnsi="宋体" w:hint="eastAsia"/>
+          <w:sz w:val="24"/>
+          <w:szCs w:val="24"/>
+        </w:rPr>
+        <w:t>。系统设置了索引的主、副</w:t>
+      </w:r>
+      <w:proofErr w:type="gramStart"/>
+      <w:r>
+        <w:rPr>
+          <w:rFonts w:ascii="宋体" w:eastAsia="宋体" w:hAnsi="宋体" w:hint="eastAsia"/>
+          <w:sz w:val="24"/>
+          <w:szCs w:val="24"/>
+        </w:rPr>
+        <w:t>分片数</w:t>
+      </w:r>
+      <w:proofErr w:type="gramEnd"/>
+      <w:r>
+        <w:rPr>
+          <w:rFonts w:ascii="宋体" w:eastAsia="宋体" w:hAnsi="宋体" w:hint="eastAsia"/>
+          <w:sz w:val="24"/>
+          <w:szCs w:val="24"/>
+        </w:rPr>
+        <w:t>以及索引刷新间隔，主</w:t>
+      </w:r>
+      <w:proofErr w:type="gramStart"/>
+      <w:r>
+        <w:rPr>
+          <w:rFonts w:ascii="宋体" w:eastAsia="宋体" w:hAnsi="宋体" w:hint="eastAsia"/>
+          <w:sz w:val="24"/>
+          <w:szCs w:val="24"/>
+        </w:rPr>
+        <w:t>分片数</w:t>
+      </w:r>
+      <w:proofErr w:type="gramEnd"/>
+      <w:r>
+        <w:rPr>
+          <w:rFonts w:ascii="宋体" w:eastAsia="宋体" w:hAnsi="宋体" w:hint="eastAsia"/>
+          <w:sz w:val="24"/>
+          <w:szCs w:val="24"/>
+        </w:rPr>
+        <w:t>由用户设置，</w:t>
+      </w:r>
+      <w:r>
+        <w:rPr>
+          <w:rFonts w:ascii="宋体" w:eastAsia="宋体" w:hAnsi="宋体" w:hint="eastAsia"/>
+          <w:sz w:val="24"/>
+          <w:szCs w:val="24"/>
+        </w:rPr>
+        <w:t>副</w:t>
+      </w:r>
+      <w:proofErr w:type="gramStart"/>
+      <w:r>
+        <w:rPr>
+          <w:rFonts w:ascii="宋体" w:eastAsia="宋体" w:hAnsi="宋体" w:hint="eastAsia"/>
+          <w:sz w:val="24"/>
+          <w:szCs w:val="24"/>
+        </w:rPr>
+        <w:t>分片数</w:t>
+      </w:r>
+      <w:proofErr w:type="gramEnd"/>
+      <w:r>
+        <w:rPr>
+          <w:rFonts w:ascii="宋体" w:eastAsia="宋体" w:hAnsi="宋体" w:hint="eastAsia"/>
+          <w:sz w:val="24"/>
+          <w:szCs w:val="24"/>
+        </w:rPr>
+        <w:t>设为1</w:t>
+      </w:r>
+      <w:r>
+        <w:rPr>
+          <w:rFonts w:ascii="宋体" w:eastAsia="宋体" w:hAnsi="宋体" w:hint="eastAsia"/>
+          <w:sz w:val="24"/>
+          <w:szCs w:val="24"/>
+        </w:rPr>
+        <w:t>，索引刷新时间调</w:t>
+      </w:r>
+      <w:r>
+        <w:rPr>
+          <w:rFonts w:ascii="宋体" w:eastAsia="宋体" w:hAnsi="宋体" w:hint="eastAsia"/>
+          <w:sz w:val="24"/>
+          <w:szCs w:val="24"/>
+        </w:rPr>
+        <w:t>大</w:t>
+      </w:r>
+      <w:r>
+        <w:rPr>
+          <w:rFonts w:ascii="宋体" w:eastAsia="宋体" w:hAnsi="宋体" w:hint="eastAsia"/>
+          <w:sz w:val="24"/>
+          <w:szCs w:val="24"/>
+        </w:rPr>
+        <w:t>为60s</w:t>
+      </w:r>
+      <w:r>
+        <w:rPr>
+          <w:rFonts w:ascii="宋体" w:eastAsia="宋体" w:hAnsi="宋体" w:hint="eastAsia"/>
+          <w:sz w:val="24"/>
+          <w:szCs w:val="24"/>
+        </w:rPr>
+        <w:t>(数据写入索引后60s才可以被搜索到，调大该参数有助于提升写入性能)。</w:t>
+      </w:r>
+    </w:p>
+    <w:p>
+      <w:pPr>
+        <w:spacing w:line="360" w:lineRule="auto"/>
+        <w:ind w:firstLine="420"/>
+        <w:rPr>
+          <w:rFonts w:ascii="宋体" w:eastAsia="宋体" w:hAnsi="宋体"/>
+          <w:sz w:val="24"/>
+          <w:szCs w:val="24"/>
+        </w:rPr>
+      </w:pPr>
+      <w:r>
+        <w:rPr>
+          <w:rFonts w:ascii="宋体" w:eastAsia="宋体" w:hAnsi="宋体" w:hint="eastAsia"/>
+          <w:sz w:val="24"/>
+          <w:szCs w:val="24"/>
+        </w:rPr>
+        <w:lastRenderedPageBreak/>
+        <w:t>第三，</w:t>
+      </w:r>
+      <w:r>
+        <w:rPr>
+          <w:rFonts w:ascii="宋体" w:eastAsia="宋体" w:hAnsi="宋体" w:hint="eastAsia"/>
+          <w:sz w:val="24"/>
+          <w:szCs w:val="24"/>
+        </w:rPr>
+        <w:t>创建索引的</w:t>
+      </w:r>
+      <w:r>
+        <w:rPr>
+          <w:rFonts w:ascii="宋体" w:eastAsia="宋体" w:hAnsi="宋体" w:hint="eastAsia"/>
+          <w:sz w:val="24"/>
+          <w:szCs w:val="24"/>
+        </w:rPr>
+        <w:t>初始化字段</w:t>
+      </w:r>
+      <w:r>
+        <w:rPr>
+          <w:rFonts w:ascii="宋体" w:eastAsia="宋体" w:hAnsi="宋体" w:hint="eastAsia"/>
+          <w:sz w:val="24"/>
+          <w:szCs w:val="24"/>
+        </w:rPr>
+        <w:t>。系统为每个新索引都新建了4个字段</w:t>
+      </w:r>
+      <w:r>
+        <w:rPr>
+          <w:rFonts w:ascii="宋体" w:eastAsia="宋体" w:hAnsi="宋体" w:hint="eastAsia"/>
+          <w:sz w:val="24"/>
+          <w:szCs w:val="24"/>
+        </w:rPr>
+        <w:t>，如图5-3-5所示</w:t>
+      </w:r>
+      <w:r>
+        <w:rPr>
+          <w:rFonts w:ascii="宋体" w:eastAsia="宋体" w:hAnsi="宋体" w:hint="eastAsia"/>
+          <w:sz w:val="24"/>
+          <w:szCs w:val="24"/>
+        </w:rPr>
+        <w:t>。</w:t>
+      </w:r>
+    </w:p>
+    <w:p>
+      <w:pPr>
+        <w:pStyle w:val="ae"/>
+        <w:numPr>
+          <w:ilvl w:val="0"/>
+          <w:numId w:val="7"/>
+        </w:numPr>
+        <w:spacing w:line="360" w:lineRule="auto"/>
+        <w:ind w:firstLineChars="0"/>
+        <w:rPr>
+          <w:rFonts w:ascii="宋体" w:eastAsia="宋体" w:hAnsi="宋体"/>
+          <w:sz w:val="24"/>
+          <w:szCs w:val="24"/>
+        </w:rPr>
+      </w:pPr>
+      <w:proofErr w:type="spellStart"/>
+      <w:r>
+        <w:rPr>
+          <w:rFonts w:ascii="宋体" w:eastAsia="宋体" w:hAnsi="宋体" w:hint="eastAsia"/>
+          <w:sz w:val="24"/>
+          <w:szCs w:val="24"/>
+        </w:rPr>
+        <w:t>elastic</w:t>
+      </w:r>
+      <w:r>
+        <w:rPr>
+          <w:rFonts w:ascii="宋体" w:eastAsia="宋体" w:hAnsi="宋体"/>
+          <w:sz w:val="24"/>
+          <w:szCs w:val="24"/>
+        </w:rPr>
+        <w:t>_database_id</w:t>
+      </w:r>
+      <w:proofErr w:type="spellEnd"/>
+      <w:r>
+        <w:rPr>
+          <w:rFonts w:ascii="宋体" w:eastAsia="宋体" w:hAnsi="宋体" w:hint="eastAsia"/>
+          <w:sz w:val="24"/>
+          <w:szCs w:val="24"/>
+        </w:rPr>
+        <w:t>：库字典的id，存放每条数据所对应的数据库在库字典表中的id，根据这个id</w:t>
+      </w:r>
+      <w:proofErr w:type="gramStart"/>
+      <w:r>
+        <w:rPr>
+          <w:rFonts w:ascii="宋体" w:eastAsia="宋体" w:hAnsi="宋体" w:hint="eastAsia"/>
+          <w:sz w:val="24"/>
+          <w:szCs w:val="24"/>
+        </w:rPr>
+        <w:t>可以从库字典</w:t>
+      </w:r>
+      <w:proofErr w:type="gramEnd"/>
+      <w:r>
+        <w:rPr>
+          <w:rFonts w:ascii="宋体" w:eastAsia="宋体" w:hAnsi="宋体" w:hint="eastAsia"/>
+          <w:sz w:val="24"/>
+          <w:szCs w:val="24"/>
+        </w:rPr>
+        <w:t>表中查询到该库的中英文名</w:t>
+      </w:r>
+    </w:p>
+    <w:p>
+      <w:pPr>
+        <w:pStyle w:val="ae"/>
+        <w:numPr>
+          <w:ilvl w:val="0"/>
+          <w:numId w:val="7"/>
+        </w:numPr>
+        <w:spacing w:line="360" w:lineRule="auto"/>
+        <w:ind w:firstLineChars="0"/>
+        <w:rPr>
+          <w:rFonts w:ascii="宋体" w:eastAsia="宋体" w:hAnsi="宋体"/>
+          <w:sz w:val="24"/>
+          <w:szCs w:val="24"/>
+        </w:rPr>
+      </w:pPr>
+      <w:proofErr w:type="spellStart"/>
+      <w:r>
+        <w:rPr>
+          <w:rFonts w:ascii="宋体" w:eastAsia="宋体" w:hAnsi="宋体" w:hint="eastAsia"/>
+          <w:sz w:val="24"/>
+          <w:szCs w:val="24"/>
+        </w:rPr>
+        <w:t>elastic</w:t>
+      </w:r>
+      <w:r>
+        <w:rPr>
+          <w:rFonts w:ascii="宋体" w:eastAsia="宋体" w:hAnsi="宋体"/>
+          <w:sz w:val="24"/>
+          <w:szCs w:val="24"/>
+        </w:rPr>
+        <w:t>_table_id</w:t>
+      </w:r>
+      <w:proofErr w:type="spellEnd"/>
+      <w:r>
+        <w:rPr>
+          <w:rFonts w:ascii="宋体" w:eastAsia="宋体" w:hAnsi="宋体" w:hint="eastAsia"/>
+          <w:sz w:val="24"/>
+          <w:szCs w:val="24"/>
+        </w:rPr>
+        <w:t>：表字典的id，存放每条数据所对应的数据表在表字典表中的id，根据这个id可以从表字典表中查询到该表的中英文名</w:t>
+      </w:r>
+    </w:p>
+    <w:p>
+      <w:pPr>
+        <w:pStyle w:val="ae"/>
+        <w:numPr>
+          <w:ilvl w:val="0"/>
+          <w:numId w:val="7"/>
+        </w:numPr>
+        <w:spacing w:line="360" w:lineRule="auto"/>
+        <w:ind w:firstLineChars="0"/>
+        <w:rPr>
+          <w:rFonts w:ascii="宋体" w:eastAsia="宋体" w:hAnsi="宋体"/>
+          <w:sz w:val="24"/>
+          <w:szCs w:val="24"/>
+        </w:rPr>
+      </w:pPr>
+      <w:proofErr w:type="spellStart"/>
+      <w:r>
+        <w:rPr>
+          <w:rFonts w:ascii="宋体" w:eastAsia="宋体" w:hAnsi="宋体" w:hint="eastAsia"/>
+          <w:sz w:val="24"/>
+          <w:szCs w:val="24"/>
+        </w:rPr>
+        <w:t>all</w:t>
+      </w:r>
+      <w:r>
+        <w:rPr>
+          <w:rFonts w:ascii="宋体" w:eastAsia="宋体" w:hAnsi="宋体"/>
+          <w:sz w:val="24"/>
+          <w:szCs w:val="24"/>
+        </w:rPr>
+        <w:t>_fields_text</w:t>
+      </w:r>
+      <w:proofErr w:type="spellEnd"/>
+      <w:r>
+        <w:rPr>
+          <w:rFonts w:ascii="宋体" w:eastAsia="宋体" w:hAnsi="宋体" w:hint="eastAsia"/>
+          <w:sz w:val="24"/>
+          <w:szCs w:val="24"/>
+        </w:rPr>
+        <w:t>和</w:t>
+      </w:r>
+      <w:proofErr w:type="spellStart"/>
+      <w:r>
+        <w:rPr>
+          <w:rFonts w:ascii="宋体" w:eastAsia="宋体" w:hAnsi="宋体" w:hint="eastAsia"/>
+          <w:sz w:val="24"/>
+          <w:szCs w:val="24"/>
+        </w:rPr>
+        <w:t>all</w:t>
+      </w:r>
+      <w:r>
+        <w:rPr>
+          <w:rFonts w:ascii="宋体" w:eastAsia="宋体" w:hAnsi="宋体"/>
+          <w:sz w:val="24"/>
+          <w:szCs w:val="24"/>
+        </w:rPr>
+        <w:t>_fields_keyword</w:t>
+      </w:r>
+      <w:proofErr w:type="spellEnd"/>
+      <w:r>
+        <w:rPr>
+          <w:rFonts w:ascii="宋体" w:eastAsia="宋体" w:hAnsi="宋体" w:hint="eastAsia"/>
+          <w:sz w:val="24"/>
+          <w:szCs w:val="24"/>
+        </w:rPr>
+        <w:t>：这是两个复合字段，分别存储一条记录中所有被搜索且分词的字段值的集合与所有被搜索但</w:t>
+      </w:r>
+      <w:proofErr w:type="gramStart"/>
+      <w:r>
+        <w:rPr>
+          <w:rFonts w:ascii="宋体" w:eastAsia="宋体" w:hAnsi="宋体" w:hint="eastAsia"/>
+          <w:sz w:val="24"/>
+          <w:szCs w:val="24"/>
+        </w:rPr>
+        <w:t>不</w:t>
+      </w:r>
+      <w:proofErr w:type="gramEnd"/>
+      <w:r>
+        <w:rPr>
+          <w:rFonts w:ascii="宋体" w:eastAsia="宋体" w:hAnsi="宋体" w:hint="eastAsia"/>
+          <w:sz w:val="24"/>
+          <w:szCs w:val="24"/>
+        </w:rPr>
+        <w:t>分词的字段值的集合。这两个字段覆盖了一条记录中所有被搜索的内容。在搜索聚合过程中，</w:t>
+      </w:r>
+      <w:r>
+        <w:rPr>
+          <w:rFonts w:ascii="宋体" w:eastAsia="宋体" w:hAnsi="宋体" w:hint="eastAsia"/>
+          <w:sz w:val="24"/>
+          <w:szCs w:val="24"/>
+        </w:rPr>
+        <w:t>为了提高搜索效率，</w:t>
+      </w:r>
+      <w:r>
+        <w:rPr>
+          <w:rFonts w:ascii="宋体" w:eastAsia="宋体" w:hAnsi="宋体" w:hint="eastAsia"/>
+          <w:sz w:val="24"/>
+          <w:szCs w:val="24"/>
+        </w:rPr>
+        <w:t>将使用这两个字段作为每个索引的搜索字段。</w:t>
+      </w:r>
+    </w:p>
+    <w:p>
+      <w:pPr>
+        <w:widowControl/>
+        <w:jc w:val="center"/>
+        <w:rPr>
+          <w:rFonts w:ascii="宋体" w:eastAsia="宋体" w:hAnsi="宋体" w:cs="宋体"/>
+          <w:kern w:val="0"/>
+          <w:sz w:val="24"/>
+          <w:szCs w:val="24"/>
+        </w:rPr>
+      </w:pPr>
+      <w:r>
+        <w:rPr>
+          <w:rFonts w:ascii="宋体" w:eastAsia="宋体" w:hAnsi="宋体" w:cs="宋体"/>
+          <w:noProof/>
+          <w:kern w:val="0"/>
+          <w:sz w:val="24"/>
+          <w:szCs w:val="24"/>
+        </w:rPr>
+        <w:drawing>
+          <wp:inline distT="0" distB="0" distL="0" distR="0" wp14:anchorId="77A5948E" wp14:editId="37698C2D">
+            <wp:extent cx="3154512" cy="2863215"/>
+            <wp:effectExtent l="0" t="0" r="8255" b="0"/>
+            <wp:docPr id="12" name="图片 12" descr="C:\Users\wangjinhao\AppData\Roaming\Tencent\Users\965087276\TIM\WinTemp\RichOle\X}F~}L@GHW1B7MQ)2QL~S@V.png"/>
+            <wp:cNvGraphicFramePr>
+              <a:graphicFrameLocks xmlns:a="http://schemas.openxmlformats.org/drawingml/2006/main" noChangeAspect="1"/>
+            </wp:cNvGraphicFramePr>
+            <a:graphic xmlns:a="http://schemas.openxmlformats.org/drawingml/2006/main">
+              <a:graphicData uri="http://schemas.openxmlformats.org/drawingml/2006/picture">
+                <pic:pic xmlns:pic="http://schemas.openxmlformats.org/drawingml/2006/picture">
+                  <pic:nvPicPr>
+                    <pic:cNvPr id="0" name="Picture 21" descr="C:\Users\wangjinhao\AppData\Roaming\Tencent\Users\965087276\TIM\WinTemp\RichOle\X}F~}L@GHW1B7MQ)2QL~S@V.png"/>
+                    <pic:cNvPicPr>
+                      <a:picLocks noChangeAspect="1" noChangeArrowheads="1"/>
+                    </pic:cNvPicPr>
+                  </pic:nvPicPr>
+                  <pic:blipFill>
+                    <a:blip r:embed="rId56">
+                      <a:extLst>
+                        <a:ext uri="{28A0092B-C50C-407E-A947-70E740481C1C}">
+                          <a14:useLocalDpi xmlns:a14="http://schemas.microsoft.com/office/drawing/2010/main" val="0"/>
+                        </a:ext>
+                      </a:extLst>
+                    </a:blip>
+                    <a:srcRect/>
+                    <a:stretch>
+                      <a:fillRect/>
+                    </a:stretch>
+                  </pic:blipFill>
+                  <pic:spPr bwMode="auto">
+                    <a:xfrm>
+                      <a:off x="0" y="0"/>
+                      <a:ext cx="3175868" cy="2882599"/>
+                    </a:xfrm>
+                    <a:prstGeom prst="rect">
+                      <a:avLst/>
+                    </a:prstGeom>
+                    <a:noFill/>
+                    <a:ln>
+                      <a:noFill/>
+                    </a:ln>
+                  </pic:spPr>
+                </pic:pic>
+              </a:graphicData>
+            </a:graphic>
+          </wp:inline>
+        </w:drawing>
+      </w:r>
+    </w:p>
+    <w:p>
+      <w:pPr>
+        <w:spacing w:line="360" w:lineRule="auto"/>
+        <w:ind w:firstLine="420"/>
+        <w:jc w:val="center"/>
+        <w:rPr>
+          <w:szCs w:val="21"/>
+        </w:rPr>
+      </w:pPr>
+      <w:r>
+        <w:rPr>
+          <w:rFonts w:hint="eastAsia"/>
+          <w:szCs w:val="21"/>
+        </w:rPr>
+        <w:t>图5-3-5</w:t>
+      </w:r>
+      <w:r>
+        <w:rPr>
+          <w:szCs w:val="21"/>
+        </w:rPr>
+        <w:t xml:space="preserve"> </w:t>
+      </w:r>
+      <w:r>
+        <w:rPr>
+          <w:rFonts w:hint="eastAsia"/>
+          <w:szCs w:val="21"/>
+        </w:rPr>
+        <w:t>索引初始字段列表</w:t>
+      </w:r>
+    </w:p>
+    <w:p>
+      <w:pPr>
+        <w:spacing w:line="360" w:lineRule="auto"/>
+        <w:ind w:firstLine="420"/>
+        <w:rPr>
+          <w:rFonts w:ascii="宋体" w:eastAsia="宋体" w:hAnsi="宋体"/>
+          <w:sz w:val="24"/>
+          <w:szCs w:val="24"/>
+        </w:rPr>
+      </w:pPr>
+      <w:r>
+        <w:rPr>
+          <w:rFonts w:ascii="宋体" w:eastAsia="宋体" w:hAnsi="宋体" w:hint="eastAsia"/>
+          <w:sz w:val="24"/>
+          <w:szCs w:val="24"/>
+        </w:rPr>
+        <w:t>第四步，为索引设置一个公共的别名</w:t>
+      </w:r>
+      <w:r>
+        <w:rPr>
+          <w:rFonts w:ascii="宋体" w:eastAsia="宋体" w:hAnsi="宋体" w:hint="eastAsia"/>
+          <w:sz w:val="24"/>
+          <w:szCs w:val="24"/>
+        </w:rPr>
+        <w:t>，使用别名可以向使用索引</w:t>
+      </w:r>
+      <w:proofErr w:type="gramStart"/>
+      <w:r>
+        <w:rPr>
+          <w:rFonts w:ascii="宋体" w:eastAsia="宋体" w:hAnsi="宋体" w:hint="eastAsia"/>
+          <w:sz w:val="24"/>
+          <w:szCs w:val="24"/>
+        </w:rPr>
+        <w:t>名那样</w:t>
+      </w:r>
+      <w:proofErr w:type="gramEnd"/>
+      <w:r>
+        <w:rPr>
+          <w:rFonts w:ascii="宋体" w:eastAsia="宋体" w:hAnsi="宋体" w:hint="eastAsia"/>
+          <w:sz w:val="24"/>
+          <w:szCs w:val="24"/>
+        </w:rPr>
+        <w:t>直接操作索引，因此，当所有索引共用一个别名时，该别名可以同时操作所有索引。这在全库查询调用全索引时十分方便。</w:t>
+      </w:r>
+    </w:p>
+    <w:p>
+      <w:pPr>
+        <w:spacing w:line="360" w:lineRule="auto"/>
+        <w:ind w:firstLine="420"/>
+        <w:rPr>
+          <w:rFonts w:ascii="宋体" w:eastAsia="宋体" w:hAnsi="宋体"/>
+          <w:sz w:val="24"/>
+          <w:szCs w:val="24"/>
+        </w:rPr>
+      </w:pPr>
+      <w:r>
+        <w:rPr>
+          <w:rFonts w:ascii="宋体" w:eastAsia="宋体" w:hAnsi="宋体" w:hint="eastAsia"/>
+          <w:sz w:val="24"/>
+          <w:szCs w:val="24"/>
+        </w:rPr>
+        <w:t>最后，向</w:t>
+      </w:r>
+      <w:proofErr w:type="spellStart"/>
+      <w:r>
+        <w:rPr>
+          <w:rFonts w:ascii="宋体" w:eastAsia="宋体" w:hAnsi="宋体" w:hint="eastAsia"/>
+          <w:sz w:val="24"/>
+          <w:szCs w:val="24"/>
+        </w:rPr>
+        <w:t>elasticsearch</w:t>
+      </w:r>
+      <w:proofErr w:type="spellEnd"/>
+      <w:r>
+        <w:rPr>
+          <w:rFonts w:ascii="宋体" w:eastAsia="宋体" w:hAnsi="宋体" w:hint="eastAsia"/>
+          <w:sz w:val="24"/>
+          <w:szCs w:val="24"/>
+        </w:rPr>
+        <w:t>发起创建索引的请求，即可完成索引的创建，代码如下：</w:t>
+      </w:r>
+    </w:p>
+    <w:p>
+      <w:pPr>
+        <w:spacing w:line="360" w:lineRule="auto"/>
+        <w:ind w:leftChars="300" w:left="630"/>
+        <w:jc w:val="left"/>
+        <w:rPr>
+          <w:rFonts w:ascii="Consolas" w:eastAsia="宋体" w:hAnsi="Consolas"/>
+          <w:sz w:val="22"/>
+          <w:szCs w:val="24"/>
+        </w:rPr>
+      </w:pPr>
+      <w:proofErr w:type="spellStart"/>
+      <w:proofErr w:type="gramStart"/>
+      <w:r>
+        <w:rPr>
+          <w:rFonts w:ascii="Consolas" w:eastAsia="宋体" w:hAnsi="Consolas"/>
+          <w:sz w:val="22"/>
+          <w:szCs w:val="24"/>
+        </w:rPr>
+        <w:t>client.indices</w:t>
+      </w:r>
+      <w:proofErr w:type="spellEnd"/>
+      <w:proofErr w:type="gramEnd"/>
+      <w:r>
+        <w:rPr>
+          <w:rFonts w:ascii="Consolas" w:eastAsia="宋体" w:hAnsi="Consolas"/>
+          <w:sz w:val="22"/>
+          <w:szCs w:val="24"/>
+        </w:rPr>
+        <w:t xml:space="preserve">().create(request, </w:t>
+      </w:r>
+      <w:proofErr w:type="spellStart"/>
+      <w:r>
+        <w:rPr>
+          <w:rFonts w:ascii="Consolas" w:eastAsia="宋体" w:hAnsi="Consolas"/>
+          <w:sz w:val="22"/>
+          <w:szCs w:val="24"/>
+        </w:rPr>
+        <w:t>RequestOptions.DEFAULT</w:t>
+      </w:r>
+      <w:proofErr w:type="spellEnd"/>
+      <w:r>
+        <w:rPr>
+          <w:rFonts w:ascii="Consolas" w:eastAsia="宋体" w:hAnsi="Consolas"/>
+          <w:sz w:val="22"/>
+          <w:szCs w:val="24"/>
+        </w:rPr>
+        <w:t>)</w:t>
+      </w:r>
+    </w:p>
+    <w:p>
+      <w:pPr>
+        <w:pStyle w:val="3"/>
+      </w:pPr>
+      <w:r>
+        <w:rPr>
+          <w:rFonts w:hint="eastAsia"/>
+        </w:rPr>
+        <w:lastRenderedPageBreak/>
+        <w:t>5.3.3</w:t>
+      </w:r>
+      <w:r>
+        <w:t xml:space="preserve"> </w:t>
+      </w:r>
+      <w:r>
+        <w:rPr>
+          <w:rFonts w:hint="eastAsia"/>
+        </w:rPr>
+        <w:t>数据表</w:t>
+      </w:r>
+      <w:r>
+        <w:rPr>
+          <w:rFonts w:hint="eastAsia"/>
+        </w:rPr>
+        <w:t>搜索</w:t>
+      </w:r>
+      <w:r>
+        <w:rPr>
+          <w:rFonts w:hint="eastAsia"/>
+        </w:rPr>
+        <w:t>配置</w:t>
+      </w:r>
+    </w:p>
+    <w:p>
+      <w:pPr>
+        <w:spacing w:line="360" w:lineRule="auto"/>
+        <w:ind w:firstLine="420"/>
+        <w:rPr>
+          <w:rFonts w:ascii="宋体" w:eastAsia="宋体" w:hAnsi="宋体"/>
+          <w:sz w:val="24"/>
+          <w:szCs w:val="24"/>
+        </w:rPr>
+      </w:pPr>
+      <w:r>
+        <w:rPr>
+          <w:rFonts w:ascii="宋体" w:eastAsia="宋体" w:hAnsi="宋体" w:hint="eastAsia"/>
+          <w:sz w:val="24"/>
+          <w:szCs w:val="24"/>
+        </w:rPr>
+        <w:t>在进行数据写入前，需先对数据表进行配置，包括</w:t>
+      </w:r>
+      <w:r>
+        <w:rPr>
+          <w:rFonts w:ascii="宋体" w:eastAsia="宋体" w:hAnsi="宋体" w:hint="eastAsia"/>
+          <w:sz w:val="24"/>
+          <w:szCs w:val="24"/>
+        </w:rPr>
+        <w:t>数据表</w:t>
+      </w:r>
+      <w:r>
+        <w:rPr>
+          <w:rFonts w:ascii="宋体" w:eastAsia="宋体" w:hAnsi="宋体" w:hint="eastAsia"/>
+          <w:sz w:val="24"/>
+          <w:szCs w:val="24"/>
+        </w:rPr>
+        <w:t>的搜索字段配置与数据表到索引的映射配置。</w:t>
+      </w:r>
+    </w:p>
+    <w:p>
+      <w:pPr>
+        <w:spacing w:line="360" w:lineRule="auto"/>
+        <w:rPr>
+          <w:rFonts w:ascii="宋体" w:eastAsia="宋体" w:hAnsi="宋体"/>
+          <w:sz w:val="24"/>
+          <w:szCs w:val="24"/>
+        </w:rPr>
+      </w:pPr>
+      <w:r>
+        <w:rPr>
+          <w:rFonts w:ascii="宋体" w:eastAsia="宋体" w:hAnsi="宋体" w:hint="eastAsia"/>
+          <w:sz w:val="24"/>
+          <w:szCs w:val="24"/>
+        </w:rPr>
+        <w:t>（1）</w:t>
+      </w:r>
+      <w:r>
+        <w:rPr>
+          <w:rFonts w:ascii="宋体" w:eastAsia="宋体" w:hAnsi="宋体" w:hint="eastAsia"/>
+          <w:sz w:val="24"/>
+          <w:szCs w:val="24"/>
+        </w:rPr>
+        <w:t>数据表</w:t>
+      </w:r>
+      <w:r>
+        <w:rPr>
+          <w:rFonts w:ascii="宋体" w:eastAsia="宋体" w:hAnsi="宋体" w:hint="eastAsia"/>
+          <w:sz w:val="24"/>
+          <w:szCs w:val="24"/>
+        </w:rPr>
+        <w:t>的搜索</w:t>
+      </w:r>
+      <w:r>
+        <w:rPr>
+          <w:rFonts w:ascii="宋体" w:eastAsia="宋体" w:hAnsi="宋体" w:hint="eastAsia"/>
+          <w:sz w:val="24"/>
+          <w:szCs w:val="24"/>
+        </w:rPr>
+        <w:t>字段</w:t>
+      </w:r>
+      <w:r>
+        <w:rPr>
+          <w:rFonts w:ascii="宋体" w:eastAsia="宋体" w:hAnsi="宋体" w:hint="eastAsia"/>
+          <w:sz w:val="24"/>
+          <w:szCs w:val="24"/>
+        </w:rPr>
+        <w:t>配置</w:t>
+      </w:r>
+    </w:p>
+    <w:p>
+      <w:pPr>
+        <w:spacing w:line="360" w:lineRule="auto"/>
+        <w:rPr>
+          <w:rFonts w:ascii="宋体" w:eastAsia="宋体" w:hAnsi="宋体"/>
+          <w:sz w:val="24"/>
+          <w:szCs w:val="24"/>
+        </w:rPr>
+      </w:pPr>
+      <w:r>
+        <w:rPr>
+          <w:rFonts w:ascii="宋体" w:eastAsia="宋体" w:hAnsi="宋体"/>
+          <w:sz w:val="24"/>
+          <w:szCs w:val="24"/>
+        </w:rPr>
+        <w:tab/>
+      </w:r>
+      <w:r>
+        <w:rPr>
+          <w:rFonts w:ascii="宋体" w:eastAsia="宋体" w:hAnsi="宋体" w:hint="eastAsia"/>
+          <w:sz w:val="24"/>
+          <w:szCs w:val="24"/>
+        </w:rPr>
+        <w:t>数据表的搜索字段配置</w:t>
+      </w:r>
+      <w:r>
+        <w:rPr>
+          <w:rFonts w:ascii="宋体" w:eastAsia="宋体" w:hAnsi="宋体" w:hint="eastAsia"/>
+          <w:sz w:val="24"/>
+          <w:szCs w:val="24"/>
+        </w:rPr>
+        <w:t>主要配置</w:t>
+      </w:r>
+      <w:r>
+        <w:rPr>
+          <w:rFonts w:ascii="宋体" w:eastAsia="宋体" w:hAnsi="宋体" w:hint="eastAsia"/>
+          <w:sz w:val="24"/>
+          <w:szCs w:val="24"/>
+        </w:rPr>
+        <w:t>表中需要展示、搜索、分词的字段以及各字段的权重。这使得用户可以灵活的定义每个表中需要被搜索的字段，忽略无关字段，以此提高搜索引擎的内容质量；同时可以根据各字段的重要程度为字段设置不同的权重，</w:t>
+      </w:r>
+      <w:r>
+        <w:rPr>
+          <w:rFonts w:ascii="宋体" w:eastAsia="宋体" w:hAnsi="宋体" w:hint="eastAsia"/>
+          <w:sz w:val="24"/>
+          <w:szCs w:val="24"/>
+        </w:rPr>
+        <w:t>以改变搜索引擎的排序，提高内容的相关度。</w:t>
+      </w:r>
+      <w:r>
+        <w:rPr>
+          <w:rFonts w:ascii="宋体" w:eastAsia="宋体" w:hAnsi="宋体" w:hint="eastAsia"/>
+          <w:sz w:val="24"/>
+          <w:szCs w:val="24"/>
+        </w:rPr>
+        <w:t>通过</w:t>
+      </w:r>
+      <w:proofErr w:type="gramStart"/>
+      <w:r>
+        <w:rPr>
+          <w:rFonts w:ascii="宋体" w:eastAsia="宋体" w:hAnsi="宋体" w:hint="eastAsia"/>
+          <w:sz w:val="24"/>
+          <w:szCs w:val="24"/>
+        </w:rPr>
+        <w:t>点击图</w:t>
+      </w:r>
+      <w:proofErr w:type="gramEnd"/>
+      <w:r>
+        <w:rPr>
+          <w:rFonts w:ascii="宋体" w:eastAsia="宋体" w:hAnsi="宋体" w:hint="eastAsia"/>
+          <w:sz w:val="24"/>
+          <w:szCs w:val="24"/>
+        </w:rPr>
+        <w:t>5-3-6上的“添加到搜索引擎”选项可以进入该表</w:t>
+      </w:r>
+      <w:r>
+        <w:rPr>
+          <w:rFonts w:ascii="宋体" w:eastAsia="宋体" w:hAnsi="宋体" w:hint="eastAsia"/>
+          <w:sz w:val="24"/>
+          <w:szCs w:val="24"/>
+        </w:rPr>
+        <w:t>的</w:t>
+      </w:r>
+      <w:r>
+        <w:rPr>
+          <w:rFonts w:ascii="宋体" w:eastAsia="宋体" w:hAnsi="宋体" w:hint="eastAsia"/>
+          <w:sz w:val="24"/>
+          <w:szCs w:val="24"/>
+        </w:rPr>
+        <w:t>字段配置页</w:t>
+      </w:r>
+      <w:r>
+        <w:rPr>
+          <w:rFonts w:ascii="宋体" w:eastAsia="宋体" w:hAnsi="宋体" w:hint="eastAsia"/>
+          <w:sz w:val="24"/>
+          <w:szCs w:val="24"/>
+        </w:rPr>
+        <w:t>，</w:t>
+      </w:r>
+      <w:r>
+        <w:rPr>
+          <w:rFonts w:ascii="宋体" w:eastAsia="宋体" w:hAnsi="宋体" w:hint="eastAsia"/>
+          <w:sz w:val="24"/>
+          <w:szCs w:val="24"/>
+        </w:rPr>
+        <w:t>如图5-3-7所示</w:t>
+      </w:r>
+      <w:r>
+        <w:rPr>
+          <w:rFonts w:ascii="宋体" w:eastAsia="宋体" w:hAnsi="宋体" w:hint="eastAsia"/>
+          <w:sz w:val="24"/>
+          <w:szCs w:val="24"/>
+        </w:rPr>
+        <w:t>。</w:t>
+      </w:r>
+    </w:p>
+    <w:p>
+      <w:pPr>
+        <w:spacing w:line="360" w:lineRule="auto"/>
+        <w:rPr>
+          <w:rFonts w:ascii="宋体" w:eastAsia="宋体" w:hAnsi="宋体"/>
+          <w:sz w:val="24"/>
+          <w:szCs w:val="24"/>
+        </w:rPr>
+      </w:pPr>
+      <w:r>
+        <w:rPr>
+          <w:rFonts w:ascii="宋体" w:eastAsia="宋体" w:hAnsi="宋体"/>
+          <w:noProof/>
+          <w:sz w:val="24"/>
+          <w:szCs w:val="24"/>
+        </w:rPr>
+        <w:drawing>
+          <wp:inline distT="0" distB="0" distL="0" distR="0" wp14:anchorId="2652DB7C" wp14:editId="06FC7F99">
+            <wp:extent cx="5274310" cy="316459"/>
+            <wp:effectExtent l="0" t="0" r="2540" b="7620"/>
+            <wp:docPr id="17" name="图片 17" descr="C:\Users\WANGJI~1\AppData\Local\Temp\1558683389(1).png"/>
+            <wp:cNvGraphicFramePr>
+              <a:graphicFrameLocks xmlns:a="http://schemas.openxmlformats.org/drawingml/2006/main" noChangeAspect="1"/>
+            </wp:cNvGraphicFramePr>
+            <a:graphic xmlns:a="http://schemas.openxmlformats.org/drawingml/2006/main">
+              <a:graphicData uri="http://schemas.openxmlformats.org/drawingml/2006/picture">
+                <pic:pic xmlns:pic="http://schemas.openxmlformats.org/drawingml/2006/picture">
+                  <pic:nvPicPr>
+                    <pic:cNvPr id="0" name="Picture 23" descr="C:\Users\WANGJI~1\AppData\Local\Temp\1558683389(1).png"/>
+                    <pic:cNvPicPr>
+                      <a:picLocks noChangeAspect="1" noChangeArrowheads="1"/>
+                    </pic:cNvPicPr>
+                  </pic:nvPicPr>
+                  <pic:blipFill>
+                    <a:blip r:embed="rId57">
+                      <a:extLst>
+                        <a:ext uri="{28A0092B-C50C-407E-A947-70E740481C1C}">
+                          <a14:useLocalDpi xmlns:a14="http://schemas.microsoft.com/office/drawing/2010/main" val="0"/>
+                        </a:ext>
+                      </a:extLst>
+                    </a:blip>
+                    <a:srcRect/>
+                    <a:stretch>
+                      <a:fillRect/>
+                    </a:stretch>
+                  </pic:blipFill>
+                  <pic:spPr bwMode="auto">
+                    <a:xfrm>
+                      <a:off x="0" y="0"/>
+                      <a:ext cx="5274310" cy="316459"/>
+                    </a:xfrm>
+                    <a:prstGeom prst="rect">
+                      <a:avLst/>
+                    </a:prstGeom>
+                    <a:noFill/>
+                    <a:ln>
+                      <a:noFill/>
+                    </a:ln>
+                  </pic:spPr>
+                </pic:pic>
+              </a:graphicData>
+            </a:graphic>
+          </wp:inline>
+        </w:drawing>
+      </w:r>
+    </w:p>
+    <w:p>
+      <w:pPr>
+        <w:spacing w:line="360" w:lineRule="auto"/>
+        <w:ind w:firstLine="420"/>
+        <w:jc w:val="center"/>
+        <w:rPr>
+          <w:szCs w:val="21"/>
+        </w:rPr>
+      </w:pPr>
+      <w:r>
+        <w:rPr>
+          <w:rFonts w:hint="eastAsia"/>
+          <w:szCs w:val="21"/>
+        </w:rPr>
+        <w:t>图5-3-6字段配置页入口</w:t>
+      </w:r>
+    </w:p>
+    <w:p>
+      <w:pPr>
+        <w:spacing w:line="360" w:lineRule="auto"/>
+        <w:rPr>
+          <w:rFonts w:ascii="宋体" w:eastAsia="宋体" w:hAnsi="宋体"/>
+          <w:sz w:val="24"/>
+          <w:szCs w:val="24"/>
+        </w:rPr>
+      </w:pPr>
+      <w:r>
+        <w:rPr>
+          <w:rFonts w:ascii="宋体" w:eastAsia="宋体" w:hAnsi="宋体"/>
+          <w:noProof/>
+          <w:sz w:val="24"/>
+          <w:szCs w:val="24"/>
+        </w:rPr>
+        <w:drawing>
+          <wp:inline distT="0" distB="0" distL="0" distR="0" wp14:anchorId="36D55B69" wp14:editId="27C01FA1">
+            <wp:extent cx="5509549" cy="2604135"/>
+            <wp:effectExtent l="0" t="0" r="0" b="5715"/>
+            <wp:docPr id="13" name="图片 13" descr="C:\Users\WANGJI~1\AppData\Local\Temp\1558682635(1).png"/>
+            <wp:cNvGraphicFramePr>
+              <a:graphicFrameLocks xmlns:a="http://schemas.openxmlformats.org/drawingml/2006/main" noChangeAspect="1"/>
+            </wp:cNvGraphicFramePr>
+            <a:graphic xmlns:a="http://schemas.openxmlformats.org/drawingml/2006/main">
+              <a:graphicData uri="http://schemas.openxmlformats.org/drawingml/2006/picture">
+                <pic:pic xmlns:pic="http://schemas.openxmlformats.org/drawingml/2006/picture">
+                  <pic:nvPicPr>
+                    <pic:cNvPr id="0" name="Picture 19" descr="C:\Users\WANGJI~1\AppData\Local\Temp\1558682635(1).png"/>
+                    <pic:cNvPicPr>
+                      <a:picLocks noChangeAspect="1" noChangeArrowheads="1"/>
+                    </pic:cNvPicPr>
+                  </pic:nvPicPr>
+                  <pic:blipFill>
+                    <a:blip r:embed="rId58">
+                      <a:extLst>
+                        <a:ext uri="{28A0092B-C50C-407E-A947-70E740481C1C}">
+                          <a14:useLocalDpi xmlns:a14="http://schemas.microsoft.com/office/drawing/2010/main" val="0"/>
+                        </a:ext>
+                      </a:extLst>
+                    </a:blip>
+                    <a:srcRect/>
+                    <a:stretch>
+                      <a:fillRect/>
+                    </a:stretch>
+                  </pic:blipFill>
+                  <pic:spPr bwMode="auto">
+                    <a:xfrm>
+                      <a:off x="0" y="0"/>
+                      <a:ext cx="5565711" cy="2630680"/>
+                    </a:xfrm>
+                    <a:prstGeom prst="rect">
+                      <a:avLst/>
+                    </a:prstGeom>
+                    <a:noFill/>
+                    <a:ln>
+                      <a:noFill/>
+                    </a:ln>
+                  </pic:spPr>
+                </pic:pic>
+              </a:graphicData>
+            </a:graphic>
+          </wp:inline>
+        </w:drawing>
+      </w:r>
+    </w:p>
+    <w:p>
+      <w:pPr>
+        <w:spacing w:line="360" w:lineRule="auto"/>
+        <w:ind w:firstLine="420"/>
+        <w:jc w:val="center"/>
+        <w:rPr>
+          <w:szCs w:val="21"/>
+        </w:rPr>
+      </w:pPr>
+      <w:r>
+        <w:rPr>
+          <w:rFonts w:hint="eastAsia"/>
+          <w:szCs w:val="21"/>
+        </w:rPr>
+        <w:t>图5-3-7字段配置列表</w:t>
+      </w:r>
+    </w:p>
+    <w:p>
+      <w:pPr>
+        <w:spacing w:line="360" w:lineRule="auto"/>
+        <w:ind w:firstLine="420"/>
+        <w:jc w:val="center"/>
+        <w:rPr>
+          <w:szCs w:val="21"/>
+        </w:rPr>
+      </w:pPr>
+      <w:r>
+        <w:rPr>
+          <w:rFonts w:ascii="宋体" w:eastAsia="宋体" w:hAnsi="宋体"/>
+          <w:noProof/>
+          <w:sz w:val="24"/>
+          <w:szCs w:val="24"/>
+        </w:rPr>
+        <w:drawing>
+          <wp:inline distT="0" distB="0" distL="0" distR="0" wp14:anchorId="2878A2F6" wp14:editId="371076AF">
+            <wp:extent cx="1835519" cy="1827805"/>
+            <wp:effectExtent l="0" t="0" r="0" b="1270"/>
+            <wp:docPr id="15" name="图片 15" descr="C:\Users\WANGJI~1\AppData\Local\Temp\1558682912(1).png"/>
+            <wp:cNvGraphicFramePr>
+              <a:graphicFrameLocks xmlns:a="http://schemas.openxmlformats.org/drawingml/2006/main" noChangeAspect="1"/>
+            </wp:cNvGraphicFramePr>
+            <a:graphic xmlns:a="http://schemas.openxmlformats.org/drawingml/2006/main">
+              <a:graphicData uri="http://schemas.openxmlformats.org/drawingml/2006/picture">
+                <pic:pic xmlns:pic="http://schemas.openxmlformats.org/drawingml/2006/picture">
+                  <pic:nvPicPr>
+                    <pic:cNvPr id="0" name="Picture 21" descr="C:\Users\WANGJI~1\AppData\Local\Temp\1558682912(1).png"/>
+                    <pic:cNvPicPr>
+                      <a:picLocks noChangeAspect="1" noChangeArrowheads="1"/>
+                    </pic:cNvPicPr>
+                  </pic:nvPicPr>
+                  <pic:blipFill>
+                    <a:blip r:embed="rId59" cstate="print">
+                      <a:extLst>
+                        <a:ext uri="{28A0092B-C50C-407E-A947-70E740481C1C}">
+                          <a14:useLocalDpi xmlns:a14="http://schemas.microsoft.com/office/drawing/2010/main" val="0"/>
+                        </a:ext>
+                      </a:extLst>
+                    </a:blip>
+                    <a:srcRect/>
+                    <a:stretch>
+                      <a:fillRect/>
+                    </a:stretch>
+                  </pic:blipFill>
+                  <pic:spPr bwMode="auto">
+                    <a:xfrm>
+                      <a:off x="0" y="0"/>
+                      <a:ext cx="1841608" cy="1833869"/>
+                    </a:xfrm>
+                    <a:prstGeom prst="rect">
+                      <a:avLst/>
+                    </a:prstGeom>
+                    <a:noFill/>
+                    <a:ln>
+                      <a:noFill/>
+                    </a:ln>
+                  </pic:spPr>
+                </pic:pic>
+              </a:graphicData>
+            </a:graphic>
+          </wp:inline>
+        </w:drawing>
+      </w:r>
+    </w:p>
+    <w:p>
+      <w:pPr>
+        <w:spacing w:line="360" w:lineRule="auto"/>
+        <w:ind w:firstLine="420"/>
+        <w:jc w:val="center"/>
+        <w:rPr>
+          <w:rFonts w:hint="eastAsia"/>
+          <w:szCs w:val="21"/>
+        </w:rPr>
+      </w:pPr>
+      <w:r>
+        <w:rPr>
+          <w:rFonts w:hint="eastAsia"/>
+          <w:szCs w:val="21"/>
+        </w:rPr>
+        <w:lastRenderedPageBreak/>
+        <w:t>图5-3-7字段数据内容</w:t>
+      </w:r>
+    </w:p>
+    <w:p>
+      <w:pPr>
+        <w:spacing w:line="360" w:lineRule="auto"/>
+        <w:ind w:firstLine="420"/>
+        <w:rPr>
+          <w:rFonts w:ascii="宋体" w:eastAsia="宋体" w:hAnsi="宋体"/>
+          <w:sz w:val="24"/>
+          <w:szCs w:val="24"/>
+        </w:rPr>
+      </w:pPr>
+      <w:r>
+        <w:rPr>
+          <w:rFonts w:ascii="宋体" w:eastAsia="宋体" w:hAnsi="宋体" w:hint="eastAsia"/>
+          <w:sz w:val="24"/>
+          <w:szCs w:val="24"/>
+        </w:rPr>
+        <w:t>在该页中，系统首先获取字段字典表中</w:t>
+      </w:r>
+      <w:r>
+        <w:rPr>
+          <w:rFonts w:ascii="宋体" w:eastAsia="宋体" w:hAnsi="宋体" w:hint="eastAsia"/>
+          <w:sz w:val="24"/>
+          <w:szCs w:val="24"/>
+        </w:rPr>
+        <w:t>房地产开发商表的所有字段</w:t>
+      </w:r>
+      <w:r>
+        <w:rPr>
+          <w:rFonts w:ascii="宋体" w:eastAsia="宋体" w:hAnsi="宋体" w:hint="eastAsia"/>
+          <w:sz w:val="24"/>
+          <w:szCs w:val="24"/>
+        </w:rPr>
+        <w:t>，同时向数据同步模块获取该表的缺陷字段，两者求差集后，将剩余的字段返回到字段配置页。</w:t>
+      </w:r>
+    </w:p>
+    <w:p>
+      <w:pPr>
+        <w:spacing w:line="360" w:lineRule="auto"/>
+        <w:ind w:firstLine="420"/>
+        <w:rPr>
+          <w:rFonts w:ascii="宋体" w:eastAsia="宋体" w:hAnsi="宋体"/>
+          <w:sz w:val="24"/>
+          <w:szCs w:val="24"/>
+        </w:rPr>
+      </w:pPr>
+      <w:r>
+        <w:rPr>
+          <w:rFonts w:ascii="宋体" w:eastAsia="宋体" w:hAnsi="宋体" w:hint="eastAsia"/>
+          <w:sz w:val="24"/>
+          <w:szCs w:val="24"/>
+        </w:rPr>
+        <w:t>在</w:t>
+      </w:r>
+      <w:r>
+        <w:rPr>
+          <w:rFonts w:ascii="宋体" w:eastAsia="宋体" w:hAnsi="宋体" w:hint="eastAsia"/>
+          <w:sz w:val="24"/>
+          <w:szCs w:val="24"/>
+        </w:rPr>
+        <w:t>字段配置</w:t>
+      </w:r>
+      <w:r>
+        <w:rPr>
+          <w:rFonts w:ascii="宋体" w:eastAsia="宋体" w:hAnsi="宋体" w:hint="eastAsia"/>
+          <w:sz w:val="24"/>
+          <w:szCs w:val="24"/>
+        </w:rPr>
+        <w:t>页中，</w:t>
+      </w:r>
+      <w:r>
+        <w:rPr>
+          <w:rFonts w:ascii="宋体" w:eastAsia="宋体" w:hAnsi="宋体" w:hint="eastAsia"/>
+          <w:sz w:val="24"/>
+          <w:szCs w:val="24"/>
+        </w:rPr>
+        <w:t>可以通过点击每个字段右边的“是否展示</w:t>
+      </w:r>
+      <w:r>
+        <w:rPr>
+          <w:rFonts w:ascii="宋体" w:eastAsia="宋体" w:hAnsi="宋体"/>
+          <w:sz w:val="24"/>
+          <w:szCs w:val="24"/>
+        </w:rPr>
+        <w:t>”</w:t>
+      </w:r>
+      <w:r>
+        <w:rPr>
+          <w:rFonts w:ascii="宋体" w:eastAsia="宋体" w:hAnsi="宋体" w:hint="eastAsia"/>
+          <w:sz w:val="24"/>
+          <w:szCs w:val="24"/>
+        </w:rPr>
+        <w:t>、“是否搜索”、“是否分词”三列来设置其相关属性，页面中，字段右边有</w:t>
+      </w:r>
+      <w:r>
+        <w:rPr>
+          <w:rFonts w:ascii="宋体" w:eastAsia="宋体" w:hAnsi="宋体" w:hint="eastAsia"/>
+          <w:sz w:val="24"/>
+          <w:szCs w:val="24"/>
+        </w:rPr>
+        <w:t>搜索标签的为需要搜索的字段，分词标签、展示标签同理</w:t>
+      </w:r>
+      <w:r>
+        <w:rPr>
+          <w:rFonts w:ascii="宋体" w:eastAsia="宋体" w:hAnsi="宋体" w:hint="eastAsia"/>
+          <w:sz w:val="24"/>
+          <w:szCs w:val="24"/>
+        </w:rPr>
+        <w:t>；通过调整“字段权重”列的数值</w:t>
+      </w:r>
+      <w:r>
+        <w:rPr>
+          <w:rFonts w:ascii="宋体" w:eastAsia="宋体" w:hAnsi="宋体" w:hint="eastAsia"/>
+          <w:sz w:val="24"/>
+          <w:szCs w:val="24"/>
+        </w:rPr>
+        <w:t>可以</w:t>
+      </w:r>
+      <w:r>
+        <w:rPr>
+          <w:rFonts w:ascii="宋体" w:eastAsia="宋体" w:hAnsi="宋体" w:hint="eastAsia"/>
+          <w:sz w:val="24"/>
+          <w:szCs w:val="24"/>
+        </w:rPr>
+        <w:t>改变字段的权重</w:t>
+      </w:r>
+      <w:r>
+        <w:rPr>
+          <w:rFonts w:ascii="宋体" w:eastAsia="宋体" w:hAnsi="宋体" w:hint="eastAsia"/>
+          <w:sz w:val="24"/>
+          <w:szCs w:val="24"/>
+        </w:rPr>
+        <w:t>；</w:t>
+      </w:r>
+      <w:r>
+        <w:rPr>
+          <w:rFonts w:ascii="宋体" w:eastAsia="宋体" w:hAnsi="宋体" w:hint="eastAsia"/>
+          <w:sz w:val="24"/>
+          <w:szCs w:val="24"/>
+        </w:rPr>
+        <w:t>点击“删除”选项</w:t>
+      </w:r>
+      <w:r>
+        <w:rPr>
+          <w:rFonts w:ascii="宋体" w:eastAsia="宋体" w:hAnsi="宋体" w:hint="eastAsia"/>
+          <w:sz w:val="24"/>
+          <w:szCs w:val="24"/>
+        </w:rPr>
+        <w:t>可以</w:t>
+      </w:r>
+      <w:r>
+        <w:rPr>
+          <w:rFonts w:ascii="宋体" w:eastAsia="宋体" w:hAnsi="宋体" w:hint="eastAsia"/>
+          <w:sz w:val="24"/>
+          <w:szCs w:val="24"/>
+        </w:rPr>
+        <w:t>删</w:t>
+      </w:r>
+      <w:r>
+        <w:rPr>
+          <w:rFonts w:ascii="宋体" w:eastAsia="宋体" w:hAnsi="宋体" w:hint="eastAsia"/>
+          <w:sz w:val="24"/>
+          <w:szCs w:val="24"/>
+        </w:rPr>
+        <w:t>除</w:t>
+      </w:r>
+      <w:r>
+        <w:rPr>
+          <w:rFonts w:ascii="宋体" w:eastAsia="宋体" w:hAnsi="宋体" w:hint="eastAsia"/>
+          <w:sz w:val="24"/>
+          <w:szCs w:val="24"/>
+        </w:rPr>
+        <w:t>不必要的字段</w:t>
+      </w:r>
+      <w:r>
+        <w:rPr>
+          <w:rFonts w:ascii="宋体" w:eastAsia="宋体" w:hAnsi="宋体" w:hint="eastAsia"/>
+          <w:sz w:val="24"/>
+          <w:szCs w:val="24"/>
+        </w:rPr>
+        <w:t>。</w:t>
+      </w:r>
+      <w:r>
+        <w:rPr>
+          <w:rFonts w:ascii="宋体" w:eastAsia="宋体" w:hAnsi="宋体" w:hint="eastAsia"/>
+          <w:sz w:val="24"/>
+          <w:szCs w:val="24"/>
+        </w:rPr>
+        <w:t>鼠标指向字段的英文名可以展示该字段的20条数据，用于字段设置的参考，如图5-3-8所示。</w:t>
+      </w:r>
+      <w:r>
+        <w:rPr>
+          <w:rFonts w:ascii="宋体" w:eastAsia="宋体" w:hAnsi="宋体" w:hint="eastAsia"/>
+          <w:sz w:val="24"/>
+          <w:szCs w:val="24"/>
+        </w:rPr>
+        <w:t>配置完成并提交后，由系统</w:t>
+      </w:r>
+      <w:r>
+        <w:rPr>
+          <w:rFonts w:ascii="宋体" w:eastAsia="宋体" w:hAnsi="宋体" w:hint="eastAsia"/>
+          <w:sz w:val="24"/>
+          <w:szCs w:val="24"/>
+        </w:rPr>
+        <w:t>转换并</w:t>
+      </w:r>
+      <w:r>
+        <w:rPr>
+          <w:rFonts w:ascii="宋体" w:eastAsia="宋体" w:hAnsi="宋体" w:hint="eastAsia"/>
+          <w:sz w:val="24"/>
+          <w:szCs w:val="24"/>
+        </w:rPr>
+        <w:t>存储配置信息</w:t>
+      </w:r>
+      <w:r>
+        <w:rPr>
+          <w:rFonts w:ascii="宋体" w:eastAsia="宋体" w:hAnsi="宋体" w:hint="eastAsia"/>
+          <w:sz w:val="24"/>
+          <w:szCs w:val="24"/>
+        </w:rPr>
+        <w:t>。</w:t>
+      </w:r>
+    </w:p>
+    <w:p>
+      <w:pPr>
+        <w:spacing w:line="360" w:lineRule="auto"/>
+        <w:ind w:firstLine="420"/>
+        <w:rPr>
+          <w:rFonts w:ascii="宋体" w:eastAsia="宋体" w:hAnsi="宋体"/>
+          <w:sz w:val="24"/>
+          <w:szCs w:val="24"/>
+        </w:rPr>
+      </w:pPr>
+      <w:r>
+        <w:rPr>
+          <w:rFonts w:ascii="宋体" w:eastAsia="宋体" w:hAnsi="宋体" w:hint="eastAsia"/>
+          <w:sz w:val="24"/>
+          <w:szCs w:val="24"/>
+        </w:rPr>
+        <w:t>在配置信息中，最重要的为字段的配置信息，其实体类的主要属性如图5-3-10所示：</w:t>
+      </w:r>
+    </w:p>
+    <w:p>
+      <w:pPr>
+        <w:widowControl/>
+        <w:jc w:val="center"/>
+        <w:rPr>
+          <w:rFonts w:ascii="宋体" w:eastAsia="宋体" w:hAnsi="宋体" w:cs="宋体"/>
+          <w:kern w:val="0"/>
+          <w:sz w:val="24"/>
+          <w:szCs w:val="24"/>
+        </w:rPr>
+      </w:pPr>
+      <w:r>
+        <w:rPr>
+          <w:rFonts w:ascii="宋体" w:eastAsia="宋体" w:hAnsi="宋体" w:cs="宋体"/>
+          <w:noProof/>
+          <w:kern w:val="0"/>
+          <w:sz w:val="24"/>
+          <w:szCs w:val="24"/>
+        </w:rPr>
+        <w:drawing>
+          <wp:inline distT="0" distB="0" distL="0" distR="0" wp14:anchorId="56A0E12B" wp14:editId="18F684D0">
+            <wp:extent cx="2349451" cy="2516958"/>
+            <wp:effectExtent l="0" t="0" r="0" b="0"/>
+            <wp:docPr id="16" name="图片 16" descr="C:\Users\wangjinhao\AppData\Roaming\Tencent\Users\965087276\TIM\WinTemp\RichOle\Q_Y%9J9I)D95{@XCVQD2_KI.png"/>
+            <wp:cNvGraphicFramePr>
+              <a:graphicFrameLocks xmlns:a="http://schemas.openxmlformats.org/drawingml/2006/main" noChangeAspect="1"/>
+            </wp:cNvGraphicFramePr>
+            <a:graphic xmlns:a="http://schemas.openxmlformats.org/drawingml/2006/main">
+              <a:graphicData uri="http://schemas.openxmlformats.org/drawingml/2006/picture">
+                <pic:pic xmlns:pic="http://schemas.openxmlformats.org/drawingml/2006/picture">
+                  <pic:nvPicPr>
+                    <pic:cNvPr id="0" name="Picture 19" descr="C:\Users\wangjinhao\AppData\Roaming\Tencent\Users\965087276\TIM\WinTemp\RichOle\Q_Y%9J9I)D95{@XCVQD2_KI.png"/>
+                    <pic:cNvPicPr>
+                      <a:picLocks noChangeAspect="1" noChangeArrowheads="1"/>
+                    </pic:cNvPicPr>
+                  </pic:nvPicPr>
+                  <pic:blipFill>
+                    <a:blip r:embed="rId60">
+                      <a:extLst>
+                        <a:ext uri="{28A0092B-C50C-407E-A947-70E740481C1C}">
+                          <a14:useLocalDpi xmlns:a14="http://schemas.microsoft.com/office/drawing/2010/main" val="0"/>
+                        </a:ext>
+                      </a:extLst>
+                    </a:blip>
+                    <a:srcRect/>
+                    <a:stretch>
+                      <a:fillRect/>
+                    </a:stretch>
+                  </pic:blipFill>
+                  <pic:spPr bwMode="auto">
+                    <a:xfrm>
+                      <a:off x="0" y="0"/>
+                      <a:ext cx="2385765" cy="2555861"/>
+                    </a:xfrm>
+                    <a:prstGeom prst="rect">
+                      <a:avLst/>
+                    </a:prstGeom>
+                    <a:noFill/>
+                    <a:ln>
+                      <a:noFill/>
+                    </a:ln>
+                  </pic:spPr>
+                </pic:pic>
+              </a:graphicData>
+            </a:graphic>
+          </wp:inline>
+        </w:drawing>
+      </w:r>
+    </w:p>
+    <w:p>
+      <w:pPr>
+        <w:spacing w:line="360" w:lineRule="auto"/>
+        <w:jc w:val="center"/>
+        <w:rPr>
+          <w:szCs w:val="21"/>
+        </w:rPr>
+      </w:pPr>
+      <w:r>
+        <w:rPr>
+          <w:rFonts w:hint="eastAsia"/>
+          <w:szCs w:val="21"/>
+        </w:rPr>
+        <w:t xml:space="preserve">图 </w:t>
+      </w:r>
+      <w:r>
+        <w:rPr>
+          <w:rFonts w:hint="eastAsia"/>
+          <w:szCs w:val="21"/>
+        </w:rPr>
+        <w:t>5-3</w:t>
+      </w:r>
+      <w:r>
+        <w:rPr>
+          <w:rFonts w:hint="eastAsia"/>
+          <w:szCs w:val="21"/>
+        </w:rPr>
+        <w:t>-</w:t>
+      </w:r>
+      <w:r>
+        <w:rPr>
+          <w:rFonts w:hint="eastAsia"/>
+          <w:szCs w:val="21"/>
+        </w:rPr>
+        <w:t>10</w:t>
+      </w:r>
+      <w:r>
+        <w:rPr>
+          <w:szCs w:val="21"/>
+        </w:rPr>
+        <w:t xml:space="preserve"> </w:t>
+      </w:r>
+      <w:r>
+        <w:rPr>
+          <w:rFonts w:hint="eastAsia"/>
+          <w:szCs w:val="21"/>
+        </w:rPr>
+        <w:t>字段配置</w:t>
+      </w:r>
+      <w:r>
+        <w:rPr>
+          <w:rFonts w:hint="eastAsia"/>
+          <w:szCs w:val="21"/>
+        </w:rPr>
+        <w:t>实体类属性</w:t>
+      </w:r>
+    </w:p>
+    <w:p>
+      <w:pPr>
+        <w:spacing w:line="360" w:lineRule="auto"/>
+        <w:ind w:firstLine="420"/>
+        <w:rPr>
+          <w:rFonts w:ascii="宋体" w:eastAsia="宋体" w:hAnsi="宋体"/>
+          <w:sz w:val="24"/>
+          <w:szCs w:val="24"/>
+        </w:rPr>
+      </w:pPr>
+      <w:r>
+        <w:rPr>
+          <w:rFonts w:ascii="宋体" w:eastAsia="宋体" w:hAnsi="宋体" w:hint="eastAsia"/>
+          <w:sz w:val="24"/>
+          <w:szCs w:val="24"/>
+        </w:rPr>
+        <w:t>其中，type字段值可以有searched、analyzed两个属性得出</w:t>
+      </w:r>
+      <w:r>
+        <w:rPr>
+          <w:rFonts w:ascii="宋体" w:eastAsia="宋体" w:hAnsi="宋体" w:hint="eastAsia"/>
+          <w:sz w:val="24"/>
+          <w:szCs w:val="24"/>
+        </w:rPr>
+        <w:t>，计算流程如图5-3-11所示。</w:t>
+      </w:r>
+    </w:p>
+    <w:p>
+      <w:pPr>
+        <w:spacing w:line="360" w:lineRule="auto"/>
+        <w:jc w:val="center"/>
+      </w:pPr>
+      <w:r>
+        <w:object w:dxaOrig="3451" w:dyaOrig="4300" w14:anchorId="7CA9A595">
+          <v:shape id="_x0000_i1051" type="#_x0000_t75" style="width:150.85pt;height:188.2pt" o:ole="">
+            <v:imagedata r:id="rId61" o:title=""/>
+          </v:shape>
+          <o:OLEObject Type="Embed" ProgID="Visio.Drawing.15" ShapeID="_x0000_i1051" DrawAspect="Content" ObjectID="_1620237231" r:id="rId62"/>
+        </w:object>
+      </w:r>
+    </w:p>
+    <w:p>
+      <w:pPr>
+        <w:spacing w:line="360" w:lineRule="auto"/>
+        <w:jc w:val="center"/>
+        <w:rPr>
+          <w:szCs w:val="21"/>
+        </w:rPr>
+      </w:pPr>
+      <w:r>
+        <w:rPr>
+          <w:rFonts w:hint="eastAsia"/>
+          <w:szCs w:val="21"/>
+        </w:rPr>
+        <w:t xml:space="preserve">图 </w:t>
+      </w:r>
+      <w:r>
+        <w:rPr>
+          <w:rFonts w:hint="eastAsia"/>
+          <w:szCs w:val="21"/>
+        </w:rPr>
+        <w:t>5-3</w:t>
+      </w:r>
+      <w:r>
+        <w:rPr>
+          <w:rFonts w:hint="eastAsia"/>
+          <w:szCs w:val="21"/>
+        </w:rPr>
+        <w:t>-</w:t>
+      </w:r>
+      <w:r>
+        <w:rPr>
+          <w:rFonts w:hint="eastAsia"/>
+          <w:szCs w:val="21"/>
+        </w:rPr>
+        <w:t>1</w:t>
+      </w:r>
+      <w:r>
+        <w:rPr>
+          <w:rFonts w:hint="eastAsia"/>
+          <w:szCs w:val="21"/>
+        </w:rPr>
+        <w:t>1</w:t>
+      </w:r>
+      <w:r>
+        <w:rPr>
+          <w:szCs w:val="21"/>
+        </w:rPr>
+        <w:t xml:space="preserve"> </w:t>
+      </w:r>
+      <w:r>
+        <w:rPr>
+          <w:rFonts w:hint="eastAsia"/>
+          <w:szCs w:val="21"/>
+        </w:rPr>
+        <w:t>type</w:t>
+      </w:r>
+      <w:r>
+        <w:rPr>
+          <w:rFonts w:hint="eastAsia"/>
+          <w:szCs w:val="21"/>
+        </w:rPr>
+        <w:t>属性</w:t>
+      </w:r>
+      <w:r>
+        <w:rPr>
+          <w:rFonts w:hint="eastAsia"/>
+          <w:szCs w:val="21"/>
+        </w:rPr>
+        <w:t>计算流程</w:t>
+      </w:r>
+    </w:p>
+    <w:p>
+      <w:pPr>
+        <w:spacing w:line="360" w:lineRule="auto"/>
+        <w:rPr>
+          <w:szCs w:val="21"/>
+        </w:rPr>
+      </w:pPr>
+      <w:r>
+        <w:rPr>
+          <w:szCs w:val="21"/>
+        </w:rPr>
+        <w:tab/>
+      </w:r>
+      <w:proofErr w:type="spellStart"/>
+      <w:r>
+        <w:rPr>
+          <w:rFonts w:hint="eastAsia"/>
+          <w:szCs w:val="21"/>
+        </w:rPr>
+        <w:t>esColumn</w:t>
+      </w:r>
+      <w:proofErr w:type="spellEnd"/>
+      <w:r>
+        <w:rPr>
+          <w:rFonts w:hint="eastAsia"/>
+          <w:szCs w:val="21"/>
+        </w:rPr>
+        <w:t>根据type及各type类型字段的数量来计算。若字段列表中有三个TEXT类型的字段，则这三个字段的</w:t>
+      </w:r>
+      <w:proofErr w:type="spellStart"/>
+      <w:r>
+        <w:rPr>
+          <w:rFonts w:hint="eastAsia"/>
+          <w:szCs w:val="21"/>
+        </w:rPr>
+        <w:t>esColumn</w:t>
+      </w:r>
+      <w:proofErr w:type="spellEnd"/>
+      <w:r>
+        <w:rPr>
+          <w:rFonts w:hint="eastAsia"/>
+          <w:szCs w:val="21"/>
+        </w:rPr>
+        <w:t>分别为TEXT</w:t>
+      </w:r>
+      <w:r>
+        <w:rPr>
+          <w:szCs w:val="21"/>
+        </w:rPr>
+        <w:t>-1</w:t>
+      </w:r>
+      <w:r>
+        <w:rPr>
+          <w:rFonts w:hint="eastAsia"/>
+          <w:szCs w:val="21"/>
+        </w:rPr>
+        <w:t>、TEXT-2、TEXT-3；同理，若有两个KEYWORD类型的字段，则其</w:t>
+      </w:r>
+      <w:proofErr w:type="spellStart"/>
+      <w:r>
+        <w:rPr>
+          <w:rFonts w:hint="eastAsia"/>
+          <w:szCs w:val="21"/>
+        </w:rPr>
+        <w:t>esColumn</w:t>
+      </w:r>
+      <w:proofErr w:type="spellEnd"/>
+      <w:r>
+        <w:rPr>
+          <w:rFonts w:hint="eastAsia"/>
+          <w:szCs w:val="21"/>
+        </w:rPr>
+        <w:t>分别为KEYWORD-1、KEYWORD-2。因此，计算</w:t>
+      </w:r>
+      <w:proofErr w:type="spellStart"/>
+      <w:r>
+        <w:rPr>
+          <w:rFonts w:hint="eastAsia"/>
+          <w:szCs w:val="21"/>
+        </w:rPr>
+        <w:t>esColumn</w:t>
+      </w:r>
+      <w:proofErr w:type="spellEnd"/>
+      <w:r>
+        <w:rPr>
+          <w:rFonts w:hint="eastAsia"/>
+          <w:szCs w:val="21"/>
+        </w:rPr>
+        <w:t>，首先将字段按type分类，而后对每个type下的字段按顺序赋值即可，代码如下：</w:t>
+      </w:r>
+    </w:p>
+    <w:p>
+      <w:pPr>
+        <w:spacing w:line="400" w:lineRule="exact"/>
+        <w:rPr>
+          <w:rFonts w:ascii="Consolas" w:hAnsi="Consolas"/>
+          <w:sz w:val="18"/>
+          <w:szCs w:val="21"/>
+        </w:rPr>
+      </w:pPr>
+      <w:r>
+        <w:rPr>
+          <w:szCs w:val="21"/>
+        </w:rPr>
+        <w:tab/>
+        <w:t xml:space="preserve">  </w:t>
+      </w:r>
+      <w:r>
+        <w:rPr>
+          <w:rFonts w:ascii="Consolas" w:hAnsi="Consolas"/>
+          <w:sz w:val="18"/>
+          <w:szCs w:val="21"/>
+        </w:rPr>
+        <w:t xml:space="preserve">// </w:t>
+      </w:r>
+      <w:r>
+        <w:rPr>
+          <w:rFonts w:ascii="Consolas" w:hAnsi="Consolas"/>
+          <w:sz w:val="18"/>
+          <w:szCs w:val="21"/>
+        </w:rPr>
+        <w:t>字段按</w:t>
+      </w:r>
+      <w:r>
+        <w:rPr>
+          <w:rFonts w:ascii="Consolas" w:hAnsi="Consolas"/>
+          <w:sz w:val="18"/>
+          <w:szCs w:val="21"/>
+        </w:rPr>
+        <w:t>type</w:t>
+      </w:r>
+      <w:r>
+        <w:rPr>
+          <w:rFonts w:ascii="Consolas" w:hAnsi="Consolas"/>
+          <w:sz w:val="18"/>
+          <w:szCs w:val="21"/>
+        </w:rPr>
+        <w:t>分类</w:t>
+      </w:r>
+    </w:p>
+    <w:p>
+      <w:pPr>
+        <w:spacing w:line="400" w:lineRule="exact"/>
+        <w:rPr>
+          <w:rFonts w:ascii="Consolas" w:hAnsi="Consolas"/>
+          <w:sz w:val="18"/>
+          <w:szCs w:val="21"/>
+        </w:rPr>
+      </w:pPr>
+      <w:r>
+        <w:rPr>
+          <w:rFonts w:ascii="Consolas" w:hAnsi="Consolas"/>
+          <w:sz w:val="18"/>
+          <w:szCs w:val="21"/>
+        </w:rPr>
+        <w:t xml:space="preserve">        Map&lt;String, List&lt;</w:t>
+      </w:r>
+      <w:proofErr w:type="spellStart"/>
+      <w:r>
+        <w:rPr>
+          <w:rFonts w:ascii="Consolas" w:hAnsi="Consolas"/>
+          <w:sz w:val="18"/>
+          <w:szCs w:val="21"/>
+        </w:rPr>
+        <w:t>MappingColumnDTO</w:t>
+      </w:r>
+      <w:proofErr w:type="spellEnd"/>
+      <w:r>
+        <w:rPr>
+          <w:rFonts w:ascii="Consolas" w:hAnsi="Consolas"/>
+          <w:sz w:val="18"/>
+          <w:szCs w:val="21"/>
+        </w:rPr>
+        <w:t xml:space="preserve">&gt;&gt; </w:t>
+      </w:r>
+      <w:proofErr w:type="spellStart"/>
+      <w:r>
+        <w:rPr>
+          <w:rFonts w:ascii="Consolas" w:hAnsi="Consolas"/>
+          <w:sz w:val="18"/>
+          <w:szCs w:val="21"/>
+        </w:rPr>
+        <w:t>columnsGroupByType</w:t>
+      </w:r>
+      <w:proofErr w:type="spellEnd"/>
+      <w:r>
+        <w:rPr>
+          <w:rFonts w:ascii="Consolas" w:hAnsi="Consolas"/>
+          <w:sz w:val="18"/>
+          <w:szCs w:val="21"/>
+        </w:rPr>
+        <w:t xml:space="preserve"> =</w:t>
+      </w:r>
+    </w:p>
+    <w:p>
+      <w:pPr>
+        <w:spacing w:line="400" w:lineRule="exact"/>
+        <w:rPr>
+          <w:rFonts w:ascii="Consolas" w:hAnsi="Consolas"/>
+          <w:sz w:val="18"/>
+          <w:szCs w:val="21"/>
+        </w:rPr>
+      </w:pPr>
+      <w:r>
+        <w:rPr>
+          <w:rFonts w:ascii="Consolas" w:hAnsi="Consolas"/>
+          <w:sz w:val="18"/>
+          <w:szCs w:val="21"/>
+        </w:rPr>
+        <w:t xml:space="preserve">                </w:t>
+      </w:r>
+      <w:proofErr w:type="spellStart"/>
+      <w:r>
+        <w:rPr>
+          <w:rFonts w:ascii="Consolas" w:hAnsi="Consolas"/>
+          <w:sz w:val="18"/>
+          <w:szCs w:val="21"/>
+        </w:rPr>
+        <w:t>seTableAddDTO.getColumns</w:t>
+      </w:r>
+      <w:proofErr w:type="spellEnd"/>
+      <w:r>
+        <w:rPr>
+          <w:rFonts w:ascii="Consolas" w:hAnsi="Consolas"/>
+          <w:sz w:val="18"/>
+          <w:szCs w:val="21"/>
+        </w:rPr>
+        <w:t>()</w:t>
+      </w:r>
+    </w:p>
+    <w:p>
+      <w:pPr>
+        <w:spacing w:line="400" w:lineRule="exact"/>
+        <w:rPr>
+          <w:rFonts w:ascii="Consolas" w:hAnsi="Consolas"/>
+          <w:sz w:val="18"/>
+          <w:szCs w:val="21"/>
+        </w:rPr>
+      </w:pPr>
+      <w:r>
+        <w:rPr>
+          <w:rFonts w:ascii="Consolas" w:hAnsi="Consolas"/>
+          <w:sz w:val="18"/>
+          <w:szCs w:val="21"/>
+        </w:rPr>
+        <w:t xml:space="preserve">                        </w:t>
+      </w:r>
+      <w:proofErr w:type="gramStart"/>
+      <w:r>
+        <w:rPr>
+          <w:rFonts w:ascii="Consolas" w:hAnsi="Consolas"/>
+          <w:sz w:val="18"/>
+          <w:szCs w:val="21"/>
+        </w:rPr>
+        <w:t>.stream</w:t>
+      </w:r>
+      <w:proofErr w:type="gramEnd"/>
+      <w:r>
+        <w:rPr>
+          <w:rFonts w:ascii="Consolas" w:hAnsi="Consolas"/>
+          <w:sz w:val="18"/>
+          <w:szCs w:val="21"/>
+        </w:rPr>
+        <w:t>()</w:t>
+      </w:r>
+    </w:p>
+    <w:p>
+      <w:pPr>
+        <w:spacing w:line="400" w:lineRule="exact"/>
+        <w:rPr>
+          <w:rFonts w:ascii="Consolas" w:hAnsi="Consolas" w:hint="eastAsia"/>
+          <w:sz w:val="18"/>
+          <w:szCs w:val="21"/>
+        </w:rPr>
+      </w:pPr>
+      <w:r>
+        <w:rPr>
+          <w:rFonts w:ascii="Consolas" w:hAnsi="Consolas"/>
+          <w:sz w:val="18"/>
+          <w:szCs w:val="21"/>
+        </w:rPr>
+        <w:t xml:space="preserve">                        </w:t>
+      </w:r>
+      <w:proofErr w:type="gramStart"/>
+      <w:r>
+        <w:rPr>
+          <w:rFonts w:ascii="Consolas" w:hAnsi="Consolas"/>
+          <w:sz w:val="18"/>
+          <w:szCs w:val="21"/>
+        </w:rPr>
+        <w:t>.collect</w:t>
+      </w:r>
+      <w:proofErr w:type="gramEnd"/>
+      <w:r>
+        <w:rPr>
+          <w:rFonts w:ascii="Consolas" w:hAnsi="Consolas"/>
+          <w:sz w:val="18"/>
+          <w:szCs w:val="21"/>
+        </w:rPr>
+        <w:t>(</w:t>
+      </w:r>
+      <w:proofErr w:type="spellStart"/>
+      <w:r>
+        <w:rPr>
+          <w:rFonts w:ascii="Consolas" w:hAnsi="Consolas"/>
+          <w:sz w:val="18"/>
+          <w:szCs w:val="21"/>
+        </w:rPr>
+        <w:t>groupingBy</w:t>
+      </w:r>
+      <w:proofErr w:type="spellEnd"/>
+      <w:r>
+        <w:rPr>
+          <w:rFonts w:ascii="Consolas" w:hAnsi="Consolas"/>
+          <w:sz w:val="18"/>
+          <w:szCs w:val="21"/>
+        </w:rPr>
+        <w:t>(this::</w:t>
+      </w:r>
+      <w:proofErr w:type="spellStart"/>
+      <w:r>
+        <w:rPr>
+          <w:rFonts w:ascii="Consolas" w:hAnsi="Consolas"/>
+          <w:sz w:val="18"/>
+          <w:szCs w:val="21"/>
+        </w:rPr>
+        <w:t>getColumnType</w:t>
+      </w:r>
+      <w:proofErr w:type="spellEnd"/>
+      <w:r>
+        <w:rPr>
+          <w:rFonts w:ascii="Consolas" w:hAnsi="Consolas"/>
+          <w:sz w:val="18"/>
+          <w:szCs w:val="21"/>
+        </w:rPr>
+        <w:t>));</w:t>
+      </w:r>
+    </w:p>
+    <w:p>
+      <w:pPr>
+        <w:spacing w:line="400" w:lineRule="exact"/>
+        <w:rPr>
+          <w:rFonts w:ascii="Consolas" w:hAnsi="Consolas"/>
+          <w:sz w:val="18"/>
+          <w:szCs w:val="21"/>
+        </w:rPr>
+      </w:pPr>
+      <w:r>
+        <w:rPr>
+          <w:rFonts w:ascii="Consolas" w:hAnsi="Consolas"/>
+          <w:sz w:val="18"/>
+          <w:szCs w:val="21"/>
+        </w:rPr>
+        <w:t xml:space="preserve">        // </w:t>
+      </w:r>
+      <w:r>
+        <w:rPr>
+          <w:rFonts w:ascii="Consolas" w:hAnsi="Consolas"/>
+          <w:sz w:val="18"/>
+          <w:szCs w:val="21"/>
+        </w:rPr>
+        <w:t>计算各个字段的</w:t>
+      </w:r>
+      <w:proofErr w:type="spellStart"/>
+      <w:r>
+        <w:rPr>
+          <w:rFonts w:ascii="Consolas" w:hAnsi="Consolas"/>
+          <w:sz w:val="18"/>
+          <w:szCs w:val="21"/>
+        </w:rPr>
+        <w:t>esColumn</w:t>
+      </w:r>
+      <w:proofErr w:type="spellEnd"/>
+      <w:r>
+        <w:rPr>
+          <w:rFonts w:ascii="Consolas" w:hAnsi="Consolas"/>
+          <w:sz w:val="18"/>
+          <w:szCs w:val="21"/>
+        </w:rPr>
+        <w:t>属性</w:t>
+      </w:r>
+    </w:p>
+    <w:p>
+      <w:pPr>
+        <w:spacing w:line="400" w:lineRule="exact"/>
+        <w:rPr>
+          <w:rFonts w:ascii="Consolas" w:hAnsi="Consolas"/>
+          <w:sz w:val="18"/>
+          <w:szCs w:val="21"/>
+        </w:rPr>
+      </w:pPr>
+      <w:r>
+        <w:rPr>
+          <w:rFonts w:ascii="Consolas" w:hAnsi="Consolas"/>
+          <w:sz w:val="18"/>
+          <w:szCs w:val="21"/>
+        </w:rPr>
+        <w:t xml:space="preserve">        </w:t>
+      </w:r>
+      <w:proofErr w:type="spellStart"/>
+      <w:r>
+        <w:rPr>
+          <w:rFonts w:ascii="Consolas" w:hAnsi="Consolas"/>
+          <w:sz w:val="18"/>
+          <w:szCs w:val="21"/>
+        </w:rPr>
+        <w:t>columnsGroupByType.forEach</w:t>
+      </w:r>
+      <w:proofErr w:type="spellEnd"/>
+      <w:r>
+        <w:rPr>
+          <w:rFonts w:ascii="Consolas" w:hAnsi="Consolas"/>
+          <w:sz w:val="18"/>
+          <w:szCs w:val="21"/>
+        </w:rPr>
+        <w:t>((type, list) -&gt; {</w:t>
+      </w:r>
+    </w:p>
+    <w:p>
+      <w:pPr>
+        <w:spacing w:line="400" w:lineRule="exact"/>
+        <w:rPr>
+          <w:rFonts w:ascii="Consolas" w:hAnsi="Consolas"/>
+          <w:sz w:val="18"/>
+          <w:szCs w:val="21"/>
+        </w:rPr>
+      </w:pPr>
+      <w:r>
+        <w:rPr>
+          <w:rFonts w:ascii="Consolas" w:hAnsi="Consolas"/>
+          <w:sz w:val="18"/>
+          <w:szCs w:val="21"/>
+        </w:rPr>
+        <w:t xml:space="preserve">            int </w:t>
+      </w:r>
+      <w:proofErr w:type="spellStart"/>
+      <w:r>
+        <w:rPr>
+          <w:rFonts w:ascii="Consolas" w:hAnsi="Consolas"/>
+          <w:sz w:val="18"/>
+          <w:szCs w:val="21"/>
+        </w:rPr>
+        <w:t>typeCount</w:t>
+      </w:r>
+      <w:proofErr w:type="spellEnd"/>
+      <w:r>
+        <w:rPr>
+          <w:rFonts w:ascii="Consolas" w:hAnsi="Consolas"/>
+          <w:sz w:val="18"/>
+          <w:szCs w:val="21"/>
+        </w:rPr>
+        <w:t xml:space="preserve"> = 0;</w:t>
+      </w:r>
+    </w:p>
+    <w:p>
+      <w:pPr>
+        <w:spacing w:line="400" w:lineRule="exact"/>
+        <w:rPr>
+          <w:rFonts w:ascii="Consolas" w:hAnsi="Consolas"/>
+          <w:sz w:val="18"/>
+          <w:szCs w:val="21"/>
+        </w:rPr>
+      </w:pPr>
+      <w:r>
+        <w:rPr>
+          <w:rFonts w:ascii="Consolas" w:hAnsi="Consolas"/>
+          <w:sz w:val="18"/>
+          <w:szCs w:val="21"/>
+        </w:rPr>
+        <w:t xml:space="preserve">            for (int </w:t>
+      </w:r>
+      <w:proofErr w:type="spellStart"/>
+      <w:r>
+        <w:rPr>
+          <w:rFonts w:ascii="Consolas" w:hAnsi="Consolas"/>
+          <w:sz w:val="18"/>
+          <w:szCs w:val="21"/>
+        </w:rPr>
+        <w:t>i</w:t>
+      </w:r>
+      <w:proofErr w:type="spellEnd"/>
+      <w:r>
+        <w:rPr>
+          <w:rFonts w:ascii="Consolas" w:hAnsi="Consolas"/>
+          <w:sz w:val="18"/>
+          <w:szCs w:val="21"/>
+        </w:rPr>
+        <w:t xml:space="preserve"> = 0; </w:t>
+      </w:r>
+      <w:proofErr w:type="spellStart"/>
+      <w:r>
+        <w:rPr>
+          <w:rFonts w:ascii="Consolas" w:hAnsi="Consolas"/>
+          <w:sz w:val="18"/>
+          <w:szCs w:val="21"/>
+        </w:rPr>
+        <w:t>i</w:t>
+      </w:r>
+      <w:proofErr w:type="spellEnd"/>
+      <w:r>
+        <w:rPr>
+          <w:rFonts w:ascii="Consolas" w:hAnsi="Consolas"/>
+          <w:sz w:val="18"/>
+          <w:szCs w:val="21"/>
+        </w:rPr>
+        <w:t xml:space="preserve"> &lt; </w:t>
+      </w:r>
+      <w:proofErr w:type="spellStart"/>
+      <w:proofErr w:type="gramStart"/>
+      <w:r>
+        <w:rPr>
+          <w:rFonts w:ascii="Consolas" w:hAnsi="Consolas"/>
+          <w:sz w:val="18"/>
+          <w:szCs w:val="21"/>
+        </w:rPr>
+        <w:t>list.size</w:t>
+      </w:r>
+      <w:proofErr w:type="spellEnd"/>
+      <w:proofErr w:type="gramEnd"/>
+      <w:r>
+        <w:rPr>
+          <w:rFonts w:ascii="Consolas" w:hAnsi="Consolas"/>
+          <w:sz w:val="18"/>
+          <w:szCs w:val="21"/>
+        </w:rPr>
+        <w:t>(); ++</w:t>
+      </w:r>
+      <w:proofErr w:type="spellStart"/>
+      <w:r>
+        <w:rPr>
+          <w:rFonts w:ascii="Consolas" w:hAnsi="Consolas"/>
+          <w:sz w:val="18"/>
+          <w:szCs w:val="21"/>
+        </w:rPr>
+        <w:t>i</w:t>
+      </w:r>
+      <w:proofErr w:type="spellEnd"/>
+      <w:r>
+        <w:rPr>
+          <w:rFonts w:ascii="Consolas" w:hAnsi="Consolas"/>
+          <w:sz w:val="18"/>
+          <w:szCs w:val="21"/>
+        </w:rPr>
+        <w:t>) {</w:t>
+      </w:r>
+    </w:p>
+    <w:p>
+      <w:pPr>
+        <w:spacing w:line="400" w:lineRule="exact"/>
+        <w:rPr>
+          <w:rFonts w:ascii="Consolas" w:hAnsi="Consolas"/>
+          <w:sz w:val="18"/>
+          <w:szCs w:val="21"/>
+        </w:rPr>
+      </w:pPr>
+      <w:r>
+        <w:rPr>
+          <w:rFonts w:ascii="Consolas" w:hAnsi="Consolas"/>
+          <w:sz w:val="18"/>
+          <w:szCs w:val="21"/>
+        </w:rPr>
+        <w:t xml:space="preserve">                </w:t>
+      </w:r>
+      <w:proofErr w:type="spellStart"/>
+      <w:r>
+        <w:rPr>
+          <w:rFonts w:ascii="Consolas" w:hAnsi="Consolas"/>
+          <w:sz w:val="18"/>
+          <w:szCs w:val="21"/>
+        </w:rPr>
+        <w:t>MappingColumnDTO</w:t>
+      </w:r>
+      <w:proofErr w:type="spellEnd"/>
+      <w:r>
+        <w:rPr>
+          <w:rFonts w:ascii="Consolas" w:hAnsi="Consolas"/>
+          <w:sz w:val="18"/>
+          <w:szCs w:val="21"/>
+        </w:rPr>
+        <w:t xml:space="preserve"> </w:t>
+      </w:r>
+      <w:proofErr w:type="spellStart"/>
+      <w:r>
+        <w:rPr>
+          <w:rFonts w:ascii="Consolas" w:hAnsi="Consolas"/>
+          <w:sz w:val="18"/>
+          <w:szCs w:val="21"/>
+        </w:rPr>
+        <w:t>mappingColumnDTO</w:t>
+      </w:r>
+      <w:proofErr w:type="spellEnd"/>
+      <w:r>
+        <w:rPr>
+          <w:rFonts w:ascii="Consolas" w:hAnsi="Consolas"/>
+          <w:sz w:val="18"/>
+          <w:szCs w:val="21"/>
+        </w:rPr>
+        <w:t xml:space="preserve"> = </w:t>
+      </w:r>
+      <w:proofErr w:type="spellStart"/>
+      <w:r>
+        <w:rPr>
+          <w:rFonts w:ascii="Consolas" w:hAnsi="Consolas"/>
+          <w:sz w:val="18"/>
+          <w:szCs w:val="21"/>
+        </w:rPr>
+        <w:t>list.get</w:t>
+      </w:r>
+      <w:proofErr w:type="spellEnd"/>
+      <w:r>
+        <w:rPr>
+          <w:rFonts w:ascii="Consolas" w:hAnsi="Consolas"/>
+          <w:sz w:val="18"/>
+          <w:szCs w:val="21"/>
+        </w:rPr>
+        <w:t>(</w:t>
+      </w:r>
+      <w:proofErr w:type="spellStart"/>
+      <w:r>
+        <w:rPr>
+          <w:rFonts w:ascii="Consolas" w:hAnsi="Consolas"/>
+          <w:sz w:val="18"/>
+          <w:szCs w:val="21"/>
+        </w:rPr>
+        <w:t>i</w:t>
+      </w:r>
+      <w:proofErr w:type="spellEnd"/>
+      <w:r>
+        <w:rPr>
+          <w:rFonts w:ascii="Consolas" w:hAnsi="Consolas"/>
+          <w:sz w:val="18"/>
+          <w:szCs w:val="21"/>
+        </w:rPr>
+        <w:t>);</w:t>
+      </w:r>
+    </w:p>
+    <w:p>
+      <w:pPr>
+        <w:spacing w:line="400" w:lineRule="exact"/>
+        <w:rPr>
+          <w:rFonts w:ascii="Consolas" w:hAnsi="Consolas"/>
+          <w:sz w:val="18"/>
+          <w:szCs w:val="21"/>
+        </w:rPr>
+      </w:pPr>
+      <w:r>
+        <w:rPr>
+          <w:rFonts w:ascii="Consolas" w:hAnsi="Consolas"/>
+          <w:sz w:val="18"/>
+          <w:szCs w:val="21"/>
+        </w:rPr>
+        <w:t xml:space="preserve">                </w:t>
+      </w:r>
+      <w:proofErr w:type="spellStart"/>
+      <w:r>
+        <w:rPr>
+          <w:rFonts w:ascii="Consolas" w:hAnsi="Consolas"/>
+          <w:sz w:val="18"/>
+          <w:szCs w:val="21"/>
+        </w:rPr>
+        <w:t>MappingColumn</w:t>
+      </w:r>
+      <w:proofErr w:type="spellEnd"/>
+      <w:r>
+        <w:rPr>
+          <w:rFonts w:ascii="Consolas" w:hAnsi="Consolas"/>
+          <w:sz w:val="18"/>
+          <w:szCs w:val="21"/>
+        </w:rPr>
+        <w:t xml:space="preserve"> </w:t>
+      </w:r>
+      <w:proofErr w:type="spellStart"/>
+      <w:r>
+        <w:rPr>
+          <w:rFonts w:ascii="Consolas" w:hAnsi="Consolas"/>
+          <w:sz w:val="18"/>
+          <w:szCs w:val="21"/>
+        </w:rPr>
+        <w:t>mappingColumn</w:t>
+      </w:r>
+      <w:proofErr w:type="spellEnd"/>
+      <w:r>
+        <w:rPr>
+          <w:rFonts w:ascii="Consolas" w:hAnsi="Consolas"/>
+          <w:sz w:val="18"/>
+          <w:szCs w:val="21"/>
+        </w:rPr>
+        <w:t xml:space="preserve"> = </w:t>
+      </w:r>
+      <w:proofErr w:type="spellStart"/>
+      <w:r>
+        <w:rPr>
+          <w:rFonts w:ascii="Consolas" w:hAnsi="Consolas"/>
+          <w:sz w:val="18"/>
+          <w:szCs w:val="21"/>
+        </w:rPr>
+        <w:t>BeanUtil.toBean</w:t>
+      </w:r>
+      <w:proofErr w:type="spellEnd"/>
+      <w:r>
+        <w:rPr>
+          <w:rFonts w:ascii="Consolas" w:hAnsi="Consolas"/>
+          <w:sz w:val="18"/>
+          <w:szCs w:val="21"/>
+        </w:rPr>
+        <w:t>(</w:t>
+      </w:r>
+      <w:proofErr w:type="spellStart"/>
+      <w:r>
+        <w:rPr>
+          <w:rFonts w:ascii="Consolas" w:hAnsi="Consolas"/>
+          <w:sz w:val="18"/>
+          <w:szCs w:val="21"/>
+        </w:rPr>
+        <w:t>mappingColumnDTO</w:t>
+      </w:r>
+      <w:proofErr w:type="spellEnd"/>
+      <w:r>
+        <w:rPr>
+          <w:rFonts w:ascii="Consolas" w:hAnsi="Consolas"/>
+          <w:sz w:val="18"/>
+          <w:szCs w:val="21"/>
+        </w:rPr>
+        <w:t xml:space="preserve">, </w:t>
+      </w:r>
+      <w:proofErr w:type="spellStart"/>
+      <w:r>
+        <w:rPr>
+          <w:rFonts w:ascii="Consolas" w:hAnsi="Consolas"/>
+          <w:sz w:val="18"/>
+          <w:szCs w:val="21"/>
+        </w:rPr>
+        <w:t>MappingColumn.class</w:t>
+      </w:r>
+      <w:proofErr w:type="spellEnd"/>
+      <w:r>
+        <w:rPr>
+          <w:rFonts w:ascii="Consolas" w:hAnsi="Consolas"/>
+          <w:sz w:val="18"/>
+          <w:szCs w:val="21"/>
+        </w:rPr>
+        <w:t>);</w:t>
+      </w:r>
+    </w:p>
+    <w:p>
+      <w:pPr>
+        <w:spacing w:line="400" w:lineRule="exact"/>
+        <w:rPr>
+          <w:rFonts w:ascii="Consolas" w:hAnsi="Consolas"/>
+          <w:sz w:val="18"/>
+          <w:szCs w:val="21"/>
+        </w:rPr>
+      </w:pPr>
+      <w:r>
+        <w:rPr>
+          <w:rFonts w:ascii="Consolas" w:hAnsi="Consolas"/>
+          <w:sz w:val="18"/>
+          <w:szCs w:val="21"/>
+        </w:rPr>
+        <w:t xml:space="preserve">                </w:t>
+      </w:r>
+      <w:proofErr w:type="spellStart"/>
+      <w:r>
+        <w:rPr>
+          <w:rFonts w:ascii="Consolas" w:hAnsi="Consolas"/>
+          <w:sz w:val="18"/>
+          <w:szCs w:val="21"/>
+        </w:rPr>
+        <w:t>mappingColumn.setEsColumn</w:t>
+      </w:r>
+      <w:proofErr w:type="spellEnd"/>
+      <w:r>
+        <w:rPr>
+          <w:rFonts w:ascii="Consolas" w:hAnsi="Consolas"/>
+          <w:sz w:val="18"/>
+          <w:szCs w:val="21"/>
+        </w:rPr>
+        <w:t>(type + "-" + (++</w:t>
+      </w:r>
+      <w:proofErr w:type="spellStart"/>
+      <w:r>
+        <w:rPr>
+          <w:rFonts w:ascii="Consolas" w:hAnsi="Consolas"/>
+          <w:sz w:val="18"/>
+          <w:szCs w:val="21"/>
+        </w:rPr>
+        <w:t>typeCount</w:t>
+      </w:r>
+      <w:proofErr w:type="spellEnd"/>
+      <w:r>
+        <w:rPr>
+          <w:rFonts w:ascii="Consolas" w:hAnsi="Consolas"/>
+          <w:sz w:val="18"/>
+          <w:szCs w:val="21"/>
+        </w:rPr>
+        <w:t>));</w:t>
+      </w:r>
+    </w:p>
+    <w:p>
+      <w:pPr>
+        <w:spacing w:line="400" w:lineRule="exact"/>
+        <w:rPr>
+          <w:rFonts w:ascii="Consolas" w:hAnsi="Consolas"/>
+          <w:sz w:val="18"/>
+          <w:szCs w:val="21"/>
+        </w:rPr>
+      </w:pPr>
+      <w:r>
+        <w:rPr>
+          <w:rFonts w:ascii="Consolas" w:hAnsi="Consolas"/>
+          <w:sz w:val="18"/>
+          <w:szCs w:val="21"/>
+        </w:rPr>
+        <w:t xml:space="preserve">                </w:t>
+      </w:r>
+      <w:proofErr w:type="spellStart"/>
+      <w:r>
+        <w:rPr>
+          <w:rFonts w:ascii="Consolas" w:hAnsi="Consolas"/>
+          <w:sz w:val="18"/>
+          <w:szCs w:val="21"/>
+        </w:rPr>
+        <w:t>mappingColumn.setType</w:t>
+      </w:r>
+      <w:proofErr w:type="spellEnd"/>
+      <w:r>
+        <w:rPr>
+          <w:rFonts w:ascii="Consolas" w:hAnsi="Consolas"/>
+          <w:sz w:val="18"/>
+          <w:szCs w:val="21"/>
+        </w:rPr>
+        <w:t>(type);</w:t>
+      </w:r>
+    </w:p>
+    <w:p>
+      <w:pPr>
+        <w:spacing w:line="400" w:lineRule="exact"/>
+        <w:rPr>
+          <w:rFonts w:ascii="Consolas" w:hAnsi="Consolas"/>
+          <w:sz w:val="18"/>
+          <w:szCs w:val="21"/>
+        </w:rPr>
+      </w:pPr>
+      <w:r>
+        <w:rPr>
+          <w:rFonts w:ascii="Consolas" w:hAnsi="Consolas"/>
+          <w:sz w:val="18"/>
+          <w:szCs w:val="21"/>
+        </w:rPr>
+        <w:t xml:space="preserve">                </w:t>
+      </w:r>
+      <w:proofErr w:type="spellStart"/>
+      <w:r>
+        <w:rPr>
+          <w:rFonts w:ascii="Consolas" w:hAnsi="Consolas"/>
+          <w:sz w:val="18"/>
+          <w:szCs w:val="21"/>
+        </w:rPr>
+        <w:t>mappingColumns.add</w:t>
+      </w:r>
+      <w:proofErr w:type="spellEnd"/>
+      <w:r>
+        <w:rPr>
+          <w:rFonts w:ascii="Consolas" w:hAnsi="Consolas"/>
+          <w:sz w:val="18"/>
+          <w:szCs w:val="21"/>
+        </w:rPr>
+        <w:t>(</w:t>
+      </w:r>
+      <w:proofErr w:type="spellStart"/>
+      <w:r>
+        <w:rPr>
+          <w:rFonts w:ascii="Consolas" w:hAnsi="Consolas"/>
+          <w:sz w:val="18"/>
+          <w:szCs w:val="21"/>
+        </w:rPr>
+        <w:t>mappingColumn</w:t>
+      </w:r>
+      <w:proofErr w:type="spellEnd"/>
+      <w:r>
+        <w:rPr>
+          <w:rFonts w:ascii="Consolas" w:hAnsi="Consolas"/>
+          <w:sz w:val="18"/>
+          <w:szCs w:val="21"/>
+        </w:rPr>
+        <w:t>);</w:t>
+      </w:r>
+    </w:p>
+    <w:p>
+      <w:pPr>
+        <w:spacing w:line="400" w:lineRule="exact"/>
+        <w:rPr>
+          <w:rFonts w:ascii="Consolas" w:hAnsi="Consolas"/>
+          <w:sz w:val="18"/>
+          <w:szCs w:val="21"/>
+        </w:rPr>
+      </w:pPr>
+      <w:r>
+        <w:rPr>
+          <w:rFonts w:ascii="Consolas" w:hAnsi="Consolas"/>
+          <w:sz w:val="18"/>
+          <w:szCs w:val="21"/>
+        </w:rPr>
+        <w:t xml:space="preserve">            }</w:t>
+      </w:r>
+    </w:p>
+    <w:p>
+      <w:pPr>
+        <w:spacing w:line="400" w:lineRule="exact"/>
+        <w:rPr>
+          <w:rFonts w:ascii="Consolas" w:hAnsi="Consolas"/>
+          <w:sz w:val="18"/>
+          <w:szCs w:val="21"/>
+        </w:rPr>
+      </w:pPr>
+      <w:r>
+        <w:rPr>
+          <w:rFonts w:ascii="Consolas" w:hAnsi="Consolas"/>
+          <w:sz w:val="18"/>
+          <w:szCs w:val="21"/>
+        </w:rPr>
+        <w:t xml:space="preserve">        });</w:t>
+      </w:r>
+    </w:p>
+    <w:p>
+      <w:pPr>
+        <w:spacing w:line="360" w:lineRule="auto"/>
+        <w:rPr>
+          <w:rFonts w:ascii="宋体" w:eastAsia="宋体" w:hAnsi="宋体"/>
+          <w:sz w:val="24"/>
+          <w:szCs w:val="24"/>
+        </w:rPr>
+      </w:pPr>
+      <w:r>
+        <w:rPr>
+          <w:rFonts w:ascii="宋体" w:eastAsia="宋体" w:hAnsi="宋体" w:hint="eastAsia"/>
+          <w:sz w:val="24"/>
+          <w:szCs w:val="24"/>
+        </w:rPr>
+        <w:lastRenderedPageBreak/>
+        <w:t>（2）</w:t>
+      </w:r>
+      <w:r>
+        <w:rPr>
+          <w:rFonts w:ascii="宋体" w:eastAsia="宋体" w:hAnsi="宋体" w:hint="eastAsia"/>
+          <w:sz w:val="24"/>
+          <w:szCs w:val="24"/>
+        </w:rPr>
+        <w:t>数据表到索引的映射配置</w:t>
+      </w:r>
+    </w:p>
+    <w:p>
+      <w:pPr>
+        <w:spacing w:line="360" w:lineRule="auto"/>
+        <w:rPr>
+          <w:rFonts w:ascii="宋体" w:eastAsia="宋体" w:hAnsi="宋体"/>
+          <w:sz w:val="24"/>
+          <w:szCs w:val="24"/>
+        </w:rPr>
+      </w:pPr>
+      <w:r>
+        <w:rPr>
+          <w:rFonts w:ascii="宋体" w:eastAsia="宋体" w:hAnsi="宋体"/>
+          <w:sz w:val="24"/>
+          <w:szCs w:val="24"/>
+        </w:rPr>
+        <w:tab/>
+      </w:r>
+      <w:r>
+        <w:rPr>
+          <w:rFonts w:ascii="宋体" w:eastAsia="宋体" w:hAnsi="宋体" w:hint="eastAsia"/>
+          <w:sz w:val="24"/>
+          <w:szCs w:val="24"/>
+        </w:rPr>
+        <w:t>这一步需要配置</w:t>
+      </w:r>
+      <w:r>
+        <w:rPr>
+          <w:rFonts w:ascii="宋体" w:eastAsia="宋体" w:hAnsi="宋体" w:hint="eastAsia"/>
+          <w:sz w:val="24"/>
+          <w:szCs w:val="24"/>
+        </w:rPr>
+        <w:t>房地产开发商</w:t>
+      </w:r>
+      <w:r>
+        <w:rPr>
+          <w:rFonts w:ascii="宋体" w:eastAsia="宋体" w:hAnsi="宋体" w:hint="eastAsia"/>
+          <w:sz w:val="24"/>
+          <w:szCs w:val="24"/>
+        </w:rPr>
+        <w:t>表的数据</w:t>
+      </w:r>
+      <w:r>
+        <w:rPr>
+          <w:rFonts w:ascii="宋体" w:eastAsia="宋体" w:hAnsi="宋体" w:hint="eastAsia"/>
+          <w:sz w:val="24"/>
+          <w:szCs w:val="24"/>
+        </w:rPr>
+        <w:t>所</w:t>
+      </w:r>
+      <w:r>
+        <w:rPr>
+          <w:rFonts w:ascii="宋体" w:eastAsia="宋体" w:hAnsi="宋体" w:hint="eastAsia"/>
+          <w:sz w:val="24"/>
+          <w:szCs w:val="24"/>
+        </w:rPr>
+        <w:t>要写入的目的索引的名称</w:t>
+      </w:r>
+      <w:r>
+        <w:rPr>
+          <w:rFonts w:ascii="宋体" w:eastAsia="宋体" w:hAnsi="宋体" w:hint="eastAsia"/>
+          <w:sz w:val="24"/>
+          <w:szCs w:val="24"/>
+        </w:rPr>
+        <w:t>。在图5-3-12所示页中，点击“配置数据同步”选项，配置索引名和更新周期后提交即可。</w:t>
+      </w:r>
+    </w:p>
+    <w:p>
+      <w:pPr>
+        <w:widowControl/>
+        <w:ind w:left="420"/>
+        <w:jc w:val="center"/>
+        <w:rPr>
+          <w:rFonts w:ascii="宋体" w:eastAsia="宋体" w:hAnsi="宋体" w:cs="宋体"/>
+          <w:kern w:val="0"/>
+          <w:sz w:val="24"/>
+          <w:szCs w:val="24"/>
+        </w:rPr>
+      </w:pPr>
+      <w:r>
+        <w:rPr>
+          <w:rFonts w:ascii="宋体" w:eastAsia="宋体" w:hAnsi="宋体" w:cs="宋体"/>
+          <w:noProof/>
+          <w:kern w:val="0"/>
+          <w:sz w:val="24"/>
+          <w:szCs w:val="24"/>
+        </w:rPr>
+        <w:drawing>
+          <wp:inline distT="0" distB="0" distL="0" distR="0" wp14:anchorId="4D65FD86" wp14:editId="6A01F281">
+            <wp:extent cx="4134204" cy="788913"/>
+            <wp:effectExtent l="0" t="0" r="0" b="0"/>
+            <wp:docPr id="18" name="图片 18" descr="C:\Users\wangjinhao\AppData\Roaming\Tencent\Users\965087276\TIM\WinTemp\RichOle\T[~_7A{0%_5JMD_}KCR7I]B.png"/>
+            <wp:cNvGraphicFramePr>
+              <a:graphicFrameLocks xmlns:a="http://schemas.openxmlformats.org/drawingml/2006/main" noChangeAspect="1"/>
+            </wp:cNvGraphicFramePr>
+            <a:graphic xmlns:a="http://schemas.openxmlformats.org/drawingml/2006/main">
+              <a:graphicData uri="http://schemas.openxmlformats.org/drawingml/2006/picture">
+                <pic:pic xmlns:pic="http://schemas.openxmlformats.org/drawingml/2006/picture">
+                  <pic:nvPicPr>
+                    <pic:cNvPr id="0" name="Picture 34" descr="C:\Users\wangjinhao\AppData\Roaming\Tencent\Users\965087276\TIM\WinTemp\RichOle\T[~_7A{0%_5JMD_}KCR7I]B.png"/>
+                    <pic:cNvPicPr>
+                      <a:picLocks noChangeAspect="1" noChangeArrowheads="1"/>
+                    </pic:cNvPicPr>
+                  </pic:nvPicPr>
+                  <pic:blipFill>
+                    <a:blip r:embed="rId63">
+                      <a:extLst>
+                        <a:ext uri="{28A0092B-C50C-407E-A947-70E740481C1C}">
+                          <a14:useLocalDpi xmlns:a14="http://schemas.microsoft.com/office/drawing/2010/main" val="0"/>
+                        </a:ext>
+                      </a:extLst>
+                    </a:blip>
+                    <a:srcRect/>
+                    <a:stretch>
+                      <a:fillRect/>
+                    </a:stretch>
+                  </pic:blipFill>
+                  <pic:spPr bwMode="auto">
+                    <a:xfrm>
+                      <a:off x="0" y="0"/>
+                      <a:ext cx="4315221" cy="823456"/>
+                    </a:xfrm>
+                    <a:prstGeom prst="rect">
+                      <a:avLst/>
+                    </a:prstGeom>
+                    <a:noFill/>
+                    <a:ln>
+                      <a:noFill/>
+                    </a:ln>
+                  </pic:spPr>
+                </pic:pic>
+              </a:graphicData>
+            </a:graphic>
+          </wp:inline>
+        </w:drawing>
+      </w:r>
+      <w:r>
+        <w:rPr>
+          <w:rFonts w:ascii="宋体" w:eastAsia="宋体" w:hAnsi="宋体" w:cs="宋体"/>
+          <w:noProof/>
+          <w:kern w:val="0"/>
+          <w:sz w:val="24"/>
+          <w:szCs w:val="24"/>
+        </w:rPr>
+        <w:drawing>
+          <wp:inline distT="0" distB="0" distL="0" distR="0" wp14:anchorId="03EBA690" wp14:editId="74783F3D">
+            <wp:extent cx="2125439" cy="1724460"/>
+            <wp:effectExtent l="0" t="0" r="8255" b="9525"/>
+            <wp:docPr id="19" name="图片 19" descr="C:\Users\wangjinhao\AppData\Roaming\Tencent\Users\965087276\TIM\WinTemp\RichOle\@OUG)122]VBV7{4M)5SFM[4.png"/>
+            <wp:cNvGraphicFramePr>
+              <a:graphicFrameLocks xmlns:a="http://schemas.openxmlformats.org/drawingml/2006/main" noChangeAspect="1"/>
+            </wp:cNvGraphicFramePr>
+            <a:graphic xmlns:a="http://schemas.openxmlformats.org/drawingml/2006/main">
+              <a:graphicData uri="http://schemas.openxmlformats.org/drawingml/2006/picture">
+                <pic:pic xmlns:pic="http://schemas.openxmlformats.org/drawingml/2006/picture">
+                  <pic:nvPicPr>
+                    <pic:cNvPr id="0" name="Picture 36" descr="C:\Users\wangjinhao\AppData\Roaming\Tencent\Users\965087276\TIM\WinTemp\RichOle\@OUG)122]VBV7{4M)5SFM[4.png"/>
+                    <pic:cNvPicPr>
+                      <a:picLocks noChangeAspect="1" noChangeArrowheads="1"/>
+                    </pic:cNvPicPr>
+                  </pic:nvPicPr>
+                  <pic:blipFill>
+                    <a:blip r:embed="rId64">
+                      <a:extLst>
+                        <a:ext uri="{28A0092B-C50C-407E-A947-70E740481C1C}">
+                          <a14:useLocalDpi xmlns:a14="http://schemas.microsoft.com/office/drawing/2010/main" val="0"/>
+                        </a:ext>
+                      </a:extLst>
+                    </a:blip>
+                    <a:srcRect/>
+                    <a:stretch>
+                      <a:fillRect/>
+                    </a:stretch>
+                  </pic:blipFill>
+                  <pic:spPr bwMode="auto">
+                    <a:xfrm>
+                      <a:off x="0" y="0"/>
+                      <a:ext cx="2158346" cy="1751159"/>
+                    </a:xfrm>
+                    <a:prstGeom prst="rect">
+                      <a:avLst/>
+                    </a:prstGeom>
+                    <a:noFill/>
+                    <a:ln>
+                      <a:noFill/>
+                    </a:ln>
+                  </pic:spPr>
+                </pic:pic>
+              </a:graphicData>
+            </a:graphic>
+          </wp:inline>
+        </w:drawing>
+      </w:r>
+    </w:p>
+    <w:p>
+      <w:pPr>
+        <w:spacing w:line="360" w:lineRule="auto"/>
+        <w:jc w:val="center"/>
+        <w:rPr>
+          <w:rFonts w:hint="eastAsia"/>
+          <w:szCs w:val="21"/>
+        </w:rPr>
+      </w:pPr>
+      <w:r>
+        <w:rPr>
+          <w:rFonts w:hint="eastAsia"/>
+          <w:szCs w:val="21"/>
+        </w:rPr>
+        <w:t xml:space="preserve">图 </w:t>
+      </w:r>
+      <w:r>
+        <w:rPr>
+          <w:rFonts w:hint="eastAsia"/>
+          <w:szCs w:val="21"/>
+        </w:rPr>
+        <w:t>5-3</w:t>
+      </w:r>
+      <w:r>
+        <w:rPr>
+          <w:rFonts w:hint="eastAsia"/>
+          <w:szCs w:val="21"/>
+        </w:rPr>
+        <w:t>-</w:t>
+      </w:r>
+      <w:r>
+        <w:rPr>
+          <w:rFonts w:hint="eastAsia"/>
+          <w:szCs w:val="21"/>
+        </w:rPr>
+        <w:t>1</w:t>
+      </w:r>
+      <w:r>
+        <w:rPr>
+          <w:rFonts w:hint="eastAsia"/>
+          <w:szCs w:val="21"/>
+        </w:rPr>
+        <w:t>2数据同步配置页</w:t>
+      </w:r>
+    </w:p>
+    <w:p>
+      <w:pPr>
+        <w:widowControl/>
+        <w:jc w:val="left"/>
+        <w:rPr>
+          <w:rFonts w:ascii="宋体" w:eastAsia="宋体" w:hAnsi="宋体" w:cs="宋体" w:hint="eastAsia"/>
+          <w:kern w:val="0"/>
+          <w:sz w:val="24"/>
+          <w:szCs w:val="24"/>
+        </w:rPr>
+      </w:pPr>
+      <w:r>
+        <w:rPr>
+          <w:rFonts w:ascii="宋体" w:eastAsia="宋体" w:hAnsi="宋体" w:cs="宋体"/>
+          <w:kern w:val="0"/>
+          <w:sz w:val="24"/>
+          <w:szCs w:val="24"/>
+        </w:rPr>
+        <w:tab/>
       </w:r>
       <w:bookmarkStart w:id="38" w:name="_GoBack"/>
       <w:bookmarkEnd w:id="38"/>
     </w:p>
     <w:p>
       <w:pPr>
+        <w:spacing w:line="360" w:lineRule="auto"/>
+        <w:rPr>
+          <w:rFonts w:ascii="宋体" w:eastAsia="宋体" w:hAnsi="宋体" w:hint="eastAsia"/>
+          <w:sz w:val="24"/>
+          <w:szCs w:val="24"/>
+        </w:rPr>
+      </w:pPr>
+    </w:p>
+    <w:p>
+      <w:pPr>
+        <w:pStyle w:val="3"/>
+      </w:pPr>
+      <w:r>
+        <w:rPr>
+          <w:rFonts w:hint="eastAsia"/>
+        </w:rPr>
+        <w:t>5.3.4</w:t>
+      </w:r>
+      <w:r>
+        <w:t xml:space="preserve"> </w:t>
+      </w:r>
+      <w:r>
+        <w:rPr>
+          <w:rFonts w:hint="eastAsia"/>
+        </w:rPr>
+        <w:t>数据更新</w:t>
+      </w:r>
+    </w:p>
+    <w:p>
+      <w:pPr>
+        <w:pStyle w:val="3"/>
+      </w:pPr>
+      <w:r>
+        <w:rPr>
+          <w:rFonts w:hint="eastAsia"/>
+        </w:rPr>
+        <w:t>5.3.5</w:t>
+      </w:r>
+      <w:r>
+        <w:t xml:space="preserve"> </w:t>
+      </w:r>
+      <w:r>
+        <w:rPr>
+          <w:rFonts w:hint="eastAsia"/>
+        </w:rPr>
+        <w:t>数据搜索</w:t>
+      </w:r>
+    </w:p>
+    <w:p/>
+    <w:p/>
+    <w:p>
+      <w:pPr>
         <w:pStyle w:val="1"/>
         <w:rPr>
           <w:sz w:val="28"/>
@@ -29403,13 +34549,27 @@
           <w:rFonts w:hint="eastAsia"/>
           <w:sz w:val="28"/>
         </w:rPr>
-        <w:t>章 总结</w:t>
+        <w:t>章</w:t>
       </w:r>
       <w:r>
         <w:rPr>
           <w:rFonts w:hint="eastAsia"/>
           <w:sz w:val="28"/>
         </w:rPr>
+        <w:t xml:space="preserve"> </w:t>
+      </w:r>
+      <w:r>
+        <w:rPr>
+          <w:rFonts w:hint="eastAsia"/>
+          <w:sz w:val="28"/>
+        </w:rPr>
+        <w:t>总结</w:t>
+      </w:r>
+      <w:r>
+        <w:rPr>
+          <w:rFonts w:hint="eastAsia"/>
+          <w:sz w:val="28"/>
+        </w:rPr>
         <w:t>和展望</w:t>
       </w:r>
       <w:bookmarkEnd w:id="39"/>
@@ -29527,6 +34687,7 @@
           <w:rFonts w:hint="eastAsia"/>
           <w:sz w:val="28"/>
         </w:rPr>
+        <w:lastRenderedPageBreak/>
         <w:t>第</w:t>
       </w:r>
       <w:r>
@@ -29541,38 +34702,66 @@
           <w:rFonts w:hint="eastAsia"/>
           <w:sz w:val="28"/>
         </w:rPr>
-        <w:t>章 致谢</w:t>
-      </w:r>
-      <w:bookmarkEnd w:id="40"/>
-    </w:p>
-    <w:p>
-      <w:pPr>
-        <w:pStyle w:val="1"/>
-        <w:rPr>
-          <w:sz w:val="28"/>
-        </w:rPr>
-      </w:pPr>
-      <w:bookmarkStart w:id="41" w:name="_Toc9256280"/>
+        <w:t>章</w:t>
+      </w:r>
       <w:r>
         <w:rPr>
           <w:rFonts w:hint="eastAsia"/>
           <w:sz w:val="28"/>
         </w:rPr>
-        <w:t>第</w:t>
+        <w:t xml:space="preserve"> </w:t>
       </w:r>
       <w:r>
         <w:rPr>
           <w:rFonts w:hint="eastAsia"/>
           <w:sz w:val="28"/>
         </w:rPr>
-        <w:t>8</w:t>
-      </w:r>
+        <w:t>致谢</w:t>
+      </w:r>
+      <w:bookmarkEnd w:id="40"/>
+    </w:p>
+    <w:p>
+      <w:pPr>
+        <w:pStyle w:val="1"/>
+        <w:rPr>
+          <w:sz w:val="28"/>
+        </w:rPr>
+      </w:pPr>
+      <w:bookmarkStart w:id="41" w:name="_Toc9256280"/>
       <w:r>
         <w:rPr>
           <w:rFonts w:hint="eastAsia"/>
           <w:sz w:val="28"/>
         </w:rPr>
-        <w:t>章 参考文献</w:t>
+        <w:t>第</w:t>
+      </w:r>
+      <w:r>
+        <w:rPr>
+          <w:rFonts w:hint="eastAsia"/>
+          <w:sz w:val="28"/>
+        </w:rPr>
+        <w:t>8</w:t>
+      </w:r>
+      <w:r>
+        <w:rPr>
+          <w:rFonts w:hint="eastAsia"/>
+          <w:sz w:val="28"/>
+        </w:rPr>
+        <w:t>章</w:t>
+      </w:r>
+      <w:r>
+        <w:rPr>
+          <w:rFonts w:hint="eastAsia"/>
+          <w:sz w:val="28"/>
+        </w:rPr>
+        <w:t xml:space="preserve"> </w:t>
+      </w:r>
+      <w:r>
+        <w:rPr>
+          <w:rFonts w:hint="eastAsia"/>
+          <w:sz w:val="28"/>
+        </w:rPr>
+        <w:t>参考文献</w:t>
       </w:r>
       <w:bookmarkEnd w:id="41"/>
     </w:p>
@@ -29950,7 +35139,6 @@
         <w:rPr>
           <w:rFonts w:ascii="宋体" w:eastAsia="宋体" w:hAnsi="宋体"/>
         </w:rPr>
-        <w:lastRenderedPageBreak/>
         <w:t>[</w:t>
       </w:r>
       <w:r>
@@ -30396,6 +35584,206 @@
     </w:lvl>
   </w:abstractNum>
   <w:abstractNum w:abstractNumId="1" w15:restartNumberingAfterBreak="0">
+    <w:nsid w:val="3628634E"/>
+    <w:multiLevelType w:val="hybridMultilevel"/>
+    <w:tmpl w:val="44DC04E8"/>
+    <w:lvl w:ilvl="0" w:tplc="707EEDF0">
+      <w:start w:val="1"/>
+      <w:numFmt w:val="bullet"/>
+      <w:lvlText w:val=""/>
+      <w:lvlJc w:val="left"/>
+      <w:pPr>
+        <w:ind w:left="420" w:hanging="420"/>
+      </w:pPr>
+      <w:rPr>
+        <w:rFonts w:ascii="Wingdings" w:hAnsi="Wingdings" w:hint="default"/>
+        <w:sz w:val="21"/>
+      </w:rPr>
+    </w:lvl>
+    <w:lvl w:ilvl="1" w:tplc="04090003" w:tentative="1">
+      <w:start w:val="1"/>
+      <w:numFmt w:val="bullet"/>
+      <w:lvlText w:val=""/>
+      <w:lvlJc w:val="left"/>
+      <w:pPr>
+        <w:ind w:left="840" w:hanging="420"/>
+      </w:pPr>
+      <w:rPr>
+        <w:rFonts w:ascii="Wingdings" w:hAnsi="Wingdings" w:hint="default"/>
+      </w:rPr>
+    </w:lvl>
+    <w:lvl w:ilvl="2" w:tplc="04090005" w:tentative="1">
+      <w:start w:val="1"/>
+      <w:numFmt w:val="bullet"/>
+      <w:lvlText w:val=""/>
+      <w:lvlJc w:val="left"/>
+      <w:pPr>
+        <w:ind w:left="1260" w:hanging="420"/>
+      </w:pPr>
+      <w:rPr>
+        <w:rFonts w:ascii="Wingdings" w:hAnsi="Wingdings" w:hint="default"/>
+      </w:rPr>
+    </w:lvl>
+    <w:lvl w:ilvl="3" w:tplc="04090001" w:tentative="1">
+      <w:start w:val="1"/>
+      <w:numFmt w:val="bullet"/>
+      <w:lvlText w:val=""/>
+      <w:lvlJc w:val="left"/>
+      <w:pPr>
+        <w:ind w:left="1680" w:hanging="420"/>
+      </w:pPr>
+      <w:rPr>
+        <w:rFonts w:ascii="Wingdings" w:hAnsi="Wingdings" w:hint="default"/>
+      </w:rPr>
+    </w:lvl>
+    <w:lvl w:ilvl="4" w:tplc="04090003" w:tentative="1">
+      <w:start w:val="1"/>
+      <w:numFmt w:val="bullet"/>
+      <w:lvlText w:val=""/>
+      <w:lvlJc w:val="left"/>
+      <w:pPr>
+        <w:ind w:left="2100" w:hanging="420"/>
+      </w:pPr>
+      <w:rPr>
+        <w:rFonts w:ascii="Wingdings" w:hAnsi="Wingdings" w:hint="default"/>
+      </w:rPr>
+    </w:lvl>
+    <w:lvl w:ilvl="5" w:tplc="04090005" w:tentative="1">
+      <w:start w:val="1"/>
+      <w:numFmt w:val="bullet"/>
+      <w:lvlText w:val=""/>
+      <w:lvlJc w:val="left"/>
+      <w:pPr>
+        <w:ind w:left="2520" w:hanging="420"/>
+      </w:pPr>
+      <w:rPr>
+        <w:rFonts w:ascii="Wingdings" w:hAnsi="Wingdings" w:hint="default"/>
+      </w:rPr>
+    </w:lvl>
+    <w:lvl w:ilvl="6" w:tplc="04090001" w:tentative="1">
+      <w:start w:val="1"/>
+      <w:numFmt w:val="bullet"/>
+      <w:lvlText w:val=""/>
+      <w:lvlJc w:val="left"/>
+      <w:pPr>
+        <w:ind w:left="2940" w:hanging="420"/>
+      </w:pPr>
+      <w:rPr>
+        <w:rFonts w:ascii="Wingdings" w:hAnsi="Wingdings" w:hint="default"/>
+      </w:rPr>
+    </w:lvl>
+    <w:lvl w:ilvl="7" w:tplc="04090003" w:tentative="1">
+      <w:start w:val="1"/>
+      <w:numFmt w:val="bullet"/>
+      <w:lvlText w:val=""/>
+      <w:lvlJc w:val="left"/>
+      <w:pPr>
+        <w:ind w:left="3360" w:hanging="420"/>
+      </w:pPr>
+      <w:rPr>
+        <w:rFonts w:ascii="Wingdings" w:hAnsi="Wingdings" w:hint="default"/>
+      </w:rPr>
+    </w:lvl>
+    <w:lvl w:ilvl="8" w:tplc="04090005" w:tentative="1">
+      <w:start w:val="1"/>
+      <w:numFmt w:val="bullet"/>
+      <w:lvlText w:val=""/>
+      <w:lvlJc w:val="left"/>
+      <w:pPr>
+        <w:ind w:left="3780" w:hanging="420"/>
+      </w:pPr>
+      <w:rPr>
+        <w:rFonts w:ascii="Wingdings" w:hAnsi="Wingdings" w:hint="default"/>
+      </w:rPr>
+    </w:lvl>
+  </w:abstractNum>
+  <w:abstractNum w:abstractNumId="2" w15:restartNumberingAfterBreak="0">
+    <w:nsid w:val="3AD836ED"/>
+    <w:multiLevelType w:val="hybridMultilevel"/>
+    <w:tmpl w:val="BB1212C4"/>
+    <w:lvl w:ilvl="0" w:tplc="0409000F">
+      <w:start w:val="1"/>
+      <w:numFmt w:val="decimal"/>
+      <w:lvlText w:val="%1."/>
+      <w:lvlJc w:val="left"/>
+      <w:pPr>
+        <w:ind w:left="420" w:hanging="420"/>
+      </w:pPr>
+    </w:lvl>
+    <w:lvl w:ilvl="1" w:tplc="04090019" w:tentative="1">
+      <w:start w:val="1"/>
+      <w:numFmt w:val="lowerLetter"/>
+      <w:lvlText w:val="%2)"/>
+      <w:lvlJc w:val="left"/>
+      <w:pPr>
+        <w:ind w:left="840" w:hanging="420"/>
+      </w:pPr>
+    </w:lvl>
+    <w:lvl w:ilvl="2" w:tplc="0409001B" w:tentative="1">
+      <w:start w:val="1"/>
+      <w:numFmt w:val="lowerRoman"/>
+      <w:lvlText w:val="%3."/>
+      <w:lvlJc w:val="right"/>
+      <w:pPr>
+        <w:ind w:left="1260" w:hanging="420"/>
+      </w:pPr>
+    </w:lvl>
+    <w:lvl w:ilvl="3" w:tplc="0409000F" w:tentative="1">
+      <w:start w:val="1"/>
+      <w:numFmt w:val="decimal"/>
+      <w:lvlText w:val="%4."/>
+      <w:lvlJc w:val="left"/>
+      <w:pPr>
+        <w:ind w:left="1680" w:hanging="420"/>
+      </w:pPr>
+    </w:lvl>
+    <w:lvl w:ilvl="4" w:tplc="04090019" w:tentative="1">
+      <w:start w:val="1"/>
+      <w:numFmt w:val="lowerLetter"/>
+      <w:lvlText w:val="%5)"/>
+      <w:lvlJc w:val="left"/>
+      <w:pPr>
+        <w:ind w:left="2100" w:hanging="420"/>
+      </w:pPr>
+    </w:lvl>
+    <w:lvl w:ilvl="5" w:tplc="0409001B" w:tentative="1">
+      <w:start w:val="1"/>
+      <w:numFmt w:val="lowerRoman"/>
+      <w:lvlText w:val="%6."/>
+      <w:lvlJc w:val="right"/>
+      <w:pPr>
+        <w:ind w:left="2520" w:hanging="420"/>
+      </w:pPr>
+    </w:lvl>
+    <w:lvl w:ilvl="6" w:tplc="0409000F" w:tentative="1">
+      <w:start w:val="1"/>
+      <w:numFmt w:val="decimal"/>
+      <w:lvlText w:val="%7."/>
+      <w:lvlJc w:val="left"/>
+      <w:pPr>
+        <w:ind w:left="2940" w:hanging="420"/>
+      </w:pPr>
+    </w:lvl>
+    <w:lvl w:ilvl="7" w:tplc="04090019" w:tentative="1">
+      <w:start w:val="1"/>
+      <w:numFmt w:val="lowerLetter"/>
+      <w:lvlText w:val="%8)"/>
+      <w:lvlJc w:val="left"/>
+      <w:pPr>
+        <w:ind w:left="3360" w:hanging="420"/>
+      </w:pPr>
+    </w:lvl>
+    <w:lvl w:ilvl="8" w:tplc="0409001B" w:tentative="1">
+      <w:start w:val="1"/>
+      <w:numFmt w:val="lowerRoman"/>
+      <w:lvlText w:val="%9."/>
+      <w:lvlJc w:val="right"/>
+      <w:pPr>
+        <w:ind w:left="3780" w:hanging="420"/>
+      </w:pPr>
+    </w:lvl>
+  </w:abstractNum>
+  <w:abstractNum w:abstractNumId="3" w15:restartNumberingAfterBreak="0">
     <w:nsid w:val="44117614"/>
     <w:multiLevelType w:val="hybridMultilevel"/>
     <w:tmpl w:val="3048C306"/>
@@ -30509,7 +35897,7 @@
       </w:rPr>
     </w:lvl>
   </w:abstractNum>
-  <w:abstractNum w:abstractNumId="2" w15:restartNumberingAfterBreak="0">
+  <w:abstractNum w:abstractNumId="4" w15:restartNumberingAfterBreak="0">
     <w:nsid w:val="477C3521"/>
     <w:multiLevelType w:val="hybridMultilevel"/>
     <w:tmpl w:val="F566F0B2"/>
@@ -30595,7 +35983,7 @@
       </w:pPr>
     </w:lvl>
   </w:abstractNum>
-  <w:abstractNum w:abstractNumId="3" w15:restartNumberingAfterBreak="0">
+  <w:abstractNum w:abstractNumId="5" w15:restartNumberingAfterBreak="0">
     <w:nsid w:val="5B0B072F"/>
     <w:multiLevelType w:val="hybridMultilevel"/>
     <w:tmpl w:val="3E00E650"/>
@@ -30708,17 +36096,140 @@
       </w:rPr>
     </w:lvl>
   </w:abstractNum>
+  <w:abstractNum w:abstractNumId="6" w15:restartNumberingAfterBreak="0">
+    <w:nsid w:val="60236919"/>
+    <w:multiLevelType w:val="hybridMultilevel"/>
+    <w:tmpl w:val="5CC67F88"/>
+    <w:lvl w:ilvl="0" w:tplc="E9CA81BE">
+      <w:start w:val="1"/>
+      <w:numFmt w:val="bullet"/>
+      <w:lvlText w:val=""/>
+      <w:lvlJc w:val="left"/>
+      <w:pPr>
+        <w:ind w:left="840" w:hanging="420"/>
+      </w:pPr>
+      <w:rPr>
+        <w:rFonts w:ascii="Wingdings" w:hAnsi="Wingdings" w:hint="default"/>
+        <w:sz w:val="21"/>
+      </w:rPr>
+    </w:lvl>
+    <w:lvl w:ilvl="1" w:tplc="04090003" w:tentative="1">
+      <w:start w:val="1"/>
+      <w:numFmt w:val="bullet"/>
+      <w:lvlText w:val=""/>
+      <w:lvlJc w:val="left"/>
+      <w:pPr>
+        <w:ind w:left="1260" w:hanging="420"/>
+      </w:pPr>
+      <w:rPr>
+        <w:rFonts w:ascii="Wingdings" w:hAnsi="Wingdings" w:hint="default"/>
+      </w:rPr>
+    </w:lvl>
+    <w:lvl w:ilvl="2" w:tplc="04090005" w:tentative="1">
+      <w:start w:val="1"/>
+      <w:numFmt w:val="bullet"/>
+      <w:lvlText w:val=""/>
+      <w:lvlJc w:val="left"/>
+      <w:pPr>
+        <w:ind w:left="1680" w:hanging="420"/>
+      </w:pPr>
+      <w:rPr>
+        <w:rFonts w:ascii="Wingdings" w:hAnsi="Wingdings" w:hint="default"/>
+      </w:rPr>
+    </w:lvl>
+    <w:lvl w:ilvl="3" w:tplc="04090001" w:tentative="1">
+      <w:start w:val="1"/>
+      <w:numFmt w:val="bullet"/>
+      <w:lvlText w:val=""/>
+      <w:lvlJc w:val="left"/>
+      <w:pPr>
+        <w:ind w:left="2100" w:hanging="420"/>
+      </w:pPr>
+      <w:rPr>
+        <w:rFonts w:ascii="Wingdings" w:hAnsi="Wingdings" w:hint="default"/>
+      </w:rPr>
+    </w:lvl>
+    <w:lvl w:ilvl="4" w:tplc="04090003" w:tentative="1">
+      <w:start w:val="1"/>
+      <w:numFmt w:val="bullet"/>
+      <w:lvlText w:val=""/>
+      <w:lvlJc w:val="left"/>
+      <w:pPr>
+        <w:ind w:left="2520" w:hanging="420"/>
+      </w:pPr>
+      <w:rPr>
+        <w:rFonts w:ascii="Wingdings" w:hAnsi="Wingdings" w:hint="default"/>
+      </w:rPr>
+    </w:lvl>
+    <w:lvl w:ilvl="5" w:tplc="04090005" w:tentative="1">
+      <w:start w:val="1"/>
+      <w:numFmt w:val="bullet"/>
+      <w:lvlText w:val=""/>
+      <w:lvlJc w:val="left"/>
+      <w:pPr>
+        <w:ind w:left="2940" w:hanging="420"/>
+      </w:pPr>
+      <w:rPr>
+        <w:rFonts w:ascii="Wingdings" w:hAnsi="Wingdings" w:hint="default"/>
+      </w:rPr>
+    </w:lvl>
+    <w:lvl w:ilvl="6" w:tplc="04090001" w:tentative="1">
+      <w:start w:val="1"/>
+      <w:numFmt w:val="bullet"/>
+      <w:lvlText w:val=""/>
+      <w:lvlJc w:val="left"/>
+      <w:pPr>
+        <w:ind w:left="3360" w:hanging="420"/>
+      </w:pPr>
+      <w:rPr>
+        <w:rFonts w:ascii="Wingdings" w:hAnsi="Wingdings" w:hint="default"/>
+      </w:rPr>
+    </w:lvl>
+    <w:lvl w:ilvl="7" w:tplc="04090003" w:tentative="1">
+      <w:start w:val="1"/>
+      <w:numFmt w:val="bullet"/>
+      <w:lvlText w:val=""/>
+      <w:lvlJc w:val="left"/>
+      <w:pPr>
+        <w:ind w:left="3780" w:hanging="420"/>
+      </w:pPr>
+      <w:rPr>
+        <w:rFonts w:ascii="Wingdings" w:hAnsi="Wingdings" w:hint="default"/>
+      </w:rPr>
+    </w:lvl>
+    <w:lvl w:ilvl="8" w:tplc="04090005" w:tentative="1">
+      <w:start w:val="1"/>
+      <w:numFmt w:val="bullet"/>
+      <w:lvlText w:val=""/>
+      <w:lvlJc w:val="left"/>
+      <w:pPr>
+        <w:ind w:left="4200" w:hanging="420"/>
+      </w:pPr>
+      <w:rPr>
+        <w:rFonts w:ascii="Wingdings" w:hAnsi="Wingdings" w:hint="default"/>
+      </w:rPr>
+    </w:lvl>
+  </w:abstractNum>
   <w:num w:numId="1">
-    <w:abstractNumId w:val="3"/>
+    <w:abstractNumId w:val="5"/>
   </w:num>
   <w:num w:numId="2">
-    <w:abstractNumId w:val="2"/>
+    <w:abstractNumId w:val="4"/>
   </w:num>
   <w:num w:numId="3">
-    <w:abstractNumId w:val="1"/>
+    <w:abstractNumId w:val="3"/>
   </w:num>
   <w:num w:numId="4">
     <w:abstractNumId w:val="0"/>
+  </w:num>
+  <w:num w:numId="5">
+    <w:abstractNumId w:val="2"/>
+  </w:num>
+  <w:num w:numId="6">
+    <w:abstractNumId w:val="1"/>
+  </w:num>
+  <w:num w:numId="7">
+    <w:abstractNumId w:val="6"/>
   </w:num>
 </w:numbering>
 </file>
@@ -31130,18 +36641,20 @@
     <w:link w:val="10"/>
     <w:uiPriority w:val="9"/>
     <w:qFormat/>
-    <w:rsid w:val="006E40BA"/>
+    <w:rsid w:val="005D33C3"/>
     <w:pPr>
       <w:keepNext/>
       <w:keepLines/>
       <w:spacing w:before="340" w:after="330" w:line="578" w:lineRule="auto"/>
+      <w:jc w:val="center"/>
       <w:outlineLvl w:val="0"/>
     </w:pPr>
     <w:rPr>
+      <w:rFonts w:eastAsia="黑体"/>
       <w:b/>
       <w:bCs/>
       <w:kern w:val="44"/>
-      <w:sz w:val="44"/>
+      <w:sz w:val="32"/>
       <w:szCs w:val="44"/>
     </w:rPr>
   </w:style>
@@ -31176,17 +36689,19 @@
     <w:uiPriority w:val="9"/>
     <w:unhideWhenUsed/>
     <w:qFormat/>
-    <w:rsid w:val="001F7FA7"/>
+    <w:rsid w:val="005D33C3"/>
     <w:pPr>
       <w:keepNext/>
       <w:keepLines/>
       <w:spacing w:before="260" w:after="260" w:line="416" w:lineRule="auto"/>
+      <w:jc w:val="left"/>
       <w:outlineLvl w:val="2"/>
     </w:pPr>
     <w:rPr>
+      <w:rFonts w:eastAsia="黑体"/>
       <w:b/>
       <w:bCs/>
-      <w:sz w:val="32"/>
+      <w:sz w:val="24"/>
       <w:szCs w:val="32"/>
     </w:rPr>
   </w:style>
@@ -31322,12 +36837,13 @@
     <w:basedOn w:val="a0"/>
     <w:link w:val="1"/>
     <w:uiPriority w:val="9"/>
-    <w:rsid w:val="006E40BA"/>
+    <w:rsid w:val="005D33C3"/>
     <w:rPr>
+      <w:rFonts w:eastAsia="黑体"/>
       <w:b/>
       <w:bCs/>
       <w:kern w:val="44"/>
-      <w:sz w:val="44"/>
+      <w:sz w:val="32"/>
       <w:szCs w:val="44"/>
     </w:rPr>
   </w:style>
@@ -31350,11 +36866,12 @@
     <w:basedOn w:val="a0"/>
     <w:link w:val="3"/>
     <w:uiPriority w:val="9"/>
-    <w:rsid w:val="001F7FA7"/>
+    <w:rsid w:val="005D33C3"/>
     <w:rPr>
+      <w:rFonts w:eastAsia="黑体"/>
       <w:b/>
       <w:bCs/>
-      <w:sz w:val="32"/>
+      <w:sz w:val="24"/>
       <w:szCs w:val="32"/>
     </w:rPr>
   </w:style>
@@ -31493,7 +37010,6 @@
       <w:bCs w:val="0"/>
       <w:color w:val="2F5496" w:themeColor="accent1" w:themeShade="BF"/>
       <w:kern w:val="0"/>
-      <w:sz w:val="32"/>
       <w:szCs w:val="32"/>
     </w:rPr>
   </w:style>
@@ -32927,7 +38443,7 @@
 </file>
 
 <file path=customXml/itemProps1.xml><?xml version="1.0" encoding="utf-8"?>
-<ds:datastoreItem xmlns:ds="http://schemas.openxmlformats.org/officeDocument/2006/customXml" ds:itemID="{C7E75DC5-73E7-4B91-BC30-B8FB01B1BE93}">
+<ds:datastoreItem xmlns:ds="http://schemas.openxmlformats.org/officeDocument/2006/customXml" ds:itemID="{D313A96B-7AC1-41BD-BD83-DBAF632EDFE1}">
   <ds:schemaRefs>
     <ds:schemaRef ds:uri="http://schemas.openxmlformats.org/officeDocument/2006/bibliography"/>
   </ds:schemaRefs>
